--- a/Report.docx
+++ b/Report.docx
@@ -159,12 +159,6 @@
         <w:gridCol w:w="5647"/>
       </w:tblGrid>
       <w:tr>
-        <w:tblPrEx>
-          <w:tblCellMar>
-            <w:top w:w="0" w:type="dxa"/>
-            <w:bottom w:w="0" w:type="dxa"/>
-          </w:tblCellMar>
-        </w:tblPrEx>
         <w:trPr>
           <w:trHeight w:val="385"/>
         </w:trPr>
@@ -185,12 +179,6 @@
         </w:tc>
       </w:tr>
       <w:tr>
-        <w:tblPrEx>
-          <w:tblCellMar>
-            <w:top w:w="0" w:type="dxa"/>
-            <w:bottom w:w="0" w:type="dxa"/>
-          </w:tblCellMar>
-        </w:tblPrEx>
         <w:trPr>
           <w:trHeight w:val="521"/>
         </w:trPr>
@@ -394,6 +382,28 @@
         </w:rPr>
         <w:t>1070908</w:t>
       </w:r>
+      <w:r>
+        <w:rPr>
+          <w:rFonts w:ascii="Times New Roman" w:hAnsi="Times New Roman" w:cs="Times New Roman"/>
+          <w:b/>
+          <w:bCs/>
+          <w:sz w:val="40"/>
+          <w:szCs w:val="40"/>
+          <w:lang w:val="el-GR"/>
+        </w:rPr>
+        <w:t xml:space="preserve"> – </w:t>
+      </w:r>
+      <w:r>
+        <w:rPr>
+          <w:rFonts w:ascii="Times New Roman" w:hAnsi="Times New Roman" w:cs="Times New Roman"/>
+          <w:b/>
+          <w:bCs/>
+          <w:sz w:val="40"/>
+          <w:szCs w:val="40"/>
+          <w:lang w:val="el-GR"/>
+        </w:rPr>
+        <w:t>Δ’ έτος</w:t>
+      </w:r>
     </w:p>
     <w:p>
       <w:pPr>
@@ -403,6 +413,7 @@
           <w:bCs/>
           <w:sz w:val="40"/>
           <w:szCs w:val="40"/>
+          <w:lang w:val="el-GR"/>
         </w:rPr>
       </w:pPr>
     </w:p>
@@ -414,8 +425,31 @@
           <w:bCs/>
           <w:sz w:val="40"/>
           <w:szCs w:val="40"/>
-        </w:rPr>
-      </w:pPr>
+          <w:lang w:val="el-GR"/>
+        </w:rPr>
+      </w:pPr>
+      <w:r>
+        <w:rPr>
+          <w:rFonts w:ascii="Times New Roman" w:hAnsi="Times New Roman" w:cs="Times New Roman"/>
+          <w:b/>
+          <w:bCs/>
+          <w:sz w:val="32"/>
+          <w:szCs w:val="32"/>
+          <w:lang w:val="el-GR"/>
+        </w:rPr>
+        <w:t>α</w:t>
+      </w:r>
+      <w:r>
+        <w:rPr>
+          <w:rFonts w:ascii="Times New Roman" w:hAnsi="Times New Roman" w:cs="Times New Roman"/>
+          <w:b/>
+          <w:bCs/>
+          <w:sz w:val="32"/>
+          <w:szCs w:val="32"/>
+          <w:lang w:val="el-GR"/>
+        </w:rPr>
+        <w:t>)</w:t>
+      </w:r>
       <w:r>
         <w:rPr>
           <w:rFonts w:ascii="Times New Roman" w:hAnsi="Times New Roman" w:cs="Times New Roman"/>
@@ -423,8 +457,152 @@
           <w:bCs/>
           <w:sz w:val="40"/>
           <w:szCs w:val="40"/>
-        </w:rPr>
-        <w:t>a</w:t>
+          <w:lang w:val="el-GR"/>
+        </w:rPr>
+        <w:t xml:space="preserve"> </w:t>
+      </w:r>
+      <w:r>
+        <w:rPr>
+          <w:rFonts w:ascii="Times New Roman" w:hAnsi="Times New Roman" w:cs="Times New Roman"/>
+          <w:sz w:val="28"/>
+          <w:szCs w:val="28"/>
+          <w:lang w:val="el-GR"/>
+        </w:rPr>
+        <w:t xml:space="preserve">Η κωδικοποίηση των λέξεων είναι γωνστή και ανήκει στο εύρος [0, 8519]. Για το λόγο αυτό, ο </w:t>
+      </w:r>
+      <w:r>
+        <w:rPr>
+          <w:rFonts w:ascii="Times New Roman" w:hAnsi="Times New Roman" w:cs="Times New Roman"/>
+          <w:sz w:val="28"/>
+          <w:szCs w:val="28"/>
+        </w:rPr>
+        <w:t>CountVectorizer</w:t>
+      </w:r>
+      <w:r>
+        <w:rPr>
+          <w:rFonts w:ascii="Times New Roman" w:hAnsi="Times New Roman" w:cs="Times New Roman"/>
+          <w:sz w:val="28"/>
+          <w:szCs w:val="28"/>
+          <w:lang w:val="el-GR"/>
+        </w:rPr>
+        <w:t xml:space="preserve"> παραμετροποιήθηκε με αυτό το ήδη υπάρχον λεξικό. Καλώντας την μέθοδο </w:t>
+      </w:r>
+      <w:r>
+        <w:rPr>
+          <w:rFonts w:ascii="Times New Roman" w:hAnsi="Times New Roman" w:cs="Times New Roman"/>
+          <w:sz w:val="28"/>
+          <w:szCs w:val="28"/>
+        </w:rPr>
+        <w:t>transform</w:t>
+      </w:r>
+      <w:r>
+        <w:rPr>
+          <w:rFonts w:ascii="Times New Roman" w:hAnsi="Times New Roman" w:cs="Times New Roman"/>
+          <w:sz w:val="28"/>
+          <w:szCs w:val="28"/>
+          <w:lang w:val="el-GR"/>
+        </w:rPr>
+        <w:t xml:space="preserve">, μετατράπηκαν τα δεδομένα εισόδο σε </w:t>
+      </w:r>
+      <w:r>
+        <w:rPr>
+          <w:rFonts w:ascii="Times New Roman" w:hAnsi="Times New Roman" w:cs="Times New Roman"/>
+          <w:sz w:val="28"/>
+          <w:szCs w:val="28"/>
+        </w:rPr>
+        <w:t>BoW</w:t>
+      </w:r>
+      <w:r>
+        <w:rPr>
+          <w:rFonts w:ascii="Times New Roman" w:hAnsi="Times New Roman" w:cs="Times New Roman"/>
+          <w:sz w:val="28"/>
+          <w:szCs w:val="28"/>
+          <w:lang w:val="el-GR"/>
+        </w:rPr>
+        <w:t xml:space="preserve"> και κατ’ επέκταση δημιουργήθηκε το </w:t>
+      </w:r>
+      <w:r>
+        <w:rPr>
+          <w:rFonts w:ascii="Times New Roman" w:hAnsi="Times New Roman" w:cs="Times New Roman"/>
+          <w:sz w:val="28"/>
+          <w:szCs w:val="28"/>
+        </w:rPr>
+        <w:t>Document</w:t>
+      </w:r>
+      <w:r>
+        <w:rPr>
+          <w:rFonts w:ascii="Times New Roman" w:hAnsi="Times New Roman" w:cs="Times New Roman"/>
+          <w:sz w:val="28"/>
+          <w:szCs w:val="28"/>
+          <w:lang w:val="el-GR"/>
+        </w:rPr>
+        <w:t xml:space="preserve"> </w:t>
+      </w:r>
+      <w:r>
+        <w:rPr>
+          <w:rFonts w:ascii="Times New Roman" w:hAnsi="Times New Roman" w:cs="Times New Roman"/>
+          <w:sz w:val="28"/>
+          <w:szCs w:val="28"/>
+        </w:rPr>
+        <w:t>Term</w:t>
+      </w:r>
+      <w:r>
+        <w:rPr>
+          <w:rFonts w:ascii="Times New Roman" w:hAnsi="Times New Roman" w:cs="Times New Roman"/>
+          <w:sz w:val="28"/>
+          <w:szCs w:val="28"/>
+          <w:lang w:val="el-GR"/>
+        </w:rPr>
+        <w:t xml:space="preserve"> </w:t>
+      </w:r>
+      <w:r>
+        <w:rPr>
+          <w:rFonts w:ascii="Times New Roman" w:hAnsi="Times New Roman" w:cs="Times New Roman"/>
+          <w:sz w:val="28"/>
+          <w:szCs w:val="28"/>
+        </w:rPr>
+        <w:t>Matrix</w:t>
+      </w:r>
+      <w:r>
+        <w:rPr>
+          <w:rFonts w:ascii="Times New Roman" w:hAnsi="Times New Roman" w:cs="Times New Roman"/>
+          <w:sz w:val="28"/>
+          <w:szCs w:val="28"/>
+          <w:lang w:val="el-GR"/>
+        </w:rPr>
+        <w:t xml:space="preserve">.  </w:t>
+      </w:r>
+    </w:p>
+    <w:p>
+      <w:pPr>
+        <w:rPr>
+          <w:rFonts w:ascii="Times New Roman" w:hAnsi="Times New Roman" w:cs="Times New Roman"/>
+          <w:sz w:val="28"/>
+          <w:szCs w:val="28"/>
+          <w:lang w:val="el-GR"/>
+        </w:rPr>
+      </w:pPr>
+      <w:r>
+        <w:rPr>
+          <w:rFonts w:ascii="Times New Roman" w:hAnsi="Times New Roman" w:cs="Times New Roman"/>
+          <w:b/>
+          <w:bCs/>
+          <w:sz w:val="32"/>
+          <w:szCs w:val="32"/>
+          <w:lang w:val="el-GR"/>
+        </w:rPr>
+        <w:t>β</w:t>
+      </w:r>
+      <w:r>
+        <w:rPr>
+          <w:rFonts w:ascii="Times New Roman" w:hAnsi="Times New Roman" w:cs="Times New Roman"/>
+          <w:b/>
+          <w:bCs/>
+          <w:sz w:val="32"/>
+          <w:szCs w:val="32"/>
+          <w:lang w:val="el-GR"/>
+        </w:rPr>
+        <w:t>)</w:t>
       </w:r>
       <w:r>
         <w:rPr>
@@ -435,15 +613,128 @@
           <w:szCs w:val="40"/>
           <w:lang w:val="el-GR"/>
         </w:rPr>
+        <w:t xml:space="preserve"> </w:t>
+      </w:r>
+      <w:r>
+        <w:rPr>
+          <w:rFonts w:ascii="Times New Roman" w:hAnsi="Times New Roman" w:cs="Times New Roman"/>
+          <w:sz w:val="28"/>
+          <w:szCs w:val="28"/>
+          <w:lang w:val="el-GR"/>
+        </w:rPr>
+        <w:t xml:space="preserve">Η </w:t>
+      </w:r>
+      <w:r>
+        <w:rPr>
+          <w:rFonts w:ascii="Times New Roman" w:hAnsi="Times New Roman" w:cs="Times New Roman"/>
+          <w:sz w:val="28"/>
+          <w:szCs w:val="28"/>
+          <w:lang w:val="el-GR"/>
+        </w:rPr>
+        <w:t>κλιμάκωση(</w:t>
+      </w:r>
+      <w:r>
+        <w:rPr>
+          <w:rFonts w:ascii="Times New Roman" w:hAnsi="Times New Roman" w:cs="Times New Roman"/>
+          <w:sz w:val="28"/>
+          <w:szCs w:val="28"/>
+        </w:rPr>
+        <w:t>scaling</w:t>
+      </w:r>
+      <w:r>
+        <w:rPr>
+          <w:rFonts w:ascii="Times New Roman" w:hAnsi="Times New Roman" w:cs="Times New Roman"/>
+          <w:sz w:val="28"/>
+          <w:szCs w:val="28"/>
+          <w:lang w:val="el-GR"/>
+        </w:rPr>
+        <w:t xml:space="preserve">) </w:t>
+      </w:r>
+      <w:r>
+        <w:rPr>
+          <w:rFonts w:ascii="Times New Roman" w:hAnsi="Times New Roman" w:cs="Times New Roman"/>
+          <w:sz w:val="28"/>
+          <w:szCs w:val="28"/>
+          <w:lang w:val="el-GR"/>
+        </w:rPr>
+        <w:t>των δεδομένων,</w:t>
+      </w:r>
+      <w:r>
+        <w:rPr>
+          <w:rFonts w:ascii="Times New Roman" w:hAnsi="Times New Roman" w:cs="Times New Roman"/>
+          <w:sz w:val="28"/>
+          <w:szCs w:val="28"/>
+          <w:lang w:val="el-GR"/>
+        </w:rPr>
+        <w:t xml:space="preserve"> είναι ένα από τα πιο σημαντικά βήματα προεπεξεργασίας δεδομένων στη μηχανική εκμάθηση. Οι αλγόριθμοι που υπολογίζουν την απόσταση μεταξύ των χαρακτηριστικών</w:t>
+      </w:r>
+      <w:r>
+        <w:rPr>
+          <w:rFonts w:ascii="Times New Roman" w:hAnsi="Times New Roman" w:cs="Times New Roman"/>
+          <w:sz w:val="28"/>
+          <w:szCs w:val="28"/>
+          <w:lang w:val="el-GR"/>
+        </w:rPr>
+        <w:t>,</w:t>
+      </w:r>
+      <w:r>
+        <w:rPr>
+          <w:rFonts w:ascii="Times New Roman" w:hAnsi="Times New Roman" w:cs="Times New Roman"/>
+          <w:sz w:val="28"/>
+          <w:szCs w:val="28"/>
+          <w:lang w:val="el-GR"/>
+        </w:rPr>
+        <w:t xml:space="preserve"> ωθούνται προς </w:t>
+      </w:r>
+      <w:r>
+        <w:rPr>
+          <w:rFonts w:ascii="Times New Roman" w:hAnsi="Times New Roman" w:cs="Times New Roman"/>
+          <w:sz w:val="28"/>
+          <w:szCs w:val="28"/>
+          <w:lang w:val="el-GR"/>
+        </w:rPr>
+        <w:t xml:space="preserve">τις </w:t>
+      </w:r>
+      <w:r>
+        <w:rPr>
+          <w:rFonts w:ascii="Times New Roman" w:hAnsi="Times New Roman" w:cs="Times New Roman"/>
+          <w:sz w:val="28"/>
+          <w:szCs w:val="28"/>
+          <w:lang w:val="el-GR"/>
+        </w:rPr>
+        <w:t xml:space="preserve">αριθμητικά μεγαλύτερες τιμές </w:t>
+      </w:r>
+      <w:r>
+        <w:rPr>
+          <w:rFonts w:ascii="Times New Roman" w:hAnsi="Times New Roman" w:cs="Times New Roman"/>
+          <w:sz w:val="28"/>
+          <w:szCs w:val="28"/>
+          <w:lang w:val="el-GR"/>
+        </w:rPr>
+        <w:t>(</w:t>
+      </w:r>
+      <w:r>
+        <w:rPr>
+          <w:rFonts w:ascii="Times New Roman" w:hAnsi="Times New Roman" w:cs="Times New Roman"/>
+          <w:sz w:val="28"/>
+          <w:szCs w:val="28"/>
+        </w:rPr>
+        <w:t>outliers</w:t>
+      </w:r>
+      <w:r>
+        <w:rPr>
+          <w:rFonts w:ascii="Times New Roman" w:hAnsi="Times New Roman" w:cs="Times New Roman"/>
+          <w:sz w:val="28"/>
+          <w:szCs w:val="28"/>
+          <w:lang w:val="el-GR"/>
+        </w:rPr>
         <w:t>)</w:t>
       </w:r>
       <w:r>
         <w:rPr>
           <w:rFonts w:ascii="Times New Roman" w:hAnsi="Times New Roman" w:cs="Times New Roman"/>
-          <w:b/>
-          <w:bCs/>
-          <w:sz w:val="40"/>
-          <w:szCs w:val="40"/>
+          <w:sz w:val="28"/>
+          <w:szCs w:val="28"/>
           <w:lang w:val="el-GR"/>
         </w:rPr>
         <w:t xml:space="preserve"> </w:t>
@@ -455,148 +746,67 @@
           <w:szCs w:val="28"/>
           <w:lang w:val="el-GR"/>
         </w:rPr>
-        <w:t xml:space="preserve">Η κωδικοποίηση των λέξεων είναι γωνστή και ανήκει στο εύρος [0, 8519]. Για το λόγο αυτό, ο </w:t>
-      </w:r>
-      <w:r>
-        <w:rPr>
-          <w:rFonts w:ascii="Times New Roman" w:hAnsi="Times New Roman" w:cs="Times New Roman"/>
-          <w:sz w:val="28"/>
-          <w:szCs w:val="28"/>
-        </w:rPr>
-        <w:t>CountVectorizer</w:t>
-      </w:r>
-      <w:r>
-        <w:rPr>
-          <w:rFonts w:ascii="Times New Roman" w:hAnsi="Times New Roman" w:cs="Times New Roman"/>
-          <w:sz w:val="28"/>
-          <w:szCs w:val="28"/>
-          <w:lang w:val="el-GR"/>
-        </w:rPr>
-        <w:t xml:space="preserve"> παραμετροποιήθηκε με αυτό το ήδη υπάρχον λεξικό. Καλώντας την μέθοδο </w:t>
-      </w:r>
-      <w:r>
-        <w:rPr>
-          <w:rFonts w:ascii="Times New Roman" w:hAnsi="Times New Roman" w:cs="Times New Roman"/>
-          <w:sz w:val="28"/>
-          <w:szCs w:val="28"/>
-        </w:rPr>
-        <w:t>transform</w:t>
-      </w:r>
-      <w:r>
-        <w:rPr>
-          <w:rFonts w:ascii="Times New Roman" w:hAnsi="Times New Roman" w:cs="Times New Roman"/>
-          <w:sz w:val="28"/>
-          <w:szCs w:val="28"/>
-          <w:lang w:val="el-GR"/>
-        </w:rPr>
-        <w:t xml:space="preserve">, μετατράπηκαν τα δεδομένα εισόδο σε </w:t>
-      </w:r>
-      <w:r>
-        <w:rPr>
-          <w:rFonts w:ascii="Times New Roman" w:hAnsi="Times New Roman" w:cs="Times New Roman"/>
-          <w:sz w:val="28"/>
-          <w:szCs w:val="28"/>
-        </w:rPr>
-        <w:t>BoW</w:t>
-      </w:r>
-      <w:r>
-        <w:rPr>
-          <w:rFonts w:ascii="Times New Roman" w:hAnsi="Times New Roman" w:cs="Times New Roman"/>
-          <w:sz w:val="28"/>
-          <w:szCs w:val="28"/>
-          <w:lang w:val="el-GR"/>
-        </w:rPr>
-        <w:t xml:space="preserve"> και κατ’ επέκταση δημιουργήθηκε το </w:t>
-      </w:r>
-      <w:r>
-        <w:rPr>
-          <w:rFonts w:ascii="Times New Roman" w:hAnsi="Times New Roman" w:cs="Times New Roman"/>
-          <w:sz w:val="28"/>
-          <w:szCs w:val="28"/>
-        </w:rPr>
-        <w:t>Document</w:t>
-      </w:r>
-      <w:r>
-        <w:rPr>
-          <w:rFonts w:ascii="Times New Roman" w:hAnsi="Times New Roman" w:cs="Times New Roman"/>
-          <w:sz w:val="28"/>
-          <w:szCs w:val="28"/>
-          <w:lang w:val="el-GR"/>
-        </w:rPr>
-        <w:t xml:space="preserve"> </w:t>
-      </w:r>
-      <w:r>
-        <w:rPr>
-          <w:rFonts w:ascii="Times New Roman" w:hAnsi="Times New Roman" w:cs="Times New Roman"/>
-          <w:sz w:val="28"/>
-          <w:szCs w:val="28"/>
-        </w:rPr>
-        <w:t>Term</w:t>
-      </w:r>
-      <w:r>
-        <w:rPr>
-          <w:rFonts w:ascii="Times New Roman" w:hAnsi="Times New Roman" w:cs="Times New Roman"/>
-          <w:sz w:val="28"/>
-          <w:szCs w:val="28"/>
-          <w:lang w:val="el-GR"/>
-        </w:rPr>
-        <w:t xml:space="preserve"> </w:t>
-      </w:r>
-      <w:r>
-        <w:rPr>
-          <w:rFonts w:ascii="Times New Roman" w:hAnsi="Times New Roman" w:cs="Times New Roman"/>
-          <w:sz w:val="28"/>
-          <w:szCs w:val="28"/>
-        </w:rPr>
-        <w:t>Matrix</w:t>
-      </w:r>
-      <w:r>
-        <w:rPr>
-          <w:rFonts w:ascii="Times New Roman" w:hAnsi="Times New Roman" w:cs="Times New Roman"/>
-          <w:sz w:val="28"/>
-          <w:szCs w:val="28"/>
-          <w:lang w:val="el-GR"/>
-        </w:rPr>
-        <w:t xml:space="preserve">.  </w:t>
+        <w:t xml:space="preserve">εάν τα δεδομένα δεν είναι </w:t>
+      </w:r>
+      <w:r>
+        <w:rPr>
+          <w:rFonts w:ascii="Times New Roman" w:hAnsi="Times New Roman" w:cs="Times New Roman"/>
+          <w:sz w:val="28"/>
+          <w:szCs w:val="28"/>
+          <w:lang w:val="el-GR"/>
+        </w:rPr>
+        <w:t>κλιμακωμένα</w:t>
+      </w:r>
+      <w:r>
+        <w:rPr>
+          <w:rFonts w:ascii="Times New Roman" w:hAnsi="Times New Roman" w:cs="Times New Roman"/>
+          <w:sz w:val="28"/>
+          <w:szCs w:val="28"/>
+          <w:lang w:val="el-GR"/>
+        </w:rPr>
+        <w:t>.</w:t>
       </w:r>
     </w:p>
     <w:p>
       <w:pPr>
-        <w:rPr>
-          <w:rFonts w:ascii="Times New Roman" w:hAnsi="Times New Roman" w:cs="Times New Roman"/>
-          <w:sz w:val="28"/>
-          <w:szCs w:val="28"/>
-          <w:lang w:val="el-GR"/>
-        </w:rPr>
-      </w:pPr>
-      <w:r>
-        <w:rPr>
-          <w:rFonts w:ascii="Times New Roman" w:hAnsi="Times New Roman" w:cs="Times New Roman"/>
-          <w:b/>
-          <w:bCs/>
-          <w:sz w:val="40"/>
-          <w:szCs w:val="40"/>
-        </w:rPr>
-        <w:t>b</w:t>
-      </w:r>
-      <w:r>
-        <w:rPr>
-          <w:rFonts w:ascii="Times New Roman" w:hAnsi="Times New Roman" w:cs="Times New Roman"/>
-          <w:b/>
-          <w:bCs/>
-          <w:sz w:val="40"/>
-          <w:szCs w:val="40"/>
-          <w:lang w:val="el-GR"/>
-        </w:rPr>
-        <w:t>)</w:t>
-      </w:r>
-      <w:r>
-        <w:rPr>
-          <w:rFonts w:ascii="Times New Roman" w:hAnsi="Times New Roman" w:cs="Times New Roman"/>
-          <w:b/>
-          <w:bCs/>
-          <w:sz w:val="40"/>
-          <w:szCs w:val="40"/>
+        <w:ind w:firstLine="720"/>
+        <w:rPr>
+          <w:rFonts w:ascii="Times New Roman" w:hAnsi="Times New Roman" w:cs="Times New Roman"/>
+          <w:color w:val="232629"/>
+          <w:sz w:val="28"/>
+          <w:szCs w:val="28"/>
+          <w:shd w:val="clear" w:color="auto" w:fill="FFFFFF"/>
+          <w:lang w:val="el-GR"/>
+        </w:rPr>
+      </w:pPr>
+      <w:r>
+        <w:rPr>
+          <w:rFonts w:ascii="Times New Roman" w:hAnsi="Times New Roman" w:cs="Times New Roman"/>
+          <w:color w:val="232629"/>
+          <w:sz w:val="28"/>
+          <w:szCs w:val="28"/>
+          <w:shd w:val="clear" w:color="auto" w:fill="FFFFFF"/>
+          <w:lang w:val="el-GR"/>
+        </w:rPr>
+        <w:t xml:space="preserve">1. </w:t>
+      </w:r>
+      <w:r>
+        <w:rPr>
+          <w:rFonts w:ascii="Times New Roman" w:hAnsi="Times New Roman" w:cs="Times New Roman"/>
+          <w:color w:val="232629"/>
+          <w:sz w:val="28"/>
+          <w:szCs w:val="28"/>
+          <w:shd w:val="clear" w:color="auto" w:fill="FFFFFF"/>
+        </w:rPr>
+        <w:t>To</w:t>
+      </w:r>
+      <w:r>
+        <w:rPr>
+          <w:rFonts w:ascii="Times New Roman" w:hAnsi="Times New Roman" w:cs="Times New Roman"/>
+          <w:color w:val="232629"/>
+          <w:sz w:val="28"/>
+          <w:szCs w:val="28"/>
+          <w:shd w:val="clear" w:color="auto" w:fill="FFFFFF"/>
           <w:lang w:val="el-GR"/>
         </w:rPr>
         <w:t xml:space="preserve"> </w:t>
@@ -604,34 +814,44 @@
       <w:r>
         <w:rPr>
           <w:rFonts w:ascii="Times New Roman" w:hAnsi="Times New Roman" w:cs="Times New Roman"/>
-          <w:sz w:val="28"/>
-          <w:szCs w:val="28"/>
-          <w:lang w:val="el-GR"/>
-        </w:rPr>
-        <w:t xml:space="preserve">Η </w:t>
-      </w:r>
-      <w:r>
-        <w:rPr>
-          <w:rFonts w:ascii="Times New Roman" w:hAnsi="Times New Roman" w:cs="Times New Roman"/>
-          <w:sz w:val="28"/>
-          <w:szCs w:val="28"/>
-          <w:lang w:val="el-GR"/>
-        </w:rPr>
-        <w:t>κλιμάκωση(</w:t>
-      </w:r>
-      <w:r>
-        <w:rPr>
-          <w:rFonts w:ascii="Times New Roman" w:hAnsi="Times New Roman" w:cs="Times New Roman"/>
-          <w:sz w:val="28"/>
-          <w:szCs w:val="28"/>
-        </w:rPr>
-        <w:t>scaling</w:t>
-      </w:r>
-      <w:r>
-        <w:rPr>
-          <w:rFonts w:ascii="Times New Roman" w:hAnsi="Times New Roman" w:cs="Times New Roman"/>
-          <w:sz w:val="28"/>
-          <w:szCs w:val="28"/>
+          <w:b/>
+          <w:bCs/>
+          <w:color w:val="232629"/>
+          <w:sz w:val="28"/>
+          <w:szCs w:val="28"/>
+          <w:shd w:val="clear" w:color="auto" w:fill="FFFFFF"/>
+          <w:lang w:val="el-GR"/>
+        </w:rPr>
+        <w:t>Κεντράρισμα</w:t>
+      </w:r>
+      <w:r>
+        <w:rPr>
+          <w:rFonts w:ascii="Times New Roman" w:hAnsi="Times New Roman" w:cs="Times New Roman"/>
+          <w:color w:val="232629"/>
+          <w:sz w:val="28"/>
+          <w:szCs w:val="28"/>
+          <w:shd w:val="clear" w:color="auto" w:fill="FFFFFF"/>
+          <w:lang w:val="el-GR"/>
+        </w:rPr>
+        <w:t xml:space="preserve"> (</w:t>
+      </w:r>
+      <w:r>
+        <w:rPr>
+          <w:rFonts w:ascii="Times New Roman" w:hAnsi="Times New Roman" w:cs="Times New Roman"/>
+          <w:color w:val="232629"/>
+          <w:sz w:val="28"/>
+          <w:szCs w:val="28"/>
+          <w:shd w:val="clear" w:color="auto" w:fill="FFFFFF"/>
+        </w:rPr>
+        <w:t>centering</w:t>
+      </w:r>
+      <w:r>
+        <w:rPr>
+          <w:rFonts w:ascii="Times New Roman" w:hAnsi="Times New Roman" w:cs="Times New Roman"/>
+          <w:color w:val="232629"/>
+          <w:sz w:val="28"/>
+          <w:szCs w:val="28"/>
+          <w:shd w:val="clear" w:color="auto" w:fill="FFFFFF"/>
           <w:lang w:val="el-GR"/>
         </w:rPr>
         <w:t xml:space="preserve">) </w:t>
@@ -639,26 +859,32 @@
       <w:r>
         <w:rPr>
           <w:rFonts w:ascii="Times New Roman" w:hAnsi="Times New Roman" w:cs="Times New Roman"/>
-          <w:sz w:val="28"/>
-          <w:szCs w:val="28"/>
-          <w:lang w:val="el-GR"/>
-        </w:rPr>
-        <w:t>των δεδομένων,</w:t>
-      </w:r>
-      <w:r>
-        <w:rPr>
-          <w:rFonts w:ascii="Times New Roman" w:hAnsi="Times New Roman" w:cs="Times New Roman"/>
-          <w:sz w:val="28"/>
-          <w:szCs w:val="28"/>
-          <w:lang w:val="el-GR"/>
-        </w:rPr>
-        <w:t xml:space="preserve"> είναι ένα από τα πιο σημαντικά βήματα προεπεξεργασίας δεδομένων στη μηχανική εκμάθηση. Οι αλγόριθμοι που υπολογίζουν την απόσταση μεταξύ των χαρακτηριστικών</w:t>
-      </w:r>
-      <w:r>
-        <w:rPr>
-          <w:rFonts w:ascii="Times New Roman" w:hAnsi="Times New Roman" w:cs="Times New Roman"/>
-          <w:sz w:val="28"/>
-          <w:szCs w:val="28"/>
+          <w:color w:val="232629"/>
+          <w:sz w:val="28"/>
+          <w:szCs w:val="28"/>
+          <w:shd w:val="clear" w:color="auto" w:fill="FFFFFF"/>
+          <w:lang w:val="el-GR"/>
+        </w:rPr>
+        <w:t xml:space="preserve">αφαιρεί μία σταθερή τιμή απο κάθε μεταβλητή εισόδου. Πρακτικά, </w:t>
+      </w:r>
+      <w:r>
+        <w:rPr>
+          <w:rFonts w:ascii="Times New Roman" w:hAnsi="Times New Roman" w:cs="Times New Roman"/>
+          <w:color w:val="232629"/>
+          <w:sz w:val="28"/>
+          <w:szCs w:val="28"/>
+          <w:shd w:val="clear" w:color="auto" w:fill="FFFFFF"/>
+          <w:lang w:val="el-GR"/>
+        </w:rPr>
+        <w:t>επαναπροσδιορίσει το σημείο 0 για τον προγνωστικό παράγοντα</w:t>
+      </w:r>
+      <w:r>
+        <w:rPr>
+          <w:rFonts w:ascii="Times New Roman" w:hAnsi="Times New Roman" w:cs="Times New Roman"/>
+          <w:color w:val="232629"/>
+          <w:sz w:val="28"/>
+          <w:szCs w:val="28"/>
+          <w:shd w:val="clear" w:color="auto" w:fill="FFFFFF"/>
           <w:lang w:val="el-GR"/>
         </w:rPr>
         <w:t>,</w:t>
@@ -666,91 +892,35 @@
       <w:r>
         <w:rPr>
           <w:rFonts w:ascii="Times New Roman" w:hAnsi="Times New Roman" w:cs="Times New Roman"/>
-          <w:sz w:val="28"/>
-          <w:szCs w:val="28"/>
-          <w:lang w:val="el-GR"/>
-        </w:rPr>
-        <w:t xml:space="preserve"> ωθούνται προς </w:t>
-      </w:r>
-      <w:r>
-        <w:rPr>
-          <w:rFonts w:ascii="Times New Roman" w:hAnsi="Times New Roman" w:cs="Times New Roman"/>
-          <w:sz w:val="28"/>
-          <w:szCs w:val="28"/>
-          <w:lang w:val="el-GR"/>
-        </w:rPr>
-        <w:t xml:space="preserve">τις </w:t>
-      </w:r>
-      <w:r>
-        <w:rPr>
-          <w:rFonts w:ascii="Times New Roman" w:hAnsi="Times New Roman" w:cs="Times New Roman"/>
-          <w:sz w:val="28"/>
-          <w:szCs w:val="28"/>
-          <w:lang w:val="el-GR"/>
-        </w:rPr>
-        <w:t xml:space="preserve">αριθμητικά μεγαλύτερες τιμές </w:t>
-      </w:r>
-      <w:r>
-        <w:rPr>
-          <w:rFonts w:ascii="Times New Roman" w:hAnsi="Times New Roman" w:cs="Times New Roman"/>
-          <w:sz w:val="28"/>
-          <w:szCs w:val="28"/>
-          <w:lang w:val="el-GR"/>
-        </w:rPr>
-        <w:t>(</w:t>
-      </w:r>
-      <w:r>
-        <w:rPr>
-          <w:rFonts w:ascii="Times New Roman" w:hAnsi="Times New Roman" w:cs="Times New Roman"/>
-          <w:sz w:val="28"/>
-          <w:szCs w:val="28"/>
-        </w:rPr>
-        <w:t>outliers</w:t>
-      </w:r>
-      <w:r>
-        <w:rPr>
-          <w:rFonts w:ascii="Times New Roman" w:hAnsi="Times New Roman" w:cs="Times New Roman"/>
-          <w:sz w:val="28"/>
-          <w:szCs w:val="28"/>
-          <w:lang w:val="el-GR"/>
-        </w:rPr>
-        <w:t>)</w:t>
-      </w:r>
-      <w:r>
-        <w:rPr>
-          <w:rFonts w:ascii="Times New Roman" w:hAnsi="Times New Roman" w:cs="Times New Roman"/>
-          <w:sz w:val="28"/>
-          <w:szCs w:val="28"/>
-          <w:lang w:val="el-GR"/>
-        </w:rPr>
-        <w:t xml:space="preserve"> </w:t>
-      </w:r>
-      <w:r>
-        <w:rPr>
-          <w:rFonts w:ascii="Times New Roman" w:hAnsi="Times New Roman" w:cs="Times New Roman"/>
-          <w:sz w:val="28"/>
-          <w:szCs w:val="28"/>
-          <w:lang w:val="el-GR"/>
-        </w:rPr>
-        <w:t xml:space="preserve">εάν τα δεδομένα δεν είναι </w:t>
-      </w:r>
-      <w:r>
-        <w:rPr>
-          <w:rFonts w:ascii="Times New Roman" w:hAnsi="Times New Roman" w:cs="Times New Roman"/>
-          <w:sz w:val="28"/>
-          <w:szCs w:val="28"/>
-          <w:lang w:val="el-GR"/>
-        </w:rPr>
-        <w:t>κλιμακωμένα</w:t>
-      </w:r>
-      <w:r>
-        <w:rPr>
-          <w:rFonts w:ascii="Times New Roman" w:hAnsi="Times New Roman" w:cs="Times New Roman"/>
-          <w:sz w:val="28"/>
-          <w:szCs w:val="28"/>
-          <w:lang w:val="el-GR"/>
-        </w:rPr>
-        <w:t>.</w:t>
+          <w:color w:val="232629"/>
+          <w:sz w:val="28"/>
+          <w:szCs w:val="28"/>
+          <w:shd w:val="clear" w:color="auto" w:fill="FFFFFF"/>
+          <w:lang w:val="el-GR"/>
+        </w:rPr>
+        <w:t xml:space="preserve"> ώστε να είναι οποιαδήποτε τιμή </w:t>
+      </w:r>
+      <w:r>
+        <w:rPr>
+          <w:rFonts w:ascii="Times New Roman" w:hAnsi="Times New Roman" w:cs="Times New Roman"/>
+          <w:color w:val="232629"/>
+          <w:sz w:val="28"/>
+          <w:szCs w:val="28"/>
+          <w:shd w:val="clear" w:color="auto" w:fill="FFFFFF"/>
+          <w:lang w:val="el-GR"/>
+        </w:rPr>
+        <w:t>αφαιρέθηκε</w:t>
+      </w:r>
+      <w:r>
+        <w:rPr>
+          <w:rFonts w:ascii="Times New Roman" w:hAnsi="Times New Roman" w:cs="Times New Roman"/>
+          <w:color w:val="232629"/>
+          <w:sz w:val="28"/>
+          <w:szCs w:val="28"/>
+          <w:shd w:val="clear" w:color="auto" w:fill="FFFFFF"/>
+          <w:lang w:val="el-GR"/>
+        </w:rPr>
+        <w:t>. Μετατοπίζει την κλίμακα, αλλά διατηρεί τις μονάδες.</w:t>
       </w:r>
     </w:p>
     <w:p>
@@ -765,190 +935,12 @@
           <w:lang w:val="el-GR"/>
         </w:rPr>
       </w:pPr>
-      <w:r>
-        <w:rPr>
-          <w:rFonts w:ascii="Times New Roman" w:hAnsi="Times New Roman" w:cs="Times New Roman"/>
-          <w:color w:val="232629"/>
-          <w:sz w:val="28"/>
-          <w:szCs w:val="28"/>
-          <w:shd w:val="clear" w:color="auto" w:fill="FFFFFF"/>
-          <w:lang w:val="el-GR"/>
-        </w:rPr>
-        <w:t xml:space="preserve">1. </w:t>
-      </w:r>
-      <w:r>
-        <w:rPr>
-          <w:rFonts w:ascii="Times New Roman" w:hAnsi="Times New Roman" w:cs="Times New Roman"/>
-          <w:color w:val="232629"/>
-          <w:sz w:val="28"/>
-          <w:szCs w:val="28"/>
-          <w:shd w:val="clear" w:color="auto" w:fill="FFFFFF"/>
-        </w:rPr>
-        <w:t>To</w:t>
-      </w:r>
-      <w:r>
-        <w:rPr>
-          <w:rFonts w:ascii="Times New Roman" w:hAnsi="Times New Roman" w:cs="Times New Roman"/>
-          <w:color w:val="232629"/>
-          <w:sz w:val="28"/>
-          <w:szCs w:val="28"/>
-          <w:shd w:val="clear" w:color="auto" w:fill="FFFFFF"/>
-          <w:lang w:val="el-GR"/>
-        </w:rPr>
-        <w:t xml:space="preserve"> </w:t>
-      </w:r>
-      <w:r>
-        <w:rPr>
-          <w:rFonts w:ascii="Times New Roman" w:hAnsi="Times New Roman" w:cs="Times New Roman"/>
-          <w:b/>
-          <w:bCs/>
-          <w:color w:val="232629"/>
-          <w:sz w:val="28"/>
-          <w:szCs w:val="28"/>
-          <w:shd w:val="clear" w:color="auto" w:fill="FFFFFF"/>
-          <w:lang w:val="el-GR"/>
-        </w:rPr>
-        <w:t>Κεντράρισμα</w:t>
-      </w:r>
-      <w:r>
-        <w:rPr>
-          <w:rFonts w:ascii="Times New Roman" w:hAnsi="Times New Roman" w:cs="Times New Roman"/>
-          <w:color w:val="232629"/>
-          <w:sz w:val="28"/>
-          <w:szCs w:val="28"/>
-          <w:shd w:val="clear" w:color="auto" w:fill="FFFFFF"/>
-          <w:lang w:val="el-GR"/>
-        </w:rPr>
-        <w:t xml:space="preserve"> </w:t>
-      </w:r>
-      <w:r>
-        <w:rPr>
-          <w:rFonts w:ascii="Times New Roman" w:hAnsi="Times New Roman" w:cs="Times New Roman"/>
-          <w:color w:val="232629"/>
-          <w:sz w:val="28"/>
-          <w:szCs w:val="28"/>
-          <w:shd w:val="clear" w:color="auto" w:fill="FFFFFF"/>
-          <w:lang w:val="el-GR"/>
-        </w:rPr>
-        <w:t>(</w:t>
-      </w:r>
-      <w:r>
-        <w:rPr>
-          <w:rFonts w:ascii="Times New Roman" w:hAnsi="Times New Roman" w:cs="Times New Roman"/>
-          <w:color w:val="232629"/>
-          <w:sz w:val="28"/>
-          <w:szCs w:val="28"/>
-          <w:shd w:val="clear" w:color="auto" w:fill="FFFFFF"/>
-        </w:rPr>
-        <w:t>centering</w:t>
-      </w:r>
-      <w:r>
-        <w:rPr>
-          <w:rFonts w:ascii="Times New Roman" w:hAnsi="Times New Roman" w:cs="Times New Roman"/>
-          <w:color w:val="232629"/>
-          <w:sz w:val="28"/>
-          <w:szCs w:val="28"/>
-          <w:shd w:val="clear" w:color="auto" w:fill="FFFFFF"/>
-          <w:lang w:val="el-GR"/>
-        </w:rPr>
-        <w:t xml:space="preserve">) </w:t>
-      </w:r>
-      <w:r>
-        <w:rPr>
-          <w:rFonts w:ascii="Times New Roman" w:hAnsi="Times New Roman" w:cs="Times New Roman"/>
-          <w:color w:val="232629"/>
-          <w:sz w:val="28"/>
-          <w:szCs w:val="28"/>
-          <w:shd w:val="clear" w:color="auto" w:fill="FFFFFF"/>
-          <w:lang w:val="el-GR"/>
-        </w:rPr>
-        <w:t xml:space="preserve">αφαιρεί μία σταθερή τιμή απο κάθε μεταβλητή εισόδου. Πρακτικά, </w:t>
-      </w:r>
-      <w:r>
-        <w:rPr>
-          <w:rFonts w:ascii="Times New Roman" w:hAnsi="Times New Roman" w:cs="Times New Roman"/>
-          <w:color w:val="232629"/>
-          <w:sz w:val="28"/>
-          <w:szCs w:val="28"/>
-          <w:shd w:val="clear" w:color="auto" w:fill="FFFFFF"/>
-          <w:lang w:val="el-GR"/>
-        </w:rPr>
-        <w:t>επαναπροσδιορίσει το σημείο 0 για τον προγνωστικό παράγοντα</w:t>
-      </w:r>
-      <w:r>
-        <w:rPr>
-          <w:rFonts w:ascii="Times New Roman" w:hAnsi="Times New Roman" w:cs="Times New Roman"/>
-          <w:color w:val="232629"/>
-          <w:sz w:val="28"/>
-          <w:szCs w:val="28"/>
-          <w:shd w:val="clear" w:color="auto" w:fill="FFFFFF"/>
-          <w:lang w:val="el-GR"/>
-        </w:rPr>
-        <w:t>,</w:t>
-      </w:r>
-      <w:r>
-        <w:rPr>
-          <w:rFonts w:ascii="Times New Roman" w:hAnsi="Times New Roman" w:cs="Times New Roman"/>
-          <w:color w:val="232629"/>
-          <w:sz w:val="28"/>
-          <w:szCs w:val="28"/>
-          <w:shd w:val="clear" w:color="auto" w:fill="FFFFFF"/>
-          <w:lang w:val="el-GR"/>
-        </w:rPr>
-        <w:t xml:space="preserve"> ώστε να είναι οποιαδήποτε τιμή </w:t>
-      </w:r>
-      <w:r>
-        <w:rPr>
-          <w:rFonts w:ascii="Times New Roman" w:hAnsi="Times New Roman" w:cs="Times New Roman"/>
-          <w:color w:val="232629"/>
-          <w:sz w:val="28"/>
-          <w:szCs w:val="28"/>
-          <w:shd w:val="clear" w:color="auto" w:fill="FFFFFF"/>
-          <w:lang w:val="el-GR"/>
-        </w:rPr>
-        <w:t>αφαιρέθηκε</w:t>
-      </w:r>
-      <w:r>
-        <w:rPr>
-          <w:rFonts w:ascii="Times New Roman" w:hAnsi="Times New Roman" w:cs="Times New Roman"/>
-          <w:color w:val="232629"/>
-          <w:sz w:val="28"/>
-          <w:szCs w:val="28"/>
-          <w:shd w:val="clear" w:color="auto" w:fill="FFFFFF"/>
-          <w:lang w:val="el-GR"/>
-        </w:rPr>
-        <w:t>. Μετατοπίζει την κλίμακα, αλλά διατηρεί τις μονάδες</w:t>
-      </w:r>
-      <w:r>
-        <w:rPr>
-          <w:rFonts w:ascii="Times New Roman" w:hAnsi="Times New Roman" w:cs="Times New Roman"/>
-          <w:color w:val="232629"/>
-          <w:sz w:val="28"/>
-          <w:szCs w:val="28"/>
-          <w:shd w:val="clear" w:color="auto" w:fill="FFFFFF"/>
-          <w:lang w:val="el-GR"/>
-        </w:rPr>
-        <w:t>.</w:t>
-      </w:r>
     </w:p>
     <w:p>
       <w:pPr>
         <w:ind w:firstLine="720"/>
         <w:rPr>
           <w:rFonts w:ascii="Times New Roman" w:hAnsi="Times New Roman" w:cs="Times New Roman"/>
-          <w:color w:val="232629"/>
-          <w:sz w:val="28"/>
-          <w:szCs w:val="28"/>
-          <w:shd w:val="clear" w:color="auto" w:fill="FFFFFF"/>
-          <w:lang w:val="el-GR"/>
-        </w:rPr>
-      </w:pPr>
-    </w:p>
-    <w:p>
-      <w:pPr>
-        <w:ind w:firstLine="720"/>
-        <w:rPr>
-          <w:rFonts w:ascii="Times New Roman" w:hAnsi="Times New Roman" w:cs="Times New Roman"/>
           <w:sz w:val="28"/>
           <w:szCs w:val="28"/>
           <w:lang w:val="el-GR"/>
@@ -970,16 +962,7 @@
           <w:szCs w:val="28"/>
           <w:lang w:val="el-GR"/>
         </w:rPr>
-        <w:t xml:space="preserve">. </w:t>
-      </w:r>
-      <w:r>
-        <w:rPr>
-          <w:rFonts w:ascii="Times New Roman" w:hAnsi="Times New Roman" w:cs="Times New Roman"/>
-          <w:sz w:val="28"/>
-          <w:szCs w:val="28"/>
-          <w:lang w:val="el-GR"/>
-        </w:rPr>
-        <w:t xml:space="preserve">Η </w:t>
+        <w:t xml:space="preserve">. Η </w:t>
       </w:r>
       <w:r>
         <w:rPr>
@@ -1382,16 +1365,7 @@
           <w:szCs w:val="28"/>
           <w:lang w:val="el-GR"/>
         </w:rPr>
-        <w:t xml:space="preserve"> </w:t>
-      </w:r>
-      <w:r>
-        <w:rPr>
-          <w:rFonts w:ascii="Times New Roman" w:hAnsi="Times New Roman" w:cs="Times New Roman"/>
-          <w:sz w:val="28"/>
-          <w:szCs w:val="28"/>
-          <w:lang w:val="el-GR"/>
-        </w:rPr>
-        <w:t>είναι ο μετασχηματισμός χαρακτηριστικών με αφαίρεση</w:t>
+        <w:t xml:space="preserve"> είναι ο μετασχηματισμός χαρακτηριστικών με αφαίρεση</w:t>
       </w:r>
       <w:r>
         <w:rPr>
@@ -1636,7 +1610,17 @@
           <w:bCs/>
           <w:sz w:val="40"/>
           <w:szCs w:val="40"/>
-          <w:lang w:val="el-GR"/>
+        </w:rPr>
+      </w:pPr>
+    </w:p>
+    <w:p>
+      <w:pPr>
+        <w:rPr>
+          <w:rFonts w:ascii="Times New Roman" w:hAnsi="Times New Roman" w:cs="Times New Roman"/>
+          <w:b/>
+          <w:bCs/>
+          <w:sz w:val="32"/>
+          <w:szCs w:val="32"/>
         </w:rPr>
         <w:sectPr>
           <w:headerReference w:type="default" r:id="rId8"/>
@@ -1651,120 +1635,117 @@
           <w:rFonts w:ascii="Times New Roman" w:hAnsi="Times New Roman" w:cs="Times New Roman"/>
           <w:b/>
           <w:bCs/>
-          <w:sz w:val="40"/>
-          <w:szCs w:val="40"/>
-        </w:rPr>
-        <w:lastRenderedPageBreak/>
-        <w:t>b</w:t>
-      </w:r>
-      <w:r>
-        <w:rPr>
-          <w:rFonts w:ascii="Times New Roman" w:hAnsi="Times New Roman" w:cs="Times New Roman"/>
-          <w:b/>
-          <w:bCs/>
-          <w:sz w:val="40"/>
-          <w:szCs w:val="40"/>
-          <w:lang w:val="el-GR"/>
-        </w:rPr>
-        <w:t>)</w:t>
-      </w:r>
-      <w:r>
-        <w:rPr>
-          <w:rFonts w:ascii="Times New Roman" w:hAnsi="Times New Roman" w:cs="Times New Roman"/>
-          <w:b/>
-          <w:bCs/>
-          <w:sz w:val="40"/>
-          <w:szCs w:val="40"/>
-        </w:rPr>
-        <w:t xml:space="preserve"> </w:t>
-      </w:r>
-      <w:r>
-        <w:rPr>
-          <w:rFonts w:ascii="Times New Roman" w:hAnsi="Times New Roman" w:cs="Times New Roman"/>
-          <w:b/>
-          <w:bCs/>
-          <w:sz w:val="40"/>
-          <w:szCs w:val="40"/>
-          <w:lang w:val="el-GR"/>
-        </w:rPr>
-        <w:t>Κώδικας</w:t>
+          <w:sz w:val="32"/>
+          <w:szCs w:val="32"/>
+          <w:lang w:val="el-GR"/>
+        </w:rPr>
+        <w:t>γ</w:t>
+      </w:r>
+      <w:r>
+        <w:rPr>
+          <w:rFonts w:ascii="Times New Roman" w:hAnsi="Times New Roman" w:cs="Times New Roman"/>
+          <w:b/>
+          <w:bCs/>
+          <w:sz w:val="32"/>
+          <w:szCs w:val="32"/>
+        </w:rPr>
+        <w:t xml:space="preserve">) </w:t>
       </w:r>
     </w:p>
     <w:p>
       <w:pPr>
-        <w:pStyle w:val="Default"/>
-        <w:rPr>
-          <w:sz w:val="20"/>
-          <w:szCs w:val="20"/>
-          <w:lang w:val="el-GR"/>
-        </w:rPr>
-      </w:pPr>
-      <w:r>
-        <w:rPr>
-          <w:sz w:val="22"/>
-          <w:szCs w:val="22"/>
-          <w:lang w:val="el-GR"/>
-        </w:rPr>
-        <w:lastRenderedPageBreak/>
-        <w:t>Όσον αφορά την τοπολογία των ΤΝΔ για την εκπαίδευση τους με τον Αλγόριθμο Οπισθοδιάδοσης του Σφάλματος (</w:t>
-      </w:r>
-      <w:r>
-        <w:rPr>
-          <w:sz w:val="22"/>
-          <w:szCs w:val="22"/>
-        </w:rPr>
-        <w:t>back</w:t>
-      </w:r>
-      <w:r>
-        <w:rPr>
-          <w:sz w:val="22"/>
-          <w:szCs w:val="22"/>
-          <w:lang w:val="el-GR"/>
-        </w:rPr>
-        <w:t>-</w:t>
-      </w:r>
-      <w:r>
-        <w:rPr>
-          <w:sz w:val="22"/>
-          <w:szCs w:val="22"/>
-        </w:rPr>
-        <w:t>propagation</w:t>
-      </w:r>
-      <w:r>
-        <w:rPr>
-          <w:sz w:val="22"/>
-          <w:szCs w:val="22"/>
-          <w:lang w:val="el-GR"/>
-        </w:rPr>
-        <w:t xml:space="preserve">), θα χρησιμοποιήσετε ΤΝΔ με </w:t>
-      </w:r>
-      <w:r>
-        <w:rPr>
-          <w:i/>
-          <w:iCs/>
-          <w:sz w:val="22"/>
-          <w:szCs w:val="22"/>
-          <w:lang w:val="el-GR"/>
-        </w:rPr>
-        <w:t xml:space="preserve">ένα κρυφό </w:t>
-      </w:r>
-      <w:r>
-        <w:rPr>
-          <w:sz w:val="20"/>
-          <w:szCs w:val="20"/>
-          <w:lang w:val="el-GR"/>
-        </w:rPr>
-        <w:t xml:space="preserve">3 </w:t>
-      </w:r>
+        <w:rPr>
+          <w:rFonts w:ascii="Times New Roman" w:hAnsi="Times New Roman" w:cs="Times New Roman"/>
+          <w:b/>
+          <w:bCs/>
+          <w:color w:val="232629"/>
+          <w:sz w:val="28"/>
+          <w:szCs w:val="28"/>
+          <w:shd w:val="clear" w:color="auto" w:fill="FFFFFF"/>
+        </w:rPr>
+      </w:pPr>
     </w:p>
     <w:p>
       <w:pPr>
-        <w:pStyle w:val="Default"/>
-        <w:rPr>
-          <w:color w:val="auto"/>
-          <w:lang w:val="el-GR"/>
-        </w:rPr>
-      </w:pPr>
+        <w:rPr>
+          <w:rFonts w:ascii="Times New Roman" w:hAnsi="Times New Roman" w:cs="Times New Roman"/>
+          <w:b/>
+          <w:bCs/>
+          <w:color w:val="232629"/>
+          <w:sz w:val="32"/>
+          <w:szCs w:val="32"/>
+          <w:shd w:val="clear" w:color="auto" w:fill="FFFFFF"/>
+        </w:rPr>
+      </w:pPr>
+      <w:r>
+        <w:rPr>
+          <w:rFonts w:ascii="Times New Roman" w:hAnsi="Times New Roman" w:cs="Times New Roman"/>
+          <w:b/>
+          <w:bCs/>
+          <w:color w:val="232629"/>
+          <w:sz w:val="32"/>
+          <w:szCs w:val="32"/>
+          <w:shd w:val="clear" w:color="auto" w:fill="FFFFFF"/>
+          <w:lang w:val="el-GR"/>
+        </w:rPr>
+        <w:t>α</w:t>
+      </w:r>
+      <w:r>
+        <w:rPr>
+          <w:rFonts w:ascii="Times New Roman" w:hAnsi="Times New Roman" w:cs="Times New Roman"/>
+          <w:b/>
+          <w:bCs/>
+          <w:color w:val="232629"/>
+          <w:sz w:val="32"/>
+          <w:szCs w:val="32"/>
+          <w:shd w:val="clear" w:color="auto" w:fill="FFFFFF"/>
+        </w:rPr>
+        <w:t xml:space="preserve">) </w:t>
+      </w:r>
+      <w:r>
+        <w:rPr>
+          <w:rFonts w:ascii="Helvetica" w:hAnsi="Helvetica" w:cs="Helvetica"/>
+          <w:color w:val="555555"/>
+          <w:sz w:val="23"/>
+          <w:szCs w:val="23"/>
+          <w:shd w:val="clear" w:color="auto" w:fill="FFFFFF"/>
+        </w:rPr>
+        <w:t xml:space="preserve"> </w:t>
+      </w:r>
+      <w:r>
+        <w:rPr>
+          <w:rFonts w:ascii="Helvetica" w:hAnsi="Helvetica" w:cs="Helvetica"/>
+          <w:color w:val="555555"/>
+          <w:sz w:val="23"/>
+          <w:szCs w:val="23"/>
+          <w:shd w:val="clear" w:color="auto" w:fill="FFFFFF"/>
+        </w:rPr>
+        <w:t>Finally, the model must be fit with the </w:t>
+      </w:r>
+      <w:hyperlink r:id="rId9" w:history="1">
+        <w:r>
+          <w:rPr>
+            <w:rStyle w:val="Hyperlink"/>
+            <w:rFonts w:ascii="Helvetica" w:hAnsi="Helvetica" w:cs="Helvetica"/>
+            <w:color w:val="428BCA"/>
+            <w:sz w:val="23"/>
+            <w:szCs w:val="23"/>
+            <w:bdr w:val="none" w:sz="0" w:space="0" w:color="auto" w:frame="1"/>
+            <w:shd w:val="clear" w:color="auto" w:fill="FFFFFF"/>
+          </w:rPr>
+          <w:t>binary cross-entropy loss function</w:t>
+        </w:r>
+      </w:hyperlink>
+      <w:r>
+        <w:rPr>
+          <w:rFonts w:ascii="Helvetica" w:hAnsi="Helvetica" w:cs="Helvetica"/>
+          <w:color w:val="555555"/>
+          <w:sz w:val="23"/>
+          <w:szCs w:val="23"/>
+          <w:shd w:val="clear" w:color="auto" w:fill="FFFFFF"/>
+        </w:rPr>
+        <w:t>.</w:t>
+      </w:r>
     </w:p>
     <w:p>
       <w:pPr>
@@ -1773,43 +1754,1093 @@
           <w:b/>
           <w:bCs/>
           <w:color w:val="232629"/>
-          <w:sz w:val="28"/>
-          <w:szCs w:val="28"/>
+          <w:sz w:val="32"/>
+          <w:szCs w:val="32"/>
           <w:shd w:val="clear" w:color="auto" w:fill="FFFFFF"/>
-          <w:lang w:val="el-GR"/>
-        </w:rPr>
-      </w:pPr>
-      <w:r>
-        <w:rPr>
-          <w:i/>
-          <w:iCs/>
+        </w:rPr>
+      </w:pPr>
+    </w:p>
+    <w:p>
+      <w:pPr>
+        <w:rPr>
+          <w:rFonts w:ascii="Times New Roman" w:hAnsi="Times New Roman" w:cs="Times New Roman"/>
+          <w:sz w:val="28"/>
+          <w:szCs w:val="28"/>
+          <w:lang w:val="el-GR"/>
+        </w:rPr>
+      </w:pPr>
+      <w:r>
+        <w:rPr>
+          <w:rFonts w:ascii="Times New Roman" w:hAnsi="Times New Roman" w:cs="Times New Roman"/>
+          <w:b/>
+          <w:bCs/>
+          <w:color w:val="232629"/>
+          <w:sz w:val="32"/>
+          <w:szCs w:val="32"/>
+          <w:shd w:val="clear" w:color="auto" w:fill="FFFFFF"/>
+          <w:lang w:val="el-GR"/>
+        </w:rPr>
+        <w:t>β)</w:t>
+      </w:r>
+      <w:r>
+        <w:rPr>
+          <w:rFonts w:ascii="Times New Roman" w:hAnsi="Times New Roman" w:cs="Times New Roman"/>
+          <w:b/>
+          <w:bCs/>
+          <w:color w:val="232629"/>
+          <w:sz w:val="28"/>
+          <w:szCs w:val="28"/>
+          <w:shd w:val="clear" w:color="auto" w:fill="FFFFFF"/>
+          <w:lang w:val="el-GR"/>
+        </w:rPr>
+        <w:t xml:space="preserve"> </w:t>
+      </w:r>
+      <w:r>
+        <w:rPr>
+          <w:rFonts w:ascii="Times New Roman" w:hAnsi="Times New Roman" w:cs="Times New Roman"/>
+          <w:sz w:val="28"/>
+          <w:szCs w:val="28"/>
+          <w:lang w:val="el-GR"/>
+        </w:rPr>
+        <w:t xml:space="preserve">Η ταξινόμηση πολλαπλών ετικετών μπορεί να υποστηριχθεί απευθείας από νευρωνικά δίκτυα, προσδιορίζοντας τον αριθμό των ετικετών-στόχων που υπάρχουν στο πρόβλημα ως τον αριθμό των κόμβων στο επίπεδο εξόδου. </w:t>
+      </w:r>
+      <w:r>
+        <w:rPr>
+          <w:rFonts w:ascii="Times New Roman" w:hAnsi="Times New Roman" w:cs="Times New Roman"/>
+          <w:sz w:val="28"/>
+          <w:szCs w:val="28"/>
+          <w:lang w:val="el-GR"/>
+        </w:rPr>
+        <w:t>Στη περίπτωση μας, το πρόβλημα</w:t>
+      </w:r>
+      <w:r>
+        <w:rPr>
+          <w:rFonts w:ascii="Times New Roman" w:hAnsi="Times New Roman" w:cs="Times New Roman"/>
+          <w:sz w:val="28"/>
+          <w:szCs w:val="28"/>
+          <w:lang w:val="el-GR"/>
+        </w:rPr>
+        <w:t xml:space="preserve"> έχει </w:t>
+      </w:r>
+      <w:r>
+        <w:rPr>
+          <w:rFonts w:ascii="Times New Roman" w:hAnsi="Times New Roman" w:cs="Times New Roman"/>
+          <w:sz w:val="28"/>
+          <w:szCs w:val="28"/>
+          <w:lang w:val="el-GR"/>
+        </w:rPr>
+        <w:t>είκοσι (20)</w:t>
+      </w:r>
+      <w:r>
+        <w:rPr>
+          <w:rFonts w:ascii="Times New Roman" w:hAnsi="Times New Roman" w:cs="Times New Roman"/>
+          <w:sz w:val="28"/>
+          <w:szCs w:val="28"/>
+          <w:lang w:val="el-GR"/>
+        </w:rPr>
+        <w:t xml:space="preserve"> </w:t>
+      </w:r>
+      <w:r>
+        <w:rPr>
+          <w:rFonts w:ascii="Times New Roman" w:hAnsi="Times New Roman" w:cs="Times New Roman"/>
+          <w:sz w:val="28"/>
+          <w:szCs w:val="28"/>
+          <w:lang w:val="el-GR"/>
+        </w:rPr>
+        <w:t xml:space="preserve">πιθανές </w:t>
+      </w:r>
+      <w:r>
+        <w:rPr>
+          <w:rFonts w:ascii="Times New Roman" w:hAnsi="Times New Roman" w:cs="Times New Roman"/>
+          <w:sz w:val="28"/>
+          <w:szCs w:val="28"/>
+          <w:lang w:val="el-GR"/>
+        </w:rPr>
+        <w:t>ετικέτες εξόδου (κλάσεις)</w:t>
+      </w:r>
+      <w:r>
+        <w:rPr>
+          <w:rFonts w:ascii="Times New Roman" w:hAnsi="Times New Roman" w:cs="Times New Roman"/>
+          <w:sz w:val="28"/>
+          <w:szCs w:val="28"/>
+          <w:lang w:val="el-GR"/>
+        </w:rPr>
+        <w:t>, άρα</w:t>
+      </w:r>
+      <w:r>
+        <w:rPr>
+          <w:rFonts w:ascii="Times New Roman" w:hAnsi="Times New Roman" w:cs="Times New Roman"/>
+          <w:sz w:val="28"/>
+          <w:szCs w:val="28"/>
+          <w:lang w:val="el-GR"/>
+        </w:rPr>
+        <w:t xml:space="preserve"> </w:t>
+      </w:r>
+      <w:r>
+        <w:rPr>
+          <w:rFonts w:ascii="Times New Roman" w:hAnsi="Times New Roman" w:cs="Times New Roman"/>
+          <w:sz w:val="28"/>
+          <w:szCs w:val="28"/>
+          <w:lang w:val="el-GR"/>
+        </w:rPr>
+        <w:t>για το επίπεδο</w:t>
+      </w:r>
+      <w:r>
+        <w:rPr>
+          <w:rFonts w:ascii="Times New Roman" w:hAnsi="Times New Roman" w:cs="Times New Roman"/>
+          <w:sz w:val="28"/>
+          <w:szCs w:val="28"/>
+          <w:lang w:val="el-GR"/>
+        </w:rPr>
+        <w:t xml:space="preserve"> εξόδου </w:t>
+      </w:r>
+      <w:r>
+        <w:rPr>
+          <w:rFonts w:ascii="Times New Roman" w:hAnsi="Times New Roman" w:cs="Times New Roman"/>
+          <w:sz w:val="28"/>
+          <w:szCs w:val="28"/>
+          <w:lang w:val="el-GR"/>
+        </w:rPr>
+        <w:t xml:space="preserve">του </w:t>
+      </w:r>
+      <w:r>
+        <w:rPr>
+          <w:rFonts w:ascii="Times New Roman" w:hAnsi="Times New Roman" w:cs="Times New Roman"/>
+          <w:sz w:val="28"/>
+          <w:szCs w:val="28"/>
+          <w:lang w:val="el-GR"/>
+        </w:rPr>
+        <w:t xml:space="preserve">νευρωνικού δικτύου </w:t>
+      </w:r>
+      <w:r>
+        <w:rPr>
+          <w:rFonts w:ascii="Times New Roman" w:hAnsi="Times New Roman" w:cs="Times New Roman"/>
+          <w:sz w:val="28"/>
+          <w:szCs w:val="28"/>
+          <w:lang w:val="el-GR"/>
+        </w:rPr>
+        <w:t>απαιτούνται 20 κόμβοι/νευρώνες εξόδου.</w:t>
+      </w:r>
+    </w:p>
+    <w:p>
+      <w:pPr>
+        <w:rPr>
+          <w:rFonts w:ascii="Times New Roman" w:hAnsi="Times New Roman" w:cs="Times New Roman"/>
+          <w:sz w:val="28"/>
+          <w:szCs w:val="28"/>
+          <w:lang w:val="el-GR"/>
+        </w:rPr>
+      </w:pPr>
+    </w:p>
+    <w:p>
+      <w:pPr>
+        <w:rPr>
+          <w:rFonts w:ascii="Times New Roman" w:hAnsi="Times New Roman" w:cs="Times New Roman"/>
+          <w:sz w:val="28"/>
+          <w:szCs w:val="28"/>
+          <w:lang w:val="el-GR"/>
+        </w:rPr>
+      </w:pPr>
+      <w:r>
+        <w:rPr>
+          <w:rFonts w:ascii="Times New Roman" w:hAnsi="Times New Roman" w:cs="Times New Roman"/>
+          <w:b/>
+          <w:bCs/>
+          <w:sz w:val="32"/>
+          <w:szCs w:val="32"/>
+          <w:lang w:val="el-GR"/>
+        </w:rPr>
+        <w:t>γ)</w:t>
+      </w:r>
+      <w:r>
+        <w:rPr>
+          <w:rFonts w:ascii="Times New Roman" w:hAnsi="Times New Roman" w:cs="Times New Roman"/>
+          <w:b/>
+          <w:bCs/>
+          <w:sz w:val="32"/>
+          <w:szCs w:val="32"/>
+          <w:lang w:val="el-GR"/>
+        </w:rPr>
+        <w:t xml:space="preserve"> </w:t>
+      </w:r>
+      <w:r>
+        <w:rPr>
+          <w:rFonts w:ascii="Times New Roman" w:hAnsi="Times New Roman" w:cs="Times New Roman"/>
+          <w:sz w:val="28"/>
+          <w:szCs w:val="28"/>
+          <w:lang w:val="el-GR"/>
+        </w:rPr>
+        <w:t xml:space="preserve">Κάθε κόμβος στο </w:t>
+      </w:r>
+      <w:r>
+        <w:rPr>
+          <w:rFonts w:ascii="Times New Roman" w:hAnsi="Times New Roman" w:cs="Times New Roman"/>
+          <w:sz w:val="28"/>
+          <w:szCs w:val="28"/>
+          <w:lang w:val="el-GR"/>
+        </w:rPr>
+        <w:t xml:space="preserve">κρυφό </w:t>
+      </w:r>
+      <w:r>
+        <w:rPr>
+          <w:rFonts w:ascii="Times New Roman" w:hAnsi="Times New Roman" w:cs="Times New Roman"/>
+          <w:sz w:val="28"/>
+          <w:szCs w:val="28"/>
           <w:lang w:val="el-GR"/>
         </w:rPr>
         <w:t xml:space="preserve">επίπεδο </w:t>
       </w:r>
       <w:r>
         <w:rPr>
-          <w:lang w:val="el-GR"/>
-        </w:rPr>
-        <w:t xml:space="preserve">και θα πειραματιστείτε με τον αριθμό των κρυφών κόμβων. Για την εκπαίδευση του δικτύου χρησιμοποιήστε αρχικά ρυθμό μάθησης </w:t>
-      </w:r>
-      <w:r>
-        <w:rPr>
-          <w:i/>
-          <w:iCs/>
-          <w:lang w:val="el-GR"/>
-        </w:rPr>
-        <w:t xml:space="preserve">η = </w:t>
-      </w:r>
-      <w:r>
-        <w:rPr>
-          <w:lang w:val="el-GR"/>
-        </w:rPr>
-        <w:t>0.001.</w:t>
-      </w:r>
+          <w:rFonts w:ascii="Times New Roman" w:hAnsi="Times New Roman" w:cs="Times New Roman"/>
+          <w:sz w:val="28"/>
+          <w:szCs w:val="28"/>
+          <w:lang w:val="el-GR"/>
+        </w:rPr>
+        <w:t xml:space="preserve">θα </w:t>
+      </w:r>
+      <w:r>
+        <w:rPr>
+          <w:rFonts w:ascii="Times New Roman" w:hAnsi="Times New Roman" w:cs="Times New Roman"/>
+          <w:sz w:val="28"/>
+          <w:szCs w:val="28"/>
+          <w:lang w:val="el-GR"/>
+        </w:rPr>
+        <w:t xml:space="preserve">χρησιμοποιεί την </w:t>
+      </w:r>
+      <w:r>
+        <w:rPr>
+          <w:rFonts w:ascii="Times New Roman" w:hAnsi="Times New Roman" w:cs="Times New Roman"/>
+          <w:b/>
+          <w:bCs/>
+          <w:sz w:val="28"/>
+          <w:szCs w:val="28"/>
+        </w:rPr>
+        <w:t>ReLU</w:t>
+      </w:r>
+      <w:r>
+        <w:rPr>
+          <w:rFonts w:ascii="Times New Roman" w:hAnsi="Times New Roman" w:cs="Times New Roman"/>
+          <w:sz w:val="28"/>
+          <w:szCs w:val="28"/>
+          <w:lang w:val="el-GR"/>
+        </w:rPr>
+        <w:t xml:space="preserve"> συνάρτηση </w:t>
+      </w:r>
+      <w:r>
+        <w:rPr>
+          <w:rFonts w:ascii="Times New Roman" w:hAnsi="Times New Roman" w:cs="Times New Roman"/>
+          <w:sz w:val="28"/>
+          <w:szCs w:val="28"/>
+          <w:lang w:val="el-GR"/>
+        </w:rPr>
+        <w:t>ενεργοποίηση</w:t>
+      </w:r>
+      <w:r>
+        <w:rPr>
+          <w:rFonts w:ascii="Times New Roman" w:hAnsi="Times New Roman" w:cs="Times New Roman"/>
+          <w:sz w:val="28"/>
+          <w:szCs w:val="28"/>
+          <w:lang w:val="el-GR"/>
+        </w:rPr>
+        <w:t>ς</w:t>
+      </w:r>
+      <w:r>
+        <w:rPr>
+          <w:rFonts w:ascii="Times New Roman" w:hAnsi="Times New Roman" w:cs="Times New Roman"/>
+          <w:sz w:val="28"/>
+          <w:szCs w:val="28"/>
+          <w:lang w:val="el-GR"/>
+        </w:rPr>
+        <w:t>.</w:t>
+      </w:r>
+      <w:r>
+        <w:rPr>
+          <w:rFonts w:ascii="Times New Roman" w:hAnsi="Times New Roman" w:cs="Times New Roman"/>
+          <w:sz w:val="28"/>
+          <w:szCs w:val="28"/>
+          <w:lang w:val="el-GR"/>
+        </w:rPr>
+        <w:t xml:space="preserve"> </w:t>
+      </w:r>
+      <w:r>
+        <w:rPr>
+          <w:rFonts w:ascii="Times New Roman" w:hAnsi="Times New Roman" w:cs="Times New Roman"/>
+          <w:sz w:val="28"/>
+          <w:szCs w:val="28"/>
+          <w:lang w:val="el-GR"/>
+        </w:rPr>
+        <w:t xml:space="preserve">Τα χαρακτρηριστικά της μας φαίνοται ιδιαίτερα χρήσιμα στο συγκεκριμένο πρόβλημα καθώς </w:t>
+      </w:r>
+      <w:r>
+        <w:rPr>
+          <w:rFonts w:ascii="Times New Roman" w:hAnsi="Times New Roman" w:cs="Times New Roman"/>
+          <w:sz w:val="28"/>
+          <w:szCs w:val="28"/>
+          <w:lang w:val="el-GR"/>
+        </w:rPr>
+        <w:t xml:space="preserve">οι τιμές των </w:t>
+      </w:r>
+      <w:r>
+        <w:rPr>
+          <w:rFonts w:ascii="Times New Roman" w:hAnsi="Times New Roman" w:cs="Times New Roman"/>
+          <w:sz w:val="28"/>
+          <w:szCs w:val="28"/>
+          <w:lang w:val="el-GR"/>
+        </w:rPr>
+        <w:t>διανύσματ</w:t>
+      </w:r>
+      <w:r>
+        <w:rPr>
+          <w:rFonts w:ascii="Times New Roman" w:hAnsi="Times New Roman" w:cs="Times New Roman"/>
+          <w:sz w:val="28"/>
+          <w:szCs w:val="28"/>
+          <w:lang w:val="el-GR"/>
+        </w:rPr>
+        <w:t>ων</w:t>
+      </w:r>
+      <w:r>
+        <w:rPr>
+          <w:rFonts w:ascii="Times New Roman" w:hAnsi="Times New Roman" w:cs="Times New Roman"/>
+          <w:sz w:val="28"/>
+          <w:szCs w:val="28"/>
+          <w:lang w:val="el-GR"/>
+        </w:rPr>
+        <w:t xml:space="preserve"> εισόδου αποτελούνται απο</w:t>
+      </w:r>
+      <w:r>
+        <w:rPr>
+          <w:rFonts w:ascii="Times New Roman" w:hAnsi="Times New Roman" w:cs="Times New Roman"/>
+          <w:sz w:val="28"/>
+          <w:szCs w:val="28"/>
+          <w:lang w:val="el-GR"/>
+        </w:rPr>
+        <w:t xml:space="preserve"> διακριτές στο εύρος [0, </w:t>
+      </w:r>
+      <w:r>
+        <w:rPr>
+          <w:rFonts w:ascii="Times New Roman" w:hAnsi="Times New Roman" w:cs="Times New Roman"/>
+          <w:sz w:val="28"/>
+          <w:szCs w:val="28"/>
+        </w:rPr>
+        <w:t>k</w:t>
+      </w:r>
+      <w:r>
+        <w:rPr>
+          <w:rFonts w:ascii="Times New Roman" w:hAnsi="Times New Roman" w:cs="Times New Roman"/>
+          <w:sz w:val="28"/>
+          <w:szCs w:val="28"/>
+          <w:lang w:val="el-GR"/>
+        </w:rPr>
+        <w:t xml:space="preserve">], </w:t>
+      </w:r>
+      <w:r>
+        <w:rPr>
+          <w:rFonts w:ascii="Times New Roman" w:hAnsi="Times New Roman" w:cs="Times New Roman"/>
+          <w:sz w:val="28"/>
+          <w:szCs w:val="28"/>
+          <w:lang w:val="el-GR"/>
+        </w:rPr>
+        <w:t xml:space="preserve">με </w:t>
+      </w:r>
+      <w:r>
+        <w:rPr>
+          <w:rFonts w:ascii="Times New Roman" w:eastAsiaTheme="minorEastAsia" w:hAnsi="Times New Roman" w:cs="Times New Roman"/>
+          <w:sz w:val="28"/>
+          <w:szCs w:val="28"/>
+        </w:rPr>
+        <w:t>k</w:t>
+      </w:r>
+      <w:r>
+        <w:rPr>
+          <w:rFonts w:ascii="Times New Roman" w:eastAsiaTheme="minorEastAsia" w:hAnsi="Times New Roman" w:cs="Times New Roman"/>
+          <w:sz w:val="28"/>
+          <w:szCs w:val="28"/>
+          <w:lang w:val="el-GR"/>
+        </w:rPr>
+        <w:t xml:space="preserve"> </w:t>
+      </w:r>
+      <m:oMath>
+        <m:r>
+          <w:rPr>
+            <w:rFonts w:ascii="Cambria Math" w:hAnsi="Cambria Math" w:cs="Times New Roman"/>
+            <w:sz w:val="28"/>
+            <w:szCs w:val="28"/>
+            <w:lang w:val="el-GR"/>
+          </w:rPr>
+          <m:t>∈Ν</m:t>
+        </m:r>
+      </m:oMath>
+      <w:r>
+        <w:rPr>
+          <w:rFonts w:ascii="Times New Roman" w:eastAsiaTheme="minorEastAsia" w:hAnsi="Times New Roman" w:cs="Times New Roman"/>
+          <w:sz w:val="28"/>
+          <w:szCs w:val="28"/>
+          <w:lang w:val="el-GR"/>
+        </w:rPr>
+        <w:t>, δίνοντας έτσι στην εκάστοτε τιμή το βάρος που της αναλογεί</w:t>
+      </w:r>
+      <w:r>
+        <w:rPr>
+          <w:rFonts w:ascii="Times New Roman" w:hAnsi="Times New Roman" w:cs="Times New Roman"/>
+          <w:sz w:val="28"/>
+          <w:szCs w:val="28"/>
+          <w:lang w:val="el-GR"/>
+        </w:rPr>
+        <w:t xml:space="preserve">. </w:t>
+      </w:r>
+    </w:p>
+    <w:p>
+      <w:pPr>
+        <w:rPr>
+          <w:rFonts w:ascii="Times New Roman" w:hAnsi="Times New Roman" w:cs="Times New Roman"/>
+          <w:sz w:val="28"/>
+          <w:szCs w:val="28"/>
+          <w:lang w:val="el-GR"/>
+        </w:rPr>
+      </w:pPr>
+    </w:p>
+    <w:p>
+      <w:pPr>
+        <w:rPr>
+          <w:rFonts w:ascii="Times New Roman" w:hAnsi="Times New Roman" w:cs="Times New Roman"/>
+          <w:sz w:val="28"/>
+          <w:szCs w:val="28"/>
+          <w:lang w:val="el-GR"/>
+        </w:rPr>
+        <w:sectPr>
+          <w:headerReference w:type="default" r:id="rId10"/>
+          <w:pgSz w:w="12240" w:h="15840"/>
+          <w:pgMar w:top="1440" w:right="1800" w:bottom="1440" w:left="1800" w:header="720" w:footer="720" w:gutter="0"/>
+          <w:cols w:space="720"/>
+          <w:docGrid w:linePitch="360"/>
+        </w:sectPr>
+      </w:pPr>
+      <w:r>
+        <w:rPr>
+          <w:rFonts w:ascii="Times New Roman" w:hAnsi="Times New Roman" w:cs="Times New Roman"/>
+          <w:b/>
+          <w:bCs/>
+          <w:sz w:val="32"/>
+          <w:szCs w:val="32"/>
+          <w:lang w:val="el-GR"/>
+        </w:rPr>
+        <w:t>δ)</w:t>
+      </w:r>
+      <w:r>
+        <w:rPr>
+          <w:rFonts w:ascii="Times New Roman" w:hAnsi="Times New Roman" w:cs="Times New Roman"/>
+          <w:b/>
+          <w:bCs/>
+          <w:sz w:val="32"/>
+          <w:szCs w:val="32"/>
+          <w:lang w:val="el-GR"/>
+        </w:rPr>
+        <w:t xml:space="preserve"> </w:t>
+      </w:r>
+      <w:r>
+        <w:rPr>
+          <w:rFonts w:ascii="Times New Roman" w:hAnsi="Times New Roman" w:cs="Times New Roman"/>
+          <w:sz w:val="28"/>
+          <w:szCs w:val="28"/>
+          <w:lang w:val="el-GR"/>
+        </w:rPr>
+        <w:t xml:space="preserve">Κάθε κόμβος στο επίπεδο εξόδου πρέπει να χρησιμοποιεί την </w:t>
+      </w:r>
+      <w:r>
+        <w:rPr>
+          <w:rFonts w:ascii="Times New Roman" w:hAnsi="Times New Roman" w:cs="Times New Roman"/>
+          <w:b/>
+          <w:bCs/>
+          <w:sz w:val="28"/>
+          <w:szCs w:val="28"/>
+          <w:lang w:val="el-GR"/>
+        </w:rPr>
+        <w:t>σιγμοειδ</w:t>
+      </w:r>
+      <w:r>
+        <w:rPr>
+          <w:rFonts w:ascii="Times New Roman" w:hAnsi="Times New Roman" w:cs="Times New Roman"/>
+          <w:b/>
+          <w:bCs/>
+          <w:sz w:val="28"/>
+          <w:szCs w:val="28"/>
+          <w:lang w:val="el-GR"/>
+        </w:rPr>
+        <w:t>ή</w:t>
+      </w:r>
+      <w:r>
+        <w:rPr>
+          <w:rFonts w:ascii="Times New Roman" w:hAnsi="Times New Roman" w:cs="Times New Roman"/>
+          <w:sz w:val="28"/>
+          <w:szCs w:val="28"/>
+          <w:lang w:val="el-GR"/>
+        </w:rPr>
+        <w:t xml:space="preserve"> συνάρτηση </w:t>
+      </w:r>
+      <w:r>
+        <w:rPr>
+          <w:rFonts w:ascii="Times New Roman" w:hAnsi="Times New Roman" w:cs="Times New Roman"/>
+          <w:sz w:val="28"/>
+          <w:szCs w:val="28"/>
+          <w:lang w:val="el-GR"/>
+        </w:rPr>
+        <w:t>ενεργοποίηση</w:t>
+      </w:r>
+      <w:r>
+        <w:rPr>
+          <w:rFonts w:ascii="Times New Roman" w:hAnsi="Times New Roman" w:cs="Times New Roman"/>
+          <w:sz w:val="28"/>
+          <w:szCs w:val="28"/>
+          <w:lang w:val="el-GR"/>
+        </w:rPr>
+        <w:t>ς</w:t>
+      </w:r>
+      <w:r>
+        <w:rPr>
+          <w:rFonts w:ascii="Times New Roman" w:hAnsi="Times New Roman" w:cs="Times New Roman"/>
+          <w:sz w:val="28"/>
+          <w:szCs w:val="28"/>
+          <w:lang w:val="el-GR"/>
+        </w:rPr>
+        <w:t>.</w:t>
+      </w:r>
+      <w:r>
+        <w:rPr>
+          <w:rFonts w:ascii="Times New Roman" w:hAnsi="Times New Roman" w:cs="Times New Roman"/>
+          <w:sz w:val="28"/>
+          <w:szCs w:val="28"/>
+          <w:lang w:val="el-GR"/>
+        </w:rPr>
+        <w:t xml:space="preserve"> </w:t>
+      </w:r>
+      <w:r>
+        <w:rPr>
+          <w:rFonts w:ascii="Times New Roman" w:hAnsi="Times New Roman" w:cs="Times New Roman"/>
+          <w:sz w:val="28"/>
+          <w:szCs w:val="28"/>
+          <w:lang w:val="el-GR"/>
+        </w:rPr>
+        <w:t xml:space="preserve">Ο βασικός λόγος </w:t>
+      </w:r>
+      <w:r>
+        <w:rPr>
+          <w:rFonts w:ascii="Times New Roman" w:hAnsi="Times New Roman" w:cs="Times New Roman"/>
+          <w:sz w:val="28"/>
+          <w:szCs w:val="28"/>
+          <w:lang w:val="el-GR"/>
+        </w:rPr>
+        <w:t xml:space="preserve">είναι ότι οι πιθανότητες που παράγονται από </w:t>
+      </w:r>
+      <w:r>
+        <w:rPr>
+          <w:rFonts w:ascii="Times New Roman" w:hAnsi="Times New Roman" w:cs="Times New Roman"/>
+          <w:sz w:val="28"/>
+          <w:szCs w:val="28"/>
+          <w:lang w:val="el-GR"/>
+        </w:rPr>
+        <w:t>τη σιγμοειδή</w:t>
+      </w:r>
+      <w:r>
+        <w:rPr>
+          <w:rFonts w:ascii="Times New Roman" w:hAnsi="Times New Roman" w:cs="Times New Roman"/>
+          <w:sz w:val="28"/>
+          <w:szCs w:val="28"/>
+          <w:lang w:val="el-GR"/>
+        </w:rPr>
+        <w:t xml:space="preserve"> είναι ανεξάρτητες και δεν </w:t>
+      </w:r>
+      <w:r>
+        <w:rPr>
+          <w:rFonts w:ascii="Times New Roman" w:hAnsi="Times New Roman" w:cs="Times New Roman"/>
+          <w:sz w:val="28"/>
+          <w:szCs w:val="28"/>
+          <w:lang w:val="el-GR"/>
+        </w:rPr>
+        <w:t>περιορίζονται στο να αθροιστούν στο ‘1’</w:t>
+      </w:r>
+      <w:r>
+        <w:rPr>
+          <w:rFonts w:ascii="Times New Roman" w:hAnsi="Times New Roman" w:cs="Times New Roman"/>
+          <w:sz w:val="28"/>
+          <w:szCs w:val="28"/>
+          <w:lang w:val="el-GR"/>
+        </w:rPr>
+        <w:t>.</w:t>
+      </w:r>
+    </w:p>
+    <w:p>
+      <w:pPr>
+        <w:rPr>
+          <w:rFonts w:ascii="Times New Roman" w:hAnsi="Times New Roman" w:cs="Times New Roman"/>
+          <w:b/>
+          <w:bCs/>
+          <w:color w:val="232629"/>
+          <w:sz w:val="32"/>
+          <w:szCs w:val="32"/>
+          <w:shd w:val="clear" w:color="auto" w:fill="FFFFFF"/>
+          <w:lang w:val="el-GR"/>
+        </w:rPr>
+      </w:pPr>
+    </w:p>
+    <w:p>
+      <w:pPr>
+        <w:rPr>
+          <w:rFonts w:ascii="Times New Roman" w:hAnsi="Times New Roman" w:cs="Times New Roman"/>
+          <w:b/>
+          <w:bCs/>
+          <w:color w:val="232629"/>
+          <w:sz w:val="32"/>
+          <w:szCs w:val="32"/>
+          <w:shd w:val="clear" w:color="auto" w:fill="FFFFFF"/>
+          <w:lang w:val="el-GR"/>
+        </w:rPr>
+      </w:pPr>
+      <w:r>
+        <w:rPr>
+          <w:rFonts w:ascii="Times New Roman" w:hAnsi="Times New Roman" w:cs="Times New Roman"/>
+          <w:b/>
+          <w:bCs/>
+          <w:color w:val="232629"/>
+          <w:sz w:val="32"/>
+          <w:szCs w:val="32"/>
+          <w:shd w:val="clear" w:color="auto" w:fill="FFFFFF"/>
+          <w:lang w:val="el-GR"/>
+        </w:rPr>
+        <w:t xml:space="preserve">ε) </w:t>
+      </w:r>
+    </w:p>
+    <w:tbl>
+      <w:tblPr>
+        <w:tblStyle w:val="TableGrid"/>
+        <w:tblW w:w="0" w:type="auto"/>
+        <w:tblLook w:val="04A0" w:firstRow="1" w:lastRow="0" w:firstColumn="1" w:lastColumn="0" w:noHBand="0" w:noVBand="1"/>
+      </w:tblPr>
+      <w:tblGrid>
+        <w:gridCol w:w="2292"/>
+        <w:gridCol w:w="2112"/>
+        <w:gridCol w:w="2116"/>
+        <w:gridCol w:w="2110"/>
+      </w:tblGrid>
+      <w:tr>
+        <w:tc>
+          <w:tcPr>
+            <w:tcW w:w="2157" w:type="dxa"/>
+          </w:tcPr>
+          <w:p>
+            <w:pPr>
+              <w:rPr>
+                <w:rFonts w:ascii="Times New Roman" w:hAnsi="Times New Roman" w:cs="Times New Roman"/>
+                <w:b/>
+                <w:bCs/>
+                <w:color w:val="232629"/>
+                <w:sz w:val="32"/>
+                <w:szCs w:val="32"/>
+                <w:shd w:val="clear" w:color="auto" w:fill="FFFFFF"/>
+                <w:lang w:val="el-GR"/>
+              </w:rPr>
+            </w:pPr>
+            <w:r>
+              <w:rPr>
+                <w:rFonts w:ascii="Times New Roman" w:hAnsi="Times New Roman" w:cs="Times New Roman"/>
+                <w:b/>
+                <w:bCs/>
+                <w:color w:val="232629"/>
+                <w:sz w:val="28"/>
+                <w:szCs w:val="28"/>
+                <w:shd w:val="clear" w:color="auto" w:fill="FFFFFF"/>
+                <w:lang w:val="el-GR"/>
+              </w:rPr>
+              <w:t>#</w:t>
+            </w:r>
+            <w:r>
+              <w:rPr>
+                <w:rFonts w:ascii="Times New Roman" w:hAnsi="Times New Roman" w:cs="Times New Roman"/>
+                <w:b/>
+                <w:bCs/>
+                <w:color w:val="232629"/>
+                <w:sz w:val="28"/>
+                <w:szCs w:val="28"/>
+                <w:shd w:val="clear" w:color="auto" w:fill="FFFFFF"/>
+                <w:lang w:val="el-GR"/>
+              </w:rPr>
+              <w:t>Νευρώνων στο κρυφό επίπεδο</w:t>
+            </w:r>
+          </w:p>
+        </w:tc>
+        <w:tc>
+          <w:tcPr>
+            <w:tcW w:w="2157" w:type="dxa"/>
+          </w:tcPr>
+          <w:p>
+            <w:pPr>
+              <w:rPr>
+                <w:rFonts w:ascii="Times New Roman" w:hAnsi="Times New Roman" w:cs="Times New Roman"/>
+                <w:b/>
+                <w:bCs/>
+                <w:color w:val="232629"/>
+                <w:sz w:val="32"/>
+                <w:szCs w:val="32"/>
+                <w:shd w:val="clear" w:color="auto" w:fill="FFFFFF"/>
+              </w:rPr>
+            </w:pPr>
+            <w:r>
+              <w:rPr>
+                <w:rFonts w:ascii="Times New Roman" w:hAnsi="Times New Roman" w:cs="Times New Roman"/>
+                <w:b/>
+                <w:bCs/>
+                <w:color w:val="232629"/>
+                <w:sz w:val="32"/>
+                <w:szCs w:val="32"/>
+                <w:shd w:val="clear" w:color="auto" w:fill="FFFFFF"/>
+              </w:rPr>
+              <w:t>CE Loss</w:t>
+            </w:r>
+          </w:p>
+        </w:tc>
+        <w:tc>
+          <w:tcPr>
+            <w:tcW w:w="2158" w:type="dxa"/>
+          </w:tcPr>
+          <w:p>
+            <w:pPr>
+              <w:rPr>
+                <w:rFonts w:ascii="Times New Roman" w:hAnsi="Times New Roman" w:cs="Times New Roman"/>
+                <w:b/>
+                <w:bCs/>
+                <w:color w:val="232629"/>
+                <w:sz w:val="32"/>
+                <w:szCs w:val="32"/>
+                <w:shd w:val="clear" w:color="auto" w:fill="FFFFFF"/>
+              </w:rPr>
+            </w:pPr>
+            <w:r>
+              <w:rPr>
+                <w:rFonts w:ascii="Times New Roman" w:hAnsi="Times New Roman" w:cs="Times New Roman"/>
+                <w:b/>
+                <w:bCs/>
+                <w:color w:val="232629"/>
+                <w:sz w:val="32"/>
+                <w:szCs w:val="32"/>
+                <w:shd w:val="clear" w:color="auto" w:fill="FFFFFF"/>
+              </w:rPr>
+              <w:t>MSE</w:t>
+            </w:r>
+          </w:p>
+        </w:tc>
+        <w:tc>
+          <w:tcPr>
+            <w:tcW w:w="2158" w:type="dxa"/>
+          </w:tcPr>
+          <w:p>
+            <w:pPr>
+              <w:rPr>
+                <w:rFonts w:ascii="Times New Roman" w:hAnsi="Times New Roman" w:cs="Times New Roman"/>
+                <w:b/>
+                <w:bCs/>
+                <w:color w:val="232629"/>
+                <w:sz w:val="32"/>
+                <w:szCs w:val="32"/>
+                <w:shd w:val="clear" w:color="auto" w:fill="FFFFFF"/>
+              </w:rPr>
+            </w:pPr>
+            <w:r>
+              <w:rPr>
+                <w:rFonts w:ascii="Times New Roman" w:hAnsi="Times New Roman" w:cs="Times New Roman"/>
+                <w:b/>
+                <w:bCs/>
+                <w:color w:val="232629"/>
+                <w:sz w:val="32"/>
+                <w:szCs w:val="32"/>
+                <w:shd w:val="clear" w:color="auto" w:fill="FFFFFF"/>
+              </w:rPr>
+              <w:t>Acc</w:t>
+            </w:r>
+          </w:p>
+        </w:tc>
+      </w:tr>
+      <w:tr>
+        <w:tc>
+          <w:tcPr>
+            <w:tcW w:w="2157" w:type="dxa"/>
+          </w:tcPr>
+          <w:p>
+            <w:pPr>
+              <w:rPr>
+                <w:rFonts w:ascii="Times New Roman" w:hAnsi="Times New Roman" w:cs="Times New Roman"/>
+                <w:color w:val="232629"/>
+                <w:sz w:val="28"/>
+                <w:szCs w:val="28"/>
+                <w:shd w:val="clear" w:color="auto" w:fill="FFFFFF"/>
+              </w:rPr>
+            </w:pPr>
+            <w:r>
+              <w:rPr>
+                <w:rFonts w:ascii="Times New Roman" w:hAnsi="Times New Roman" w:cs="Times New Roman"/>
+                <w:color w:val="232629"/>
+                <w:sz w:val="28"/>
+                <w:szCs w:val="28"/>
+                <w:shd w:val="clear" w:color="auto" w:fill="FFFFFF"/>
+              </w:rPr>
+              <w:t>H1 = O = 20</w:t>
+            </w:r>
+          </w:p>
+        </w:tc>
+        <w:tc>
+          <w:tcPr>
+            <w:tcW w:w="2157" w:type="dxa"/>
+          </w:tcPr>
+          <w:p>
+            <w:pPr>
+              <w:rPr>
+                <w:rFonts w:ascii="Times New Roman" w:hAnsi="Times New Roman" w:cs="Times New Roman"/>
+                <w:b/>
+                <w:bCs/>
+                <w:color w:val="232629"/>
+                <w:sz w:val="32"/>
+                <w:szCs w:val="32"/>
+                <w:shd w:val="clear" w:color="auto" w:fill="FFFFFF"/>
+                <w:lang w:val="el-GR"/>
+              </w:rPr>
+            </w:pPr>
+          </w:p>
+        </w:tc>
+        <w:tc>
+          <w:tcPr>
+            <w:tcW w:w="2158" w:type="dxa"/>
+          </w:tcPr>
+          <w:p>
+            <w:pPr>
+              <w:rPr>
+                <w:rFonts w:ascii="Times New Roman" w:hAnsi="Times New Roman" w:cs="Times New Roman"/>
+                <w:b/>
+                <w:bCs/>
+                <w:color w:val="232629"/>
+                <w:sz w:val="32"/>
+                <w:szCs w:val="32"/>
+                <w:shd w:val="clear" w:color="auto" w:fill="FFFFFF"/>
+                <w:lang w:val="el-GR"/>
+              </w:rPr>
+            </w:pPr>
+          </w:p>
+        </w:tc>
+        <w:tc>
+          <w:tcPr>
+            <w:tcW w:w="2158" w:type="dxa"/>
+          </w:tcPr>
+          <w:p>
+            <w:pPr>
+              <w:rPr>
+                <w:rFonts w:ascii="Times New Roman" w:hAnsi="Times New Roman" w:cs="Times New Roman"/>
+                <w:b/>
+                <w:bCs/>
+                <w:color w:val="232629"/>
+                <w:sz w:val="32"/>
+                <w:szCs w:val="32"/>
+                <w:shd w:val="clear" w:color="auto" w:fill="FFFFFF"/>
+                <w:lang w:val="el-GR"/>
+              </w:rPr>
+            </w:pPr>
+          </w:p>
+        </w:tc>
+      </w:tr>
+      <w:tr>
+        <w:tc>
+          <w:tcPr>
+            <w:tcW w:w="2157" w:type="dxa"/>
+          </w:tcPr>
+          <w:p>
+            <w:pPr>
+              <w:rPr>
+                <w:rFonts w:ascii="Times New Roman" w:hAnsi="Times New Roman" w:cs="Times New Roman"/>
+                <w:color w:val="232629"/>
+                <w:sz w:val="28"/>
+                <w:szCs w:val="28"/>
+                <w:shd w:val="clear" w:color="auto" w:fill="FFFFFF"/>
+              </w:rPr>
+            </w:pPr>
+            <w:r>
+              <w:rPr>
+                <w:rFonts w:ascii="Times New Roman" w:hAnsi="Times New Roman" w:cs="Times New Roman"/>
+                <w:color w:val="232629"/>
+                <w:sz w:val="28"/>
+                <w:szCs w:val="28"/>
+                <w:shd w:val="clear" w:color="auto" w:fill="FFFFFF"/>
+              </w:rPr>
+              <w:t>H1=</w:t>
+            </w:r>
+            <w:r>
+              <w:rPr>
+                <w:rFonts w:ascii="Times New Roman" w:hAnsi="Times New Roman" w:cs="Times New Roman"/>
+                <w:color w:val="232629"/>
+                <w:sz w:val="28"/>
+                <w:szCs w:val="28"/>
+                <w:shd w:val="clear" w:color="auto" w:fill="FFFFFF"/>
+              </w:rPr>
+              <w:t>(I+O)/2=4270</w:t>
+            </w:r>
+          </w:p>
+        </w:tc>
+        <w:tc>
+          <w:tcPr>
+            <w:tcW w:w="2157" w:type="dxa"/>
+          </w:tcPr>
+          <w:p>
+            <w:pPr>
+              <w:rPr>
+                <w:rFonts w:ascii="Times New Roman" w:hAnsi="Times New Roman" w:cs="Times New Roman"/>
+                <w:b/>
+                <w:bCs/>
+                <w:color w:val="232629"/>
+                <w:sz w:val="32"/>
+                <w:szCs w:val="32"/>
+                <w:shd w:val="clear" w:color="auto" w:fill="FFFFFF"/>
+                <w:lang w:val="el-GR"/>
+              </w:rPr>
+            </w:pPr>
+          </w:p>
+        </w:tc>
+        <w:tc>
+          <w:tcPr>
+            <w:tcW w:w="2158" w:type="dxa"/>
+          </w:tcPr>
+          <w:p>
+            <w:pPr>
+              <w:rPr>
+                <w:rFonts w:ascii="Times New Roman" w:hAnsi="Times New Roman" w:cs="Times New Roman"/>
+                <w:b/>
+                <w:bCs/>
+                <w:color w:val="232629"/>
+                <w:sz w:val="32"/>
+                <w:szCs w:val="32"/>
+                <w:shd w:val="clear" w:color="auto" w:fill="FFFFFF"/>
+                <w:lang w:val="el-GR"/>
+              </w:rPr>
+            </w:pPr>
+          </w:p>
+        </w:tc>
+        <w:tc>
+          <w:tcPr>
+            <w:tcW w:w="2158" w:type="dxa"/>
+          </w:tcPr>
+          <w:p>
+            <w:pPr>
+              <w:rPr>
+                <w:rFonts w:ascii="Times New Roman" w:hAnsi="Times New Roman" w:cs="Times New Roman"/>
+                <w:b/>
+                <w:bCs/>
+                <w:color w:val="232629"/>
+                <w:sz w:val="32"/>
+                <w:szCs w:val="32"/>
+                <w:shd w:val="clear" w:color="auto" w:fill="FFFFFF"/>
+                <w:lang w:val="el-GR"/>
+              </w:rPr>
+            </w:pPr>
+          </w:p>
+        </w:tc>
+      </w:tr>
+      <w:tr>
+        <w:tc>
+          <w:tcPr>
+            <w:tcW w:w="2157" w:type="dxa"/>
+          </w:tcPr>
+          <w:p>
+            <w:pPr>
+              <w:rPr>
+                <w:rFonts w:ascii="Times New Roman" w:hAnsi="Times New Roman" w:cs="Times New Roman"/>
+                <w:color w:val="232629"/>
+                <w:sz w:val="26"/>
+                <w:szCs w:val="26"/>
+                <w:shd w:val="clear" w:color="auto" w:fill="FFFFFF"/>
+              </w:rPr>
+            </w:pPr>
+            <w:r>
+              <w:rPr>
+                <w:rFonts w:ascii="Times New Roman" w:hAnsi="Times New Roman" w:cs="Times New Roman"/>
+                <w:color w:val="232629"/>
+                <w:sz w:val="26"/>
+                <w:szCs w:val="26"/>
+                <w:shd w:val="clear" w:color="auto" w:fill="FFFFFF"/>
+              </w:rPr>
+              <w:t>H1 = (I+O) = 8540</w:t>
+            </w:r>
+          </w:p>
+        </w:tc>
+        <w:tc>
+          <w:tcPr>
+            <w:tcW w:w="2157" w:type="dxa"/>
+          </w:tcPr>
+          <w:p>
+            <w:pPr>
+              <w:rPr>
+                <w:rFonts w:ascii="Times New Roman" w:hAnsi="Times New Roman" w:cs="Times New Roman"/>
+                <w:b/>
+                <w:bCs/>
+                <w:color w:val="232629"/>
+                <w:sz w:val="32"/>
+                <w:szCs w:val="32"/>
+                <w:shd w:val="clear" w:color="auto" w:fill="FFFFFF"/>
+                <w:lang w:val="el-GR"/>
+              </w:rPr>
+            </w:pPr>
+          </w:p>
+        </w:tc>
+        <w:tc>
+          <w:tcPr>
+            <w:tcW w:w="2158" w:type="dxa"/>
+          </w:tcPr>
+          <w:p>
+            <w:pPr>
+              <w:rPr>
+                <w:rFonts w:ascii="Times New Roman" w:hAnsi="Times New Roman" w:cs="Times New Roman"/>
+                <w:b/>
+                <w:bCs/>
+                <w:color w:val="232629"/>
+                <w:sz w:val="32"/>
+                <w:szCs w:val="32"/>
+                <w:shd w:val="clear" w:color="auto" w:fill="FFFFFF"/>
+                <w:lang w:val="el-GR"/>
+              </w:rPr>
+            </w:pPr>
+          </w:p>
+        </w:tc>
+        <w:tc>
+          <w:tcPr>
+            <w:tcW w:w="2158" w:type="dxa"/>
+          </w:tcPr>
+          <w:p>
+            <w:pPr>
+              <w:rPr>
+                <w:rFonts w:ascii="Times New Roman" w:hAnsi="Times New Roman" w:cs="Times New Roman"/>
+                <w:b/>
+                <w:bCs/>
+                <w:color w:val="232629"/>
+                <w:sz w:val="32"/>
+                <w:szCs w:val="32"/>
+                <w:shd w:val="clear" w:color="auto" w:fill="FFFFFF"/>
+                <w:lang w:val="el-GR"/>
+              </w:rPr>
+            </w:pPr>
+          </w:p>
+        </w:tc>
+      </w:tr>
+    </w:tbl>
+    <w:p>
+      <w:pPr>
+        <w:rPr>
+          <w:rFonts w:ascii="Times New Roman" w:hAnsi="Times New Roman" w:cs="Times New Roman"/>
+          <w:b/>
+          <w:bCs/>
+          <w:color w:val="232629"/>
+          <w:sz w:val="32"/>
+          <w:szCs w:val="32"/>
+          <w:shd w:val="clear" w:color="auto" w:fill="FFFFFF"/>
+          <w:lang w:val="el-GR"/>
+        </w:rPr>
+      </w:pPr>
     </w:p>
     <w:sectPr>
-      <w:headerReference w:type="default" r:id="rId9"/>
+      <w:headerReference w:type="default" r:id="rId11"/>
       <w:pgSz w:w="12240" w:h="15840"/>
       <w:pgMar w:top="1440" w:right="1800" w:bottom="1440" w:left="1800" w:header="720" w:footer="720" w:gutter="0"/>
       <w:cols w:space="720"/>
@@ -1889,64 +2920,8 @@
         <w:sz w:val="40"/>
         <w:szCs w:val="40"/>
       </w:rPr>
-      <w:t xml:space="preserve">Α1. </w:t>
+      <w:t>Α1. Προεπεξεργασία και Προετοιμασία δεδομένων</w:t>
     </w:r>
-    <w:proofErr w:type="spellStart"/>
-    <w:r>
-      <w:rPr>
-        <w:rFonts w:ascii="Times New Roman" w:hAnsi="Times New Roman" w:cs="Times New Roman"/>
-        <w:b/>
-        <w:bCs/>
-        <w:sz w:val="40"/>
-        <w:szCs w:val="40"/>
-      </w:rPr>
-      <w:t>Προε</w:t>
-    </w:r>
-    <w:proofErr w:type="spellEnd"/>
-    <w:r>
-      <w:rPr>
-        <w:rFonts w:ascii="Times New Roman" w:hAnsi="Times New Roman" w:cs="Times New Roman"/>
-        <w:b/>
-        <w:bCs/>
-        <w:sz w:val="40"/>
-        <w:szCs w:val="40"/>
-      </w:rPr>
-      <w:t xml:space="preserve">πεξεργασία και </w:t>
-    </w:r>
-    <w:proofErr w:type="spellStart"/>
-    <w:r>
-      <w:rPr>
-        <w:rFonts w:ascii="Times New Roman" w:hAnsi="Times New Roman" w:cs="Times New Roman"/>
-        <w:b/>
-        <w:bCs/>
-        <w:sz w:val="40"/>
-        <w:szCs w:val="40"/>
-      </w:rPr>
-      <w:t>Προετοιμ</w:t>
-    </w:r>
-    <w:proofErr w:type="spellEnd"/>
-    <w:r>
-      <w:rPr>
-        <w:rFonts w:ascii="Times New Roman" w:hAnsi="Times New Roman" w:cs="Times New Roman"/>
-        <w:b/>
-        <w:bCs/>
-        <w:sz w:val="40"/>
-        <w:szCs w:val="40"/>
-      </w:rPr>
-      <w:t xml:space="preserve">ασία </w:t>
-    </w:r>
-    <w:proofErr w:type="spellStart"/>
-    <w:r>
-      <w:rPr>
-        <w:rFonts w:ascii="Times New Roman" w:hAnsi="Times New Roman" w:cs="Times New Roman"/>
-        <w:b/>
-        <w:bCs/>
-        <w:sz w:val="40"/>
-        <w:szCs w:val="40"/>
-      </w:rPr>
-      <w:t>δεδομένων</w:t>
-    </w:r>
-    <w:proofErr w:type="spellEnd"/>
   </w:p>
 </w:hdr>
 </file>
@@ -1970,64 +2945,8 @@
         <w:sz w:val="40"/>
         <w:szCs w:val="40"/>
       </w:rPr>
-      <w:t xml:space="preserve">Α1. </w:t>
+      <w:t>Α1. Προεπεξεργασία και Προετοιμασία δεδομένων</w:t>
     </w:r>
-    <w:proofErr w:type="spellStart"/>
-    <w:r>
-      <w:rPr>
-        <w:rFonts w:ascii="Times New Roman" w:hAnsi="Times New Roman" w:cs="Times New Roman"/>
-        <w:b/>
-        <w:bCs/>
-        <w:sz w:val="40"/>
-        <w:szCs w:val="40"/>
-      </w:rPr>
-      <w:t>Προε</w:t>
-    </w:r>
-    <w:proofErr w:type="spellEnd"/>
-    <w:r>
-      <w:rPr>
-        <w:rFonts w:ascii="Times New Roman" w:hAnsi="Times New Roman" w:cs="Times New Roman"/>
-        <w:b/>
-        <w:bCs/>
-        <w:sz w:val="40"/>
-        <w:szCs w:val="40"/>
-      </w:rPr>
-      <w:t xml:space="preserve">πεξεργασία και </w:t>
-    </w:r>
-    <w:proofErr w:type="spellStart"/>
-    <w:r>
-      <w:rPr>
-        <w:rFonts w:ascii="Times New Roman" w:hAnsi="Times New Roman" w:cs="Times New Roman"/>
-        <w:b/>
-        <w:bCs/>
-        <w:sz w:val="40"/>
-        <w:szCs w:val="40"/>
-      </w:rPr>
-      <w:t>Προετοιμ</w:t>
-    </w:r>
-    <w:proofErr w:type="spellEnd"/>
-    <w:r>
-      <w:rPr>
-        <w:rFonts w:ascii="Times New Roman" w:hAnsi="Times New Roman" w:cs="Times New Roman"/>
-        <w:b/>
-        <w:bCs/>
-        <w:sz w:val="40"/>
-        <w:szCs w:val="40"/>
-      </w:rPr>
-      <w:t xml:space="preserve">ασία </w:t>
-    </w:r>
-    <w:proofErr w:type="spellStart"/>
-    <w:r>
-      <w:rPr>
-        <w:rFonts w:ascii="Times New Roman" w:hAnsi="Times New Roman" w:cs="Times New Roman"/>
-        <w:b/>
-        <w:bCs/>
-        <w:sz w:val="40"/>
-        <w:szCs w:val="40"/>
-      </w:rPr>
-      <w:t>δεδομένων</w:t>
-    </w:r>
-    <w:proofErr w:type="spellEnd"/>
   </w:p>
 </w:hdr>
 </file>
@@ -2052,9 +2971,24 @@
         <w:sz w:val="40"/>
         <w:szCs w:val="40"/>
       </w:rPr>
-      <w:t>Α2. Επ</w:t>
+      <w:t>Α2. Επιλογή αρχιτεκτονικής</w:t>
     </w:r>
-    <w:proofErr w:type="spellStart"/>
+  </w:p>
+</w:hdr>
+</file>
+
+<file path=word/header4.xml><?xml version="1.0" encoding="utf-8"?>
+<w:hdr xmlns:wpc="http://schemas.microsoft.com/office/word/2010/wordprocessingCanvas" xmlns:cx="http://schemas.microsoft.com/office/drawing/2014/chartex" xmlns:cx1="http://schemas.microsoft.com/office/drawing/2015/9/8/chartex" xmlns:cx2="http://schemas.microsoft.com/office/drawing/2015/10/21/chartex" xmlns:cx3="http://schemas.microsoft.com/office/drawing/2016/5/9/chartex" xmlns:cx4="http://schemas.microsoft.com/office/drawing/2016/5/10/chartex" xmlns:cx5="http://schemas.microsoft.com/office/drawing/2016/5/11/chartex" xmlns:cx6="http://schemas.microsoft.com/office/drawing/2016/5/12/chartex" xmlns:cx7="http://schemas.microsoft.com/office/drawing/2016/5/13/chartex" xmlns:cx8="http://schemas.microsoft.com/office/drawing/2016/5/14/chartex" xmlns:mc="http://schemas.openxmlformats.org/markup-compatibility/2006" xmlns:aink="http://schemas.microsoft.com/office/drawing/2016/ink" xmlns:am3d="http://schemas.microsoft.com/office/drawing/2017/model3d" xmlns:o="urn:schemas-microsoft-com:office:office" xmlns:r="http://schemas.openxmlformats.org/officeDocument/2006/relationships" xmlns:m="http://schemas.openxmlformats.org/officeDocument/2006/math" xmlns:v="urn:schemas-microsoft-com:vml" xmlns:wp14="http://schemas.microsoft.com/office/word/2010/wordprocessingDrawing" xmlns:wp="http://schemas.openxmlformats.org/drawingml/2006/wordprocessingDrawing" xmlns:w10="urn:schemas-microsoft-com:office:word" xmlns:w="http://schemas.openxmlformats.org/wordprocessingml/2006/main" xmlns:w14="http://schemas.microsoft.com/office/word/2010/wordml" xmlns:w15="http://schemas.microsoft.com/office/word/2012/wordml" xmlns:w16cex="http://schemas.microsoft.com/office/word/2018/wordml/cex" xmlns:w16cid="http://schemas.microsoft.com/office/word/2016/wordml/cid" xmlns:w16="http://schemas.microsoft.com/office/word/2018/wordml" xmlns:w16sdtdh="http://schemas.microsoft.com/office/word/2020/wordml/sdtdatahash" xmlns:w16se="http://schemas.microsoft.com/office/word/2015/wordml/symex" xmlns:wpg="http://schemas.microsoft.com/office/word/2010/wordprocessingGroup" xmlns:wpi="http://schemas.microsoft.com/office/word/2010/wordprocessingInk" xmlns:wne="http://schemas.microsoft.com/office/word/2006/wordml" xmlns:wps="http://schemas.microsoft.com/office/word/2010/wordprocessingShape" mc:Ignorable="w14 w15 w16se w16cid w16 w16cex w16sdtdh wp14">
+  <w:p>
+    <w:pPr>
+      <w:pStyle w:val="Header"/>
+      <w:jc w:val="center"/>
+      <w:rPr>
+        <w:rFonts w:ascii="Times New Roman" w:hAnsi="Times New Roman" w:cs="Times New Roman"/>
+        <w:sz w:val="40"/>
+        <w:szCs w:val="40"/>
+      </w:rPr>
+    </w:pPr>
     <w:r>
       <w:rPr>
         <w:rFonts w:ascii="Times New Roman" w:hAnsi="Times New Roman" w:cs="Times New Roman"/>
@@ -2063,31 +2997,8 @@
         <w:sz w:val="40"/>
         <w:szCs w:val="40"/>
       </w:rPr>
-      <w:t>ιλογή</w:t>
+      <w:t>Α2. Επιλογή αρχιτεκτονικής</w:t>
     </w:r>
-    <w:proofErr w:type="spellEnd"/>
-    <w:r>
-      <w:rPr>
-        <w:rFonts w:ascii="Times New Roman" w:hAnsi="Times New Roman" w:cs="Times New Roman"/>
-        <w:b/>
-        <w:bCs/>
-        <w:sz w:val="40"/>
-        <w:szCs w:val="40"/>
-      </w:rPr>
-      <w:t xml:space="preserve"> α</w:t>
-    </w:r>
-    <w:proofErr w:type="spellStart"/>
-    <w:r>
-      <w:rPr>
-        <w:rFonts w:ascii="Times New Roman" w:hAnsi="Times New Roman" w:cs="Times New Roman"/>
-        <w:b/>
-        <w:bCs/>
-        <w:sz w:val="40"/>
-        <w:szCs w:val="40"/>
-      </w:rPr>
-      <w:t>ρχιτεκτονικής</w:t>
-    </w:r>
-    <w:proofErr w:type="spellEnd"/>
   </w:p>
 </w:hdr>
 </file>
@@ -2653,6 +3564,25 @@
       <w:iCs/>
     </w:rPr>
   </w:style>
+  <w:style w:type="table" w:styleId="TableGrid">
+    <w:name w:val="Table Grid"/>
+    <w:basedOn w:val="TableNormal"/>
+    <w:uiPriority w:val="39"/>
+    <w:rsid w:val="001D5033"/>
+    <w:pPr>
+      <w:spacing w:after="0" w:line="240" w:lineRule="auto"/>
+    </w:pPr>
+    <w:tblPr>
+      <w:tblBorders>
+        <w:top w:val="single" w:sz="4" w:space="0" w:color="auto"/>
+        <w:left w:val="single" w:sz="4" w:space="0" w:color="auto"/>
+        <w:bottom w:val="single" w:sz="4" w:space="0" w:color="auto"/>
+        <w:right w:val="single" w:sz="4" w:space="0" w:color="auto"/>
+        <w:insideH w:val="single" w:sz="4" w:space="0" w:color="auto"/>
+        <w:insideV w:val="single" w:sz="4" w:space="0" w:color="auto"/>
+      </w:tblBorders>
+    </w:tblPr>
+  </w:style>
 </w:styles>
 </file>
 

--- a/Report.docx
+++ b/Report.docx
@@ -1608,8 +1608,9 @@
           <w:rFonts w:ascii="Times New Roman" w:hAnsi="Times New Roman" w:cs="Times New Roman"/>
           <w:b/>
           <w:bCs/>
-          <w:sz w:val="40"/>
-          <w:szCs w:val="40"/>
+          <w:sz w:val="32"/>
+          <w:szCs w:val="32"/>
+          <w:lang w:val="el-GR"/>
         </w:rPr>
       </w:pPr>
     </w:p>
@@ -1617,10 +1618,95 @@
       <w:pPr>
         <w:rPr>
           <w:rFonts w:ascii="Times New Roman" w:hAnsi="Times New Roman" w:cs="Times New Roman"/>
-          <w:b/>
-          <w:bCs/>
-          <w:sz w:val="32"/>
-          <w:szCs w:val="32"/>
+          <w:sz w:val="28"/>
+          <w:szCs w:val="28"/>
+          <w:lang w:val="el-GR"/>
+        </w:rPr>
+      </w:pPr>
+      <w:r>
+        <w:rPr>
+          <w:rFonts w:ascii="Times New Roman" w:hAnsi="Times New Roman" w:cs="Times New Roman"/>
+          <w:sz w:val="28"/>
+          <w:szCs w:val="28"/>
+          <w:lang w:val="el-GR"/>
+        </w:rPr>
+        <w:t xml:space="preserve">Πόρισμα 1: Η </w:t>
+      </w:r>
+      <w:r>
+        <w:rPr>
+          <w:rFonts w:ascii="Times New Roman" w:hAnsi="Times New Roman" w:cs="Times New Roman"/>
+          <w:b/>
+          <w:bCs/>
+          <w:sz w:val="28"/>
+          <w:szCs w:val="28"/>
+          <w:lang w:val="el-GR"/>
+        </w:rPr>
+        <w:t>κανονικοποίηση</w:t>
+      </w:r>
+      <w:r>
+        <w:rPr>
+          <w:rFonts w:ascii="Times New Roman" w:hAnsi="Times New Roman" w:cs="Times New Roman"/>
+          <w:sz w:val="28"/>
+          <w:szCs w:val="28"/>
+          <w:lang w:val="el-GR"/>
+        </w:rPr>
+        <w:t xml:space="preserve">  «χειροτερεύει» τις αποδοσεις του νευρωνικού.</w:t>
+      </w:r>
+    </w:p>
+    <w:p>
+      <w:pPr>
+        <w:rPr>
+          <w:rFonts w:ascii="Times New Roman" w:hAnsi="Times New Roman" w:cs="Times New Roman"/>
+          <w:sz w:val="28"/>
+          <w:szCs w:val="28"/>
+          <w:lang w:val="el-GR"/>
+        </w:rPr>
+      </w:pPr>
+      <w:r>
+        <w:rPr>
+          <w:rFonts w:ascii="Times New Roman" w:hAnsi="Times New Roman" w:cs="Times New Roman"/>
+          <w:sz w:val="28"/>
+          <w:szCs w:val="28"/>
+          <w:lang w:val="el-GR"/>
+        </w:rPr>
+        <w:t xml:space="preserve">Πόρισμα 2. Η </w:t>
+      </w:r>
+      <w:r>
+        <w:rPr>
+          <w:rFonts w:ascii="Times New Roman" w:hAnsi="Times New Roman" w:cs="Times New Roman"/>
+          <w:b/>
+          <w:bCs/>
+          <w:sz w:val="28"/>
+          <w:szCs w:val="28"/>
+          <w:lang w:val="el-GR"/>
+        </w:rPr>
+        <w:t>τυποποίηση</w:t>
+      </w:r>
+      <w:r>
+        <w:rPr>
+          <w:rFonts w:ascii="Times New Roman" w:hAnsi="Times New Roman" w:cs="Times New Roman"/>
+          <w:sz w:val="28"/>
+          <w:szCs w:val="28"/>
+          <w:lang w:val="el-GR"/>
+        </w:rPr>
+        <w:t xml:space="preserve"> σε προσδίδει ουσιαστικές διαφορές</w:t>
+      </w:r>
+      <w:r>
+        <w:rPr>
+          <w:rFonts w:ascii="Times New Roman" w:hAnsi="Times New Roman" w:cs="Times New Roman"/>
+          <w:sz w:val="28"/>
+          <w:szCs w:val="28"/>
+          <w:lang w:val="el-GR"/>
+        </w:rPr>
+        <w:t>.</w:t>
+      </w:r>
+    </w:p>
+    <w:p>
+      <w:pPr>
+        <w:rPr>
+          <w:rFonts w:ascii="Times New Roman" w:hAnsi="Times New Roman" w:cs="Times New Roman"/>
+          <w:sz w:val="28"/>
+          <w:szCs w:val="28"/>
         </w:rPr>
         <w:sectPr>
           <w:headerReference w:type="default" r:id="rId8"/>
@@ -1633,23 +1719,42 @@
       <w:r>
         <w:rPr>
           <w:rFonts w:ascii="Times New Roman" w:hAnsi="Times New Roman" w:cs="Times New Roman"/>
-          <w:b/>
-          <w:bCs/>
-          <w:sz w:val="32"/>
-          <w:szCs w:val="32"/>
-          <w:lang w:val="el-GR"/>
-        </w:rPr>
-        <w:t>γ</w:t>
-      </w:r>
-      <w:r>
-        <w:rPr>
-          <w:rFonts w:ascii="Times New Roman" w:hAnsi="Times New Roman" w:cs="Times New Roman"/>
-          <w:b/>
-          <w:bCs/>
-          <w:sz w:val="32"/>
-          <w:szCs w:val="32"/>
-        </w:rPr>
-        <w:t xml:space="preserve">) </w:t>
+          <w:sz w:val="28"/>
+          <w:szCs w:val="28"/>
+          <w:lang w:val="el-GR"/>
+        </w:rPr>
+        <w:t xml:space="preserve">Πόρισμα  3.  Το </w:t>
+      </w:r>
+      <w:r>
+        <w:rPr>
+          <w:rFonts w:ascii="Times New Roman" w:hAnsi="Times New Roman" w:cs="Times New Roman"/>
+          <w:b/>
+          <w:bCs/>
+          <w:sz w:val="28"/>
+          <w:szCs w:val="28"/>
+          <w:lang w:val="el-GR"/>
+        </w:rPr>
+        <w:t>κεντράρισμα</w:t>
+      </w:r>
+      <w:r>
+        <w:rPr>
+          <w:rFonts w:ascii="Times New Roman" w:hAnsi="Times New Roman" w:cs="Times New Roman"/>
+          <w:sz w:val="28"/>
+          <w:szCs w:val="28"/>
+          <w:lang w:val="el-GR"/>
+        </w:rPr>
+        <w:t xml:space="preserve"> </w:t>
+      </w:r>
+      <w:r>
+        <w:rPr>
+          <w:rFonts w:ascii="Times New Roman" w:hAnsi="Times New Roman" w:cs="Times New Roman"/>
+          <w:b/>
+          <w:bCs/>
+          <w:sz w:val="28"/>
+          <w:szCs w:val="28"/>
+          <w:lang w:val="el-GR"/>
+        </w:rPr>
+        <w:t>...</w:t>
       </w:r>
     </w:p>
     <w:p>
@@ -1662,6 +1767,7 @@
           <w:sz w:val="28"/>
           <w:szCs w:val="28"/>
           <w:shd w:val="clear" w:color="auto" w:fill="FFFFFF"/>
+          <w:lang w:val="el-GR"/>
         </w:rPr>
       </w:pPr>
     </w:p>
@@ -2920,8 +3026,64 @@
         <w:sz w:val="40"/>
         <w:szCs w:val="40"/>
       </w:rPr>
-      <w:t>Α1. Προεπεξεργασία και Προετοιμασία δεδομένων</w:t>
+      <w:t xml:space="preserve">Α1. </w:t>
     </w:r>
+    <w:proofErr w:type="spellStart"/>
+    <w:r>
+      <w:rPr>
+        <w:rFonts w:ascii="Times New Roman" w:hAnsi="Times New Roman" w:cs="Times New Roman"/>
+        <w:b/>
+        <w:bCs/>
+        <w:sz w:val="40"/>
+        <w:szCs w:val="40"/>
+      </w:rPr>
+      <w:t>Προε</w:t>
+    </w:r>
+    <w:proofErr w:type="spellEnd"/>
+    <w:r>
+      <w:rPr>
+        <w:rFonts w:ascii="Times New Roman" w:hAnsi="Times New Roman" w:cs="Times New Roman"/>
+        <w:b/>
+        <w:bCs/>
+        <w:sz w:val="40"/>
+        <w:szCs w:val="40"/>
+      </w:rPr>
+      <w:t xml:space="preserve">πεξεργασία και </w:t>
+    </w:r>
+    <w:proofErr w:type="spellStart"/>
+    <w:r>
+      <w:rPr>
+        <w:rFonts w:ascii="Times New Roman" w:hAnsi="Times New Roman" w:cs="Times New Roman"/>
+        <w:b/>
+        <w:bCs/>
+        <w:sz w:val="40"/>
+        <w:szCs w:val="40"/>
+      </w:rPr>
+      <w:t>Προετοιμ</w:t>
+    </w:r>
+    <w:proofErr w:type="spellEnd"/>
+    <w:r>
+      <w:rPr>
+        <w:rFonts w:ascii="Times New Roman" w:hAnsi="Times New Roman" w:cs="Times New Roman"/>
+        <w:b/>
+        <w:bCs/>
+        <w:sz w:val="40"/>
+        <w:szCs w:val="40"/>
+      </w:rPr>
+      <w:t xml:space="preserve">ασία </w:t>
+    </w:r>
+    <w:proofErr w:type="spellStart"/>
+    <w:r>
+      <w:rPr>
+        <w:rFonts w:ascii="Times New Roman" w:hAnsi="Times New Roman" w:cs="Times New Roman"/>
+        <w:b/>
+        <w:bCs/>
+        <w:sz w:val="40"/>
+        <w:szCs w:val="40"/>
+      </w:rPr>
+      <w:t>δεδομένων</w:t>
+    </w:r>
+    <w:proofErr w:type="spellEnd"/>
   </w:p>
 </w:hdr>
 </file>
@@ -2945,8 +3107,64 @@
         <w:sz w:val="40"/>
         <w:szCs w:val="40"/>
       </w:rPr>
-      <w:t>Α1. Προεπεξεργασία και Προετοιμασία δεδομένων</w:t>
+      <w:t xml:space="preserve">Α1. </w:t>
     </w:r>
+    <w:proofErr w:type="spellStart"/>
+    <w:r>
+      <w:rPr>
+        <w:rFonts w:ascii="Times New Roman" w:hAnsi="Times New Roman" w:cs="Times New Roman"/>
+        <w:b/>
+        <w:bCs/>
+        <w:sz w:val="40"/>
+        <w:szCs w:val="40"/>
+      </w:rPr>
+      <w:t>Προε</w:t>
+    </w:r>
+    <w:proofErr w:type="spellEnd"/>
+    <w:r>
+      <w:rPr>
+        <w:rFonts w:ascii="Times New Roman" w:hAnsi="Times New Roman" w:cs="Times New Roman"/>
+        <w:b/>
+        <w:bCs/>
+        <w:sz w:val="40"/>
+        <w:szCs w:val="40"/>
+      </w:rPr>
+      <w:t xml:space="preserve">πεξεργασία και </w:t>
+    </w:r>
+    <w:proofErr w:type="spellStart"/>
+    <w:r>
+      <w:rPr>
+        <w:rFonts w:ascii="Times New Roman" w:hAnsi="Times New Roman" w:cs="Times New Roman"/>
+        <w:b/>
+        <w:bCs/>
+        <w:sz w:val="40"/>
+        <w:szCs w:val="40"/>
+      </w:rPr>
+      <w:t>Προετοιμ</w:t>
+    </w:r>
+    <w:proofErr w:type="spellEnd"/>
+    <w:r>
+      <w:rPr>
+        <w:rFonts w:ascii="Times New Roman" w:hAnsi="Times New Roman" w:cs="Times New Roman"/>
+        <w:b/>
+        <w:bCs/>
+        <w:sz w:val="40"/>
+        <w:szCs w:val="40"/>
+      </w:rPr>
+      <w:t xml:space="preserve">ασία </w:t>
+    </w:r>
+    <w:proofErr w:type="spellStart"/>
+    <w:r>
+      <w:rPr>
+        <w:rFonts w:ascii="Times New Roman" w:hAnsi="Times New Roman" w:cs="Times New Roman"/>
+        <w:b/>
+        <w:bCs/>
+        <w:sz w:val="40"/>
+        <w:szCs w:val="40"/>
+      </w:rPr>
+      <w:t>δεδομένων</w:t>
+    </w:r>
+    <w:proofErr w:type="spellEnd"/>
   </w:p>
 </w:hdr>
 </file>
@@ -2971,8 +3189,42 @@
         <w:sz w:val="40"/>
         <w:szCs w:val="40"/>
       </w:rPr>
-      <w:t>Α2. Επιλογή αρχιτεκτονικής</w:t>
+      <w:t>Α2. Επ</w:t>
     </w:r>
+    <w:proofErr w:type="spellStart"/>
+    <w:r>
+      <w:rPr>
+        <w:rFonts w:ascii="Times New Roman" w:hAnsi="Times New Roman" w:cs="Times New Roman"/>
+        <w:b/>
+        <w:bCs/>
+        <w:sz w:val="40"/>
+        <w:szCs w:val="40"/>
+      </w:rPr>
+      <w:t>ιλογή</w:t>
+    </w:r>
+    <w:proofErr w:type="spellEnd"/>
+    <w:r>
+      <w:rPr>
+        <w:rFonts w:ascii="Times New Roman" w:hAnsi="Times New Roman" w:cs="Times New Roman"/>
+        <w:b/>
+        <w:bCs/>
+        <w:sz w:val="40"/>
+        <w:szCs w:val="40"/>
+      </w:rPr>
+      <w:t xml:space="preserve"> α</w:t>
+    </w:r>
+    <w:proofErr w:type="spellStart"/>
+    <w:r>
+      <w:rPr>
+        <w:rFonts w:ascii="Times New Roman" w:hAnsi="Times New Roman" w:cs="Times New Roman"/>
+        <w:b/>
+        <w:bCs/>
+        <w:sz w:val="40"/>
+        <w:szCs w:val="40"/>
+      </w:rPr>
+      <w:t>ρχιτεκτονικής</w:t>
+    </w:r>
+    <w:proofErr w:type="spellEnd"/>
   </w:p>
 </w:hdr>
 </file>
@@ -2997,8 +3249,42 @@
         <w:sz w:val="40"/>
         <w:szCs w:val="40"/>
       </w:rPr>
-      <w:t>Α2. Επιλογή αρχιτεκτονικής</w:t>
+      <w:t>Α2. Επ</w:t>
     </w:r>
+    <w:proofErr w:type="spellStart"/>
+    <w:r>
+      <w:rPr>
+        <w:rFonts w:ascii="Times New Roman" w:hAnsi="Times New Roman" w:cs="Times New Roman"/>
+        <w:b/>
+        <w:bCs/>
+        <w:sz w:val="40"/>
+        <w:szCs w:val="40"/>
+      </w:rPr>
+      <w:t>ιλογή</w:t>
+    </w:r>
+    <w:proofErr w:type="spellEnd"/>
+    <w:r>
+      <w:rPr>
+        <w:rFonts w:ascii="Times New Roman" w:hAnsi="Times New Roman" w:cs="Times New Roman"/>
+        <w:b/>
+        <w:bCs/>
+        <w:sz w:val="40"/>
+        <w:szCs w:val="40"/>
+      </w:rPr>
+      <w:t xml:space="preserve"> α</w:t>
+    </w:r>
+    <w:proofErr w:type="spellStart"/>
+    <w:r>
+      <w:rPr>
+        <w:rFonts w:ascii="Times New Roman" w:hAnsi="Times New Roman" w:cs="Times New Roman"/>
+        <w:b/>
+        <w:bCs/>
+        <w:sz w:val="40"/>
+        <w:szCs w:val="40"/>
+      </w:rPr>
+      <w:t>ρχιτεκτονικής</w:t>
+    </w:r>
+    <w:proofErr w:type="spellEnd"/>
   </w:p>
 </w:hdr>
 </file>

--- a/Report.docx
+++ b/Report.docx
@@ -1650,7 +1650,16 @@
           <w:szCs w:val="28"/>
           <w:lang w:val="el-GR"/>
         </w:rPr>
-        <w:t xml:space="preserve">  «χειροτερεύει» τις αποδοσεις του νευρωνικού.</w:t>
+        <w:t xml:space="preserve">  </w:t>
+      </w:r>
+      <w:r>
+        <w:rPr>
+          <w:rFonts w:ascii="Times New Roman" w:hAnsi="Times New Roman" w:cs="Times New Roman"/>
+          <w:sz w:val="28"/>
+          <w:szCs w:val="28"/>
+          <w:lang w:val="el-GR"/>
+        </w:rPr>
+        <w:t xml:space="preserve">στο συγκεκριμένο πρόβλημα δεν προσδίδει ιδιαίτερη βελτίωση. Το συγκεκριμένο πόρισμα φαίνεται λογικό εαν σκεφτόμαι οτι τα έγγραφα του κειμένου έχουν υποστεί σημαντική  προεπεξεργασία. </w:t>
       </w:r>
     </w:p>
     <w:p>
@@ -1660,53 +1669,6 @@
           <w:sz w:val="28"/>
           <w:szCs w:val="28"/>
           <w:lang w:val="el-GR"/>
-        </w:rPr>
-      </w:pPr>
-      <w:r>
-        <w:rPr>
-          <w:rFonts w:ascii="Times New Roman" w:hAnsi="Times New Roman" w:cs="Times New Roman"/>
-          <w:sz w:val="28"/>
-          <w:szCs w:val="28"/>
-          <w:lang w:val="el-GR"/>
-        </w:rPr>
-        <w:t xml:space="preserve">Πόρισμα 2. Η </w:t>
-      </w:r>
-      <w:r>
-        <w:rPr>
-          <w:rFonts w:ascii="Times New Roman" w:hAnsi="Times New Roman" w:cs="Times New Roman"/>
-          <w:b/>
-          <w:bCs/>
-          <w:sz w:val="28"/>
-          <w:szCs w:val="28"/>
-          <w:lang w:val="el-GR"/>
-        </w:rPr>
-        <w:t>τυποποίηση</w:t>
-      </w:r>
-      <w:r>
-        <w:rPr>
-          <w:rFonts w:ascii="Times New Roman" w:hAnsi="Times New Roman" w:cs="Times New Roman"/>
-          <w:sz w:val="28"/>
-          <w:szCs w:val="28"/>
-          <w:lang w:val="el-GR"/>
-        </w:rPr>
-        <w:t xml:space="preserve"> σε προσδίδει ουσιαστικές διαφορές</w:t>
-      </w:r>
-      <w:r>
-        <w:rPr>
-          <w:rFonts w:ascii="Times New Roman" w:hAnsi="Times New Roman" w:cs="Times New Roman"/>
-          <w:sz w:val="28"/>
-          <w:szCs w:val="28"/>
-          <w:lang w:val="el-GR"/>
-        </w:rPr>
-        <w:t>.</w:t>
-      </w:r>
-    </w:p>
-    <w:p>
-      <w:pPr>
-        <w:rPr>
-          <w:rFonts w:ascii="Times New Roman" w:hAnsi="Times New Roman" w:cs="Times New Roman"/>
-          <w:sz w:val="28"/>
-          <w:szCs w:val="28"/>
         </w:rPr>
         <w:sectPr>
           <w:headerReference w:type="default" r:id="rId8"/>
@@ -1723,7 +1685,36 @@
           <w:szCs w:val="28"/>
           <w:lang w:val="el-GR"/>
         </w:rPr>
-        <w:t xml:space="preserve">Πόρισμα  3.  Το </w:t>
+        <w:t xml:space="preserve">Πόρισμα 2. Η </w:t>
+      </w:r>
+      <w:r>
+        <w:rPr>
+          <w:rFonts w:ascii="Times New Roman" w:hAnsi="Times New Roman" w:cs="Times New Roman"/>
+          <w:b/>
+          <w:bCs/>
+          <w:sz w:val="28"/>
+          <w:szCs w:val="28"/>
+          <w:lang w:val="el-GR"/>
+        </w:rPr>
+        <w:t>τυποποίηση</w:t>
+      </w:r>
+      <w:r>
+        <w:rPr>
+          <w:rFonts w:ascii="Times New Roman" w:hAnsi="Times New Roman" w:cs="Times New Roman"/>
+          <w:sz w:val="28"/>
+          <w:szCs w:val="28"/>
+          <w:lang w:val="el-GR"/>
+        </w:rPr>
+        <w:t xml:space="preserve"> </w:t>
+      </w:r>
+      <w:r>
+        <w:rPr>
+          <w:rFonts w:ascii="Times New Roman" w:hAnsi="Times New Roman" w:cs="Times New Roman"/>
+          <w:sz w:val="28"/>
+          <w:szCs w:val="28"/>
+          <w:lang w:val="el-GR"/>
+        </w:rPr>
+        <w:t xml:space="preserve">και το </w:t>
       </w:r>
       <w:r>
         <w:rPr>
@@ -1743,18 +1734,86 @@
           <w:szCs w:val="28"/>
           <w:lang w:val="el-GR"/>
         </w:rPr>
+        <w:t xml:space="preserve"> εισάγουν αρντηικές τιμές εισόδων. Αυτό δεν είναι επιθυμητό για τον αλγόριθμο για δύο λόγους. Πρώτον οι αρνητικές τιμές </w:t>
+      </w:r>
+      <w:r>
+        <w:rPr>
+          <w:rFonts w:ascii="Times New Roman" w:hAnsi="Times New Roman" w:cs="Times New Roman"/>
+          <w:sz w:val="28"/>
+          <w:szCs w:val="28"/>
+          <w:lang w:val="el-GR"/>
+        </w:rPr>
+        <w:t xml:space="preserve">συχνότητας επαναλήψεων δεν έχουν ουσιαστικό νόημα. Δεύτερον, καθώς τα έγγραφα έχουν υποστεί αφαίρεση </w:t>
+      </w:r>
+      <w:r>
+        <w:rPr>
+          <w:rFonts w:ascii="Times New Roman" w:hAnsi="Times New Roman" w:cs="Times New Roman"/>
+          <w:sz w:val="28"/>
+          <w:szCs w:val="28"/>
+          <w:lang w:val="el-GR"/>
+        </w:rPr>
         <w:t xml:space="preserve"> </w:t>
       </w:r>
       <w:r>
         <w:rPr>
           <w:rFonts w:ascii="Times New Roman" w:hAnsi="Times New Roman" w:cs="Times New Roman"/>
-          <w:b/>
-          <w:bCs/>
-          <w:sz w:val="28"/>
-          <w:szCs w:val="28"/>
-          <w:lang w:val="el-GR"/>
-        </w:rPr>
-        <w:t>...</w:t>
+          <w:sz w:val="28"/>
+          <w:szCs w:val="28"/>
+          <w:lang w:val="el-GR"/>
+        </w:rPr>
+        <w:t xml:space="preserve">των </w:t>
+      </w:r>
+      <w:r>
+        <w:rPr>
+          <w:rFonts w:ascii="Times New Roman" w:hAnsi="Times New Roman" w:cs="Times New Roman"/>
+          <w:sz w:val="28"/>
+          <w:szCs w:val="28"/>
+        </w:rPr>
+        <w:t>stopwords</w:t>
+      </w:r>
+      <w:r>
+        <w:rPr>
+          <w:rFonts w:ascii="Times New Roman" w:hAnsi="Times New Roman" w:cs="Times New Roman"/>
+          <w:sz w:val="28"/>
+          <w:szCs w:val="28"/>
+          <w:lang w:val="el-GR"/>
+        </w:rPr>
+        <w:t xml:space="preserve"> </w:t>
+      </w:r>
+      <w:r>
+        <w:rPr>
+          <w:rFonts w:ascii="Times New Roman" w:hAnsi="Times New Roman" w:cs="Times New Roman"/>
+          <w:sz w:val="28"/>
+          <w:szCs w:val="28"/>
+          <w:lang w:val="el-GR"/>
+        </w:rPr>
+        <w:t xml:space="preserve">και </w:t>
+      </w:r>
+      <w:r>
+        <w:rPr>
+          <w:rFonts w:ascii="Times New Roman" w:hAnsi="Times New Roman" w:cs="Times New Roman"/>
+          <w:sz w:val="28"/>
+          <w:szCs w:val="28"/>
+        </w:rPr>
+        <w:t>stemming</w:t>
+      </w:r>
+      <w:r>
+        <w:rPr>
+          <w:rFonts w:ascii="Times New Roman" w:hAnsi="Times New Roman" w:cs="Times New Roman"/>
+          <w:sz w:val="28"/>
+          <w:szCs w:val="28"/>
+          <w:lang w:val="el-GR"/>
+        </w:rPr>
+        <w:t xml:space="preserve">, </w:t>
+      </w:r>
+      <w:r>
+        <w:rPr>
+          <w:rFonts w:ascii="Times New Roman" w:hAnsi="Times New Roman" w:cs="Times New Roman"/>
+          <w:sz w:val="28"/>
+          <w:szCs w:val="28"/>
+          <w:lang w:val="el-GR"/>
+        </w:rPr>
+        <w:t>οι μεγάλες συχνότητες των λέξεων προσδίνουν μεγάλη βαρύτητα το οποίο είναι  λογικό.</w:t>
       </w:r>
     </w:p>
     <w:p>
@@ -1764,8 +1823,8 @@
           <w:b/>
           <w:bCs/>
           <w:color w:val="232629"/>
-          <w:sz w:val="28"/>
-          <w:szCs w:val="28"/>
+          <w:sz w:val="32"/>
+          <w:szCs w:val="32"/>
           <w:shd w:val="clear" w:color="auto" w:fill="FFFFFF"/>
           <w:lang w:val="el-GR"/>
         </w:rPr>
@@ -1775,14 +1834,125 @@
       <w:pPr>
         <w:rPr>
           <w:rFonts w:ascii="Times New Roman" w:hAnsi="Times New Roman" w:cs="Times New Roman"/>
+          <w:color w:val="232629"/>
+          <w:sz w:val="28"/>
+          <w:szCs w:val="28"/>
+          <w:shd w:val="clear" w:color="auto" w:fill="FFFFFF"/>
+          <w:lang w:val="el-GR"/>
+        </w:rPr>
+      </w:pPr>
+      <w:r>
+        <w:rPr>
+          <w:rFonts w:ascii="Times New Roman" w:hAnsi="Times New Roman" w:cs="Times New Roman"/>
           <w:b/>
           <w:bCs/>
           <w:color w:val="232629"/>
           <w:sz w:val="32"/>
           <w:szCs w:val="32"/>
           <w:shd w:val="clear" w:color="auto" w:fill="FFFFFF"/>
-        </w:rPr>
-      </w:pPr>
+          <w:lang w:val="el-GR"/>
+        </w:rPr>
+        <w:t xml:space="preserve">α) </w:t>
+      </w:r>
+      <w:r>
+        <w:rPr>
+          <w:rFonts w:ascii="Times New Roman" w:hAnsi="Times New Roman" w:cs="Times New Roman"/>
+          <w:color w:val="232629"/>
+          <w:sz w:val="28"/>
+          <w:szCs w:val="28"/>
+          <w:shd w:val="clear" w:color="auto" w:fill="FFFFFF"/>
+          <w:lang w:val="el-GR"/>
+        </w:rPr>
+        <w:t>Κάθε μια απο τις μετρικές αυτές, είναι μια μέθοδος αξιολόγησης</w:t>
+      </w:r>
+      <w:r>
+        <w:rPr>
+          <w:rFonts w:ascii="Times New Roman" w:hAnsi="Times New Roman" w:cs="Times New Roman"/>
+          <w:color w:val="232629"/>
+          <w:sz w:val="28"/>
+          <w:szCs w:val="28"/>
+          <w:shd w:val="clear" w:color="auto" w:fill="FFFFFF"/>
+          <w:lang w:val="el-GR"/>
+        </w:rPr>
+        <w:t xml:space="preserve"> </w:t>
+      </w:r>
+      <w:r>
+        <w:rPr>
+          <w:rFonts w:ascii="Times New Roman" w:hAnsi="Times New Roman" w:cs="Times New Roman"/>
+          <w:color w:val="232629"/>
+          <w:sz w:val="28"/>
+          <w:szCs w:val="28"/>
+          <w:shd w:val="clear" w:color="auto" w:fill="FFFFFF"/>
+          <w:lang w:val="el-GR"/>
+        </w:rPr>
+        <w:t>του</w:t>
+      </w:r>
+      <w:r>
+        <w:rPr>
+          <w:rFonts w:ascii="Times New Roman" w:hAnsi="Times New Roman" w:cs="Times New Roman"/>
+          <w:color w:val="232629"/>
+          <w:sz w:val="28"/>
+          <w:szCs w:val="28"/>
+          <w:shd w:val="clear" w:color="auto" w:fill="FFFFFF"/>
+          <w:lang w:val="el-GR"/>
+        </w:rPr>
+        <w:t xml:space="preserve"> </w:t>
+      </w:r>
+      <w:r>
+        <w:rPr>
+          <w:rFonts w:ascii="Times New Roman" w:hAnsi="Times New Roman" w:cs="Times New Roman"/>
+          <w:color w:val="232629"/>
+          <w:sz w:val="28"/>
+          <w:szCs w:val="28"/>
+          <w:shd w:val="clear" w:color="auto" w:fill="FFFFFF"/>
+          <w:lang w:val="el-GR"/>
+        </w:rPr>
+        <w:t>πόσο</w:t>
+      </w:r>
+      <w:r>
+        <w:rPr>
+          <w:rFonts w:ascii="Times New Roman" w:hAnsi="Times New Roman" w:cs="Times New Roman"/>
+          <w:color w:val="232629"/>
+          <w:sz w:val="28"/>
+          <w:szCs w:val="28"/>
+          <w:shd w:val="clear" w:color="auto" w:fill="FFFFFF"/>
+          <w:lang w:val="el-GR"/>
+        </w:rPr>
+        <w:t xml:space="preserve"> </w:t>
+      </w:r>
+      <w:r>
+        <w:rPr>
+          <w:rFonts w:ascii="Times New Roman" w:hAnsi="Times New Roman" w:cs="Times New Roman"/>
+          <w:color w:val="232629"/>
+          <w:sz w:val="28"/>
+          <w:szCs w:val="28"/>
+          <w:shd w:val="clear" w:color="auto" w:fill="FFFFFF"/>
+          <w:lang w:val="el-GR"/>
+        </w:rPr>
+        <w:t>καλά μοντελοποιεί ο αλγόριθμός το σύνολο δεδομένων.</w:t>
+      </w:r>
+      <w:r>
+        <w:rPr>
+          <w:rFonts w:ascii="Times New Roman" w:hAnsi="Times New Roman" w:cs="Times New Roman"/>
+          <w:color w:val="232629"/>
+          <w:sz w:val="28"/>
+          <w:szCs w:val="28"/>
+          <w:shd w:val="clear" w:color="auto" w:fill="FFFFFF"/>
+          <w:lang w:val="el-GR"/>
+        </w:rPr>
+        <w:t xml:space="preserve"> </w:t>
+      </w:r>
+      <w:r>
+        <w:rPr>
+          <w:rFonts w:ascii="Times New Roman" w:hAnsi="Times New Roman" w:cs="Times New Roman"/>
+          <w:color w:val="232629"/>
+          <w:sz w:val="28"/>
+          <w:szCs w:val="28"/>
+          <w:shd w:val="clear" w:color="auto" w:fill="FFFFFF"/>
+          <w:lang w:val="el-GR"/>
+        </w:rPr>
+        <w:t>Εάν οι προβλέψεις είναι εντελώς «εκτός», η συνάρτηση κόστους θα παράγει μεγαλύτερο αριθμό. Αν είναι αρκετά καλά, θα βγάζει μικρότερο αριθμό.</w:t>
+      </w:r>
       <w:r>
         <w:rPr>
           <w:rFonts w:ascii="Times New Roman" w:hAnsi="Times New Roman" w:cs="Times New Roman"/>
@@ -1794,99 +1964,214 @@
           <w:shd w:val="clear" w:color="auto" w:fill="FFFFFF"/>
           <w:lang w:val="el-GR"/>
         </w:rPr>
-        <w:t>α</w:t>
-      </w:r>
-      <w:r>
-        <w:rPr>
-          <w:rFonts w:ascii="Times New Roman" w:hAnsi="Times New Roman" w:cs="Times New Roman"/>
-          <w:b/>
-          <w:bCs/>
-          <w:color w:val="232629"/>
-          <w:sz w:val="32"/>
-          <w:szCs w:val="32"/>
-          <w:shd w:val="clear" w:color="auto" w:fill="FFFFFF"/>
-        </w:rPr>
-        <w:t xml:space="preserve">) </w:t>
-      </w:r>
-      <w:r>
-        <w:rPr>
-          <w:rFonts w:ascii="Helvetica" w:hAnsi="Helvetica" w:cs="Helvetica"/>
-          <w:color w:val="555555"/>
-          <w:sz w:val="23"/>
-          <w:szCs w:val="23"/>
-          <w:shd w:val="clear" w:color="auto" w:fill="FFFFFF"/>
-        </w:rPr>
         <w:t xml:space="preserve"> </w:t>
       </w:r>
       <w:r>
         <w:rPr>
-          <w:rFonts w:ascii="Helvetica" w:hAnsi="Helvetica" w:cs="Helvetica"/>
-          <w:color w:val="555555"/>
-          <w:sz w:val="23"/>
-          <w:szCs w:val="23"/>
-          <w:shd w:val="clear" w:color="auto" w:fill="FFFFFF"/>
-        </w:rPr>
-        <w:t>Finally, the model must be fit with the </w:t>
-      </w:r>
-      <w:hyperlink r:id="rId9" w:history="1">
-        <w:r>
-          <w:rPr>
-            <w:rStyle w:val="Hyperlink"/>
-            <w:rFonts w:ascii="Helvetica" w:hAnsi="Helvetica" w:cs="Helvetica"/>
-            <w:color w:val="428BCA"/>
-            <w:sz w:val="23"/>
-            <w:szCs w:val="23"/>
-            <w:bdr w:val="none" w:sz="0" w:space="0" w:color="auto" w:frame="1"/>
-            <w:shd w:val="clear" w:color="auto" w:fill="FFFFFF"/>
-          </w:rPr>
-          <w:t>binary cross-entropy loss function</w:t>
-        </w:r>
-      </w:hyperlink>
-      <w:r>
-        <w:rPr>
-          <w:rFonts w:ascii="Helvetica" w:hAnsi="Helvetica" w:cs="Helvetica"/>
-          <w:color w:val="555555"/>
-          <w:sz w:val="23"/>
-          <w:szCs w:val="23"/>
-          <w:shd w:val="clear" w:color="auto" w:fill="FFFFFF"/>
-        </w:rPr>
-        <w:t>.</w:t>
+          <w:rFonts w:ascii="Times New Roman" w:hAnsi="Times New Roman" w:cs="Times New Roman"/>
+          <w:color w:val="232629"/>
+          <w:sz w:val="28"/>
+          <w:szCs w:val="28"/>
+          <w:shd w:val="clear" w:color="auto" w:fill="FFFFFF"/>
+          <w:lang w:val="el-GR"/>
+        </w:rPr>
+        <w:t>Αυτός ο αριθμός είναι πολύ σημαντικός γιατί μας βοηθάει να εντοπίσουμε τοπικά ελάχιστα.</w:t>
+      </w:r>
+      <w:r>
+        <w:rPr>
+          <w:rFonts w:ascii="Times New Roman" w:hAnsi="Times New Roman" w:cs="Times New Roman"/>
+          <w:color w:val="232629"/>
+          <w:sz w:val="28"/>
+          <w:szCs w:val="28"/>
+          <w:shd w:val="clear" w:color="auto" w:fill="FFFFFF"/>
+          <w:lang w:val="el-GR"/>
+        </w:rPr>
+        <w:t xml:space="preserve"> </w:t>
+      </w:r>
+      <w:r>
+        <w:rPr>
+          <w:rFonts w:ascii="Times New Roman" w:hAnsi="Times New Roman" w:cs="Times New Roman"/>
+          <w:color w:val="232629"/>
+          <w:sz w:val="28"/>
+          <w:szCs w:val="28"/>
+          <w:shd w:val="clear" w:color="auto" w:fill="FFFFFF"/>
+          <w:lang w:val="el-GR"/>
+        </w:rPr>
+        <w:t xml:space="preserve">Στο δικό μας πρόβλημα, αρχικά να πούμε οτι οι απόλυτες διαφορές ανάμεσα στην πραγματική έξοδο με την επιθυμητή είναι πάντα ανάμεσα στο [0, 1]. </w:t>
+      </w:r>
+      <w:r>
+        <w:rPr>
+          <w:rFonts w:ascii="Times New Roman" w:hAnsi="Times New Roman" w:cs="Times New Roman"/>
+          <w:color w:val="232629"/>
+          <w:sz w:val="28"/>
+          <w:szCs w:val="28"/>
+          <w:shd w:val="clear" w:color="auto" w:fill="FFFFFF"/>
+          <w:lang w:val="el-GR"/>
+        </w:rPr>
+        <w:t>Άρα</w:t>
+      </w:r>
+      <w:r>
+        <w:rPr>
+          <w:rFonts w:ascii="Times New Roman" w:hAnsi="Times New Roman" w:cs="Times New Roman"/>
+          <w:color w:val="232629"/>
+          <w:sz w:val="28"/>
+          <w:szCs w:val="28"/>
+          <w:shd w:val="clear" w:color="auto" w:fill="FFFFFF"/>
+          <w:lang w:val="el-GR"/>
+        </w:rPr>
+        <w:t xml:space="preserve">, στη περίπτωση του </w:t>
+      </w:r>
+      <w:r>
+        <w:rPr>
+          <w:rFonts w:ascii="Times New Roman" w:hAnsi="Times New Roman" w:cs="Times New Roman"/>
+          <w:b/>
+          <w:bCs/>
+          <w:color w:val="232629"/>
+          <w:sz w:val="28"/>
+          <w:szCs w:val="28"/>
+          <w:shd w:val="clear" w:color="auto" w:fill="FFFFFF"/>
+        </w:rPr>
+        <w:t>Cross</w:t>
+      </w:r>
+      <w:r>
+        <w:rPr>
+          <w:rFonts w:ascii="Times New Roman" w:hAnsi="Times New Roman" w:cs="Times New Roman"/>
+          <w:b/>
+          <w:bCs/>
+          <w:color w:val="232629"/>
+          <w:sz w:val="28"/>
+          <w:szCs w:val="28"/>
+          <w:shd w:val="clear" w:color="auto" w:fill="FFFFFF"/>
+          <w:lang w:val="el-GR"/>
+        </w:rPr>
+        <w:t>-</w:t>
+      </w:r>
+      <w:r>
+        <w:rPr>
+          <w:rFonts w:ascii="Times New Roman" w:hAnsi="Times New Roman" w:cs="Times New Roman"/>
+          <w:b/>
+          <w:bCs/>
+          <w:color w:val="232629"/>
+          <w:sz w:val="28"/>
+          <w:szCs w:val="28"/>
+          <w:shd w:val="clear" w:color="auto" w:fill="FFFFFF"/>
+        </w:rPr>
+        <w:t>Entropy</w:t>
+      </w:r>
+      <w:r>
+        <w:rPr>
+          <w:rFonts w:ascii="Times New Roman" w:hAnsi="Times New Roman" w:cs="Times New Roman"/>
+          <w:color w:val="232629"/>
+          <w:sz w:val="28"/>
+          <w:szCs w:val="28"/>
+          <w:shd w:val="clear" w:color="auto" w:fill="FFFFFF"/>
+          <w:lang w:val="el-GR"/>
+        </w:rPr>
+        <w:t xml:space="preserve">, μικρές πιθανότητες πρόβλεψης τιμωρούνται περισσότερο. Στο </w:t>
+      </w:r>
+      <w:r>
+        <w:rPr>
+          <w:rFonts w:ascii="Times New Roman" w:hAnsi="Times New Roman" w:cs="Times New Roman"/>
+          <w:b/>
+          <w:bCs/>
+          <w:color w:val="232629"/>
+          <w:sz w:val="28"/>
+          <w:szCs w:val="28"/>
+          <w:shd w:val="clear" w:color="auto" w:fill="FFFFFF"/>
+        </w:rPr>
+        <w:t>MSE</w:t>
+      </w:r>
+      <w:r>
+        <w:rPr>
+          <w:rFonts w:ascii="Times New Roman" w:hAnsi="Times New Roman" w:cs="Times New Roman"/>
+          <w:color w:val="232629"/>
+          <w:sz w:val="28"/>
+          <w:szCs w:val="28"/>
+          <w:shd w:val="clear" w:color="auto" w:fill="FFFFFF"/>
+          <w:lang w:val="el-GR"/>
+        </w:rPr>
+        <w:t xml:space="preserve">, </w:t>
+      </w:r>
+      <w:r>
+        <w:rPr>
+          <w:rFonts w:ascii="Times New Roman" w:hAnsi="Times New Roman" w:cs="Times New Roman"/>
+          <w:color w:val="232629"/>
+          <w:sz w:val="28"/>
+          <w:szCs w:val="28"/>
+          <w:shd w:val="clear" w:color="auto" w:fill="FFFFFF"/>
+          <w:lang w:val="el-GR"/>
+        </w:rPr>
+        <w:t xml:space="preserve">τα μεγαλύτερα σφάλματα είναι αυτά που «τιμωρούνται» περισσότερο λόγω του τετραγώνου. Τέλος, το </w:t>
+      </w:r>
+      <w:r>
+        <w:rPr>
+          <w:rFonts w:ascii="Times New Roman" w:hAnsi="Times New Roman" w:cs="Times New Roman"/>
+          <w:b/>
+          <w:bCs/>
+          <w:color w:val="232629"/>
+          <w:sz w:val="28"/>
+          <w:szCs w:val="28"/>
+          <w:shd w:val="clear" w:color="auto" w:fill="FFFFFF"/>
+        </w:rPr>
+        <w:t>Acc</w:t>
+      </w:r>
+      <w:r>
+        <w:rPr>
+          <w:rFonts w:ascii="Times New Roman" w:hAnsi="Times New Roman" w:cs="Times New Roman"/>
+          <w:color w:val="232629"/>
+          <w:sz w:val="28"/>
+          <w:szCs w:val="28"/>
+          <w:shd w:val="clear" w:color="auto" w:fill="FFFFFF"/>
+          <w:lang w:val="el-GR"/>
+        </w:rPr>
+        <w:t xml:space="preserve"> </w:t>
+      </w:r>
+      <w:r>
+        <w:rPr>
+          <w:rFonts w:ascii="Times New Roman" w:hAnsi="Times New Roman" w:cs="Times New Roman"/>
+          <w:color w:val="232629"/>
+          <w:sz w:val="28"/>
+          <w:szCs w:val="28"/>
+          <w:shd w:val="clear" w:color="auto" w:fill="FFFFFF"/>
+          <w:lang w:val="el-GR"/>
+        </w:rPr>
+        <w:t>ελέγχει πόσες απο τις ετικέτες είναι ίδιες και διαιρεί με το πλήθος των πραγματικών και ψευδών ετικετών. Άρα, όσο περισσότερες λανθασμένες ετικέτες προβλέψει οτι υπάρχουν ο αλγόριθμος, τοσο μιρκότερο σφάλμα θα δώσει.</w:t>
       </w:r>
     </w:p>
     <w:p>
       <w:pPr>
         <w:rPr>
           <w:rFonts w:ascii="Times New Roman" w:hAnsi="Times New Roman" w:cs="Times New Roman"/>
+          <w:sz w:val="28"/>
+          <w:szCs w:val="28"/>
+          <w:lang w:val="el-GR"/>
+        </w:rPr>
+      </w:pPr>
+      <w:r>
+        <w:rPr>
+          <w:rFonts w:ascii="Times New Roman" w:hAnsi="Times New Roman" w:cs="Times New Roman"/>
           <w:b/>
           <w:bCs/>
           <w:color w:val="232629"/>
           <w:sz w:val="32"/>
           <w:szCs w:val="32"/>
           <w:shd w:val="clear" w:color="auto" w:fill="FFFFFF"/>
-        </w:rPr>
-      </w:pPr>
-    </w:p>
-    <w:p>
-      <w:pPr>
-        <w:rPr>
-          <w:rFonts w:ascii="Times New Roman" w:hAnsi="Times New Roman" w:cs="Times New Roman"/>
-          <w:sz w:val="28"/>
-          <w:szCs w:val="28"/>
-          <w:lang w:val="el-GR"/>
-        </w:rPr>
-      </w:pPr>
-      <w:r>
-        <w:rPr>
-          <w:rFonts w:ascii="Times New Roman" w:hAnsi="Times New Roman" w:cs="Times New Roman"/>
-          <w:b/>
-          <w:bCs/>
-          <w:color w:val="232629"/>
-          <w:sz w:val="32"/>
-          <w:szCs w:val="32"/>
-          <w:shd w:val="clear" w:color="auto" w:fill="FFFFFF"/>
           <w:lang w:val="el-GR"/>
         </w:rPr>
         <w:t>β)</w:t>
+      </w:r>
+      <w:r>
+        <w:rPr>
+          <w:rFonts w:ascii="Times New Roman" w:hAnsi="Times New Roman" w:cs="Times New Roman"/>
+          <w:b/>
+          <w:bCs/>
+          <w:color w:val="232629"/>
+          <w:sz w:val="28"/>
+          <w:szCs w:val="28"/>
+          <w:shd w:val="clear" w:color="auto" w:fill="FFFFFF"/>
+          <w:lang w:val="el-GR"/>
+        </w:rPr>
+        <w:t xml:space="preserve"> </w:t>
       </w:r>
       <w:r>
         <w:rPr>
@@ -2288,6 +2573,15 @@
       </w:r>
       <w:r>
         <w:rPr>
+          <w:rFonts w:ascii="Times New Roman" w:eastAsiaTheme="minorEastAsia" w:hAnsi="Times New Roman" w:cs="Times New Roman"/>
+          <w:sz w:val="28"/>
+          <w:szCs w:val="28"/>
+          <w:lang w:val="el-GR"/>
+        </w:rPr>
+        <w:t>, καθώς λέξη με μεγάλη συχνότητα έχει νόημα να εισαχθεί στο δίκτυο με μεγαλύτερο βάρος</w:t>
+      </w:r>
+      <w:r>
+        <w:rPr>
           <w:rFonts w:ascii="Times New Roman" w:hAnsi="Times New Roman" w:cs="Times New Roman"/>
           <w:sz w:val="28"/>
           <w:szCs w:val="28"/>
@@ -2315,7 +2609,7 @@
           <w:lang w:val="el-GR"/>
         </w:rPr>
         <w:sectPr>
-          <w:headerReference w:type="default" r:id="rId10"/>
+          <w:headerReference w:type="default" r:id="rId9"/>
           <w:pgSz w:w="12240" w:h="15840"/>
           <w:pgMar w:top="1440" w:right="1800" w:bottom="1440" w:left="1800" w:header="720" w:footer="720" w:gutter="0"/>
           <w:cols w:space="720"/>
@@ -2524,9 +2818,9 @@
       </w:tblPr>
       <w:tblGrid>
         <w:gridCol w:w="2292"/>
-        <w:gridCol w:w="2112"/>
-        <w:gridCol w:w="2116"/>
-        <w:gridCol w:w="2110"/>
+        <w:gridCol w:w="2152"/>
+        <w:gridCol w:w="2105"/>
+        <w:gridCol w:w="2081"/>
       </w:tblGrid>
       <w:tr>
         <w:tc>
@@ -2706,9 +3000,45 @@
                 <w:sz w:val="32"/>
                 <w:szCs w:val="32"/>
                 <w:shd w:val="clear" w:color="auto" w:fill="FFFFFF"/>
+              </w:rPr>
+            </w:pPr>
+            <w:r>
+              <w:rPr>
+                <w:rFonts w:ascii="Times New Roman" w:hAnsi="Times New Roman" w:cs="Times New Roman"/>
+                <w:b/>
+                <w:bCs/>
+                <w:color w:val="232629"/>
+                <w:sz w:val="32"/>
+                <w:szCs w:val="32"/>
+                <w:shd w:val="clear" w:color="auto" w:fill="FFFFFF"/>
                 <w:lang w:val="el-GR"/>
               </w:rPr>
-            </w:pPr>
+              <w:t>0.5180</w:t>
+            </w:r>
+            <w:r>
+              <w:rPr>
+                <w:rFonts w:ascii="Times New Roman" w:hAnsi="Times New Roman" w:cs="Times New Roman"/>
+                <w:b/>
+                <w:bCs/>
+                <w:color w:val="232629"/>
+                <w:sz w:val="32"/>
+                <w:szCs w:val="32"/>
+                <w:shd w:val="clear" w:color="auto" w:fill="FFFFFF"/>
+              </w:rPr>
+              <w:t>/</w:t>
+            </w:r>
+            <w:r>
+              <w:rPr>
+                <w:rFonts w:ascii="Times New Roman" w:hAnsi="Times New Roman" w:cs="Times New Roman"/>
+                <w:b/>
+                <w:bCs/>
+                <w:color w:val="232629"/>
+                <w:sz w:val="32"/>
+                <w:szCs w:val="32"/>
+                <w:shd w:val="clear" w:color="auto" w:fill="FFFFFF"/>
+              </w:rPr>
+              <w:t>0.8540</w:t>
+            </w:r>
           </w:p>
         </w:tc>
         <w:tc>
@@ -2725,9 +3055,48 @@
                 <w:sz w:val="32"/>
                 <w:szCs w:val="32"/>
                 <w:shd w:val="clear" w:color="auto" w:fill="FFFFFF"/>
+              </w:rPr>
+            </w:pPr>
+            <w:r>
+              <w:rPr>
+                <w:rFonts w:ascii="Times New Roman" w:hAnsi="Times New Roman" w:cs="Times New Roman"/>
+                <w:b/>
+                <w:bCs/>
+                <w:color w:val="232629"/>
+                <w:sz w:val="32"/>
+                <w:szCs w:val="32"/>
+                <w:shd w:val="clear" w:color="auto" w:fill="FFFFFF"/>
                 <w:lang w:val="el-GR"/>
               </w:rPr>
-            </w:pPr>
+              <w:t>0.2104</w:t>
+            </w:r>
+            <w:r>
+              <w:rPr>
+                <w:rFonts w:ascii="Times New Roman" w:hAnsi="Times New Roman" w:cs="Times New Roman"/>
+                <w:b/>
+                <w:bCs/>
+                <w:color w:val="232629"/>
+                <w:sz w:val="32"/>
+                <w:szCs w:val="32"/>
+                <w:shd w:val="clear" w:color="auto" w:fill="FFFFFF"/>
+              </w:rPr>
+              <w:t>/</w:t>
+            </w:r>
+            <w:r>
+              <w:t xml:space="preserve"> </w:t>
+            </w:r>
+            <w:r>
+              <w:rPr>
+                <w:rFonts w:ascii="Times New Roman" w:hAnsi="Times New Roman" w:cs="Times New Roman"/>
+                <w:b/>
+                <w:bCs/>
+                <w:color w:val="232629"/>
+                <w:sz w:val="32"/>
+                <w:szCs w:val="32"/>
+                <w:shd w:val="clear" w:color="auto" w:fill="FFFFFF"/>
+              </w:rPr>
+              <w:t>0.8314</w:t>
+            </w:r>
           </w:p>
         </w:tc>
         <w:tc>
@@ -2804,6 +3173,19 @@
                 <w:lang w:val="el-GR"/>
               </w:rPr>
             </w:pPr>
+            <w:r>
+              <w:rPr>
+                <w:rFonts w:ascii="Times New Roman" w:hAnsi="Times New Roman" w:cs="Times New Roman"/>
+                <w:b/>
+                <w:bCs/>
+                <w:color w:val="232629"/>
+                <w:sz w:val="32"/>
+                <w:szCs w:val="32"/>
+                <w:shd w:val="clear" w:color="auto" w:fill="FFFFFF"/>
+                <w:lang w:val="el-GR"/>
+              </w:rPr>
+              <w:t>0.5003</w:t>
+            </w:r>
           </w:p>
         </w:tc>
         <w:tc>
@@ -2946,7 +3328,7 @@
       </w:pPr>
     </w:p>
     <w:sectPr>
-      <w:headerReference w:type="default" r:id="rId11"/>
+      <w:headerReference w:type="default" r:id="rId10"/>
       <w:pgSz w:w="12240" w:h="15840"/>
       <w:pgMar w:top="1440" w:right="1800" w:bottom="1440" w:left="1800" w:header="720" w:footer="720" w:gutter="0"/>
       <w:cols w:space="720"/>
@@ -3026,64 +3408,8 @@
         <w:sz w:val="40"/>
         <w:szCs w:val="40"/>
       </w:rPr>
-      <w:t xml:space="preserve">Α1. </w:t>
+      <w:t>Α1. Προεπεξεργασία και Προετοιμασία δεδομένων</w:t>
     </w:r>
-    <w:proofErr w:type="spellStart"/>
-    <w:r>
-      <w:rPr>
-        <w:rFonts w:ascii="Times New Roman" w:hAnsi="Times New Roman" w:cs="Times New Roman"/>
-        <w:b/>
-        <w:bCs/>
-        <w:sz w:val="40"/>
-        <w:szCs w:val="40"/>
-      </w:rPr>
-      <w:t>Προε</w:t>
-    </w:r>
-    <w:proofErr w:type="spellEnd"/>
-    <w:r>
-      <w:rPr>
-        <w:rFonts w:ascii="Times New Roman" w:hAnsi="Times New Roman" w:cs="Times New Roman"/>
-        <w:b/>
-        <w:bCs/>
-        <w:sz w:val="40"/>
-        <w:szCs w:val="40"/>
-      </w:rPr>
-      <w:t xml:space="preserve">πεξεργασία και </w:t>
-    </w:r>
-    <w:proofErr w:type="spellStart"/>
-    <w:r>
-      <w:rPr>
-        <w:rFonts w:ascii="Times New Roman" w:hAnsi="Times New Roman" w:cs="Times New Roman"/>
-        <w:b/>
-        <w:bCs/>
-        <w:sz w:val="40"/>
-        <w:szCs w:val="40"/>
-      </w:rPr>
-      <w:t>Προετοιμ</w:t>
-    </w:r>
-    <w:proofErr w:type="spellEnd"/>
-    <w:r>
-      <w:rPr>
-        <w:rFonts w:ascii="Times New Roman" w:hAnsi="Times New Roman" w:cs="Times New Roman"/>
-        <w:b/>
-        <w:bCs/>
-        <w:sz w:val="40"/>
-        <w:szCs w:val="40"/>
-      </w:rPr>
-      <w:t xml:space="preserve">ασία </w:t>
-    </w:r>
-    <w:proofErr w:type="spellStart"/>
-    <w:r>
-      <w:rPr>
-        <w:rFonts w:ascii="Times New Roman" w:hAnsi="Times New Roman" w:cs="Times New Roman"/>
-        <w:b/>
-        <w:bCs/>
-        <w:sz w:val="40"/>
-        <w:szCs w:val="40"/>
-      </w:rPr>
-      <w:t>δεδομένων</w:t>
-    </w:r>
-    <w:proofErr w:type="spellEnd"/>
   </w:p>
 </w:hdr>
 </file>
@@ -3107,64 +3433,8 @@
         <w:sz w:val="40"/>
         <w:szCs w:val="40"/>
       </w:rPr>
-      <w:t xml:space="preserve">Α1. </w:t>
+      <w:t>Α1. Προεπεξεργασία και Προετοιμασία δεδομένων</w:t>
     </w:r>
-    <w:proofErr w:type="spellStart"/>
-    <w:r>
-      <w:rPr>
-        <w:rFonts w:ascii="Times New Roman" w:hAnsi="Times New Roman" w:cs="Times New Roman"/>
-        <w:b/>
-        <w:bCs/>
-        <w:sz w:val="40"/>
-        <w:szCs w:val="40"/>
-      </w:rPr>
-      <w:t>Προε</w:t>
-    </w:r>
-    <w:proofErr w:type="spellEnd"/>
-    <w:r>
-      <w:rPr>
-        <w:rFonts w:ascii="Times New Roman" w:hAnsi="Times New Roman" w:cs="Times New Roman"/>
-        <w:b/>
-        <w:bCs/>
-        <w:sz w:val="40"/>
-        <w:szCs w:val="40"/>
-      </w:rPr>
-      <w:t xml:space="preserve">πεξεργασία και </w:t>
-    </w:r>
-    <w:proofErr w:type="spellStart"/>
-    <w:r>
-      <w:rPr>
-        <w:rFonts w:ascii="Times New Roman" w:hAnsi="Times New Roman" w:cs="Times New Roman"/>
-        <w:b/>
-        <w:bCs/>
-        <w:sz w:val="40"/>
-        <w:szCs w:val="40"/>
-      </w:rPr>
-      <w:t>Προετοιμ</w:t>
-    </w:r>
-    <w:proofErr w:type="spellEnd"/>
-    <w:r>
-      <w:rPr>
-        <w:rFonts w:ascii="Times New Roman" w:hAnsi="Times New Roman" w:cs="Times New Roman"/>
-        <w:b/>
-        <w:bCs/>
-        <w:sz w:val="40"/>
-        <w:szCs w:val="40"/>
-      </w:rPr>
-      <w:t xml:space="preserve">ασία </w:t>
-    </w:r>
-    <w:proofErr w:type="spellStart"/>
-    <w:r>
-      <w:rPr>
-        <w:rFonts w:ascii="Times New Roman" w:hAnsi="Times New Roman" w:cs="Times New Roman"/>
-        <w:b/>
-        <w:bCs/>
-        <w:sz w:val="40"/>
-        <w:szCs w:val="40"/>
-      </w:rPr>
-      <w:t>δεδομένων</w:t>
-    </w:r>
-    <w:proofErr w:type="spellEnd"/>
   </w:p>
 </w:hdr>
 </file>
@@ -3189,42 +3459,8 @@
         <w:sz w:val="40"/>
         <w:szCs w:val="40"/>
       </w:rPr>
-      <w:t>Α2. Επ</w:t>
+      <w:t>Α2. Επιλογή αρχιτεκτονικής</w:t>
     </w:r>
-    <w:proofErr w:type="spellStart"/>
-    <w:r>
-      <w:rPr>
-        <w:rFonts w:ascii="Times New Roman" w:hAnsi="Times New Roman" w:cs="Times New Roman"/>
-        <w:b/>
-        <w:bCs/>
-        <w:sz w:val="40"/>
-        <w:szCs w:val="40"/>
-      </w:rPr>
-      <w:t>ιλογή</w:t>
-    </w:r>
-    <w:proofErr w:type="spellEnd"/>
-    <w:r>
-      <w:rPr>
-        <w:rFonts w:ascii="Times New Roman" w:hAnsi="Times New Roman" w:cs="Times New Roman"/>
-        <w:b/>
-        <w:bCs/>
-        <w:sz w:val="40"/>
-        <w:szCs w:val="40"/>
-      </w:rPr>
-      <w:t xml:space="preserve"> α</w:t>
-    </w:r>
-    <w:proofErr w:type="spellStart"/>
-    <w:r>
-      <w:rPr>
-        <w:rFonts w:ascii="Times New Roman" w:hAnsi="Times New Roman" w:cs="Times New Roman"/>
-        <w:b/>
-        <w:bCs/>
-        <w:sz w:val="40"/>
-        <w:szCs w:val="40"/>
-      </w:rPr>
-      <w:t>ρχιτεκτονικής</w:t>
-    </w:r>
-    <w:proofErr w:type="spellEnd"/>
   </w:p>
 </w:hdr>
 </file>
@@ -3249,42 +3485,8 @@
         <w:sz w:val="40"/>
         <w:szCs w:val="40"/>
       </w:rPr>
-      <w:t>Α2. Επ</w:t>
+      <w:t>Α2. Επιλογή αρχιτεκτονικής</w:t>
     </w:r>
-    <w:proofErr w:type="spellStart"/>
-    <w:r>
-      <w:rPr>
-        <w:rFonts w:ascii="Times New Roman" w:hAnsi="Times New Roman" w:cs="Times New Roman"/>
-        <w:b/>
-        <w:bCs/>
-        <w:sz w:val="40"/>
-        <w:szCs w:val="40"/>
-      </w:rPr>
-      <w:t>ιλογή</w:t>
-    </w:r>
-    <w:proofErr w:type="spellEnd"/>
-    <w:r>
-      <w:rPr>
-        <w:rFonts w:ascii="Times New Roman" w:hAnsi="Times New Roman" w:cs="Times New Roman"/>
-        <w:b/>
-        <w:bCs/>
-        <w:sz w:val="40"/>
-        <w:szCs w:val="40"/>
-      </w:rPr>
-      <w:t xml:space="preserve"> α</w:t>
-    </w:r>
-    <w:proofErr w:type="spellStart"/>
-    <w:r>
-      <w:rPr>
-        <w:rFonts w:ascii="Times New Roman" w:hAnsi="Times New Roman" w:cs="Times New Roman"/>
-        <w:b/>
-        <w:bCs/>
-        <w:sz w:val="40"/>
-        <w:szCs w:val="40"/>
-      </w:rPr>
-      <w:t>ρχιτεκτονικής</w:t>
-    </w:r>
-    <w:proofErr w:type="spellEnd"/>
   </w:p>
 </w:hdr>
 </file>

--- a/Report.docx
+++ b/Report.docx
@@ -40,7 +40,7 @@
                     </pic:cNvPicPr>
                   </pic:nvPicPr>
                   <pic:blipFill>
-                    <a:blip r:embed="rId6" cstate="print">
+                    <a:blip r:embed="rId7" cstate="print">
                       <a:extLst>
                         <a:ext uri="{28A0092B-C50C-407E-A947-70E740481C1C}">
                           <a14:useLocalDpi xmlns:a14="http://schemas.microsoft.com/office/drawing/2010/main" val="0"/>
@@ -502,7 +502,25 @@
           <w:szCs w:val="28"/>
           <w:lang w:val="el-GR"/>
         </w:rPr>
-        <w:t xml:space="preserve">, μετατράπηκαν τα δεδομένα εισόδο σε </w:t>
+        <w:t>, μετατράπηκαν τα δεδομένα εισόδο</w:t>
+      </w:r>
+      <w:r>
+        <w:rPr>
+          <w:rFonts w:ascii="Times New Roman" w:hAnsi="Times New Roman" w:cs="Times New Roman"/>
+          <w:sz w:val="28"/>
+          <w:szCs w:val="28"/>
+          <w:lang w:val="el-GR"/>
+        </w:rPr>
+        <w:t>υ</w:t>
+      </w:r>
+      <w:r>
+        <w:rPr>
+          <w:rFonts w:ascii="Times New Roman" w:hAnsi="Times New Roman" w:cs="Times New Roman"/>
+          <w:sz w:val="28"/>
+          <w:szCs w:val="28"/>
+          <w:lang w:val="el-GR"/>
+        </w:rPr>
+        <w:t xml:space="preserve"> σε </w:t>
       </w:r>
       <w:r>
         <w:rPr>
@@ -1568,109 +1586,6 @@
           <w:lang w:val="el-GR"/>
         </w:rPr>
         <w:sectPr>
-          <w:headerReference w:type="default" r:id="rId7"/>
-          <w:pgSz w:w="12240" w:h="15840"/>
-          <w:pgMar w:top="1440" w:right="1800" w:bottom="1440" w:left="1800" w:header="720" w:footer="720" w:gutter="0"/>
-          <w:cols w:space="720"/>
-          <w:docGrid w:linePitch="360"/>
-        </w:sectPr>
-      </w:pPr>
-      <w:r>
-        <w:rPr>
-          <w:rFonts w:ascii="Times New Roman" w:hAnsi="Times New Roman" w:cs="Times New Roman"/>
-          <w:b/>
-          <w:bCs/>
-          <w:i/>
-          <w:iCs/>
-          <w:sz w:val="28"/>
-          <w:szCs w:val="28"/>
-          <w:lang w:val="el-GR"/>
-        </w:rPr>
-        <w:t>*** Πρακτικά, ο συνδυασμός του κεντραρίσματος και κανονικοποίησης έχει ώς αποτέλεσμα την τυποποίηση</w:t>
-      </w:r>
-      <w:r>
-        <w:rPr>
-          <w:rFonts w:ascii="Times New Roman" w:hAnsi="Times New Roman" w:cs="Times New Roman"/>
-          <w:b/>
-          <w:bCs/>
-          <w:color w:val="232629"/>
-          <w:sz w:val="28"/>
-          <w:szCs w:val="28"/>
-          <w:shd w:val="clear" w:color="auto" w:fill="FFFFFF"/>
-          <w:lang w:val="el-GR"/>
-        </w:rPr>
-        <w:t xml:space="preserve">. </w:t>
-      </w:r>
-    </w:p>
-    <w:p>
-      <w:pPr>
-        <w:rPr>
-          <w:rFonts w:ascii="Times New Roman" w:hAnsi="Times New Roman" w:cs="Times New Roman"/>
-          <w:b/>
-          <w:bCs/>
-          <w:sz w:val="32"/>
-          <w:szCs w:val="32"/>
-          <w:lang w:val="el-GR"/>
-        </w:rPr>
-      </w:pPr>
-    </w:p>
-    <w:p>
-      <w:pPr>
-        <w:rPr>
-          <w:rFonts w:ascii="Times New Roman" w:hAnsi="Times New Roman" w:cs="Times New Roman"/>
-          <w:sz w:val="28"/>
-          <w:szCs w:val="28"/>
-          <w:lang w:val="el-GR"/>
-        </w:rPr>
-      </w:pPr>
-      <w:r>
-        <w:rPr>
-          <w:rFonts w:ascii="Times New Roman" w:hAnsi="Times New Roman" w:cs="Times New Roman"/>
-          <w:sz w:val="28"/>
-          <w:szCs w:val="28"/>
-          <w:lang w:val="el-GR"/>
-        </w:rPr>
-        <w:t xml:space="preserve">Πόρισμα 1: Η </w:t>
-      </w:r>
-      <w:r>
-        <w:rPr>
-          <w:rFonts w:ascii="Times New Roman" w:hAnsi="Times New Roman" w:cs="Times New Roman"/>
-          <w:b/>
-          <w:bCs/>
-          <w:sz w:val="28"/>
-          <w:szCs w:val="28"/>
-          <w:lang w:val="el-GR"/>
-        </w:rPr>
-        <w:t>κανονικοποίηση</w:t>
-      </w:r>
-      <w:r>
-        <w:rPr>
-          <w:rFonts w:ascii="Times New Roman" w:hAnsi="Times New Roman" w:cs="Times New Roman"/>
-          <w:sz w:val="28"/>
-          <w:szCs w:val="28"/>
-          <w:lang w:val="el-GR"/>
-        </w:rPr>
-        <w:t xml:space="preserve">  </w:t>
-      </w:r>
-      <w:r>
-        <w:rPr>
-          <w:rFonts w:ascii="Times New Roman" w:hAnsi="Times New Roman" w:cs="Times New Roman"/>
-          <w:sz w:val="28"/>
-          <w:szCs w:val="28"/>
-          <w:lang w:val="el-GR"/>
-        </w:rPr>
-        <w:t xml:space="preserve">στο συγκεκριμένο πρόβλημα δεν προσδίδει ιδιαίτερη βελτίωση. Το συγκεκριμένο πόρισμα φαίνεται λογικό εαν σκεφτόμαι οτι τα έγγραφα του κειμένου έχουν υποστεί σημαντική  προεπεξεργασία. </w:t>
-      </w:r>
-    </w:p>
-    <w:p>
-      <w:pPr>
-        <w:rPr>
-          <w:rFonts w:ascii="Times New Roman" w:hAnsi="Times New Roman" w:cs="Times New Roman"/>
-          <w:sz w:val="28"/>
-          <w:szCs w:val="28"/>
-          <w:lang w:val="el-GR"/>
-        </w:rPr>
-        <w:sectPr>
           <w:headerReference w:type="default" r:id="rId8"/>
           <w:pgSz w:w="12240" w:h="15840"/>
           <w:pgMar w:top="1440" w:right="1800" w:bottom="1440" w:left="1800" w:header="720" w:footer="720" w:gutter="0"/>
@@ -1681,46 +1596,1296 @@
       <w:r>
         <w:rPr>
           <w:rFonts w:ascii="Times New Roman" w:hAnsi="Times New Roman" w:cs="Times New Roman"/>
-          <w:sz w:val="28"/>
-          <w:szCs w:val="28"/>
-          <w:lang w:val="el-GR"/>
-        </w:rPr>
-        <w:t xml:space="preserve">Πόρισμα 2. Η </w:t>
-      </w:r>
-      <w:r>
-        <w:rPr>
-          <w:rFonts w:ascii="Times New Roman" w:hAnsi="Times New Roman" w:cs="Times New Roman"/>
           <w:b/>
           <w:bCs/>
-          <w:sz w:val="28"/>
-          <w:szCs w:val="28"/>
-          <w:lang w:val="el-GR"/>
-        </w:rPr>
-        <w:t>τυποποίηση</w:t>
-      </w:r>
-      <w:r>
-        <w:rPr>
-          <w:rFonts w:ascii="Times New Roman" w:hAnsi="Times New Roman" w:cs="Times New Roman"/>
-          <w:sz w:val="28"/>
-          <w:szCs w:val="28"/>
-          <w:lang w:val="el-GR"/>
-        </w:rPr>
-        <w:t xml:space="preserve"> </w:t>
-      </w:r>
-      <w:r>
-        <w:rPr>
-          <w:rFonts w:ascii="Times New Roman" w:hAnsi="Times New Roman" w:cs="Times New Roman"/>
-          <w:sz w:val="28"/>
-          <w:szCs w:val="28"/>
-          <w:lang w:val="el-GR"/>
-        </w:rPr>
-        <w:t xml:space="preserve">και το </w:t>
+          <w:i/>
+          <w:iCs/>
+          <w:sz w:val="28"/>
+          <w:szCs w:val="28"/>
+          <w:lang w:val="el-GR"/>
+        </w:rPr>
+        <w:t>*** Πρακτικά, ο συνδυασμός του κεντραρίσματος και κανονικοποίησης έχει ώς αποτέλεσμα την τυποποίηση</w:t>
       </w:r>
       <w:r>
         <w:rPr>
           <w:rFonts w:ascii="Times New Roman" w:hAnsi="Times New Roman" w:cs="Times New Roman"/>
           <w:b/>
           <w:bCs/>
+          <w:color w:val="232629"/>
+          <w:sz w:val="28"/>
+          <w:szCs w:val="28"/>
+          <w:shd w:val="clear" w:color="auto" w:fill="FFFFFF"/>
+          <w:lang w:val="el-GR"/>
+        </w:rPr>
+        <w:t xml:space="preserve">. </w:t>
+      </w:r>
+    </w:p>
+    <w:p>
+      <w:pPr>
+        <w:rPr>
+          <w:rFonts w:ascii="Times New Roman" w:hAnsi="Times New Roman" w:cs="Times New Roman"/>
+          <w:b/>
+          <w:bCs/>
+          <w:sz w:val="32"/>
+          <w:szCs w:val="32"/>
+          <w:lang w:val="el-GR"/>
+        </w:rPr>
+      </w:pPr>
+    </w:p>
+    <w:p>
+      <w:pPr>
+        <w:pStyle w:val="ListParagraph"/>
+        <w:numPr>
+          <w:ilvl w:val="0"/>
+          <w:numId w:val="2"/>
+        </w:numPr>
+        <w:rPr>
+          <w:rFonts w:ascii="Times New Roman" w:hAnsi="Times New Roman" w:cs="Times New Roman"/>
+          <w:sz w:val="28"/>
+          <w:szCs w:val="28"/>
+          <w:lang w:val="el-GR"/>
+        </w:rPr>
+      </w:pPr>
+      <w:r>
+        <w:rPr>
+          <w:rFonts w:ascii="Times New Roman" w:hAnsi="Times New Roman" w:cs="Times New Roman"/>
+          <w:sz w:val="28"/>
+          <w:szCs w:val="28"/>
+        </w:rPr>
+        <w:t>T</w:t>
+      </w:r>
+      <w:r>
+        <w:rPr>
+          <w:rFonts w:ascii="Times New Roman" w:hAnsi="Times New Roman" w:cs="Times New Roman"/>
+          <w:sz w:val="28"/>
+          <w:szCs w:val="28"/>
+          <w:lang w:val="el-GR"/>
+        </w:rPr>
+        <w:t>α παρακάτω πειράματα έγιναν για να δείξουν τη συμπεριφορά</w:t>
+      </w:r>
+      <w:r>
+        <w:rPr>
+          <w:rFonts w:ascii="Times New Roman" w:hAnsi="Times New Roman" w:cs="Times New Roman"/>
+          <w:sz w:val="28"/>
+          <w:szCs w:val="28"/>
+          <w:lang w:val="el-GR"/>
+        </w:rPr>
+        <w:t xml:space="preserve"> </w:t>
+      </w:r>
+      <w:r>
+        <w:rPr>
+          <w:rFonts w:ascii="Times New Roman" w:hAnsi="Times New Roman" w:cs="Times New Roman"/>
+          <w:sz w:val="28"/>
+          <w:szCs w:val="28"/>
+          <w:lang w:val="el-GR"/>
+        </w:rPr>
+        <w:t xml:space="preserve">του αλγορίθμου ανά είδος </w:t>
+      </w:r>
+      <w:r>
+        <w:rPr>
+          <w:rFonts w:ascii="Times New Roman" w:hAnsi="Times New Roman" w:cs="Times New Roman"/>
+          <w:sz w:val="28"/>
+          <w:szCs w:val="28"/>
+          <w:lang w:val="el-GR"/>
+        </w:rPr>
+        <w:t xml:space="preserve">αρχικής </w:t>
+      </w:r>
+      <w:r>
+        <w:rPr>
+          <w:rFonts w:ascii="Times New Roman" w:hAnsi="Times New Roman" w:cs="Times New Roman"/>
+          <w:sz w:val="28"/>
+          <w:szCs w:val="28"/>
+          <w:lang w:val="el-GR"/>
+        </w:rPr>
+        <w:t>προεπεξεργασίας</w:t>
+      </w:r>
+      <w:r>
+        <w:rPr>
+          <w:rFonts w:ascii="Times New Roman" w:hAnsi="Times New Roman" w:cs="Times New Roman"/>
+          <w:sz w:val="28"/>
+          <w:szCs w:val="28"/>
+          <w:lang w:val="el-GR"/>
+        </w:rPr>
+        <w:t xml:space="preserve"> των δεδομένων εισόδου Τυπικά, τα πειράματα έγιναν με 20 νευρώνες στο κρυφό επίπεδο, </w:t>
+      </w:r>
+      <w:r>
+        <w:rPr>
+          <w:rFonts w:ascii="Times New Roman" w:hAnsi="Times New Roman" w:cs="Times New Roman"/>
+          <w:sz w:val="28"/>
+          <w:szCs w:val="28"/>
+          <w:lang w:val="el-GR"/>
+        </w:rPr>
+        <w:t xml:space="preserve">50 </w:t>
+      </w:r>
+      <w:r>
+        <w:rPr>
+          <w:rFonts w:ascii="Times New Roman" w:hAnsi="Times New Roman" w:cs="Times New Roman"/>
+          <w:sz w:val="28"/>
+          <w:szCs w:val="28"/>
+        </w:rPr>
+        <w:t>epoch</w:t>
+      </w:r>
+      <w:r>
+        <w:rPr>
+          <w:rFonts w:ascii="Times New Roman" w:hAnsi="Times New Roman" w:cs="Times New Roman"/>
+          <w:sz w:val="28"/>
+          <w:szCs w:val="28"/>
+          <w:lang w:val="el-GR"/>
+        </w:rPr>
+        <w:t xml:space="preserve"> </w:t>
+      </w:r>
+      <w:r>
+        <w:rPr>
+          <w:rFonts w:ascii="Times New Roman" w:hAnsi="Times New Roman" w:cs="Times New Roman"/>
+          <w:sz w:val="28"/>
+          <w:szCs w:val="28"/>
+          <w:lang w:val="el-GR"/>
+        </w:rPr>
+        <w:t xml:space="preserve">και </w:t>
+      </w:r>
+      <w:r>
+        <w:rPr>
+          <w:rFonts w:ascii="Times New Roman" w:hAnsi="Times New Roman" w:cs="Times New Roman"/>
+          <w:sz w:val="28"/>
+          <w:szCs w:val="28"/>
+        </w:rPr>
+        <w:t>binary</w:t>
+      </w:r>
+      <w:r>
+        <w:rPr>
+          <w:rFonts w:ascii="Times New Roman" w:hAnsi="Times New Roman" w:cs="Times New Roman"/>
+          <w:sz w:val="28"/>
+          <w:szCs w:val="28"/>
+          <w:lang w:val="el-GR"/>
+        </w:rPr>
+        <w:t xml:space="preserve"> </w:t>
+      </w:r>
+      <w:r>
+        <w:rPr>
+          <w:rFonts w:ascii="Times New Roman" w:hAnsi="Times New Roman" w:cs="Times New Roman"/>
+          <w:sz w:val="28"/>
+          <w:szCs w:val="28"/>
+        </w:rPr>
+        <w:t>CE</w:t>
+      </w:r>
+      <w:r>
+        <w:rPr>
+          <w:rFonts w:ascii="Times New Roman" w:hAnsi="Times New Roman" w:cs="Times New Roman"/>
+          <w:sz w:val="28"/>
+          <w:szCs w:val="28"/>
+          <w:lang w:val="el-GR"/>
+        </w:rPr>
+        <w:t xml:space="preserve"> </w:t>
+      </w:r>
+      <w:r>
+        <w:rPr>
+          <w:rFonts w:ascii="Times New Roman" w:hAnsi="Times New Roman" w:cs="Times New Roman"/>
+          <w:sz w:val="28"/>
+          <w:szCs w:val="28"/>
+          <w:lang w:val="el-GR"/>
+        </w:rPr>
+        <w:t xml:space="preserve">ως </w:t>
+      </w:r>
+      <w:r>
+        <w:rPr>
+          <w:rFonts w:ascii="Times New Roman" w:hAnsi="Times New Roman" w:cs="Times New Roman"/>
+          <w:sz w:val="28"/>
+          <w:szCs w:val="28"/>
+        </w:rPr>
+        <w:t>loss</w:t>
+      </w:r>
+      <w:r>
+        <w:rPr>
+          <w:rFonts w:ascii="Times New Roman" w:hAnsi="Times New Roman" w:cs="Times New Roman"/>
+          <w:sz w:val="28"/>
+          <w:szCs w:val="28"/>
+          <w:lang w:val="el-GR"/>
+        </w:rPr>
+        <w:t xml:space="preserve"> </w:t>
+      </w:r>
+      <w:r>
+        <w:rPr>
+          <w:rFonts w:ascii="Times New Roman" w:hAnsi="Times New Roman" w:cs="Times New Roman"/>
+          <w:sz w:val="28"/>
+          <w:szCs w:val="28"/>
+        </w:rPr>
+        <w:t>function</w:t>
+      </w:r>
+      <w:r>
+        <w:rPr>
+          <w:rFonts w:ascii="Times New Roman" w:hAnsi="Times New Roman" w:cs="Times New Roman"/>
+          <w:sz w:val="28"/>
+          <w:szCs w:val="28"/>
+          <w:lang w:val="el-GR"/>
+        </w:rPr>
+        <w:t>.</w:t>
+      </w:r>
+    </w:p>
+    <w:p>
+      <w:pPr>
+        <w:rPr>
+          <w:rFonts w:ascii="Times New Roman" w:hAnsi="Times New Roman" w:cs="Times New Roman"/>
+          <w:sz w:val="24"/>
+          <w:szCs w:val="24"/>
+          <w:lang w:val="el-GR"/>
+        </w:rPr>
+      </w:pPr>
+      <w:r>
+        <w:rPr>
+          <w:rFonts w:ascii="Times New Roman" w:hAnsi="Times New Roman" w:cs="Times New Roman"/>
+          <w:noProof/>
+          <w:sz w:val="24"/>
+          <w:szCs w:val="24"/>
+        </w:rPr>
+        <mc:AlternateContent>
+          <mc:Choice Requires="wps">
+            <w:drawing>
+              <wp:anchor distT="45720" distB="45720" distL="114300" distR="114300" simplePos="0" relativeHeight="251662336" behindDoc="0" locked="0" layoutInCell="1" allowOverlap="1" wp14:anchorId="0C2F04CB" wp14:editId="5877B516">
+                <wp:simplePos x="0" y="0"/>
+                <wp:positionH relativeFrom="column">
+                  <wp:posOffset>-99060</wp:posOffset>
+                </wp:positionH>
+                <wp:positionV relativeFrom="paragraph">
+                  <wp:posOffset>307340</wp:posOffset>
+                </wp:positionV>
+                <wp:extent cx="822960" cy="266700"/>
+                <wp:effectExtent l="0" t="0" r="0" b="0"/>
+                <wp:wrapSquare wrapText="bothSides"/>
+                <wp:docPr id="217" name="Text Box 2"/>
+                <wp:cNvGraphicFramePr>
+                  <a:graphicFrameLocks xmlns:a="http://schemas.openxmlformats.org/drawingml/2006/main"/>
+                </wp:cNvGraphicFramePr>
+                <a:graphic xmlns:a="http://schemas.openxmlformats.org/drawingml/2006/main">
+                  <a:graphicData uri="http://schemas.microsoft.com/office/word/2010/wordprocessingShape">
+                    <wps:wsp>
+                      <wps:cNvSpPr txBox="1">
+                        <a:spLocks noChangeArrowheads="1"/>
+                      </wps:cNvSpPr>
+                      <wps:spPr bwMode="auto">
+                        <a:xfrm>
+                          <a:off x="0" y="0"/>
+                          <a:ext cx="822960" cy="266700"/>
+                        </a:xfrm>
+                        <a:prstGeom prst="rect">
+                          <a:avLst/>
+                        </a:prstGeom>
+                        <a:noFill/>
+                        <a:ln w="9525">
+                          <a:noFill/>
+                          <a:miter lim="800000"/>
+                          <a:headEnd/>
+                          <a:tailEnd/>
+                        </a:ln>
+                      </wps:spPr>
+                      <wps:txbx>
+                        <w:txbxContent>
+                          <w:p>
+                            <w:pPr>
+                              <w:rPr>
+                                <w:color w:val="595959" w:themeColor="text1" w:themeTint="A6"/>
+                                <w:sz w:val="20"/>
+                                <w:szCs w:val="20"/>
+                              </w:rPr>
+                            </w:pPr>
+                            <w:r>
+                              <w:rPr>
+                                <w:color w:val="595959" w:themeColor="text1" w:themeTint="A6"/>
+                                <w:sz w:val="20"/>
+                                <w:szCs w:val="20"/>
+                              </w:rPr>
+                              <w:t>No Scaling -</w:t>
+                            </w:r>
+                          </w:p>
+                        </w:txbxContent>
+                      </wps:txbx>
+                      <wps:bodyPr rot="0" vert="horz" wrap="square" lIns="91440" tIns="45720" rIns="91440" bIns="45720" anchor="t" anchorCtr="0">
+                        <a:noAutofit/>
+                      </wps:bodyPr>
+                    </wps:wsp>
+                  </a:graphicData>
+                </a:graphic>
+                <wp14:sizeRelH relativeFrom="margin">
+                  <wp14:pctWidth>0</wp14:pctWidth>
+                </wp14:sizeRelH>
+                <wp14:sizeRelV relativeFrom="margin">
+                  <wp14:pctHeight>0</wp14:pctHeight>
+                </wp14:sizeRelV>
+              </wp:anchor>
+            </w:drawing>
+          </mc:Choice>
+          <mc:Fallback>
+            <w:pict>
+              <v:shapetype w14:anchorId="0C2F04CB" id="_x0000_t202" coordsize="21600,21600" o:spt="202" path="m,l,21600r21600,l21600,xe">
+                <v:stroke joinstyle="miter"/>
+                <v:path gradientshapeok="t" o:connecttype="rect"/>
+              </v:shapetype>
+              <v:shape id="Text Box 2" o:spid="_x0000_s1026" type="#_x0000_t202" style="position:absolute;left:0;text-align:left;margin-left:-7.8pt;margin-top:24.2pt;width:64.8pt;height:21pt;z-index:251662336;visibility:visible;mso-wrap-style:square;mso-width-percent:0;mso-height-percent:0;mso-wrap-distance-left:9pt;mso-wrap-distance-top:3.6pt;mso-wrap-distance-right:9pt;mso-wrap-distance-bottom:3.6pt;mso-position-horizontal:absolute;mso-position-horizontal-relative:text;mso-position-vertical:absolute;mso-position-vertical-relative:text;mso-width-percent:0;mso-height-percent:0;mso-width-relative:margin;mso-height-relative:margin;v-text-anchor:top" o:gfxdata="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" filled="f" stroked="f">
+                <v:textbox>
+                  <w:txbxContent>
+                    <w:p>
+                      <w:pPr>
+                        <w:rPr>
+                          <w:color w:val="595959" w:themeColor="text1" w:themeTint="A6"/>
+                          <w:sz w:val="20"/>
+                          <w:szCs w:val="20"/>
+                        </w:rPr>
+                      </w:pPr>
+                      <w:r>
+                        <w:rPr>
+                          <w:color w:val="595959" w:themeColor="text1" w:themeTint="A6"/>
+                          <w:sz w:val="20"/>
+                          <w:szCs w:val="20"/>
+                        </w:rPr>
+                        <w:t>No Scaling -</w:t>
+                      </w:r>
+                    </w:p>
+                  </w:txbxContent>
+                </v:textbox>
+                <w10:wrap type="square"/>
+              </v:shape>
+            </w:pict>
+          </mc:Fallback>
+        </mc:AlternateContent>
+      </w:r>
+      <w:r>
+        <w:rPr>
+          <w:rFonts w:ascii="Times New Roman" w:hAnsi="Times New Roman" w:cs="Times New Roman"/>
+          <w:noProof/>
+          <w:sz w:val="24"/>
+          <w:szCs w:val="24"/>
+        </w:rPr>
+        <mc:AlternateContent>
+          <mc:Choice Requires="wps">
+            <w:drawing>
+              <wp:anchor distT="45720" distB="45720" distL="114300" distR="114300" simplePos="0" relativeHeight="251664384" behindDoc="0" locked="0" layoutInCell="1" allowOverlap="1" wp14:anchorId="580B7542" wp14:editId="5B4B26C6">
+                <wp:simplePos x="0" y="0"/>
+                <wp:positionH relativeFrom="column">
+                  <wp:posOffset>3550920</wp:posOffset>
+                </wp:positionH>
+                <wp:positionV relativeFrom="paragraph">
+                  <wp:posOffset>245745</wp:posOffset>
+                </wp:positionV>
+                <wp:extent cx="1168400" cy="266700"/>
+                <wp:effectExtent l="0" t="0" r="0" b="0"/>
+                <wp:wrapSquare wrapText="bothSides"/>
+                <wp:docPr id="4" name="Text Box 2"/>
+                <wp:cNvGraphicFramePr>
+                  <a:graphicFrameLocks xmlns:a="http://schemas.openxmlformats.org/drawingml/2006/main"/>
+                </wp:cNvGraphicFramePr>
+                <a:graphic xmlns:a="http://schemas.openxmlformats.org/drawingml/2006/main">
+                  <a:graphicData uri="http://schemas.microsoft.com/office/word/2010/wordprocessingShape">
+                    <wps:wsp>
+                      <wps:cNvSpPr txBox="1">
+                        <a:spLocks noChangeArrowheads="1"/>
+                      </wps:cNvSpPr>
+                      <wps:spPr bwMode="auto">
+                        <a:xfrm>
+                          <a:off x="0" y="0"/>
+                          <a:ext cx="1168400" cy="266700"/>
+                        </a:xfrm>
+                        <a:prstGeom prst="rect">
+                          <a:avLst/>
+                        </a:prstGeom>
+                        <a:noFill/>
+                        <a:ln w="9525">
+                          <a:noFill/>
+                          <a:miter lim="800000"/>
+                          <a:headEnd/>
+                          <a:tailEnd/>
+                        </a:ln>
+                      </wps:spPr>
+                      <wps:txbx>
+                        <w:txbxContent>
+                          <w:p>
+                            <w:pPr>
+                              <w:rPr>
+                                <w:color w:val="595959" w:themeColor="text1" w:themeTint="A6"/>
+                                <w:sz w:val="20"/>
+                                <w:szCs w:val="20"/>
+                              </w:rPr>
+                            </w:pPr>
+                            <w:r>
+                              <w:rPr>
+                                <w:color w:val="595959" w:themeColor="text1" w:themeTint="A6"/>
+                                <w:sz w:val="20"/>
+                                <w:szCs w:val="20"/>
+                              </w:rPr>
+                              <w:t>Centering</w:t>
+                            </w:r>
+                            <w:r>
+                              <w:rPr>
+                                <w:color w:val="595959" w:themeColor="text1" w:themeTint="A6"/>
+                                <w:sz w:val="20"/>
+                                <w:szCs w:val="20"/>
+                              </w:rPr>
+                              <w:t xml:space="preserve"> -</w:t>
+                            </w:r>
+                          </w:p>
+                        </w:txbxContent>
+                      </wps:txbx>
+                      <wps:bodyPr rot="0" vert="horz" wrap="square" lIns="91440" tIns="45720" rIns="91440" bIns="45720" anchor="t" anchorCtr="0">
+                        <a:noAutofit/>
+                      </wps:bodyPr>
+                    </wps:wsp>
+                  </a:graphicData>
+                </a:graphic>
+                <wp14:sizeRelH relativeFrom="margin">
+                  <wp14:pctWidth>0</wp14:pctWidth>
+                </wp14:sizeRelH>
+                <wp14:sizeRelV relativeFrom="margin">
+                  <wp14:pctHeight>0</wp14:pctHeight>
+                </wp14:sizeRelV>
+              </wp:anchor>
+            </w:drawing>
+          </mc:Choice>
+          <mc:Fallback>
+            <w:pict>
+              <v:shape w14:anchorId="580B7542" id="_x0000_s1027" type="#_x0000_t202" style="position:absolute;left:0;text-align:left;margin-left:279.6pt;margin-top:19.35pt;width:92pt;height:21pt;z-index:251664384;visibility:visible;mso-wrap-style:square;mso-width-percent:0;mso-height-percent:0;mso-wrap-distance-left:9pt;mso-wrap-distance-top:3.6pt;mso-wrap-distance-right:9pt;mso-wrap-distance-bottom:3.6pt;mso-position-horizontal:absolute;mso-position-horizontal-relative:text;mso-position-vertical:absolute;mso-position-vertical-relative:text;mso-width-percent:0;mso-height-percent:0;mso-width-relative:margin;mso-height-relative:margin;v-text-anchor:top" o:gfxdata="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" filled="f" stroked="f">
+                <v:textbox>
+                  <w:txbxContent>
+                    <w:p>
+                      <w:pPr>
+                        <w:rPr>
+                          <w:color w:val="595959" w:themeColor="text1" w:themeTint="A6"/>
+                          <w:sz w:val="20"/>
+                          <w:szCs w:val="20"/>
+                        </w:rPr>
+                      </w:pPr>
+                      <w:r>
+                        <w:rPr>
+                          <w:color w:val="595959" w:themeColor="text1" w:themeTint="A6"/>
+                          <w:sz w:val="20"/>
+                          <w:szCs w:val="20"/>
+                        </w:rPr>
+                        <w:t>Centering</w:t>
+                      </w:r>
+                      <w:r>
+                        <w:rPr>
+                          <w:color w:val="595959" w:themeColor="text1" w:themeTint="A6"/>
+                          <w:sz w:val="20"/>
+                          <w:szCs w:val="20"/>
+                        </w:rPr>
+                        <w:t xml:space="preserve"> -</w:t>
+                      </w:r>
+                    </w:p>
+                  </w:txbxContent>
+                </v:textbox>
+                <w10:wrap type="square"/>
+              </v:shape>
+            </w:pict>
+          </mc:Fallback>
+        </mc:AlternateContent>
+      </w:r>
+      <w:r>
+        <w:rPr>
+          <w:rFonts w:ascii="Times New Roman" w:hAnsi="Times New Roman" w:cs="Times New Roman"/>
+          <w:noProof/>
+          <w:sz w:val="24"/>
+          <w:szCs w:val="24"/>
+          <w:lang w:val="el-GR"/>
+        </w:rPr>
+        <w:drawing>
+          <wp:anchor distT="0" distB="0" distL="114300" distR="114300" simplePos="0" relativeHeight="251660288" behindDoc="0" locked="0" layoutInCell="1" allowOverlap="1" wp14:anchorId="0D7EA35B" wp14:editId="7368E42C">
+            <wp:simplePos x="0" y="0"/>
+            <wp:positionH relativeFrom="column">
+              <wp:posOffset>2720340</wp:posOffset>
+            </wp:positionH>
+            <wp:positionV relativeFrom="paragraph">
+              <wp:posOffset>146050</wp:posOffset>
+            </wp:positionV>
+            <wp:extent cx="3634740" cy="2726055"/>
+            <wp:effectExtent l="0" t="0" r="3810" b="0"/>
+            <wp:wrapSquare wrapText="bothSides"/>
+            <wp:docPr id="3" name="Picture 3"/>
+            <wp:cNvGraphicFramePr>
+              <a:graphicFrameLocks xmlns:a="http://schemas.openxmlformats.org/drawingml/2006/main" noChangeAspect="1"/>
+            </wp:cNvGraphicFramePr>
+            <a:graphic xmlns:a="http://schemas.openxmlformats.org/drawingml/2006/main">
+              <a:graphicData uri="http://schemas.openxmlformats.org/drawingml/2006/picture">
+                <pic:pic xmlns:pic="http://schemas.openxmlformats.org/drawingml/2006/picture">
+                  <pic:nvPicPr>
+                    <pic:cNvPr id="3" name="Picture 3"/>
+                    <pic:cNvPicPr/>
+                  </pic:nvPicPr>
+                  <pic:blipFill>
+                    <a:blip r:embed="rId9">
+                      <a:extLst>
+                        <a:ext uri="{28A0092B-C50C-407E-A947-70E740481C1C}">
+                          <a14:useLocalDpi xmlns:a14="http://schemas.microsoft.com/office/drawing/2010/main" val="0"/>
+                        </a:ext>
+                      </a:extLst>
+                    </a:blip>
+                    <a:stretch>
+                      <a:fillRect/>
+                    </a:stretch>
+                  </pic:blipFill>
+                  <pic:spPr>
+                    <a:xfrm>
+                      <a:off x="0" y="0"/>
+                      <a:ext cx="3634740" cy="2726055"/>
+                    </a:xfrm>
+                    <a:prstGeom prst="rect">
+                      <a:avLst/>
+                    </a:prstGeom>
+                  </pic:spPr>
+                </pic:pic>
+              </a:graphicData>
+            </a:graphic>
+            <wp14:sizeRelH relativeFrom="margin">
+              <wp14:pctWidth>0</wp14:pctWidth>
+            </wp14:sizeRelH>
+            <wp14:sizeRelV relativeFrom="margin">
+              <wp14:pctHeight>0</wp14:pctHeight>
+            </wp14:sizeRelV>
+          </wp:anchor>
+        </w:drawing>
+      </w:r>
+      <w:r>
+        <w:rPr>
+          <w:rFonts w:ascii="Times New Roman" w:hAnsi="Times New Roman" w:cs="Times New Roman"/>
+          <w:noProof/>
+          <w:sz w:val="24"/>
+          <w:szCs w:val="24"/>
+          <w:lang w:val="el-GR"/>
+        </w:rPr>
+        <w:drawing>
+          <wp:anchor distT="0" distB="0" distL="114300" distR="114300" simplePos="0" relativeHeight="251659264" behindDoc="0" locked="0" layoutInCell="1" allowOverlap="1" wp14:anchorId="0ABEB070" wp14:editId="249896D1">
+            <wp:simplePos x="0" y="0"/>
+            <wp:positionH relativeFrom="column">
+              <wp:posOffset>-825500</wp:posOffset>
+            </wp:positionH>
+            <wp:positionV relativeFrom="paragraph">
+              <wp:posOffset>215265</wp:posOffset>
+            </wp:positionV>
+            <wp:extent cx="3525520" cy="2644140"/>
+            <wp:effectExtent l="0" t="0" r="0" b="3810"/>
+            <wp:wrapSquare wrapText="bothSides"/>
+            <wp:docPr id="2" name="Picture 2"/>
+            <wp:cNvGraphicFramePr>
+              <a:graphicFrameLocks xmlns:a="http://schemas.openxmlformats.org/drawingml/2006/main" noChangeAspect="1"/>
+            </wp:cNvGraphicFramePr>
+            <a:graphic xmlns:a="http://schemas.openxmlformats.org/drawingml/2006/main">
+              <a:graphicData uri="http://schemas.openxmlformats.org/drawingml/2006/picture">
+                <pic:pic xmlns:pic="http://schemas.openxmlformats.org/drawingml/2006/picture">
+                  <pic:nvPicPr>
+                    <pic:cNvPr id="2" name="Picture 2"/>
+                    <pic:cNvPicPr/>
+                  </pic:nvPicPr>
+                  <pic:blipFill>
+                    <a:blip r:embed="rId10">
+                      <a:extLst>
+                        <a:ext uri="{28A0092B-C50C-407E-A947-70E740481C1C}">
+                          <a14:useLocalDpi xmlns:a14="http://schemas.microsoft.com/office/drawing/2010/main" val="0"/>
+                        </a:ext>
+                      </a:extLst>
+                    </a:blip>
+                    <a:stretch>
+                      <a:fillRect/>
+                    </a:stretch>
+                  </pic:blipFill>
+                  <pic:spPr>
+                    <a:xfrm>
+                      <a:off x="0" y="0"/>
+                      <a:ext cx="3525520" cy="2644140"/>
+                    </a:xfrm>
+                    <a:prstGeom prst="rect">
+                      <a:avLst/>
+                    </a:prstGeom>
+                  </pic:spPr>
+                </pic:pic>
+              </a:graphicData>
+            </a:graphic>
+            <wp14:sizeRelH relativeFrom="margin">
+              <wp14:pctWidth>0</wp14:pctWidth>
+            </wp14:sizeRelH>
+            <wp14:sizeRelV relativeFrom="margin">
+              <wp14:pctHeight>0</wp14:pctHeight>
+            </wp14:sizeRelV>
+          </wp:anchor>
+        </w:drawing>
+      </w:r>
+    </w:p>
+    <w:p>
+      <w:pPr>
+        <w:rPr>
+          <w:rFonts w:ascii="Times New Roman" w:hAnsi="Times New Roman" w:cs="Times New Roman"/>
+          <w:sz w:val="28"/>
+          <w:szCs w:val="28"/>
+          <w:lang w:val="el-GR"/>
+        </w:rPr>
+      </w:pPr>
+    </w:p>
+    <w:p>
+      <w:pPr>
+        <w:rPr>
+          <w:rFonts w:ascii="Times New Roman" w:hAnsi="Times New Roman" w:cs="Times New Roman"/>
+          <w:sz w:val="28"/>
+          <w:szCs w:val="28"/>
+          <w:lang w:val="el-GR"/>
+        </w:rPr>
+      </w:pPr>
+      <w:r>
+        <w:rPr>
+          <w:rFonts w:ascii="Times New Roman" w:hAnsi="Times New Roman" w:cs="Times New Roman"/>
+          <w:noProof/>
+          <w:sz w:val="24"/>
+          <w:szCs w:val="24"/>
+        </w:rPr>
+        <mc:AlternateContent>
+          <mc:Choice Requires="wps">
+            <w:drawing>
+              <wp:anchor distT="45720" distB="45720" distL="114300" distR="114300" simplePos="0" relativeHeight="251670528" behindDoc="0" locked="0" layoutInCell="1" allowOverlap="1" wp14:anchorId="09D3C5E7" wp14:editId="5436A8D2">
+                <wp:simplePos x="0" y="0"/>
+                <wp:positionH relativeFrom="column">
+                  <wp:posOffset>3535680</wp:posOffset>
+                </wp:positionH>
+                <wp:positionV relativeFrom="paragraph">
+                  <wp:posOffset>510540</wp:posOffset>
+                </wp:positionV>
+                <wp:extent cx="1005840" cy="266700"/>
+                <wp:effectExtent l="0" t="0" r="0" b="0"/>
+                <wp:wrapSquare wrapText="bothSides"/>
+                <wp:docPr id="8" name="Text Box 2"/>
+                <wp:cNvGraphicFramePr>
+                  <a:graphicFrameLocks xmlns:a="http://schemas.openxmlformats.org/drawingml/2006/main"/>
+                </wp:cNvGraphicFramePr>
+                <a:graphic xmlns:a="http://schemas.openxmlformats.org/drawingml/2006/main">
+                  <a:graphicData uri="http://schemas.microsoft.com/office/word/2010/wordprocessingShape">
+                    <wps:wsp>
+                      <wps:cNvSpPr txBox="1">
+                        <a:spLocks noChangeArrowheads="1"/>
+                      </wps:cNvSpPr>
+                      <wps:spPr bwMode="auto">
+                        <a:xfrm>
+                          <a:off x="0" y="0"/>
+                          <a:ext cx="1005840" cy="266700"/>
+                        </a:xfrm>
+                        <a:prstGeom prst="rect">
+                          <a:avLst/>
+                        </a:prstGeom>
+                        <a:noFill/>
+                        <a:ln w="9525">
+                          <a:noFill/>
+                          <a:miter lim="800000"/>
+                          <a:headEnd/>
+                          <a:tailEnd/>
+                        </a:ln>
+                      </wps:spPr>
+                      <wps:txbx>
+                        <w:txbxContent>
+                          <w:p>
+                            <w:pPr>
+                              <w:rPr>
+                                <w:color w:val="595959" w:themeColor="text1" w:themeTint="A6"/>
+                                <w:sz w:val="20"/>
+                                <w:szCs w:val="20"/>
+                              </w:rPr>
+                            </w:pPr>
+                            <w:r>
+                              <w:rPr>
+                                <w:color w:val="595959" w:themeColor="text1" w:themeTint="A6"/>
+                                <w:sz w:val="20"/>
+                                <w:szCs w:val="20"/>
+                              </w:rPr>
+                              <w:t>Normalization -</w:t>
+                            </w:r>
+                          </w:p>
+                        </w:txbxContent>
+                      </wps:txbx>
+                      <wps:bodyPr rot="0" vert="horz" wrap="square" lIns="91440" tIns="45720" rIns="91440" bIns="45720" anchor="t" anchorCtr="0">
+                        <a:noAutofit/>
+                      </wps:bodyPr>
+                    </wps:wsp>
+                  </a:graphicData>
+                </a:graphic>
+                <wp14:sizeRelH relativeFrom="margin">
+                  <wp14:pctWidth>0</wp14:pctWidth>
+                </wp14:sizeRelH>
+                <wp14:sizeRelV relativeFrom="margin">
+                  <wp14:pctHeight>0</wp14:pctHeight>
+                </wp14:sizeRelV>
+              </wp:anchor>
+            </w:drawing>
+          </mc:Choice>
+          <mc:Fallback>
+            <w:pict>
+              <v:shape w14:anchorId="09D3C5E7" id="_x0000_s1028" type="#_x0000_t202" style="position:absolute;left:0;text-align:left;margin-left:278.4pt;margin-top:40.2pt;width:79.2pt;height:21pt;z-index:251670528;visibility:visible;mso-wrap-style:square;mso-width-percent:0;mso-height-percent:0;mso-wrap-distance-left:9pt;mso-wrap-distance-top:3.6pt;mso-wrap-distance-right:9pt;mso-wrap-distance-bottom:3.6pt;mso-position-horizontal:absolute;mso-position-horizontal-relative:text;mso-position-vertical:absolute;mso-position-vertical-relative:text;mso-width-percent:0;mso-height-percent:0;mso-width-relative:margin;mso-height-relative:margin;v-text-anchor:top" o:gfxdata="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" filled="f" stroked="f">
+                <v:textbox>
+                  <w:txbxContent>
+                    <w:p>
+                      <w:pPr>
+                        <w:rPr>
+                          <w:color w:val="595959" w:themeColor="text1" w:themeTint="A6"/>
+                          <w:sz w:val="20"/>
+                          <w:szCs w:val="20"/>
+                        </w:rPr>
+                      </w:pPr>
+                      <w:r>
+                        <w:rPr>
+                          <w:color w:val="595959" w:themeColor="text1" w:themeTint="A6"/>
+                          <w:sz w:val="20"/>
+                          <w:szCs w:val="20"/>
+                        </w:rPr>
+                        <w:t>Normalization -</w:t>
+                      </w:r>
+                    </w:p>
+                  </w:txbxContent>
+                </v:textbox>
+                <w10:wrap type="square"/>
+              </v:shape>
+            </w:pict>
+          </mc:Fallback>
+        </mc:AlternateContent>
+      </w:r>
+      <w:r>
+        <w:rPr>
+          <w:rFonts w:ascii="Times New Roman" w:hAnsi="Times New Roman" w:cs="Times New Roman"/>
+          <w:noProof/>
+          <w:sz w:val="24"/>
+          <w:szCs w:val="24"/>
+        </w:rPr>
+        <mc:AlternateContent>
+          <mc:Choice Requires="wps">
+            <w:drawing>
+              <wp:anchor distT="45720" distB="45720" distL="114300" distR="114300" simplePos="0" relativeHeight="251668480" behindDoc="0" locked="0" layoutInCell="1" allowOverlap="1" wp14:anchorId="5C9CE804" wp14:editId="564BD3F2">
+                <wp:simplePos x="0" y="0"/>
+                <wp:positionH relativeFrom="column">
+                  <wp:posOffset>-350520</wp:posOffset>
+                </wp:positionH>
+                <wp:positionV relativeFrom="paragraph">
+                  <wp:posOffset>525780</wp:posOffset>
+                </wp:positionV>
+                <wp:extent cx="1074420" cy="266700"/>
+                <wp:effectExtent l="0" t="0" r="0" b="0"/>
+                <wp:wrapSquare wrapText="bothSides"/>
+                <wp:docPr id="7" name="Text Box 2"/>
+                <wp:cNvGraphicFramePr>
+                  <a:graphicFrameLocks xmlns:a="http://schemas.openxmlformats.org/drawingml/2006/main"/>
+                </wp:cNvGraphicFramePr>
+                <a:graphic xmlns:a="http://schemas.openxmlformats.org/drawingml/2006/main">
+                  <a:graphicData uri="http://schemas.microsoft.com/office/word/2010/wordprocessingShape">
+                    <wps:wsp>
+                      <wps:cNvSpPr txBox="1">
+                        <a:spLocks noChangeArrowheads="1"/>
+                      </wps:cNvSpPr>
+                      <wps:spPr bwMode="auto">
+                        <a:xfrm>
+                          <a:off x="0" y="0"/>
+                          <a:ext cx="1074420" cy="266700"/>
+                        </a:xfrm>
+                        <a:prstGeom prst="rect">
+                          <a:avLst/>
+                        </a:prstGeom>
+                        <a:noFill/>
+                        <a:ln w="9525">
+                          <a:noFill/>
+                          <a:miter lim="800000"/>
+                          <a:headEnd/>
+                          <a:tailEnd/>
+                        </a:ln>
+                      </wps:spPr>
+                      <wps:txbx>
+                        <w:txbxContent>
+                          <w:p>
+                            <w:pPr>
+                              <w:rPr>
+                                <w:color w:val="595959" w:themeColor="text1" w:themeTint="A6"/>
+                                <w:sz w:val="20"/>
+                                <w:szCs w:val="20"/>
+                              </w:rPr>
+                            </w:pPr>
+                            <w:r>
+                              <w:rPr>
+                                <w:color w:val="595959" w:themeColor="text1" w:themeTint="A6"/>
+                                <w:sz w:val="20"/>
+                                <w:szCs w:val="20"/>
+                              </w:rPr>
+                              <w:t xml:space="preserve">Standardization - </w:t>
+                            </w:r>
+                          </w:p>
+                        </w:txbxContent>
+                      </wps:txbx>
+                      <wps:bodyPr rot="0" vert="horz" wrap="square" lIns="91440" tIns="45720" rIns="91440" bIns="45720" anchor="t" anchorCtr="0">
+                        <a:noAutofit/>
+                      </wps:bodyPr>
+                    </wps:wsp>
+                  </a:graphicData>
+                </a:graphic>
+                <wp14:sizeRelH relativeFrom="margin">
+                  <wp14:pctWidth>0</wp14:pctWidth>
+                </wp14:sizeRelH>
+                <wp14:sizeRelV relativeFrom="margin">
+                  <wp14:pctHeight>0</wp14:pctHeight>
+                </wp14:sizeRelV>
+              </wp:anchor>
+            </w:drawing>
+          </mc:Choice>
+          <mc:Fallback>
+            <w:pict>
+              <v:shape w14:anchorId="5C9CE804" id="_x0000_s1029" type="#_x0000_t202" style="position:absolute;left:0;text-align:left;margin-left:-27.6pt;margin-top:41.4pt;width:84.6pt;height:21pt;z-index:251668480;visibility:visible;mso-wrap-style:square;mso-width-percent:0;mso-height-percent:0;mso-wrap-distance-left:9pt;mso-wrap-distance-top:3.6pt;mso-wrap-distance-right:9pt;mso-wrap-distance-bottom:3.6pt;mso-position-horizontal:absolute;mso-position-horizontal-relative:text;mso-position-vertical:absolute;mso-position-vertical-relative:text;mso-width-percent:0;mso-height-percent:0;mso-width-relative:margin;mso-height-relative:margin;v-text-anchor:top" o:gfxdata="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" filled="f" stroked="f">
+                <v:textbox>
+                  <w:txbxContent>
+                    <w:p>
+                      <w:pPr>
+                        <w:rPr>
+                          <w:color w:val="595959" w:themeColor="text1" w:themeTint="A6"/>
+                          <w:sz w:val="20"/>
+                          <w:szCs w:val="20"/>
+                        </w:rPr>
+                      </w:pPr>
+                      <w:r>
+                        <w:rPr>
+                          <w:color w:val="595959" w:themeColor="text1" w:themeTint="A6"/>
+                          <w:sz w:val="20"/>
+                          <w:szCs w:val="20"/>
+                        </w:rPr>
+                        <w:t xml:space="preserve">Standardization - </w:t>
+                      </w:r>
+                    </w:p>
+                  </w:txbxContent>
+                </v:textbox>
+                <w10:wrap type="square"/>
+              </v:shape>
+            </w:pict>
+          </mc:Fallback>
+        </mc:AlternateContent>
+      </w:r>
+      <w:r>
+        <w:rPr>
+          <w:rFonts w:ascii="Times New Roman" w:hAnsi="Times New Roman" w:cs="Times New Roman"/>
+          <w:noProof/>
+          <w:sz w:val="28"/>
+          <w:szCs w:val="28"/>
+          <w:lang w:val="el-GR"/>
+        </w:rPr>
+        <w:drawing>
+          <wp:anchor distT="0" distB="0" distL="114300" distR="114300" simplePos="0" relativeHeight="251665408" behindDoc="0" locked="0" layoutInCell="1" allowOverlap="1" wp14:anchorId="32BBE2A5" wp14:editId="02B54741">
+            <wp:simplePos x="0" y="0"/>
+            <wp:positionH relativeFrom="page">
+              <wp:align>right</wp:align>
+            </wp:positionH>
+            <wp:positionV relativeFrom="paragraph">
+              <wp:posOffset>403860</wp:posOffset>
+            </wp:positionV>
+            <wp:extent cx="3703320" cy="2777490"/>
+            <wp:effectExtent l="0" t="0" r="0" b="3810"/>
+            <wp:wrapSquare wrapText="bothSides"/>
+            <wp:docPr id="5" name="Picture 5"/>
+            <wp:cNvGraphicFramePr>
+              <a:graphicFrameLocks xmlns:a="http://schemas.openxmlformats.org/drawingml/2006/main" noChangeAspect="1"/>
+            </wp:cNvGraphicFramePr>
+            <a:graphic xmlns:a="http://schemas.openxmlformats.org/drawingml/2006/main">
+              <a:graphicData uri="http://schemas.openxmlformats.org/drawingml/2006/picture">
+                <pic:pic xmlns:pic="http://schemas.openxmlformats.org/drawingml/2006/picture">
+                  <pic:nvPicPr>
+                    <pic:cNvPr id="5" name="Picture 5"/>
+                    <pic:cNvPicPr/>
+                  </pic:nvPicPr>
+                  <pic:blipFill>
+                    <a:blip r:embed="rId11">
+                      <a:extLst>
+                        <a:ext uri="{28A0092B-C50C-407E-A947-70E740481C1C}">
+                          <a14:useLocalDpi xmlns:a14="http://schemas.microsoft.com/office/drawing/2010/main" val="0"/>
+                        </a:ext>
+                      </a:extLst>
+                    </a:blip>
+                    <a:stretch>
+                      <a:fillRect/>
+                    </a:stretch>
+                  </pic:blipFill>
+                  <pic:spPr>
+                    <a:xfrm>
+                      <a:off x="0" y="0"/>
+                      <a:ext cx="3703320" cy="2777490"/>
+                    </a:xfrm>
+                    <a:prstGeom prst="rect">
+                      <a:avLst/>
+                    </a:prstGeom>
+                  </pic:spPr>
+                </pic:pic>
+              </a:graphicData>
+            </a:graphic>
+            <wp14:sizeRelH relativeFrom="margin">
+              <wp14:pctWidth>0</wp14:pctWidth>
+            </wp14:sizeRelH>
+            <wp14:sizeRelV relativeFrom="margin">
+              <wp14:pctHeight>0</wp14:pctHeight>
+            </wp14:sizeRelV>
+          </wp:anchor>
+        </w:drawing>
+      </w:r>
+      <w:r>
+        <w:rPr>
+          <w:rFonts w:ascii="Times New Roman" w:hAnsi="Times New Roman" w:cs="Times New Roman"/>
+          <w:noProof/>
+          <w:sz w:val="28"/>
+          <w:szCs w:val="28"/>
+          <w:lang w:val="el-GR"/>
+        </w:rPr>
+        <w:drawing>
+          <wp:anchor distT="0" distB="0" distL="114300" distR="114300" simplePos="0" relativeHeight="251666432" behindDoc="0" locked="0" layoutInCell="1" allowOverlap="1" wp14:anchorId="194255B9" wp14:editId="211B5F09">
+            <wp:simplePos x="0" y="0"/>
+            <wp:positionH relativeFrom="column">
+              <wp:posOffset>-861060</wp:posOffset>
+            </wp:positionH>
+            <wp:positionV relativeFrom="paragraph">
+              <wp:posOffset>426720</wp:posOffset>
+            </wp:positionV>
+            <wp:extent cx="3629660" cy="2722245"/>
+            <wp:effectExtent l="0" t="0" r="8890" b="1905"/>
+            <wp:wrapSquare wrapText="bothSides"/>
+            <wp:docPr id="6" name="Picture 6"/>
+            <wp:cNvGraphicFramePr>
+              <a:graphicFrameLocks xmlns:a="http://schemas.openxmlformats.org/drawingml/2006/main" noChangeAspect="1"/>
+            </wp:cNvGraphicFramePr>
+            <a:graphic xmlns:a="http://schemas.openxmlformats.org/drawingml/2006/main">
+              <a:graphicData uri="http://schemas.openxmlformats.org/drawingml/2006/picture">
+                <pic:pic xmlns:pic="http://schemas.openxmlformats.org/drawingml/2006/picture">
+                  <pic:nvPicPr>
+                    <pic:cNvPr id="6" name="Picture 6"/>
+                    <pic:cNvPicPr/>
+                  </pic:nvPicPr>
+                  <pic:blipFill>
+                    <a:blip r:embed="rId12">
+                      <a:extLst>
+                        <a:ext uri="{28A0092B-C50C-407E-A947-70E740481C1C}">
+                          <a14:useLocalDpi xmlns:a14="http://schemas.microsoft.com/office/drawing/2010/main" val="0"/>
+                        </a:ext>
+                      </a:extLst>
+                    </a:blip>
+                    <a:stretch>
+                      <a:fillRect/>
+                    </a:stretch>
+                  </pic:blipFill>
+                  <pic:spPr>
+                    <a:xfrm>
+                      <a:off x="0" y="0"/>
+                      <a:ext cx="3629660" cy="2722245"/>
+                    </a:xfrm>
+                    <a:prstGeom prst="rect">
+                      <a:avLst/>
+                    </a:prstGeom>
+                  </pic:spPr>
+                </pic:pic>
+              </a:graphicData>
+            </a:graphic>
+            <wp14:sizeRelH relativeFrom="margin">
+              <wp14:pctWidth>0</wp14:pctWidth>
+            </wp14:sizeRelH>
+            <wp14:sizeRelV relativeFrom="margin">
+              <wp14:pctHeight>0</wp14:pctHeight>
+            </wp14:sizeRelV>
+          </wp:anchor>
+        </w:drawing>
+      </w:r>
+    </w:p>
+    <w:p>
+      <w:pPr>
+        <w:rPr>
+          <w:rFonts w:ascii="Times New Roman" w:hAnsi="Times New Roman" w:cs="Times New Roman"/>
+          <w:sz w:val="28"/>
+          <w:szCs w:val="28"/>
+          <w:lang w:val="el-GR"/>
+        </w:rPr>
+      </w:pPr>
+    </w:p>
+    <w:p>
+      <w:pPr>
+        <w:rPr>
+          <w:rFonts w:ascii="Times New Roman" w:hAnsi="Times New Roman" w:cs="Times New Roman"/>
+          <w:sz w:val="28"/>
+          <w:szCs w:val="28"/>
+          <w:lang w:val="el-GR"/>
+        </w:rPr>
+      </w:pPr>
+    </w:p>
+    <w:p>
+      <w:pPr>
+        <w:rPr>
+          <w:rFonts w:ascii="Times New Roman" w:hAnsi="Times New Roman" w:cs="Times New Roman"/>
+          <w:sz w:val="28"/>
+          <w:szCs w:val="28"/>
+          <w:lang w:val="el-GR"/>
+        </w:rPr>
+      </w:pPr>
+    </w:p>
+    <w:p>
+      <w:pPr>
+        <w:rPr>
+          <w:rFonts w:ascii="Times New Roman" w:hAnsi="Times New Roman" w:cs="Times New Roman"/>
+          <w:sz w:val="28"/>
+          <w:szCs w:val="28"/>
+          <w:lang w:val="el-GR"/>
+        </w:rPr>
+      </w:pPr>
+      <w:r>
+        <w:rPr>
+          <w:rFonts w:ascii="Times New Roman" w:hAnsi="Times New Roman" w:cs="Times New Roman"/>
+          <w:b/>
+          <w:bCs/>
+          <w:i/>
+          <w:iCs/>
+          <w:sz w:val="28"/>
+          <w:szCs w:val="28"/>
+          <w:lang w:val="el-GR"/>
+        </w:rPr>
+        <w:t>Πόρισμα 1</w:t>
+      </w:r>
+      <w:r>
+        <w:rPr>
+          <w:rFonts w:ascii="Times New Roman" w:hAnsi="Times New Roman" w:cs="Times New Roman"/>
+          <w:sz w:val="28"/>
+          <w:szCs w:val="28"/>
+          <w:lang w:val="el-GR"/>
+        </w:rPr>
+        <w:t xml:space="preserve">: </w:t>
+      </w:r>
+    </w:p>
+    <w:p>
+      <w:pPr>
+        <w:ind w:firstLine="720"/>
+        <w:rPr>
+          <w:rFonts w:ascii="Times New Roman" w:eastAsiaTheme="minorEastAsia" w:hAnsi="Times New Roman" w:cs="Times New Roman"/>
+          <w:sz w:val="28"/>
+          <w:szCs w:val="28"/>
+          <w:lang w:val="el-GR"/>
+        </w:rPr>
+      </w:pPr>
+      <w:r>
+        <w:rPr>
+          <w:rFonts w:ascii="Times New Roman" w:hAnsi="Times New Roman" w:cs="Times New Roman"/>
+          <w:sz w:val="28"/>
+          <w:szCs w:val="28"/>
+          <w:lang w:val="el-GR"/>
+        </w:rPr>
+        <w:t xml:space="preserve">Απο το παραπάνω πείραμα εύκολα βλέπουμε οτι η </w:t>
+      </w:r>
+      <w:r>
+        <w:rPr>
+          <w:rFonts w:ascii="Times New Roman" w:hAnsi="Times New Roman" w:cs="Times New Roman"/>
+          <w:sz w:val="28"/>
+          <w:szCs w:val="28"/>
+          <w:lang w:val="el-GR"/>
+        </w:rPr>
+        <w:t xml:space="preserve"> </w:t>
+      </w:r>
+      <w:r>
+        <w:rPr>
+          <w:rFonts w:ascii="Times New Roman" w:hAnsi="Times New Roman" w:cs="Times New Roman"/>
+          <w:b/>
+          <w:bCs/>
+          <w:sz w:val="28"/>
+          <w:szCs w:val="28"/>
+          <w:lang w:val="el-GR"/>
+        </w:rPr>
+        <w:t>κανονικοποίηση</w:t>
+      </w:r>
+      <w:r>
+        <w:rPr>
+          <w:rFonts w:ascii="Times New Roman" w:hAnsi="Times New Roman" w:cs="Times New Roman"/>
+          <w:sz w:val="28"/>
+          <w:szCs w:val="28"/>
+          <w:lang w:val="el-GR"/>
+        </w:rPr>
+        <w:t xml:space="preserve"> </w:t>
+      </w:r>
+      <w:r>
+        <w:rPr>
+          <w:rFonts w:ascii="Times New Roman" w:hAnsi="Times New Roman" w:cs="Times New Roman"/>
+          <w:sz w:val="28"/>
+          <w:szCs w:val="28"/>
+          <w:lang w:val="el-GR"/>
+        </w:rPr>
+        <w:t>αποφέρει καλύτερα.</w:t>
+      </w:r>
+      <w:r>
+        <w:rPr>
+          <w:rFonts w:ascii="Times New Roman" w:hAnsi="Times New Roman" w:cs="Times New Roman"/>
+          <w:sz w:val="28"/>
+          <w:szCs w:val="28"/>
+          <w:lang w:val="el-GR"/>
+        </w:rPr>
+        <w:t xml:space="preserve"> Αυτό δε θα έπρεπε να μας παραξενεύει καθώς τα δεδομένα εισόδου είναι όλα θετικά, και στη περίπτωση των </w:t>
+      </w:r>
+      <w:r>
+        <w:rPr>
+          <w:rFonts w:ascii="Times New Roman" w:hAnsi="Times New Roman" w:cs="Times New Roman"/>
+          <w:sz w:val="28"/>
+          <w:szCs w:val="28"/>
+        </w:rPr>
+        <w:t>outliers</w:t>
+      </w:r>
+      <w:r>
+        <w:rPr>
+          <w:rFonts w:ascii="Times New Roman" w:hAnsi="Times New Roman" w:cs="Times New Roman"/>
+          <w:sz w:val="28"/>
+          <w:szCs w:val="28"/>
+          <w:lang w:val="el-GR"/>
+        </w:rPr>
+        <w:t xml:space="preserve">, όπου η διαφορά με τη πληθώρα των μηδενικών γίνεται μεγάλη (τάξη του </w:t>
+      </w:r>
+      <m:oMath>
+        <m:sSup>
+          <m:sSupPr>
+            <m:ctrlPr>
+              <w:rPr>
+                <w:rFonts w:ascii="Cambria Math" w:hAnsi="Cambria Math" w:cs="Times New Roman"/>
+                <w:i/>
+                <w:sz w:val="28"/>
+                <w:szCs w:val="28"/>
+                <w:lang w:val="el-GR"/>
+              </w:rPr>
+            </m:ctrlPr>
+          </m:sSupPr>
+          <m:e>
+            <m:r>
+              <w:rPr>
+                <w:rFonts w:ascii="Cambria Math" w:hAnsi="Cambria Math" w:cs="Times New Roman"/>
+                <w:sz w:val="28"/>
+                <w:szCs w:val="28"/>
+                <w:lang w:val="el-GR"/>
+              </w:rPr>
+              <m:t>10</m:t>
+            </m:r>
+          </m:e>
+          <m:sup>
+            <m:r>
+              <w:rPr>
+                <w:rFonts w:ascii="Cambria Math" w:hAnsi="Cambria Math" w:cs="Times New Roman"/>
+                <w:sz w:val="28"/>
+                <w:szCs w:val="28"/>
+                <w:lang w:val="el-GR"/>
+              </w:rPr>
+              <m:t>2</m:t>
+            </m:r>
+          </m:sup>
+        </m:sSup>
+      </m:oMath>
+      <w:r>
+        <w:rPr>
+          <w:rFonts w:ascii="Times New Roman" w:eastAsiaTheme="minorEastAsia" w:hAnsi="Times New Roman" w:cs="Times New Roman"/>
+          <w:sz w:val="28"/>
+          <w:szCs w:val="28"/>
+          <w:lang w:val="el-GR"/>
+        </w:rPr>
+        <w:t>), αυτή εξαλείφεται.</w:t>
+      </w:r>
+    </w:p>
+    <w:p>
+      <w:pPr>
+        <w:ind w:firstLine="720"/>
+        <w:rPr>
+          <w:rFonts w:ascii="Times New Roman" w:hAnsi="Times New Roman" w:cs="Times New Roman"/>
+          <w:sz w:val="28"/>
+          <w:szCs w:val="28"/>
+        </w:rPr>
+      </w:pPr>
+    </w:p>
+    <w:p>
+      <w:pPr>
+        <w:rPr>
+          <w:rFonts w:ascii="Times New Roman" w:hAnsi="Times New Roman" w:cs="Times New Roman"/>
+          <w:sz w:val="28"/>
+          <w:szCs w:val="28"/>
+          <w:lang w:val="el-GR"/>
+        </w:rPr>
+      </w:pPr>
+      <w:r>
+        <w:rPr>
+          <w:rFonts w:ascii="Times New Roman" w:hAnsi="Times New Roman" w:cs="Times New Roman"/>
+          <w:b/>
+          <w:bCs/>
+          <w:i/>
+          <w:iCs/>
+          <w:sz w:val="28"/>
+          <w:szCs w:val="28"/>
+          <w:lang w:val="el-GR"/>
+        </w:rPr>
+        <w:t>Πόρισμα 2</w:t>
+      </w:r>
+      <w:r>
+        <w:rPr>
+          <w:rFonts w:ascii="Times New Roman" w:hAnsi="Times New Roman" w:cs="Times New Roman"/>
+          <w:b/>
+          <w:bCs/>
+          <w:i/>
+          <w:iCs/>
+          <w:sz w:val="28"/>
+          <w:szCs w:val="28"/>
+          <w:lang w:val="el-GR"/>
+        </w:rPr>
+        <w:t>:</w:t>
+      </w:r>
+      <w:r>
+        <w:rPr>
+          <w:rFonts w:ascii="Times New Roman" w:hAnsi="Times New Roman" w:cs="Times New Roman"/>
+          <w:sz w:val="28"/>
+          <w:szCs w:val="28"/>
+          <w:lang w:val="el-GR"/>
+        </w:rPr>
+        <w:t xml:space="preserve"> </w:t>
+      </w:r>
+    </w:p>
+    <w:p>
+      <w:pPr>
+        <w:ind w:firstLine="720"/>
+        <w:rPr>
+          <w:rFonts w:ascii="Times New Roman" w:hAnsi="Times New Roman" w:cs="Times New Roman"/>
+          <w:sz w:val="28"/>
+          <w:szCs w:val="28"/>
+          <w:lang w:val="el-GR"/>
+        </w:rPr>
+        <w:sectPr>
+          <w:headerReference w:type="default" r:id="rId13"/>
+          <w:pgSz w:w="12240" w:h="15840"/>
+          <w:pgMar w:top="1440" w:right="1800" w:bottom="1440" w:left="1800" w:header="720" w:footer="720" w:gutter="0"/>
+          <w:cols w:space="720"/>
+          <w:docGrid w:linePitch="360"/>
+        </w:sectPr>
+      </w:pPr>
+      <w:r>
+        <w:rPr>
+          <w:rFonts w:ascii="Times New Roman" w:hAnsi="Times New Roman" w:cs="Times New Roman"/>
+          <w:sz w:val="28"/>
+          <w:szCs w:val="28"/>
+          <w:lang w:val="el-GR"/>
+        </w:rPr>
+        <w:t xml:space="preserve">Η </w:t>
+      </w:r>
+      <w:r>
+        <w:rPr>
+          <w:rFonts w:ascii="Times New Roman" w:hAnsi="Times New Roman" w:cs="Times New Roman"/>
+          <w:b/>
+          <w:bCs/>
+          <w:sz w:val="28"/>
+          <w:szCs w:val="28"/>
+          <w:lang w:val="el-GR"/>
+        </w:rPr>
+        <w:t>τυποποίηση</w:t>
+      </w:r>
+      <w:r>
+        <w:rPr>
+          <w:rFonts w:ascii="Times New Roman" w:hAnsi="Times New Roman" w:cs="Times New Roman"/>
+          <w:sz w:val="28"/>
+          <w:szCs w:val="28"/>
+          <w:lang w:val="el-GR"/>
+        </w:rPr>
+        <w:t xml:space="preserve"> </w:t>
+      </w:r>
+      <w:r>
+        <w:rPr>
+          <w:rFonts w:ascii="Times New Roman" w:hAnsi="Times New Roman" w:cs="Times New Roman"/>
+          <w:sz w:val="28"/>
+          <w:szCs w:val="28"/>
+          <w:lang w:val="el-GR"/>
+        </w:rPr>
+        <w:t xml:space="preserve">και το </w:t>
+      </w:r>
+      <w:r>
+        <w:rPr>
+          <w:rFonts w:ascii="Times New Roman" w:hAnsi="Times New Roman" w:cs="Times New Roman"/>
+          <w:b/>
+          <w:bCs/>
           <w:sz w:val="28"/>
           <w:szCs w:val="28"/>
           <w:lang w:val="el-GR"/>
@@ -1734,16 +2899,115 @@
           <w:szCs w:val="28"/>
           <w:lang w:val="el-GR"/>
         </w:rPr>
-        <w:t xml:space="preserve"> εισάγουν αρντηικές τιμές εισόδων. Αυτό δεν είναι επιθυμητό για τον αλγόριθμο για δύο λόγους. Πρώτον οι αρνητικές τιμές </w:t>
-      </w:r>
-      <w:r>
-        <w:rPr>
-          <w:rFonts w:ascii="Times New Roman" w:hAnsi="Times New Roman" w:cs="Times New Roman"/>
-          <w:sz w:val="28"/>
-          <w:szCs w:val="28"/>
-          <w:lang w:val="el-GR"/>
-        </w:rPr>
-        <w:t xml:space="preserve">συχνότητας επαναλήψεων δεν έχουν ουσιαστικό νόημα. Δεύτερον, καθώς τα έγγραφα έχουν υποστεί αφαίρεση </w:t>
+        <w:t xml:space="preserve"> εισάγουν αρντη</w:t>
+      </w:r>
+      <w:r>
+        <w:rPr>
+          <w:rFonts w:ascii="Times New Roman" w:hAnsi="Times New Roman" w:cs="Times New Roman"/>
+          <w:sz w:val="28"/>
+          <w:szCs w:val="28"/>
+          <w:lang w:val="el-GR"/>
+        </w:rPr>
+        <w:t>τ</w:t>
+      </w:r>
+      <w:r>
+        <w:rPr>
+          <w:rFonts w:ascii="Times New Roman" w:hAnsi="Times New Roman" w:cs="Times New Roman"/>
+          <w:sz w:val="28"/>
+          <w:szCs w:val="28"/>
+          <w:lang w:val="el-GR"/>
+        </w:rPr>
+        <w:t xml:space="preserve">ικές τιμές εισόδων. Αυτό δεν είναι επιθυμητό για τον αλγόριθμο </w:t>
+      </w:r>
+      <w:r>
+        <w:rPr>
+          <w:rFonts w:ascii="Times New Roman" w:hAnsi="Times New Roman" w:cs="Times New Roman"/>
+          <w:sz w:val="28"/>
+          <w:szCs w:val="28"/>
+          <w:lang w:val="el-GR"/>
+        </w:rPr>
+        <w:t>διότι οι</w:t>
+      </w:r>
+      <w:r>
+        <w:rPr>
+          <w:rFonts w:ascii="Times New Roman" w:hAnsi="Times New Roman" w:cs="Times New Roman"/>
+          <w:sz w:val="28"/>
+          <w:szCs w:val="28"/>
+          <w:lang w:val="el-GR"/>
+        </w:rPr>
+        <w:t xml:space="preserve"> αρνητικές τιμές </w:t>
+      </w:r>
+      <w:r>
+        <w:rPr>
+          <w:rFonts w:ascii="Times New Roman" w:hAnsi="Times New Roman" w:cs="Times New Roman"/>
+          <w:sz w:val="28"/>
+          <w:szCs w:val="28"/>
+          <w:lang w:val="el-GR"/>
+        </w:rPr>
+        <w:t xml:space="preserve">συχνότητας επαναλήψεων δεν έχουν </w:t>
+      </w:r>
+      <w:r>
+        <w:rPr>
+          <w:rFonts w:ascii="Times New Roman" w:hAnsi="Times New Roman" w:cs="Times New Roman"/>
+          <w:sz w:val="28"/>
+          <w:szCs w:val="28"/>
+          <w:lang w:val="el-GR"/>
+        </w:rPr>
+        <w:t>πρακτικό</w:t>
+      </w:r>
+      <w:r>
+        <w:rPr>
+          <w:rFonts w:ascii="Times New Roman" w:hAnsi="Times New Roman" w:cs="Times New Roman"/>
+          <w:sz w:val="28"/>
+          <w:szCs w:val="28"/>
+          <w:lang w:val="el-GR"/>
+        </w:rPr>
+        <w:t xml:space="preserve"> νόημα. </w:t>
+      </w:r>
+      <w:r>
+        <w:rPr>
+          <w:rFonts w:ascii="Times New Roman" w:eastAsiaTheme="minorEastAsia" w:hAnsi="Times New Roman" w:cs="Times New Roman"/>
+          <w:sz w:val="28"/>
+          <w:szCs w:val="28"/>
+          <w:lang w:val="el-GR"/>
+        </w:rPr>
+        <w:t>Ωστόσο, στο σημείο αυτό να αναφέρουμε, οτι η</w:t>
+      </w:r>
+      <w:r>
+        <w:rPr>
+          <w:rFonts w:ascii="Times New Roman" w:eastAsiaTheme="minorEastAsia" w:hAnsi="Times New Roman" w:cs="Times New Roman"/>
+          <w:sz w:val="28"/>
+          <w:szCs w:val="28"/>
+          <w:lang w:val="el-GR"/>
+        </w:rPr>
+        <w:t xml:space="preserve"> δεύτερη καλύτερη επιλογή </w:t>
+      </w:r>
+      <w:r>
+        <w:rPr>
+          <w:rFonts w:ascii="Times New Roman" w:eastAsiaTheme="minorEastAsia" w:hAnsi="Times New Roman" w:cs="Times New Roman"/>
+          <w:sz w:val="28"/>
+          <w:szCs w:val="28"/>
+          <w:lang w:val="el-GR"/>
+        </w:rPr>
+        <w:t>είναι να μην εφαρμόσουμε κάποιο μετασχηματισμό στα δεδομένα.</w:t>
+      </w:r>
+      <w:r>
+        <w:rPr>
+          <w:rFonts w:ascii="Times New Roman" w:hAnsi="Times New Roman" w:cs="Times New Roman"/>
+          <w:sz w:val="28"/>
+          <w:szCs w:val="28"/>
+          <w:lang w:val="el-GR"/>
+        </w:rPr>
+        <w:t xml:space="preserve"> Ούτε αυτό θα έπρεπε να μας παραξενέψει </w:t>
+      </w:r>
+      <w:r>
+        <w:rPr>
+          <w:rFonts w:ascii="Times New Roman" w:hAnsi="Times New Roman" w:cs="Times New Roman"/>
+          <w:sz w:val="28"/>
+          <w:szCs w:val="28"/>
+          <w:lang w:val="el-GR"/>
+        </w:rPr>
+        <w:t xml:space="preserve">καθώς τα έγγραφα έχουν υποστεί αφαίρεση </w:t>
       </w:r>
       <w:r>
         <w:rPr>
@@ -1763,6 +3027,7 @@
         </w:rPr>
         <w:t xml:space="preserve">των </w:t>
       </w:r>
+      <w:proofErr w:type="spellStart"/>
       <w:r>
         <w:rPr>
           <w:rFonts w:ascii="Times New Roman" w:hAnsi="Times New Roman" w:cs="Times New Roman"/>
@@ -1771,6 +3036,7 @@
         </w:rPr>
         <w:t>stopwords</w:t>
       </w:r>
+      <w:proofErr w:type="spellEnd"/>
       <w:r>
         <w:rPr>
           <w:rFonts w:ascii="Times New Roman" w:hAnsi="Times New Roman" w:cs="Times New Roman"/>
@@ -1795,25 +3061,60 @@
           <w:sz w:val="28"/>
           <w:szCs w:val="28"/>
         </w:rPr>
-        <w:t>stemming</w:t>
-      </w:r>
-      <w:r>
-        <w:rPr>
-          <w:rFonts w:ascii="Times New Roman" w:hAnsi="Times New Roman" w:cs="Times New Roman"/>
-          <w:sz w:val="28"/>
-          <w:szCs w:val="28"/>
-          <w:lang w:val="el-GR"/>
-        </w:rPr>
-        <w:t xml:space="preserve">, </w:t>
-      </w:r>
-      <w:r>
-        <w:rPr>
-          <w:rFonts w:ascii="Times New Roman" w:hAnsi="Times New Roman" w:cs="Times New Roman"/>
-          <w:sz w:val="28"/>
-          <w:szCs w:val="28"/>
-          <w:lang w:val="el-GR"/>
-        </w:rPr>
-        <w:t>οι μεγάλες συχνότητες των λέξεων προσδίνουν μεγάλη βαρύτητα το οποίο είναι  λογικό.</w:t>
+        <w:t>stemmin</w:t>
+      </w:r>
+      <w:r>
+        <w:rPr>
+          <w:rFonts w:ascii="Times New Roman" w:hAnsi="Times New Roman" w:cs="Times New Roman"/>
+          <w:sz w:val="28"/>
+          <w:szCs w:val="28"/>
+        </w:rPr>
+        <w:t>g</w:t>
+      </w:r>
+      <w:r>
+        <w:rPr>
+          <w:rFonts w:ascii="Times New Roman" w:hAnsi="Times New Roman" w:cs="Times New Roman"/>
+          <w:sz w:val="28"/>
+          <w:szCs w:val="28"/>
+          <w:lang w:val="el-GR"/>
+        </w:rPr>
+        <w:t xml:space="preserve">. </w:t>
+      </w:r>
+      <w:r>
+        <w:rPr>
+          <w:rFonts w:ascii="Times New Roman" w:hAnsi="Times New Roman" w:cs="Times New Roman"/>
+          <w:sz w:val="28"/>
+          <w:szCs w:val="28"/>
+          <w:lang w:val="el-GR"/>
+        </w:rPr>
+        <w:t>Μ</w:t>
+      </w:r>
+      <w:r>
+        <w:rPr>
+          <w:rFonts w:ascii="Times New Roman" w:hAnsi="Times New Roman" w:cs="Times New Roman"/>
+          <w:sz w:val="28"/>
+          <w:szCs w:val="28"/>
+          <w:lang w:val="el-GR"/>
+        </w:rPr>
+        <w:t>εγάλες συχνότητες των λέξεων προσδίνουν μεγάλη βαρύτητα</w:t>
+      </w:r>
+      <w:r>
+        <w:rPr>
+          <w:rFonts w:ascii="Times New Roman" w:hAnsi="Times New Roman" w:cs="Times New Roman"/>
+          <w:sz w:val="28"/>
+          <w:szCs w:val="28"/>
+          <w:lang w:val="el-GR"/>
+        </w:rPr>
+        <w:t>,</w:t>
+      </w:r>
+      <w:r>
+        <w:rPr>
+          <w:rFonts w:ascii="Times New Roman" w:hAnsi="Times New Roman" w:cs="Times New Roman"/>
+          <w:sz w:val="28"/>
+          <w:szCs w:val="28"/>
+          <w:lang w:val="el-GR"/>
+        </w:rPr>
+        <w:t xml:space="preserve"> το οποίο είναι  λογικό.</w:t>
       </w:r>
     </w:p>
     <w:p>
@@ -2135,8 +3436,31 @@
           <w:shd w:val="clear" w:color="auto" w:fill="FFFFFF"/>
           <w:lang w:val="el-GR"/>
         </w:rPr>
-        <w:t>ελέγχει πόσες απο τις ετικέτες είναι ίδιες και διαιρεί με το πλήθος των πραγματικών και ψευδών ετικετών. Άρα, όσο περισσότερες λανθασμένες ετικέτες προβλέψει οτι υπάρχουν ο αλγόριθμος, τοσο μιρκότερο σφάλμα θα δώσει.</w:t>
-      </w:r>
+        <w:t xml:space="preserve">ελέγχει πόσες απο τις ετικέτες είναι ίδιες και διαιρεί με το πλήθος των πραγματικών και ψευδών ετικετών. Άρα, </w:t>
+      </w:r>
+      <w:r>
+        <w:rPr>
+          <w:rFonts w:ascii="Times New Roman" w:hAnsi="Times New Roman" w:cs="Times New Roman"/>
+          <w:color w:val="232629"/>
+          <w:sz w:val="28"/>
+          <w:szCs w:val="28"/>
+          <w:shd w:val="clear" w:color="auto" w:fill="FFFFFF"/>
+          <w:lang w:val="el-GR"/>
+        </w:rPr>
+        <w:t xml:space="preserve">ο αλγόριθμος δε συμπεριλαμβάνει τις ψευδώς ‘1’ εντοπισμένες κλάσεις. </w:t>
+      </w:r>
+    </w:p>
+    <w:p>
+      <w:pPr>
+        <w:rPr>
+          <w:rFonts w:ascii="Times New Roman" w:hAnsi="Times New Roman" w:cs="Times New Roman"/>
+          <w:color w:val="232629"/>
+          <w:sz w:val="28"/>
+          <w:szCs w:val="28"/>
+          <w:shd w:val="clear" w:color="auto" w:fill="FFFFFF"/>
+          <w:lang w:val="el-GR"/>
+        </w:rPr>
+      </w:pPr>
     </w:p>
     <w:p>
       <w:pPr>
@@ -2310,7 +3634,29 @@
           <w:szCs w:val="28"/>
           <w:lang w:val="el-GR"/>
         </w:rPr>
-        <w:t>απαιτούνται 20 κόμβοι/νευρώνες εξόδου.</w:t>
+        <w:t xml:space="preserve">απαιτούνται </w:t>
+      </w:r>
+      <w:r>
+        <w:rPr>
+          <w:rFonts w:ascii="Times New Roman" w:hAnsi="Times New Roman" w:cs="Times New Roman"/>
+          <w:b/>
+          <w:bCs/>
+          <w:i/>
+          <w:iCs/>
+          <w:sz w:val="28"/>
+          <w:szCs w:val="28"/>
+          <w:lang w:val="el-GR"/>
+        </w:rPr>
+        <w:t>20 κόμβοι/νευρώνες εξόδου</w:t>
+      </w:r>
+      <w:r>
+        <w:rPr>
+          <w:rFonts w:ascii="Times New Roman" w:hAnsi="Times New Roman" w:cs="Times New Roman"/>
+          <w:sz w:val="28"/>
+          <w:szCs w:val="28"/>
+          <w:lang w:val="el-GR"/>
+        </w:rPr>
+        <w:t>.</w:t>
       </w:r>
     </w:p>
     <w:p>
@@ -2609,7 +3955,7 @@
           <w:lang w:val="el-GR"/>
         </w:rPr>
         <w:sectPr>
-          <w:headerReference w:type="default" r:id="rId9"/>
+          <w:headerReference w:type="default" r:id="rId14"/>
           <w:pgSz w:w="12240" w:h="15840"/>
           <w:pgMar w:top="1440" w:right="1800" w:bottom="1440" w:left="1800" w:header="720" w:footer="720" w:gutter="0"/>
           <w:cols w:space="720"/>
@@ -2818,9 +4164,9 @@
       </w:tblPr>
       <w:tblGrid>
         <w:gridCol w:w="2292"/>
-        <w:gridCol w:w="2152"/>
+        <w:gridCol w:w="2116"/>
+        <w:gridCol w:w="2117"/>
         <w:gridCol w:w="2105"/>
-        <w:gridCol w:w="2081"/>
       </w:tblGrid>
       <w:tr>
         <w:tc>
@@ -2997,8 +4343,8 @@
                 <w:b/>
                 <w:bCs/>
                 <w:color w:val="232629"/>
-                <w:sz w:val="32"/>
-                <w:szCs w:val="32"/>
+                <w:sz w:val="30"/>
+                <w:szCs w:val="30"/>
                 <w:shd w:val="clear" w:color="auto" w:fill="FFFFFF"/>
               </w:rPr>
             </w:pPr>
@@ -3008,8 +4354,8 @@
                 <w:b/>
                 <w:bCs/>
                 <w:color w:val="232629"/>
-                <w:sz w:val="32"/>
-                <w:szCs w:val="32"/>
+                <w:sz w:val="30"/>
+                <w:szCs w:val="30"/>
                 <w:shd w:val="clear" w:color="auto" w:fill="FFFFFF"/>
                 <w:lang w:val="el-GR"/>
               </w:rPr>
@@ -3021,8 +4367,20 @@
                 <w:b/>
                 <w:bCs/>
                 <w:color w:val="232629"/>
-                <w:sz w:val="32"/>
-                <w:szCs w:val="32"/>
+                <w:sz w:val="30"/>
+                <w:szCs w:val="30"/>
+                <w:shd w:val="clear" w:color="auto" w:fill="FFFFFF"/>
+              </w:rPr>
+              <w:t xml:space="preserve"> </w:t>
+            </w:r>
+            <w:r>
+              <w:rPr>
+                <w:rFonts w:ascii="Times New Roman" w:hAnsi="Times New Roman" w:cs="Times New Roman"/>
+                <w:b/>
+                <w:bCs/>
+                <w:color w:val="232629"/>
+                <w:sz w:val="30"/>
+                <w:szCs w:val="30"/>
                 <w:shd w:val="clear" w:color="auto" w:fill="FFFFFF"/>
               </w:rPr>
               <w:t>/</w:t>
@@ -3033,8 +4391,20 @@
                 <w:b/>
                 <w:bCs/>
                 <w:color w:val="232629"/>
-                <w:sz w:val="32"/>
-                <w:szCs w:val="32"/>
+                <w:sz w:val="30"/>
+                <w:szCs w:val="30"/>
+                <w:shd w:val="clear" w:color="auto" w:fill="FFFFFF"/>
+              </w:rPr>
+              <w:t xml:space="preserve"> </w:t>
+            </w:r>
+            <w:r>
+              <w:rPr>
+                <w:rFonts w:ascii="Times New Roman" w:hAnsi="Times New Roman" w:cs="Times New Roman"/>
+                <w:b/>
+                <w:bCs/>
+                <w:color w:val="232629"/>
+                <w:sz w:val="30"/>
+                <w:szCs w:val="30"/>
                 <w:shd w:val="clear" w:color="auto" w:fill="FFFFFF"/>
               </w:rPr>
               <w:t>0.8540</w:t>
@@ -3052,8 +4422,8 @@
                 <w:b/>
                 <w:bCs/>
                 <w:color w:val="232629"/>
-                <w:sz w:val="32"/>
-                <w:szCs w:val="32"/>
+                <w:sz w:val="30"/>
+                <w:szCs w:val="30"/>
                 <w:shd w:val="clear" w:color="auto" w:fill="FFFFFF"/>
               </w:rPr>
             </w:pPr>
@@ -3063,8 +4433,8 @@
                 <w:b/>
                 <w:bCs/>
                 <w:color w:val="232629"/>
-                <w:sz w:val="32"/>
-                <w:szCs w:val="32"/>
+                <w:sz w:val="30"/>
+                <w:szCs w:val="30"/>
                 <w:shd w:val="clear" w:color="auto" w:fill="FFFFFF"/>
                 <w:lang w:val="el-GR"/>
               </w:rPr>
@@ -3076,13 +4446,10 @@
                 <w:b/>
                 <w:bCs/>
                 <w:color w:val="232629"/>
-                <w:sz w:val="32"/>
-                <w:szCs w:val="32"/>
+                <w:sz w:val="30"/>
+                <w:szCs w:val="30"/>
                 <w:shd w:val="clear" w:color="auto" w:fill="FFFFFF"/>
               </w:rPr>
-              <w:t>/</w:t>
-            </w:r>
-            <w:r>
               <w:t xml:space="preserve"> </w:t>
             </w:r>
             <w:r>
@@ -3091,8 +4458,27 @@
                 <w:b/>
                 <w:bCs/>
                 <w:color w:val="232629"/>
-                <w:sz w:val="32"/>
-                <w:szCs w:val="32"/>
+                <w:sz w:val="30"/>
+                <w:szCs w:val="30"/>
+                <w:shd w:val="clear" w:color="auto" w:fill="FFFFFF"/>
+              </w:rPr>
+              <w:t>/</w:t>
+            </w:r>
+            <w:r>
+              <w:rPr>
+                <w:sz w:val="30"/>
+                <w:szCs w:val="30"/>
+              </w:rPr>
+              <w:t xml:space="preserve"> </w:t>
+            </w:r>
+            <w:r>
+              <w:rPr>
+                <w:rFonts w:ascii="Times New Roman" w:hAnsi="Times New Roman" w:cs="Times New Roman"/>
+                <w:b/>
+                <w:bCs/>
+                <w:color w:val="232629"/>
+                <w:sz w:val="30"/>
+                <w:szCs w:val="30"/>
                 <w:shd w:val="clear" w:color="auto" w:fill="FFFFFF"/>
               </w:rPr>
               <w:t>0.8314</w:t>
@@ -3167,8 +4553,8 @@
                 <w:b/>
                 <w:bCs/>
                 <w:color w:val="232629"/>
-                <w:sz w:val="32"/>
-                <w:szCs w:val="32"/>
+                <w:sz w:val="30"/>
+                <w:szCs w:val="30"/>
                 <w:shd w:val="clear" w:color="auto" w:fill="FFFFFF"/>
                 <w:lang w:val="el-GR"/>
               </w:rPr>
@@ -3179,12 +4565,61 @@
                 <w:b/>
                 <w:bCs/>
                 <w:color w:val="232629"/>
-                <w:sz w:val="32"/>
-                <w:szCs w:val="32"/>
+                <w:sz w:val="30"/>
+                <w:szCs w:val="30"/>
                 <w:shd w:val="clear" w:color="auto" w:fill="FFFFFF"/>
                 <w:lang w:val="el-GR"/>
               </w:rPr>
-              <w:t>0.5003</w:t>
+              <w:t>0.5813</w:t>
+            </w:r>
+            <w:r>
+              <w:rPr>
+                <w:rFonts w:ascii="Times New Roman" w:hAnsi="Times New Roman" w:cs="Times New Roman"/>
+                <w:b/>
+                <w:bCs/>
+                <w:color w:val="232629"/>
+                <w:sz w:val="30"/>
+                <w:szCs w:val="30"/>
+                <w:shd w:val="clear" w:color="auto" w:fill="FFFFFF"/>
+              </w:rPr>
+              <w:t xml:space="preserve"> </w:t>
+            </w:r>
+            <w:r>
+              <w:rPr>
+                <w:rFonts w:ascii="Times New Roman" w:hAnsi="Times New Roman" w:cs="Times New Roman"/>
+                <w:b/>
+                <w:bCs/>
+                <w:color w:val="232629"/>
+                <w:sz w:val="30"/>
+                <w:szCs w:val="30"/>
+                <w:shd w:val="clear" w:color="auto" w:fill="FFFFFF"/>
+              </w:rPr>
+              <w:t>/</w:t>
+            </w:r>
+            <w:r>
+              <w:rPr>
+                <w:rFonts w:ascii="Times New Roman" w:hAnsi="Times New Roman" w:cs="Times New Roman"/>
+                <w:b/>
+                <w:bCs/>
+                <w:color w:val="232629"/>
+                <w:sz w:val="30"/>
+                <w:szCs w:val="30"/>
+                <w:shd w:val="clear" w:color="auto" w:fill="FFFFFF"/>
+              </w:rPr>
+              <w:t xml:space="preserve"> </w:t>
+            </w:r>
+            <w:r>
+              <w:rPr>
+                <w:rFonts w:ascii="Times New Roman" w:hAnsi="Times New Roman" w:cs="Times New Roman"/>
+                <w:b/>
+                <w:bCs/>
+                <w:color w:val="232629"/>
+                <w:sz w:val="30"/>
+                <w:szCs w:val="30"/>
+                <w:shd w:val="clear" w:color="auto" w:fill="FFFFFF"/>
+                <w:lang w:val="el-GR"/>
+              </w:rPr>
+              <w:t>0.8542</w:t>
             </w:r>
           </w:p>
         </w:tc>
@@ -3199,12 +4634,50 @@
                 <w:b/>
                 <w:bCs/>
                 <w:color w:val="232629"/>
-                <w:sz w:val="32"/>
-                <w:szCs w:val="32"/>
+                <w:sz w:val="30"/>
+                <w:szCs w:val="30"/>
                 <w:shd w:val="clear" w:color="auto" w:fill="FFFFFF"/>
                 <w:lang w:val="el-GR"/>
               </w:rPr>
             </w:pPr>
+            <w:r>
+              <w:rPr>
+                <w:rFonts w:ascii="Times New Roman" w:hAnsi="Times New Roman" w:cs="Times New Roman"/>
+                <w:b/>
+                <w:bCs/>
+                <w:color w:val="232629"/>
+                <w:sz w:val="30"/>
+                <w:szCs w:val="30"/>
+                <w:shd w:val="clear" w:color="auto" w:fill="FFFFFF"/>
+                <w:lang w:val="el-GR"/>
+              </w:rPr>
+              <w:t xml:space="preserve">0.2214 </w:t>
+            </w:r>
+            <w:r>
+              <w:rPr>
+                <w:rFonts w:ascii="Times New Roman" w:hAnsi="Times New Roman" w:cs="Times New Roman"/>
+                <w:b/>
+                <w:bCs/>
+                <w:color w:val="232629"/>
+                <w:sz w:val="30"/>
+                <w:szCs w:val="30"/>
+                <w:shd w:val="clear" w:color="auto" w:fill="FFFFFF"/>
+              </w:rPr>
+              <w:t xml:space="preserve">/ </w:t>
+            </w:r>
+            <w:r>
+              <w:rPr>
+                <w:rFonts w:ascii="Times New Roman" w:hAnsi="Times New Roman" w:cs="Times New Roman"/>
+                <w:b/>
+                <w:bCs/>
+                <w:color w:val="232629"/>
+                <w:sz w:val="30"/>
+                <w:szCs w:val="30"/>
+                <w:shd w:val="clear" w:color="auto" w:fill="FFFFFF"/>
+                <w:lang w:val="el-GR"/>
+              </w:rPr>
+              <w:t>0.8523</w:t>
+            </w:r>
           </w:p>
         </w:tc>
         <w:tc>
@@ -3287,7 +4760,6 @@
                 <w:sz w:val="32"/>
                 <w:szCs w:val="32"/>
                 <w:shd w:val="clear" w:color="auto" w:fill="FFFFFF"/>
-                <w:lang w:val="el-GR"/>
               </w:rPr>
             </w:pPr>
           </w:p>
@@ -3328,7 +4800,7 @@
       </w:pPr>
     </w:p>
     <w:sectPr>
-      <w:headerReference w:type="default" r:id="rId10"/>
+      <w:headerReference w:type="default" r:id="rId15"/>
       <w:pgSz w:w="12240" w:h="15840"/>
       <w:pgMar w:top="1440" w:right="1800" w:bottom="1440" w:left="1800" w:header="720" w:footer="720" w:gutter="0"/>
       <w:cols w:space="720"/>
@@ -3408,8 +4880,64 @@
         <w:sz w:val="40"/>
         <w:szCs w:val="40"/>
       </w:rPr>
-      <w:t>Α1. Προεπεξεργασία και Προετοιμασία δεδομένων</w:t>
+      <w:t xml:space="preserve">Α1. </w:t>
     </w:r>
+    <w:proofErr w:type="spellStart"/>
+    <w:r>
+      <w:rPr>
+        <w:rFonts w:ascii="Times New Roman" w:hAnsi="Times New Roman" w:cs="Times New Roman"/>
+        <w:b/>
+        <w:bCs/>
+        <w:sz w:val="40"/>
+        <w:szCs w:val="40"/>
+      </w:rPr>
+      <w:t>Προε</w:t>
+    </w:r>
+    <w:proofErr w:type="spellEnd"/>
+    <w:r>
+      <w:rPr>
+        <w:rFonts w:ascii="Times New Roman" w:hAnsi="Times New Roman" w:cs="Times New Roman"/>
+        <w:b/>
+        <w:bCs/>
+        <w:sz w:val="40"/>
+        <w:szCs w:val="40"/>
+      </w:rPr>
+      <w:t xml:space="preserve">πεξεργασία και </w:t>
+    </w:r>
+    <w:proofErr w:type="spellStart"/>
+    <w:r>
+      <w:rPr>
+        <w:rFonts w:ascii="Times New Roman" w:hAnsi="Times New Roman" w:cs="Times New Roman"/>
+        <w:b/>
+        <w:bCs/>
+        <w:sz w:val="40"/>
+        <w:szCs w:val="40"/>
+      </w:rPr>
+      <w:t>Προετοιμ</w:t>
+    </w:r>
+    <w:proofErr w:type="spellEnd"/>
+    <w:r>
+      <w:rPr>
+        <w:rFonts w:ascii="Times New Roman" w:hAnsi="Times New Roman" w:cs="Times New Roman"/>
+        <w:b/>
+        <w:bCs/>
+        <w:sz w:val="40"/>
+        <w:szCs w:val="40"/>
+      </w:rPr>
+      <w:t xml:space="preserve">ασία </w:t>
+    </w:r>
+    <w:proofErr w:type="spellStart"/>
+    <w:r>
+      <w:rPr>
+        <w:rFonts w:ascii="Times New Roman" w:hAnsi="Times New Roman" w:cs="Times New Roman"/>
+        <w:b/>
+        <w:bCs/>
+        <w:sz w:val="40"/>
+        <w:szCs w:val="40"/>
+      </w:rPr>
+      <w:t>δεδομένων</w:t>
+    </w:r>
+    <w:proofErr w:type="spellEnd"/>
   </w:p>
 </w:hdr>
 </file>
@@ -3433,8 +4961,64 @@
         <w:sz w:val="40"/>
         <w:szCs w:val="40"/>
       </w:rPr>
-      <w:t>Α1. Προεπεξεργασία και Προετοιμασία δεδομένων</w:t>
+      <w:t xml:space="preserve">Α1. </w:t>
     </w:r>
+    <w:proofErr w:type="spellStart"/>
+    <w:r>
+      <w:rPr>
+        <w:rFonts w:ascii="Times New Roman" w:hAnsi="Times New Roman" w:cs="Times New Roman"/>
+        <w:b/>
+        <w:bCs/>
+        <w:sz w:val="40"/>
+        <w:szCs w:val="40"/>
+      </w:rPr>
+      <w:t>Προε</w:t>
+    </w:r>
+    <w:proofErr w:type="spellEnd"/>
+    <w:r>
+      <w:rPr>
+        <w:rFonts w:ascii="Times New Roman" w:hAnsi="Times New Roman" w:cs="Times New Roman"/>
+        <w:b/>
+        <w:bCs/>
+        <w:sz w:val="40"/>
+        <w:szCs w:val="40"/>
+      </w:rPr>
+      <w:t xml:space="preserve">πεξεργασία και </w:t>
+    </w:r>
+    <w:proofErr w:type="spellStart"/>
+    <w:r>
+      <w:rPr>
+        <w:rFonts w:ascii="Times New Roman" w:hAnsi="Times New Roman" w:cs="Times New Roman"/>
+        <w:b/>
+        <w:bCs/>
+        <w:sz w:val="40"/>
+        <w:szCs w:val="40"/>
+      </w:rPr>
+      <w:t>Προετοιμ</w:t>
+    </w:r>
+    <w:proofErr w:type="spellEnd"/>
+    <w:r>
+      <w:rPr>
+        <w:rFonts w:ascii="Times New Roman" w:hAnsi="Times New Roman" w:cs="Times New Roman"/>
+        <w:b/>
+        <w:bCs/>
+        <w:sz w:val="40"/>
+        <w:szCs w:val="40"/>
+      </w:rPr>
+      <w:t xml:space="preserve">ασία </w:t>
+    </w:r>
+    <w:proofErr w:type="spellStart"/>
+    <w:r>
+      <w:rPr>
+        <w:rFonts w:ascii="Times New Roman" w:hAnsi="Times New Roman" w:cs="Times New Roman"/>
+        <w:b/>
+        <w:bCs/>
+        <w:sz w:val="40"/>
+        <w:szCs w:val="40"/>
+      </w:rPr>
+      <w:t>δεδομένων</w:t>
+    </w:r>
+    <w:proofErr w:type="spellEnd"/>
   </w:p>
 </w:hdr>
 </file>
@@ -3459,8 +5043,42 @@
         <w:sz w:val="40"/>
         <w:szCs w:val="40"/>
       </w:rPr>
-      <w:t>Α2. Επιλογή αρχιτεκτονικής</w:t>
+      <w:t>Α2. Επ</w:t>
     </w:r>
+    <w:proofErr w:type="spellStart"/>
+    <w:r>
+      <w:rPr>
+        <w:rFonts w:ascii="Times New Roman" w:hAnsi="Times New Roman" w:cs="Times New Roman"/>
+        <w:b/>
+        <w:bCs/>
+        <w:sz w:val="40"/>
+        <w:szCs w:val="40"/>
+      </w:rPr>
+      <w:t>ιλογή</w:t>
+    </w:r>
+    <w:proofErr w:type="spellEnd"/>
+    <w:r>
+      <w:rPr>
+        <w:rFonts w:ascii="Times New Roman" w:hAnsi="Times New Roman" w:cs="Times New Roman"/>
+        <w:b/>
+        <w:bCs/>
+        <w:sz w:val="40"/>
+        <w:szCs w:val="40"/>
+      </w:rPr>
+      <w:t xml:space="preserve"> α</w:t>
+    </w:r>
+    <w:proofErr w:type="spellStart"/>
+    <w:r>
+      <w:rPr>
+        <w:rFonts w:ascii="Times New Roman" w:hAnsi="Times New Roman" w:cs="Times New Roman"/>
+        <w:b/>
+        <w:bCs/>
+        <w:sz w:val="40"/>
+        <w:szCs w:val="40"/>
+      </w:rPr>
+      <w:t>ρχιτεκτονικής</w:t>
+    </w:r>
+    <w:proofErr w:type="spellEnd"/>
   </w:p>
 </w:hdr>
 </file>
@@ -3485,10 +5103,219 @@
         <w:sz w:val="40"/>
         <w:szCs w:val="40"/>
       </w:rPr>
-      <w:t>Α2. Επιλογή αρχιτεκτονικής</w:t>
+      <w:t>Α2. Επ</w:t>
     </w:r>
+    <w:proofErr w:type="spellStart"/>
+    <w:r>
+      <w:rPr>
+        <w:rFonts w:ascii="Times New Roman" w:hAnsi="Times New Roman" w:cs="Times New Roman"/>
+        <w:b/>
+        <w:bCs/>
+        <w:sz w:val="40"/>
+        <w:szCs w:val="40"/>
+      </w:rPr>
+      <w:t>ιλογή</w:t>
+    </w:r>
+    <w:proofErr w:type="spellEnd"/>
+    <w:r>
+      <w:rPr>
+        <w:rFonts w:ascii="Times New Roman" w:hAnsi="Times New Roman" w:cs="Times New Roman"/>
+        <w:b/>
+        <w:bCs/>
+        <w:sz w:val="40"/>
+        <w:szCs w:val="40"/>
+      </w:rPr>
+      <w:t xml:space="preserve"> α</w:t>
+    </w:r>
+    <w:proofErr w:type="spellStart"/>
+    <w:r>
+      <w:rPr>
+        <w:rFonts w:ascii="Times New Roman" w:hAnsi="Times New Roman" w:cs="Times New Roman"/>
+        <w:b/>
+        <w:bCs/>
+        <w:sz w:val="40"/>
+        <w:szCs w:val="40"/>
+      </w:rPr>
+      <w:t>ρχιτεκτονικής</w:t>
+    </w:r>
+    <w:proofErr w:type="spellEnd"/>
   </w:p>
 </w:hdr>
+</file>
+
+<file path=word/numbering.xml><?xml version="1.0" encoding="utf-8"?>
+<w:numbering xmlns:wpc="http://schemas.microsoft.com/office/word/2010/wordprocessingCanvas" xmlns:cx="http://schemas.microsoft.com/office/drawing/2014/chartex" xmlns:cx1="http://schemas.microsoft.com/office/drawing/2015/9/8/chartex" xmlns:cx2="http://schemas.microsoft.com/office/drawing/2015/10/21/chartex" xmlns:cx3="http://schemas.microsoft.com/office/drawing/2016/5/9/chartex" xmlns:cx4="http://schemas.microsoft.com/office/drawing/2016/5/10/chartex" xmlns:cx5="http://schemas.microsoft.com/office/drawing/2016/5/11/chartex" xmlns:cx6="http://schemas.microsoft.com/office/drawing/2016/5/12/chartex" xmlns:cx7="http://schemas.microsoft.com/office/drawing/2016/5/13/chartex" xmlns:cx8="http://schemas.microsoft.com/office/drawing/2016/5/14/chartex" xmlns:mc="http://schemas.openxmlformats.org/markup-compatibility/2006" xmlns:aink="http://schemas.microsoft.com/office/drawing/2016/ink" xmlns:am3d="http://schemas.microsoft.com/office/drawing/2017/model3d" xmlns:o="urn:schemas-microsoft-com:office:office" xmlns:r="http://schemas.openxmlformats.org/officeDocument/2006/relationships" xmlns:m="http://schemas.openxmlformats.org/officeDocument/2006/math" xmlns:v="urn:schemas-microsoft-com:vml" xmlns:wp14="http://schemas.microsoft.com/office/word/2010/wordprocessingDrawing" xmlns:wp="http://schemas.openxmlformats.org/drawingml/2006/wordprocessingDrawing" xmlns:w10="urn:schemas-microsoft-com:office:word" xmlns:w="http://schemas.openxmlformats.org/wordprocessingml/2006/main" xmlns:w14="http://schemas.microsoft.com/office/word/2010/wordml" xmlns:w15="http://schemas.microsoft.com/office/word/2012/wordml" xmlns:w16cex="http://schemas.microsoft.com/office/word/2018/wordml/cex" xmlns:w16cid="http://schemas.microsoft.com/office/word/2016/wordml/cid" xmlns:w16="http://schemas.microsoft.com/office/word/2018/wordml" xmlns:w16sdtdh="http://schemas.microsoft.com/office/word/2020/wordml/sdtdatahash" xmlns:w16se="http://schemas.microsoft.com/office/word/2015/wordml/symex" xmlns:wpg="http://schemas.microsoft.com/office/word/2010/wordprocessingGroup" xmlns:wpi="http://schemas.microsoft.com/office/word/2010/wordprocessingInk" xmlns:wne="http://schemas.microsoft.com/office/word/2006/wordml" xmlns:wps="http://schemas.microsoft.com/office/word/2010/wordprocessingShape" mc:Ignorable="w14 w15 w16se w16cid w16 w16cex w16sdtdh wp14">
+  <w:abstractNum w:abstractNumId="0" w15:restartNumberingAfterBreak="0">
+    <w:nsid w:val="C275EB2E"/>
+    <w:multiLevelType w:val="hybridMultilevel"/>
+    <w:tmpl w:val="EF71263A"/>
+    <w:lvl w:ilvl="0" w:tplc="FFFFFFFF">
+      <w:start w:val="1"/>
+      <w:numFmt w:val="bullet"/>
+      <w:lvlText w:val="•"/>
+      <w:lvlJc w:val="left"/>
+    </w:lvl>
+    <w:lvl w:ilvl="1" w:tplc="FFFFFFFF">
+      <w:numFmt w:val="decimal"/>
+      <w:lvlText w:val=""/>
+      <w:lvlJc w:val="left"/>
+    </w:lvl>
+    <w:lvl w:ilvl="2" w:tplc="FFFFFFFF">
+      <w:numFmt w:val="decimal"/>
+      <w:lvlText w:val=""/>
+      <w:lvlJc w:val="left"/>
+    </w:lvl>
+    <w:lvl w:ilvl="3" w:tplc="FFFFFFFF">
+      <w:numFmt w:val="decimal"/>
+      <w:lvlText w:val=""/>
+      <w:lvlJc w:val="left"/>
+    </w:lvl>
+    <w:lvl w:ilvl="4" w:tplc="FFFFFFFF">
+      <w:numFmt w:val="decimal"/>
+      <w:lvlText w:val=""/>
+      <w:lvlJc w:val="left"/>
+    </w:lvl>
+    <w:lvl w:ilvl="5" w:tplc="FFFFFFFF">
+      <w:numFmt w:val="decimal"/>
+      <w:lvlText w:val=""/>
+      <w:lvlJc w:val="left"/>
+    </w:lvl>
+    <w:lvl w:ilvl="6" w:tplc="FFFFFFFF">
+      <w:numFmt w:val="decimal"/>
+      <w:lvlText w:val=""/>
+      <w:lvlJc w:val="left"/>
+    </w:lvl>
+    <w:lvl w:ilvl="7" w:tplc="FFFFFFFF">
+      <w:numFmt w:val="decimal"/>
+      <w:lvlText w:val=""/>
+      <w:lvlJc w:val="left"/>
+    </w:lvl>
+    <w:lvl w:ilvl="8" w:tplc="FFFFFFFF">
+      <w:numFmt w:val="decimal"/>
+      <w:lvlText w:val=""/>
+      <w:lvlJc w:val="left"/>
+    </w:lvl>
+  </w:abstractNum>
+  <w:abstractNum w:abstractNumId="1" w15:restartNumberingAfterBreak="0">
+    <w:nsid w:val="1E3B7880"/>
+    <w:multiLevelType w:val="hybridMultilevel"/>
+    <w:tmpl w:val="37F87FBA"/>
+    <w:lvl w:ilvl="0" w:tplc="0409000B">
+      <w:start w:val="1"/>
+      <w:numFmt w:val="bullet"/>
+      <w:lvlText w:val=""/>
+      <w:lvlJc w:val="left"/>
+      <w:pPr>
+        <w:ind w:left="360" w:hanging="360"/>
+      </w:pPr>
+      <w:rPr>
+        <w:rFonts w:ascii="Wingdings" w:hAnsi="Wingdings" w:hint="default"/>
+      </w:rPr>
+    </w:lvl>
+    <w:lvl w:ilvl="1" w:tplc="04090003" w:tentative="1">
+      <w:start w:val="1"/>
+      <w:numFmt w:val="bullet"/>
+      <w:lvlText w:val="o"/>
+      <w:lvlJc w:val="left"/>
+      <w:pPr>
+        <w:ind w:left="1080" w:hanging="360"/>
+      </w:pPr>
+      <w:rPr>
+        <w:rFonts w:ascii="Courier New" w:hAnsi="Courier New" w:cs="Courier New" w:hint="default"/>
+      </w:rPr>
+    </w:lvl>
+    <w:lvl w:ilvl="2" w:tplc="04090005" w:tentative="1">
+      <w:start w:val="1"/>
+      <w:numFmt w:val="bullet"/>
+      <w:lvlText w:val=""/>
+      <w:lvlJc w:val="left"/>
+      <w:pPr>
+        <w:ind w:left="1800" w:hanging="360"/>
+      </w:pPr>
+      <w:rPr>
+        <w:rFonts w:ascii="Wingdings" w:hAnsi="Wingdings" w:hint="default"/>
+      </w:rPr>
+    </w:lvl>
+    <w:lvl w:ilvl="3" w:tplc="04090001" w:tentative="1">
+      <w:start w:val="1"/>
+      <w:numFmt w:val="bullet"/>
+      <w:lvlText w:val=""/>
+      <w:lvlJc w:val="left"/>
+      <w:pPr>
+        <w:ind w:left="2520" w:hanging="360"/>
+      </w:pPr>
+      <w:rPr>
+        <w:rFonts w:ascii="Symbol" w:hAnsi="Symbol" w:hint="default"/>
+      </w:rPr>
+    </w:lvl>
+    <w:lvl w:ilvl="4" w:tplc="04090003" w:tentative="1">
+      <w:start w:val="1"/>
+      <w:numFmt w:val="bullet"/>
+      <w:lvlText w:val="o"/>
+      <w:lvlJc w:val="left"/>
+      <w:pPr>
+        <w:ind w:left="3240" w:hanging="360"/>
+      </w:pPr>
+      <w:rPr>
+        <w:rFonts w:ascii="Courier New" w:hAnsi="Courier New" w:cs="Courier New" w:hint="default"/>
+      </w:rPr>
+    </w:lvl>
+    <w:lvl w:ilvl="5" w:tplc="04090005" w:tentative="1">
+      <w:start w:val="1"/>
+      <w:numFmt w:val="bullet"/>
+      <w:lvlText w:val=""/>
+      <w:lvlJc w:val="left"/>
+      <w:pPr>
+        <w:ind w:left="3960" w:hanging="360"/>
+      </w:pPr>
+      <w:rPr>
+        <w:rFonts w:ascii="Wingdings" w:hAnsi="Wingdings" w:hint="default"/>
+      </w:rPr>
+    </w:lvl>
+    <w:lvl w:ilvl="6" w:tplc="04090001" w:tentative="1">
+      <w:start w:val="1"/>
+      <w:numFmt w:val="bullet"/>
+      <w:lvlText w:val=""/>
+      <w:lvlJc w:val="left"/>
+      <w:pPr>
+        <w:ind w:left="4680" w:hanging="360"/>
+      </w:pPr>
+      <w:rPr>
+        <w:rFonts w:ascii="Symbol" w:hAnsi="Symbol" w:hint="default"/>
+      </w:rPr>
+    </w:lvl>
+    <w:lvl w:ilvl="7" w:tplc="04090003" w:tentative="1">
+      <w:start w:val="1"/>
+      <w:numFmt w:val="bullet"/>
+      <w:lvlText w:val="o"/>
+      <w:lvlJc w:val="left"/>
+      <w:pPr>
+        <w:ind w:left="5400" w:hanging="360"/>
+      </w:pPr>
+      <w:rPr>
+        <w:rFonts w:ascii="Courier New" w:hAnsi="Courier New" w:cs="Courier New" w:hint="default"/>
+      </w:rPr>
+    </w:lvl>
+    <w:lvl w:ilvl="8" w:tplc="04090005" w:tentative="1">
+      <w:start w:val="1"/>
+      <w:numFmt w:val="bullet"/>
+      <w:lvlText w:val=""/>
+      <w:lvlJc w:val="left"/>
+      <w:pPr>
+        <w:ind w:left="6120" w:hanging="360"/>
+      </w:pPr>
+      <w:rPr>
+        <w:rFonts w:ascii="Wingdings" w:hAnsi="Wingdings" w:hint="default"/>
+      </w:rPr>
+    </w:lvl>
+  </w:abstractNum>
+  <w:num w:numId="1">
+    <w:abstractNumId w:val="0"/>
+  </w:num>
+  <w:num w:numId="2">
+    <w:abstractNumId w:val="1"/>
+  </w:num>
+</w:numbering>
 </file>
 
 <file path=word/styles.xml><?xml version="1.0" encoding="utf-8"?>

--- a/Report.docx
+++ b/Report.docx
@@ -364,6 +364,99 @@
           <w:szCs w:val="40"/>
           <w:lang w:val="el-GR"/>
         </w:rPr>
+      </w:pPr>
+      <w:r>
+        <w:rPr>
+          <w:rFonts w:ascii="Times New Roman" w:hAnsi="Times New Roman" w:cs="Times New Roman"/>
+          <w:b/>
+          <w:bCs/>
+          <w:sz w:val="40"/>
+          <w:szCs w:val="40"/>
+          <w:lang w:val="el-GR"/>
+        </w:rPr>
+        <w:t>1070908</w:t>
+      </w:r>
+      <w:r>
+        <w:rPr>
+          <w:rFonts w:ascii="Times New Roman" w:hAnsi="Times New Roman" w:cs="Times New Roman"/>
+          <w:b/>
+          <w:bCs/>
+          <w:sz w:val="40"/>
+          <w:szCs w:val="40"/>
+          <w:lang w:val="el-GR"/>
+        </w:rPr>
+        <w:t xml:space="preserve"> – </w:t>
+      </w:r>
+      <w:r>
+        <w:rPr>
+          <w:rFonts w:ascii="Times New Roman" w:hAnsi="Times New Roman" w:cs="Times New Roman"/>
+          <w:b/>
+          <w:bCs/>
+          <w:sz w:val="40"/>
+          <w:szCs w:val="40"/>
+          <w:lang w:val="el-GR"/>
+        </w:rPr>
+        <w:t>Δ’ έτος</w:t>
+      </w:r>
+    </w:p>
+    <w:p>
+      <w:pPr>
+        <w:jc w:val="center"/>
+        <w:rPr>
+          <w:rFonts w:ascii="Times New Roman" w:hAnsi="Times New Roman" w:cs="Times New Roman"/>
+          <w:b/>
+          <w:bCs/>
+          <w:sz w:val="40"/>
+          <w:szCs w:val="40"/>
+          <w:lang w:val="el-GR"/>
+        </w:rPr>
+      </w:pPr>
+    </w:p>
+    <w:p>
+      <w:pPr>
+        <w:jc w:val="center"/>
+        <w:rPr>
+          <w:rFonts w:ascii="Times New Roman" w:hAnsi="Times New Roman" w:cs="Times New Roman"/>
+          <w:b/>
+          <w:bCs/>
+          <w:sz w:val="40"/>
+          <w:szCs w:val="40"/>
+          <w:lang w:val="el-GR"/>
+        </w:rPr>
+      </w:pPr>
+    </w:p>
+    <w:p>
+      <w:pPr>
+        <w:jc w:val="center"/>
+        <w:rPr>
+          <w:rFonts w:ascii="Times New Roman" w:hAnsi="Times New Roman" w:cs="Times New Roman"/>
+          <w:b/>
+          <w:bCs/>
+          <w:sz w:val="40"/>
+          <w:szCs w:val="40"/>
+        </w:rPr>
+      </w:pPr>
+      <w:r>
+        <w:rPr>
+          <w:rFonts w:ascii="Times New Roman" w:hAnsi="Times New Roman" w:cs="Times New Roman"/>
+          <w:b/>
+          <w:bCs/>
+          <w:sz w:val="40"/>
+          <w:szCs w:val="40"/>
+        </w:rPr>
+        <w:t>Code Repo Link:</w:t>
+      </w:r>
+    </w:p>
+    <w:p>
+      <w:pPr>
+        <w:jc w:val="center"/>
+        <w:rPr>
+          <w:rFonts w:ascii="Times New Roman" w:hAnsi="Times New Roman" w:cs="Times New Roman"/>
+          <w:color w:val="2F5496" w:themeColor="accent1" w:themeShade="BF"/>
+          <w:sz w:val="30"/>
+          <w:szCs w:val="30"/>
+          <w:u w:val="single"/>
+        </w:rPr>
         <w:sectPr>
           <w:pgSz w:w="12240" w:h="15840"/>
           <w:pgMar w:top="1440" w:right="1800" w:bottom="1440" w:left="1800" w:header="720" w:footer="720" w:gutter="0"/>
@@ -374,46 +467,22 @@
       <w:r>
         <w:rPr>
           <w:rFonts w:ascii="Times New Roman" w:hAnsi="Times New Roman" w:cs="Times New Roman"/>
+          <w:color w:val="2F5496" w:themeColor="accent1" w:themeShade="BF"/>
+          <w:sz w:val="30"/>
+          <w:szCs w:val="30"/>
+          <w:u w:val="single"/>
+        </w:rPr>
+        <w:t>https://github.com/gkontogiannhs/Text-Recognition-NLP</w:t>
+      </w:r>
+    </w:p>
+    <w:p>
+      <w:pPr>
+        <w:rPr>
+          <w:rFonts w:ascii="Times New Roman" w:hAnsi="Times New Roman" w:cs="Times New Roman"/>
           <w:b/>
           <w:bCs/>
           <w:sz w:val="40"/>
           <w:szCs w:val="40"/>
-          <w:lang w:val="el-GR"/>
-        </w:rPr>
-        <w:t>1070908</w:t>
-      </w:r>
-      <w:r>
-        <w:rPr>
-          <w:rFonts w:ascii="Times New Roman" w:hAnsi="Times New Roman" w:cs="Times New Roman"/>
-          <w:b/>
-          <w:bCs/>
-          <w:sz w:val="40"/>
-          <w:szCs w:val="40"/>
-          <w:lang w:val="el-GR"/>
-        </w:rPr>
-        <w:t xml:space="preserve"> – </w:t>
-      </w:r>
-      <w:r>
-        <w:rPr>
-          <w:rFonts w:ascii="Times New Roman" w:hAnsi="Times New Roman" w:cs="Times New Roman"/>
-          <w:b/>
-          <w:bCs/>
-          <w:sz w:val="40"/>
-          <w:szCs w:val="40"/>
-          <w:lang w:val="el-GR"/>
-        </w:rPr>
-        <w:t>Δ’ έτος</w:t>
-      </w:r>
-    </w:p>
-    <w:p>
-      <w:pPr>
-        <w:rPr>
-          <w:rFonts w:ascii="Times New Roman" w:hAnsi="Times New Roman" w:cs="Times New Roman"/>
-          <w:b/>
-          <w:bCs/>
-          <w:sz w:val="40"/>
-          <w:szCs w:val="40"/>
-          <w:lang w:val="el-GR"/>
         </w:rPr>
       </w:pPr>
     </w:p>
@@ -2634,6 +2703,19 @@
       <w:r>
         <w:rPr>
           <w:rFonts w:ascii="Times New Roman" w:hAnsi="Times New Roman" w:cs="Times New Roman"/>
+          <w:b/>
+          <w:bCs/>
+          <w:i/>
+          <w:iCs/>
+          <w:sz w:val="28"/>
+          <w:szCs w:val="28"/>
+          <w:lang w:val="el-GR"/>
+        </w:rPr>
+        <w:t>.1</w:t>
+      </w:r>
+      <w:r>
+        <w:rPr>
+          <w:rFonts w:ascii="Times New Roman" w:hAnsi="Times New Roman" w:cs="Times New Roman"/>
           <w:sz w:val="28"/>
           <w:szCs w:val="28"/>
           <w:lang w:val="el-GR"/>
@@ -2778,6 +2860,7 @@
           <w:rFonts w:ascii="Times New Roman" w:hAnsi="Times New Roman" w:cs="Times New Roman"/>
           <w:sz w:val="28"/>
           <w:szCs w:val="28"/>
+          <w:lang w:val="el-GR"/>
         </w:rPr>
       </w:pPr>
     </w:p>
@@ -2801,7 +2884,33 @@
           <w:szCs w:val="28"/>
           <w:lang w:val="el-GR"/>
         </w:rPr>
-        <w:t>Πόρισμα 2</w:t>
+        <w:t xml:space="preserve">Πόρισμα </w:t>
+      </w:r>
+      <w:r>
+        <w:rPr>
+          <w:rFonts w:ascii="Times New Roman" w:hAnsi="Times New Roman" w:cs="Times New Roman"/>
+          <w:b/>
+          <w:bCs/>
+          <w:i/>
+          <w:iCs/>
+          <w:sz w:val="28"/>
+          <w:szCs w:val="28"/>
+          <w:lang w:val="el-GR"/>
+        </w:rPr>
+        <w:t>1.</w:t>
+      </w:r>
+      <w:r>
+        <w:rPr>
+          <w:rFonts w:ascii="Times New Roman" w:hAnsi="Times New Roman" w:cs="Times New Roman"/>
+          <w:b/>
+          <w:bCs/>
+          <w:i/>
+          <w:iCs/>
+          <w:sz w:val="28"/>
+          <w:szCs w:val="28"/>
+          <w:lang w:val="el-GR"/>
+        </w:rPr>
+        <w:t>2</w:t>
       </w:r>
       <w:r>
         <w:rPr>
@@ -2971,43 +3080,16 @@
           <w:szCs w:val="28"/>
           <w:lang w:val="el-GR"/>
         </w:rPr>
-        <w:t>Ωστόσο, στο σημείο αυτό να αναφέρουμε, οτι η</w:t>
-      </w:r>
-      <w:r>
-        <w:rPr>
-          <w:rFonts w:ascii="Times New Roman" w:eastAsiaTheme="minorEastAsia" w:hAnsi="Times New Roman" w:cs="Times New Roman"/>
-          <w:sz w:val="28"/>
-          <w:szCs w:val="28"/>
-          <w:lang w:val="el-GR"/>
-        </w:rPr>
-        <w:t xml:space="preserve"> δεύτερη καλύτερη επιλογή </w:t>
-      </w:r>
-      <w:r>
-        <w:rPr>
-          <w:rFonts w:ascii="Times New Roman" w:eastAsiaTheme="minorEastAsia" w:hAnsi="Times New Roman" w:cs="Times New Roman"/>
-          <w:sz w:val="28"/>
-          <w:szCs w:val="28"/>
-          <w:lang w:val="el-GR"/>
-        </w:rPr>
-        <w:t>είναι να μην εφαρμόσουμε κάποιο μετασχηματισμό στα δεδομένα.</w:t>
-      </w:r>
-      <w:r>
-        <w:rPr>
-          <w:rFonts w:ascii="Times New Roman" w:hAnsi="Times New Roman" w:cs="Times New Roman"/>
-          <w:sz w:val="28"/>
-          <w:szCs w:val="28"/>
-          <w:lang w:val="el-GR"/>
-        </w:rPr>
-        <w:t xml:space="preserve"> Ούτε αυτό θα έπρεπε να μας παραξενέψει </w:t>
-      </w:r>
-      <w:r>
-        <w:rPr>
-          <w:rFonts w:ascii="Times New Roman" w:hAnsi="Times New Roman" w:cs="Times New Roman"/>
-          <w:sz w:val="28"/>
-          <w:szCs w:val="28"/>
-          <w:lang w:val="el-GR"/>
-        </w:rPr>
-        <w:t xml:space="preserve">καθώς τα έγγραφα έχουν υποστεί αφαίρεση </w:t>
+        <w:t>Ωστόσο, στο σημείο αυτό να αναφέρουμε, οτι η δεύτερη καλύτερη επιλογή είναι να μην εφαρμόσουμε κάποιο μετασχηματισμό στα δεδομένα.</w:t>
+      </w:r>
+      <w:r>
+        <w:rPr>
+          <w:rFonts w:ascii="Times New Roman" w:hAnsi="Times New Roman" w:cs="Times New Roman"/>
+          <w:sz w:val="28"/>
+          <w:szCs w:val="28"/>
+          <w:lang w:val="el-GR"/>
+        </w:rPr>
+        <w:t xml:space="preserve"> Ούτε αυτό θα έπρεπε να μας παραξενέψει καθώς τα έγγραφα έχουν υποστεί αφαίρεση </w:t>
       </w:r>
       <w:r>
         <w:rPr>
@@ -3061,15 +3143,7 @@
           <w:sz w:val="28"/>
           <w:szCs w:val="28"/>
         </w:rPr>
-        <w:t>stemmin</w:t>
-      </w:r>
-      <w:r>
-        <w:rPr>
-          <w:rFonts w:ascii="Times New Roman" w:hAnsi="Times New Roman" w:cs="Times New Roman"/>
-          <w:sz w:val="28"/>
-          <w:szCs w:val="28"/>
-        </w:rPr>
-        <w:t>g</w:t>
+        <w:t>stemming</w:t>
       </w:r>
       <w:r>
         <w:rPr>
@@ -3087,34 +3161,7 @@
           <w:szCs w:val="28"/>
           <w:lang w:val="el-GR"/>
         </w:rPr>
-        <w:t>Μ</w:t>
-      </w:r>
-      <w:r>
-        <w:rPr>
-          <w:rFonts w:ascii="Times New Roman" w:hAnsi="Times New Roman" w:cs="Times New Roman"/>
-          <w:sz w:val="28"/>
-          <w:szCs w:val="28"/>
-          <w:lang w:val="el-GR"/>
-        </w:rPr>
-        <w:t>εγάλες συχνότητες των λέξεων προσδίνουν μεγάλη βαρύτητα</w:t>
-      </w:r>
-      <w:r>
-        <w:rPr>
-          <w:rFonts w:ascii="Times New Roman" w:hAnsi="Times New Roman" w:cs="Times New Roman"/>
-          <w:sz w:val="28"/>
-          <w:szCs w:val="28"/>
-          <w:lang w:val="el-GR"/>
-        </w:rPr>
-        <w:t>,</w:t>
-      </w:r>
-      <w:r>
-        <w:rPr>
-          <w:rFonts w:ascii="Times New Roman" w:hAnsi="Times New Roman" w:cs="Times New Roman"/>
-          <w:sz w:val="28"/>
-          <w:szCs w:val="28"/>
-          <w:lang w:val="el-GR"/>
-        </w:rPr>
-        <w:t xml:space="preserve"> το οποίο είναι  λογικό.</w:t>
+        <w:t>Μεγάλες συχνότητες των λέξεων προσδίνουν μεγάλη βαρύτητα, το οποίο είναι  λογικό.</w:t>
       </w:r>
     </w:p>
     <w:p>
@@ -4163,10 +4210,10 @@
         <w:tblLook w:val="04A0" w:firstRow="1" w:lastRow="0" w:firstColumn="1" w:lastColumn="0" w:noHBand="0" w:noVBand="1"/>
       </w:tblPr>
       <w:tblGrid>
-        <w:gridCol w:w="2292"/>
-        <w:gridCol w:w="2116"/>
-        <w:gridCol w:w="2117"/>
+        <w:gridCol w:w="2293"/>
         <w:gridCol w:w="2105"/>
+        <w:gridCol w:w="2106"/>
+        <w:gridCol w:w="2126"/>
       </w:tblGrid>
       <w:tr>
         <w:tc>
@@ -4302,6 +4349,30 @@
               </w:rPr>
               <w:t>Acc</w:t>
             </w:r>
+            <w:r>
+              <w:rPr>
+                <w:rFonts w:ascii="Times New Roman" w:hAnsi="Times New Roman" w:cs="Times New Roman"/>
+                <w:b/>
+                <w:bCs/>
+                <w:color w:val="232629"/>
+                <w:sz w:val="32"/>
+                <w:szCs w:val="32"/>
+                <w:shd w:val="clear" w:color="auto" w:fill="FFFFFF"/>
+              </w:rPr>
+              <w:t xml:space="preserve"> </w:t>
+            </w:r>
+            <w:r>
+              <w:rPr>
+                <w:rFonts w:ascii="Times New Roman" w:hAnsi="Times New Roman" w:cs="Times New Roman"/>
+                <w:b/>
+                <w:bCs/>
+                <w:color w:val="232629"/>
+                <w:sz w:val="28"/>
+                <w:szCs w:val="28"/>
+                <w:shd w:val="clear" w:color="auto" w:fill="FFFFFF"/>
+              </w:rPr>
+              <w:t>(CE/MSE)</w:t>
+            </w:r>
           </w:p>
         </w:tc>
       </w:tr>
@@ -4373,42 +4444,6 @@
               </w:rPr>
               <w:t xml:space="preserve"> </w:t>
             </w:r>
-            <w:r>
-              <w:rPr>
-                <w:rFonts w:ascii="Times New Roman" w:hAnsi="Times New Roman" w:cs="Times New Roman"/>
-                <w:b/>
-                <w:bCs/>
-                <w:color w:val="232629"/>
-                <w:sz w:val="30"/>
-                <w:szCs w:val="30"/>
-                <w:shd w:val="clear" w:color="auto" w:fill="FFFFFF"/>
-              </w:rPr>
-              <w:t>/</w:t>
-            </w:r>
-            <w:r>
-              <w:rPr>
-                <w:rFonts w:ascii="Times New Roman" w:hAnsi="Times New Roman" w:cs="Times New Roman"/>
-                <w:b/>
-                <w:bCs/>
-                <w:color w:val="232629"/>
-                <w:sz w:val="30"/>
-                <w:szCs w:val="30"/>
-                <w:shd w:val="clear" w:color="auto" w:fill="FFFFFF"/>
-              </w:rPr>
-              <w:t xml:space="preserve"> </w:t>
-            </w:r>
-            <w:r>
-              <w:rPr>
-                <w:rFonts w:ascii="Times New Roman" w:hAnsi="Times New Roman" w:cs="Times New Roman"/>
-                <w:b/>
-                <w:bCs/>
-                <w:color w:val="232629"/>
-                <w:sz w:val="30"/>
-                <w:szCs w:val="30"/>
-                <w:shd w:val="clear" w:color="auto" w:fill="FFFFFF"/>
-              </w:rPr>
-              <w:t>0.8540</w:t>
-            </w:r>
           </w:p>
         </w:tc>
         <w:tc>
@@ -4439,6 +4474,49 @@
                 <w:lang w:val="el-GR"/>
               </w:rPr>
               <w:t>0.2104</w:t>
+            </w:r>
+            <w:r>
+              <w:rPr>
+                <w:rFonts w:ascii="Times New Roman" w:hAnsi="Times New Roman" w:cs="Times New Roman"/>
+                <w:b/>
+                <w:bCs/>
+                <w:color w:val="232629"/>
+                <w:sz w:val="30"/>
+                <w:szCs w:val="30"/>
+                <w:shd w:val="clear" w:color="auto" w:fill="FFFFFF"/>
+              </w:rPr>
+              <w:t xml:space="preserve"> </w:t>
+            </w:r>
+          </w:p>
+        </w:tc>
+        <w:tc>
+          <w:tcPr>
+            <w:tcW w:w="2158" w:type="dxa"/>
+          </w:tcPr>
+          <w:p>
+            <w:pPr>
+              <w:rPr>
+                <w:rFonts w:ascii="Times New Roman" w:hAnsi="Times New Roman" w:cs="Times New Roman"/>
+                <w:b/>
+                <w:bCs/>
+                <w:color w:val="232629"/>
+                <w:sz w:val="32"/>
+                <w:szCs w:val="32"/>
+                <w:shd w:val="clear" w:color="auto" w:fill="FFFFFF"/>
+                <w:lang w:val="el-GR"/>
+              </w:rPr>
+            </w:pPr>
+            <w:r>
+              <w:rPr>
+                <w:rFonts w:ascii="Times New Roman" w:hAnsi="Times New Roman" w:cs="Times New Roman"/>
+                <w:b/>
+                <w:bCs/>
+                <w:color w:val="232629"/>
+                <w:sz w:val="30"/>
+                <w:szCs w:val="30"/>
+                <w:shd w:val="clear" w:color="auto" w:fill="FFFFFF"/>
+              </w:rPr>
+              <w:t>0.8540</w:t>
             </w:r>
             <w:r>
               <w:rPr>
@@ -4483,25 +4561,6 @@
               </w:rPr>
               <w:t>0.8314</w:t>
             </w:r>
-          </w:p>
-        </w:tc>
-        <w:tc>
-          <w:tcPr>
-            <w:tcW w:w="2158" w:type="dxa"/>
-          </w:tcPr>
-          <w:p>
-            <w:pPr>
-              <w:rPr>
-                <w:rFonts w:ascii="Times New Roman" w:hAnsi="Times New Roman" w:cs="Times New Roman"/>
-                <w:b/>
-                <w:bCs/>
-                <w:color w:val="232629"/>
-                <w:sz w:val="32"/>
-                <w:szCs w:val="32"/>
-                <w:shd w:val="clear" w:color="auto" w:fill="FFFFFF"/>
-                <w:lang w:val="el-GR"/>
-              </w:rPr>
-            </w:pPr>
           </w:p>
         </w:tc>
       </w:tr>
@@ -4584,43 +4643,6 @@
               </w:rPr>
               <w:t xml:space="preserve"> </w:t>
             </w:r>
-            <w:r>
-              <w:rPr>
-                <w:rFonts w:ascii="Times New Roman" w:hAnsi="Times New Roman" w:cs="Times New Roman"/>
-                <w:b/>
-                <w:bCs/>
-                <w:color w:val="232629"/>
-                <w:sz w:val="30"/>
-                <w:szCs w:val="30"/>
-                <w:shd w:val="clear" w:color="auto" w:fill="FFFFFF"/>
-              </w:rPr>
-              <w:t>/</w:t>
-            </w:r>
-            <w:r>
-              <w:rPr>
-                <w:rFonts w:ascii="Times New Roman" w:hAnsi="Times New Roman" w:cs="Times New Roman"/>
-                <w:b/>
-                <w:bCs/>
-                <w:color w:val="232629"/>
-                <w:sz w:val="30"/>
-                <w:szCs w:val="30"/>
-                <w:shd w:val="clear" w:color="auto" w:fill="FFFFFF"/>
-              </w:rPr>
-              <w:t xml:space="preserve"> </w:t>
-            </w:r>
-            <w:r>
-              <w:rPr>
-                <w:rFonts w:ascii="Times New Roman" w:hAnsi="Times New Roman" w:cs="Times New Roman"/>
-                <w:b/>
-                <w:bCs/>
-                <w:color w:val="232629"/>
-                <w:sz w:val="30"/>
-                <w:szCs w:val="30"/>
-                <w:shd w:val="clear" w:color="auto" w:fill="FFFFFF"/>
-                <w:lang w:val="el-GR"/>
-              </w:rPr>
-              <w:t>0.8542</w:t>
-            </w:r>
           </w:p>
         </w:tc>
         <w:tc>
@@ -4653,6 +4675,50 @@
               </w:rPr>
               <w:t xml:space="preserve">0.2214 </w:t>
             </w:r>
+          </w:p>
+        </w:tc>
+        <w:tc>
+          <w:tcPr>
+            <w:tcW w:w="2158" w:type="dxa"/>
+          </w:tcPr>
+          <w:p>
+            <w:pPr>
+              <w:rPr>
+                <w:rFonts w:ascii="Times New Roman" w:hAnsi="Times New Roman" w:cs="Times New Roman"/>
+                <w:b/>
+                <w:bCs/>
+                <w:color w:val="232629"/>
+                <w:sz w:val="32"/>
+                <w:szCs w:val="32"/>
+                <w:shd w:val="clear" w:color="auto" w:fill="FFFFFF"/>
+                <w:lang w:val="el-GR"/>
+              </w:rPr>
+            </w:pPr>
+            <w:r>
+              <w:rPr>
+                <w:rFonts w:ascii="Times New Roman" w:hAnsi="Times New Roman" w:cs="Times New Roman"/>
+                <w:b/>
+                <w:bCs/>
+                <w:color w:val="232629"/>
+                <w:sz w:val="30"/>
+                <w:szCs w:val="30"/>
+                <w:shd w:val="clear" w:color="auto" w:fill="FFFFFF"/>
+                <w:lang w:val="el-GR"/>
+              </w:rPr>
+              <w:t>0.8542</w:t>
+            </w:r>
+            <w:r>
+              <w:rPr>
+                <w:rFonts w:ascii="Times New Roman" w:hAnsi="Times New Roman" w:cs="Times New Roman"/>
+                <w:b/>
+                <w:bCs/>
+                <w:color w:val="232629"/>
+                <w:sz w:val="30"/>
+                <w:szCs w:val="30"/>
+                <w:shd w:val="clear" w:color="auto" w:fill="FFFFFF"/>
+              </w:rPr>
+              <w:t xml:space="preserve"> </w:t>
+            </w:r>
             <w:r>
               <w:rPr>
                 <w:rFonts w:ascii="Times New Roman" w:hAnsi="Times New Roman" w:cs="Times New Roman"/>
@@ -4678,25 +4744,6 @@
               </w:rPr>
               <w:t>0.8523</w:t>
             </w:r>
-          </w:p>
-        </w:tc>
-        <w:tc>
-          <w:tcPr>
-            <w:tcW w:w="2158" w:type="dxa"/>
-          </w:tcPr>
-          <w:p>
-            <w:pPr>
-              <w:rPr>
-                <w:rFonts w:ascii="Times New Roman" w:hAnsi="Times New Roman" w:cs="Times New Roman"/>
-                <w:b/>
-                <w:bCs/>
-                <w:color w:val="232629"/>
-                <w:sz w:val="32"/>
-                <w:szCs w:val="32"/>
-                <w:shd w:val="clear" w:color="auto" w:fill="FFFFFF"/>
-                <w:lang w:val="el-GR"/>
-              </w:rPr>
-            </w:pPr>
           </w:p>
         </w:tc>
       </w:tr>
@@ -4738,12 +4785,55 @@
                 <w:b/>
                 <w:bCs/>
                 <w:color w:val="232629"/>
-                <w:sz w:val="32"/>
-                <w:szCs w:val="32"/>
+                <w:sz w:val="30"/>
+                <w:szCs w:val="30"/>
                 <w:shd w:val="clear" w:color="auto" w:fill="FFFFFF"/>
                 <w:lang w:val="el-GR"/>
               </w:rPr>
             </w:pPr>
+            <w:r>
+              <w:rPr>
+                <w:rFonts w:ascii="Times New Roman" w:hAnsi="Times New Roman" w:cs="Times New Roman"/>
+                <w:b/>
+                <w:bCs/>
+                <w:color w:val="232629"/>
+                <w:sz w:val="30"/>
+                <w:szCs w:val="30"/>
+                <w:shd w:val="clear" w:color="auto" w:fill="FFFFFF"/>
+                <w:lang w:val="el-GR"/>
+              </w:rPr>
+              <w:t xml:space="preserve">0.5704 </w:t>
+            </w:r>
+          </w:p>
+        </w:tc>
+        <w:tc>
+          <w:tcPr>
+            <w:tcW w:w="2158" w:type="dxa"/>
+          </w:tcPr>
+          <w:p>
+            <w:pPr>
+              <w:rPr>
+                <w:rFonts w:ascii="Times New Roman" w:hAnsi="Times New Roman" w:cs="Times New Roman"/>
+                <w:b/>
+                <w:bCs/>
+                <w:color w:val="232629"/>
+                <w:sz w:val="30"/>
+                <w:szCs w:val="30"/>
+                <w:shd w:val="clear" w:color="auto" w:fill="FFFFFF"/>
+              </w:rPr>
+            </w:pPr>
+            <w:r>
+              <w:rPr>
+                <w:rFonts w:ascii="Times New Roman" w:hAnsi="Times New Roman" w:cs="Times New Roman"/>
+                <w:b/>
+                <w:bCs/>
+                <w:color w:val="232629"/>
+                <w:sz w:val="30"/>
+                <w:szCs w:val="30"/>
+                <w:shd w:val="clear" w:color="auto" w:fill="FFFFFF"/>
+              </w:rPr>
+              <w:t xml:space="preserve">0.2173 </w:t>
+            </w:r>
           </w:p>
         </w:tc>
         <w:tc>
@@ -4762,14 +4852,7 @@
                 <w:shd w:val="clear" w:color="auto" w:fill="FFFFFF"/>
               </w:rPr>
             </w:pPr>
-          </w:p>
-        </w:tc>
-        <w:tc>
-          <w:tcPr>
-            <w:tcW w:w="2158" w:type="dxa"/>
-          </w:tcPr>
-          <w:p>
-            <w:pPr>
+            <w:r>
               <w:rPr>
                 <w:rFonts w:ascii="Times New Roman" w:hAnsi="Times New Roman" w:cs="Times New Roman"/>
                 <w:b/>
@@ -4780,7 +4863,56 @@
                 <w:shd w:val="clear" w:color="auto" w:fill="FFFFFF"/>
                 <w:lang w:val="el-GR"/>
               </w:rPr>
-            </w:pPr>
+              <w:t>0.8531</w:t>
+            </w:r>
+            <w:r>
+              <w:rPr>
+                <w:rFonts w:ascii="Times New Roman" w:hAnsi="Times New Roman" w:cs="Times New Roman"/>
+                <w:b/>
+                <w:bCs/>
+                <w:color w:val="232629"/>
+                <w:sz w:val="32"/>
+                <w:szCs w:val="32"/>
+                <w:shd w:val="clear" w:color="auto" w:fill="FFFFFF"/>
+              </w:rPr>
+              <w:t xml:space="preserve"> </w:t>
+            </w:r>
+            <w:r>
+              <w:rPr>
+                <w:rFonts w:ascii="Times New Roman" w:hAnsi="Times New Roman" w:cs="Times New Roman"/>
+                <w:b/>
+                <w:bCs/>
+                <w:color w:val="232629"/>
+                <w:sz w:val="30"/>
+                <w:szCs w:val="30"/>
+                <w:shd w:val="clear" w:color="auto" w:fill="FFFFFF"/>
+              </w:rPr>
+              <w:t>/</w:t>
+            </w:r>
+            <w:r>
+              <w:rPr>
+                <w:rFonts w:ascii="Times New Roman" w:hAnsi="Times New Roman" w:cs="Times New Roman"/>
+                <w:b/>
+                <w:bCs/>
+                <w:color w:val="232629"/>
+                <w:sz w:val="30"/>
+                <w:szCs w:val="30"/>
+                <w:shd w:val="clear" w:color="auto" w:fill="FFFFFF"/>
+              </w:rPr>
+              <w:t xml:space="preserve"> </w:t>
+            </w:r>
+            <w:r>
+              <w:rPr>
+                <w:rFonts w:ascii="Times New Roman" w:hAnsi="Times New Roman" w:cs="Times New Roman"/>
+                <w:b/>
+                <w:bCs/>
+                <w:color w:val="232629"/>
+                <w:sz w:val="30"/>
+                <w:szCs w:val="30"/>
+                <w:shd w:val="clear" w:color="auto" w:fill="FFFFFF"/>
+              </w:rPr>
+              <w:t>0.8572</w:t>
+            </w:r>
           </w:p>
         </w:tc>
       </w:tr>
@@ -4799,8 +4931,1999 @@
         </w:rPr>
       </w:pPr>
     </w:p>
+    <w:p>
+      <w:pPr>
+        <w:pStyle w:val="ListParagraph"/>
+        <w:numPr>
+          <w:ilvl w:val="0"/>
+          <w:numId w:val="3"/>
+        </w:numPr>
+        <w:rPr>
+          <w:rFonts w:ascii="Times New Roman" w:hAnsi="Times New Roman" w:cs="Times New Roman"/>
+          <w:b/>
+          <w:bCs/>
+          <w:color w:val="232629"/>
+          <w:sz w:val="32"/>
+          <w:szCs w:val="32"/>
+          <w:shd w:val="clear" w:color="auto" w:fill="FFFFFF"/>
+          <w:lang w:val="el-GR"/>
+        </w:rPr>
+        <w:sectPr>
+          <w:headerReference w:type="default" r:id="rId15"/>
+          <w:pgSz w:w="12240" w:h="15840"/>
+          <w:pgMar w:top="1440" w:right="1800" w:bottom="1440" w:left="1800" w:header="720" w:footer="720" w:gutter="0"/>
+          <w:cols w:space="720"/>
+          <w:docGrid w:linePitch="360"/>
+        </w:sectPr>
+      </w:pPr>
+      <w:r>
+        <w:rPr>
+          <w:noProof/>
+          <w:shd w:val="clear" w:color="auto" w:fill="FFFFFF"/>
+          <w:lang w:val="el-GR"/>
+        </w:rPr>
+        <w:drawing>
+          <wp:anchor distT="0" distB="0" distL="114300" distR="114300" simplePos="0" relativeHeight="251672576" behindDoc="0" locked="0" layoutInCell="1" allowOverlap="1" wp14:anchorId="42DE2C79" wp14:editId="0EBB3FB4">
+            <wp:simplePos x="0" y="0"/>
+            <wp:positionH relativeFrom="column">
+              <wp:posOffset>2636520</wp:posOffset>
+            </wp:positionH>
+            <wp:positionV relativeFrom="paragraph">
+              <wp:posOffset>248920</wp:posOffset>
+            </wp:positionV>
+            <wp:extent cx="3817620" cy="2863215"/>
+            <wp:effectExtent l="0" t="0" r="0" b="0"/>
+            <wp:wrapSquare wrapText="bothSides"/>
+            <wp:docPr id="14" name="Picture 14"/>
+            <wp:cNvGraphicFramePr>
+              <a:graphicFrameLocks xmlns:a="http://schemas.openxmlformats.org/drawingml/2006/main" noChangeAspect="1"/>
+            </wp:cNvGraphicFramePr>
+            <a:graphic xmlns:a="http://schemas.openxmlformats.org/drawingml/2006/main">
+              <a:graphicData uri="http://schemas.openxmlformats.org/drawingml/2006/picture">
+                <pic:pic xmlns:pic="http://schemas.openxmlformats.org/drawingml/2006/picture">
+                  <pic:nvPicPr>
+                    <pic:cNvPr id="14" name="Picture 14"/>
+                    <pic:cNvPicPr/>
+                  </pic:nvPicPr>
+                  <pic:blipFill>
+                    <a:blip r:embed="rId16">
+                      <a:extLst>
+                        <a:ext uri="{28A0092B-C50C-407E-A947-70E740481C1C}">
+                          <a14:useLocalDpi xmlns:a14="http://schemas.microsoft.com/office/drawing/2010/main" val="0"/>
+                        </a:ext>
+                      </a:extLst>
+                    </a:blip>
+                    <a:stretch>
+                      <a:fillRect/>
+                    </a:stretch>
+                  </pic:blipFill>
+                  <pic:spPr>
+                    <a:xfrm>
+                      <a:off x="0" y="0"/>
+                      <a:ext cx="3817620" cy="2863215"/>
+                    </a:xfrm>
+                    <a:prstGeom prst="rect">
+                      <a:avLst/>
+                    </a:prstGeom>
+                  </pic:spPr>
+                </pic:pic>
+              </a:graphicData>
+            </a:graphic>
+            <wp14:sizeRelH relativeFrom="margin">
+              <wp14:pctWidth>0</wp14:pctWidth>
+            </wp14:sizeRelH>
+            <wp14:sizeRelV relativeFrom="margin">
+              <wp14:pctHeight>0</wp14:pctHeight>
+            </wp14:sizeRelV>
+          </wp:anchor>
+        </w:drawing>
+      </w:r>
+      <w:r>
+        <w:rPr>
+          <w:rFonts w:ascii="Times New Roman" w:hAnsi="Times New Roman" w:cs="Times New Roman"/>
+          <w:b/>
+          <w:bCs/>
+          <w:noProof/>
+          <w:color w:val="232629"/>
+          <w:sz w:val="32"/>
+          <w:szCs w:val="32"/>
+          <w:shd w:val="clear" w:color="auto" w:fill="FFFFFF"/>
+          <w:lang w:val="el-GR"/>
+        </w:rPr>
+        <w:drawing>
+          <wp:anchor distT="0" distB="0" distL="114300" distR="114300" simplePos="0" relativeHeight="251673600" behindDoc="0" locked="0" layoutInCell="1" allowOverlap="1" wp14:anchorId="71773854" wp14:editId="6CC93377">
+            <wp:simplePos x="0" y="0"/>
+            <wp:positionH relativeFrom="column">
+              <wp:posOffset>-822960</wp:posOffset>
+            </wp:positionH>
+            <wp:positionV relativeFrom="paragraph">
+              <wp:posOffset>3134995</wp:posOffset>
+            </wp:positionV>
+            <wp:extent cx="3647440" cy="2735580"/>
+            <wp:effectExtent l="0" t="0" r="0" b="7620"/>
+            <wp:wrapSquare wrapText="bothSides"/>
+            <wp:docPr id="15" name="Picture 15"/>
+            <wp:cNvGraphicFramePr>
+              <a:graphicFrameLocks xmlns:a="http://schemas.openxmlformats.org/drawingml/2006/main" noChangeAspect="1"/>
+            </wp:cNvGraphicFramePr>
+            <a:graphic xmlns:a="http://schemas.openxmlformats.org/drawingml/2006/main">
+              <a:graphicData uri="http://schemas.openxmlformats.org/drawingml/2006/picture">
+                <pic:pic xmlns:pic="http://schemas.openxmlformats.org/drawingml/2006/picture">
+                  <pic:nvPicPr>
+                    <pic:cNvPr id="15" name="Picture 15"/>
+                    <pic:cNvPicPr/>
+                  </pic:nvPicPr>
+                  <pic:blipFill>
+                    <a:blip r:embed="rId17">
+                      <a:extLst>
+                        <a:ext uri="{28A0092B-C50C-407E-A947-70E740481C1C}">
+                          <a14:useLocalDpi xmlns:a14="http://schemas.microsoft.com/office/drawing/2010/main" val="0"/>
+                        </a:ext>
+                      </a:extLst>
+                    </a:blip>
+                    <a:stretch>
+                      <a:fillRect/>
+                    </a:stretch>
+                  </pic:blipFill>
+                  <pic:spPr>
+                    <a:xfrm>
+                      <a:off x="0" y="0"/>
+                      <a:ext cx="3647440" cy="2735580"/>
+                    </a:xfrm>
+                    <a:prstGeom prst="rect">
+                      <a:avLst/>
+                    </a:prstGeom>
+                  </pic:spPr>
+                </pic:pic>
+              </a:graphicData>
+            </a:graphic>
+            <wp14:sizeRelH relativeFrom="margin">
+              <wp14:pctWidth>0</wp14:pctWidth>
+            </wp14:sizeRelH>
+            <wp14:sizeRelV relativeFrom="margin">
+              <wp14:pctHeight>0</wp14:pctHeight>
+            </wp14:sizeRelV>
+          </wp:anchor>
+        </w:drawing>
+      </w:r>
+      <w:r>
+        <w:rPr>
+          <w:rFonts w:ascii="Times New Roman" w:hAnsi="Times New Roman" w:cs="Times New Roman"/>
+          <w:b/>
+          <w:bCs/>
+          <w:noProof/>
+          <w:color w:val="232629"/>
+          <w:sz w:val="32"/>
+          <w:szCs w:val="32"/>
+          <w:shd w:val="clear" w:color="auto" w:fill="FFFFFF"/>
+          <w:lang w:val="el-GR"/>
+        </w:rPr>
+        <w:drawing>
+          <wp:anchor distT="0" distB="0" distL="114300" distR="114300" simplePos="0" relativeHeight="251674624" behindDoc="0" locked="0" layoutInCell="1" allowOverlap="1" wp14:anchorId="618C03D1" wp14:editId="6CA3AFCF">
+            <wp:simplePos x="0" y="0"/>
+            <wp:positionH relativeFrom="page">
+              <wp:posOffset>3832860</wp:posOffset>
+            </wp:positionH>
+            <wp:positionV relativeFrom="paragraph">
+              <wp:posOffset>3114040</wp:posOffset>
+            </wp:positionV>
+            <wp:extent cx="3688080" cy="2766060"/>
+            <wp:effectExtent l="0" t="0" r="7620" b="0"/>
+            <wp:wrapSquare wrapText="bothSides"/>
+            <wp:docPr id="16" name="Picture 16"/>
+            <wp:cNvGraphicFramePr>
+              <a:graphicFrameLocks xmlns:a="http://schemas.openxmlformats.org/drawingml/2006/main" noChangeAspect="1"/>
+            </wp:cNvGraphicFramePr>
+            <a:graphic xmlns:a="http://schemas.openxmlformats.org/drawingml/2006/main">
+              <a:graphicData uri="http://schemas.openxmlformats.org/drawingml/2006/picture">
+                <pic:pic xmlns:pic="http://schemas.openxmlformats.org/drawingml/2006/picture">
+                  <pic:nvPicPr>
+                    <pic:cNvPr id="16" name="Picture 16"/>
+                    <pic:cNvPicPr/>
+                  </pic:nvPicPr>
+                  <pic:blipFill>
+                    <a:blip r:embed="rId18">
+                      <a:extLst>
+                        <a:ext uri="{28A0092B-C50C-407E-A947-70E740481C1C}">
+                          <a14:useLocalDpi xmlns:a14="http://schemas.microsoft.com/office/drawing/2010/main" val="0"/>
+                        </a:ext>
+                      </a:extLst>
+                    </a:blip>
+                    <a:stretch>
+                      <a:fillRect/>
+                    </a:stretch>
+                  </pic:blipFill>
+                  <pic:spPr>
+                    <a:xfrm>
+                      <a:off x="0" y="0"/>
+                      <a:ext cx="3688080" cy="2766060"/>
+                    </a:xfrm>
+                    <a:prstGeom prst="rect">
+                      <a:avLst/>
+                    </a:prstGeom>
+                  </pic:spPr>
+                </pic:pic>
+              </a:graphicData>
+            </a:graphic>
+            <wp14:sizeRelH relativeFrom="margin">
+              <wp14:pctWidth>0</wp14:pctWidth>
+            </wp14:sizeRelH>
+            <wp14:sizeRelV relativeFrom="margin">
+              <wp14:pctHeight>0</wp14:pctHeight>
+            </wp14:sizeRelV>
+          </wp:anchor>
+        </w:drawing>
+      </w:r>
+      <w:r>
+        <w:rPr>
+          <w:noProof/>
+          <w:shd w:val="clear" w:color="auto" w:fill="FFFFFF"/>
+          <w:lang w:val="el-GR"/>
+        </w:rPr>
+        <w:drawing>
+          <wp:anchor distT="0" distB="0" distL="114300" distR="114300" simplePos="0" relativeHeight="251671552" behindDoc="0" locked="0" layoutInCell="1" allowOverlap="1" wp14:anchorId="30B81003" wp14:editId="6B22DBE1">
+            <wp:simplePos x="0" y="0"/>
+            <wp:positionH relativeFrom="column">
+              <wp:posOffset>-868680</wp:posOffset>
+            </wp:positionH>
+            <wp:positionV relativeFrom="paragraph">
+              <wp:posOffset>287020</wp:posOffset>
+            </wp:positionV>
+            <wp:extent cx="3733800" cy="2800350"/>
+            <wp:effectExtent l="0" t="0" r="0" b="0"/>
+            <wp:wrapSquare wrapText="bothSides"/>
+            <wp:docPr id="13" name="Picture 13"/>
+            <wp:cNvGraphicFramePr>
+              <a:graphicFrameLocks xmlns:a="http://schemas.openxmlformats.org/drawingml/2006/main" noChangeAspect="1"/>
+            </wp:cNvGraphicFramePr>
+            <a:graphic xmlns:a="http://schemas.openxmlformats.org/drawingml/2006/main">
+              <a:graphicData uri="http://schemas.openxmlformats.org/drawingml/2006/picture">
+                <pic:pic xmlns:pic="http://schemas.openxmlformats.org/drawingml/2006/picture">
+                  <pic:nvPicPr>
+                    <pic:cNvPr id="13" name="Picture 13"/>
+                    <pic:cNvPicPr/>
+                  </pic:nvPicPr>
+                  <pic:blipFill>
+                    <a:blip r:embed="rId19">
+                      <a:extLst>
+                        <a:ext uri="{28A0092B-C50C-407E-A947-70E740481C1C}">
+                          <a14:useLocalDpi xmlns:a14="http://schemas.microsoft.com/office/drawing/2010/main" val="0"/>
+                        </a:ext>
+                      </a:extLst>
+                    </a:blip>
+                    <a:stretch>
+                      <a:fillRect/>
+                    </a:stretch>
+                  </pic:blipFill>
+                  <pic:spPr>
+                    <a:xfrm>
+                      <a:off x="0" y="0"/>
+                      <a:ext cx="3733800" cy="2800350"/>
+                    </a:xfrm>
+                    <a:prstGeom prst="rect">
+                      <a:avLst/>
+                    </a:prstGeom>
+                  </pic:spPr>
+                </pic:pic>
+              </a:graphicData>
+            </a:graphic>
+            <wp14:sizeRelH relativeFrom="margin">
+              <wp14:pctWidth>0</wp14:pctWidth>
+            </wp14:sizeRelH>
+            <wp14:sizeRelV relativeFrom="margin">
+              <wp14:pctHeight>0</wp14:pctHeight>
+            </wp14:sizeRelV>
+          </wp:anchor>
+        </w:drawing>
+      </w:r>
+      <w:r>
+        <w:rPr>
+          <w:rFonts w:ascii="Times New Roman" w:hAnsi="Times New Roman" w:cs="Times New Roman"/>
+          <w:b/>
+          <w:bCs/>
+          <w:color w:val="232629"/>
+          <w:sz w:val="32"/>
+          <w:szCs w:val="32"/>
+          <w:shd w:val="clear" w:color="auto" w:fill="FFFFFF"/>
+          <w:lang w:val="el-GR"/>
+        </w:rPr>
+        <w:t>20 νευρώνες</w:t>
+      </w:r>
+      <w:r>
+        <w:rPr>
+          <w:rFonts w:ascii="Times New Roman" w:hAnsi="Times New Roman" w:cs="Times New Roman"/>
+          <w:b/>
+          <w:bCs/>
+          <w:color w:val="232629"/>
+          <w:sz w:val="32"/>
+          <w:szCs w:val="32"/>
+          <w:shd w:val="clear" w:color="auto" w:fill="FFFFFF"/>
+          <w:lang w:val="el-GR"/>
+        </w:rPr>
+        <w:t xml:space="preserve"> κρυφού επιπέδου</w:t>
+      </w:r>
+    </w:p>
+    <w:p>
+      <w:pPr>
+        <w:pStyle w:val="ListParagraph"/>
+        <w:ind w:left="360"/>
+        <w:rPr>
+          <w:rFonts w:ascii="Times New Roman" w:hAnsi="Times New Roman" w:cs="Times New Roman"/>
+          <w:b/>
+          <w:bCs/>
+          <w:color w:val="232629"/>
+          <w:sz w:val="32"/>
+          <w:szCs w:val="32"/>
+          <w:shd w:val="clear" w:color="auto" w:fill="FFFFFF"/>
+          <w:lang w:val="el-GR"/>
+        </w:rPr>
+      </w:pPr>
+    </w:p>
+    <w:p>
+      <w:pPr>
+        <w:pStyle w:val="ListParagraph"/>
+        <w:ind w:left="360"/>
+        <w:rPr>
+          <w:rFonts w:ascii="Times New Roman" w:hAnsi="Times New Roman" w:cs="Times New Roman"/>
+          <w:b/>
+          <w:bCs/>
+          <w:color w:val="232629"/>
+          <w:sz w:val="32"/>
+          <w:szCs w:val="32"/>
+          <w:shd w:val="clear" w:color="auto" w:fill="FFFFFF"/>
+          <w:lang w:val="el-GR"/>
+        </w:rPr>
+      </w:pPr>
+    </w:p>
+    <w:p>
+      <w:pPr>
+        <w:pStyle w:val="ListParagraph"/>
+        <w:numPr>
+          <w:ilvl w:val="0"/>
+          <w:numId w:val="5"/>
+        </w:numPr>
+        <w:rPr>
+          <w:rFonts w:ascii="Times New Roman" w:hAnsi="Times New Roman" w:cs="Times New Roman"/>
+          <w:b/>
+          <w:bCs/>
+          <w:color w:val="232629"/>
+          <w:sz w:val="32"/>
+          <w:szCs w:val="32"/>
+          <w:shd w:val="clear" w:color="auto" w:fill="FFFFFF"/>
+          <w:lang w:val="el-GR"/>
+        </w:rPr>
+      </w:pPr>
+      <w:r>
+        <w:rPr>
+          <w:rFonts w:ascii="Times New Roman" w:hAnsi="Times New Roman" w:cs="Times New Roman"/>
+          <w:b/>
+          <w:bCs/>
+          <w:noProof/>
+          <w:color w:val="232629"/>
+          <w:sz w:val="32"/>
+          <w:szCs w:val="32"/>
+          <w:shd w:val="clear" w:color="auto" w:fill="FFFFFF"/>
+          <w:lang w:val="el-GR"/>
+        </w:rPr>
+        <w:drawing>
+          <wp:anchor distT="0" distB="0" distL="114300" distR="114300" simplePos="0" relativeHeight="251678720" behindDoc="0" locked="0" layoutInCell="1" allowOverlap="1" wp14:anchorId="0573B5EB" wp14:editId="6D682A17">
+            <wp:simplePos x="0" y="0"/>
+            <wp:positionH relativeFrom="page">
+              <wp:align>right</wp:align>
+            </wp:positionH>
+            <wp:positionV relativeFrom="paragraph">
+              <wp:posOffset>4229735</wp:posOffset>
+            </wp:positionV>
+            <wp:extent cx="4023360" cy="3017520"/>
+            <wp:effectExtent l="0" t="0" r="0" b="0"/>
+            <wp:wrapSquare wrapText="bothSides"/>
+            <wp:docPr id="20" name="Picture 20"/>
+            <wp:cNvGraphicFramePr>
+              <a:graphicFrameLocks xmlns:a="http://schemas.openxmlformats.org/drawingml/2006/main" noChangeAspect="1"/>
+            </wp:cNvGraphicFramePr>
+            <a:graphic xmlns:a="http://schemas.openxmlformats.org/drawingml/2006/main">
+              <a:graphicData uri="http://schemas.openxmlformats.org/drawingml/2006/picture">
+                <pic:pic xmlns:pic="http://schemas.openxmlformats.org/drawingml/2006/picture">
+                  <pic:nvPicPr>
+                    <pic:cNvPr id="20" name="Picture 20"/>
+                    <pic:cNvPicPr/>
+                  </pic:nvPicPr>
+                  <pic:blipFill>
+                    <a:blip r:embed="rId20">
+                      <a:extLst>
+                        <a:ext uri="{28A0092B-C50C-407E-A947-70E740481C1C}">
+                          <a14:useLocalDpi xmlns:a14="http://schemas.microsoft.com/office/drawing/2010/main" val="0"/>
+                        </a:ext>
+                      </a:extLst>
+                    </a:blip>
+                    <a:stretch>
+                      <a:fillRect/>
+                    </a:stretch>
+                  </pic:blipFill>
+                  <pic:spPr>
+                    <a:xfrm>
+                      <a:off x="0" y="0"/>
+                      <a:ext cx="4023360" cy="3017520"/>
+                    </a:xfrm>
+                    <a:prstGeom prst="rect">
+                      <a:avLst/>
+                    </a:prstGeom>
+                  </pic:spPr>
+                </pic:pic>
+              </a:graphicData>
+            </a:graphic>
+            <wp14:sizeRelH relativeFrom="margin">
+              <wp14:pctWidth>0</wp14:pctWidth>
+            </wp14:sizeRelH>
+            <wp14:sizeRelV relativeFrom="margin">
+              <wp14:pctHeight>0</wp14:pctHeight>
+            </wp14:sizeRelV>
+          </wp:anchor>
+        </w:drawing>
+      </w:r>
+      <w:r>
+        <w:rPr>
+          <w:rFonts w:ascii="Times New Roman" w:hAnsi="Times New Roman" w:cs="Times New Roman"/>
+          <w:b/>
+          <w:bCs/>
+          <w:noProof/>
+          <w:color w:val="232629"/>
+          <w:sz w:val="32"/>
+          <w:szCs w:val="32"/>
+          <w:shd w:val="clear" w:color="auto" w:fill="FFFFFF"/>
+          <w:lang w:val="el-GR"/>
+        </w:rPr>
+        <w:drawing>
+          <wp:anchor distT="0" distB="0" distL="114300" distR="114300" simplePos="0" relativeHeight="251677696" behindDoc="0" locked="0" layoutInCell="1" allowOverlap="1" wp14:anchorId="1E1A50F5" wp14:editId="00D433A0">
+            <wp:simplePos x="0" y="0"/>
+            <wp:positionH relativeFrom="column">
+              <wp:posOffset>-1036320</wp:posOffset>
+            </wp:positionH>
+            <wp:positionV relativeFrom="paragraph">
+              <wp:posOffset>4273550</wp:posOffset>
+            </wp:positionV>
+            <wp:extent cx="3944620" cy="2958465"/>
+            <wp:effectExtent l="0" t="0" r="0" b="0"/>
+            <wp:wrapSquare wrapText="bothSides"/>
+            <wp:docPr id="18" name="Picture 18"/>
+            <wp:cNvGraphicFramePr>
+              <a:graphicFrameLocks xmlns:a="http://schemas.openxmlformats.org/drawingml/2006/main" noChangeAspect="1"/>
+            </wp:cNvGraphicFramePr>
+            <a:graphic xmlns:a="http://schemas.openxmlformats.org/drawingml/2006/main">
+              <a:graphicData uri="http://schemas.openxmlformats.org/drawingml/2006/picture">
+                <pic:pic xmlns:pic="http://schemas.openxmlformats.org/drawingml/2006/picture">
+                  <pic:nvPicPr>
+                    <pic:cNvPr id="18" name="Picture 18"/>
+                    <pic:cNvPicPr/>
+                  </pic:nvPicPr>
+                  <pic:blipFill>
+                    <a:blip r:embed="rId21">
+                      <a:extLst>
+                        <a:ext uri="{28A0092B-C50C-407E-A947-70E740481C1C}">
+                          <a14:useLocalDpi xmlns:a14="http://schemas.microsoft.com/office/drawing/2010/main" val="0"/>
+                        </a:ext>
+                      </a:extLst>
+                    </a:blip>
+                    <a:stretch>
+                      <a:fillRect/>
+                    </a:stretch>
+                  </pic:blipFill>
+                  <pic:spPr>
+                    <a:xfrm>
+                      <a:off x="0" y="0"/>
+                      <a:ext cx="3944620" cy="2958465"/>
+                    </a:xfrm>
+                    <a:prstGeom prst="rect">
+                      <a:avLst/>
+                    </a:prstGeom>
+                  </pic:spPr>
+                </pic:pic>
+              </a:graphicData>
+            </a:graphic>
+            <wp14:sizeRelH relativeFrom="margin">
+              <wp14:pctWidth>0</wp14:pctWidth>
+            </wp14:sizeRelH>
+            <wp14:sizeRelV relativeFrom="margin">
+              <wp14:pctHeight>0</wp14:pctHeight>
+            </wp14:sizeRelV>
+          </wp:anchor>
+        </w:drawing>
+      </w:r>
+      <w:r>
+        <w:rPr>
+          <w:rFonts w:ascii="Times New Roman" w:hAnsi="Times New Roman" w:cs="Times New Roman"/>
+          <w:b/>
+          <w:bCs/>
+          <w:noProof/>
+          <w:color w:val="232629"/>
+          <w:sz w:val="32"/>
+          <w:szCs w:val="32"/>
+          <w:shd w:val="clear" w:color="auto" w:fill="FFFFFF"/>
+          <w:lang w:val="el-GR"/>
+        </w:rPr>
+        <w:drawing>
+          <wp:anchor distT="0" distB="0" distL="114300" distR="114300" simplePos="0" relativeHeight="251675648" behindDoc="0" locked="0" layoutInCell="1" allowOverlap="1" wp14:anchorId="1AED6AAA" wp14:editId="03F65F00">
+            <wp:simplePos x="0" y="0"/>
+            <wp:positionH relativeFrom="page">
+              <wp:align>right</wp:align>
+            </wp:positionH>
+            <wp:positionV relativeFrom="paragraph">
+              <wp:posOffset>472440</wp:posOffset>
+            </wp:positionV>
+            <wp:extent cx="4033520" cy="3025140"/>
+            <wp:effectExtent l="0" t="0" r="5080" b="3810"/>
+            <wp:wrapSquare wrapText="bothSides"/>
+            <wp:docPr id="19" name="Picture 19"/>
+            <wp:cNvGraphicFramePr>
+              <a:graphicFrameLocks xmlns:a="http://schemas.openxmlformats.org/drawingml/2006/main" noChangeAspect="1"/>
+            </wp:cNvGraphicFramePr>
+            <a:graphic xmlns:a="http://schemas.openxmlformats.org/drawingml/2006/main">
+              <a:graphicData uri="http://schemas.openxmlformats.org/drawingml/2006/picture">
+                <pic:pic xmlns:pic="http://schemas.openxmlformats.org/drawingml/2006/picture">
+                  <pic:nvPicPr>
+                    <pic:cNvPr id="19" name="Picture 19"/>
+                    <pic:cNvPicPr/>
+                  </pic:nvPicPr>
+                  <pic:blipFill>
+                    <a:blip r:embed="rId22">
+                      <a:extLst>
+                        <a:ext uri="{28A0092B-C50C-407E-A947-70E740481C1C}">
+                          <a14:useLocalDpi xmlns:a14="http://schemas.microsoft.com/office/drawing/2010/main" val="0"/>
+                        </a:ext>
+                      </a:extLst>
+                    </a:blip>
+                    <a:stretch>
+                      <a:fillRect/>
+                    </a:stretch>
+                  </pic:blipFill>
+                  <pic:spPr>
+                    <a:xfrm>
+                      <a:off x="0" y="0"/>
+                      <a:ext cx="4033520" cy="3025140"/>
+                    </a:xfrm>
+                    <a:prstGeom prst="rect">
+                      <a:avLst/>
+                    </a:prstGeom>
+                  </pic:spPr>
+                </pic:pic>
+              </a:graphicData>
+            </a:graphic>
+            <wp14:sizeRelH relativeFrom="margin">
+              <wp14:pctWidth>0</wp14:pctWidth>
+            </wp14:sizeRelH>
+            <wp14:sizeRelV relativeFrom="margin">
+              <wp14:pctHeight>0</wp14:pctHeight>
+            </wp14:sizeRelV>
+          </wp:anchor>
+        </w:drawing>
+      </w:r>
+      <w:r>
+        <w:rPr>
+          <w:rFonts w:ascii="Times New Roman" w:hAnsi="Times New Roman" w:cs="Times New Roman"/>
+          <w:b/>
+          <w:bCs/>
+          <w:noProof/>
+          <w:color w:val="232629"/>
+          <w:sz w:val="32"/>
+          <w:szCs w:val="32"/>
+          <w:shd w:val="clear" w:color="auto" w:fill="FFFFFF"/>
+          <w:lang w:val="el-GR"/>
+        </w:rPr>
+        <w:drawing>
+          <wp:anchor distT="0" distB="0" distL="114300" distR="114300" simplePos="0" relativeHeight="251676672" behindDoc="0" locked="0" layoutInCell="1" allowOverlap="1" wp14:anchorId="137BA64A" wp14:editId="2417B857">
+            <wp:simplePos x="0" y="0"/>
+            <wp:positionH relativeFrom="column">
+              <wp:posOffset>-1104900</wp:posOffset>
+            </wp:positionH>
+            <wp:positionV relativeFrom="paragraph">
+              <wp:posOffset>502920</wp:posOffset>
+            </wp:positionV>
+            <wp:extent cx="3911600" cy="2933700"/>
+            <wp:effectExtent l="0" t="0" r="0" b="0"/>
+            <wp:wrapSquare wrapText="bothSides"/>
+            <wp:docPr id="17" name="Picture 17"/>
+            <wp:cNvGraphicFramePr>
+              <a:graphicFrameLocks xmlns:a="http://schemas.openxmlformats.org/drawingml/2006/main" noChangeAspect="1"/>
+            </wp:cNvGraphicFramePr>
+            <a:graphic xmlns:a="http://schemas.openxmlformats.org/drawingml/2006/main">
+              <a:graphicData uri="http://schemas.openxmlformats.org/drawingml/2006/picture">
+                <pic:pic xmlns:pic="http://schemas.openxmlformats.org/drawingml/2006/picture">
+                  <pic:nvPicPr>
+                    <pic:cNvPr id="17" name="Picture 17"/>
+                    <pic:cNvPicPr/>
+                  </pic:nvPicPr>
+                  <pic:blipFill>
+                    <a:blip r:embed="rId23">
+                      <a:extLst>
+                        <a:ext uri="{28A0092B-C50C-407E-A947-70E740481C1C}">
+                          <a14:useLocalDpi xmlns:a14="http://schemas.microsoft.com/office/drawing/2010/main" val="0"/>
+                        </a:ext>
+                      </a:extLst>
+                    </a:blip>
+                    <a:stretch>
+                      <a:fillRect/>
+                    </a:stretch>
+                  </pic:blipFill>
+                  <pic:spPr>
+                    <a:xfrm>
+                      <a:off x="0" y="0"/>
+                      <a:ext cx="3911600" cy="2933700"/>
+                    </a:xfrm>
+                    <a:prstGeom prst="rect">
+                      <a:avLst/>
+                    </a:prstGeom>
+                  </pic:spPr>
+                </pic:pic>
+              </a:graphicData>
+            </a:graphic>
+            <wp14:sizeRelH relativeFrom="margin">
+              <wp14:pctWidth>0</wp14:pctWidth>
+            </wp14:sizeRelH>
+            <wp14:sizeRelV relativeFrom="margin">
+              <wp14:pctHeight>0</wp14:pctHeight>
+            </wp14:sizeRelV>
+          </wp:anchor>
+        </w:drawing>
+      </w:r>
+      <w:r>
+        <w:rPr>
+          <w:rFonts w:ascii="Times New Roman" w:hAnsi="Times New Roman" w:cs="Times New Roman"/>
+          <w:b/>
+          <w:bCs/>
+          <w:color w:val="232629"/>
+          <w:sz w:val="32"/>
+          <w:szCs w:val="32"/>
+          <w:shd w:val="clear" w:color="auto" w:fill="FFFFFF"/>
+          <w:lang w:val="el-GR"/>
+        </w:rPr>
+        <w:t>4270 νευρώνες</w:t>
+      </w:r>
+      <w:r>
+        <w:rPr>
+          <w:rFonts w:ascii="Times New Roman" w:hAnsi="Times New Roman" w:cs="Times New Roman"/>
+          <w:b/>
+          <w:bCs/>
+          <w:color w:val="232629"/>
+          <w:sz w:val="32"/>
+          <w:szCs w:val="32"/>
+          <w:shd w:val="clear" w:color="auto" w:fill="FFFFFF"/>
+          <w:lang w:val="el-GR"/>
+        </w:rPr>
+        <w:t xml:space="preserve"> κρυφού επιπέδου</w:t>
+      </w:r>
+    </w:p>
+    <w:p>
+      <w:pPr>
+        <w:rPr>
+          <w:rFonts w:ascii="Times New Roman" w:hAnsi="Times New Roman" w:cs="Times New Roman"/>
+          <w:b/>
+          <w:bCs/>
+          <w:color w:val="232629"/>
+          <w:sz w:val="32"/>
+          <w:szCs w:val="32"/>
+          <w:shd w:val="clear" w:color="auto" w:fill="FFFFFF"/>
+          <w:lang w:val="el-GR"/>
+        </w:rPr>
+      </w:pPr>
+    </w:p>
+    <w:p>
+      <w:pPr>
+        <w:rPr>
+          <w:rFonts w:ascii="Times New Roman" w:hAnsi="Times New Roman" w:cs="Times New Roman"/>
+          <w:b/>
+          <w:bCs/>
+          <w:color w:val="232629"/>
+          <w:sz w:val="32"/>
+          <w:szCs w:val="32"/>
+          <w:shd w:val="clear" w:color="auto" w:fill="FFFFFF"/>
+          <w:lang w:val="el-GR"/>
+        </w:rPr>
+      </w:pPr>
+    </w:p>
+    <w:p>
+      <w:pPr>
+        <w:rPr>
+          <w:rFonts w:ascii="Times New Roman" w:hAnsi="Times New Roman" w:cs="Times New Roman"/>
+          <w:b/>
+          <w:bCs/>
+          <w:color w:val="232629"/>
+          <w:sz w:val="32"/>
+          <w:szCs w:val="32"/>
+          <w:shd w:val="clear" w:color="auto" w:fill="FFFFFF"/>
+          <w:lang w:val="el-GR"/>
+        </w:rPr>
+      </w:pPr>
+    </w:p>
+    <w:p>
+      <w:pPr>
+        <w:rPr>
+          <w:rFonts w:ascii="Times New Roman" w:hAnsi="Times New Roman" w:cs="Times New Roman"/>
+          <w:b/>
+          <w:bCs/>
+          <w:color w:val="232629"/>
+          <w:sz w:val="32"/>
+          <w:szCs w:val="32"/>
+          <w:shd w:val="clear" w:color="auto" w:fill="FFFFFF"/>
+          <w:lang w:val="el-GR"/>
+        </w:rPr>
+      </w:pPr>
+    </w:p>
+    <w:p>
+      <w:pPr>
+        <w:pStyle w:val="ListParagraph"/>
+        <w:numPr>
+          <w:ilvl w:val="0"/>
+          <w:numId w:val="6"/>
+        </w:numPr>
+        <w:rPr>
+          <w:rFonts w:ascii="Times New Roman" w:hAnsi="Times New Roman" w:cs="Times New Roman"/>
+          <w:b/>
+          <w:bCs/>
+          <w:color w:val="232629"/>
+          <w:sz w:val="32"/>
+          <w:szCs w:val="32"/>
+          <w:shd w:val="clear" w:color="auto" w:fill="FFFFFF"/>
+          <w:lang w:val="el-GR"/>
+        </w:rPr>
+      </w:pPr>
+      <w:r>
+        <w:rPr>
+          <w:rFonts w:ascii="Times New Roman" w:hAnsi="Times New Roman" w:cs="Times New Roman"/>
+          <w:b/>
+          <w:bCs/>
+          <w:color w:val="232629"/>
+          <w:sz w:val="32"/>
+          <w:szCs w:val="32"/>
+          <w:shd w:val="clear" w:color="auto" w:fill="FFFFFF"/>
+          <w:lang w:val="el-GR"/>
+        </w:rPr>
+        <w:t>8540 νευρώνες κρυφού επιπέδου</w:t>
+      </w:r>
+      <w:r>
+        <w:rPr>
+          <w:noProof/>
+          <w:shd w:val="clear" w:color="auto" w:fill="FFFFFF"/>
+          <w:lang w:val="el-GR"/>
+        </w:rPr>
+        <w:drawing>
+          <wp:anchor distT="0" distB="0" distL="114300" distR="114300" simplePos="0" relativeHeight="251679744" behindDoc="0" locked="0" layoutInCell="1" allowOverlap="1" wp14:anchorId="26269D7C" wp14:editId="69644207">
+            <wp:simplePos x="0" y="0"/>
+            <wp:positionH relativeFrom="page">
+              <wp:posOffset>144780</wp:posOffset>
+            </wp:positionH>
+            <wp:positionV relativeFrom="paragraph">
+              <wp:posOffset>321945</wp:posOffset>
+            </wp:positionV>
+            <wp:extent cx="3891280" cy="2918460"/>
+            <wp:effectExtent l="0" t="0" r="0" b="0"/>
+            <wp:wrapSquare wrapText="bothSides"/>
+            <wp:docPr id="25" name="Picture 25"/>
+            <wp:cNvGraphicFramePr>
+              <a:graphicFrameLocks xmlns:a="http://schemas.openxmlformats.org/drawingml/2006/main" noChangeAspect="1"/>
+            </wp:cNvGraphicFramePr>
+            <a:graphic xmlns:a="http://schemas.openxmlformats.org/drawingml/2006/main">
+              <a:graphicData uri="http://schemas.openxmlformats.org/drawingml/2006/picture">
+                <pic:pic xmlns:pic="http://schemas.openxmlformats.org/drawingml/2006/picture">
+                  <pic:nvPicPr>
+                    <pic:cNvPr id="25" name="Picture 25"/>
+                    <pic:cNvPicPr/>
+                  </pic:nvPicPr>
+                  <pic:blipFill>
+                    <a:blip r:embed="rId24">
+                      <a:extLst>
+                        <a:ext uri="{28A0092B-C50C-407E-A947-70E740481C1C}">
+                          <a14:useLocalDpi xmlns:a14="http://schemas.microsoft.com/office/drawing/2010/main" val="0"/>
+                        </a:ext>
+                      </a:extLst>
+                    </a:blip>
+                    <a:stretch>
+                      <a:fillRect/>
+                    </a:stretch>
+                  </pic:blipFill>
+                  <pic:spPr>
+                    <a:xfrm>
+                      <a:off x="0" y="0"/>
+                      <a:ext cx="3891280" cy="2918460"/>
+                    </a:xfrm>
+                    <a:prstGeom prst="rect">
+                      <a:avLst/>
+                    </a:prstGeom>
+                  </pic:spPr>
+                </pic:pic>
+              </a:graphicData>
+            </a:graphic>
+            <wp14:sizeRelH relativeFrom="margin">
+              <wp14:pctWidth>0</wp14:pctWidth>
+            </wp14:sizeRelH>
+            <wp14:sizeRelV relativeFrom="margin">
+              <wp14:pctHeight>0</wp14:pctHeight>
+            </wp14:sizeRelV>
+          </wp:anchor>
+        </w:drawing>
+      </w:r>
+      <w:r>
+        <w:rPr>
+          <w:noProof/>
+          <w:shd w:val="clear" w:color="auto" w:fill="FFFFFF"/>
+          <w:lang w:val="el-GR"/>
+        </w:rPr>
+        <w:drawing>
+          <wp:anchor distT="0" distB="0" distL="114300" distR="114300" simplePos="0" relativeHeight="251681792" behindDoc="0" locked="0" layoutInCell="1" allowOverlap="1" wp14:anchorId="0DAB4EB2" wp14:editId="66AC9636">
+            <wp:simplePos x="0" y="0"/>
+            <wp:positionH relativeFrom="page">
+              <wp:posOffset>3756660</wp:posOffset>
+            </wp:positionH>
+            <wp:positionV relativeFrom="paragraph">
+              <wp:posOffset>287020</wp:posOffset>
+            </wp:positionV>
+            <wp:extent cx="3962400" cy="2971800"/>
+            <wp:effectExtent l="0" t="0" r="0" b="0"/>
+            <wp:wrapSquare wrapText="bothSides"/>
+            <wp:docPr id="27" name="Picture 27"/>
+            <wp:cNvGraphicFramePr>
+              <a:graphicFrameLocks xmlns:a="http://schemas.openxmlformats.org/drawingml/2006/main" noChangeAspect="1"/>
+            </wp:cNvGraphicFramePr>
+            <a:graphic xmlns:a="http://schemas.openxmlformats.org/drawingml/2006/main">
+              <a:graphicData uri="http://schemas.openxmlformats.org/drawingml/2006/picture">
+                <pic:pic xmlns:pic="http://schemas.openxmlformats.org/drawingml/2006/picture">
+                  <pic:nvPicPr>
+                    <pic:cNvPr id="27" name="Picture 27"/>
+                    <pic:cNvPicPr/>
+                  </pic:nvPicPr>
+                  <pic:blipFill>
+                    <a:blip r:embed="rId25">
+                      <a:extLst>
+                        <a:ext uri="{28A0092B-C50C-407E-A947-70E740481C1C}">
+                          <a14:useLocalDpi xmlns:a14="http://schemas.microsoft.com/office/drawing/2010/main" val="0"/>
+                        </a:ext>
+                      </a:extLst>
+                    </a:blip>
+                    <a:stretch>
+                      <a:fillRect/>
+                    </a:stretch>
+                  </pic:blipFill>
+                  <pic:spPr>
+                    <a:xfrm>
+                      <a:off x="0" y="0"/>
+                      <a:ext cx="3962400" cy="2971800"/>
+                    </a:xfrm>
+                    <a:prstGeom prst="rect">
+                      <a:avLst/>
+                    </a:prstGeom>
+                  </pic:spPr>
+                </pic:pic>
+              </a:graphicData>
+            </a:graphic>
+            <wp14:sizeRelH relativeFrom="margin">
+              <wp14:pctWidth>0</wp14:pctWidth>
+            </wp14:sizeRelH>
+            <wp14:sizeRelV relativeFrom="margin">
+              <wp14:pctHeight>0</wp14:pctHeight>
+            </wp14:sizeRelV>
+          </wp:anchor>
+        </w:drawing>
+      </w:r>
+    </w:p>
+    <w:p>
+      <w:pPr>
+        <w:rPr>
+          <w:rFonts w:ascii="Times New Roman" w:hAnsi="Times New Roman" w:cs="Times New Roman"/>
+          <w:b/>
+          <w:bCs/>
+          <w:color w:val="232629"/>
+          <w:sz w:val="32"/>
+          <w:szCs w:val="32"/>
+          <w:shd w:val="clear" w:color="auto" w:fill="FFFFFF"/>
+          <w:lang w:val="el-GR"/>
+        </w:rPr>
+        <w:sectPr>
+          <w:headerReference w:type="default" r:id="rId26"/>
+          <w:pgSz w:w="12240" w:h="15840"/>
+          <w:pgMar w:top="1440" w:right="1800" w:bottom="1440" w:left="1800" w:header="720" w:footer="720" w:gutter="0"/>
+          <w:cols w:space="720"/>
+          <w:docGrid w:linePitch="360"/>
+        </w:sectPr>
+      </w:pPr>
+      <w:r>
+        <w:rPr>
+          <w:rFonts w:ascii="Times New Roman" w:hAnsi="Times New Roman" w:cs="Times New Roman"/>
+          <w:b/>
+          <w:bCs/>
+          <w:noProof/>
+          <w:color w:val="232629"/>
+          <w:sz w:val="32"/>
+          <w:szCs w:val="32"/>
+          <w:shd w:val="clear" w:color="auto" w:fill="FFFFFF"/>
+          <w:lang w:val="el-GR"/>
+        </w:rPr>
+        <w:drawing>
+          <wp:anchor distT="0" distB="0" distL="114300" distR="114300" simplePos="0" relativeHeight="251682816" behindDoc="0" locked="0" layoutInCell="1" allowOverlap="1" wp14:anchorId="0F4E9406" wp14:editId="0B0678C6">
+            <wp:simplePos x="0" y="0"/>
+            <wp:positionH relativeFrom="page">
+              <wp:align>right</wp:align>
+            </wp:positionH>
+            <wp:positionV relativeFrom="paragraph">
+              <wp:posOffset>3968115</wp:posOffset>
+            </wp:positionV>
+            <wp:extent cx="4066540" cy="3049905"/>
+            <wp:effectExtent l="0" t="0" r="0" b="0"/>
+            <wp:wrapSquare wrapText="bothSides"/>
+            <wp:docPr id="28" name="Picture 28"/>
+            <wp:cNvGraphicFramePr>
+              <a:graphicFrameLocks xmlns:a="http://schemas.openxmlformats.org/drawingml/2006/main" noChangeAspect="1"/>
+            </wp:cNvGraphicFramePr>
+            <a:graphic xmlns:a="http://schemas.openxmlformats.org/drawingml/2006/main">
+              <a:graphicData uri="http://schemas.openxmlformats.org/drawingml/2006/picture">
+                <pic:pic xmlns:pic="http://schemas.openxmlformats.org/drawingml/2006/picture">
+                  <pic:nvPicPr>
+                    <pic:cNvPr id="28" name="Picture 28"/>
+                    <pic:cNvPicPr/>
+                  </pic:nvPicPr>
+                  <pic:blipFill>
+                    <a:blip r:embed="rId27">
+                      <a:extLst>
+                        <a:ext uri="{28A0092B-C50C-407E-A947-70E740481C1C}">
+                          <a14:useLocalDpi xmlns:a14="http://schemas.microsoft.com/office/drawing/2010/main" val="0"/>
+                        </a:ext>
+                      </a:extLst>
+                    </a:blip>
+                    <a:stretch>
+                      <a:fillRect/>
+                    </a:stretch>
+                  </pic:blipFill>
+                  <pic:spPr>
+                    <a:xfrm>
+                      <a:off x="0" y="0"/>
+                      <a:ext cx="4066540" cy="3049905"/>
+                    </a:xfrm>
+                    <a:prstGeom prst="rect">
+                      <a:avLst/>
+                    </a:prstGeom>
+                  </pic:spPr>
+                </pic:pic>
+              </a:graphicData>
+            </a:graphic>
+            <wp14:sizeRelH relativeFrom="margin">
+              <wp14:pctWidth>0</wp14:pctWidth>
+            </wp14:sizeRelH>
+            <wp14:sizeRelV relativeFrom="margin">
+              <wp14:pctHeight>0</wp14:pctHeight>
+            </wp14:sizeRelV>
+          </wp:anchor>
+        </w:drawing>
+      </w:r>
+      <w:r>
+        <w:rPr>
+          <w:rFonts w:ascii="Times New Roman" w:hAnsi="Times New Roman" w:cs="Times New Roman"/>
+          <w:b/>
+          <w:bCs/>
+          <w:noProof/>
+          <w:color w:val="232629"/>
+          <w:sz w:val="32"/>
+          <w:szCs w:val="32"/>
+          <w:shd w:val="clear" w:color="auto" w:fill="FFFFFF"/>
+          <w:lang w:val="el-GR"/>
+        </w:rPr>
+        <w:drawing>
+          <wp:anchor distT="0" distB="0" distL="114300" distR="114300" simplePos="0" relativeHeight="251680768" behindDoc="0" locked="0" layoutInCell="1" allowOverlap="1" wp14:anchorId="7B5CC78B" wp14:editId="21189D26">
+            <wp:simplePos x="0" y="0"/>
+            <wp:positionH relativeFrom="page">
+              <wp:posOffset>15240</wp:posOffset>
+            </wp:positionH>
+            <wp:positionV relativeFrom="paragraph">
+              <wp:posOffset>3970020</wp:posOffset>
+            </wp:positionV>
+            <wp:extent cx="3992880" cy="2994660"/>
+            <wp:effectExtent l="0" t="0" r="7620" b="0"/>
+            <wp:wrapSquare wrapText="bothSides"/>
+            <wp:docPr id="26" name="Picture 26"/>
+            <wp:cNvGraphicFramePr>
+              <a:graphicFrameLocks xmlns:a="http://schemas.openxmlformats.org/drawingml/2006/main" noChangeAspect="1"/>
+            </wp:cNvGraphicFramePr>
+            <a:graphic xmlns:a="http://schemas.openxmlformats.org/drawingml/2006/main">
+              <a:graphicData uri="http://schemas.openxmlformats.org/drawingml/2006/picture">
+                <pic:pic xmlns:pic="http://schemas.openxmlformats.org/drawingml/2006/picture">
+                  <pic:nvPicPr>
+                    <pic:cNvPr id="26" name="Picture 26"/>
+                    <pic:cNvPicPr/>
+                  </pic:nvPicPr>
+                  <pic:blipFill>
+                    <a:blip r:embed="rId28">
+                      <a:extLst>
+                        <a:ext uri="{28A0092B-C50C-407E-A947-70E740481C1C}">
+                          <a14:useLocalDpi xmlns:a14="http://schemas.microsoft.com/office/drawing/2010/main" val="0"/>
+                        </a:ext>
+                      </a:extLst>
+                    </a:blip>
+                    <a:stretch>
+                      <a:fillRect/>
+                    </a:stretch>
+                  </pic:blipFill>
+                  <pic:spPr>
+                    <a:xfrm>
+                      <a:off x="0" y="0"/>
+                      <a:ext cx="3992880" cy="2994660"/>
+                    </a:xfrm>
+                    <a:prstGeom prst="rect">
+                      <a:avLst/>
+                    </a:prstGeom>
+                  </pic:spPr>
+                </pic:pic>
+              </a:graphicData>
+            </a:graphic>
+            <wp14:sizeRelH relativeFrom="margin">
+              <wp14:pctWidth>0</wp14:pctWidth>
+            </wp14:sizeRelH>
+            <wp14:sizeRelV relativeFrom="margin">
+              <wp14:pctHeight>0</wp14:pctHeight>
+            </wp14:sizeRelV>
+          </wp:anchor>
+        </w:drawing>
+      </w:r>
+      <w:r>
+        <w:rPr>
+          <w:rFonts w:ascii="Times New Roman" w:hAnsi="Times New Roman" w:cs="Times New Roman"/>
+          <w:b/>
+          <w:bCs/>
+          <w:color w:val="232629"/>
+          <w:sz w:val="32"/>
+          <w:szCs w:val="32"/>
+          <w:shd w:val="clear" w:color="auto" w:fill="FFFFFF"/>
+          <w:lang w:val="el-GR"/>
+        </w:rPr>
+        <w:br/>
+      </w:r>
+      <w:r>
+        <w:rPr>
+          <w:rFonts w:ascii="Times New Roman" w:hAnsi="Times New Roman" w:cs="Times New Roman"/>
+          <w:b/>
+          <w:bCs/>
+          <w:color w:val="232629"/>
+          <w:sz w:val="32"/>
+          <w:szCs w:val="32"/>
+          <w:shd w:val="clear" w:color="auto" w:fill="FFFFFF"/>
+          <w:lang w:val="el-GR"/>
+        </w:rPr>
+        <w:br/>
+      </w:r>
+    </w:p>
+    <w:p>
+      <w:pPr>
+        <w:rPr>
+          <w:rFonts w:ascii="Times New Roman" w:hAnsi="Times New Roman" w:cs="Times New Roman"/>
+          <w:b/>
+          <w:bCs/>
+          <w:i/>
+          <w:iCs/>
+          <w:color w:val="232629"/>
+          <w:sz w:val="28"/>
+          <w:szCs w:val="28"/>
+          <w:shd w:val="clear" w:color="auto" w:fill="FFFFFF"/>
+          <w:lang w:val="el-GR"/>
+        </w:rPr>
+      </w:pPr>
+    </w:p>
+    <w:p>
+      <w:pPr>
+        <w:rPr>
+          <w:rFonts w:ascii="Times New Roman" w:hAnsi="Times New Roman" w:cs="Times New Roman"/>
+          <w:b/>
+          <w:bCs/>
+          <w:i/>
+          <w:iCs/>
+          <w:color w:val="232629"/>
+          <w:sz w:val="28"/>
+          <w:szCs w:val="28"/>
+          <w:shd w:val="clear" w:color="auto" w:fill="FFFFFF"/>
+          <w:lang w:val="el-GR"/>
+        </w:rPr>
+      </w:pPr>
+      <w:r>
+        <w:rPr>
+          <w:rFonts w:ascii="Times New Roman" w:hAnsi="Times New Roman" w:cs="Times New Roman"/>
+          <w:b/>
+          <w:bCs/>
+          <w:i/>
+          <w:iCs/>
+          <w:color w:val="232629"/>
+          <w:sz w:val="28"/>
+          <w:szCs w:val="28"/>
+          <w:shd w:val="clear" w:color="auto" w:fill="FFFFFF"/>
+          <w:lang w:val="el-GR"/>
+        </w:rPr>
+        <w:t xml:space="preserve">Πόρισμα </w:t>
+      </w:r>
+      <w:r>
+        <w:rPr>
+          <w:rFonts w:ascii="Times New Roman" w:hAnsi="Times New Roman" w:cs="Times New Roman"/>
+          <w:b/>
+          <w:bCs/>
+          <w:i/>
+          <w:iCs/>
+          <w:color w:val="232629"/>
+          <w:sz w:val="28"/>
+          <w:szCs w:val="28"/>
+          <w:shd w:val="clear" w:color="auto" w:fill="FFFFFF"/>
+          <w:lang w:val="el-GR"/>
+        </w:rPr>
+        <w:t>2.1</w:t>
+      </w:r>
+      <w:r>
+        <w:rPr>
+          <w:rFonts w:ascii="Times New Roman" w:hAnsi="Times New Roman" w:cs="Times New Roman"/>
+          <w:b/>
+          <w:bCs/>
+          <w:i/>
+          <w:iCs/>
+          <w:color w:val="232629"/>
+          <w:sz w:val="28"/>
+          <w:szCs w:val="28"/>
+          <w:shd w:val="clear" w:color="auto" w:fill="FFFFFF"/>
+          <w:lang w:val="el-GR"/>
+        </w:rPr>
+        <w:t>:</w:t>
+      </w:r>
+    </w:p>
+    <w:p>
+      <w:pPr>
+        <w:ind w:firstLine="720"/>
+        <w:rPr>
+          <w:rFonts w:ascii="Times New Roman" w:hAnsi="Times New Roman" w:cs="Times New Roman"/>
+          <w:color w:val="232629"/>
+          <w:sz w:val="28"/>
+          <w:szCs w:val="28"/>
+          <w:shd w:val="clear" w:color="auto" w:fill="FFFFFF"/>
+          <w:lang w:val="el-GR"/>
+        </w:rPr>
+      </w:pPr>
+      <w:r>
+        <w:rPr>
+          <w:rFonts w:ascii="Times New Roman" w:hAnsi="Times New Roman" w:cs="Times New Roman"/>
+          <w:color w:val="232629"/>
+          <w:sz w:val="28"/>
+          <w:szCs w:val="28"/>
+          <w:shd w:val="clear" w:color="auto" w:fill="FFFFFF"/>
+          <w:lang w:val="el-GR"/>
+        </w:rPr>
+        <w:t xml:space="preserve">Απο το παραπάνω πείραμα, διαπιστώνεται ότι με </w:t>
+      </w:r>
+      <w:r>
+        <w:rPr>
+          <w:rFonts w:ascii="Times New Roman" w:hAnsi="Times New Roman" w:cs="Times New Roman"/>
+          <w:color w:val="232629"/>
+          <w:sz w:val="28"/>
+          <w:szCs w:val="28"/>
+          <w:shd w:val="clear" w:color="auto" w:fill="FFFFFF"/>
+          <w:lang w:val="el-GR"/>
+        </w:rPr>
+        <w:t>είκοσι (20)</w:t>
+      </w:r>
+      <w:r>
+        <w:rPr>
+          <w:rFonts w:ascii="Times New Roman" w:hAnsi="Times New Roman" w:cs="Times New Roman"/>
+          <w:color w:val="232629"/>
+          <w:sz w:val="28"/>
+          <w:szCs w:val="28"/>
+          <w:shd w:val="clear" w:color="auto" w:fill="FFFFFF"/>
+          <w:lang w:val="el-GR"/>
+        </w:rPr>
+        <w:t xml:space="preserve"> νευρώνες κρυφου επιπέδου ο αλγόριθμος αποδίδει καλύτερα, καθώς το </w:t>
+      </w:r>
+      <w:r>
+        <w:rPr>
+          <w:rFonts w:ascii="Times New Roman" w:hAnsi="Times New Roman" w:cs="Times New Roman"/>
+          <w:color w:val="232629"/>
+          <w:sz w:val="28"/>
+          <w:szCs w:val="28"/>
+          <w:shd w:val="clear" w:color="auto" w:fill="FFFFFF"/>
+        </w:rPr>
+        <w:t>loss</w:t>
+      </w:r>
+      <w:r>
+        <w:rPr>
+          <w:rFonts w:ascii="Times New Roman" w:hAnsi="Times New Roman" w:cs="Times New Roman"/>
+          <w:color w:val="232629"/>
+          <w:sz w:val="28"/>
+          <w:szCs w:val="28"/>
+          <w:shd w:val="clear" w:color="auto" w:fill="FFFFFF"/>
+          <w:lang w:val="el-GR"/>
+        </w:rPr>
+        <w:t xml:space="preserve"> είναι μικρότερο. Πολύ κοντά </w:t>
+      </w:r>
+      <w:r>
+        <w:rPr>
+          <w:rFonts w:ascii="Times New Roman" w:hAnsi="Times New Roman" w:cs="Times New Roman"/>
+          <w:color w:val="232629"/>
+          <w:sz w:val="28"/>
+          <w:szCs w:val="28"/>
+          <w:shd w:val="clear" w:color="auto" w:fill="FFFFFF"/>
+          <w:lang w:val="el-GR"/>
+        </w:rPr>
+        <w:t xml:space="preserve">στη ποσότητα αυτή βρίσκονται οι δύο άλλες τιμές. Όσον αφορά το </w:t>
+      </w:r>
+      <w:r>
+        <w:rPr>
+          <w:rFonts w:ascii="Times New Roman" w:hAnsi="Times New Roman" w:cs="Times New Roman"/>
+          <w:color w:val="232629"/>
+          <w:sz w:val="28"/>
+          <w:szCs w:val="28"/>
+          <w:shd w:val="clear" w:color="auto" w:fill="FFFFFF"/>
+        </w:rPr>
+        <w:t>accuracy</w:t>
+      </w:r>
+      <w:r>
+        <w:rPr>
+          <w:rFonts w:ascii="Times New Roman" w:hAnsi="Times New Roman" w:cs="Times New Roman"/>
+          <w:color w:val="232629"/>
+          <w:sz w:val="28"/>
+          <w:szCs w:val="28"/>
+          <w:shd w:val="clear" w:color="auto" w:fill="FFFFFF"/>
+          <w:lang w:val="el-GR"/>
+        </w:rPr>
+        <w:t xml:space="preserve">, </w:t>
+      </w:r>
+      <w:r>
+        <w:rPr>
+          <w:rFonts w:ascii="Times New Roman" w:hAnsi="Times New Roman" w:cs="Times New Roman"/>
+          <w:color w:val="232629"/>
+          <w:sz w:val="28"/>
+          <w:szCs w:val="28"/>
+          <w:shd w:val="clear" w:color="auto" w:fill="FFFFFF"/>
+          <w:lang w:val="el-GR"/>
+        </w:rPr>
+        <w:t xml:space="preserve">και στις τρείς περιπτώσεις του </w:t>
+      </w:r>
+      <w:r>
+        <w:rPr>
+          <w:rFonts w:ascii="Times New Roman" w:hAnsi="Times New Roman" w:cs="Times New Roman"/>
+          <w:color w:val="232629"/>
+          <w:sz w:val="28"/>
+          <w:szCs w:val="28"/>
+          <w:shd w:val="clear" w:color="auto" w:fill="FFFFFF"/>
+        </w:rPr>
+        <w:t>H</w:t>
+      </w:r>
+      <w:r>
+        <w:rPr>
+          <w:rFonts w:ascii="Times New Roman" w:hAnsi="Times New Roman" w:cs="Times New Roman"/>
+          <w:color w:val="232629"/>
+          <w:sz w:val="28"/>
+          <w:szCs w:val="28"/>
+          <w:shd w:val="clear" w:color="auto" w:fill="FFFFFF"/>
+          <w:lang w:val="el-GR"/>
+        </w:rPr>
+        <w:t xml:space="preserve">1 </w:t>
+      </w:r>
+      <w:r>
+        <w:rPr>
+          <w:rFonts w:ascii="Times New Roman" w:hAnsi="Times New Roman" w:cs="Times New Roman"/>
+          <w:color w:val="232629"/>
+          <w:sz w:val="28"/>
+          <w:szCs w:val="28"/>
+          <w:shd w:val="clear" w:color="auto" w:fill="FFFFFF"/>
+          <w:lang w:val="el-GR"/>
+        </w:rPr>
+        <w:t>οι τιμές είναι πάρα πολύ κοντά.</w:t>
+      </w:r>
+    </w:p>
+    <w:p>
+      <w:pPr>
+        <w:rPr>
+          <w:rFonts w:ascii="Times New Roman" w:hAnsi="Times New Roman" w:cs="Times New Roman"/>
+          <w:color w:val="232629"/>
+          <w:sz w:val="28"/>
+          <w:szCs w:val="28"/>
+          <w:shd w:val="clear" w:color="auto" w:fill="FFFFFF"/>
+          <w:lang w:val="el-GR"/>
+        </w:rPr>
+      </w:pPr>
+    </w:p>
+    <w:p>
+      <w:pPr>
+        <w:rPr>
+          <w:rFonts w:ascii="Times New Roman" w:hAnsi="Times New Roman" w:cs="Times New Roman"/>
+          <w:b/>
+          <w:bCs/>
+          <w:i/>
+          <w:iCs/>
+          <w:color w:val="232629"/>
+          <w:sz w:val="28"/>
+          <w:szCs w:val="28"/>
+          <w:shd w:val="clear" w:color="auto" w:fill="FFFFFF"/>
+          <w:lang w:val="el-GR"/>
+        </w:rPr>
+      </w:pPr>
+      <w:r>
+        <w:rPr>
+          <w:rFonts w:ascii="Times New Roman" w:hAnsi="Times New Roman" w:cs="Times New Roman"/>
+          <w:b/>
+          <w:bCs/>
+          <w:i/>
+          <w:iCs/>
+          <w:color w:val="232629"/>
+          <w:sz w:val="28"/>
+          <w:szCs w:val="28"/>
+          <w:shd w:val="clear" w:color="auto" w:fill="FFFFFF"/>
+          <w:lang w:val="el-GR"/>
+        </w:rPr>
+        <w:t xml:space="preserve">Πόρισμα </w:t>
+      </w:r>
+      <w:r>
+        <w:rPr>
+          <w:rFonts w:ascii="Times New Roman" w:hAnsi="Times New Roman" w:cs="Times New Roman"/>
+          <w:b/>
+          <w:bCs/>
+          <w:i/>
+          <w:iCs/>
+          <w:color w:val="232629"/>
+          <w:sz w:val="28"/>
+          <w:szCs w:val="28"/>
+          <w:shd w:val="clear" w:color="auto" w:fill="FFFFFF"/>
+          <w:lang w:val="el-GR"/>
+        </w:rPr>
+        <w:t>2.2</w:t>
+      </w:r>
+      <w:r>
+        <w:rPr>
+          <w:rFonts w:ascii="Times New Roman" w:hAnsi="Times New Roman" w:cs="Times New Roman"/>
+          <w:b/>
+          <w:bCs/>
+          <w:i/>
+          <w:iCs/>
+          <w:color w:val="232629"/>
+          <w:sz w:val="28"/>
+          <w:szCs w:val="28"/>
+          <w:shd w:val="clear" w:color="auto" w:fill="FFFFFF"/>
+          <w:lang w:val="el-GR"/>
+        </w:rPr>
+        <w:t>:</w:t>
+      </w:r>
+    </w:p>
+    <w:p>
+      <w:pPr>
+        <w:rPr>
+          <w:rFonts w:ascii="Times New Roman" w:hAnsi="Times New Roman" w:cs="Times New Roman"/>
+          <w:color w:val="232629"/>
+          <w:sz w:val="28"/>
+          <w:szCs w:val="28"/>
+          <w:shd w:val="clear" w:color="auto" w:fill="FFFFFF"/>
+          <w:lang w:val="el-GR"/>
+        </w:rPr>
+      </w:pPr>
+      <w:r>
+        <w:rPr>
+          <w:rFonts w:ascii="Times New Roman" w:hAnsi="Times New Roman" w:cs="Times New Roman"/>
+          <w:b/>
+          <w:bCs/>
+          <w:i/>
+          <w:iCs/>
+          <w:color w:val="232629"/>
+          <w:sz w:val="28"/>
+          <w:szCs w:val="28"/>
+          <w:shd w:val="clear" w:color="auto" w:fill="FFFFFF"/>
+          <w:lang w:val="el-GR"/>
+        </w:rPr>
+        <w:tab/>
+      </w:r>
+      <w:r>
+        <w:rPr>
+          <w:rFonts w:ascii="Times New Roman" w:hAnsi="Times New Roman" w:cs="Times New Roman"/>
+          <w:color w:val="232629"/>
+          <w:sz w:val="28"/>
+          <w:szCs w:val="28"/>
+          <w:shd w:val="clear" w:color="auto" w:fill="FFFFFF"/>
+          <w:lang w:val="el-GR"/>
+        </w:rPr>
+        <w:t xml:space="preserve">Όσον αφορά τη συνάρτηση κόστους, παρατηρείται ότι </w:t>
+      </w:r>
+      <w:r>
+        <w:rPr>
+          <w:rFonts w:ascii="Times New Roman" w:hAnsi="Times New Roman" w:cs="Times New Roman"/>
+          <w:color w:val="232629"/>
+          <w:sz w:val="28"/>
+          <w:szCs w:val="28"/>
+          <w:shd w:val="clear" w:color="auto" w:fill="FFFFFF"/>
+          <w:lang w:val="el-GR"/>
+        </w:rPr>
+        <w:t xml:space="preserve">η </w:t>
+      </w:r>
+      <w:r>
+        <w:rPr>
+          <w:rFonts w:ascii="Times New Roman" w:hAnsi="Times New Roman" w:cs="Times New Roman"/>
+          <w:color w:val="232629"/>
+          <w:sz w:val="28"/>
+          <w:szCs w:val="28"/>
+          <w:shd w:val="clear" w:color="auto" w:fill="FFFFFF"/>
+        </w:rPr>
+        <w:t>CE</w:t>
+      </w:r>
+      <w:r>
+        <w:rPr>
+          <w:rFonts w:ascii="Times New Roman" w:hAnsi="Times New Roman" w:cs="Times New Roman"/>
+          <w:color w:val="232629"/>
+          <w:sz w:val="28"/>
+          <w:szCs w:val="28"/>
+          <w:shd w:val="clear" w:color="auto" w:fill="FFFFFF"/>
+          <w:lang w:val="el-GR"/>
+        </w:rPr>
+        <w:t xml:space="preserve"> είναι πιο «αυστηρή» απο την </w:t>
+      </w:r>
+      <w:r>
+        <w:rPr>
+          <w:rFonts w:ascii="Times New Roman" w:hAnsi="Times New Roman" w:cs="Times New Roman"/>
+          <w:color w:val="232629"/>
+          <w:sz w:val="28"/>
+          <w:szCs w:val="28"/>
+          <w:shd w:val="clear" w:color="auto" w:fill="FFFFFF"/>
+        </w:rPr>
+        <w:t>MSE</w:t>
+      </w:r>
+      <w:r>
+        <w:rPr>
+          <w:rFonts w:ascii="Times New Roman" w:hAnsi="Times New Roman" w:cs="Times New Roman"/>
+          <w:color w:val="232629"/>
+          <w:sz w:val="28"/>
+          <w:szCs w:val="28"/>
+          <w:shd w:val="clear" w:color="auto" w:fill="FFFFFF"/>
+          <w:lang w:val="el-GR"/>
+        </w:rPr>
+        <w:t xml:space="preserve">. Αυτο συμβαίνει γιατί οι έξοδοι που θέλουμε να εκτιμήσουμε είναι τιμές στο εύρος [0, 1], και ο λογάριθμος είναι πολύ πιο ευαίσθητος σε αυτές απο το τετράγωνο. Ωστόσο, η </w:t>
+      </w:r>
+      <w:r>
+        <w:rPr>
+          <w:rFonts w:ascii="Times New Roman" w:hAnsi="Times New Roman" w:cs="Times New Roman"/>
+          <w:color w:val="232629"/>
+          <w:sz w:val="28"/>
+          <w:szCs w:val="28"/>
+          <w:shd w:val="clear" w:color="auto" w:fill="FFFFFF"/>
+        </w:rPr>
+        <w:t>CE</w:t>
+      </w:r>
+      <w:r>
+        <w:rPr>
+          <w:rFonts w:ascii="Times New Roman" w:hAnsi="Times New Roman" w:cs="Times New Roman"/>
+          <w:color w:val="232629"/>
+          <w:sz w:val="28"/>
+          <w:szCs w:val="28"/>
+          <w:shd w:val="clear" w:color="auto" w:fill="FFFFFF"/>
+          <w:lang w:val="el-GR"/>
+        </w:rPr>
+        <w:t xml:space="preserve"> συνάρτηση κόστους φαίνεται να βοηθά τη σύγκλιση της ακρίβειας του αλγορίθμου πιο γρήγορα απο την </w:t>
+      </w:r>
+      <w:r>
+        <w:rPr>
+          <w:rFonts w:ascii="Times New Roman" w:hAnsi="Times New Roman" w:cs="Times New Roman"/>
+          <w:color w:val="232629"/>
+          <w:sz w:val="28"/>
+          <w:szCs w:val="28"/>
+          <w:shd w:val="clear" w:color="auto" w:fill="FFFFFF"/>
+        </w:rPr>
+        <w:t>MSE</w:t>
+      </w:r>
+      <w:r>
+        <w:rPr>
+          <w:rFonts w:ascii="Times New Roman" w:hAnsi="Times New Roman" w:cs="Times New Roman"/>
+          <w:color w:val="232629"/>
+          <w:sz w:val="28"/>
+          <w:szCs w:val="28"/>
+          <w:shd w:val="clear" w:color="auto" w:fill="FFFFFF"/>
+          <w:lang w:val="el-GR"/>
+        </w:rPr>
+        <w:t xml:space="preserve"> </w:t>
+      </w:r>
+      <w:r>
+        <w:rPr>
+          <w:rFonts w:ascii="Times New Roman" w:hAnsi="Times New Roman" w:cs="Times New Roman"/>
+          <w:color w:val="232629"/>
+          <w:sz w:val="28"/>
+          <w:szCs w:val="28"/>
+          <w:shd w:val="clear" w:color="auto" w:fill="FFFFFF"/>
+          <w:lang w:val="el-GR"/>
+        </w:rPr>
+        <w:t xml:space="preserve">και στις τρείς (3) περιπτώσεις του </w:t>
+      </w:r>
+      <w:r>
+        <w:rPr>
+          <w:rFonts w:ascii="Times New Roman" w:hAnsi="Times New Roman" w:cs="Times New Roman"/>
+          <w:color w:val="232629"/>
+          <w:sz w:val="28"/>
+          <w:szCs w:val="28"/>
+          <w:shd w:val="clear" w:color="auto" w:fill="FFFFFF"/>
+        </w:rPr>
+        <w:t>H</w:t>
+      </w:r>
+      <w:r>
+        <w:rPr>
+          <w:rFonts w:ascii="Times New Roman" w:hAnsi="Times New Roman" w:cs="Times New Roman"/>
+          <w:color w:val="232629"/>
+          <w:sz w:val="28"/>
+          <w:szCs w:val="28"/>
+          <w:shd w:val="clear" w:color="auto" w:fill="FFFFFF"/>
+          <w:lang w:val="el-GR"/>
+        </w:rPr>
+        <w:t>1.</w:t>
+      </w:r>
+    </w:p>
+    <w:p>
+      <w:pPr>
+        <w:rPr>
+          <w:rFonts w:ascii="Times New Roman" w:hAnsi="Times New Roman" w:cs="Times New Roman"/>
+          <w:color w:val="232629"/>
+          <w:sz w:val="28"/>
+          <w:szCs w:val="28"/>
+          <w:shd w:val="clear" w:color="auto" w:fill="FFFFFF"/>
+          <w:lang w:val="el-GR"/>
+        </w:rPr>
+      </w:pPr>
+    </w:p>
+    <w:p>
+      <w:pPr>
+        <w:rPr>
+          <w:rFonts w:ascii="Times New Roman" w:hAnsi="Times New Roman" w:cs="Times New Roman"/>
+          <w:b/>
+          <w:bCs/>
+          <w:i/>
+          <w:iCs/>
+          <w:color w:val="232629"/>
+          <w:sz w:val="28"/>
+          <w:szCs w:val="28"/>
+          <w:shd w:val="clear" w:color="auto" w:fill="FFFFFF"/>
+          <w:lang w:val="el-GR"/>
+        </w:rPr>
+      </w:pPr>
+      <w:r>
+        <w:rPr>
+          <w:rFonts w:ascii="Times New Roman" w:hAnsi="Times New Roman" w:cs="Times New Roman"/>
+          <w:b/>
+          <w:bCs/>
+          <w:i/>
+          <w:iCs/>
+          <w:color w:val="232629"/>
+          <w:sz w:val="28"/>
+          <w:szCs w:val="28"/>
+          <w:shd w:val="clear" w:color="auto" w:fill="FFFFFF"/>
+          <w:lang w:val="el-GR"/>
+        </w:rPr>
+        <w:t xml:space="preserve">Πόρισμα </w:t>
+      </w:r>
+      <w:r>
+        <w:rPr>
+          <w:rFonts w:ascii="Times New Roman" w:hAnsi="Times New Roman" w:cs="Times New Roman"/>
+          <w:b/>
+          <w:bCs/>
+          <w:i/>
+          <w:iCs/>
+          <w:color w:val="232629"/>
+          <w:sz w:val="28"/>
+          <w:szCs w:val="28"/>
+          <w:shd w:val="clear" w:color="auto" w:fill="FFFFFF"/>
+          <w:lang w:val="el-GR"/>
+        </w:rPr>
+        <w:t>2.3</w:t>
+      </w:r>
+      <w:r>
+        <w:rPr>
+          <w:rFonts w:ascii="Times New Roman" w:hAnsi="Times New Roman" w:cs="Times New Roman"/>
+          <w:b/>
+          <w:bCs/>
+          <w:i/>
+          <w:iCs/>
+          <w:color w:val="232629"/>
+          <w:sz w:val="28"/>
+          <w:szCs w:val="28"/>
+          <w:shd w:val="clear" w:color="auto" w:fill="FFFFFF"/>
+          <w:lang w:val="el-GR"/>
+        </w:rPr>
+        <w:t>:</w:t>
+      </w:r>
+    </w:p>
+    <w:p>
+      <w:pPr>
+        <w:rPr>
+          <w:rFonts w:ascii="Times New Roman" w:hAnsi="Times New Roman" w:cs="Times New Roman"/>
+          <w:color w:val="232629"/>
+          <w:sz w:val="28"/>
+          <w:szCs w:val="28"/>
+          <w:shd w:val="clear" w:color="auto" w:fill="FFFFFF"/>
+          <w:lang w:val="el-GR"/>
+        </w:rPr>
+      </w:pPr>
+      <w:r>
+        <w:rPr>
+          <w:rFonts w:ascii="Times New Roman" w:hAnsi="Times New Roman" w:cs="Times New Roman"/>
+          <w:b/>
+          <w:bCs/>
+          <w:i/>
+          <w:iCs/>
+          <w:color w:val="232629"/>
+          <w:sz w:val="28"/>
+          <w:szCs w:val="28"/>
+          <w:shd w:val="clear" w:color="auto" w:fill="FFFFFF"/>
+          <w:lang w:val="el-GR"/>
+        </w:rPr>
+        <w:tab/>
+      </w:r>
+      <w:r>
+        <w:rPr>
+          <w:rFonts w:ascii="Times New Roman" w:hAnsi="Times New Roman" w:cs="Times New Roman"/>
+          <w:color w:val="232629"/>
+          <w:sz w:val="28"/>
+          <w:szCs w:val="28"/>
+          <w:shd w:val="clear" w:color="auto" w:fill="FFFFFF"/>
+          <w:lang w:val="el-GR"/>
+        </w:rPr>
+        <w:t xml:space="preserve">Παρατηρούμε ότι η σύγκλιση της ακρίβειας του αλγορίθμου στις περιπτώσεις </w:t>
+      </w:r>
+      <w:r>
+        <w:rPr>
+          <w:rFonts w:ascii="Times New Roman" w:hAnsi="Times New Roman" w:cs="Times New Roman"/>
+          <w:color w:val="232629"/>
+          <w:sz w:val="28"/>
+          <w:szCs w:val="28"/>
+          <w:shd w:val="clear" w:color="auto" w:fill="FFFFFF"/>
+        </w:rPr>
+        <w:t>H</w:t>
+      </w:r>
+      <w:r>
+        <w:rPr>
+          <w:rFonts w:ascii="Times New Roman" w:hAnsi="Times New Roman" w:cs="Times New Roman"/>
+          <w:color w:val="232629"/>
+          <w:sz w:val="28"/>
+          <w:szCs w:val="28"/>
+          <w:shd w:val="clear" w:color="auto" w:fill="FFFFFF"/>
+          <w:lang w:val="el-GR"/>
+        </w:rPr>
+        <w:t xml:space="preserve">1=20 και </w:t>
+      </w:r>
+      <w:r>
+        <w:rPr>
+          <w:rFonts w:ascii="Times New Roman" w:hAnsi="Times New Roman" w:cs="Times New Roman"/>
+          <w:color w:val="232629"/>
+          <w:sz w:val="28"/>
+          <w:szCs w:val="28"/>
+          <w:shd w:val="clear" w:color="auto" w:fill="FFFFFF"/>
+        </w:rPr>
+        <w:t>H</w:t>
+      </w:r>
+      <w:r>
+        <w:rPr>
+          <w:rFonts w:ascii="Times New Roman" w:hAnsi="Times New Roman" w:cs="Times New Roman"/>
+          <w:color w:val="232629"/>
+          <w:sz w:val="28"/>
+          <w:szCs w:val="28"/>
+          <w:shd w:val="clear" w:color="auto" w:fill="FFFFFF"/>
+          <w:lang w:val="el-GR"/>
+        </w:rPr>
+        <w:t xml:space="preserve">1=8540 </w:t>
+      </w:r>
+      <w:r>
+        <w:rPr>
+          <w:rFonts w:ascii="Times New Roman" w:hAnsi="Times New Roman" w:cs="Times New Roman"/>
+          <w:color w:val="232629"/>
+          <w:sz w:val="28"/>
+          <w:szCs w:val="28"/>
+          <w:shd w:val="clear" w:color="auto" w:fill="FFFFFF"/>
+          <w:lang w:val="el-GR"/>
+        </w:rPr>
+        <w:t>έχει ολοκληρωθεί μόλις απο την πεντηκοστή εποχή εκπαίδευσης</w:t>
+      </w:r>
+      <w:r>
+        <w:rPr>
+          <w:rFonts w:ascii="Times New Roman" w:hAnsi="Times New Roman" w:cs="Times New Roman"/>
+          <w:color w:val="232629"/>
+          <w:sz w:val="28"/>
+          <w:szCs w:val="28"/>
+          <w:shd w:val="clear" w:color="auto" w:fill="FFFFFF"/>
+          <w:lang w:val="el-GR"/>
+        </w:rPr>
+        <w:t xml:space="preserve"> (</w:t>
+      </w:r>
+      <w:r>
+        <w:rPr>
+          <w:rFonts w:ascii="Times New Roman" w:hAnsi="Times New Roman" w:cs="Times New Roman"/>
+          <w:color w:val="232629"/>
+          <w:sz w:val="28"/>
+          <w:szCs w:val="28"/>
+          <w:shd w:val="clear" w:color="auto" w:fill="FFFFFF"/>
+        </w:rPr>
+        <w:t>CE</w:t>
+      </w:r>
+      <w:r>
+        <w:rPr>
+          <w:rFonts w:ascii="Times New Roman" w:hAnsi="Times New Roman" w:cs="Times New Roman"/>
+          <w:color w:val="232629"/>
+          <w:sz w:val="28"/>
+          <w:szCs w:val="28"/>
+          <w:shd w:val="clear" w:color="auto" w:fill="FFFFFF"/>
+          <w:lang w:val="el-GR"/>
+        </w:rPr>
+        <w:t xml:space="preserve"> </w:t>
+      </w:r>
+      <w:r>
+        <w:rPr>
+          <w:rFonts w:ascii="Times New Roman" w:hAnsi="Times New Roman" w:cs="Times New Roman"/>
+          <w:color w:val="232629"/>
+          <w:sz w:val="28"/>
+          <w:szCs w:val="28"/>
+          <w:shd w:val="clear" w:color="auto" w:fill="FFFFFF"/>
+        </w:rPr>
+        <w:t>Loss</w:t>
+      </w:r>
+      <w:r>
+        <w:rPr>
+          <w:rFonts w:ascii="Times New Roman" w:hAnsi="Times New Roman" w:cs="Times New Roman"/>
+          <w:color w:val="232629"/>
+          <w:sz w:val="28"/>
+          <w:szCs w:val="28"/>
+          <w:shd w:val="clear" w:color="auto" w:fill="FFFFFF"/>
+          <w:lang w:val="el-GR"/>
+        </w:rPr>
+        <w:t xml:space="preserve"> </w:t>
+      </w:r>
+      <w:r>
+        <w:rPr>
+          <w:rFonts w:ascii="Times New Roman" w:hAnsi="Times New Roman" w:cs="Times New Roman"/>
+          <w:color w:val="232629"/>
+          <w:sz w:val="28"/>
+          <w:szCs w:val="28"/>
+          <w:shd w:val="clear" w:color="auto" w:fill="FFFFFF"/>
+        </w:rPr>
+        <w:t>function</w:t>
+      </w:r>
+      <w:r>
+        <w:rPr>
+          <w:rFonts w:ascii="Times New Roman" w:hAnsi="Times New Roman" w:cs="Times New Roman"/>
+          <w:color w:val="232629"/>
+          <w:sz w:val="28"/>
+          <w:szCs w:val="28"/>
+          <w:shd w:val="clear" w:color="auto" w:fill="FFFFFF"/>
+          <w:lang w:val="el-GR"/>
+        </w:rPr>
+        <w:t xml:space="preserve">) και οι υπόλοιπες 150 συμβάλλουν μόνο στην ελαχιστοποίηση του </w:t>
+      </w:r>
+      <w:r>
+        <w:rPr>
+          <w:rFonts w:ascii="Times New Roman" w:hAnsi="Times New Roman" w:cs="Times New Roman"/>
+          <w:color w:val="232629"/>
+          <w:sz w:val="28"/>
+          <w:szCs w:val="28"/>
+          <w:shd w:val="clear" w:color="auto" w:fill="FFFFFF"/>
+        </w:rPr>
+        <w:t>loss</w:t>
+      </w:r>
+      <w:r>
+        <w:rPr>
+          <w:rFonts w:ascii="Times New Roman" w:hAnsi="Times New Roman" w:cs="Times New Roman"/>
+          <w:color w:val="232629"/>
+          <w:sz w:val="28"/>
+          <w:szCs w:val="28"/>
+          <w:shd w:val="clear" w:color="auto" w:fill="FFFFFF"/>
+          <w:lang w:val="el-GR"/>
+        </w:rPr>
+        <w:t xml:space="preserve">. Παρόμοια είναι η συμπεριφορά και για </w:t>
+      </w:r>
+      <w:r>
+        <w:rPr>
+          <w:rFonts w:ascii="Times New Roman" w:hAnsi="Times New Roman" w:cs="Times New Roman"/>
+          <w:color w:val="232629"/>
+          <w:sz w:val="28"/>
+          <w:szCs w:val="28"/>
+          <w:shd w:val="clear" w:color="auto" w:fill="FFFFFF"/>
+        </w:rPr>
+        <w:t>H</w:t>
+      </w:r>
+      <w:r>
+        <w:rPr>
+          <w:rFonts w:ascii="Times New Roman" w:hAnsi="Times New Roman" w:cs="Times New Roman"/>
+          <w:color w:val="232629"/>
+          <w:sz w:val="28"/>
+          <w:szCs w:val="28"/>
+          <w:shd w:val="clear" w:color="auto" w:fill="FFFFFF"/>
+          <w:lang w:val="el-GR"/>
+        </w:rPr>
+        <w:t xml:space="preserve">1=4270 με τη διαφορά οτι αργέι περισσότερο η σύγκλιση (κατα 25% πιο αργά). Αξίζει να παρατηρηθεί επίσης, οτι η σύγκλιση εκμάθησης του αλγορίθμου με </w:t>
+      </w:r>
+      <w:r>
+        <w:rPr>
+          <w:rFonts w:ascii="Times New Roman" w:hAnsi="Times New Roman" w:cs="Times New Roman"/>
+          <w:color w:val="232629"/>
+          <w:sz w:val="28"/>
+          <w:szCs w:val="28"/>
+          <w:shd w:val="clear" w:color="auto" w:fill="FFFFFF"/>
+        </w:rPr>
+        <w:t>CE</w:t>
+      </w:r>
+      <w:r>
+        <w:rPr>
+          <w:rFonts w:ascii="Times New Roman" w:hAnsi="Times New Roman" w:cs="Times New Roman"/>
+          <w:color w:val="232629"/>
+          <w:sz w:val="28"/>
+          <w:szCs w:val="28"/>
+          <w:shd w:val="clear" w:color="auto" w:fill="FFFFFF"/>
+          <w:lang w:val="el-GR"/>
+        </w:rPr>
+        <w:t xml:space="preserve"> είναι κατά 50 εποχές πιο γρήγορη απο την </w:t>
+      </w:r>
+      <w:r>
+        <w:rPr>
+          <w:rFonts w:ascii="Times New Roman" w:hAnsi="Times New Roman" w:cs="Times New Roman"/>
+          <w:color w:val="232629"/>
+          <w:sz w:val="28"/>
+          <w:szCs w:val="28"/>
+          <w:shd w:val="clear" w:color="auto" w:fill="FFFFFF"/>
+        </w:rPr>
+        <w:t>MSE</w:t>
+      </w:r>
+      <w:r>
+        <w:rPr>
+          <w:rFonts w:ascii="Times New Roman" w:hAnsi="Times New Roman" w:cs="Times New Roman"/>
+          <w:color w:val="232629"/>
+          <w:sz w:val="28"/>
+          <w:szCs w:val="28"/>
+          <w:shd w:val="clear" w:color="auto" w:fill="FFFFFF"/>
+          <w:lang w:val="el-GR"/>
+        </w:rPr>
+        <w:t>.</w:t>
+      </w:r>
+    </w:p>
+    <w:p>
+      <w:pPr>
+        <w:rPr>
+          <w:rFonts w:ascii="Times New Roman" w:hAnsi="Times New Roman" w:cs="Times New Roman"/>
+          <w:color w:val="232629"/>
+          <w:sz w:val="28"/>
+          <w:szCs w:val="28"/>
+          <w:shd w:val="clear" w:color="auto" w:fill="FFFFFF"/>
+          <w:lang w:val="el-GR"/>
+        </w:rPr>
+      </w:pPr>
+    </w:p>
+    <w:p>
+      <w:pPr>
+        <w:rPr>
+          <w:rFonts w:ascii="Times New Roman" w:hAnsi="Times New Roman" w:cs="Times New Roman"/>
+          <w:b/>
+          <w:bCs/>
+          <w:i/>
+          <w:iCs/>
+          <w:color w:val="232629"/>
+          <w:sz w:val="28"/>
+          <w:szCs w:val="28"/>
+          <w:shd w:val="clear" w:color="auto" w:fill="FFFFFF"/>
+        </w:rPr>
+      </w:pPr>
+      <w:r>
+        <w:rPr>
+          <w:rFonts w:ascii="Times New Roman" w:hAnsi="Times New Roman" w:cs="Times New Roman"/>
+          <w:b/>
+          <w:bCs/>
+          <w:i/>
+          <w:iCs/>
+          <w:color w:val="232629"/>
+          <w:sz w:val="28"/>
+          <w:szCs w:val="28"/>
+          <w:shd w:val="clear" w:color="auto" w:fill="FFFFFF"/>
+          <w:lang w:val="el-GR"/>
+        </w:rPr>
+        <w:t xml:space="preserve">Πόρισμα 2.4: </w:t>
+      </w:r>
+    </w:p>
+    <w:p>
+      <w:pPr>
+        <w:ind w:firstLine="720"/>
+        <w:rPr>
+          <w:rFonts w:ascii="Times New Roman" w:hAnsi="Times New Roman" w:cs="Times New Roman"/>
+          <w:b/>
+          <w:bCs/>
+          <w:color w:val="232629"/>
+          <w:sz w:val="28"/>
+          <w:szCs w:val="28"/>
+          <w:shd w:val="clear" w:color="auto" w:fill="FFFFFF"/>
+          <w:lang w:val="el-GR"/>
+        </w:rPr>
+        <w:sectPr>
+          <w:headerReference w:type="default" r:id="rId29"/>
+          <w:pgSz w:w="12240" w:h="15840"/>
+          <w:pgMar w:top="1440" w:right="1800" w:bottom="1440" w:left="1800" w:header="720" w:footer="720" w:gutter="0"/>
+          <w:cols w:space="720"/>
+          <w:docGrid w:linePitch="360"/>
+        </w:sectPr>
+      </w:pPr>
+      <w:r>
+        <w:rPr>
+          <w:rFonts w:ascii="Times New Roman" w:hAnsi="Times New Roman" w:cs="Times New Roman"/>
+          <w:b/>
+          <w:bCs/>
+          <w:color w:val="232629"/>
+          <w:sz w:val="28"/>
+          <w:szCs w:val="28"/>
+          <w:shd w:val="clear" w:color="auto" w:fill="FFFFFF"/>
+          <w:lang w:val="el-GR"/>
+        </w:rPr>
+        <w:t>Ωστόσο στο σημείο αυτό να πούμε</w:t>
+      </w:r>
+      <w:r>
+        <w:rPr>
+          <w:rFonts w:ascii="Times New Roman" w:hAnsi="Times New Roman" w:cs="Times New Roman"/>
+          <w:b/>
+          <w:bCs/>
+          <w:color w:val="232629"/>
+          <w:sz w:val="28"/>
+          <w:szCs w:val="28"/>
+          <w:shd w:val="clear" w:color="auto" w:fill="FFFFFF"/>
+          <w:lang w:val="el-GR"/>
+        </w:rPr>
+        <w:t xml:space="preserve"> οτι</w:t>
+      </w:r>
+      <w:r>
+        <w:rPr>
+          <w:rFonts w:ascii="Times New Roman" w:hAnsi="Times New Roman" w:cs="Times New Roman"/>
+          <w:b/>
+          <w:bCs/>
+          <w:color w:val="232629"/>
+          <w:sz w:val="28"/>
+          <w:szCs w:val="28"/>
+          <w:shd w:val="clear" w:color="auto" w:fill="FFFFFF"/>
+          <w:lang w:val="el-GR"/>
+        </w:rPr>
+        <w:t xml:space="preserve"> και στις τρείς περιπτώσεις ο αλγόριθμος υπερεκπεδεύεται</w:t>
+      </w:r>
+      <w:r>
+        <w:rPr>
+          <w:rFonts w:ascii="Times New Roman" w:hAnsi="Times New Roman" w:cs="Times New Roman"/>
+          <w:b/>
+          <w:bCs/>
+          <w:color w:val="232629"/>
+          <w:sz w:val="28"/>
+          <w:szCs w:val="28"/>
+          <w:shd w:val="clear" w:color="auto" w:fill="FFFFFF"/>
+          <w:lang w:val="el-GR"/>
+        </w:rPr>
+        <w:t xml:space="preserve">. Αυτό το καταλαβαίνουμε απο τις γραφικές παραστάσεις του </w:t>
+      </w:r>
+      <w:r>
+        <w:rPr>
+          <w:rFonts w:ascii="Times New Roman" w:hAnsi="Times New Roman" w:cs="Times New Roman"/>
+          <w:b/>
+          <w:bCs/>
+          <w:color w:val="232629"/>
+          <w:sz w:val="28"/>
+          <w:szCs w:val="28"/>
+          <w:shd w:val="clear" w:color="auto" w:fill="FFFFFF"/>
+        </w:rPr>
+        <w:t>Loss</w:t>
+      </w:r>
+      <w:r>
+        <w:rPr>
+          <w:rFonts w:ascii="Times New Roman" w:hAnsi="Times New Roman" w:cs="Times New Roman"/>
+          <w:b/>
+          <w:bCs/>
+          <w:color w:val="232629"/>
+          <w:sz w:val="28"/>
+          <w:szCs w:val="28"/>
+          <w:shd w:val="clear" w:color="auto" w:fill="FFFFFF"/>
+          <w:lang w:val="el-GR"/>
+        </w:rPr>
+        <w:t>, που φαίνεται να συνεχίζει να μειώνεται με την εμπειρία.</w:t>
+      </w:r>
+    </w:p>
+    <w:p>
+      <w:pPr>
+        <w:ind w:firstLine="720"/>
+        <w:rPr>
+          <w:rFonts w:ascii="Times New Roman" w:hAnsi="Times New Roman" w:cs="Times New Roman"/>
+          <w:b/>
+          <w:bCs/>
+          <w:color w:val="232629"/>
+          <w:sz w:val="28"/>
+          <w:szCs w:val="28"/>
+          <w:shd w:val="clear" w:color="auto" w:fill="FFFFFF"/>
+          <w:lang w:val="el-GR"/>
+        </w:rPr>
+      </w:pPr>
+    </w:p>
     <w:sectPr>
-      <w:headerReference w:type="default" r:id="rId15"/>
+      <w:headerReference w:type="default" r:id="rId30"/>
       <w:pgSz w:w="12240" w:h="15840"/>
       <w:pgMar w:top="1440" w:right="1800" w:bottom="1440" w:left="1800" w:header="720" w:footer="720" w:gutter="0"/>
       <w:cols w:space="720"/>
@@ -5143,6 +7266,186 @@
 </w:hdr>
 </file>
 
+<file path=word/header5.xml><?xml version="1.0" encoding="utf-8"?>
+<w:hdr xmlns:wpc="http://schemas.microsoft.com/office/word/2010/wordprocessingCanvas" xmlns:cx="http://schemas.microsoft.com/office/drawing/2014/chartex" xmlns:cx1="http://schemas.microsoft.com/office/drawing/2015/9/8/chartex" xmlns:cx2="http://schemas.microsoft.com/office/drawing/2015/10/21/chartex" xmlns:cx3="http://schemas.microsoft.com/office/drawing/2016/5/9/chartex" xmlns:cx4="http://schemas.microsoft.com/office/drawing/2016/5/10/chartex" xmlns:cx5="http://schemas.microsoft.com/office/drawing/2016/5/11/chartex" xmlns:cx6="http://schemas.microsoft.com/office/drawing/2016/5/12/chartex" xmlns:cx7="http://schemas.microsoft.com/office/drawing/2016/5/13/chartex" xmlns:cx8="http://schemas.microsoft.com/office/drawing/2016/5/14/chartex" xmlns:mc="http://schemas.openxmlformats.org/markup-compatibility/2006" xmlns:aink="http://schemas.microsoft.com/office/drawing/2016/ink" xmlns:am3d="http://schemas.microsoft.com/office/drawing/2017/model3d" xmlns:o="urn:schemas-microsoft-com:office:office" xmlns:r="http://schemas.openxmlformats.org/officeDocument/2006/relationships" xmlns:m="http://schemas.openxmlformats.org/officeDocument/2006/math" xmlns:v="urn:schemas-microsoft-com:vml" xmlns:wp14="http://schemas.microsoft.com/office/word/2010/wordprocessingDrawing" xmlns:wp="http://schemas.openxmlformats.org/drawingml/2006/wordprocessingDrawing" xmlns:w10="urn:schemas-microsoft-com:office:word" xmlns:w="http://schemas.openxmlformats.org/wordprocessingml/2006/main" xmlns:w14="http://schemas.microsoft.com/office/word/2010/wordml" xmlns:w15="http://schemas.microsoft.com/office/word/2012/wordml" xmlns:w16cex="http://schemas.microsoft.com/office/word/2018/wordml/cex" xmlns:w16cid="http://schemas.microsoft.com/office/word/2016/wordml/cid" xmlns:w16="http://schemas.microsoft.com/office/word/2018/wordml" xmlns:w16sdtdh="http://schemas.microsoft.com/office/word/2020/wordml/sdtdatahash" xmlns:w16se="http://schemas.microsoft.com/office/word/2015/wordml/symex" xmlns:wpg="http://schemas.microsoft.com/office/word/2010/wordprocessingGroup" xmlns:wpi="http://schemas.microsoft.com/office/word/2010/wordprocessingInk" xmlns:wne="http://schemas.microsoft.com/office/word/2006/wordml" xmlns:wps="http://schemas.microsoft.com/office/word/2010/wordprocessingShape" mc:Ignorable="w14 w15 w16se w16cid w16 w16cex w16sdtdh wp14">
+  <w:p>
+    <w:pPr>
+      <w:pStyle w:val="Header"/>
+      <w:jc w:val="center"/>
+      <w:rPr>
+        <w:rFonts w:ascii="Times New Roman" w:hAnsi="Times New Roman" w:cs="Times New Roman"/>
+        <w:sz w:val="40"/>
+        <w:szCs w:val="40"/>
+      </w:rPr>
+    </w:pPr>
+    <w:r>
+      <w:rPr>
+        <w:rFonts w:ascii="Times New Roman" w:hAnsi="Times New Roman" w:cs="Times New Roman"/>
+        <w:b/>
+        <w:bCs/>
+        <w:sz w:val="40"/>
+        <w:szCs w:val="40"/>
+      </w:rPr>
+      <w:t>Α2. Επ</w:t>
+    </w:r>
+    <w:proofErr w:type="spellStart"/>
+    <w:r>
+      <w:rPr>
+        <w:rFonts w:ascii="Times New Roman" w:hAnsi="Times New Roman" w:cs="Times New Roman"/>
+        <w:b/>
+        <w:bCs/>
+        <w:sz w:val="40"/>
+        <w:szCs w:val="40"/>
+      </w:rPr>
+      <w:t>ιλογή</w:t>
+    </w:r>
+    <w:proofErr w:type="spellEnd"/>
+    <w:r>
+      <w:rPr>
+        <w:rFonts w:ascii="Times New Roman" w:hAnsi="Times New Roman" w:cs="Times New Roman"/>
+        <w:b/>
+        <w:bCs/>
+        <w:sz w:val="40"/>
+        <w:szCs w:val="40"/>
+      </w:rPr>
+      <w:t xml:space="preserve"> α</w:t>
+    </w:r>
+    <w:proofErr w:type="spellStart"/>
+    <w:r>
+      <w:rPr>
+        <w:rFonts w:ascii="Times New Roman" w:hAnsi="Times New Roman" w:cs="Times New Roman"/>
+        <w:b/>
+        <w:bCs/>
+        <w:sz w:val="40"/>
+        <w:szCs w:val="40"/>
+      </w:rPr>
+      <w:t>ρχιτεκτονικής</w:t>
+    </w:r>
+    <w:proofErr w:type="spellEnd"/>
+  </w:p>
+</w:hdr>
+</file>
+
+<file path=word/header6.xml><?xml version="1.0" encoding="utf-8"?>
+<w:hdr xmlns:wpc="http://schemas.microsoft.com/office/word/2010/wordprocessingCanvas" xmlns:cx="http://schemas.microsoft.com/office/drawing/2014/chartex" xmlns:cx1="http://schemas.microsoft.com/office/drawing/2015/9/8/chartex" xmlns:cx2="http://schemas.microsoft.com/office/drawing/2015/10/21/chartex" xmlns:cx3="http://schemas.microsoft.com/office/drawing/2016/5/9/chartex" xmlns:cx4="http://schemas.microsoft.com/office/drawing/2016/5/10/chartex" xmlns:cx5="http://schemas.microsoft.com/office/drawing/2016/5/11/chartex" xmlns:cx6="http://schemas.microsoft.com/office/drawing/2016/5/12/chartex" xmlns:cx7="http://schemas.microsoft.com/office/drawing/2016/5/13/chartex" xmlns:cx8="http://schemas.microsoft.com/office/drawing/2016/5/14/chartex" xmlns:mc="http://schemas.openxmlformats.org/markup-compatibility/2006" xmlns:aink="http://schemas.microsoft.com/office/drawing/2016/ink" xmlns:am3d="http://schemas.microsoft.com/office/drawing/2017/model3d" xmlns:o="urn:schemas-microsoft-com:office:office" xmlns:r="http://schemas.openxmlformats.org/officeDocument/2006/relationships" xmlns:m="http://schemas.openxmlformats.org/officeDocument/2006/math" xmlns:v="urn:schemas-microsoft-com:vml" xmlns:wp14="http://schemas.microsoft.com/office/word/2010/wordprocessingDrawing" xmlns:wp="http://schemas.openxmlformats.org/drawingml/2006/wordprocessingDrawing" xmlns:w10="urn:schemas-microsoft-com:office:word" xmlns:w="http://schemas.openxmlformats.org/wordprocessingml/2006/main" xmlns:w14="http://schemas.microsoft.com/office/word/2010/wordml" xmlns:w15="http://schemas.microsoft.com/office/word/2012/wordml" xmlns:w16cex="http://schemas.microsoft.com/office/word/2018/wordml/cex" xmlns:w16cid="http://schemas.microsoft.com/office/word/2016/wordml/cid" xmlns:w16="http://schemas.microsoft.com/office/word/2018/wordml" xmlns:w16sdtdh="http://schemas.microsoft.com/office/word/2020/wordml/sdtdatahash" xmlns:w16se="http://schemas.microsoft.com/office/word/2015/wordml/symex" xmlns:wpg="http://schemas.microsoft.com/office/word/2010/wordprocessingGroup" xmlns:wpi="http://schemas.microsoft.com/office/word/2010/wordprocessingInk" xmlns:wne="http://schemas.microsoft.com/office/word/2006/wordml" xmlns:wps="http://schemas.microsoft.com/office/word/2010/wordprocessingShape" mc:Ignorable="w14 w15 w16se w16cid w16 w16cex w16sdtdh wp14">
+  <w:p>
+    <w:pPr>
+      <w:pStyle w:val="Header"/>
+      <w:jc w:val="center"/>
+      <w:rPr>
+        <w:rFonts w:ascii="Times New Roman" w:hAnsi="Times New Roman" w:cs="Times New Roman"/>
+        <w:sz w:val="40"/>
+        <w:szCs w:val="40"/>
+      </w:rPr>
+    </w:pPr>
+    <w:r>
+      <w:rPr>
+        <w:rFonts w:ascii="Times New Roman" w:hAnsi="Times New Roman" w:cs="Times New Roman"/>
+        <w:b/>
+        <w:bCs/>
+        <w:sz w:val="40"/>
+        <w:szCs w:val="40"/>
+      </w:rPr>
+      <w:t>Α2. Επ</w:t>
+    </w:r>
+    <w:proofErr w:type="spellStart"/>
+    <w:r>
+      <w:rPr>
+        <w:rFonts w:ascii="Times New Roman" w:hAnsi="Times New Roman" w:cs="Times New Roman"/>
+        <w:b/>
+        <w:bCs/>
+        <w:sz w:val="40"/>
+        <w:szCs w:val="40"/>
+      </w:rPr>
+      <w:t>ιλογή</w:t>
+    </w:r>
+    <w:proofErr w:type="spellEnd"/>
+    <w:r>
+      <w:rPr>
+        <w:rFonts w:ascii="Times New Roman" w:hAnsi="Times New Roman" w:cs="Times New Roman"/>
+        <w:b/>
+        <w:bCs/>
+        <w:sz w:val="40"/>
+        <w:szCs w:val="40"/>
+      </w:rPr>
+      <w:t xml:space="preserve"> α</w:t>
+    </w:r>
+    <w:proofErr w:type="spellStart"/>
+    <w:r>
+      <w:rPr>
+        <w:rFonts w:ascii="Times New Roman" w:hAnsi="Times New Roman" w:cs="Times New Roman"/>
+        <w:b/>
+        <w:bCs/>
+        <w:sz w:val="40"/>
+        <w:szCs w:val="40"/>
+      </w:rPr>
+      <w:t>ρχιτεκτονικής</w:t>
+    </w:r>
+    <w:proofErr w:type="spellEnd"/>
+  </w:p>
+</w:hdr>
+</file>
+
+<file path=word/header7.xml><?xml version="1.0" encoding="utf-8"?>
+<w:hdr xmlns:wpc="http://schemas.microsoft.com/office/word/2010/wordprocessingCanvas" xmlns:cx="http://schemas.microsoft.com/office/drawing/2014/chartex" xmlns:cx1="http://schemas.microsoft.com/office/drawing/2015/9/8/chartex" xmlns:cx2="http://schemas.microsoft.com/office/drawing/2015/10/21/chartex" xmlns:cx3="http://schemas.microsoft.com/office/drawing/2016/5/9/chartex" xmlns:cx4="http://schemas.microsoft.com/office/drawing/2016/5/10/chartex" xmlns:cx5="http://schemas.microsoft.com/office/drawing/2016/5/11/chartex" xmlns:cx6="http://schemas.microsoft.com/office/drawing/2016/5/12/chartex" xmlns:cx7="http://schemas.microsoft.com/office/drawing/2016/5/13/chartex" xmlns:cx8="http://schemas.microsoft.com/office/drawing/2016/5/14/chartex" xmlns:mc="http://schemas.openxmlformats.org/markup-compatibility/2006" xmlns:aink="http://schemas.microsoft.com/office/drawing/2016/ink" xmlns:am3d="http://schemas.microsoft.com/office/drawing/2017/model3d" xmlns:o="urn:schemas-microsoft-com:office:office" xmlns:r="http://schemas.openxmlformats.org/officeDocument/2006/relationships" xmlns:m="http://schemas.openxmlformats.org/officeDocument/2006/math" xmlns:v="urn:schemas-microsoft-com:vml" xmlns:wp14="http://schemas.microsoft.com/office/word/2010/wordprocessingDrawing" xmlns:wp="http://schemas.openxmlformats.org/drawingml/2006/wordprocessingDrawing" xmlns:w10="urn:schemas-microsoft-com:office:word" xmlns:w="http://schemas.openxmlformats.org/wordprocessingml/2006/main" xmlns:w14="http://schemas.microsoft.com/office/word/2010/wordml" xmlns:w15="http://schemas.microsoft.com/office/word/2012/wordml" xmlns:w16cex="http://schemas.microsoft.com/office/word/2018/wordml/cex" xmlns:w16cid="http://schemas.microsoft.com/office/word/2016/wordml/cid" xmlns:w16="http://schemas.microsoft.com/office/word/2018/wordml" xmlns:w16sdtdh="http://schemas.microsoft.com/office/word/2020/wordml/sdtdatahash" xmlns:w16se="http://schemas.microsoft.com/office/word/2015/wordml/symex" xmlns:wpg="http://schemas.microsoft.com/office/word/2010/wordprocessingGroup" xmlns:wpi="http://schemas.microsoft.com/office/word/2010/wordprocessingInk" xmlns:wne="http://schemas.microsoft.com/office/word/2006/wordml" xmlns:wps="http://schemas.microsoft.com/office/word/2010/wordprocessingShape" mc:Ignorable="w14 w15 w16se w16cid w16 w16cex w16sdtdh wp14">
+  <w:p>
+    <w:pPr>
+      <w:pStyle w:val="Header"/>
+      <w:jc w:val="center"/>
+      <w:rPr>
+        <w:rFonts w:ascii="Times New Roman" w:hAnsi="Times New Roman" w:cs="Times New Roman"/>
+        <w:sz w:val="40"/>
+        <w:szCs w:val="40"/>
+      </w:rPr>
+    </w:pPr>
+    <w:r>
+      <w:rPr>
+        <w:rFonts w:ascii="Times New Roman" w:hAnsi="Times New Roman" w:cs="Times New Roman"/>
+        <w:b/>
+        <w:bCs/>
+        <w:sz w:val="40"/>
+        <w:szCs w:val="40"/>
+      </w:rPr>
+      <w:t>Α2. Επ</w:t>
+    </w:r>
+    <w:proofErr w:type="spellStart"/>
+    <w:r>
+      <w:rPr>
+        <w:rFonts w:ascii="Times New Roman" w:hAnsi="Times New Roman" w:cs="Times New Roman"/>
+        <w:b/>
+        <w:bCs/>
+        <w:sz w:val="40"/>
+        <w:szCs w:val="40"/>
+      </w:rPr>
+      <w:t>ιλογή</w:t>
+    </w:r>
+    <w:proofErr w:type="spellEnd"/>
+    <w:r>
+      <w:rPr>
+        <w:rFonts w:ascii="Times New Roman" w:hAnsi="Times New Roman" w:cs="Times New Roman"/>
+        <w:b/>
+        <w:bCs/>
+        <w:sz w:val="40"/>
+        <w:szCs w:val="40"/>
+      </w:rPr>
+      <w:t xml:space="preserve"> α</w:t>
+    </w:r>
+    <w:proofErr w:type="spellStart"/>
+    <w:r>
+      <w:rPr>
+        <w:rFonts w:ascii="Times New Roman" w:hAnsi="Times New Roman" w:cs="Times New Roman"/>
+        <w:b/>
+        <w:bCs/>
+        <w:sz w:val="40"/>
+        <w:szCs w:val="40"/>
+      </w:rPr>
+      <w:t>ρχιτεκτονικής</w:t>
+    </w:r>
+    <w:proofErr w:type="spellEnd"/>
+  </w:p>
+</w:hdr>
+</file>
+
 <file path=word/numbering.xml><?xml version="1.0" encoding="utf-8"?>
 <w:numbering xmlns:wpc="http://schemas.microsoft.com/office/word/2010/wordprocessingCanvas" xmlns:cx="http://schemas.microsoft.com/office/drawing/2014/chartex" xmlns:cx1="http://schemas.microsoft.com/office/drawing/2015/9/8/chartex" xmlns:cx2="http://schemas.microsoft.com/office/drawing/2015/10/21/chartex" xmlns:cx3="http://schemas.microsoft.com/office/drawing/2016/5/9/chartex" xmlns:cx4="http://schemas.microsoft.com/office/drawing/2016/5/10/chartex" xmlns:cx5="http://schemas.microsoft.com/office/drawing/2016/5/11/chartex" xmlns:cx6="http://schemas.microsoft.com/office/drawing/2016/5/12/chartex" xmlns:cx7="http://schemas.microsoft.com/office/drawing/2016/5/13/chartex" xmlns:cx8="http://schemas.microsoft.com/office/drawing/2016/5/14/chartex" xmlns:mc="http://schemas.openxmlformats.org/markup-compatibility/2006" xmlns:aink="http://schemas.microsoft.com/office/drawing/2016/ink" xmlns:am3d="http://schemas.microsoft.com/office/drawing/2017/model3d" xmlns:o="urn:schemas-microsoft-com:office:office" xmlns:r="http://schemas.openxmlformats.org/officeDocument/2006/relationships" xmlns:m="http://schemas.openxmlformats.org/officeDocument/2006/math" xmlns:v="urn:schemas-microsoft-com:vml" xmlns:wp14="http://schemas.microsoft.com/office/word/2010/wordprocessingDrawing" xmlns:wp="http://schemas.openxmlformats.org/drawingml/2006/wordprocessingDrawing" xmlns:w10="urn:schemas-microsoft-com:office:word" xmlns:w="http://schemas.openxmlformats.org/wordprocessingml/2006/main" xmlns:w14="http://schemas.microsoft.com/office/word/2010/wordml" xmlns:w15="http://schemas.microsoft.com/office/word/2012/wordml" xmlns:w16cex="http://schemas.microsoft.com/office/word/2018/wordml/cex" xmlns:w16cid="http://schemas.microsoft.com/office/word/2016/wordml/cid" xmlns:w16="http://schemas.microsoft.com/office/word/2018/wordml" xmlns:w16sdtdh="http://schemas.microsoft.com/office/word/2020/wordml/sdtdatahash" xmlns:w16se="http://schemas.microsoft.com/office/word/2015/wordml/symex" xmlns:wpg="http://schemas.microsoft.com/office/word/2010/wordprocessingGroup" xmlns:wpi="http://schemas.microsoft.com/office/word/2010/wordprocessingInk" xmlns:wne="http://schemas.microsoft.com/office/word/2006/wordml" xmlns:wps="http://schemas.microsoft.com/office/word/2010/wordprocessingShape" mc:Ignorable="w14 w15 w16se w16cid w16 w16cex w16sdtdh wp14">
   <w:abstractNum w:abstractNumId="0" w15:restartNumberingAfterBreak="0">
@@ -5197,13 +7500,13 @@
     </w:lvl>
   </w:abstractNum>
   <w:abstractNum w:abstractNumId="1" w15:restartNumberingAfterBreak="0">
-    <w:nsid w:val="1E3B7880"/>
+    <w:nsid w:val="0C247BC9"/>
     <w:multiLevelType w:val="hybridMultilevel"/>
-    <w:tmpl w:val="37F87FBA"/>
-    <w:lvl w:ilvl="0" w:tplc="0409000B">
+    <w:tmpl w:val="58BA32C8"/>
+    <w:lvl w:ilvl="0" w:tplc="04090005">
       <w:start w:val="1"/>
       <w:numFmt w:val="bullet"/>
-      <w:lvlText w:val=""/>
+      <w:lvlText w:val=""/>
       <w:lvlJc w:val="left"/>
       <w:pPr>
         <w:ind w:left="360" w:hanging="360"/>
@@ -5309,11 +7612,475 @@
       </w:rPr>
     </w:lvl>
   </w:abstractNum>
+  <w:abstractNum w:abstractNumId="2" w15:restartNumberingAfterBreak="0">
+    <w:nsid w:val="1E3B7880"/>
+    <w:multiLevelType w:val="hybridMultilevel"/>
+    <w:tmpl w:val="37F87FBA"/>
+    <w:lvl w:ilvl="0" w:tplc="0409000B">
+      <w:start w:val="1"/>
+      <w:numFmt w:val="bullet"/>
+      <w:lvlText w:val=""/>
+      <w:lvlJc w:val="left"/>
+      <w:pPr>
+        <w:ind w:left="360" w:hanging="360"/>
+      </w:pPr>
+      <w:rPr>
+        <w:rFonts w:ascii="Wingdings" w:hAnsi="Wingdings" w:hint="default"/>
+      </w:rPr>
+    </w:lvl>
+    <w:lvl w:ilvl="1" w:tplc="04090003" w:tentative="1">
+      <w:start w:val="1"/>
+      <w:numFmt w:val="bullet"/>
+      <w:lvlText w:val="o"/>
+      <w:lvlJc w:val="left"/>
+      <w:pPr>
+        <w:ind w:left="1080" w:hanging="360"/>
+      </w:pPr>
+      <w:rPr>
+        <w:rFonts w:ascii="Courier New" w:hAnsi="Courier New" w:cs="Courier New" w:hint="default"/>
+      </w:rPr>
+    </w:lvl>
+    <w:lvl w:ilvl="2" w:tplc="04090005" w:tentative="1">
+      <w:start w:val="1"/>
+      <w:numFmt w:val="bullet"/>
+      <w:lvlText w:val=""/>
+      <w:lvlJc w:val="left"/>
+      <w:pPr>
+        <w:ind w:left="1800" w:hanging="360"/>
+      </w:pPr>
+      <w:rPr>
+        <w:rFonts w:ascii="Wingdings" w:hAnsi="Wingdings" w:hint="default"/>
+      </w:rPr>
+    </w:lvl>
+    <w:lvl w:ilvl="3" w:tplc="04090001" w:tentative="1">
+      <w:start w:val="1"/>
+      <w:numFmt w:val="bullet"/>
+      <w:lvlText w:val=""/>
+      <w:lvlJc w:val="left"/>
+      <w:pPr>
+        <w:ind w:left="2520" w:hanging="360"/>
+      </w:pPr>
+      <w:rPr>
+        <w:rFonts w:ascii="Symbol" w:hAnsi="Symbol" w:hint="default"/>
+      </w:rPr>
+    </w:lvl>
+    <w:lvl w:ilvl="4" w:tplc="04090003" w:tentative="1">
+      <w:start w:val="1"/>
+      <w:numFmt w:val="bullet"/>
+      <w:lvlText w:val="o"/>
+      <w:lvlJc w:val="left"/>
+      <w:pPr>
+        <w:ind w:left="3240" w:hanging="360"/>
+      </w:pPr>
+      <w:rPr>
+        <w:rFonts w:ascii="Courier New" w:hAnsi="Courier New" w:cs="Courier New" w:hint="default"/>
+      </w:rPr>
+    </w:lvl>
+    <w:lvl w:ilvl="5" w:tplc="04090005" w:tentative="1">
+      <w:start w:val="1"/>
+      <w:numFmt w:val="bullet"/>
+      <w:lvlText w:val=""/>
+      <w:lvlJc w:val="left"/>
+      <w:pPr>
+        <w:ind w:left="3960" w:hanging="360"/>
+      </w:pPr>
+      <w:rPr>
+        <w:rFonts w:ascii="Wingdings" w:hAnsi="Wingdings" w:hint="default"/>
+      </w:rPr>
+    </w:lvl>
+    <w:lvl w:ilvl="6" w:tplc="04090001" w:tentative="1">
+      <w:start w:val="1"/>
+      <w:numFmt w:val="bullet"/>
+      <w:lvlText w:val=""/>
+      <w:lvlJc w:val="left"/>
+      <w:pPr>
+        <w:ind w:left="4680" w:hanging="360"/>
+      </w:pPr>
+      <w:rPr>
+        <w:rFonts w:ascii="Symbol" w:hAnsi="Symbol" w:hint="default"/>
+      </w:rPr>
+    </w:lvl>
+    <w:lvl w:ilvl="7" w:tplc="04090003" w:tentative="1">
+      <w:start w:val="1"/>
+      <w:numFmt w:val="bullet"/>
+      <w:lvlText w:val="o"/>
+      <w:lvlJc w:val="left"/>
+      <w:pPr>
+        <w:ind w:left="5400" w:hanging="360"/>
+      </w:pPr>
+      <w:rPr>
+        <w:rFonts w:ascii="Courier New" w:hAnsi="Courier New" w:cs="Courier New" w:hint="default"/>
+      </w:rPr>
+    </w:lvl>
+    <w:lvl w:ilvl="8" w:tplc="04090005" w:tentative="1">
+      <w:start w:val="1"/>
+      <w:numFmt w:val="bullet"/>
+      <w:lvlText w:val=""/>
+      <w:lvlJc w:val="left"/>
+      <w:pPr>
+        <w:ind w:left="6120" w:hanging="360"/>
+      </w:pPr>
+      <w:rPr>
+        <w:rFonts w:ascii="Wingdings" w:hAnsi="Wingdings" w:hint="default"/>
+      </w:rPr>
+    </w:lvl>
+  </w:abstractNum>
+  <w:abstractNum w:abstractNumId="3" w15:restartNumberingAfterBreak="0">
+    <w:nsid w:val="2460292C"/>
+    <w:multiLevelType w:val="hybridMultilevel"/>
+    <w:tmpl w:val="AFCE2484"/>
+    <w:lvl w:ilvl="0" w:tplc="04090005">
+      <w:start w:val="1"/>
+      <w:numFmt w:val="bullet"/>
+      <w:lvlText w:val=""/>
+      <w:lvlJc w:val="left"/>
+      <w:pPr>
+        <w:ind w:left="360" w:hanging="360"/>
+      </w:pPr>
+      <w:rPr>
+        <w:rFonts w:ascii="Wingdings" w:hAnsi="Wingdings" w:hint="default"/>
+      </w:rPr>
+    </w:lvl>
+    <w:lvl w:ilvl="1" w:tplc="04090003" w:tentative="1">
+      <w:start w:val="1"/>
+      <w:numFmt w:val="bullet"/>
+      <w:lvlText w:val="o"/>
+      <w:lvlJc w:val="left"/>
+      <w:pPr>
+        <w:ind w:left="1080" w:hanging="360"/>
+      </w:pPr>
+      <w:rPr>
+        <w:rFonts w:ascii="Courier New" w:hAnsi="Courier New" w:cs="Courier New" w:hint="default"/>
+      </w:rPr>
+    </w:lvl>
+    <w:lvl w:ilvl="2" w:tplc="04090005" w:tentative="1">
+      <w:start w:val="1"/>
+      <w:numFmt w:val="bullet"/>
+      <w:lvlText w:val=""/>
+      <w:lvlJc w:val="left"/>
+      <w:pPr>
+        <w:ind w:left="1800" w:hanging="360"/>
+      </w:pPr>
+      <w:rPr>
+        <w:rFonts w:ascii="Wingdings" w:hAnsi="Wingdings" w:hint="default"/>
+      </w:rPr>
+    </w:lvl>
+    <w:lvl w:ilvl="3" w:tplc="04090001" w:tentative="1">
+      <w:start w:val="1"/>
+      <w:numFmt w:val="bullet"/>
+      <w:lvlText w:val=""/>
+      <w:lvlJc w:val="left"/>
+      <w:pPr>
+        <w:ind w:left="2520" w:hanging="360"/>
+      </w:pPr>
+      <w:rPr>
+        <w:rFonts w:ascii="Symbol" w:hAnsi="Symbol" w:hint="default"/>
+      </w:rPr>
+    </w:lvl>
+    <w:lvl w:ilvl="4" w:tplc="04090003" w:tentative="1">
+      <w:start w:val="1"/>
+      <w:numFmt w:val="bullet"/>
+      <w:lvlText w:val="o"/>
+      <w:lvlJc w:val="left"/>
+      <w:pPr>
+        <w:ind w:left="3240" w:hanging="360"/>
+      </w:pPr>
+      <w:rPr>
+        <w:rFonts w:ascii="Courier New" w:hAnsi="Courier New" w:cs="Courier New" w:hint="default"/>
+      </w:rPr>
+    </w:lvl>
+    <w:lvl w:ilvl="5" w:tplc="04090005" w:tentative="1">
+      <w:start w:val="1"/>
+      <w:numFmt w:val="bullet"/>
+      <w:lvlText w:val=""/>
+      <w:lvlJc w:val="left"/>
+      <w:pPr>
+        <w:ind w:left="3960" w:hanging="360"/>
+      </w:pPr>
+      <w:rPr>
+        <w:rFonts w:ascii="Wingdings" w:hAnsi="Wingdings" w:hint="default"/>
+      </w:rPr>
+    </w:lvl>
+    <w:lvl w:ilvl="6" w:tplc="04090001" w:tentative="1">
+      <w:start w:val="1"/>
+      <w:numFmt w:val="bullet"/>
+      <w:lvlText w:val=""/>
+      <w:lvlJc w:val="left"/>
+      <w:pPr>
+        <w:ind w:left="4680" w:hanging="360"/>
+      </w:pPr>
+      <w:rPr>
+        <w:rFonts w:ascii="Symbol" w:hAnsi="Symbol" w:hint="default"/>
+      </w:rPr>
+    </w:lvl>
+    <w:lvl w:ilvl="7" w:tplc="04090003" w:tentative="1">
+      <w:start w:val="1"/>
+      <w:numFmt w:val="bullet"/>
+      <w:lvlText w:val="o"/>
+      <w:lvlJc w:val="left"/>
+      <w:pPr>
+        <w:ind w:left="5400" w:hanging="360"/>
+      </w:pPr>
+      <w:rPr>
+        <w:rFonts w:ascii="Courier New" w:hAnsi="Courier New" w:cs="Courier New" w:hint="default"/>
+      </w:rPr>
+    </w:lvl>
+    <w:lvl w:ilvl="8" w:tplc="04090005" w:tentative="1">
+      <w:start w:val="1"/>
+      <w:numFmt w:val="bullet"/>
+      <w:lvlText w:val=""/>
+      <w:lvlJc w:val="left"/>
+      <w:pPr>
+        <w:ind w:left="6120" w:hanging="360"/>
+      </w:pPr>
+      <w:rPr>
+        <w:rFonts w:ascii="Wingdings" w:hAnsi="Wingdings" w:hint="default"/>
+      </w:rPr>
+    </w:lvl>
+  </w:abstractNum>
+  <w:abstractNum w:abstractNumId="4" w15:restartNumberingAfterBreak="0">
+    <w:nsid w:val="393B4EAB"/>
+    <w:multiLevelType w:val="hybridMultilevel"/>
+    <w:tmpl w:val="B3E03760"/>
+    <w:lvl w:ilvl="0" w:tplc="04090005">
+      <w:start w:val="1"/>
+      <w:numFmt w:val="bullet"/>
+      <w:lvlText w:val=""/>
+      <w:lvlJc w:val="left"/>
+      <w:pPr>
+        <w:ind w:left="360" w:hanging="360"/>
+      </w:pPr>
+      <w:rPr>
+        <w:rFonts w:ascii="Wingdings" w:hAnsi="Wingdings" w:hint="default"/>
+      </w:rPr>
+    </w:lvl>
+    <w:lvl w:ilvl="1" w:tplc="04090003" w:tentative="1">
+      <w:start w:val="1"/>
+      <w:numFmt w:val="bullet"/>
+      <w:lvlText w:val="o"/>
+      <w:lvlJc w:val="left"/>
+      <w:pPr>
+        <w:ind w:left="1080" w:hanging="360"/>
+      </w:pPr>
+      <w:rPr>
+        <w:rFonts w:ascii="Courier New" w:hAnsi="Courier New" w:cs="Courier New" w:hint="default"/>
+      </w:rPr>
+    </w:lvl>
+    <w:lvl w:ilvl="2" w:tplc="04090005" w:tentative="1">
+      <w:start w:val="1"/>
+      <w:numFmt w:val="bullet"/>
+      <w:lvlText w:val=""/>
+      <w:lvlJc w:val="left"/>
+      <w:pPr>
+        <w:ind w:left="1800" w:hanging="360"/>
+      </w:pPr>
+      <w:rPr>
+        <w:rFonts w:ascii="Wingdings" w:hAnsi="Wingdings" w:hint="default"/>
+      </w:rPr>
+    </w:lvl>
+    <w:lvl w:ilvl="3" w:tplc="04090001" w:tentative="1">
+      <w:start w:val="1"/>
+      <w:numFmt w:val="bullet"/>
+      <w:lvlText w:val=""/>
+      <w:lvlJc w:val="left"/>
+      <w:pPr>
+        <w:ind w:left="2520" w:hanging="360"/>
+      </w:pPr>
+      <w:rPr>
+        <w:rFonts w:ascii="Symbol" w:hAnsi="Symbol" w:hint="default"/>
+      </w:rPr>
+    </w:lvl>
+    <w:lvl w:ilvl="4" w:tplc="04090003" w:tentative="1">
+      <w:start w:val="1"/>
+      <w:numFmt w:val="bullet"/>
+      <w:lvlText w:val="o"/>
+      <w:lvlJc w:val="left"/>
+      <w:pPr>
+        <w:ind w:left="3240" w:hanging="360"/>
+      </w:pPr>
+      <w:rPr>
+        <w:rFonts w:ascii="Courier New" w:hAnsi="Courier New" w:cs="Courier New" w:hint="default"/>
+      </w:rPr>
+    </w:lvl>
+    <w:lvl w:ilvl="5" w:tplc="04090005" w:tentative="1">
+      <w:start w:val="1"/>
+      <w:numFmt w:val="bullet"/>
+      <w:lvlText w:val=""/>
+      <w:lvlJc w:val="left"/>
+      <w:pPr>
+        <w:ind w:left="3960" w:hanging="360"/>
+      </w:pPr>
+      <w:rPr>
+        <w:rFonts w:ascii="Wingdings" w:hAnsi="Wingdings" w:hint="default"/>
+      </w:rPr>
+    </w:lvl>
+    <w:lvl w:ilvl="6" w:tplc="04090001" w:tentative="1">
+      <w:start w:val="1"/>
+      <w:numFmt w:val="bullet"/>
+      <w:lvlText w:val=""/>
+      <w:lvlJc w:val="left"/>
+      <w:pPr>
+        <w:ind w:left="4680" w:hanging="360"/>
+      </w:pPr>
+      <w:rPr>
+        <w:rFonts w:ascii="Symbol" w:hAnsi="Symbol" w:hint="default"/>
+      </w:rPr>
+    </w:lvl>
+    <w:lvl w:ilvl="7" w:tplc="04090003" w:tentative="1">
+      <w:start w:val="1"/>
+      <w:numFmt w:val="bullet"/>
+      <w:lvlText w:val="o"/>
+      <w:lvlJc w:val="left"/>
+      <w:pPr>
+        <w:ind w:left="5400" w:hanging="360"/>
+      </w:pPr>
+      <w:rPr>
+        <w:rFonts w:ascii="Courier New" w:hAnsi="Courier New" w:cs="Courier New" w:hint="default"/>
+      </w:rPr>
+    </w:lvl>
+    <w:lvl w:ilvl="8" w:tplc="04090005" w:tentative="1">
+      <w:start w:val="1"/>
+      <w:numFmt w:val="bullet"/>
+      <w:lvlText w:val=""/>
+      <w:lvlJc w:val="left"/>
+      <w:pPr>
+        <w:ind w:left="6120" w:hanging="360"/>
+      </w:pPr>
+      <w:rPr>
+        <w:rFonts w:ascii="Wingdings" w:hAnsi="Wingdings" w:hint="default"/>
+      </w:rPr>
+    </w:lvl>
+  </w:abstractNum>
+  <w:abstractNum w:abstractNumId="5" w15:restartNumberingAfterBreak="0">
+    <w:nsid w:val="3DBC0970"/>
+    <w:multiLevelType w:val="hybridMultilevel"/>
+    <w:tmpl w:val="3410D7CC"/>
+    <w:lvl w:ilvl="0" w:tplc="04090005">
+      <w:start w:val="1"/>
+      <w:numFmt w:val="bullet"/>
+      <w:lvlText w:val=""/>
+      <w:lvlJc w:val="left"/>
+      <w:pPr>
+        <w:ind w:left="360" w:hanging="360"/>
+      </w:pPr>
+      <w:rPr>
+        <w:rFonts w:ascii="Wingdings" w:hAnsi="Wingdings" w:hint="default"/>
+      </w:rPr>
+    </w:lvl>
+    <w:lvl w:ilvl="1" w:tplc="04090003" w:tentative="1">
+      <w:start w:val="1"/>
+      <w:numFmt w:val="bullet"/>
+      <w:lvlText w:val="o"/>
+      <w:lvlJc w:val="left"/>
+      <w:pPr>
+        <w:ind w:left="1080" w:hanging="360"/>
+      </w:pPr>
+      <w:rPr>
+        <w:rFonts w:ascii="Courier New" w:hAnsi="Courier New" w:cs="Courier New" w:hint="default"/>
+      </w:rPr>
+    </w:lvl>
+    <w:lvl w:ilvl="2" w:tplc="04090005" w:tentative="1">
+      <w:start w:val="1"/>
+      <w:numFmt w:val="bullet"/>
+      <w:lvlText w:val=""/>
+      <w:lvlJc w:val="left"/>
+      <w:pPr>
+        <w:ind w:left="1800" w:hanging="360"/>
+      </w:pPr>
+      <w:rPr>
+        <w:rFonts w:ascii="Wingdings" w:hAnsi="Wingdings" w:hint="default"/>
+      </w:rPr>
+    </w:lvl>
+    <w:lvl w:ilvl="3" w:tplc="04090001" w:tentative="1">
+      <w:start w:val="1"/>
+      <w:numFmt w:val="bullet"/>
+      <w:lvlText w:val=""/>
+      <w:lvlJc w:val="left"/>
+      <w:pPr>
+        <w:ind w:left="2520" w:hanging="360"/>
+      </w:pPr>
+      <w:rPr>
+        <w:rFonts w:ascii="Symbol" w:hAnsi="Symbol" w:hint="default"/>
+      </w:rPr>
+    </w:lvl>
+    <w:lvl w:ilvl="4" w:tplc="04090003" w:tentative="1">
+      <w:start w:val="1"/>
+      <w:numFmt w:val="bullet"/>
+      <w:lvlText w:val="o"/>
+      <w:lvlJc w:val="left"/>
+      <w:pPr>
+        <w:ind w:left="3240" w:hanging="360"/>
+      </w:pPr>
+      <w:rPr>
+        <w:rFonts w:ascii="Courier New" w:hAnsi="Courier New" w:cs="Courier New" w:hint="default"/>
+      </w:rPr>
+    </w:lvl>
+    <w:lvl w:ilvl="5" w:tplc="04090005" w:tentative="1">
+      <w:start w:val="1"/>
+      <w:numFmt w:val="bullet"/>
+      <w:lvlText w:val=""/>
+      <w:lvlJc w:val="left"/>
+      <w:pPr>
+        <w:ind w:left="3960" w:hanging="360"/>
+      </w:pPr>
+      <w:rPr>
+        <w:rFonts w:ascii="Wingdings" w:hAnsi="Wingdings" w:hint="default"/>
+      </w:rPr>
+    </w:lvl>
+    <w:lvl w:ilvl="6" w:tplc="04090001" w:tentative="1">
+      <w:start w:val="1"/>
+      <w:numFmt w:val="bullet"/>
+      <w:lvlText w:val=""/>
+      <w:lvlJc w:val="left"/>
+      <w:pPr>
+        <w:ind w:left="4680" w:hanging="360"/>
+      </w:pPr>
+      <w:rPr>
+        <w:rFonts w:ascii="Symbol" w:hAnsi="Symbol" w:hint="default"/>
+      </w:rPr>
+    </w:lvl>
+    <w:lvl w:ilvl="7" w:tplc="04090003" w:tentative="1">
+      <w:start w:val="1"/>
+      <w:numFmt w:val="bullet"/>
+      <w:lvlText w:val="o"/>
+      <w:lvlJc w:val="left"/>
+      <w:pPr>
+        <w:ind w:left="5400" w:hanging="360"/>
+      </w:pPr>
+      <w:rPr>
+        <w:rFonts w:ascii="Courier New" w:hAnsi="Courier New" w:cs="Courier New" w:hint="default"/>
+      </w:rPr>
+    </w:lvl>
+    <w:lvl w:ilvl="8" w:tplc="04090005" w:tentative="1">
+      <w:start w:val="1"/>
+      <w:numFmt w:val="bullet"/>
+      <w:lvlText w:val=""/>
+      <w:lvlJc w:val="left"/>
+      <w:pPr>
+        <w:ind w:left="6120" w:hanging="360"/>
+      </w:pPr>
+      <w:rPr>
+        <w:rFonts w:ascii="Wingdings" w:hAnsi="Wingdings" w:hint="default"/>
+      </w:rPr>
+    </w:lvl>
+  </w:abstractNum>
   <w:num w:numId="1">
     <w:abstractNumId w:val="0"/>
   </w:num>
   <w:num w:numId="2">
+    <w:abstractNumId w:val="2"/>
+  </w:num>
+  <w:num w:numId="3">
     <w:abstractNumId w:val="1"/>
+  </w:num>
+  <w:num w:numId="4">
+    <w:abstractNumId w:val="3"/>
+  </w:num>
+  <w:num w:numId="5">
+    <w:abstractNumId w:val="5"/>
+  </w:num>
+  <w:num w:numId="6">
+    <w:abstractNumId w:val="4"/>
   </w:num>
 </w:numbering>
 </file>

--- a/Report.docx
+++ b/Report.docx
@@ -3109,7 +3109,6 @@
         </w:rPr>
         <w:t xml:space="preserve">των </w:t>
       </w:r>
-      <w:proofErr w:type="spellStart"/>
       <w:r>
         <w:rPr>
           <w:rFonts w:ascii="Times New Roman" w:hAnsi="Times New Roman" w:cs="Times New Roman"/>
@@ -3118,7 +3117,6 @@
         </w:rPr>
         <w:t>stopwords</w:t>
       </w:r>
-      <w:proofErr w:type="spellEnd"/>
       <w:r>
         <w:rPr>
           <w:rFonts w:ascii="Times New Roman" w:hAnsi="Times New Roman" w:cs="Times New Roman"/>
@@ -4899,19 +4897,7 @@
                 <w:szCs w:val="30"/>
                 <w:shd w:val="clear" w:color="auto" w:fill="FFFFFF"/>
               </w:rPr>
-              <w:t xml:space="preserve"> </w:t>
-            </w:r>
-            <w:r>
-              <w:rPr>
-                <w:rFonts w:ascii="Times New Roman" w:hAnsi="Times New Roman" w:cs="Times New Roman"/>
-                <w:b/>
-                <w:bCs/>
-                <w:color w:val="232629"/>
-                <w:sz w:val="30"/>
-                <w:szCs w:val="30"/>
-                <w:shd w:val="clear" w:color="auto" w:fill="FFFFFF"/>
-              </w:rPr>
-              <w:t>0.8572</w:t>
+              <w:t xml:space="preserve"> 0.8572</w:t>
             </w:r>
           </w:p>
         </w:tc>
@@ -6790,6 +6776,7 @@
           <w:sz w:val="28"/>
           <w:szCs w:val="28"/>
           <w:shd w:val="clear" w:color="auto" w:fill="FFFFFF"/>
+          <w:lang w:val="el-GR"/>
         </w:rPr>
       </w:pPr>
       <w:r>
@@ -6907,20 +6894,1326 @@
         <w:t>, που φαίνεται να συνεχίζει να μειώνεται με την εμπειρία.</w:t>
       </w:r>
     </w:p>
+    <w:tbl>
+      <w:tblPr>
+        <w:tblStyle w:val="TableGrid"/>
+        <w:tblpPr w:leftFromText="180" w:rightFromText="180" w:vertAnchor="page" w:horzAnchor="margin" w:tblpY="3277"/>
+        <w:tblW w:w="0" w:type="auto"/>
+        <w:tblLook w:val="04A0" w:firstRow="1" w:lastRow="0" w:firstColumn="1" w:lastColumn="0" w:noHBand="0" w:noVBand="1"/>
+      </w:tblPr>
+      <w:tblGrid>
+        <w:gridCol w:w="2293"/>
+        <w:gridCol w:w="2105"/>
+        <w:gridCol w:w="2106"/>
+        <w:gridCol w:w="2126"/>
+      </w:tblGrid>
+      <w:tr>
+        <w:tc>
+          <w:tcPr>
+            <w:tcW w:w="2293" w:type="dxa"/>
+          </w:tcPr>
+          <w:p>
+            <w:pPr>
+              <w:rPr>
+                <w:rFonts w:ascii="Times New Roman" w:hAnsi="Times New Roman" w:cs="Times New Roman"/>
+                <w:b/>
+                <w:bCs/>
+                <w:color w:val="232629"/>
+                <w:sz w:val="32"/>
+                <w:szCs w:val="32"/>
+                <w:shd w:val="clear" w:color="auto" w:fill="FFFFFF"/>
+                <w:lang w:val="el-GR"/>
+              </w:rPr>
+            </w:pPr>
+            <w:r>
+              <w:rPr>
+                <w:rFonts w:ascii="Times New Roman" w:hAnsi="Times New Roman" w:cs="Times New Roman"/>
+                <w:b/>
+                <w:bCs/>
+                <w:color w:val="232629"/>
+                <w:sz w:val="28"/>
+                <w:szCs w:val="28"/>
+                <w:shd w:val="clear" w:color="auto" w:fill="FFFFFF"/>
+                <w:lang w:val="el-GR"/>
+              </w:rPr>
+              <w:lastRenderedPageBreak/>
+              <w:t>#</w:t>
+            </w:r>
+            <w:r>
+              <w:rPr>
+                <w:rFonts w:ascii="Times New Roman" w:hAnsi="Times New Roman" w:cs="Times New Roman"/>
+                <w:b/>
+                <w:bCs/>
+                <w:color w:val="232629"/>
+                <w:sz w:val="28"/>
+                <w:szCs w:val="28"/>
+                <w:shd w:val="clear" w:color="auto" w:fill="FFFFFF"/>
+                <w:lang w:val="el-GR"/>
+              </w:rPr>
+              <w:t>Νευρώνων στο κρυφό επίπεδο</w:t>
+            </w:r>
+          </w:p>
+        </w:tc>
+        <w:tc>
+          <w:tcPr>
+            <w:tcW w:w="2105" w:type="dxa"/>
+          </w:tcPr>
+          <w:p>
+            <w:pPr>
+              <w:rPr>
+                <w:rFonts w:ascii="Times New Roman" w:hAnsi="Times New Roman" w:cs="Times New Roman"/>
+                <w:b/>
+                <w:bCs/>
+                <w:color w:val="232629"/>
+                <w:sz w:val="32"/>
+                <w:szCs w:val="32"/>
+                <w:shd w:val="clear" w:color="auto" w:fill="FFFFFF"/>
+              </w:rPr>
+            </w:pPr>
+            <w:r>
+              <w:rPr>
+                <w:rFonts w:ascii="Times New Roman" w:hAnsi="Times New Roman" w:cs="Times New Roman"/>
+                <w:b/>
+                <w:bCs/>
+                <w:color w:val="232629"/>
+                <w:sz w:val="32"/>
+                <w:szCs w:val="32"/>
+                <w:shd w:val="clear" w:color="auto" w:fill="FFFFFF"/>
+              </w:rPr>
+              <w:t>CE Loss</w:t>
+            </w:r>
+          </w:p>
+        </w:tc>
+        <w:tc>
+          <w:tcPr>
+            <w:tcW w:w="2106" w:type="dxa"/>
+          </w:tcPr>
+          <w:p>
+            <w:pPr>
+              <w:rPr>
+                <w:rFonts w:ascii="Times New Roman" w:hAnsi="Times New Roman" w:cs="Times New Roman"/>
+                <w:b/>
+                <w:bCs/>
+                <w:color w:val="232629"/>
+                <w:sz w:val="32"/>
+                <w:szCs w:val="32"/>
+                <w:shd w:val="clear" w:color="auto" w:fill="FFFFFF"/>
+              </w:rPr>
+            </w:pPr>
+            <w:r>
+              <w:rPr>
+                <w:rFonts w:ascii="Times New Roman" w:hAnsi="Times New Roman" w:cs="Times New Roman"/>
+                <w:b/>
+                <w:bCs/>
+                <w:color w:val="232629"/>
+                <w:sz w:val="32"/>
+                <w:szCs w:val="32"/>
+                <w:shd w:val="clear" w:color="auto" w:fill="FFFFFF"/>
+              </w:rPr>
+              <w:t>MSE</w:t>
+            </w:r>
+          </w:p>
+        </w:tc>
+        <w:tc>
+          <w:tcPr>
+            <w:tcW w:w="2126" w:type="dxa"/>
+          </w:tcPr>
+          <w:p>
+            <w:pPr>
+              <w:rPr>
+                <w:rFonts w:ascii="Times New Roman" w:hAnsi="Times New Roman" w:cs="Times New Roman"/>
+                <w:b/>
+                <w:bCs/>
+                <w:color w:val="232629"/>
+                <w:sz w:val="32"/>
+                <w:szCs w:val="32"/>
+                <w:shd w:val="clear" w:color="auto" w:fill="FFFFFF"/>
+              </w:rPr>
+            </w:pPr>
+            <w:r>
+              <w:rPr>
+                <w:rFonts w:ascii="Times New Roman" w:hAnsi="Times New Roman" w:cs="Times New Roman"/>
+                <w:b/>
+                <w:bCs/>
+                <w:color w:val="232629"/>
+                <w:sz w:val="32"/>
+                <w:szCs w:val="32"/>
+                <w:shd w:val="clear" w:color="auto" w:fill="FFFFFF"/>
+              </w:rPr>
+              <w:t xml:space="preserve">Acc </w:t>
+            </w:r>
+            <w:r>
+              <w:rPr>
+                <w:rFonts w:ascii="Times New Roman" w:hAnsi="Times New Roman" w:cs="Times New Roman"/>
+                <w:b/>
+                <w:bCs/>
+                <w:color w:val="232629"/>
+                <w:sz w:val="28"/>
+                <w:szCs w:val="28"/>
+                <w:shd w:val="clear" w:color="auto" w:fill="FFFFFF"/>
+              </w:rPr>
+              <w:t>(CE/MSE)</w:t>
+            </w:r>
+          </w:p>
+        </w:tc>
+      </w:tr>
+      <w:tr>
+        <w:tc>
+          <w:tcPr>
+            <w:tcW w:w="2293" w:type="dxa"/>
+          </w:tcPr>
+          <w:p>
+            <w:pPr>
+              <w:rPr>
+                <w:rFonts w:ascii="Times New Roman" w:hAnsi="Times New Roman" w:cs="Times New Roman"/>
+                <w:color w:val="232629"/>
+                <w:sz w:val="28"/>
+                <w:szCs w:val="28"/>
+                <w:shd w:val="clear" w:color="auto" w:fill="FFFFFF"/>
+                <w:lang w:val="el-GR"/>
+              </w:rPr>
+            </w:pPr>
+            <w:r>
+              <w:rPr>
+                <w:rFonts w:ascii="Times New Roman" w:hAnsi="Times New Roman" w:cs="Times New Roman"/>
+                <w:color w:val="232629"/>
+                <w:sz w:val="28"/>
+                <w:szCs w:val="28"/>
+                <w:shd w:val="clear" w:color="auto" w:fill="FFFFFF"/>
+              </w:rPr>
+              <w:t>H</w:t>
+            </w:r>
+            <w:r>
+              <w:rPr>
+                <w:rFonts w:ascii="Times New Roman" w:hAnsi="Times New Roman" w:cs="Times New Roman"/>
+                <w:color w:val="232629"/>
+                <w:sz w:val="28"/>
+                <w:szCs w:val="28"/>
+                <w:shd w:val="clear" w:color="auto" w:fill="FFFFFF"/>
+                <w:lang w:val="el-GR"/>
+              </w:rPr>
+              <w:t>2</w:t>
+            </w:r>
+            <w:r>
+              <w:rPr>
+                <w:rFonts w:ascii="Times New Roman" w:hAnsi="Times New Roman" w:cs="Times New Roman"/>
+                <w:color w:val="232629"/>
+                <w:sz w:val="28"/>
+                <w:szCs w:val="28"/>
+                <w:shd w:val="clear" w:color="auto" w:fill="FFFFFF"/>
+              </w:rPr>
+              <w:t xml:space="preserve"> = </w:t>
+            </w:r>
+            <w:r>
+              <w:rPr>
+                <w:rFonts w:ascii="Times New Roman" w:hAnsi="Times New Roman" w:cs="Times New Roman"/>
+                <w:color w:val="232629"/>
+                <w:sz w:val="28"/>
+                <w:szCs w:val="28"/>
+                <w:shd w:val="clear" w:color="auto" w:fill="FFFFFF"/>
+              </w:rPr>
+              <w:t>1</w:t>
+            </w:r>
+            <w:r>
+              <w:rPr>
+                <w:rFonts w:ascii="Times New Roman" w:hAnsi="Times New Roman" w:cs="Times New Roman"/>
+                <w:color w:val="232629"/>
+                <w:sz w:val="28"/>
+                <w:szCs w:val="28"/>
+                <w:shd w:val="clear" w:color="auto" w:fill="FFFFFF"/>
+                <w:lang w:val="el-GR"/>
+              </w:rPr>
+              <w:t>5</w:t>
+            </w:r>
+          </w:p>
+        </w:tc>
+        <w:tc>
+          <w:tcPr>
+            <w:tcW w:w="2105" w:type="dxa"/>
+          </w:tcPr>
+          <w:p>
+            <w:pPr>
+              <w:rPr>
+                <w:rFonts w:ascii="Times New Roman" w:hAnsi="Times New Roman" w:cs="Times New Roman"/>
+                <w:b/>
+                <w:bCs/>
+                <w:color w:val="232629"/>
+                <w:sz w:val="30"/>
+                <w:szCs w:val="30"/>
+                <w:shd w:val="clear" w:color="auto" w:fill="FFFFFF"/>
+              </w:rPr>
+            </w:pPr>
+            <w:r>
+              <w:rPr>
+                <w:rFonts w:ascii="Times New Roman" w:hAnsi="Times New Roman" w:cs="Times New Roman"/>
+                <w:b/>
+                <w:bCs/>
+                <w:color w:val="232629"/>
+                <w:sz w:val="28"/>
+                <w:szCs w:val="28"/>
+                <w:shd w:val="clear" w:color="auto" w:fill="FFFFFF"/>
+                <w:lang w:val="el-GR"/>
+              </w:rPr>
+              <w:t>0.6270</w:t>
+            </w:r>
+          </w:p>
+        </w:tc>
+        <w:tc>
+          <w:tcPr>
+            <w:tcW w:w="2106" w:type="dxa"/>
+          </w:tcPr>
+          <w:p>
+            <w:pPr>
+              <w:rPr>
+                <w:rFonts w:ascii="Times New Roman" w:hAnsi="Times New Roman" w:cs="Times New Roman"/>
+                <w:b/>
+                <w:bCs/>
+                <w:color w:val="232629"/>
+                <w:sz w:val="30"/>
+                <w:szCs w:val="30"/>
+                <w:shd w:val="clear" w:color="auto" w:fill="FFFFFF"/>
+              </w:rPr>
+            </w:pPr>
+            <w:r>
+              <w:rPr>
+                <w:rFonts w:ascii="Times New Roman" w:hAnsi="Times New Roman" w:cs="Times New Roman"/>
+                <w:b/>
+                <w:bCs/>
+                <w:color w:val="232629"/>
+                <w:sz w:val="30"/>
+                <w:szCs w:val="30"/>
+                <w:shd w:val="clear" w:color="auto" w:fill="FFFFFF"/>
+              </w:rPr>
+              <w:t>0.2327</w:t>
+            </w:r>
+          </w:p>
+        </w:tc>
+        <w:tc>
+          <w:tcPr>
+            <w:tcW w:w="2126" w:type="dxa"/>
+          </w:tcPr>
+          <w:p>
+            <w:pPr>
+              <w:rPr>
+                <w:rFonts w:ascii="Times New Roman" w:hAnsi="Times New Roman" w:cs="Times New Roman"/>
+                <w:b/>
+                <w:bCs/>
+                <w:color w:val="232629"/>
+                <w:sz w:val="32"/>
+                <w:szCs w:val="32"/>
+                <w:shd w:val="clear" w:color="auto" w:fill="FFFFFF"/>
+                <w:lang w:val="el-GR"/>
+              </w:rPr>
+            </w:pPr>
+            <w:r>
+              <w:rPr>
+                <w:rFonts w:ascii="Times New Roman" w:hAnsi="Times New Roman" w:cs="Times New Roman"/>
+                <w:b/>
+                <w:bCs/>
+                <w:color w:val="232629"/>
+                <w:sz w:val="28"/>
+                <w:szCs w:val="28"/>
+                <w:shd w:val="clear" w:color="auto" w:fill="FFFFFF"/>
+                <w:lang w:val="el-GR"/>
+              </w:rPr>
+              <w:t>0.8420</w:t>
+            </w:r>
+            <w:r>
+              <w:rPr>
+                <w:rFonts w:ascii="Times New Roman" w:hAnsi="Times New Roman" w:cs="Times New Roman"/>
+                <w:b/>
+                <w:bCs/>
+                <w:color w:val="232629"/>
+                <w:sz w:val="30"/>
+                <w:szCs w:val="30"/>
+                <w:shd w:val="clear" w:color="auto" w:fill="FFFFFF"/>
+              </w:rPr>
+              <w:t xml:space="preserve">/ </w:t>
+            </w:r>
+            <w:r>
+              <w:rPr>
+                <w:rFonts w:ascii="Times New Roman" w:hAnsi="Times New Roman" w:cs="Times New Roman"/>
+                <w:b/>
+                <w:bCs/>
+                <w:color w:val="232629"/>
+                <w:sz w:val="30"/>
+                <w:szCs w:val="30"/>
+                <w:shd w:val="clear" w:color="auto" w:fill="FFFFFF"/>
+              </w:rPr>
+              <w:t>0.7922</w:t>
+            </w:r>
+          </w:p>
+        </w:tc>
+      </w:tr>
+      <w:tr>
+        <w:tc>
+          <w:tcPr>
+            <w:tcW w:w="2293" w:type="dxa"/>
+          </w:tcPr>
+          <w:p>
+            <w:pPr>
+              <w:rPr>
+                <w:rFonts w:ascii="Times New Roman" w:hAnsi="Times New Roman" w:cs="Times New Roman"/>
+                <w:color w:val="232629"/>
+                <w:sz w:val="28"/>
+                <w:szCs w:val="28"/>
+                <w:shd w:val="clear" w:color="auto" w:fill="FFFFFF"/>
+                <w:lang w:val="el-GR"/>
+              </w:rPr>
+            </w:pPr>
+            <w:r>
+              <w:rPr>
+                <w:rFonts w:ascii="Times New Roman" w:hAnsi="Times New Roman" w:cs="Times New Roman"/>
+                <w:color w:val="232629"/>
+                <w:sz w:val="28"/>
+                <w:szCs w:val="28"/>
+                <w:shd w:val="clear" w:color="auto" w:fill="FFFFFF"/>
+              </w:rPr>
+              <w:t>H</w:t>
+            </w:r>
+            <w:r>
+              <w:rPr>
+                <w:rFonts w:ascii="Times New Roman" w:hAnsi="Times New Roman" w:cs="Times New Roman"/>
+                <w:color w:val="232629"/>
+                <w:sz w:val="28"/>
+                <w:szCs w:val="28"/>
+                <w:shd w:val="clear" w:color="auto" w:fill="FFFFFF"/>
+                <w:lang w:val="el-GR"/>
+              </w:rPr>
+              <w:t>2 = 20</w:t>
+            </w:r>
+          </w:p>
+        </w:tc>
+        <w:tc>
+          <w:tcPr>
+            <w:tcW w:w="2105" w:type="dxa"/>
+          </w:tcPr>
+          <w:p>
+            <w:pPr>
+              <w:rPr>
+                <w:rFonts w:ascii="Times New Roman" w:hAnsi="Times New Roman" w:cs="Times New Roman"/>
+                <w:b/>
+                <w:bCs/>
+                <w:color w:val="232629"/>
+                <w:sz w:val="30"/>
+                <w:szCs w:val="30"/>
+                <w:shd w:val="clear" w:color="auto" w:fill="FFFFFF"/>
+                <w:lang w:val="el-GR"/>
+              </w:rPr>
+            </w:pPr>
+            <w:r>
+              <w:rPr>
+                <w:rFonts w:ascii="Times New Roman" w:hAnsi="Times New Roman" w:cs="Times New Roman"/>
+                <w:b/>
+                <w:bCs/>
+                <w:color w:val="232629"/>
+                <w:sz w:val="30"/>
+                <w:szCs w:val="30"/>
+                <w:shd w:val="clear" w:color="auto" w:fill="FFFFFF"/>
+                <w:lang w:val="el-GR"/>
+              </w:rPr>
+              <w:t xml:space="preserve">0.6015 </w:t>
+            </w:r>
+          </w:p>
+        </w:tc>
+        <w:tc>
+          <w:tcPr>
+            <w:tcW w:w="2106" w:type="dxa"/>
+          </w:tcPr>
+          <w:p>
+            <w:pPr>
+              <w:rPr>
+                <w:rFonts w:ascii="Times New Roman" w:hAnsi="Times New Roman" w:cs="Times New Roman"/>
+                <w:b/>
+                <w:bCs/>
+                <w:color w:val="232629"/>
+                <w:sz w:val="30"/>
+                <w:szCs w:val="30"/>
+                <w:shd w:val="clear" w:color="auto" w:fill="FFFFFF"/>
+                <w:lang w:val="el-GR"/>
+              </w:rPr>
+            </w:pPr>
+            <w:r>
+              <w:rPr>
+                <w:rFonts w:ascii="Times New Roman" w:hAnsi="Times New Roman" w:cs="Times New Roman"/>
+                <w:b/>
+                <w:bCs/>
+                <w:color w:val="232629"/>
+                <w:sz w:val="30"/>
+                <w:szCs w:val="30"/>
+                <w:shd w:val="clear" w:color="auto" w:fill="FFFFFF"/>
+                <w:lang w:val="el-GR"/>
+              </w:rPr>
+              <w:t xml:space="preserve">0.2245 </w:t>
+            </w:r>
+          </w:p>
+        </w:tc>
+        <w:tc>
+          <w:tcPr>
+            <w:tcW w:w="2126" w:type="dxa"/>
+          </w:tcPr>
+          <w:p>
+            <w:pPr>
+              <w:rPr>
+                <w:rFonts w:ascii="Times New Roman" w:hAnsi="Times New Roman" w:cs="Times New Roman"/>
+                <w:b/>
+                <w:bCs/>
+                <w:color w:val="232629"/>
+                <w:sz w:val="32"/>
+                <w:szCs w:val="32"/>
+                <w:shd w:val="clear" w:color="auto" w:fill="FFFFFF"/>
+              </w:rPr>
+            </w:pPr>
+            <w:r>
+              <w:rPr>
+                <w:rFonts w:ascii="Times New Roman" w:hAnsi="Times New Roman" w:cs="Times New Roman"/>
+                <w:b/>
+                <w:bCs/>
+                <w:color w:val="232629"/>
+                <w:sz w:val="30"/>
+                <w:szCs w:val="30"/>
+                <w:shd w:val="clear" w:color="auto" w:fill="FFFFFF"/>
+                <w:lang w:val="el-GR"/>
+              </w:rPr>
+              <w:t>0.8193</w:t>
+            </w:r>
+            <w:r>
+              <w:rPr>
+                <w:rFonts w:ascii="Times New Roman" w:hAnsi="Times New Roman" w:cs="Times New Roman"/>
+                <w:b/>
+                <w:bCs/>
+                <w:color w:val="232629"/>
+                <w:sz w:val="30"/>
+                <w:szCs w:val="30"/>
+                <w:shd w:val="clear" w:color="auto" w:fill="FFFFFF"/>
+              </w:rPr>
+              <w:t xml:space="preserve"> / </w:t>
+            </w:r>
+            <w:r>
+              <w:rPr>
+                <w:rFonts w:ascii="Times New Roman" w:hAnsi="Times New Roman" w:cs="Times New Roman"/>
+                <w:b/>
+                <w:bCs/>
+                <w:color w:val="232629"/>
+                <w:sz w:val="30"/>
+                <w:szCs w:val="30"/>
+                <w:shd w:val="clear" w:color="auto" w:fill="FFFFFF"/>
+                <w:lang w:val="el-GR"/>
+              </w:rPr>
+              <w:t>0.8248</w:t>
+            </w:r>
+          </w:p>
+        </w:tc>
+      </w:tr>
+      <w:tr>
+        <w:tc>
+          <w:tcPr>
+            <w:tcW w:w="2293" w:type="dxa"/>
+          </w:tcPr>
+          <w:p>
+            <w:pPr>
+              <w:rPr>
+                <w:rFonts w:ascii="Times New Roman" w:hAnsi="Times New Roman" w:cs="Times New Roman"/>
+                <w:color w:val="232629"/>
+                <w:sz w:val="26"/>
+                <w:szCs w:val="26"/>
+                <w:shd w:val="clear" w:color="auto" w:fill="FFFFFF"/>
+                <w:lang w:val="el-GR"/>
+              </w:rPr>
+            </w:pPr>
+            <w:r>
+              <w:rPr>
+                <w:rFonts w:ascii="Times New Roman" w:hAnsi="Times New Roman" w:cs="Times New Roman"/>
+                <w:color w:val="232629"/>
+                <w:sz w:val="26"/>
+                <w:szCs w:val="26"/>
+                <w:shd w:val="clear" w:color="auto" w:fill="FFFFFF"/>
+              </w:rPr>
+              <w:t>H</w:t>
+            </w:r>
+            <w:r>
+              <w:rPr>
+                <w:rFonts w:ascii="Times New Roman" w:hAnsi="Times New Roman" w:cs="Times New Roman"/>
+                <w:color w:val="232629"/>
+                <w:sz w:val="26"/>
+                <w:szCs w:val="26"/>
+                <w:shd w:val="clear" w:color="auto" w:fill="FFFFFF"/>
+                <w:lang w:val="el-GR"/>
+              </w:rPr>
+              <w:t xml:space="preserve">2 </w:t>
+            </w:r>
+            <w:r>
+              <w:rPr>
+                <w:rFonts w:ascii="Times New Roman" w:hAnsi="Times New Roman" w:cs="Times New Roman"/>
+                <w:color w:val="232629"/>
+                <w:sz w:val="26"/>
+                <w:szCs w:val="26"/>
+                <w:shd w:val="clear" w:color="auto" w:fill="FFFFFF"/>
+              </w:rPr>
+              <w:t xml:space="preserve">= </w:t>
+            </w:r>
+            <w:r>
+              <w:rPr>
+                <w:rFonts w:ascii="Times New Roman" w:hAnsi="Times New Roman" w:cs="Times New Roman"/>
+                <w:color w:val="232629"/>
+                <w:sz w:val="26"/>
+                <w:szCs w:val="26"/>
+                <w:shd w:val="clear" w:color="auto" w:fill="FFFFFF"/>
+                <w:lang w:val="el-GR"/>
+              </w:rPr>
+              <w:t>40</w:t>
+            </w:r>
+          </w:p>
+        </w:tc>
+        <w:tc>
+          <w:tcPr>
+            <w:tcW w:w="2105" w:type="dxa"/>
+          </w:tcPr>
+          <w:p>
+            <w:pPr>
+              <w:rPr>
+                <w:rFonts w:ascii="Times New Roman" w:hAnsi="Times New Roman" w:cs="Times New Roman"/>
+                <w:b/>
+                <w:bCs/>
+                <w:color w:val="232629"/>
+                <w:sz w:val="30"/>
+                <w:szCs w:val="30"/>
+                <w:shd w:val="clear" w:color="auto" w:fill="FFFFFF"/>
+                <w:lang w:val="el-GR"/>
+              </w:rPr>
+            </w:pPr>
+            <w:r>
+              <w:rPr>
+                <w:rFonts w:ascii="Times New Roman" w:hAnsi="Times New Roman" w:cs="Times New Roman"/>
+                <w:b/>
+                <w:bCs/>
+                <w:color w:val="232629"/>
+                <w:sz w:val="28"/>
+                <w:szCs w:val="28"/>
+                <w:shd w:val="clear" w:color="auto" w:fill="FFFFFF"/>
+                <w:lang w:val="el-GR"/>
+              </w:rPr>
+              <w:t>0.6054</w:t>
+            </w:r>
+          </w:p>
+        </w:tc>
+        <w:tc>
+          <w:tcPr>
+            <w:tcW w:w="2106" w:type="dxa"/>
+          </w:tcPr>
+          <w:p>
+            <w:pPr>
+              <w:rPr>
+                <w:rFonts w:ascii="Times New Roman" w:hAnsi="Times New Roman" w:cs="Times New Roman"/>
+                <w:b/>
+                <w:bCs/>
+                <w:color w:val="232629"/>
+                <w:sz w:val="30"/>
+                <w:szCs w:val="30"/>
+                <w:shd w:val="clear" w:color="auto" w:fill="FFFFFF"/>
+              </w:rPr>
+            </w:pPr>
+            <w:r>
+              <w:rPr>
+                <w:rFonts w:ascii="Times New Roman" w:hAnsi="Times New Roman" w:cs="Times New Roman"/>
+                <w:b/>
+                <w:bCs/>
+                <w:color w:val="232629"/>
+                <w:sz w:val="30"/>
+                <w:szCs w:val="30"/>
+                <w:shd w:val="clear" w:color="auto" w:fill="FFFFFF"/>
+              </w:rPr>
+              <w:t xml:space="preserve">0.2278 </w:t>
+            </w:r>
+          </w:p>
+        </w:tc>
+        <w:tc>
+          <w:tcPr>
+            <w:tcW w:w="2126" w:type="dxa"/>
+          </w:tcPr>
+          <w:p>
+            <w:pPr>
+              <w:rPr>
+                <w:rFonts w:ascii="Times New Roman" w:hAnsi="Times New Roman" w:cs="Times New Roman"/>
+                <w:b/>
+                <w:bCs/>
+                <w:color w:val="232629"/>
+                <w:sz w:val="32"/>
+                <w:szCs w:val="32"/>
+                <w:shd w:val="clear" w:color="auto" w:fill="FFFFFF"/>
+              </w:rPr>
+            </w:pPr>
+            <w:r>
+              <w:rPr>
+                <w:rFonts w:ascii="Times New Roman" w:hAnsi="Times New Roman" w:cs="Times New Roman"/>
+                <w:b/>
+                <w:bCs/>
+                <w:color w:val="232629"/>
+                <w:sz w:val="28"/>
+                <w:szCs w:val="28"/>
+                <w:shd w:val="clear" w:color="auto" w:fill="FFFFFF"/>
+                <w:lang w:val="el-GR"/>
+              </w:rPr>
+              <w:t>0.8527</w:t>
+            </w:r>
+            <w:r>
+              <w:rPr>
+                <w:rFonts w:ascii="Times New Roman" w:hAnsi="Times New Roman" w:cs="Times New Roman"/>
+                <w:b/>
+                <w:bCs/>
+                <w:color w:val="232629"/>
+                <w:sz w:val="30"/>
+                <w:szCs w:val="30"/>
+                <w:shd w:val="clear" w:color="auto" w:fill="FFFFFF"/>
+              </w:rPr>
+              <w:t>/</w:t>
+            </w:r>
+            <w:r>
+              <w:rPr>
+                <w:rFonts w:ascii="Times New Roman" w:hAnsi="Times New Roman" w:cs="Times New Roman"/>
+                <w:b/>
+                <w:bCs/>
+                <w:color w:val="232629"/>
+                <w:sz w:val="30"/>
+                <w:szCs w:val="30"/>
+                <w:shd w:val="clear" w:color="auto" w:fill="FFFFFF"/>
+              </w:rPr>
+              <w:t>0.8504</w:t>
+            </w:r>
+          </w:p>
+        </w:tc>
+      </w:tr>
+    </w:tbl>
     <w:p>
       <w:pPr>
+        <w:rPr>
+          <w:rFonts w:ascii="Times New Roman" w:hAnsi="Times New Roman" w:cs="Times New Roman"/>
+          <w:b/>
+          <w:bCs/>
+          <w:color w:val="232629"/>
+          <w:sz w:val="28"/>
+          <w:szCs w:val="28"/>
+          <w:shd w:val="clear" w:color="auto" w:fill="FFFFFF"/>
+          <w:lang w:val="el-GR"/>
+        </w:rPr>
+      </w:pPr>
+    </w:p>
+    <w:p>
+      <w:pPr>
+        <w:pStyle w:val="ListParagraph"/>
+        <w:ind w:left="360"/>
+        <w:rPr>
+          <w:rFonts w:ascii="Times New Roman" w:hAnsi="Times New Roman" w:cs="Times New Roman"/>
+          <w:b/>
+          <w:bCs/>
+          <w:color w:val="232629"/>
+          <w:sz w:val="28"/>
+          <w:szCs w:val="28"/>
+          <w:shd w:val="clear" w:color="auto" w:fill="FFFFFF"/>
+          <w:lang w:val="el-GR"/>
+        </w:rPr>
+      </w:pPr>
+    </w:p>
+    <w:p>
+      <w:pPr>
+        <w:pStyle w:val="ListParagraph"/>
+        <w:numPr>
+          <w:ilvl w:val="0"/>
+          <w:numId w:val="7"/>
+        </w:numPr>
+        <w:rPr>
+          <w:rFonts w:ascii="Times New Roman" w:hAnsi="Times New Roman" w:cs="Times New Roman"/>
+          <w:b/>
+          <w:bCs/>
+          <w:color w:val="232629"/>
+          <w:sz w:val="28"/>
+          <w:szCs w:val="28"/>
+          <w:shd w:val="clear" w:color="auto" w:fill="FFFFFF"/>
+          <w:lang w:val="el-GR"/>
+        </w:rPr>
+      </w:pPr>
+      <w:r>
+        <w:rPr>
+          <w:rFonts w:ascii="Times New Roman" w:hAnsi="Times New Roman" w:cs="Times New Roman"/>
+          <w:b/>
+          <w:bCs/>
+          <w:color w:val="232629"/>
+          <w:sz w:val="28"/>
+          <w:szCs w:val="28"/>
+          <w:shd w:val="clear" w:color="auto" w:fill="FFFFFF"/>
+          <w:lang w:val="el-GR"/>
+        </w:rPr>
+        <w:t xml:space="preserve">Το πείραμα αυτό θα συνεχιστεί με </w:t>
+      </w:r>
+      <w:r>
+        <w:rPr>
+          <w:rFonts w:ascii="Times New Roman" w:hAnsi="Times New Roman" w:cs="Times New Roman"/>
+          <w:b/>
+          <w:bCs/>
+          <w:color w:val="232629"/>
+          <w:sz w:val="28"/>
+          <w:szCs w:val="28"/>
+          <w:shd w:val="clear" w:color="auto" w:fill="FFFFFF"/>
+        </w:rPr>
+        <w:t>H</w:t>
+      </w:r>
+      <w:r>
+        <w:rPr>
+          <w:rFonts w:ascii="Times New Roman" w:hAnsi="Times New Roman" w:cs="Times New Roman"/>
+          <w:b/>
+          <w:bCs/>
+          <w:color w:val="232629"/>
+          <w:sz w:val="28"/>
+          <w:szCs w:val="28"/>
+          <w:shd w:val="clear" w:color="auto" w:fill="FFFFFF"/>
+          <w:lang w:val="el-GR"/>
+        </w:rPr>
+        <w:t xml:space="preserve">1 = 20 </w:t>
+      </w:r>
+    </w:p>
+    <w:p>
+      <w:pPr>
+        <w:rPr>
+          <w:rFonts w:ascii="Times New Roman" w:hAnsi="Times New Roman" w:cs="Times New Roman"/>
+          <w:b/>
+          <w:bCs/>
+          <w:color w:val="232629"/>
+          <w:sz w:val="28"/>
+          <w:szCs w:val="28"/>
+          <w:shd w:val="clear" w:color="auto" w:fill="FFFFFF"/>
+          <w:lang w:val="el-GR"/>
+        </w:rPr>
+      </w:pPr>
+      <w:r>
+        <w:rPr>
+          <w:rFonts w:ascii="Times New Roman" w:hAnsi="Times New Roman" w:cs="Times New Roman"/>
+          <w:b/>
+          <w:bCs/>
+          <w:color w:val="232629"/>
+          <w:sz w:val="28"/>
+          <w:szCs w:val="28"/>
+          <w:shd w:val="clear" w:color="auto" w:fill="FFFFFF"/>
+          <w:lang w:val="el-GR"/>
+        </w:rPr>
+        <w:t>στ)</w:t>
+      </w:r>
+      <w:r>
+        <w:rPr>
+          <w:rFonts w:ascii="Times New Roman" w:hAnsi="Times New Roman" w:cs="Times New Roman"/>
+          <w:b/>
+          <w:bCs/>
+          <w:color w:val="232629"/>
+          <w:sz w:val="28"/>
+          <w:szCs w:val="28"/>
+          <w:shd w:val="clear" w:color="auto" w:fill="FFFFFF"/>
+          <w:lang w:val="el-GR"/>
+        </w:rPr>
+        <w:br/>
+      </w:r>
+    </w:p>
+    <w:p>
+      <w:pPr>
+        <w:rPr>
+          <w:rFonts w:ascii="Times New Roman" w:hAnsi="Times New Roman" w:cs="Times New Roman"/>
+          <w:b/>
+          <w:bCs/>
+          <w:color w:val="232629"/>
+          <w:sz w:val="28"/>
+          <w:szCs w:val="28"/>
+          <w:shd w:val="clear" w:color="auto" w:fill="FFFFFF"/>
+          <w:lang w:val="el-GR"/>
+        </w:rPr>
+      </w:pPr>
+      <w:r>
+        <w:rPr>
+          <w:rFonts w:ascii="Times New Roman" w:hAnsi="Times New Roman" w:cs="Times New Roman"/>
+          <w:b/>
+          <w:bCs/>
+          <w:color w:val="232629"/>
+          <w:sz w:val="28"/>
+          <w:szCs w:val="28"/>
+          <w:shd w:val="clear" w:color="auto" w:fill="FFFFFF"/>
+          <w:lang w:val="el-GR"/>
+        </w:rPr>
+        <w:br/>
+      </w:r>
+      <w:r>
+        <w:rPr>
+          <w:rFonts w:ascii="Times New Roman" w:hAnsi="Times New Roman" w:cs="Times New Roman"/>
+          <w:b/>
+          <w:bCs/>
+          <w:i/>
+          <w:iCs/>
+          <w:color w:val="232629"/>
+          <w:sz w:val="28"/>
+          <w:szCs w:val="28"/>
+          <w:shd w:val="clear" w:color="auto" w:fill="FFFFFF"/>
+          <w:lang w:val="el-GR"/>
+        </w:rPr>
+        <w:t>Πόρισμα 2.4:</w:t>
+      </w:r>
+      <w:r>
+        <w:rPr>
+          <w:rFonts w:ascii="Times New Roman" w:hAnsi="Times New Roman" w:cs="Times New Roman"/>
+          <w:b/>
+          <w:bCs/>
+          <w:color w:val="232629"/>
+          <w:sz w:val="28"/>
+          <w:szCs w:val="28"/>
+          <w:shd w:val="clear" w:color="auto" w:fill="FFFFFF"/>
+          <w:lang w:val="el-GR"/>
+        </w:rPr>
+        <w:t xml:space="preserve"> </w:t>
+      </w:r>
+    </w:p>
+    <w:p>
+      <w:pPr>
         <w:ind w:firstLine="720"/>
         <w:rPr>
           <w:rFonts w:ascii="Times New Roman" w:hAnsi="Times New Roman" w:cs="Times New Roman"/>
-          <w:b/>
-          <w:bCs/>
-          <w:color w:val="232629"/>
-          <w:sz w:val="28"/>
-          <w:szCs w:val="28"/>
-          <w:shd w:val="clear" w:color="auto" w:fill="FFFFFF"/>
-          <w:lang w:val="el-GR"/>
-        </w:rPr>
-      </w:pPr>
+          <w:color w:val="232629"/>
+          <w:sz w:val="28"/>
+          <w:szCs w:val="28"/>
+          <w:shd w:val="clear" w:color="auto" w:fill="FFFFFF"/>
+          <w:lang w:val="el-GR"/>
+        </w:rPr>
+      </w:pPr>
+      <w:r>
+        <w:rPr>
+          <w:rFonts w:ascii="Times New Roman" w:hAnsi="Times New Roman" w:cs="Times New Roman"/>
+          <w:color w:val="232629"/>
+          <w:sz w:val="28"/>
+          <w:szCs w:val="28"/>
+          <w:shd w:val="clear" w:color="auto" w:fill="FFFFFF"/>
+          <w:lang w:val="el-GR"/>
+        </w:rPr>
+        <w:t xml:space="preserve">Απο το παραπάνω πινακάκι προκύπτει οτι η </w:t>
+      </w:r>
+      <w:r>
+        <w:rPr>
+          <w:rFonts w:ascii="Times New Roman" w:hAnsi="Times New Roman" w:cs="Times New Roman"/>
+          <w:color w:val="232629"/>
+          <w:sz w:val="28"/>
+          <w:szCs w:val="28"/>
+          <w:shd w:val="clear" w:color="auto" w:fill="FFFFFF"/>
+        </w:rPr>
+        <w:t>CE</w:t>
+      </w:r>
+      <w:r>
+        <w:rPr>
+          <w:rFonts w:ascii="Times New Roman" w:hAnsi="Times New Roman" w:cs="Times New Roman"/>
+          <w:color w:val="232629"/>
+          <w:sz w:val="28"/>
+          <w:szCs w:val="28"/>
+          <w:shd w:val="clear" w:color="auto" w:fill="FFFFFF"/>
+          <w:lang w:val="el-GR"/>
+        </w:rPr>
+        <w:t xml:space="preserve"> συμπεριφέρεται καλύτερα (πάλι). Όσον αφορά τον αριθμό νευρώνων του 2</w:t>
+      </w:r>
+      <w:r>
+        <w:rPr>
+          <w:rFonts w:ascii="Times New Roman" w:hAnsi="Times New Roman" w:cs="Times New Roman"/>
+          <w:color w:val="232629"/>
+          <w:sz w:val="28"/>
+          <w:szCs w:val="28"/>
+          <w:shd w:val="clear" w:color="auto" w:fill="FFFFFF"/>
+          <w:vertAlign w:val="superscript"/>
+          <w:lang w:val="el-GR"/>
+        </w:rPr>
+        <w:t>ου</w:t>
+      </w:r>
+      <w:r>
+        <w:rPr>
+          <w:rFonts w:ascii="Times New Roman" w:hAnsi="Times New Roman" w:cs="Times New Roman"/>
+          <w:color w:val="232629"/>
+          <w:sz w:val="28"/>
+          <w:szCs w:val="28"/>
+          <w:shd w:val="clear" w:color="auto" w:fill="FFFFFF"/>
+          <w:lang w:val="el-GR"/>
+        </w:rPr>
+        <w:t xml:space="preserve"> κρυφού επιπέδου φαίνεται για </w:t>
+      </w:r>
+      <w:r>
+        <w:rPr>
+          <w:rFonts w:ascii="Times New Roman" w:hAnsi="Times New Roman" w:cs="Times New Roman"/>
+          <w:color w:val="232629"/>
+          <w:sz w:val="28"/>
+          <w:szCs w:val="28"/>
+          <w:shd w:val="clear" w:color="auto" w:fill="FFFFFF"/>
+        </w:rPr>
+        <w:t>H</w:t>
+      </w:r>
+      <w:r>
+        <w:rPr>
+          <w:rFonts w:ascii="Times New Roman" w:hAnsi="Times New Roman" w:cs="Times New Roman"/>
+          <w:color w:val="232629"/>
+          <w:sz w:val="28"/>
+          <w:szCs w:val="28"/>
+          <w:shd w:val="clear" w:color="auto" w:fill="FFFFFF"/>
+          <w:lang w:val="el-GR"/>
+        </w:rPr>
+        <w:t>1=</w:t>
+      </w:r>
+      <w:r>
+        <w:rPr>
+          <w:rFonts w:ascii="Times New Roman" w:hAnsi="Times New Roman" w:cs="Times New Roman"/>
+          <w:color w:val="232629"/>
+          <w:sz w:val="28"/>
+          <w:szCs w:val="28"/>
+          <w:shd w:val="clear" w:color="auto" w:fill="FFFFFF"/>
+        </w:rPr>
+        <w:t>H</w:t>
+      </w:r>
+      <w:r>
+        <w:rPr>
+          <w:rFonts w:ascii="Times New Roman" w:hAnsi="Times New Roman" w:cs="Times New Roman"/>
+          <w:color w:val="232629"/>
+          <w:sz w:val="28"/>
+          <w:szCs w:val="28"/>
+          <w:shd w:val="clear" w:color="auto" w:fill="FFFFFF"/>
+          <w:lang w:val="el-GR"/>
+        </w:rPr>
+        <w:t>2 να αποδίδει καλύτερα. Ωστόσο, το 2</w:t>
+      </w:r>
+      <w:r>
+        <w:rPr>
+          <w:rFonts w:ascii="Times New Roman" w:hAnsi="Times New Roman" w:cs="Times New Roman"/>
+          <w:color w:val="232629"/>
+          <w:sz w:val="28"/>
+          <w:szCs w:val="28"/>
+          <w:shd w:val="clear" w:color="auto" w:fill="FFFFFF"/>
+          <w:vertAlign w:val="superscript"/>
+          <w:lang w:val="el-GR"/>
+        </w:rPr>
+        <w:t>ο</w:t>
+      </w:r>
+      <w:r>
+        <w:rPr>
+          <w:rFonts w:ascii="Times New Roman" w:hAnsi="Times New Roman" w:cs="Times New Roman"/>
+          <w:color w:val="232629"/>
+          <w:sz w:val="28"/>
+          <w:szCs w:val="28"/>
+          <w:shd w:val="clear" w:color="auto" w:fill="FFFFFF"/>
+          <w:lang w:val="el-GR"/>
+        </w:rPr>
+        <w:t xml:space="preserve"> κρυφό επίπεδο δε προσδίδει ουσιαστικό όφελος στην εκμάθηση του αλγορίθμου και για αυτό στα παρακάτω πειράματα θα γίνουν με αρχιτεκτονική 8520-20-20.</w:t>
+      </w:r>
+    </w:p>
+    <w:p>
+      <w:pPr>
+        <w:rPr>
+          <w:rFonts w:ascii="Times New Roman" w:hAnsi="Times New Roman" w:cs="Times New Roman"/>
+          <w:color w:val="232629"/>
+          <w:sz w:val="28"/>
+          <w:szCs w:val="28"/>
+          <w:shd w:val="clear" w:color="auto" w:fill="FFFFFF"/>
+          <w:lang w:val="el-GR"/>
+        </w:rPr>
+      </w:pPr>
+    </w:p>
+    <w:p>
+      <w:pPr>
+        <w:rPr>
+          <w:rFonts w:ascii="Times New Roman" w:hAnsi="Times New Roman" w:cs="Times New Roman"/>
+          <w:color w:val="232629"/>
+          <w:sz w:val="28"/>
+          <w:szCs w:val="28"/>
+          <w:shd w:val="clear" w:color="auto" w:fill="FFFFFF"/>
+          <w:lang w:val="el-GR"/>
+        </w:rPr>
+      </w:pPr>
+      <w:r>
+        <w:rPr>
+          <w:rFonts w:ascii="Times New Roman" w:hAnsi="Times New Roman" w:cs="Times New Roman"/>
+          <w:b/>
+          <w:bCs/>
+          <w:color w:val="232629"/>
+          <w:sz w:val="28"/>
+          <w:szCs w:val="28"/>
+          <w:shd w:val="clear" w:color="auto" w:fill="FFFFFF"/>
+          <w:lang w:val="el-GR"/>
+        </w:rPr>
+        <w:t xml:space="preserve">ζ) </w:t>
+      </w:r>
+      <w:r>
+        <w:rPr>
+          <w:rFonts w:ascii="Times New Roman" w:hAnsi="Times New Roman" w:cs="Times New Roman"/>
+          <w:color w:val="232629"/>
+          <w:sz w:val="28"/>
+          <w:szCs w:val="28"/>
+          <w:shd w:val="clear" w:color="auto" w:fill="FFFFFF"/>
+          <w:lang w:val="el-GR"/>
+        </w:rPr>
+        <w:t xml:space="preserve"> </w:t>
+      </w:r>
+      <w:r>
+        <w:rPr>
+          <w:rFonts w:ascii="Times New Roman" w:hAnsi="Times New Roman" w:cs="Times New Roman"/>
+          <w:color w:val="232629"/>
+          <w:sz w:val="28"/>
+          <w:szCs w:val="28"/>
+          <w:shd w:val="clear" w:color="auto" w:fill="FFFFFF"/>
+          <w:lang w:val="el-GR"/>
+        </w:rPr>
+        <w:t xml:space="preserve">Το κριτήριο τερματισμού για κάθε </w:t>
+      </w:r>
+      <w:r>
+        <w:rPr>
+          <w:rFonts w:ascii="Times New Roman" w:hAnsi="Times New Roman" w:cs="Times New Roman"/>
+          <w:color w:val="232629"/>
+          <w:sz w:val="28"/>
+          <w:szCs w:val="28"/>
+          <w:shd w:val="clear" w:color="auto" w:fill="FFFFFF"/>
+        </w:rPr>
+        <w:t>fold</w:t>
+      </w:r>
+      <w:r>
+        <w:rPr>
+          <w:rFonts w:ascii="Times New Roman" w:hAnsi="Times New Roman" w:cs="Times New Roman"/>
+          <w:color w:val="232629"/>
+          <w:sz w:val="28"/>
+          <w:szCs w:val="28"/>
+          <w:shd w:val="clear" w:color="auto" w:fill="FFFFFF"/>
+          <w:lang w:val="el-GR"/>
+        </w:rPr>
+        <w:t xml:space="preserve"> </w:t>
+      </w:r>
+      <w:r>
+        <w:rPr>
+          <w:rFonts w:ascii="Times New Roman" w:hAnsi="Times New Roman" w:cs="Times New Roman"/>
+          <w:color w:val="232629"/>
+          <w:sz w:val="28"/>
+          <w:szCs w:val="28"/>
+          <w:shd w:val="clear" w:color="auto" w:fill="FFFFFF"/>
+          <w:lang w:val="el-GR"/>
+        </w:rPr>
+        <w:t xml:space="preserve">θα είναι το ίδιο το </w:t>
+      </w:r>
+      <w:r>
+        <w:rPr>
+          <w:rFonts w:ascii="Times New Roman" w:hAnsi="Times New Roman" w:cs="Times New Roman"/>
+          <w:color w:val="232629"/>
+          <w:sz w:val="28"/>
+          <w:szCs w:val="28"/>
+          <w:shd w:val="clear" w:color="auto" w:fill="FFFFFF"/>
+          <w:lang w:val="el-GR"/>
+        </w:rPr>
+        <w:t xml:space="preserve">μέτρο ακρίβειας γενίκευσης </w:t>
+      </w:r>
+      <w:r>
+        <w:rPr>
+          <w:rFonts w:ascii="Times New Roman" w:hAnsi="Times New Roman" w:cs="Times New Roman"/>
+          <w:color w:val="232629"/>
+          <w:sz w:val="28"/>
+          <w:szCs w:val="28"/>
+          <w:shd w:val="clear" w:color="auto" w:fill="FFFFFF"/>
+          <w:lang w:val="el-GR"/>
+        </w:rPr>
+        <w:t xml:space="preserve">του </w:t>
+      </w:r>
+      <w:r>
+        <w:rPr>
+          <w:rFonts w:ascii="Times New Roman" w:hAnsi="Times New Roman" w:cs="Times New Roman"/>
+          <w:color w:val="232629"/>
+          <w:sz w:val="28"/>
+          <w:szCs w:val="28"/>
+          <w:shd w:val="clear" w:color="auto" w:fill="FFFFFF"/>
+        </w:rPr>
+        <w:t>CV</w:t>
+      </w:r>
+      <w:r>
+        <w:rPr>
+          <w:rFonts w:ascii="Times New Roman" w:hAnsi="Times New Roman" w:cs="Times New Roman"/>
+          <w:color w:val="232629"/>
+          <w:sz w:val="28"/>
+          <w:szCs w:val="28"/>
+          <w:shd w:val="clear" w:color="auto" w:fill="FFFFFF"/>
+          <w:lang w:val="el-GR"/>
+        </w:rPr>
+        <w:t>.</w:t>
+      </w:r>
+      <w:r>
+        <w:rPr>
+          <w:rFonts w:ascii="Times New Roman" w:hAnsi="Times New Roman" w:cs="Times New Roman"/>
+          <w:color w:val="232629"/>
+          <w:sz w:val="28"/>
+          <w:szCs w:val="28"/>
+          <w:shd w:val="clear" w:color="auto" w:fill="FFFFFF"/>
+          <w:lang w:val="el-GR"/>
+        </w:rPr>
+        <w:t xml:space="preserve"> </w:t>
+      </w:r>
+      <w:r>
+        <w:rPr>
+          <w:rFonts w:ascii="Times New Roman" w:hAnsi="Times New Roman" w:cs="Times New Roman"/>
+          <w:color w:val="232629"/>
+          <w:sz w:val="28"/>
+          <w:szCs w:val="28"/>
+          <w:shd w:val="clear" w:color="auto" w:fill="FFFFFF"/>
+        </w:rPr>
+        <w:t>To</w:t>
+      </w:r>
+      <w:r>
+        <w:rPr>
+          <w:rFonts w:ascii="Times New Roman" w:hAnsi="Times New Roman" w:cs="Times New Roman"/>
+          <w:color w:val="232629"/>
+          <w:sz w:val="28"/>
+          <w:szCs w:val="28"/>
+          <w:shd w:val="clear" w:color="auto" w:fill="FFFFFF"/>
+          <w:lang w:val="el-GR"/>
+        </w:rPr>
+        <w:t xml:space="preserve"> </w:t>
+      </w:r>
+      <w:r>
+        <w:rPr>
+          <w:rFonts w:ascii="Times New Roman" w:hAnsi="Times New Roman" w:cs="Times New Roman"/>
+          <w:color w:val="232629"/>
+          <w:sz w:val="28"/>
+          <w:szCs w:val="28"/>
+          <w:shd w:val="clear" w:color="auto" w:fill="FFFFFF"/>
+        </w:rPr>
+        <w:t>early</w:t>
+      </w:r>
+      <w:r>
+        <w:rPr>
+          <w:rFonts w:ascii="Times New Roman" w:hAnsi="Times New Roman" w:cs="Times New Roman"/>
+          <w:color w:val="232629"/>
+          <w:sz w:val="28"/>
+          <w:szCs w:val="28"/>
+          <w:shd w:val="clear" w:color="auto" w:fill="FFFFFF"/>
+          <w:lang w:val="el-GR"/>
+        </w:rPr>
+        <w:t xml:space="preserve"> </w:t>
+      </w:r>
+      <w:r>
+        <w:rPr>
+          <w:rFonts w:ascii="Times New Roman" w:hAnsi="Times New Roman" w:cs="Times New Roman"/>
+          <w:color w:val="232629"/>
+          <w:sz w:val="28"/>
+          <w:szCs w:val="28"/>
+          <w:shd w:val="clear" w:color="auto" w:fill="FFFFFF"/>
+        </w:rPr>
+        <w:t>stopping</w:t>
+      </w:r>
+      <w:r>
+        <w:rPr>
+          <w:rFonts w:ascii="Times New Roman" w:hAnsi="Times New Roman" w:cs="Times New Roman"/>
+          <w:color w:val="232629"/>
+          <w:sz w:val="28"/>
+          <w:szCs w:val="28"/>
+          <w:shd w:val="clear" w:color="auto" w:fill="FFFFFF"/>
+          <w:lang w:val="el-GR"/>
+        </w:rPr>
+        <w:t xml:space="preserve"> </w:t>
+      </w:r>
+      <w:r>
+        <w:rPr>
+          <w:rFonts w:ascii="Times New Roman" w:hAnsi="Times New Roman" w:cs="Times New Roman"/>
+          <w:color w:val="232629"/>
+          <w:sz w:val="28"/>
+          <w:szCs w:val="28"/>
+          <w:shd w:val="clear" w:color="auto" w:fill="FFFFFF"/>
+          <w:lang w:val="el-GR"/>
+        </w:rPr>
+        <w:t xml:space="preserve">μπορεί να χρησιμοποιηθεί με </w:t>
+      </w:r>
+      <w:r>
+        <w:rPr>
+          <w:rFonts w:ascii="Times New Roman" w:hAnsi="Times New Roman" w:cs="Times New Roman"/>
+          <w:color w:val="232629"/>
+          <w:sz w:val="28"/>
+          <w:szCs w:val="28"/>
+          <w:shd w:val="clear" w:color="auto" w:fill="FFFFFF"/>
+        </w:rPr>
+        <w:t>CV</w:t>
+      </w:r>
+      <w:r>
+        <w:rPr>
+          <w:rFonts w:ascii="Times New Roman" w:hAnsi="Times New Roman" w:cs="Times New Roman"/>
+          <w:color w:val="232629"/>
+          <w:sz w:val="28"/>
+          <w:szCs w:val="28"/>
+          <w:shd w:val="clear" w:color="auto" w:fill="FFFFFF"/>
+          <w:lang w:val="el-GR"/>
+        </w:rPr>
+        <w:t xml:space="preserve">, εάν  το </w:t>
+      </w:r>
+      <w:r>
+        <w:rPr>
+          <w:rFonts w:ascii="Times New Roman" w:hAnsi="Times New Roman" w:cs="Times New Roman"/>
+          <w:color w:val="232629"/>
+          <w:sz w:val="28"/>
+          <w:szCs w:val="28"/>
+          <w:shd w:val="clear" w:color="auto" w:fill="FFFFFF"/>
+          <w:lang w:val="el-GR"/>
+        </w:rPr>
+        <w:t>μέτρο ακρίβειας γενίκευσης</w:t>
+      </w:r>
+      <w:r>
+        <w:rPr>
+          <w:rFonts w:ascii="Times New Roman" w:hAnsi="Times New Roman" w:cs="Times New Roman"/>
+          <w:color w:val="232629"/>
+          <w:sz w:val="28"/>
+          <w:szCs w:val="28"/>
+          <w:shd w:val="clear" w:color="auto" w:fill="FFFFFF"/>
+          <w:lang w:val="el-GR"/>
+        </w:rPr>
+        <w:t xml:space="preserve"> του καθε </w:t>
+      </w:r>
+      <w:r>
+        <w:rPr>
+          <w:rFonts w:ascii="Times New Roman" w:hAnsi="Times New Roman" w:cs="Times New Roman"/>
+          <w:color w:val="232629"/>
+          <w:sz w:val="28"/>
+          <w:szCs w:val="28"/>
+          <w:shd w:val="clear" w:color="auto" w:fill="FFFFFF"/>
+        </w:rPr>
+        <w:t>fold</w:t>
+      </w:r>
+      <w:r>
+        <w:rPr>
+          <w:rFonts w:ascii="Times New Roman" w:hAnsi="Times New Roman" w:cs="Times New Roman"/>
+          <w:color w:val="232629"/>
+          <w:sz w:val="28"/>
+          <w:szCs w:val="28"/>
+          <w:shd w:val="clear" w:color="auto" w:fill="FFFFFF"/>
+          <w:lang w:val="el-GR"/>
+        </w:rPr>
+        <w:t xml:space="preserve"> χρησιμοποιηθεί ως μέρος ενός πλαισίου πρόωρης διακοπής</w:t>
+      </w:r>
+      <w:r>
+        <w:rPr>
+          <w:rFonts w:ascii="Times New Roman" w:hAnsi="Times New Roman" w:cs="Times New Roman"/>
+          <w:color w:val="232629"/>
+          <w:sz w:val="28"/>
+          <w:szCs w:val="28"/>
+          <w:shd w:val="clear" w:color="auto" w:fill="FFFFFF"/>
+          <w:lang w:val="el-GR"/>
+        </w:rPr>
+        <w:t xml:space="preserve">, </w:t>
+      </w:r>
+      <w:r>
+        <w:rPr>
+          <w:rFonts w:ascii="Times New Roman" w:hAnsi="Times New Roman" w:cs="Times New Roman"/>
+          <w:color w:val="232629"/>
+          <w:sz w:val="28"/>
+          <w:szCs w:val="28"/>
+          <w:shd w:val="clear" w:color="auto" w:fill="FFFFFF"/>
+          <w:lang w:val="el-GR"/>
+        </w:rPr>
+        <w:t>ωστόσο, αυτό δε προτείνεται</w:t>
+      </w:r>
+      <w:r>
+        <w:rPr>
+          <w:rFonts w:ascii="Times New Roman" w:hAnsi="Times New Roman" w:cs="Times New Roman"/>
+          <w:color w:val="232629"/>
+          <w:sz w:val="28"/>
+          <w:szCs w:val="28"/>
+          <w:shd w:val="clear" w:color="auto" w:fill="FFFFFF"/>
+          <w:lang w:val="el-GR"/>
+        </w:rPr>
+        <w:t>.</w:t>
+      </w:r>
     </w:p>
     <w:sectPr>
       <w:headerReference w:type="default" r:id="rId30"/>
@@ -7003,64 +8296,8 @@
         <w:sz w:val="40"/>
         <w:szCs w:val="40"/>
       </w:rPr>
-      <w:t xml:space="preserve">Α1. </w:t>
+      <w:t>Α1. Προεπεξεργασία και Προετοιμασία δεδομένων</w:t>
     </w:r>
-    <w:proofErr w:type="spellStart"/>
-    <w:r>
-      <w:rPr>
-        <w:rFonts w:ascii="Times New Roman" w:hAnsi="Times New Roman" w:cs="Times New Roman"/>
-        <w:b/>
-        <w:bCs/>
-        <w:sz w:val="40"/>
-        <w:szCs w:val="40"/>
-      </w:rPr>
-      <w:t>Προε</w:t>
-    </w:r>
-    <w:proofErr w:type="spellEnd"/>
-    <w:r>
-      <w:rPr>
-        <w:rFonts w:ascii="Times New Roman" w:hAnsi="Times New Roman" w:cs="Times New Roman"/>
-        <w:b/>
-        <w:bCs/>
-        <w:sz w:val="40"/>
-        <w:szCs w:val="40"/>
-      </w:rPr>
-      <w:t xml:space="preserve">πεξεργασία και </w:t>
-    </w:r>
-    <w:proofErr w:type="spellStart"/>
-    <w:r>
-      <w:rPr>
-        <w:rFonts w:ascii="Times New Roman" w:hAnsi="Times New Roman" w:cs="Times New Roman"/>
-        <w:b/>
-        <w:bCs/>
-        <w:sz w:val="40"/>
-        <w:szCs w:val="40"/>
-      </w:rPr>
-      <w:t>Προετοιμ</w:t>
-    </w:r>
-    <w:proofErr w:type="spellEnd"/>
-    <w:r>
-      <w:rPr>
-        <w:rFonts w:ascii="Times New Roman" w:hAnsi="Times New Roman" w:cs="Times New Roman"/>
-        <w:b/>
-        <w:bCs/>
-        <w:sz w:val="40"/>
-        <w:szCs w:val="40"/>
-      </w:rPr>
-      <w:t xml:space="preserve">ασία </w:t>
-    </w:r>
-    <w:proofErr w:type="spellStart"/>
-    <w:r>
-      <w:rPr>
-        <w:rFonts w:ascii="Times New Roman" w:hAnsi="Times New Roman" w:cs="Times New Roman"/>
-        <w:b/>
-        <w:bCs/>
-        <w:sz w:val="40"/>
-        <w:szCs w:val="40"/>
-      </w:rPr>
-      <w:t>δεδομένων</w:t>
-    </w:r>
-    <w:proofErr w:type="spellEnd"/>
   </w:p>
 </w:hdr>
 </file>
@@ -7084,64 +8321,8 @@
         <w:sz w:val="40"/>
         <w:szCs w:val="40"/>
       </w:rPr>
-      <w:t xml:space="preserve">Α1. </w:t>
+      <w:t>Α1. Προεπεξεργασία και Προετοιμασία δεδομένων</w:t>
     </w:r>
-    <w:proofErr w:type="spellStart"/>
-    <w:r>
-      <w:rPr>
-        <w:rFonts w:ascii="Times New Roman" w:hAnsi="Times New Roman" w:cs="Times New Roman"/>
-        <w:b/>
-        <w:bCs/>
-        <w:sz w:val="40"/>
-        <w:szCs w:val="40"/>
-      </w:rPr>
-      <w:t>Προε</w:t>
-    </w:r>
-    <w:proofErr w:type="spellEnd"/>
-    <w:r>
-      <w:rPr>
-        <w:rFonts w:ascii="Times New Roman" w:hAnsi="Times New Roman" w:cs="Times New Roman"/>
-        <w:b/>
-        <w:bCs/>
-        <w:sz w:val="40"/>
-        <w:szCs w:val="40"/>
-      </w:rPr>
-      <w:t xml:space="preserve">πεξεργασία και </w:t>
-    </w:r>
-    <w:proofErr w:type="spellStart"/>
-    <w:r>
-      <w:rPr>
-        <w:rFonts w:ascii="Times New Roman" w:hAnsi="Times New Roman" w:cs="Times New Roman"/>
-        <w:b/>
-        <w:bCs/>
-        <w:sz w:val="40"/>
-        <w:szCs w:val="40"/>
-      </w:rPr>
-      <w:t>Προετοιμ</w:t>
-    </w:r>
-    <w:proofErr w:type="spellEnd"/>
-    <w:r>
-      <w:rPr>
-        <w:rFonts w:ascii="Times New Roman" w:hAnsi="Times New Roman" w:cs="Times New Roman"/>
-        <w:b/>
-        <w:bCs/>
-        <w:sz w:val="40"/>
-        <w:szCs w:val="40"/>
-      </w:rPr>
-      <w:t xml:space="preserve">ασία </w:t>
-    </w:r>
-    <w:proofErr w:type="spellStart"/>
-    <w:r>
-      <w:rPr>
-        <w:rFonts w:ascii="Times New Roman" w:hAnsi="Times New Roman" w:cs="Times New Roman"/>
-        <w:b/>
-        <w:bCs/>
-        <w:sz w:val="40"/>
-        <w:szCs w:val="40"/>
-      </w:rPr>
-      <w:t>δεδομένων</w:t>
-    </w:r>
-    <w:proofErr w:type="spellEnd"/>
   </w:p>
 </w:hdr>
 </file>
@@ -7166,42 +8347,8 @@
         <w:sz w:val="40"/>
         <w:szCs w:val="40"/>
       </w:rPr>
-      <w:t>Α2. Επ</w:t>
+      <w:t>Α2. Επιλογή αρχιτεκτονικής</w:t>
     </w:r>
-    <w:proofErr w:type="spellStart"/>
-    <w:r>
-      <w:rPr>
-        <w:rFonts w:ascii="Times New Roman" w:hAnsi="Times New Roman" w:cs="Times New Roman"/>
-        <w:b/>
-        <w:bCs/>
-        <w:sz w:val="40"/>
-        <w:szCs w:val="40"/>
-      </w:rPr>
-      <w:t>ιλογή</w:t>
-    </w:r>
-    <w:proofErr w:type="spellEnd"/>
-    <w:r>
-      <w:rPr>
-        <w:rFonts w:ascii="Times New Roman" w:hAnsi="Times New Roman" w:cs="Times New Roman"/>
-        <w:b/>
-        <w:bCs/>
-        <w:sz w:val="40"/>
-        <w:szCs w:val="40"/>
-      </w:rPr>
-      <w:t xml:space="preserve"> α</w:t>
-    </w:r>
-    <w:proofErr w:type="spellStart"/>
-    <w:r>
-      <w:rPr>
-        <w:rFonts w:ascii="Times New Roman" w:hAnsi="Times New Roman" w:cs="Times New Roman"/>
-        <w:b/>
-        <w:bCs/>
-        <w:sz w:val="40"/>
-        <w:szCs w:val="40"/>
-      </w:rPr>
-      <w:t>ρχιτεκτονικής</w:t>
-    </w:r>
-    <w:proofErr w:type="spellEnd"/>
   </w:p>
 </w:hdr>
 </file>
@@ -7226,42 +8373,8 @@
         <w:sz w:val="40"/>
         <w:szCs w:val="40"/>
       </w:rPr>
-      <w:t>Α2. Επ</w:t>
+      <w:t>Α2. Επιλογή αρχιτεκτονικής</w:t>
     </w:r>
-    <w:proofErr w:type="spellStart"/>
-    <w:r>
-      <w:rPr>
-        <w:rFonts w:ascii="Times New Roman" w:hAnsi="Times New Roman" w:cs="Times New Roman"/>
-        <w:b/>
-        <w:bCs/>
-        <w:sz w:val="40"/>
-        <w:szCs w:val="40"/>
-      </w:rPr>
-      <w:t>ιλογή</w:t>
-    </w:r>
-    <w:proofErr w:type="spellEnd"/>
-    <w:r>
-      <w:rPr>
-        <w:rFonts w:ascii="Times New Roman" w:hAnsi="Times New Roman" w:cs="Times New Roman"/>
-        <w:b/>
-        <w:bCs/>
-        <w:sz w:val="40"/>
-        <w:szCs w:val="40"/>
-      </w:rPr>
-      <w:t xml:space="preserve"> α</w:t>
-    </w:r>
-    <w:proofErr w:type="spellStart"/>
-    <w:r>
-      <w:rPr>
-        <w:rFonts w:ascii="Times New Roman" w:hAnsi="Times New Roman" w:cs="Times New Roman"/>
-        <w:b/>
-        <w:bCs/>
-        <w:sz w:val="40"/>
-        <w:szCs w:val="40"/>
-      </w:rPr>
-      <w:t>ρχιτεκτονικής</w:t>
-    </w:r>
-    <w:proofErr w:type="spellEnd"/>
   </w:p>
 </w:hdr>
 </file>
@@ -7286,42 +8399,8 @@
         <w:sz w:val="40"/>
         <w:szCs w:val="40"/>
       </w:rPr>
-      <w:t>Α2. Επ</w:t>
+      <w:t>Α2. Επιλογή αρχιτεκτονικής</w:t>
     </w:r>
-    <w:proofErr w:type="spellStart"/>
-    <w:r>
-      <w:rPr>
-        <w:rFonts w:ascii="Times New Roman" w:hAnsi="Times New Roman" w:cs="Times New Roman"/>
-        <w:b/>
-        <w:bCs/>
-        <w:sz w:val="40"/>
-        <w:szCs w:val="40"/>
-      </w:rPr>
-      <w:t>ιλογή</w:t>
-    </w:r>
-    <w:proofErr w:type="spellEnd"/>
-    <w:r>
-      <w:rPr>
-        <w:rFonts w:ascii="Times New Roman" w:hAnsi="Times New Roman" w:cs="Times New Roman"/>
-        <w:b/>
-        <w:bCs/>
-        <w:sz w:val="40"/>
-        <w:szCs w:val="40"/>
-      </w:rPr>
-      <w:t xml:space="preserve"> α</w:t>
-    </w:r>
-    <w:proofErr w:type="spellStart"/>
-    <w:r>
-      <w:rPr>
-        <w:rFonts w:ascii="Times New Roman" w:hAnsi="Times New Roman" w:cs="Times New Roman"/>
-        <w:b/>
-        <w:bCs/>
-        <w:sz w:val="40"/>
-        <w:szCs w:val="40"/>
-      </w:rPr>
-      <w:t>ρχιτεκτονικής</w:t>
-    </w:r>
-    <w:proofErr w:type="spellEnd"/>
   </w:p>
 </w:hdr>
 </file>
@@ -7346,42 +8425,8 @@
         <w:sz w:val="40"/>
         <w:szCs w:val="40"/>
       </w:rPr>
-      <w:t>Α2. Επ</w:t>
+      <w:t>Α2. Επιλογή αρχιτεκτονικής</w:t>
     </w:r>
-    <w:proofErr w:type="spellStart"/>
-    <w:r>
-      <w:rPr>
-        <w:rFonts w:ascii="Times New Roman" w:hAnsi="Times New Roman" w:cs="Times New Roman"/>
-        <w:b/>
-        <w:bCs/>
-        <w:sz w:val="40"/>
-        <w:szCs w:val="40"/>
-      </w:rPr>
-      <w:t>ιλογή</w:t>
-    </w:r>
-    <w:proofErr w:type="spellEnd"/>
-    <w:r>
-      <w:rPr>
-        <w:rFonts w:ascii="Times New Roman" w:hAnsi="Times New Roman" w:cs="Times New Roman"/>
-        <w:b/>
-        <w:bCs/>
-        <w:sz w:val="40"/>
-        <w:szCs w:val="40"/>
-      </w:rPr>
-      <w:t xml:space="preserve"> α</w:t>
-    </w:r>
-    <w:proofErr w:type="spellStart"/>
-    <w:r>
-      <w:rPr>
-        <w:rFonts w:ascii="Times New Roman" w:hAnsi="Times New Roman" w:cs="Times New Roman"/>
-        <w:b/>
-        <w:bCs/>
-        <w:sz w:val="40"/>
-        <w:szCs w:val="40"/>
-      </w:rPr>
-      <w:t>ρχιτεκτονικής</w:t>
-    </w:r>
-    <w:proofErr w:type="spellEnd"/>
   </w:p>
 </w:hdr>
 </file>
@@ -7406,42 +8451,8 @@
         <w:sz w:val="40"/>
         <w:szCs w:val="40"/>
       </w:rPr>
-      <w:t>Α2. Επ</w:t>
+      <w:t>Α2. Επιλογή αρχιτεκτονικής</w:t>
     </w:r>
-    <w:proofErr w:type="spellStart"/>
-    <w:r>
-      <w:rPr>
-        <w:rFonts w:ascii="Times New Roman" w:hAnsi="Times New Roman" w:cs="Times New Roman"/>
-        <w:b/>
-        <w:bCs/>
-        <w:sz w:val="40"/>
-        <w:szCs w:val="40"/>
-      </w:rPr>
-      <w:t>ιλογή</w:t>
-    </w:r>
-    <w:proofErr w:type="spellEnd"/>
-    <w:r>
-      <w:rPr>
-        <w:rFonts w:ascii="Times New Roman" w:hAnsi="Times New Roman" w:cs="Times New Roman"/>
-        <w:b/>
-        <w:bCs/>
-        <w:sz w:val="40"/>
-        <w:szCs w:val="40"/>
-      </w:rPr>
-      <w:t xml:space="preserve"> α</w:t>
-    </w:r>
-    <w:proofErr w:type="spellStart"/>
-    <w:r>
-      <w:rPr>
-        <w:rFonts w:ascii="Times New Roman" w:hAnsi="Times New Roman" w:cs="Times New Roman"/>
-        <w:b/>
-        <w:bCs/>
-        <w:sz w:val="40"/>
-        <w:szCs w:val="40"/>
-      </w:rPr>
-      <w:t>ρχιτεκτονικής</w:t>
-    </w:r>
-    <w:proofErr w:type="spellEnd"/>
   </w:p>
 </w:hdr>
 </file>
@@ -7500,13 +8511,13 @@
     </w:lvl>
   </w:abstractNum>
   <w:abstractNum w:abstractNumId="1" w15:restartNumberingAfterBreak="0">
-    <w:nsid w:val="0C247BC9"/>
+    <w:nsid w:val="0B4C0986"/>
     <w:multiLevelType w:val="hybridMultilevel"/>
-    <w:tmpl w:val="58BA32C8"/>
-    <w:lvl w:ilvl="0" w:tplc="04090005">
+    <w:tmpl w:val="0DFCB7E4"/>
+    <w:lvl w:ilvl="0" w:tplc="04090009">
       <w:start w:val="1"/>
       <w:numFmt w:val="bullet"/>
-      <w:lvlText w:val=""/>
+      <w:lvlText w:val=""/>
       <w:lvlJc w:val="left"/>
       <w:pPr>
         <w:ind w:left="360" w:hanging="360"/>
@@ -7613,13 +8624,13 @@
     </w:lvl>
   </w:abstractNum>
   <w:abstractNum w:abstractNumId="2" w15:restartNumberingAfterBreak="0">
-    <w:nsid w:val="1E3B7880"/>
+    <w:nsid w:val="0C247BC9"/>
     <w:multiLevelType w:val="hybridMultilevel"/>
-    <w:tmpl w:val="37F87FBA"/>
-    <w:lvl w:ilvl="0" w:tplc="0409000B">
+    <w:tmpl w:val="58BA32C8"/>
+    <w:lvl w:ilvl="0" w:tplc="04090005">
       <w:start w:val="1"/>
       <w:numFmt w:val="bullet"/>
-      <w:lvlText w:val=""/>
+      <w:lvlText w:val=""/>
       <w:lvlJc w:val="left"/>
       <w:pPr>
         <w:ind w:left="360" w:hanging="360"/>
@@ -7726,13 +8737,13 @@
     </w:lvl>
   </w:abstractNum>
   <w:abstractNum w:abstractNumId="3" w15:restartNumberingAfterBreak="0">
-    <w:nsid w:val="2460292C"/>
+    <w:nsid w:val="1E3B7880"/>
     <w:multiLevelType w:val="hybridMultilevel"/>
-    <w:tmpl w:val="AFCE2484"/>
-    <w:lvl w:ilvl="0" w:tplc="04090005">
+    <w:tmpl w:val="37F87FBA"/>
+    <w:lvl w:ilvl="0" w:tplc="0409000B">
       <w:start w:val="1"/>
       <w:numFmt w:val="bullet"/>
-      <w:lvlText w:val=""/>
+      <w:lvlText w:val=""/>
       <w:lvlJc w:val="left"/>
       <w:pPr>
         <w:ind w:left="360" w:hanging="360"/>
@@ -7839,9 +8850,9 @@
     </w:lvl>
   </w:abstractNum>
   <w:abstractNum w:abstractNumId="4" w15:restartNumberingAfterBreak="0">
-    <w:nsid w:val="393B4EAB"/>
+    <w:nsid w:val="2460292C"/>
     <w:multiLevelType w:val="hybridMultilevel"/>
-    <w:tmpl w:val="B3E03760"/>
+    <w:tmpl w:val="AFCE2484"/>
     <w:lvl w:ilvl="0" w:tplc="04090005">
       <w:start w:val="1"/>
       <w:numFmt w:val="bullet"/>
@@ -7952,9 +8963,9 @@
     </w:lvl>
   </w:abstractNum>
   <w:abstractNum w:abstractNumId="5" w15:restartNumberingAfterBreak="0">
-    <w:nsid w:val="3DBC0970"/>
+    <w:nsid w:val="393B4EAB"/>
     <w:multiLevelType w:val="hybridMultilevel"/>
-    <w:tmpl w:val="3410D7CC"/>
+    <w:tmpl w:val="B3E03760"/>
     <w:lvl w:ilvl="0" w:tplc="04090005">
       <w:start w:val="1"/>
       <w:numFmt w:val="bullet"/>
@@ -8064,23 +9075,139 @@
       </w:rPr>
     </w:lvl>
   </w:abstractNum>
+  <w:abstractNum w:abstractNumId="6" w15:restartNumberingAfterBreak="0">
+    <w:nsid w:val="3DBC0970"/>
+    <w:multiLevelType w:val="hybridMultilevel"/>
+    <w:tmpl w:val="3410D7CC"/>
+    <w:lvl w:ilvl="0" w:tplc="04090005">
+      <w:start w:val="1"/>
+      <w:numFmt w:val="bullet"/>
+      <w:lvlText w:val=""/>
+      <w:lvlJc w:val="left"/>
+      <w:pPr>
+        <w:ind w:left="360" w:hanging="360"/>
+      </w:pPr>
+      <w:rPr>
+        <w:rFonts w:ascii="Wingdings" w:hAnsi="Wingdings" w:hint="default"/>
+      </w:rPr>
+    </w:lvl>
+    <w:lvl w:ilvl="1" w:tplc="04090003" w:tentative="1">
+      <w:start w:val="1"/>
+      <w:numFmt w:val="bullet"/>
+      <w:lvlText w:val="o"/>
+      <w:lvlJc w:val="left"/>
+      <w:pPr>
+        <w:ind w:left="1080" w:hanging="360"/>
+      </w:pPr>
+      <w:rPr>
+        <w:rFonts w:ascii="Courier New" w:hAnsi="Courier New" w:cs="Courier New" w:hint="default"/>
+      </w:rPr>
+    </w:lvl>
+    <w:lvl w:ilvl="2" w:tplc="04090005" w:tentative="1">
+      <w:start w:val="1"/>
+      <w:numFmt w:val="bullet"/>
+      <w:lvlText w:val=""/>
+      <w:lvlJc w:val="left"/>
+      <w:pPr>
+        <w:ind w:left="1800" w:hanging="360"/>
+      </w:pPr>
+      <w:rPr>
+        <w:rFonts w:ascii="Wingdings" w:hAnsi="Wingdings" w:hint="default"/>
+      </w:rPr>
+    </w:lvl>
+    <w:lvl w:ilvl="3" w:tplc="04090001" w:tentative="1">
+      <w:start w:val="1"/>
+      <w:numFmt w:val="bullet"/>
+      <w:lvlText w:val=""/>
+      <w:lvlJc w:val="left"/>
+      <w:pPr>
+        <w:ind w:left="2520" w:hanging="360"/>
+      </w:pPr>
+      <w:rPr>
+        <w:rFonts w:ascii="Symbol" w:hAnsi="Symbol" w:hint="default"/>
+      </w:rPr>
+    </w:lvl>
+    <w:lvl w:ilvl="4" w:tplc="04090003" w:tentative="1">
+      <w:start w:val="1"/>
+      <w:numFmt w:val="bullet"/>
+      <w:lvlText w:val="o"/>
+      <w:lvlJc w:val="left"/>
+      <w:pPr>
+        <w:ind w:left="3240" w:hanging="360"/>
+      </w:pPr>
+      <w:rPr>
+        <w:rFonts w:ascii="Courier New" w:hAnsi="Courier New" w:cs="Courier New" w:hint="default"/>
+      </w:rPr>
+    </w:lvl>
+    <w:lvl w:ilvl="5" w:tplc="04090005" w:tentative="1">
+      <w:start w:val="1"/>
+      <w:numFmt w:val="bullet"/>
+      <w:lvlText w:val=""/>
+      <w:lvlJc w:val="left"/>
+      <w:pPr>
+        <w:ind w:left="3960" w:hanging="360"/>
+      </w:pPr>
+      <w:rPr>
+        <w:rFonts w:ascii="Wingdings" w:hAnsi="Wingdings" w:hint="default"/>
+      </w:rPr>
+    </w:lvl>
+    <w:lvl w:ilvl="6" w:tplc="04090001" w:tentative="1">
+      <w:start w:val="1"/>
+      <w:numFmt w:val="bullet"/>
+      <w:lvlText w:val=""/>
+      <w:lvlJc w:val="left"/>
+      <w:pPr>
+        <w:ind w:left="4680" w:hanging="360"/>
+      </w:pPr>
+      <w:rPr>
+        <w:rFonts w:ascii="Symbol" w:hAnsi="Symbol" w:hint="default"/>
+      </w:rPr>
+    </w:lvl>
+    <w:lvl w:ilvl="7" w:tplc="04090003" w:tentative="1">
+      <w:start w:val="1"/>
+      <w:numFmt w:val="bullet"/>
+      <w:lvlText w:val="o"/>
+      <w:lvlJc w:val="left"/>
+      <w:pPr>
+        <w:ind w:left="5400" w:hanging="360"/>
+      </w:pPr>
+      <w:rPr>
+        <w:rFonts w:ascii="Courier New" w:hAnsi="Courier New" w:cs="Courier New" w:hint="default"/>
+      </w:rPr>
+    </w:lvl>
+    <w:lvl w:ilvl="8" w:tplc="04090005" w:tentative="1">
+      <w:start w:val="1"/>
+      <w:numFmt w:val="bullet"/>
+      <w:lvlText w:val=""/>
+      <w:lvlJc w:val="left"/>
+      <w:pPr>
+        <w:ind w:left="6120" w:hanging="360"/>
+      </w:pPr>
+      <w:rPr>
+        <w:rFonts w:ascii="Wingdings" w:hAnsi="Wingdings" w:hint="default"/>
+      </w:rPr>
+    </w:lvl>
+  </w:abstractNum>
   <w:num w:numId="1">
     <w:abstractNumId w:val="0"/>
   </w:num>
   <w:num w:numId="2">
+    <w:abstractNumId w:val="3"/>
+  </w:num>
+  <w:num w:numId="3">
     <w:abstractNumId w:val="2"/>
   </w:num>
-  <w:num w:numId="3">
-    <w:abstractNumId w:val="1"/>
-  </w:num>
   <w:num w:numId="4">
-    <w:abstractNumId w:val="3"/>
+    <w:abstractNumId w:val="4"/>
   </w:num>
   <w:num w:numId="5">
+    <w:abstractNumId w:val="6"/>
+  </w:num>
+  <w:num w:numId="6">
     <w:abstractNumId w:val="5"/>
   </w:num>
-  <w:num w:numId="6">
-    <w:abstractNumId w:val="4"/>
+  <w:num w:numId="7">
+    <w:abstractNumId w:val="1"/>
   </w:num>
 </w:numbering>
 </file>

--- a/Report.docx
+++ b/Report.docx
@@ -3109,6 +3109,7 @@
         </w:rPr>
         <w:t xml:space="preserve">των </w:t>
       </w:r>
+      <w:proofErr w:type="spellStart"/>
       <w:r>
         <w:rPr>
           <w:rFonts w:ascii="Times New Roman" w:hAnsi="Times New Roman" w:cs="Times New Roman"/>
@@ -3117,6 +3118,7 @@
         </w:rPr>
         <w:t>stopwords</w:t>
       </w:r>
+      <w:proofErr w:type="spellEnd"/>
       <w:r>
         <w:rPr>
           <w:rFonts w:ascii="Times New Roman" w:hAnsi="Times New Roman" w:cs="Times New Roman"/>
@@ -7913,20 +7915,20 @@
     </w:p>
     <w:p>
       <w:pPr>
-        <w:rPr>
-          <w:rFonts w:ascii="Times New Roman" w:hAnsi="Times New Roman" w:cs="Times New Roman"/>
-          <w:color w:val="232629"/>
-          <w:sz w:val="28"/>
-          <w:szCs w:val="28"/>
-          <w:shd w:val="clear" w:color="auto" w:fill="FFFFFF"/>
-          <w:lang w:val="el-GR"/>
-        </w:rPr>
-      </w:pPr>
-      <w:r>
-        <w:rPr>
-          <w:rFonts w:ascii="Times New Roman" w:hAnsi="Times New Roman" w:cs="Times New Roman"/>
-          <w:b/>
-          <w:bCs/>
+        <w:pStyle w:val="Heading2"/>
+        <w:shd w:val="clear" w:color="auto" w:fill="FFFFFF"/>
+        <w:spacing w:before="0" w:beforeAutospacing="0" w:after="120" w:afterAutospacing="0" w:line="360" w:lineRule="atLeast"/>
+        <w:textAlignment w:val="baseline"/>
+        <w:rPr>
+          <w:color w:val="232629"/>
+          <w:sz w:val="28"/>
+          <w:szCs w:val="28"/>
+          <w:shd w:val="clear" w:color="auto" w:fill="FFFFFF"/>
+          <w:lang w:val="el-GR"/>
+        </w:rPr>
+      </w:pPr>
+      <w:r>
+        <w:rPr>
           <w:color w:val="232629"/>
           <w:sz w:val="28"/>
           <w:szCs w:val="28"/>
@@ -7937,7 +7939,6 @@
       </w:r>
       <w:r>
         <w:rPr>
-          <w:rFonts w:ascii="Times New Roman" w:hAnsi="Times New Roman" w:cs="Times New Roman"/>
           <w:color w:val="232629"/>
           <w:sz w:val="28"/>
           <w:szCs w:val="28"/>
@@ -7948,18 +7949,52 @@
       </w:r>
       <w:r>
         <w:rPr>
-          <w:rFonts w:ascii="Times New Roman" w:hAnsi="Times New Roman" w:cs="Times New Roman"/>
-          <w:color w:val="232629"/>
-          <w:sz w:val="28"/>
-          <w:szCs w:val="28"/>
-          <w:shd w:val="clear" w:color="auto" w:fill="FFFFFF"/>
-          <w:lang w:val="el-GR"/>
-        </w:rPr>
-        <w:t xml:space="preserve">Το κριτήριο τερματισμού για κάθε </w:t>
-      </w:r>
-      <w:r>
-        <w:rPr>
-          <w:rFonts w:ascii="Times New Roman" w:hAnsi="Times New Roman" w:cs="Times New Roman"/>
+          <w:color w:val="232629"/>
+          <w:sz w:val="28"/>
+          <w:szCs w:val="28"/>
+          <w:shd w:val="clear" w:color="auto" w:fill="FFFFFF"/>
+          <w:lang w:val="el-GR"/>
+        </w:rPr>
+        <w:t xml:space="preserve">ζ)  </w:t>
+      </w:r>
+      <w:r>
+        <w:rPr>
+          <w:b w:val="0"/>
+          <w:bCs w:val="0"/>
+          <w:color w:val="232629"/>
+          <w:sz w:val="28"/>
+          <w:szCs w:val="28"/>
+          <w:shd w:val="clear" w:color="auto" w:fill="FFFFFF"/>
+          <w:lang w:val="el-GR"/>
+        </w:rPr>
+        <w:t>Απο τις γραφικές σύκλισης, παρατηρούμε οτι ένα καλό</w:t>
+      </w:r>
+      <w:r>
+        <w:rPr>
+          <w:color w:val="232629"/>
+          <w:sz w:val="28"/>
+          <w:szCs w:val="28"/>
+          <w:shd w:val="clear" w:color="auto" w:fill="FFFFFF"/>
+          <w:lang w:val="el-GR"/>
+        </w:rPr>
+        <w:t xml:space="preserve"> </w:t>
+      </w:r>
+      <w:r>
+        <w:rPr>
+          <w:b w:val="0"/>
+          <w:bCs w:val="0"/>
+          <w:color w:val="232629"/>
+          <w:sz w:val="28"/>
+          <w:szCs w:val="28"/>
+          <w:shd w:val="clear" w:color="auto" w:fill="FFFFFF"/>
+          <w:lang w:val="el-GR"/>
+        </w:rPr>
+        <w:t xml:space="preserve">κριτήριο τερματισμού που θα θέσουμε σε κάθε </w:t>
+      </w:r>
+      <w:r>
+        <w:rPr>
+          <w:b w:val="0"/>
+          <w:bCs w:val="0"/>
           <w:color w:val="232629"/>
           <w:sz w:val="28"/>
           <w:szCs w:val="28"/>
@@ -7969,7 +8004,54 @@
       </w:r>
       <w:r>
         <w:rPr>
-          <w:rFonts w:ascii="Times New Roman" w:hAnsi="Times New Roman" w:cs="Times New Roman"/>
+          <w:b w:val="0"/>
+          <w:bCs w:val="0"/>
+          <w:color w:val="232629"/>
+          <w:sz w:val="28"/>
+          <w:szCs w:val="28"/>
+          <w:shd w:val="clear" w:color="auto" w:fill="FFFFFF"/>
+          <w:lang w:val="el-GR"/>
+        </w:rPr>
+        <w:t xml:space="preserve"> είναι το πρώιμο σταμάτημα οταν το </w:t>
+      </w:r>
+      <w:r>
+        <w:rPr>
+          <w:b w:val="0"/>
+          <w:bCs w:val="0"/>
+          <w:color w:val="232629"/>
+          <w:sz w:val="28"/>
+          <w:szCs w:val="28"/>
+          <w:shd w:val="clear" w:color="auto" w:fill="FFFFFF"/>
+        </w:rPr>
+        <w:t>loss</w:t>
+      </w:r>
+      <w:r>
+        <w:rPr>
+          <w:b w:val="0"/>
+          <w:bCs w:val="0"/>
+          <w:color w:val="232629"/>
+          <w:sz w:val="28"/>
+          <w:szCs w:val="28"/>
+          <w:shd w:val="clear" w:color="auto" w:fill="FFFFFF"/>
+          <w:lang w:val="el-GR"/>
+        </w:rPr>
+        <w:t xml:space="preserve"> του </w:t>
+      </w:r>
+      <w:r>
+        <w:rPr>
+          <w:b w:val="0"/>
+          <w:bCs w:val="0"/>
+          <w:color w:val="232629"/>
+          <w:sz w:val="28"/>
+          <w:szCs w:val="28"/>
+          <w:shd w:val="clear" w:color="auto" w:fill="FFFFFF"/>
+        </w:rPr>
+        <w:t>validation</w:t>
+      </w:r>
+      <w:r>
+        <w:rPr>
+          <w:b w:val="0"/>
+          <w:bCs w:val="0"/>
           <w:color w:val="232629"/>
           <w:sz w:val="28"/>
           <w:szCs w:val="28"/>
@@ -7980,240 +8062,67 @@
       </w:r>
       <w:r>
         <w:rPr>
-          <w:rFonts w:ascii="Times New Roman" w:hAnsi="Times New Roman" w:cs="Times New Roman"/>
-          <w:color w:val="232629"/>
-          <w:sz w:val="28"/>
-          <w:szCs w:val="28"/>
-          <w:shd w:val="clear" w:color="auto" w:fill="FFFFFF"/>
-          <w:lang w:val="el-GR"/>
-        </w:rPr>
-        <w:t xml:space="preserve">θα είναι το ίδιο το </w:t>
-      </w:r>
-      <w:r>
-        <w:rPr>
-          <w:rFonts w:ascii="Times New Roman" w:hAnsi="Times New Roman" w:cs="Times New Roman"/>
-          <w:color w:val="232629"/>
-          <w:sz w:val="28"/>
-          <w:szCs w:val="28"/>
-          <w:shd w:val="clear" w:color="auto" w:fill="FFFFFF"/>
-          <w:lang w:val="el-GR"/>
-        </w:rPr>
-        <w:t xml:space="preserve">μέτρο ακρίβειας γενίκευσης </w:t>
-      </w:r>
-      <w:r>
-        <w:rPr>
-          <w:rFonts w:ascii="Times New Roman" w:hAnsi="Times New Roman" w:cs="Times New Roman"/>
-          <w:color w:val="232629"/>
-          <w:sz w:val="28"/>
-          <w:szCs w:val="28"/>
-          <w:shd w:val="clear" w:color="auto" w:fill="FFFFFF"/>
-          <w:lang w:val="el-GR"/>
-        </w:rPr>
-        <w:t xml:space="preserve">του </w:t>
-      </w:r>
-      <w:r>
-        <w:rPr>
-          <w:rFonts w:ascii="Times New Roman" w:hAnsi="Times New Roman" w:cs="Times New Roman"/>
-          <w:color w:val="232629"/>
-          <w:sz w:val="28"/>
-          <w:szCs w:val="28"/>
-          <w:shd w:val="clear" w:color="auto" w:fill="FFFFFF"/>
-        </w:rPr>
-        <w:t>CV</w:t>
-      </w:r>
-      <w:r>
-        <w:rPr>
-          <w:rFonts w:ascii="Times New Roman" w:hAnsi="Times New Roman" w:cs="Times New Roman"/>
-          <w:color w:val="232629"/>
-          <w:sz w:val="28"/>
-          <w:szCs w:val="28"/>
-          <w:shd w:val="clear" w:color="auto" w:fill="FFFFFF"/>
-          <w:lang w:val="el-GR"/>
-        </w:rPr>
-        <w:t>.</w:t>
-      </w:r>
-      <w:r>
-        <w:rPr>
-          <w:rFonts w:ascii="Times New Roman" w:hAnsi="Times New Roman" w:cs="Times New Roman"/>
-          <w:color w:val="232629"/>
-          <w:sz w:val="28"/>
-          <w:szCs w:val="28"/>
-          <w:shd w:val="clear" w:color="auto" w:fill="FFFFFF"/>
-          <w:lang w:val="el-GR"/>
-        </w:rPr>
-        <w:t xml:space="preserve"> </w:t>
-      </w:r>
-      <w:r>
-        <w:rPr>
-          <w:rFonts w:ascii="Times New Roman" w:hAnsi="Times New Roman" w:cs="Times New Roman"/>
-          <w:color w:val="232629"/>
-          <w:sz w:val="28"/>
-          <w:szCs w:val="28"/>
-          <w:shd w:val="clear" w:color="auto" w:fill="FFFFFF"/>
-        </w:rPr>
-        <w:t>To</w:t>
-      </w:r>
-      <w:r>
-        <w:rPr>
-          <w:rFonts w:ascii="Times New Roman" w:hAnsi="Times New Roman" w:cs="Times New Roman"/>
-          <w:color w:val="232629"/>
-          <w:sz w:val="28"/>
-          <w:szCs w:val="28"/>
-          <w:shd w:val="clear" w:color="auto" w:fill="FFFFFF"/>
-          <w:lang w:val="el-GR"/>
-        </w:rPr>
-        <w:t xml:space="preserve"> </w:t>
-      </w:r>
-      <w:r>
-        <w:rPr>
-          <w:rFonts w:ascii="Times New Roman" w:hAnsi="Times New Roman" w:cs="Times New Roman"/>
-          <w:color w:val="232629"/>
-          <w:sz w:val="28"/>
-          <w:szCs w:val="28"/>
-          <w:shd w:val="clear" w:color="auto" w:fill="FFFFFF"/>
-        </w:rPr>
-        <w:t>early</w:t>
-      </w:r>
-      <w:r>
-        <w:rPr>
-          <w:rFonts w:ascii="Times New Roman" w:hAnsi="Times New Roman" w:cs="Times New Roman"/>
-          <w:color w:val="232629"/>
-          <w:sz w:val="28"/>
-          <w:szCs w:val="28"/>
-          <w:shd w:val="clear" w:color="auto" w:fill="FFFFFF"/>
-          <w:lang w:val="el-GR"/>
-        </w:rPr>
-        <w:t xml:space="preserve"> </w:t>
-      </w:r>
-      <w:r>
-        <w:rPr>
-          <w:rFonts w:ascii="Times New Roman" w:hAnsi="Times New Roman" w:cs="Times New Roman"/>
-          <w:color w:val="232629"/>
-          <w:sz w:val="28"/>
-          <w:szCs w:val="28"/>
-          <w:shd w:val="clear" w:color="auto" w:fill="FFFFFF"/>
-        </w:rPr>
-        <w:t>stopping</w:t>
-      </w:r>
-      <w:r>
-        <w:rPr>
-          <w:rFonts w:ascii="Times New Roman" w:hAnsi="Times New Roman" w:cs="Times New Roman"/>
-          <w:color w:val="232629"/>
-          <w:sz w:val="28"/>
-          <w:szCs w:val="28"/>
-          <w:shd w:val="clear" w:color="auto" w:fill="FFFFFF"/>
-          <w:lang w:val="el-GR"/>
-        </w:rPr>
-        <w:t xml:space="preserve"> </w:t>
-      </w:r>
-      <w:r>
-        <w:rPr>
-          <w:rFonts w:ascii="Times New Roman" w:hAnsi="Times New Roman" w:cs="Times New Roman"/>
-          <w:color w:val="232629"/>
-          <w:sz w:val="28"/>
-          <w:szCs w:val="28"/>
-          <w:shd w:val="clear" w:color="auto" w:fill="FFFFFF"/>
-          <w:lang w:val="el-GR"/>
-        </w:rPr>
-        <w:t xml:space="preserve">μπορεί να χρησιμοποιηθεί με </w:t>
-      </w:r>
-      <w:r>
-        <w:rPr>
-          <w:rFonts w:ascii="Times New Roman" w:hAnsi="Times New Roman" w:cs="Times New Roman"/>
-          <w:color w:val="232629"/>
-          <w:sz w:val="28"/>
-          <w:szCs w:val="28"/>
-          <w:shd w:val="clear" w:color="auto" w:fill="FFFFFF"/>
-        </w:rPr>
-        <w:t>CV</w:t>
-      </w:r>
-      <w:r>
-        <w:rPr>
-          <w:rFonts w:ascii="Times New Roman" w:hAnsi="Times New Roman" w:cs="Times New Roman"/>
-          <w:color w:val="232629"/>
-          <w:sz w:val="28"/>
-          <w:szCs w:val="28"/>
-          <w:shd w:val="clear" w:color="auto" w:fill="FFFFFF"/>
-          <w:lang w:val="el-GR"/>
-        </w:rPr>
-        <w:t xml:space="preserve">, εάν  το </w:t>
-      </w:r>
-      <w:r>
-        <w:rPr>
-          <w:rFonts w:ascii="Times New Roman" w:hAnsi="Times New Roman" w:cs="Times New Roman"/>
-          <w:color w:val="232629"/>
-          <w:sz w:val="28"/>
-          <w:szCs w:val="28"/>
-          <w:shd w:val="clear" w:color="auto" w:fill="FFFFFF"/>
-          <w:lang w:val="el-GR"/>
-        </w:rPr>
-        <w:t>μέτρο ακρίβειας γενίκευσης</w:t>
-      </w:r>
-      <w:r>
-        <w:rPr>
-          <w:rFonts w:ascii="Times New Roman" w:hAnsi="Times New Roman" w:cs="Times New Roman"/>
-          <w:color w:val="232629"/>
-          <w:sz w:val="28"/>
-          <w:szCs w:val="28"/>
-          <w:shd w:val="clear" w:color="auto" w:fill="FFFFFF"/>
-          <w:lang w:val="el-GR"/>
-        </w:rPr>
-        <w:t xml:space="preserve"> του καθε </w:t>
-      </w:r>
-      <w:r>
-        <w:rPr>
-          <w:rFonts w:ascii="Times New Roman" w:hAnsi="Times New Roman" w:cs="Times New Roman"/>
-          <w:color w:val="232629"/>
-          <w:sz w:val="28"/>
-          <w:szCs w:val="28"/>
-          <w:shd w:val="clear" w:color="auto" w:fill="FFFFFF"/>
-        </w:rPr>
-        <w:t>fold</w:t>
-      </w:r>
-      <w:r>
-        <w:rPr>
-          <w:rFonts w:ascii="Times New Roman" w:hAnsi="Times New Roman" w:cs="Times New Roman"/>
-          <w:color w:val="232629"/>
-          <w:sz w:val="28"/>
-          <w:szCs w:val="28"/>
-          <w:shd w:val="clear" w:color="auto" w:fill="FFFFFF"/>
-          <w:lang w:val="el-GR"/>
-        </w:rPr>
-        <w:t xml:space="preserve"> χρησιμοποιηθεί ως μέρος ενός πλαισίου πρόωρης διακοπής</w:t>
-      </w:r>
-      <w:r>
-        <w:rPr>
-          <w:rFonts w:ascii="Times New Roman" w:hAnsi="Times New Roman" w:cs="Times New Roman"/>
-          <w:color w:val="232629"/>
-          <w:sz w:val="28"/>
-          <w:szCs w:val="28"/>
-          <w:shd w:val="clear" w:color="auto" w:fill="FFFFFF"/>
-          <w:lang w:val="el-GR"/>
-        </w:rPr>
-        <w:t xml:space="preserve">, </w:t>
-      </w:r>
-      <w:r>
-        <w:rPr>
-          <w:rFonts w:ascii="Times New Roman" w:hAnsi="Times New Roman" w:cs="Times New Roman"/>
-          <w:color w:val="232629"/>
-          <w:sz w:val="28"/>
-          <w:szCs w:val="28"/>
-          <w:shd w:val="clear" w:color="auto" w:fill="FFFFFF"/>
-          <w:lang w:val="el-GR"/>
-        </w:rPr>
-        <w:t>ωστόσο, αυτό δε προτείνεται</w:t>
-      </w:r>
-      <w:r>
-        <w:rPr>
-          <w:rFonts w:ascii="Times New Roman" w:hAnsi="Times New Roman" w:cs="Times New Roman"/>
-          <w:color w:val="232629"/>
-          <w:sz w:val="28"/>
-          <w:szCs w:val="28"/>
-          <w:shd w:val="clear" w:color="auto" w:fill="FFFFFF"/>
-          <w:lang w:val="el-GR"/>
-        </w:rPr>
-        <w:t>.</w:t>
-      </w:r>
+          <w:b w:val="0"/>
+          <w:bCs w:val="0"/>
+          <w:color w:val="232629"/>
+          <w:sz w:val="28"/>
+          <w:szCs w:val="28"/>
+          <w:shd w:val="clear" w:color="auto" w:fill="FFFFFF"/>
+        </w:rPr>
+        <w:t>set</w:t>
+      </w:r>
+      <w:r>
+        <w:rPr>
+          <w:b w:val="0"/>
+          <w:bCs w:val="0"/>
+          <w:color w:val="232629"/>
+          <w:sz w:val="28"/>
+          <w:szCs w:val="28"/>
+          <w:shd w:val="clear" w:color="auto" w:fill="FFFFFF"/>
+          <w:lang w:val="el-GR"/>
+        </w:rPr>
+        <w:t xml:space="preserve"> σταματάει να μειώνεται.</w:t>
+      </w:r>
+    </w:p>
+    <w:p>
+      <w:pPr>
+        <w:rPr>
+          <w:rFonts w:ascii="Times New Roman" w:hAnsi="Times New Roman" w:cs="Times New Roman"/>
+          <w:color w:val="232629"/>
+          <w:sz w:val="28"/>
+          <w:szCs w:val="28"/>
+          <w:shd w:val="clear" w:color="auto" w:fill="FFFFFF"/>
+          <w:lang w:val="el-GR"/>
+        </w:rPr>
+        <w:sectPr>
+          <w:pgSz w:w="12240" w:h="15840"/>
+          <w:pgMar w:top="1440" w:right="1800" w:bottom="1440" w:left="1800" w:header="720" w:footer="720" w:gutter="0"/>
+          <w:cols w:space="720"/>
+        </w:sectPr>
+      </w:pPr>
+      <w:r>
+        <w:rPr>
+          <w:rFonts w:ascii="Times New Roman" w:hAnsi="Times New Roman" w:cs="Times New Roman"/>
+          <w:color w:val="232629"/>
+          <w:sz w:val="28"/>
+          <w:szCs w:val="28"/>
+          <w:shd w:val="clear" w:color="auto" w:fill="FFFFFF"/>
+          <w:lang w:val="el-GR"/>
+        </w:rPr>
+        <w:t>Η πρώιμη διακοπή θα μπορούσε να χρησιμοποιηθεί με διασταυρούμενη επικύρωση k-fold, αν και δεν συνιστάται. Η διαδικασία διασταυρούμενης επικύρωσης k-fold έχει σχεδιαστεί για να εκτιμήσει το σφάλμα γενίκευσης ενός μοντέλου επανατοποθετώντας και αξιολογώντας το επανειλημμένα σε διαφορετικά υποσύνολα ενός συνόλου δεδομένων. Η πρώιμη διακοπή έχει σχεδιαστεί για να παρακολουθεί το σφάλμα γενίκευσης ενός μοντέλου και να διακόπτει την εκπαίδευση όταν το σφάλμα γενίκευσης αρχίζει να υποβαθμίζεται. Είναι σε αντίθεση επειδή η διασταυρούμενη επικύρωση προϋποθέτει ότι δεν γνωρίζετε το σφάλμα γενίκευσης και η πρόωρη διακοπή προσπαθεί να σας δώσει το καλύτερο μοντέλο που βασίζεται στη γνώση του σφάλματος γενίκευσης.</w:t>
+      </w:r>
+    </w:p>
+    <w:p>
+      <w:pPr>
+        <w:rPr>
+          <w:rFonts w:ascii="Times New Roman" w:hAnsi="Times New Roman" w:cs="Times New Roman"/>
+          <w:color w:val="232629"/>
+          <w:sz w:val="28"/>
+          <w:szCs w:val="28"/>
+          <w:shd w:val="clear" w:color="auto" w:fill="FFFFFF"/>
+          <w:lang w:val="el-GR"/>
+        </w:rPr>
+      </w:pPr>
     </w:p>
     <w:sectPr>
       <w:headerReference w:type="default" r:id="rId30"/>
@@ -8296,8 +8205,64 @@
         <w:sz w:val="40"/>
         <w:szCs w:val="40"/>
       </w:rPr>
-      <w:t>Α1. Προεπεξεργασία και Προετοιμασία δεδομένων</w:t>
+      <w:t xml:space="preserve">Α1. </w:t>
     </w:r>
+    <w:proofErr w:type="spellStart"/>
+    <w:r>
+      <w:rPr>
+        <w:rFonts w:ascii="Times New Roman" w:hAnsi="Times New Roman" w:cs="Times New Roman"/>
+        <w:b/>
+        <w:bCs/>
+        <w:sz w:val="40"/>
+        <w:szCs w:val="40"/>
+      </w:rPr>
+      <w:t>Προε</w:t>
+    </w:r>
+    <w:proofErr w:type="spellEnd"/>
+    <w:r>
+      <w:rPr>
+        <w:rFonts w:ascii="Times New Roman" w:hAnsi="Times New Roman" w:cs="Times New Roman"/>
+        <w:b/>
+        <w:bCs/>
+        <w:sz w:val="40"/>
+        <w:szCs w:val="40"/>
+      </w:rPr>
+      <w:t xml:space="preserve">πεξεργασία και </w:t>
+    </w:r>
+    <w:proofErr w:type="spellStart"/>
+    <w:r>
+      <w:rPr>
+        <w:rFonts w:ascii="Times New Roman" w:hAnsi="Times New Roman" w:cs="Times New Roman"/>
+        <w:b/>
+        <w:bCs/>
+        <w:sz w:val="40"/>
+        <w:szCs w:val="40"/>
+      </w:rPr>
+      <w:t>Προετοιμ</w:t>
+    </w:r>
+    <w:proofErr w:type="spellEnd"/>
+    <w:r>
+      <w:rPr>
+        <w:rFonts w:ascii="Times New Roman" w:hAnsi="Times New Roman" w:cs="Times New Roman"/>
+        <w:b/>
+        <w:bCs/>
+        <w:sz w:val="40"/>
+        <w:szCs w:val="40"/>
+      </w:rPr>
+      <w:t xml:space="preserve">ασία </w:t>
+    </w:r>
+    <w:proofErr w:type="spellStart"/>
+    <w:r>
+      <w:rPr>
+        <w:rFonts w:ascii="Times New Roman" w:hAnsi="Times New Roman" w:cs="Times New Roman"/>
+        <w:b/>
+        <w:bCs/>
+        <w:sz w:val="40"/>
+        <w:szCs w:val="40"/>
+      </w:rPr>
+      <w:t>δεδομένων</w:t>
+    </w:r>
+    <w:proofErr w:type="spellEnd"/>
   </w:p>
 </w:hdr>
 </file>
@@ -8321,8 +8286,64 @@
         <w:sz w:val="40"/>
         <w:szCs w:val="40"/>
       </w:rPr>
-      <w:t>Α1. Προεπεξεργασία και Προετοιμασία δεδομένων</w:t>
+      <w:t xml:space="preserve">Α1. </w:t>
     </w:r>
+    <w:proofErr w:type="spellStart"/>
+    <w:r>
+      <w:rPr>
+        <w:rFonts w:ascii="Times New Roman" w:hAnsi="Times New Roman" w:cs="Times New Roman"/>
+        <w:b/>
+        <w:bCs/>
+        <w:sz w:val="40"/>
+        <w:szCs w:val="40"/>
+      </w:rPr>
+      <w:t>Προε</w:t>
+    </w:r>
+    <w:proofErr w:type="spellEnd"/>
+    <w:r>
+      <w:rPr>
+        <w:rFonts w:ascii="Times New Roman" w:hAnsi="Times New Roman" w:cs="Times New Roman"/>
+        <w:b/>
+        <w:bCs/>
+        <w:sz w:val="40"/>
+        <w:szCs w:val="40"/>
+      </w:rPr>
+      <w:t xml:space="preserve">πεξεργασία και </w:t>
+    </w:r>
+    <w:proofErr w:type="spellStart"/>
+    <w:r>
+      <w:rPr>
+        <w:rFonts w:ascii="Times New Roman" w:hAnsi="Times New Roman" w:cs="Times New Roman"/>
+        <w:b/>
+        <w:bCs/>
+        <w:sz w:val="40"/>
+        <w:szCs w:val="40"/>
+      </w:rPr>
+      <w:t>Προετοιμ</w:t>
+    </w:r>
+    <w:proofErr w:type="spellEnd"/>
+    <w:r>
+      <w:rPr>
+        <w:rFonts w:ascii="Times New Roman" w:hAnsi="Times New Roman" w:cs="Times New Roman"/>
+        <w:b/>
+        <w:bCs/>
+        <w:sz w:val="40"/>
+        <w:szCs w:val="40"/>
+      </w:rPr>
+      <w:t xml:space="preserve">ασία </w:t>
+    </w:r>
+    <w:proofErr w:type="spellStart"/>
+    <w:r>
+      <w:rPr>
+        <w:rFonts w:ascii="Times New Roman" w:hAnsi="Times New Roman" w:cs="Times New Roman"/>
+        <w:b/>
+        <w:bCs/>
+        <w:sz w:val="40"/>
+        <w:szCs w:val="40"/>
+      </w:rPr>
+      <w:t>δεδομένων</w:t>
+    </w:r>
+    <w:proofErr w:type="spellEnd"/>
   </w:p>
 </w:hdr>
 </file>
@@ -8347,8 +8368,42 @@
         <w:sz w:val="40"/>
         <w:szCs w:val="40"/>
       </w:rPr>
-      <w:t>Α2. Επιλογή αρχιτεκτονικής</w:t>
+      <w:t>Α2. Επ</w:t>
     </w:r>
+    <w:proofErr w:type="spellStart"/>
+    <w:r>
+      <w:rPr>
+        <w:rFonts w:ascii="Times New Roman" w:hAnsi="Times New Roman" w:cs="Times New Roman"/>
+        <w:b/>
+        <w:bCs/>
+        <w:sz w:val="40"/>
+        <w:szCs w:val="40"/>
+      </w:rPr>
+      <w:t>ιλογή</w:t>
+    </w:r>
+    <w:proofErr w:type="spellEnd"/>
+    <w:r>
+      <w:rPr>
+        <w:rFonts w:ascii="Times New Roman" w:hAnsi="Times New Roman" w:cs="Times New Roman"/>
+        <w:b/>
+        <w:bCs/>
+        <w:sz w:val="40"/>
+        <w:szCs w:val="40"/>
+      </w:rPr>
+      <w:t xml:space="preserve"> α</w:t>
+    </w:r>
+    <w:proofErr w:type="spellStart"/>
+    <w:r>
+      <w:rPr>
+        <w:rFonts w:ascii="Times New Roman" w:hAnsi="Times New Roman" w:cs="Times New Roman"/>
+        <w:b/>
+        <w:bCs/>
+        <w:sz w:val="40"/>
+        <w:szCs w:val="40"/>
+      </w:rPr>
+      <w:t>ρχιτεκτονικής</w:t>
+    </w:r>
+    <w:proofErr w:type="spellEnd"/>
   </w:p>
 </w:hdr>
 </file>
@@ -8373,8 +8428,42 @@
         <w:sz w:val="40"/>
         <w:szCs w:val="40"/>
       </w:rPr>
-      <w:t>Α2. Επιλογή αρχιτεκτονικής</w:t>
+      <w:t>Α2. Επ</w:t>
     </w:r>
+    <w:proofErr w:type="spellStart"/>
+    <w:r>
+      <w:rPr>
+        <w:rFonts w:ascii="Times New Roman" w:hAnsi="Times New Roman" w:cs="Times New Roman"/>
+        <w:b/>
+        <w:bCs/>
+        <w:sz w:val="40"/>
+        <w:szCs w:val="40"/>
+      </w:rPr>
+      <w:t>ιλογή</w:t>
+    </w:r>
+    <w:proofErr w:type="spellEnd"/>
+    <w:r>
+      <w:rPr>
+        <w:rFonts w:ascii="Times New Roman" w:hAnsi="Times New Roman" w:cs="Times New Roman"/>
+        <w:b/>
+        <w:bCs/>
+        <w:sz w:val="40"/>
+        <w:szCs w:val="40"/>
+      </w:rPr>
+      <w:t xml:space="preserve"> α</w:t>
+    </w:r>
+    <w:proofErr w:type="spellStart"/>
+    <w:r>
+      <w:rPr>
+        <w:rFonts w:ascii="Times New Roman" w:hAnsi="Times New Roman" w:cs="Times New Roman"/>
+        <w:b/>
+        <w:bCs/>
+        <w:sz w:val="40"/>
+        <w:szCs w:val="40"/>
+      </w:rPr>
+      <w:t>ρχιτεκτονικής</w:t>
+    </w:r>
+    <w:proofErr w:type="spellEnd"/>
   </w:p>
 </w:hdr>
 </file>
@@ -8399,8 +8488,42 @@
         <w:sz w:val="40"/>
         <w:szCs w:val="40"/>
       </w:rPr>
-      <w:t>Α2. Επιλογή αρχιτεκτονικής</w:t>
+      <w:t>Α2. Επ</w:t>
     </w:r>
+    <w:proofErr w:type="spellStart"/>
+    <w:r>
+      <w:rPr>
+        <w:rFonts w:ascii="Times New Roman" w:hAnsi="Times New Roman" w:cs="Times New Roman"/>
+        <w:b/>
+        <w:bCs/>
+        <w:sz w:val="40"/>
+        <w:szCs w:val="40"/>
+      </w:rPr>
+      <w:t>ιλογή</w:t>
+    </w:r>
+    <w:proofErr w:type="spellEnd"/>
+    <w:r>
+      <w:rPr>
+        <w:rFonts w:ascii="Times New Roman" w:hAnsi="Times New Roman" w:cs="Times New Roman"/>
+        <w:b/>
+        <w:bCs/>
+        <w:sz w:val="40"/>
+        <w:szCs w:val="40"/>
+      </w:rPr>
+      <w:t xml:space="preserve"> α</w:t>
+    </w:r>
+    <w:proofErr w:type="spellStart"/>
+    <w:r>
+      <w:rPr>
+        <w:rFonts w:ascii="Times New Roman" w:hAnsi="Times New Roman" w:cs="Times New Roman"/>
+        <w:b/>
+        <w:bCs/>
+        <w:sz w:val="40"/>
+        <w:szCs w:val="40"/>
+      </w:rPr>
+      <w:t>ρχιτεκτονικής</w:t>
+    </w:r>
+    <w:proofErr w:type="spellEnd"/>
   </w:p>
 </w:hdr>
 </file>
@@ -8425,8 +8548,42 @@
         <w:sz w:val="40"/>
         <w:szCs w:val="40"/>
       </w:rPr>
-      <w:t>Α2. Επιλογή αρχιτεκτονικής</w:t>
+      <w:t>Α2. Επ</w:t>
     </w:r>
+    <w:proofErr w:type="spellStart"/>
+    <w:r>
+      <w:rPr>
+        <w:rFonts w:ascii="Times New Roman" w:hAnsi="Times New Roman" w:cs="Times New Roman"/>
+        <w:b/>
+        <w:bCs/>
+        <w:sz w:val="40"/>
+        <w:szCs w:val="40"/>
+      </w:rPr>
+      <w:t>ιλογή</w:t>
+    </w:r>
+    <w:proofErr w:type="spellEnd"/>
+    <w:r>
+      <w:rPr>
+        <w:rFonts w:ascii="Times New Roman" w:hAnsi="Times New Roman" w:cs="Times New Roman"/>
+        <w:b/>
+        <w:bCs/>
+        <w:sz w:val="40"/>
+        <w:szCs w:val="40"/>
+      </w:rPr>
+      <w:t xml:space="preserve"> α</w:t>
+    </w:r>
+    <w:proofErr w:type="spellStart"/>
+    <w:r>
+      <w:rPr>
+        <w:rFonts w:ascii="Times New Roman" w:hAnsi="Times New Roman" w:cs="Times New Roman"/>
+        <w:b/>
+        <w:bCs/>
+        <w:sz w:val="40"/>
+        <w:szCs w:val="40"/>
+      </w:rPr>
+      <w:t>ρχιτεκτονικής</w:t>
+    </w:r>
+    <w:proofErr w:type="spellEnd"/>
   </w:p>
 </w:hdr>
 </file>
@@ -8451,8 +8608,42 @@
         <w:sz w:val="40"/>
         <w:szCs w:val="40"/>
       </w:rPr>
-      <w:t>Α2. Επιλογή αρχιτεκτονικής</w:t>
+      <w:t>Α2. Επ</w:t>
     </w:r>
+    <w:proofErr w:type="spellStart"/>
+    <w:r>
+      <w:rPr>
+        <w:rFonts w:ascii="Times New Roman" w:hAnsi="Times New Roman" w:cs="Times New Roman"/>
+        <w:b/>
+        <w:bCs/>
+        <w:sz w:val="40"/>
+        <w:szCs w:val="40"/>
+      </w:rPr>
+      <w:t>ιλογή</w:t>
+    </w:r>
+    <w:proofErr w:type="spellEnd"/>
+    <w:r>
+      <w:rPr>
+        <w:rFonts w:ascii="Times New Roman" w:hAnsi="Times New Roman" w:cs="Times New Roman"/>
+        <w:b/>
+        <w:bCs/>
+        <w:sz w:val="40"/>
+        <w:szCs w:val="40"/>
+      </w:rPr>
+      <w:t xml:space="preserve"> α</w:t>
+    </w:r>
+    <w:proofErr w:type="spellStart"/>
+    <w:r>
+      <w:rPr>
+        <w:rFonts w:ascii="Times New Roman" w:hAnsi="Times New Roman" w:cs="Times New Roman"/>
+        <w:b/>
+        <w:bCs/>
+        <w:sz w:val="40"/>
+        <w:szCs w:val="40"/>
+      </w:rPr>
+      <w:t>ρχιτεκτονικής</w:t>
+    </w:r>
+    <w:proofErr w:type="spellEnd"/>
   </w:p>
 </w:hdr>
 </file>
@@ -9616,6 +9807,28 @@
       <w:jc w:val="both"/>
     </w:pPr>
   </w:style>
+  <w:style w:type="paragraph" w:styleId="Heading2">
+    <w:name w:val="heading 2"/>
+    <w:basedOn w:val="Normal"/>
+    <w:link w:val="Heading2Char"/>
+    <w:uiPriority w:val="9"/>
+    <w:semiHidden/>
+    <w:unhideWhenUsed/>
+    <w:qFormat/>
+    <w:rsid w:val="00640520"/>
+    <w:pPr>
+      <w:spacing w:before="100" w:beforeAutospacing="1" w:after="100" w:afterAutospacing="1" w:line="240" w:lineRule="auto"/>
+      <w:jc w:val="left"/>
+      <w:outlineLvl w:val="1"/>
+    </w:pPr>
+    <w:rPr>
+      <w:rFonts w:ascii="Times New Roman" w:eastAsia="Times New Roman" w:hAnsi="Times New Roman" w:cs="Times New Roman"/>
+      <w:b/>
+      <w:bCs/>
+      <w:sz w:val="36"/>
+      <w:szCs w:val="36"/>
+    </w:rPr>
+  </w:style>
   <w:style w:type="character" w:default="1" w:styleId="DefaultParagraphFont">
     <w:name w:val="Default Paragraph Font"/>
     <w:uiPriority w:val="1"/>
@@ -9791,6 +10004,21 @@
         <w:insideV w:val="single" w:sz="4" w:space="0" w:color="auto"/>
       </w:tblBorders>
     </w:tblPr>
+  </w:style>
+  <w:style w:type="character" w:customStyle="1" w:styleId="Heading2Char">
+    <w:name w:val="Heading 2 Char"/>
+    <w:basedOn w:val="DefaultParagraphFont"/>
+    <w:link w:val="Heading2"/>
+    <w:uiPriority w:val="9"/>
+    <w:semiHidden/>
+    <w:rsid w:val="00640520"/>
+    <w:rPr>
+      <w:rFonts w:ascii="Times New Roman" w:eastAsia="Times New Roman" w:hAnsi="Times New Roman" w:cs="Times New Roman"/>
+      <w:b/>
+      <w:bCs/>
+      <w:sz w:val="36"/>
+      <w:szCs w:val="36"/>
+    </w:rPr>
   </w:style>
 </w:styles>
 </file>

--- a/Report.docx
+++ b/Report.docx
@@ -7226,6 +7226,18 @@
                 <w:b/>
                 <w:bCs/>
                 <w:color w:val="232629"/>
+                <w:sz w:val="28"/>
+                <w:szCs w:val="28"/>
+                <w:shd w:val="clear" w:color="auto" w:fill="FFFFFF"/>
+              </w:rPr>
+              <w:t xml:space="preserve"> </w:t>
+            </w:r>
+            <w:r>
+              <w:rPr>
+                <w:rFonts w:ascii="Times New Roman" w:hAnsi="Times New Roman" w:cs="Times New Roman"/>
+                <w:b/>
+                <w:bCs/>
+                <w:color w:val="232629"/>
                 <w:sz w:val="30"/>
                 <w:szCs w:val="30"/>
                 <w:shd w:val="clear" w:color="auto" w:fill="FFFFFF"/>
@@ -7564,11 +7576,35 @@
                 <w:b/>
                 <w:bCs/>
                 <w:color w:val="232629"/>
+                <w:sz w:val="28"/>
+                <w:szCs w:val="28"/>
+                <w:shd w:val="clear" w:color="auto" w:fill="FFFFFF"/>
+              </w:rPr>
+              <w:t xml:space="preserve"> </w:t>
+            </w:r>
+            <w:r>
+              <w:rPr>
+                <w:rFonts w:ascii="Times New Roman" w:hAnsi="Times New Roman" w:cs="Times New Roman"/>
+                <w:b/>
+                <w:bCs/>
+                <w:color w:val="232629"/>
                 <w:sz w:val="30"/>
                 <w:szCs w:val="30"/>
                 <w:shd w:val="clear" w:color="auto" w:fill="FFFFFF"/>
               </w:rPr>
               <w:t>/</w:t>
+            </w:r>
+            <w:r>
+              <w:rPr>
+                <w:rFonts w:ascii="Times New Roman" w:hAnsi="Times New Roman" w:cs="Times New Roman"/>
+                <w:b/>
+                <w:bCs/>
+                <w:color w:val="232629"/>
+                <w:sz w:val="30"/>
+                <w:szCs w:val="30"/>
+                <w:shd w:val="clear" w:color="auto" w:fill="FFFFFF"/>
+              </w:rPr>
+              <w:t xml:space="preserve"> </w:t>
             </w:r>
             <w:r>
               <w:rPr>
@@ -8095,9 +8131,11 @@
           <w:lang w:val="el-GR"/>
         </w:rPr>
         <w:sectPr>
+          <w:headerReference w:type="default" r:id="rId30"/>
           <w:pgSz w:w="12240" w:h="15840"/>
           <w:pgMar w:top="1440" w:right="1800" w:bottom="1440" w:left="1800" w:header="720" w:footer="720" w:gutter="0"/>
           <w:cols w:space="720"/>
+          <w:docGrid w:linePitch="360"/>
         </w:sectPr>
       </w:pPr>
       <w:r>
@@ -8124,8 +8162,2295 @@
         </w:rPr>
       </w:pPr>
     </w:p>
+    <w:tbl>
+      <w:tblPr>
+        <w:tblStyle w:val="TableGrid"/>
+        <w:tblpPr w:leftFromText="180" w:rightFromText="180" w:vertAnchor="page" w:horzAnchor="page" w:tblpX="1345" w:tblpY="1981"/>
+        <w:tblW w:w="8630" w:type="dxa"/>
+        <w:tblLook w:val="04A0" w:firstRow="1" w:lastRow="0" w:firstColumn="1" w:lastColumn="0" w:noHBand="0" w:noVBand="1"/>
+      </w:tblPr>
+      <w:tblGrid>
+        <w:gridCol w:w="1271"/>
+        <w:gridCol w:w="992"/>
+        <w:gridCol w:w="1701"/>
+        <w:gridCol w:w="1701"/>
+        <w:gridCol w:w="2965"/>
+      </w:tblGrid>
+      <w:tr>
+        <w:tc>
+          <w:tcPr>
+            <w:tcW w:w="1271" w:type="dxa"/>
+          </w:tcPr>
+          <w:p>
+            <w:pPr>
+              <w:rPr>
+                <w:rFonts w:ascii="Times New Roman" w:hAnsi="Times New Roman" w:cs="Times New Roman"/>
+                <w:b/>
+                <w:bCs/>
+                <w:color w:val="232629"/>
+                <w:sz w:val="32"/>
+                <w:szCs w:val="32"/>
+                <w:shd w:val="clear" w:color="auto" w:fill="FFFFFF"/>
+                <w:lang w:val="el-GR"/>
+              </w:rPr>
+            </w:pPr>
+            <w:r>
+              <w:rPr>
+                <w:rFonts w:ascii="Times New Roman" w:hAnsi="Times New Roman" w:cs="Times New Roman"/>
+                <w:b/>
+                <w:bCs/>
+                <w:color w:val="232629"/>
+                <w:sz w:val="32"/>
+                <w:szCs w:val="32"/>
+                <w:shd w:val="clear" w:color="auto" w:fill="FFFFFF"/>
+                <w:lang w:val="el-GR"/>
+              </w:rPr>
+              <w:t>η</w:t>
+            </w:r>
+          </w:p>
+        </w:tc>
+        <w:tc>
+          <w:tcPr>
+            <w:tcW w:w="992" w:type="dxa"/>
+          </w:tcPr>
+          <w:p>
+            <w:pPr>
+              <w:rPr>
+                <w:rFonts w:ascii="Times New Roman" w:hAnsi="Times New Roman" w:cs="Times New Roman"/>
+                <w:b/>
+                <w:bCs/>
+                <w:color w:val="232629"/>
+                <w:sz w:val="32"/>
+                <w:szCs w:val="32"/>
+                <w:shd w:val="clear" w:color="auto" w:fill="FFFFFF"/>
+              </w:rPr>
+            </w:pPr>
+            <w:r>
+              <w:rPr>
+                <w:rFonts w:ascii="Times New Roman" w:hAnsi="Times New Roman" w:cs="Times New Roman"/>
+                <w:b/>
+                <w:bCs/>
+                <w:color w:val="232629"/>
+                <w:sz w:val="32"/>
+                <w:szCs w:val="32"/>
+                <w:shd w:val="clear" w:color="auto" w:fill="FFFFFF"/>
+              </w:rPr>
+              <w:t>m</w:t>
+            </w:r>
+          </w:p>
+        </w:tc>
+        <w:tc>
+          <w:tcPr>
+            <w:tcW w:w="1701" w:type="dxa"/>
+          </w:tcPr>
+          <w:p>
+            <w:pPr>
+              <w:rPr>
+                <w:rFonts w:ascii="Times New Roman" w:hAnsi="Times New Roman" w:cs="Times New Roman"/>
+                <w:b/>
+                <w:bCs/>
+                <w:color w:val="232629"/>
+                <w:sz w:val="32"/>
+                <w:szCs w:val="32"/>
+                <w:shd w:val="clear" w:color="auto" w:fill="FFFFFF"/>
+              </w:rPr>
+            </w:pPr>
+            <w:r>
+              <w:rPr>
+                <w:rFonts w:ascii="Times New Roman" w:hAnsi="Times New Roman" w:cs="Times New Roman"/>
+                <w:b/>
+                <w:bCs/>
+                <w:color w:val="232629"/>
+                <w:sz w:val="32"/>
+                <w:szCs w:val="32"/>
+                <w:shd w:val="clear" w:color="auto" w:fill="FFFFFF"/>
+              </w:rPr>
+              <w:t>CE Loss</w:t>
+            </w:r>
+          </w:p>
+        </w:tc>
+        <w:tc>
+          <w:tcPr>
+            <w:tcW w:w="1701" w:type="dxa"/>
+          </w:tcPr>
+          <w:p>
+            <w:pPr>
+              <w:rPr>
+                <w:rFonts w:ascii="Times New Roman" w:hAnsi="Times New Roman" w:cs="Times New Roman"/>
+                <w:b/>
+                <w:bCs/>
+                <w:color w:val="232629"/>
+                <w:sz w:val="32"/>
+                <w:szCs w:val="32"/>
+                <w:shd w:val="clear" w:color="auto" w:fill="FFFFFF"/>
+              </w:rPr>
+            </w:pPr>
+            <w:r>
+              <w:rPr>
+                <w:rFonts w:ascii="Times New Roman" w:hAnsi="Times New Roman" w:cs="Times New Roman"/>
+                <w:b/>
+                <w:bCs/>
+                <w:color w:val="232629"/>
+                <w:sz w:val="32"/>
+                <w:szCs w:val="32"/>
+                <w:shd w:val="clear" w:color="auto" w:fill="FFFFFF"/>
+              </w:rPr>
+              <w:t>MSE</w:t>
+            </w:r>
+          </w:p>
+        </w:tc>
+        <w:tc>
+          <w:tcPr>
+            <w:tcW w:w="2965" w:type="dxa"/>
+          </w:tcPr>
+          <w:p>
+            <w:pPr>
+              <w:rPr>
+                <w:rFonts w:ascii="Times New Roman" w:hAnsi="Times New Roman" w:cs="Times New Roman"/>
+                <w:b/>
+                <w:bCs/>
+                <w:color w:val="232629"/>
+                <w:sz w:val="32"/>
+                <w:szCs w:val="32"/>
+                <w:shd w:val="clear" w:color="auto" w:fill="FFFFFF"/>
+              </w:rPr>
+            </w:pPr>
+            <w:r>
+              <w:rPr>
+                <w:rFonts w:ascii="Times New Roman" w:hAnsi="Times New Roman" w:cs="Times New Roman"/>
+                <w:b/>
+                <w:bCs/>
+                <w:color w:val="232629"/>
+                <w:sz w:val="32"/>
+                <w:szCs w:val="32"/>
+                <w:shd w:val="clear" w:color="auto" w:fill="FFFFFF"/>
+              </w:rPr>
+              <w:t xml:space="preserve">Acc </w:t>
+            </w:r>
+            <w:r>
+              <w:rPr>
+                <w:rFonts w:ascii="Times New Roman" w:hAnsi="Times New Roman" w:cs="Times New Roman"/>
+                <w:b/>
+                <w:bCs/>
+                <w:color w:val="232629"/>
+                <w:sz w:val="28"/>
+                <w:szCs w:val="28"/>
+                <w:shd w:val="clear" w:color="auto" w:fill="FFFFFF"/>
+              </w:rPr>
+              <w:t>(CE/MSE)</w:t>
+            </w:r>
+          </w:p>
+        </w:tc>
+      </w:tr>
+      <w:tr>
+        <w:tc>
+          <w:tcPr>
+            <w:tcW w:w="1271" w:type="dxa"/>
+          </w:tcPr>
+          <w:p>
+            <w:pPr>
+              <w:rPr>
+                <w:rFonts w:ascii="Times New Roman" w:hAnsi="Times New Roman" w:cs="Times New Roman"/>
+                <w:color w:val="232629"/>
+                <w:sz w:val="28"/>
+                <w:szCs w:val="28"/>
+                <w:shd w:val="clear" w:color="auto" w:fill="FFFFFF"/>
+                <w:lang w:val="el-GR"/>
+              </w:rPr>
+            </w:pPr>
+            <w:r>
+              <w:rPr>
+                <w:rFonts w:ascii="Times New Roman" w:hAnsi="Times New Roman" w:cs="Times New Roman"/>
+                <w:color w:val="232629"/>
+                <w:sz w:val="28"/>
+                <w:szCs w:val="28"/>
+                <w:shd w:val="clear" w:color="auto" w:fill="FFFFFF"/>
+              </w:rPr>
+              <w:t>0.001</w:t>
+            </w:r>
+          </w:p>
+        </w:tc>
+        <w:tc>
+          <w:tcPr>
+            <w:tcW w:w="992" w:type="dxa"/>
+          </w:tcPr>
+          <w:p>
+            <w:pPr>
+              <w:rPr>
+                <w:rFonts w:ascii="Times New Roman" w:hAnsi="Times New Roman" w:cs="Times New Roman"/>
+                <w:color w:val="232629"/>
+                <w:sz w:val="28"/>
+                <w:szCs w:val="28"/>
+                <w:shd w:val="clear" w:color="auto" w:fill="FFFFFF"/>
+              </w:rPr>
+            </w:pPr>
+            <w:r>
+              <w:rPr>
+                <w:rFonts w:ascii="Times New Roman" w:hAnsi="Times New Roman" w:cs="Times New Roman"/>
+                <w:color w:val="232629"/>
+                <w:sz w:val="28"/>
+                <w:szCs w:val="28"/>
+                <w:shd w:val="clear" w:color="auto" w:fill="FFFFFF"/>
+              </w:rPr>
+              <w:t>0.2</w:t>
+            </w:r>
+          </w:p>
+        </w:tc>
+        <w:tc>
+          <w:tcPr>
+            <w:tcW w:w="1701" w:type="dxa"/>
+          </w:tcPr>
+          <w:p>
+            <w:pPr>
+              <w:rPr>
+                <w:rFonts w:ascii="Times New Roman" w:hAnsi="Times New Roman" w:cs="Times New Roman"/>
+                <w:b/>
+                <w:bCs/>
+                <w:color w:val="232629"/>
+                <w:sz w:val="30"/>
+                <w:szCs w:val="30"/>
+                <w:shd w:val="clear" w:color="auto" w:fill="FFFFFF"/>
+              </w:rPr>
+            </w:pPr>
+            <w:r>
+              <w:rPr>
+                <w:rFonts w:ascii="Times New Roman" w:hAnsi="Times New Roman" w:cs="Times New Roman"/>
+                <w:b/>
+                <w:bCs/>
+                <w:color w:val="232629"/>
+                <w:sz w:val="30"/>
+                <w:szCs w:val="30"/>
+                <w:shd w:val="clear" w:color="auto" w:fill="FFFFFF"/>
+              </w:rPr>
+              <w:t xml:space="preserve">0.4809 </w:t>
+            </w:r>
+          </w:p>
+        </w:tc>
+        <w:tc>
+          <w:tcPr>
+            <w:tcW w:w="1701" w:type="dxa"/>
+          </w:tcPr>
+          <w:p>
+            <w:pPr>
+              <w:rPr>
+                <w:rFonts w:ascii="Times New Roman" w:hAnsi="Times New Roman" w:cs="Times New Roman"/>
+                <w:b/>
+                <w:bCs/>
+                <w:color w:val="232629"/>
+                <w:sz w:val="30"/>
+                <w:szCs w:val="30"/>
+                <w:shd w:val="clear" w:color="auto" w:fill="FFFFFF"/>
+              </w:rPr>
+            </w:pPr>
+            <w:r>
+              <w:rPr>
+                <w:rFonts w:ascii="Times New Roman" w:hAnsi="Times New Roman" w:cs="Times New Roman"/>
+                <w:b/>
+                <w:bCs/>
+                <w:color w:val="232629"/>
+                <w:sz w:val="30"/>
+                <w:szCs w:val="30"/>
+                <w:shd w:val="clear" w:color="auto" w:fill="FFFFFF"/>
+              </w:rPr>
+              <w:t xml:space="preserve">0.1940 </w:t>
+            </w:r>
+          </w:p>
+        </w:tc>
+        <w:tc>
+          <w:tcPr>
+            <w:tcW w:w="2965" w:type="dxa"/>
+          </w:tcPr>
+          <w:p>
+            <w:pPr>
+              <w:rPr>
+                <w:rFonts w:ascii="Times New Roman" w:hAnsi="Times New Roman" w:cs="Times New Roman"/>
+                <w:b/>
+                <w:bCs/>
+                <w:color w:val="232629"/>
+                <w:sz w:val="32"/>
+                <w:szCs w:val="32"/>
+                <w:shd w:val="clear" w:color="auto" w:fill="FFFFFF"/>
+                <w:lang w:val="el-GR"/>
+              </w:rPr>
+            </w:pPr>
+            <w:r>
+              <w:rPr>
+                <w:rFonts w:ascii="Times New Roman" w:hAnsi="Times New Roman" w:cs="Times New Roman"/>
+                <w:b/>
+                <w:bCs/>
+                <w:color w:val="232629"/>
+                <w:sz w:val="30"/>
+                <w:szCs w:val="30"/>
+                <w:shd w:val="clear" w:color="auto" w:fill="FFFFFF"/>
+              </w:rPr>
+              <w:t>0.8543</w:t>
+            </w:r>
+            <w:r>
+              <w:rPr>
+                <w:rFonts w:ascii="Times New Roman" w:hAnsi="Times New Roman" w:cs="Times New Roman"/>
+                <w:b/>
+                <w:bCs/>
+                <w:color w:val="232629"/>
+                <w:sz w:val="30"/>
+                <w:szCs w:val="30"/>
+                <w:shd w:val="clear" w:color="auto" w:fill="FFFFFF"/>
+              </w:rPr>
+              <w:t xml:space="preserve"> / </w:t>
+            </w:r>
+            <w:r>
+              <w:rPr>
+                <w:rFonts w:ascii="Times New Roman" w:hAnsi="Times New Roman" w:cs="Times New Roman"/>
+                <w:b/>
+                <w:bCs/>
+                <w:color w:val="232629"/>
+                <w:sz w:val="30"/>
+                <w:szCs w:val="30"/>
+                <w:shd w:val="clear" w:color="auto" w:fill="FFFFFF"/>
+              </w:rPr>
+              <w:t>0.8490</w:t>
+            </w:r>
+          </w:p>
+        </w:tc>
+      </w:tr>
+      <w:tr>
+        <w:tc>
+          <w:tcPr>
+            <w:tcW w:w="1271" w:type="dxa"/>
+          </w:tcPr>
+          <w:p>
+            <w:pPr>
+              <w:rPr>
+                <w:rFonts w:ascii="Times New Roman" w:hAnsi="Times New Roman" w:cs="Times New Roman"/>
+                <w:color w:val="232629"/>
+                <w:sz w:val="28"/>
+                <w:szCs w:val="28"/>
+                <w:shd w:val="clear" w:color="auto" w:fill="FFFFFF"/>
+                <w:lang w:val="el-GR"/>
+              </w:rPr>
+            </w:pPr>
+            <w:r>
+              <w:rPr>
+                <w:rFonts w:ascii="Times New Roman" w:hAnsi="Times New Roman" w:cs="Times New Roman"/>
+                <w:color w:val="232629"/>
+                <w:sz w:val="28"/>
+                <w:szCs w:val="28"/>
+                <w:shd w:val="clear" w:color="auto" w:fill="FFFFFF"/>
+              </w:rPr>
+              <w:t>0.001</w:t>
+            </w:r>
+          </w:p>
+        </w:tc>
+        <w:tc>
+          <w:tcPr>
+            <w:tcW w:w="992" w:type="dxa"/>
+          </w:tcPr>
+          <w:p>
+            <w:pPr>
+              <w:rPr>
+                <w:rFonts w:ascii="Times New Roman" w:hAnsi="Times New Roman" w:cs="Times New Roman"/>
+                <w:color w:val="232629"/>
+                <w:sz w:val="30"/>
+                <w:szCs w:val="30"/>
+                <w:shd w:val="clear" w:color="auto" w:fill="FFFFFF"/>
+              </w:rPr>
+            </w:pPr>
+            <w:r>
+              <w:rPr>
+                <w:rFonts w:ascii="Times New Roman" w:hAnsi="Times New Roman" w:cs="Times New Roman"/>
+                <w:color w:val="232629"/>
+                <w:sz w:val="30"/>
+                <w:szCs w:val="30"/>
+                <w:shd w:val="clear" w:color="auto" w:fill="FFFFFF"/>
+              </w:rPr>
+              <w:t>0.6</w:t>
+            </w:r>
+          </w:p>
+        </w:tc>
+        <w:tc>
+          <w:tcPr>
+            <w:tcW w:w="1701" w:type="dxa"/>
+          </w:tcPr>
+          <w:p>
+            <w:pPr>
+              <w:rPr>
+                <w:rFonts w:ascii="Times New Roman" w:hAnsi="Times New Roman" w:cs="Times New Roman"/>
+                <w:b/>
+                <w:bCs/>
+                <w:color w:val="232629"/>
+                <w:sz w:val="30"/>
+                <w:szCs w:val="30"/>
+                <w:shd w:val="clear" w:color="auto" w:fill="FFFFFF"/>
+                <w:lang w:val="el-GR"/>
+              </w:rPr>
+            </w:pPr>
+            <w:r>
+              <w:rPr>
+                <w:rFonts w:ascii="Times New Roman" w:hAnsi="Times New Roman" w:cs="Times New Roman"/>
+                <w:b/>
+                <w:bCs/>
+                <w:color w:val="232629"/>
+                <w:sz w:val="30"/>
+                <w:szCs w:val="30"/>
+                <w:shd w:val="clear" w:color="auto" w:fill="FFFFFF"/>
+                <w:lang w:val="el-GR"/>
+              </w:rPr>
+              <w:t>0.3892</w:t>
+            </w:r>
+            <w:r>
+              <w:rPr>
+                <w:rFonts w:ascii="Times New Roman" w:hAnsi="Times New Roman" w:cs="Times New Roman"/>
+                <w:b/>
+                <w:bCs/>
+                <w:color w:val="232629"/>
+                <w:sz w:val="30"/>
+                <w:szCs w:val="30"/>
+                <w:shd w:val="clear" w:color="auto" w:fill="FFFFFF"/>
+              </w:rPr>
+              <w:t xml:space="preserve"> </w:t>
+            </w:r>
+          </w:p>
+        </w:tc>
+        <w:tc>
+          <w:tcPr>
+            <w:tcW w:w="1701" w:type="dxa"/>
+          </w:tcPr>
+          <w:p>
+            <w:pPr>
+              <w:rPr>
+                <w:rFonts w:ascii="Times New Roman" w:hAnsi="Times New Roman" w:cs="Times New Roman"/>
+                <w:b/>
+                <w:bCs/>
+                <w:color w:val="232629"/>
+                <w:sz w:val="30"/>
+                <w:szCs w:val="30"/>
+                <w:shd w:val="clear" w:color="auto" w:fill="FFFFFF"/>
+                <w:lang w:val="el-GR"/>
+              </w:rPr>
+            </w:pPr>
+            <w:r>
+              <w:rPr>
+                <w:rFonts w:ascii="Times New Roman" w:hAnsi="Times New Roman" w:cs="Times New Roman"/>
+                <w:b/>
+                <w:bCs/>
+                <w:color w:val="232629"/>
+                <w:sz w:val="30"/>
+                <w:szCs w:val="30"/>
+                <w:shd w:val="clear" w:color="auto" w:fill="FFFFFF"/>
+                <w:lang w:val="el-GR"/>
+              </w:rPr>
+              <w:t xml:space="preserve">0.1302 </w:t>
+            </w:r>
+          </w:p>
+        </w:tc>
+        <w:tc>
+          <w:tcPr>
+            <w:tcW w:w="2965" w:type="dxa"/>
+          </w:tcPr>
+          <w:p>
+            <w:pPr>
+              <w:rPr>
+                <w:rFonts w:ascii="Times New Roman" w:hAnsi="Times New Roman" w:cs="Times New Roman"/>
+                <w:b/>
+                <w:bCs/>
+                <w:color w:val="232629"/>
+                <w:sz w:val="32"/>
+                <w:szCs w:val="32"/>
+                <w:shd w:val="clear" w:color="auto" w:fill="FFFFFF"/>
+              </w:rPr>
+            </w:pPr>
+            <w:r>
+              <w:rPr>
+                <w:rFonts w:ascii="Times New Roman" w:hAnsi="Times New Roman" w:cs="Times New Roman"/>
+                <w:b/>
+                <w:bCs/>
+                <w:color w:val="232629"/>
+                <w:sz w:val="30"/>
+                <w:szCs w:val="30"/>
+                <w:shd w:val="clear" w:color="auto" w:fill="FFFFFF"/>
+              </w:rPr>
+              <w:t xml:space="preserve"> </w:t>
+            </w:r>
+            <w:r>
+              <w:rPr>
+                <w:rFonts w:ascii="Times New Roman" w:hAnsi="Times New Roman" w:cs="Times New Roman"/>
+                <w:b/>
+                <w:bCs/>
+                <w:color w:val="232629"/>
+                <w:sz w:val="30"/>
+                <w:szCs w:val="30"/>
+                <w:shd w:val="clear" w:color="auto" w:fill="FFFFFF"/>
+                <w:lang w:val="el-GR"/>
+              </w:rPr>
+              <w:t>0.8534</w:t>
+            </w:r>
+            <w:r>
+              <w:rPr>
+                <w:rFonts w:ascii="Times New Roman" w:hAnsi="Times New Roman" w:cs="Times New Roman"/>
+                <w:b/>
+                <w:bCs/>
+                <w:color w:val="232629"/>
+                <w:sz w:val="30"/>
+                <w:szCs w:val="30"/>
+                <w:shd w:val="clear" w:color="auto" w:fill="FFFFFF"/>
+              </w:rPr>
+              <w:t xml:space="preserve">/ </w:t>
+            </w:r>
+            <w:r>
+              <w:rPr>
+                <w:rFonts w:ascii="Times New Roman" w:hAnsi="Times New Roman" w:cs="Times New Roman"/>
+                <w:b/>
+                <w:bCs/>
+                <w:color w:val="232629"/>
+                <w:sz w:val="30"/>
+                <w:szCs w:val="30"/>
+                <w:shd w:val="clear" w:color="auto" w:fill="FFFFFF"/>
+              </w:rPr>
+              <w:t>0</w:t>
+            </w:r>
+            <w:r>
+              <w:rPr>
+                <w:rFonts w:ascii="Times New Roman" w:hAnsi="Times New Roman" w:cs="Times New Roman"/>
+                <w:b/>
+                <w:bCs/>
+                <w:color w:val="232629"/>
+                <w:sz w:val="30"/>
+                <w:szCs w:val="30"/>
+                <w:shd w:val="clear" w:color="auto" w:fill="FFFFFF"/>
+                <w:lang w:val="el-GR"/>
+              </w:rPr>
+              <w:t>.8469</w:t>
+            </w:r>
+          </w:p>
+        </w:tc>
+      </w:tr>
+      <w:tr>
+        <w:tc>
+          <w:tcPr>
+            <w:tcW w:w="1271" w:type="dxa"/>
+          </w:tcPr>
+          <w:p>
+            <w:pPr>
+              <w:rPr>
+                <w:rFonts w:ascii="Times New Roman" w:hAnsi="Times New Roman" w:cs="Times New Roman"/>
+                <w:color w:val="232629"/>
+                <w:sz w:val="26"/>
+                <w:szCs w:val="26"/>
+                <w:shd w:val="clear" w:color="auto" w:fill="FFFFFF"/>
+                <w:lang w:val="el-GR"/>
+              </w:rPr>
+            </w:pPr>
+            <w:r>
+              <w:rPr>
+                <w:rFonts w:ascii="Times New Roman" w:hAnsi="Times New Roman" w:cs="Times New Roman"/>
+                <w:color w:val="232629"/>
+                <w:sz w:val="26"/>
+                <w:szCs w:val="26"/>
+                <w:shd w:val="clear" w:color="auto" w:fill="FFFFFF"/>
+              </w:rPr>
+              <w:t>0.05</w:t>
+            </w:r>
+          </w:p>
+        </w:tc>
+        <w:tc>
+          <w:tcPr>
+            <w:tcW w:w="992" w:type="dxa"/>
+          </w:tcPr>
+          <w:p>
+            <w:pPr>
+              <w:rPr>
+                <w:rFonts w:ascii="Times New Roman" w:hAnsi="Times New Roman" w:cs="Times New Roman"/>
+                <w:color w:val="232629"/>
+                <w:sz w:val="28"/>
+                <w:szCs w:val="28"/>
+                <w:shd w:val="clear" w:color="auto" w:fill="FFFFFF"/>
+              </w:rPr>
+            </w:pPr>
+            <w:r>
+              <w:rPr>
+                <w:rFonts w:ascii="Times New Roman" w:hAnsi="Times New Roman" w:cs="Times New Roman"/>
+                <w:color w:val="232629"/>
+                <w:sz w:val="28"/>
+                <w:szCs w:val="28"/>
+                <w:shd w:val="clear" w:color="auto" w:fill="FFFFFF"/>
+              </w:rPr>
+              <w:t>0.6</w:t>
+            </w:r>
+          </w:p>
+        </w:tc>
+        <w:tc>
+          <w:tcPr>
+            <w:tcW w:w="1701" w:type="dxa"/>
+          </w:tcPr>
+          <w:p>
+            <w:pPr>
+              <w:rPr>
+                <w:rFonts w:ascii="Times New Roman" w:hAnsi="Times New Roman" w:cs="Times New Roman"/>
+                <w:b/>
+                <w:bCs/>
+                <w:color w:val="232629"/>
+                <w:sz w:val="30"/>
+                <w:szCs w:val="30"/>
+                <w:shd w:val="clear" w:color="auto" w:fill="FFFFFF"/>
+                <w:lang w:val="el-GR"/>
+              </w:rPr>
+            </w:pPr>
+            <w:r>
+              <w:rPr>
+                <w:rFonts w:ascii="Times New Roman" w:hAnsi="Times New Roman" w:cs="Times New Roman"/>
+                <w:b/>
+                <w:bCs/>
+                <w:color w:val="232629"/>
+                <w:sz w:val="30"/>
+                <w:szCs w:val="30"/>
+                <w:shd w:val="clear" w:color="auto" w:fill="FFFFFF"/>
+                <w:lang w:val="el-GR"/>
+              </w:rPr>
+              <w:t xml:space="preserve">0.3172 </w:t>
+            </w:r>
+          </w:p>
+        </w:tc>
+        <w:tc>
+          <w:tcPr>
+            <w:tcW w:w="1701" w:type="dxa"/>
+          </w:tcPr>
+          <w:p>
+            <w:pPr>
+              <w:rPr>
+                <w:rFonts w:ascii="Times New Roman" w:hAnsi="Times New Roman" w:cs="Times New Roman"/>
+                <w:b/>
+                <w:bCs/>
+                <w:color w:val="232629"/>
+                <w:sz w:val="30"/>
+                <w:szCs w:val="30"/>
+                <w:shd w:val="clear" w:color="auto" w:fill="FFFFFF"/>
+              </w:rPr>
+            </w:pPr>
+            <w:r>
+              <w:rPr>
+                <w:rFonts w:ascii="Times New Roman" w:hAnsi="Times New Roman" w:cs="Times New Roman"/>
+                <w:b/>
+                <w:bCs/>
+                <w:color w:val="232629"/>
+                <w:sz w:val="30"/>
+                <w:szCs w:val="30"/>
+                <w:shd w:val="clear" w:color="auto" w:fill="FFFFFF"/>
+                <w:lang w:val="el-GR"/>
+              </w:rPr>
+              <w:t>0.1068</w:t>
+            </w:r>
+          </w:p>
+        </w:tc>
+        <w:tc>
+          <w:tcPr>
+            <w:tcW w:w="2965" w:type="dxa"/>
+          </w:tcPr>
+          <w:p>
+            <w:pPr>
+              <w:rPr>
+                <w:rFonts w:ascii="Times New Roman" w:hAnsi="Times New Roman" w:cs="Times New Roman"/>
+                <w:b/>
+                <w:bCs/>
+                <w:color w:val="232629"/>
+                <w:sz w:val="32"/>
+                <w:szCs w:val="32"/>
+                <w:shd w:val="clear" w:color="auto" w:fill="FFFFFF"/>
+              </w:rPr>
+            </w:pPr>
+            <w:r>
+              <w:rPr>
+                <w:rFonts w:ascii="Times New Roman" w:hAnsi="Times New Roman" w:cs="Times New Roman"/>
+                <w:b/>
+                <w:bCs/>
+                <w:color w:val="232629"/>
+                <w:sz w:val="30"/>
+                <w:szCs w:val="30"/>
+                <w:shd w:val="clear" w:color="auto" w:fill="FFFFFF"/>
+                <w:lang w:val="el-GR"/>
+              </w:rPr>
+              <w:t>0.8727</w:t>
+            </w:r>
+            <w:r>
+              <w:rPr>
+                <w:rFonts w:ascii="Times New Roman" w:hAnsi="Times New Roman" w:cs="Times New Roman"/>
+                <w:b/>
+                <w:bCs/>
+                <w:color w:val="232629"/>
+                <w:sz w:val="30"/>
+                <w:szCs w:val="30"/>
+                <w:shd w:val="clear" w:color="auto" w:fill="FFFFFF"/>
+              </w:rPr>
+              <w:t xml:space="preserve"> </w:t>
+            </w:r>
+            <w:r>
+              <w:rPr>
+                <w:rFonts w:ascii="Times New Roman" w:hAnsi="Times New Roman" w:cs="Times New Roman"/>
+                <w:b/>
+                <w:bCs/>
+                <w:color w:val="232629"/>
+                <w:sz w:val="32"/>
+                <w:szCs w:val="32"/>
+                <w:shd w:val="clear" w:color="auto" w:fill="FFFFFF"/>
+              </w:rPr>
+              <w:t xml:space="preserve">/ </w:t>
+            </w:r>
+            <w:r>
+              <w:rPr>
+                <w:rFonts w:ascii="Times New Roman" w:hAnsi="Times New Roman" w:cs="Times New Roman"/>
+                <w:b/>
+                <w:bCs/>
+                <w:color w:val="232629"/>
+                <w:sz w:val="30"/>
+                <w:szCs w:val="30"/>
+                <w:shd w:val="clear" w:color="auto" w:fill="FFFFFF"/>
+                <w:lang w:val="el-GR"/>
+              </w:rPr>
+              <w:t>0.8622</w:t>
+            </w:r>
+          </w:p>
+        </w:tc>
+      </w:tr>
+      <w:tr>
+        <w:tc>
+          <w:tcPr>
+            <w:tcW w:w="1271" w:type="dxa"/>
+          </w:tcPr>
+          <w:p>
+            <w:pPr>
+              <w:rPr>
+                <w:rFonts w:ascii="Times New Roman" w:hAnsi="Times New Roman" w:cs="Times New Roman"/>
+                <w:color w:val="232629"/>
+                <w:sz w:val="26"/>
+                <w:szCs w:val="26"/>
+                <w:shd w:val="clear" w:color="auto" w:fill="FFFFFF"/>
+              </w:rPr>
+            </w:pPr>
+            <w:r>
+              <w:rPr>
+                <w:rFonts w:ascii="Times New Roman" w:hAnsi="Times New Roman" w:cs="Times New Roman"/>
+                <w:color w:val="232629"/>
+                <w:sz w:val="26"/>
+                <w:szCs w:val="26"/>
+                <w:shd w:val="clear" w:color="auto" w:fill="FFFFFF"/>
+              </w:rPr>
+              <w:t>0.01</w:t>
+            </w:r>
+          </w:p>
+        </w:tc>
+        <w:tc>
+          <w:tcPr>
+            <w:tcW w:w="992" w:type="dxa"/>
+          </w:tcPr>
+          <w:p>
+            <w:pPr>
+              <w:rPr>
+                <w:rFonts w:ascii="Times New Roman" w:hAnsi="Times New Roman" w:cs="Times New Roman"/>
+                <w:color w:val="232629"/>
+                <w:sz w:val="28"/>
+                <w:szCs w:val="28"/>
+                <w:shd w:val="clear" w:color="auto" w:fill="FFFFFF"/>
+              </w:rPr>
+            </w:pPr>
+            <w:r>
+              <w:rPr>
+                <w:rFonts w:ascii="Times New Roman" w:hAnsi="Times New Roman" w:cs="Times New Roman"/>
+                <w:color w:val="232629"/>
+                <w:sz w:val="28"/>
+                <w:szCs w:val="28"/>
+                <w:shd w:val="clear" w:color="auto" w:fill="FFFFFF"/>
+              </w:rPr>
+              <w:t>0.6</w:t>
+            </w:r>
+          </w:p>
+        </w:tc>
+        <w:tc>
+          <w:tcPr>
+            <w:tcW w:w="1701" w:type="dxa"/>
+          </w:tcPr>
+          <w:p>
+            <w:pPr>
+              <w:rPr>
+                <w:rFonts w:ascii="Times New Roman" w:hAnsi="Times New Roman" w:cs="Times New Roman"/>
+                <w:b/>
+                <w:bCs/>
+                <w:color w:val="232629"/>
+                <w:sz w:val="28"/>
+                <w:szCs w:val="28"/>
+                <w:shd w:val="clear" w:color="auto" w:fill="FFFFFF"/>
+                <w:lang w:val="el-GR"/>
+              </w:rPr>
+            </w:pPr>
+            <w:r>
+              <w:rPr>
+                <w:rFonts w:ascii="Times New Roman" w:hAnsi="Times New Roman" w:cs="Times New Roman"/>
+                <w:b/>
+                <w:bCs/>
+                <w:color w:val="232629"/>
+                <w:sz w:val="28"/>
+                <w:szCs w:val="28"/>
+                <w:shd w:val="clear" w:color="auto" w:fill="FFFFFF"/>
+                <w:lang w:val="el-GR"/>
+              </w:rPr>
+              <w:t xml:space="preserve">0.3713 </w:t>
+            </w:r>
+          </w:p>
+        </w:tc>
+        <w:tc>
+          <w:tcPr>
+            <w:tcW w:w="1701" w:type="dxa"/>
+          </w:tcPr>
+          <w:p>
+            <w:pPr>
+              <w:rPr>
+                <w:rFonts w:ascii="Times New Roman" w:hAnsi="Times New Roman" w:cs="Times New Roman"/>
+                <w:b/>
+                <w:bCs/>
+                <w:color w:val="232629"/>
+                <w:sz w:val="30"/>
+                <w:szCs w:val="30"/>
+                <w:shd w:val="clear" w:color="auto" w:fill="FFFFFF"/>
+              </w:rPr>
+            </w:pPr>
+            <w:r>
+              <w:rPr>
+                <w:rFonts w:ascii="Times New Roman" w:hAnsi="Times New Roman" w:cs="Times New Roman"/>
+                <w:b/>
+                <w:bCs/>
+                <w:color w:val="232629"/>
+                <w:sz w:val="30"/>
+                <w:szCs w:val="30"/>
+                <w:shd w:val="clear" w:color="auto" w:fill="FFFFFF"/>
+              </w:rPr>
+              <w:t xml:space="preserve">0.1165 </w:t>
+            </w:r>
+          </w:p>
+        </w:tc>
+        <w:tc>
+          <w:tcPr>
+            <w:tcW w:w="2965" w:type="dxa"/>
+          </w:tcPr>
+          <w:p>
+            <w:pPr>
+              <w:rPr>
+                <w:rFonts w:ascii="Times New Roman" w:hAnsi="Times New Roman" w:cs="Times New Roman"/>
+                <w:b/>
+                <w:bCs/>
+                <w:color w:val="232629"/>
+                <w:sz w:val="28"/>
+                <w:szCs w:val="28"/>
+                <w:shd w:val="clear" w:color="auto" w:fill="FFFFFF"/>
+              </w:rPr>
+            </w:pPr>
+            <w:r>
+              <w:rPr>
+                <w:rFonts w:ascii="Times New Roman" w:hAnsi="Times New Roman" w:cs="Times New Roman"/>
+                <w:b/>
+                <w:bCs/>
+                <w:color w:val="232629"/>
+                <w:sz w:val="28"/>
+                <w:szCs w:val="28"/>
+                <w:shd w:val="clear" w:color="auto" w:fill="FFFFFF"/>
+                <w:lang w:val="el-GR"/>
+              </w:rPr>
+              <w:t>0.8531</w:t>
+            </w:r>
+            <w:r>
+              <w:rPr>
+                <w:rFonts w:ascii="Times New Roman" w:hAnsi="Times New Roman" w:cs="Times New Roman"/>
+                <w:b/>
+                <w:bCs/>
+                <w:color w:val="232629"/>
+                <w:sz w:val="28"/>
+                <w:szCs w:val="28"/>
+                <w:shd w:val="clear" w:color="auto" w:fill="FFFFFF"/>
+              </w:rPr>
+              <w:t xml:space="preserve"> / </w:t>
+            </w:r>
+            <w:r>
+              <w:rPr>
+                <w:rFonts w:ascii="Times New Roman" w:hAnsi="Times New Roman" w:cs="Times New Roman"/>
+                <w:b/>
+                <w:bCs/>
+                <w:color w:val="232629"/>
+                <w:sz w:val="30"/>
+                <w:szCs w:val="30"/>
+                <w:shd w:val="clear" w:color="auto" w:fill="FFFFFF"/>
+              </w:rPr>
+              <w:t>0.8549</w:t>
+            </w:r>
+          </w:p>
+        </w:tc>
+      </w:tr>
+    </w:tbl>
+    <w:p>
+      <w:pPr>
+        <w:rPr>
+          <w:rFonts w:ascii="Times New Roman" w:hAnsi="Times New Roman" w:cs="Times New Roman"/>
+          <w:color w:val="232629"/>
+          <w:sz w:val="28"/>
+          <w:szCs w:val="28"/>
+          <w:shd w:val="clear" w:color="auto" w:fill="FFFFFF"/>
+          <w:lang w:val="el-GR"/>
+        </w:rPr>
+      </w:pPr>
+    </w:p>
+    <w:p>
+      <w:pPr>
+        <w:rPr>
+          <w:rFonts w:ascii="Times New Roman" w:hAnsi="Times New Roman" w:cs="Times New Roman"/>
+          <w:color w:val="232629"/>
+          <w:sz w:val="28"/>
+          <w:szCs w:val="28"/>
+          <w:shd w:val="clear" w:color="auto" w:fill="FFFFFF"/>
+          <w:lang w:val="el-GR"/>
+        </w:rPr>
+      </w:pPr>
+    </w:p>
+    <w:p>
+      <w:pPr>
+        <w:pStyle w:val="ListParagraph"/>
+        <w:numPr>
+          <w:ilvl w:val="0"/>
+          <w:numId w:val="8"/>
+        </w:numPr>
+        <w:rPr>
+          <w:rFonts w:ascii="Times New Roman" w:hAnsi="Times New Roman" w:cs="Times New Roman"/>
+          <w:color w:val="232629"/>
+          <w:sz w:val="28"/>
+          <w:szCs w:val="28"/>
+          <w:shd w:val="clear" w:color="auto" w:fill="FFFFFF"/>
+        </w:rPr>
+      </w:pPr>
+      <w:r>
+        <w:rPr>
+          <w:rFonts w:ascii="Times New Roman" w:hAnsi="Times New Roman" w:cs="Times New Roman"/>
+          <w:noProof/>
+          <w:color w:val="232629"/>
+          <w:sz w:val="28"/>
+          <w:szCs w:val="28"/>
+          <w:shd w:val="clear" w:color="auto" w:fill="FFFFFF"/>
+        </w:rPr>
+        <w:drawing>
+          <wp:anchor distT="0" distB="0" distL="114300" distR="114300" simplePos="0" relativeHeight="251686912" behindDoc="0" locked="0" layoutInCell="1" allowOverlap="1" wp14:anchorId="47B7D5A6" wp14:editId="72916108">
+            <wp:simplePos x="0" y="0"/>
+            <wp:positionH relativeFrom="column">
+              <wp:posOffset>2560320</wp:posOffset>
+            </wp:positionH>
+            <wp:positionV relativeFrom="paragraph">
+              <wp:posOffset>3096260</wp:posOffset>
+            </wp:positionV>
+            <wp:extent cx="3596640" cy="2697480"/>
+            <wp:effectExtent l="0" t="0" r="3810" b="7620"/>
+            <wp:wrapSquare wrapText="bothSides"/>
+            <wp:docPr id="12" name="Picture 12"/>
+            <wp:cNvGraphicFramePr>
+              <a:graphicFrameLocks xmlns:a="http://schemas.openxmlformats.org/drawingml/2006/main" noChangeAspect="1"/>
+            </wp:cNvGraphicFramePr>
+            <a:graphic xmlns:a="http://schemas.openxmlformats.org/drawingml/2006/main">
+              <a:graphicData uri="http://schemas.openxmlformats.org/drawingml/2006/picture">
+                <pic:pic xmlns:pic="http://schemas.openxmlformats.org/drawingml/2006/picture">
+                  <pic:nvPicPr>
+                    <pic:cNvPr id="12" name="Picture 12"/>
+                    <pic:cNvPicPr/>
+                  </pic:nvPicPr>
+                  <pic:blipFill>
+                    <a:blip r:embed="rId31">
+                      <a:extLst>
+                        <a:ext uri="{28A0092B-C50C-407E-A947-70E740481C1C}">
+                          <a14:useLocalDpi xmlns:a14="http://schemas.microsoft.com/office/drawing/2010/main" val="0"/>
+                        </a:ext>
+                      </a:extLst>
+                    </a:blip>
+                    <a:stretch>
+                      <a:fillRect/>
+                    </a:stretch>
+                  </pic:blipFill>
+                  <pic:spPr>
+                    <a:xfrm>
+                      <a:off x="0" y="0"/>
+                      <a:ext cx="3596640" cy="2697480"/>
+                    </a:xfrm>
+                    <a:prstGeom prst="rect">
+                      <a:avLst/>
+                    </a:prstGeom>
+                  </pic:spPr>
+                </pic:pic>
+              </a:graphicData>
+            </a:graphic>
+            <wp14:sizeRelH relativeFrom="margin">
+              <wp14:pctWidth>0</wp14:pctWidth>
+            </wp14:sizeRelH>
+            <wp14:sizeRelV relativeFrom="margin">
+              <wp14:pctHeight>0</wp14:pctHeight>
+            </wp14:sizeRelV>
+          </wp:anchor>
+        </w:drawing>
+      </w:r>
+      <w:r>
+        <w:rPr>
+          <w:noProof/>
+          <w:shd w:val="clear" w:color="auto" w:fill="FFFFFF"/>
+          <w:lang w:val="el-GR"/>
+        </w:rPr>
+        <w:drawing>
+          <wp:anchor distT="0" distB="0" distL="114300" distR="114300" simplePos="0" relativeHeight="251684864" behindDoc="0" locked="0" layoutInCell="1" allowOverlap="1" wp14:anchorId="642DDF36" wp14:editId="609BB2FD">
+            <wp:simplePos x="0" y="0"/>
+            <wp:positionH relativeFrom="column">
+              <wp:posOffset>2537460</wp:posOffset>
+            </wp:positionH>
+            <wp:positionV relativeFrom="paragraph">
+              <wp:posOffset>231140</wp:posOffset>
+            </wp:positionV>
+            <wp:extent cx="3779520" cy="2834640"/>
+            <wp:effectExtent l="0" t="0" r="0" b="3810"/>
+            <wp:wrapSquare wrapText="bothSides"/>
+            <wp:docPr id="10" name="Picture 10"/>
+            <wp:cNvGraphicFramePr>
+              <a:graphicFrameLocks xmlns:a="http://schemas.openxmlformats.org/drawingml/2006/main" noChangeAspect="1"/>
+            </wp:cNvGraphicFramePr>
+            <a:graphic xmlns:a="http://schemas.openxmlformats.org/drawingml/2006/main">
+              <a:graphicData uri="http://schemas.openxmlformats.org/drawingml/2006/picture">
+                <pic:pic xmlns:pic="http://schemas.openxmlformats.org/drawingml/2006/picture">
+                  <pic:nvPicPr>
+                    <pic:cNvPr id="10" name="Picture 10"/>
+                    <pic:cNvPicPr/>
+                  </pic:nvPicPr>
+                  <pic:blipFill>
+                    <a:blip r:embed="rId32">
+                      <a:extLst>
+                        <a:ext uri="{28A0092B-C50C-407E-A947-70E740481C1C}">
+                          <a14:useLocalDpi xmlns:a14="http://schemas.microsoft.com/office/drawing/2010/main" val="0"/>
+                        </a:ext>
+                      </a:extLst>
+                    </a:blip>
+                    <a:stretch>
+                      <a:fillRect/>
+                    </a:stretch>
+                  </pic:blipFill>
+                  <pic:spPr>
+                    <a:xfrm>
+                      <a:off x="0" y="0"/>
+                      <a:ext cx="3779520" cy="2834640"/>
+                    </a:xfrm>
+                    <a:prstGeom prst="rect">
+                      <a:avLst/>
+                    </a:prstGeom>
+                  </pic:spPr>
+                </pic:pic>
+              </a:graphicData>
+            </a:graphic>
+            <wp14:sizeRelH relativeFrom="margin">
+              <wp14:pctWidth>0</wp14:pctWidth>
+            </wp14:sizeRelH>
+            <wp14:sizeRelV relativeFrom="margin">
+              <wp14:pctHeight>0</wp14:pctHeight>
+            </wp14:sizeRelV>
+          </wp:anchor>
+        </w:drawing>
+      </w:r>
+      <w:r>
+        <w:rPr>
+          <w:rFonts w:ascii="Times New Roman" w:hAnsi="Times New Roman" w:cs="Times New Roman"/>
+          <w:noProof/>
+          <w:color w:val="232629"/>
+          <w:sz w:val="28"/>
+          <w:szCs w:val="28"/>
+          <w:shd w:val="clear" w:color="auto" w:fill="FFFFFF"/>
+        </w:rPr>
+        <w:drawing>
+          <wp:anchor distT="0" distB="0" distL="114300" distR="114300" simplePos="0" relativeHeight="251685888" behindDoc="0" locked="0" layoutInCell="1" allowOverlap="1" wp14:anchorId="548258CD" wp14:editId="3FEABA1C">
+            <wp:simplePos x="0" y="0"/>
+            <wp:positionH relativeFrom="column">
+              <wp:posOffset>-982980</wp:posOffset>
+            </wp:positionH>
+            <wp:positionV relativeFrom="paragraph">
+              <wp:posOffset>3126740</wp:posOffset>
+            </wp:positionV>
+            <wp:extent cx="3604260" cy="2703195"/>
+            <wp:effectExtent l="0" t="0" r="0" b="1905"/>
+            <wp:wrapSquare wrapText="bothSides"/>
+            <wp:docPr id="11" name="Picture 11"/>
+            <wp:cNvGraphicFramePr>
+              <a:graphicFrameLocks xmlns:a="http://schemas.openxmlformats.org/drawingml/2006/main" noChangeAspect="1"/>
+            </wp:cNvGraphicFramePr>
+            <a:graphic xmlns:a="http://schemas.openxmlformats.org/drawingml/2006/main">
+              <a:graphicData uri="http://schemas.openxmlformats.org/drawingml/2006/picture">
+                <pic:pic xmlns:pic="http://schemas.openxmlformats.org/drawingml/2006/picture">
+                  <pic:nvPicPr>
+                    <pic:cNvPr id="11" name="Picture 11"/>
+                    <pic:cNvPicPr/>
+                  </pic:nvPicPr>
+                  <pic:blipFill>
+                    <a:blip r:embed="rId33">
+                      <a:extLst>
+                        <a:ext uri="{28A0092B-C50C-407E-A947-70E740481C1C}">
+                          <a14:useLocalDpi xmlns:a14="http://schemas.microsoft.com/office/drawing/2010/main" val="0"/>
+                        </a:ext>
+                      </a:extLst>
+                    </a:blip>
+                    <a:stretch>
+                      <a:fillRect/>
+                    </a:stretch>
+                  </pic:blipFill>
+                  <pic:spPr>
+                    <a:xfrm>
+                      <a:off x="0" y="0"/>
+                      <a:ext cx="3604260" cy="2703195"/>
+                    </a:xfrm>
+                    <a:prstGeom prst="rect">
+                      <a:avLst/>
+                    </a:prstGeom>
+                  </pic:spPr>
+                </pic:pic>
+              </a:graphicData>
+            </a:graphic>
+            <wp14:sizeRelH relativeFrom="margin">
+              <wp14:pctWidth>0</wp14:pctWidth>
+            </wp14:sizeRelH>
+            <wp14:sizeRelV relativeFrom="margin">
+              <wp14:pctHeight>0</wp14:pctHeight>
+            </wp14:sizeRelV>
+          </wp:anchor>
+        </w:drawing>
+      </w:r>
+      <w:r>
+        <w:rPr>
+          <w:noProof/>
+          <w:shd w:val="clear" w:color="auto" w:fill="FFFFFF"/>
+          <w:lang w:val="el-GR"/>
+        </w:rPr>
+        <w:drawing>
+          <wp:anchor distT="0" distB="0" distL="114300" distR="114300" simplePos="0" relativeHeight="251683840" behindDoc="0" locked="0" layoutInCell="1" allowOverlap="1" wp14:anchorId="0F4E32F3" wp14:editId="3FE71932">
+            <wp:simplePos x="0" y="0"/>
+            <wp:positionH relativeFrom="column">
+              <wp:posOffset>-998220</wp:posOffset>
+            </wp:positionH>
+            <wp:positionV relativeFrom="paragraph">
+              <wp:posOffset>289560</wp:posOffset>
+            </wp:positionV>
+            <wp:extent cx="3581400" cy="2686050"/>
+            <wp:effectExtent l="0" t="0" r="0" b="0"/>
+            <wp:wrapSquare wrapText="bothSides"/>
+            <wp:docPr id="9" name="Picture 9"/>
+            <wp:cNvGraphicFramePr>
+              <a:graphicFrameLocks xmlns:a="http://schemas.openxmlformats.org/drawingml/2006/main" noChangeAspect="1"/>
+            </wp:cNvGraphicFramePr>
+            <a:graphic xmlns:a="http://schemas.openxmlformats.org/drawingml/2006/main">
+              <a:graphicData uri="http://schemas.openxmlformats.org/drawingml/2006/picture">
+                <pic:pic xmlns:pic="http://schemas.openxmlformats.org/drawingml/2006/picture">
+                  <pic:nvPicPr>
+                    <pic:cNvPr id="9" name="Picture 9"/>
+                    <pic:cNvPicPr/>
+                  </pic:nvPicPr>
+                  <pic:blipFill>
+                    <a:blip r:embed="rId34">
+                      <a:extLst>
+                        <a:ext uri="{28A0092B-C50C-407E-A947-70E740481C1C}">
+                          <a14:useLocalDpi xmlns:a14="http://schemas.microsoft.com/office/drawing/2010/main" val="0"/>
+                        </a:ext>
+                      </a:extLst>
+                    </a:blip>
+                    <a:stretch>
+                      <a:fillRect/>
+                    </a:stretch>
+                  </pic:blipFill>
+                  <pic:spPr>
+                    <a:xfrm>
+                      <a:off x="0" y="0"/>
+                      <a:ext cx="3581400" cy="2686050"/>
+                    </a:xfrm>
+                    <a:prstGeom prst="rect">
+                      <a:avLst/>
+                    </a:prstGeom>
+                  </pic:spPr>
+                </pic:pic>
+              </a:graphicData>
+            </a:graphic>
+            <wp14:sizeRelH relativeFrom="margin">
+              <wp14:pctWidth>0</wp14:pctWidth>
+            </wp14:sizeRelH>
+            <wp14:sizeRelV relativeFrom="margin">
+              <wp14:pctHeight>0</wp14:pctHeight>
+            </wp14:sizeRelV>
+          </wp:anchor>
+        </w:drawing>
+      </w:r>
+      <w:r>
+        <w:rPr>
+          <w:rFonts w:ascii="Times New Roman" w:hAnsi="Times New Roman" w:cs="Times New Roman"/>
+          <w:color w:val="232629"/>
+          <w:sz w:val="28"/>
+          <w:szCs w:val="28"/>
+          <w:shd w:val="clear" w:color="auto" w:fill="FFFFFF"/>
+        </w:rPr>
+        <w:t>(0.001,0.2)</w:t>
+      </w:r>
+      <w:r>
+        <w:rPr>
+          <w:rFonts w:ascii="Times New Roman" w:hAnsi="Times New Roman" w:cs="Times New Roman"/>
+          <w:color w:val="232629"/>
+          <w:sz w:val="28"/>
+          <w:szCs w:val="28"/>
+          <w:shd w:val="clear" w:color="auto" w:fill="FFFFFF"/>
+        </w:rPr>
+        <w:br/>
+      </w:r>
+    </w:p>
+    <w:p>
+      <w:pPr>
+        <w:pStyle w:val="ListParagraph"/>
+        <w:ind w:left="360"/>
+        <w:rPr>
+          <w:rFonts w:ascii="Times New Roman" w:hAnsi="Times New Roman" w:cs="Times New Roman"/>
+          <w:color w:val="232629"/>
+          <w:sz w:val="28"/>
+          <w:szCs w:val="28"/>
+          <w:shd w:val="clear" w:color="auto" w:fill="FFFFFF"/>
+        </w:rPr>
+      </w:pPr>
+    </w:p>
+    <w:p>
+      <w:pPr>
+        <w:pStyle w:val="ListParagraph"/>
+        <w:ind w:left="360"/>
+        <w:rPr>
+          <w:rFonts w:ascii="Times New Roman" w:hAnsi="Times New Roman" w:cs="Times New Roman"/>
+          <w:color w:val="232629"/>
+          <w:sz w:val="28"/>
+          <w:szCs w:val="28"/>
+          <w:shd w:val="clear" w:color="auto" w:fill="FFFFFF"/>
+        </w:rPr>
+      </w:pPr>
+    </w:p>
+    <w:p>
+      <w:pPr>
+        <w:pStyle w:val="ListParagraph"/>
+        <w:numPr>
+          <w:ilvl w:val="0"/>
+          <w:numId w:val="8"/>
+        </w:numPr>
+        <w:rPr>
+          <w:rFonts w:ascii="Times New Roman" w:hAnsi="Times New Roman" w:cs="Times New Roman"/>
+          <w:color w:val="232629"/>
+          <w:sz w:val="28"/>
+          <w:szCs w:val="28"/>
+          <w:shd w:val="clear" w:color="auto" w:fill="FFFFFF"/>
+        </w:rPr>
+      </w:pPr>
+      <w:r>
+        <w:rPr>
+          <w:rFonts w:ascii="Times New Roman" w:hAnsi="Times New Roman" w:cs="Times New Roman"/>
+          <w:noProof/>
+          <w:color w:val="232629"/>
+          <w:sz w:val="28"/>
+          <w:szCs w:val="28"/>
+          <w:shd w:val="clear" w:color="auto" w:fill="FFFFFF"/>
+        </w:rPr>
+        <w:drawing>
+          <wp:anchor distT="0" distB="0" distL="114300" distR="114300" simplePos="0" relativeHeight="251688960" behindDoc="0" locked="0" layoutInCell="1" allowOverlap="1" wp14:anchorId="765DCDF0" wp14:editId="3DE20FDD">
+            <wp:simplePos x="0" y="0"/>
+            <wp:positionH relativeFrom="column">
+              <wp:posOffset>2697480</wp:posOffset>
+            </wp:positionH>
+            <wp:positionV relativeFrom="paragraph">
+              <wp:posOffset>351790</wp:posOffset>
+            </wp:positionV>
+            <wp:extent cx="3794760" cy="2846070"/>
+            <wp:effectExtent l="0" t="0" r="0" b="0"/>
+            <wp:wrapSquare wrapText="bothSides"/>
+            <wp:docPr id="22" name="Picture 22"/>
+            <wp:cNvGraphicFramePr>
+              <a:graphicFrameLocks xmlns:a="http://schemas.openxmlformats.org/drawingml/2006/main" noChangeAspect="1"/>
+            </wp:cNvGraphicFramePr>
+            <a:graphic xmlns:a="http://schemas.openxmlformats.org/drawingml/2006/main">
+              <a:graphicData uri="http://schemas.openxmlformats.org/drawingml/2006/picture">
+                <pic:pic xmlns:pic="http://schemas.openxmlformats.org/drawingml/2006/picture">
+                  <pic:nvPicPr>
+                    <pic:cNvPr id="22" name="Picture 22"/>
+                    <pic:cNvPicPr/>
+                  </pic:nvPicPr>
+                  <pic:blipFill>
+                    <a:blip r:embed="rId35">
+                      <a:extLst>
+                        <a:ext uri="{28A0092B-C50C-407E-A947-70E740481C1C}">
+                          <a14:useLocalDpi xmlns:a14="http://schemas.microsoft.com/office/drawing/2010/main" val="0"/>
+                        </a:ext>
+                      </a:extLst>
+                    </a:blip>
+                    <a:stretch>
+                      <a:fillRect/>
+                    </a:stretch>
+                  </pic:blipFill>
+                  <pic:spPr>
+                    <a:xfrm>
+                      <a:off x="0" y="0"/>
+                      <a:ext cx="3794760" cy="2846070"/>
+                    </a:xfrm>
+                    <a:prstGeom prst="rect">
+                      <a:avLst/>
+                    </a:prstGeom>
+                  </pic:spPr>
+                </pic:pic>
+              </a:graphicData>
+            </a:graphic>
+            <wp14:sizeRelH relativeFrom="margin">
+              <wp14:pctWidth>0</wp14:pctWidth>
+            </wp14:sizeRelH>
+            <wp14:sizeRelV relativeFrom="margin">
+              <wp14:pctHeight>0</wp14:pctHeight>
+            </wp14:sizeRelV>
+          </wp:anchor>
+        </w:drawing>
+      </w:r>
+      <w:r>
+        <w:rPr>
+          <w:rFonts w:ascii="Times New Roman" w:hAnsi="Times New Roman" w:cs="Times New Roman"/>
+          <w:color w:val="232629"/>
+          <w:sz w:val="28"/>
+          <w:szCs w:val="28"/>
+          <w:shd w:val="clear" w:color="auto" w:fill="FFFFFF"/>
+        </w:rPr>
+        <w:t>(0.001, 0.6)</w:t>
+      </w:r>
+    </w:p>
+    <w:p>
+      <w:pPr>
+        <w:pStyle w:val="ListParagraph"/>
+        <w:ind w:left="360"/>
+        <w:rPr>
+          <w:rFonts w:ascii="Times New Roman" w:hAnsi="Times New Roman" w:cs="Times New Roman"/>
+          <w:color w:val="232629"/>
+          <w:sz w:val="28"/>
+          <w:szCs w:val="28"/>
+          <w:shd w:val="clear" w:color="auto" w:fill="FFFFFF"/>
+        </w:rPr>
+        <w:sectPr>
+          <w:headerReference w:type="default" r:id="rId36"/>
+          <w:pgSz w:w="12240" w:h="15840"/>
+          <w:pgMar w:top="1440" w:right="1800" w:bottom="1440" w:left="1800" w:header="720" w:footer="720" w:gutter="0"/>
+          <w:cols w:space="720"/>
+          <w:docGrid w:linePitch="360"/>
+        </w:sectPr>
+      </w:pPr>
+      <w:r>
+        <w:rPr>
+          <w:rFonts w:ascii="Times New Roman" w:hAnsi="Times New Roman" w:cs="Times New Roman"/>
+          <w:noProof/>
+          <w:color w:val="232629"/>
+          <w:sz w:val="28"/>
+          <w:szCs w:val="28"/>
+          <w:shd w:val="clear" w:color="auto" w:fill="FFFFFF"/>
+        </w:rPr>
+        <w:drawing>
+          <wp:anchor distT="0" distB="0" distL="114300" distR="114300" simplePos="0" relativeHeight="251689984" behindDoc="0" locked="0" layoutInCell="1" allowOverlap="1" wp14:anchorId="3715EFAE" wp14:editId="0B7C135C">
+            <wp:simplePos x="0" y="0"/>
+            <wp:positionH relativeFrom="page">
+              <wp:align>left</wp:align>
+            </wp:positionH>
+            <wp:positionV relativeFrom="paragraph">
+              <wp:posOffset>3683000</wp:posOffset>
+            </wp:positionV>
+            <wp:extent cx="3939540" cy="2954655"/>
+            <wp:effectExtent l="0" t="0" r="3810" b="0"/>
+            <wp:wrapSquare wrapText="bothSides"/>
+            <wp:docPr id="35" name="Picture 35"/>
+            <wp:cNvGraphicFramePr>
+              <a:graphicFrameLocks xmlns:a="http://schemas.openxmlformats.org/drawingml/2006/main" noChangeAspect="1"/>
+            </wp:cNvGraphicFramePr>
+            <a:graphic xmlns:a="http://schemas.openxmlformats.org/drawingml/2006/main">
+              <a:graphicData uri="http://schemas.openxmlformats.org/drawingml/2006/picture">
+                <pic:pic xmlns:pic="http://schemas.openxmlformats.org/drawingml/2006/picture">
+                  <pic:nvPicPr>
+                    <pic:cNvPr id="35" name="Picture 35"/>
+                    <pic:cNvPicPr/>
+                  </pic:nvPicPr>
+                  <pic:blipFill>
+                    <a:blip r:embed="rId37">
+                      <a:extLst>
+                        <a:ext uri="{28A0092B-C50C-407E-A947-70E740481C1C}">
+                          <a14:useLocalDpi xmlns:a14="http://schemas.microsoft.com/office/drawing/2010/main" val="0"/>
+                        </a:ext>
+                      </a:extLst>
+                    </a:blip>
+                    <a:stretch>
+                      <a:fillRect/>
+                    </a:stretch>
+                  </pic:blipFill>
+                  <pic:spPr>
+                    <a:xfrm>
+                      <a:off x="0" y="0"/>
+                      <a:ext cx="3939540" cy="2954655"/>
+                    </a:xfrm>
+                    <a:prstGeom prst="rect">
+                      <a:avLst/>
+                    </a:prstGeom>
+                  </pic:spPr>
+                </pic:pic>
+              </a:graphicData>
+            </a:graphic>
+            <wp14:sizeRelH relativeFrom="margin">
+              <wp14:pctWidth>0</wp14:pctWidth>
+            </wp14:sizeRelH>
+            <wp14:sizeRelV relativeFrom="margin">
+              <wp14:pctHeight>0</wp14:pctHeight>
+            </wp14:sizeRelV>
+          </wp:anchor>
+        </w:drawing>
+      </w:r>
+      <w:r>
+        <w:rPr>
+          <w:rFonts w:ascii="Times New Roman" w:hAnsi="Times New Roman" w:cs="Times New Roman"/>
+          <w:noProof/>
+          <w:color w:val="232629"/>
+          <w:sz w:val="28"/>
+          <w:szCs w:val="28"/>
+          <w:shd w:val="clear" w:color="auto" w:fill="FFFFFF"/>
+        </w:rPr>
+        <w:drawing>
+          <wp:anchor distT="0" distB="0" distL="114300" distR="114300" simplePos="0" relativeHeight="251691008" behindDoc="0" locked="0" layoutInCell="1" allowOverlap="1" wp14:anchorId="4E3F8B02" wp14:editId="1B93FCCB">
+            <wp:simplePos x="0" y="0"/>
+            <wp:positionH relativeFrom="page">
+              <wp:align>right</wp:align>
+            </wp:positionH>
+            <wp:positionV relativeFrom="paragraph">
+              <wp:posOffset>3704590</wp:posOffset>
+            </wp:positionV>
+            <wp:extent cx="3911600" cy="2933700"/>
+            <wp:effectExtent l="0" t="0" r="0" b="0"/>
+            <wp:wrapSquare wrapText="bothSides"/>
+            <wp:docPr id="36" name="Picture 36"/>
+            <wp:cNvGraphicFramePr>
+              <a:graphicFrameLocks xmlns:a="http://schemas.openxmlformats.org/drawingml/2006/main" noChangeAspect="1"/>
+            </wp:cNvGraphicFramePr>
+            <a:graphic xmlns:a="http://schemas.openxmlformats.org/drawingml/2006/main">
+              <a:graphicData uri="http://schemas.openxmlformats.org/drawingml/2006/picture">
+                <pic:pic xmlns:pic="http://schemas.openxmlformats.org/drawingml/2006/picture">
+                  <pic:nvPicPr>
+                    <pic:cNvPr id="36" name="Picture 36"/>
+                    <pic:cNvPicPr/>
+                  </pic:nvPicPr>
+                  <pic:blipFill>
+                    <a:blip r:embed="rId38">
+                      <a:extLst>
+                        <a:ext uri="{28A0092B-C50C-407E-A947-70E740481C1C}">
+                          <a14:useLocalDpi xmlns:a14="http://schemas.microsoft.com/office/drawing/2010/main" val="0"/>
+                        </a:ext>
+                      </a:extLst>
+                    </a:blip>
+                    <a:stretch>
+                      <a:fillRect/>
+                    </a:stretch>
+                  </pic:blipFill>
+                  <pic:spPr>
+                    <a:xfrm>
+                      <a:off x="0" y="0"/>
+                      <a:ext cx="3911600" cy="2933700"/>
+                    </a:xfrm>
+                    <a:prstGeom prst="rect">
+                      <a:avLst/>
+                    </a:prstGeom>
+                  </pic:spPr>
+                </pic:pic>
+              </a:graphicData>
+            </a:graphic>
+          </wp:anchor>
+        </w:drawing>
+      </w:r>
+      <w:r>
+        <w:rPr>
+          <w:rFonts w:ascii="Times New Roman" w:hAnsi="Times New Roman" w:cs="Times New Roman"/>
+          <w:color w:val="232629"/>
+          <w:sz w:val="28"/>
+          <w:szCs w:val="28"/>
+          <w:shd w:val="clear" w:color="auto" w:fill="FFFFFF"/>
+        </w:rPr>
+        <w:br/>
+      </w:r>
+      <w:r>
+        <w:rPr>
+          <w:rFonts w:ascii="Times New Roman" w:hAnsi="Times New Roman" w:cs="Times New Roman"/>
+          <w:color w:val="232629"/>
+          <w:sz w:val="28"/>
+          <w:szCs w:val="28"/>
+          <w:shd w:val="clear" w:color="auto" w:fill="FFFFFF"/>
+        </w:rPr>
+        <w:br/>
+      </w:r>
+      <w:r>
+        <w:rPr>
+          <w:rFonts w:ascii="Times New Roman" w:hAnsi="Times New Roman" w:cs="Times New Roman"/>
+          <w:color w:val="232629"/>
+          <w:sz w:val="28"/>
+          <w:szCs w:val="28"/>
+          <w:shd w:val="clear" w:color="auto" w:fill="FFFFFF"/>
+        </w:rPr>
+        <w:br/>
+      </w:r>
+      <w:r>
+        <w:rPr>
+          <w:rFonts w:ascii="Times New Roman" w:hAnsi="Times New Roman" w:cs="Times New Roman"/>
+          <w:color w:val="232629"/>
+          <w:sz w:val="28"/>
+          <w:szCs w:val="28"/>
+          <w:shd w:val="clear" w:color="auto" w:fill="FFFFFF"/>
+        </w:rPr>
+        <w:br/>
+      </w:r>
+      <w:r>
+        <w:rPr>
+          <w:rFonts w:ascii="Times New Roman" w:hAnsi="Times New Roman" w:cs="Times New Roman"/>
+          <w:color w:val="232629"/>
+          <w:sz w:val="28"/>
+          <w:szCs w:val="28"/>
+          <w:shd w:val="clear" w:color="auto" w:fill="FFFFFF"/>
+        </w:rPr>
+        <w:br/>
+      </w:r>
+      <w:r>
+        <w:rPr>
+          <w:rFonts w:ascii="Times New Roman" w:hAnsi="Times New Roman" w:cs="Times New Roman"/>
+          <w:noProof/>
+          <w:color w:val="232629"/>
+          <w:sz w:val="28"/>
+          <w:szCs w:val="28"/>
+          <w:shd w:val="clear" w:color="auto" w:fill="FFFFFF"/>
+        </w:rPr>
+        <w:drawing>
+          <wp:anchor distT="0" distB="0" distL="114300" distR="114300" simplePos="0" relativeHeight="251687936" behindDoc="0" locked="0" layoutInCell="1" allowOverlap="1" wp14:anchorId="145FAD47" wp14:editId="718372C3">
+            <wp:simplePos x="0" y="0"/>
+            <wp:positionH relativeFrom="column">
+              <wp:posOffset>-982980</wp:posOffset>
+            </wp:positionH>
+            <wp:positionV relativeFrom="paragraph">
+              <wp:posOffset>151765</wp:posOffset>
+            </wp:positionV>
+            <wp:extent cx="3771900" cy="2828925"/>
+            <wp:effectExtent l="0" t="0" r="0" b="9525"/>
+            <wp:wrapSquare wrapText="bothSides"/>
+            <wp:docPr id="21" name="Picture 21"/>
+            <wp:cNvGraphicFramePr>
+              <a:graphicFrameLocks xmlns:a="http://schemas.openxmlformats.org/drawingml/2006/main" noChangeAspect="1"/>
+            </wp:cNvGraphicFramePr>
+            <a:graphic xmlns:a="http://schemas.openxmlformats.org/drawingml/2006/main">
+              <a:graphicData uri="http://schemas.openxmlformats.org/drawingml/2006/picture">
+                <pic:pic xmlns:pic="http://schemas.openxmlformats.org/drawingml/2006/picture">
+                  <pic:nvPicPr>
+                    <pic:cNvPr id="21" name="Picture 21"/>
+                    <pic:cNvPicPr/>
+                  </pic:nvPicPr>
+                  <pic:blipFill>
+                    <a:blip r:embed="rId39">
+                      <a:extLst>
+                        <a:ext uri="{28A0092B-C50C-407E-A947-70E740481C1C}">
+                          <a14:useLocalDpi xmlns:a14="http://schemas.microsoft.com/office/drawing/2010/main" val="0"/>
+                        </a:ext>
+                      </a:extLst>
+                    </a:blip>
+                    <a:stretch>
+                      <a:fillRect/>
+                    </a:stretch>
+                  </pic:blipFill>
+                  <pic:spPr>
+                    <a:xfrm>
+                      <a:off x="0" y="0"/>
+                      <a:ext cx="3771900" cy="2828925"/>
+                    </a:xfrm>
+                    <a:prstGeom prst="rect">
+                      <a:avLst/>
+                    </a:prstGeom>
+                  </pic:spPr>
+                </pic:pic>
+              </a:graphicData>
+            </a:graphic>
+            <wp14:sizeRelH relativeFrom="margin">
+              <wp14:pctWidth>0</wp14:pctWidth>
+            </wp14:sizeRelH>
+            <wp14:sizeRelV relativeFrom="margin">
+              <wp14:pctHeight>0</wp14:pctHeight>
+            </wp14:sizeRelV>
+          </wp:anchor>
+        </w:drawing>
+      </w:r>
+    </w:p>
+    <w:p>
+      <w:pPr>
+        <w:pStyle w:val="ListParagraph"/>
+        <w:ind w:left="360"/>
+        <w:rPr>
+          <w:rFonts w:ascii="Times New Roman" w:hAnsi="Times New Roman" w:cs="Times New Roman"/>
+          <w:color w:val="232629"/>
+          <w:sz w:val="28"/>
+          <w:szCs w:val="28"/>
+          <w:shd w:val="clear" w:color="auto" w:fill="FFFFFF"/>
+        </w:rPr>
+      </w:pPr>
+    </w:p>
+    <w:p>
+      <w:pPr>
+        <w:pStyle w:val="ListParagraph"/>
+        <w:ind w:left="360"/>
+        <w:rPr>
+          <w:rFonts w:ascii="Times New Roman" w:hAnsi="Times New Roman" w:cs="Times New Roman"/>
+          <w:color w:val="232629"/>
+          <w:sz w:val="28"/>
+          <w:szCs w:val="28"/>
+          <w:shd w:val="clear" w:color="auto" w:fill="FFFFFF"/>
+        </w:rPr>
+      </w:pPr>
+    </w:p>
+    <w:p>
+      <w:pPr>
+        <w:pStyle w:val="ListParagraph"/>
+        <w:numPr>
+          <w:ilvl w:val="0"/>
+          <w:numId w:val="8"/>
+        </w:numPr>
+        <w:rPr>
+          <w:rFonts w:ascii="Times New Roman" w:hAnsi="Times New Roman" w:cs="Times New Roman"/>
+          <w:color w:val="232629"/>
+          <w:sz w:val="28"/>
+          <w:szCs w:val="28"/>
+          <w:shd w:val="clear" w:color="auto" w:fill="FFFFFF"/>
+        </w:rPr>
+      </w:pPr>
+      <w:r>
+        <w:rPr>
+          <w:rFonts w:ascii="Times New Roman" w:hAnsi="Times New Roman" w:cs="Times New Roman"/>
+          <w:noProof/>
+          <w:color w:val="232629"/>
+          <w:sz w:val="28"/>
+          <w:szCs w:val="28"/>
+          <w:shd w:val="clear" w:color="auto" w:fill="FFFFFF"/>
+        </w:rPr>
+        <w:drawing>
+          <wp:anchor distT="0" distB="0" distL="114300" distR="114300" simplePos="0" relativeHeight="251695104" behindDoc="0" locked="0" layoutInCell="1" allowOverlap="1" wp14:anchorId="2851F615" wp14:editId="7E916955">
+            <wp:simplePos x="0" y="0"/>
+            <wp:positionH relativeFrom="page">
+              <wp:align>right</wp:align>
+            </wp:positionH>
+            <wp:positionV relativeFrom="paragraph">
+              <wp:posOffset>3382645</wp:posOffset>
+            </wp:positionV>
+            <wp:extent cx="4038600" cy="3028950"/>
+            <wp:effectExtent l="0" t="0" r="0" b="0"/>
+            <wp:wrapSquare wrapText="bothSides"/>
+            <wp:docPr id="40" name="Picture 40"/>
+            <wp:cNvGraphicFramePr>
+              <a:graphicFrameLocks xmlns:a="http://schemas.openxmlformats.org/drawingml/2006/main" noChangeAspect="1"/>
+            </wp:cNvGraphicFramePr>
+            <a:graphic xmlns:a="http://schemas.openxmlformats.org/drawingml/2006/main">
+              <a:graphicData uri="http://schemas.openxmlformats.org/drawingml/2006/picture">
+                <pic:pic xmlns:pic="http://schemas.openxmlformats.org/drawingml/2006/picture">
+                  <pic:nvPicPr>
+                    <pic:cNvPr id="40" name="Picture 40"/>
+                    <pic:cNvPicPr/>
+                  </pic:nvPicPr>
+                  <pic:blipFill>
+                    <a:blip r:embed="rId40">
+                      <a:extLst>
+                        <a:ext uri="{28A0092B-C50C-407E-A947-70E740481C1C}">
+                          <a14:useLocalDpi xmlns:a14="http://schemas.microsoft.com/office/drawing/2010/main" val="0"/>
+                        </a:ext>
+                      </a:extLst>
+                    </a:blip>
+                    <a:stretch>
+                      <a:fillRect/>
+                    </a:stretch>
+                  </pic:blipFill>
+                  <pic:spPr>
+                    <a:xfrm>
+                      <a:off x="0" y="0"/>
+                      <a:ext cx="4038600" cy="3028950"/>
+                    </a:xfrm>
+                    <a:prstGeom prst="rect">
+                      <a:avLst/>
+                    </a:prstGeom>
+                  </pic:spPr>
+                </pic:pic>
+              </a:graphicData>
+            </a:graphic>
+            <wp14:sizeRelH relativeFrom="margin">
+              <wp14:pctWidth>0</wp14:pctWidth>
+            </wp14:sizeRelH>
+            <wp14:sizeRelV relativeFrom="margin">
+              <wp14:pctHeight>0</wp14:pctHeight>
+            </wp14:sizeRelV>
+          </wp:anchor>
+        </w:drawing>
+      </w:r>
+      <w:r>
+        <w:rPr>
+          <w:rFonts w:ascii="Times New Roman" w:hAnsi="Times New Roman" w:cs="Times New Roman"/>
+          <w:noProof/>
+          <w:color w:val="232629"/>
+          <w:sz w:val="28"/>
+          <w:szCs w:val="28"/>
+          <w:shd w:val="clear" w:color="auto" w:fill="FFFFFF"/>
+        </w:rPr>
+        <w:drawing>
+          <wp:anchor distT="0" distB="0" distL="114300" distR="114300" simplePos="0" relativeHeight="251693056" behindDoc="0" locked="0" layoutInCell="1" allowOverlap="1" wp14:anchorId="3489F0A1" wp14:editId="28AEC4FC">
+            <wp:simplePos x="0" y="0"/>
+            <wp:positionH relativeFrom="page">
+              <wp:posOffset>3771900</wp:posOffset>
+            </wp:positionH>
+            <wp:positionV relativeFrom="paragraph">
+              <wp:posOffset>300355</wp:posOffset>
+            </wp:positionV>
+            <wp:extent cx="3990340" cy="2992755"/>
+            <wp:effectExtent l="0" t="0" r="0" b="0"/>
+            <wp:wrapSquare wrapText="bothSides"/>
+            <wp:docPr id="38" name="Picture 38"/>
+            <wp:cNvGraphicFramePr>
+              <a:graphicFrameLocks xmlns:a="http://schemas.openxmlformats.org/drawingml/2006/main" noChangeAspect="1"/>
+            </wp:cNvGraphicFramePr>
+            <a:graphic xmlns:a="http://schemas.openxmlformats.org/drawingml/2006/main">
+              <a:graphicData uri="http://schemas.openxmlformats.org/drawingml/2006/picture">
+                <pic:pic xmlns:pic="http://schemas.openxmlformats.org/drawingml/2006/picture">
+                  <pic:nvPicPr>
+                    <pic:cNvPr id="38" name="Picture 38"/>
+                    <pic:cNvPicPr/>
+                  </pic:nvPicPr>
+                  <pic:blipFill>
+                    <a:blip r:embed="rId41">
+                      <a:extLst>
+                        <a:ext uri="{28A0092B-C50C-407E-A947-70E740481C1C}">
+                          <a14:useLocalDpi xmlns:a14="http://schemas.microsoft.com/office/drawing/2010/main" val="0"/>
+                        </a:ext>
+                      </a:extLst>
+                    </a:blip>
+                    <a:stretch>
+                      <a:fillRect/>
+                    </a:stretch>
+                  </pic:blipFill>
+                  <pic:spPr>
+                    <a:xfrm>
+                      <a:off x="0" y="0"/>
+                      <a:ext cx="3990340" cy="2992755"/>
+                    </a:xfrm>
+                    <a:prstGeom prst="rect">
+                      <a:avLst/>
+                    </a:prstGeom>
+                  </pic:spPr>
+                </pic:pic>
+              </a:graphicData>
+            </a:graphic>
+            <wp14:sizeRelH relativeFrom="margin">
+              <wp14:pctWidth>0</wp14:pctWidth>
+            </wp14:sizeRelH>
+            <wp14:sizeRelV relativeFrom="margin">
+              <wp14:pctHeight>0</wp14:pctHeight>
+            </wp14:sizeRelV>
+          </wp:anchor>
+        </w:drawing>
+      </w:r>
+      <w:r>
+        <w:rPr>
+          <w:rFonts w:ascii="Times New Roman" w:hAnsi="Times New Roman" w:cs="Times New Roman"/>
+          <w:noProof/>
+          <w:color w:val="232629"/>
+          <w:sz w:val="28"/>
+          <w:szCs w:val="28"/>
+          <w:shd w:val="clear" w:color="auto" w:fill="FFFFFF"/>
+        </w:rPr>
+        <w:drawing>
+          <wp:anchor distT="0" distB="0" distL="114300" distR="114300" simplePos="0" relativeHeight="251692032" behindDoc="0" locked="0" layoutInCell="1" allowOverlap="1" wp14:anchorId="36CD003A" wp14:editId="3600F740">
+            <wp:simplePos x="0" y="0"/>
+            <wp:positionH relativeFrom="page">
+              <wp:align>left</wp:align>
+            </wp:positionH>
+            <wp:positionV relativeFrom="paragraph">
+              <wp:posOffset>316230</wp:posOffset>
+            </wp:positionV>
+            <wp:extent cx="3982720" cy="2987040"/>
+            <wp:effectExtent l="0" t="0" r="0" b="3810"/>
+            <wp:wrapSquare wrapText="bothSides"/>
+            <wp:docPr id="37" name="Picture 37"/>
+            <wp:cNvGraphicFramePr>
+              <a:graphicFrameLocks xmlns:a="http://schemas.openxmlformats.org/drawingml/2006/main" noChangeAspect="1"/>
+            </wp:cNvGraphicFramePr>
+            <a:graphic xmlns:a="http://schemas.openxmlformats.org/drawingml/2006/main">
+              <a:graphicData uri="http://schemas.openxmlformats.org/drawingml/2006/picture">
+                <pic:pic xmlns:pic="http://schemas.openxmlformats.org/drawingml/2006/picture">
+                  <pic:nvPicPr>
+                    <pic:cNvPr id="37" name="Picture 37"/>
+                    <pic:cNvPicPr/>
+                  </pic:nvPicPr>
+                  <pic:blipFill>
+                    <a:blip r:embed="rId42">
+                      <a:extLst>
+                        <a:ext uri="{28A0092B-C50C-407E-A947-70E740481C1C}">
+                          <a14:useLocalDpi xmlns:a14="http://schemas.microsoft.com/office/drawing/2010/main" val="0"/>
+                        </a:ext>
+                      </a:extLst>
+                    </a:blip>
+                    <a:stretch>
+                      <a:fillRect/>
+                    </a:stretch>
+                  </pic:blipFill>
+                  <pic:spPr>
+                    <a:xfrm>
+                      <a:off x="0" y="0"/>
+                      <a:ext cx="3982720" cy="2987040"/>
+                    </a:xfrm>
+                    <a:prstGeom prst="rect">
+                      <a:avLst/>
+                    </a:prstGeom>
+                  </pic:spPr>
+                </pic:pic>
+              </a:graphicData>
+            </a:graphic>
+            <wp14:sizeRelH relativeFrom="margin">
+              <wp14:pctWidth>0</wp14:pctWidth>
+            </wp14:sizeRelH>
+            <wp14:sizeRelV relativeFrom="margin">
+              <wp14:pctHeight>0</wp14:pctHeight>
+            </wp14:sizeRelV>
+          </wp:anchor>
+        </w:drawing>
+      </w:r>
+      <w:r>
+        <w:rPr>
+          <w:rFonts w:ascii="Times New Roman" w:hAnsi="Times New Roman" w:cs="Times New Roman"/>
+          <w:color w:val="232629"/>
+          <w:sz w:val="28"/>
+          <w:szCs w:val="28"/>
+          <w:shd w:val="clear" w:color="auto" w:fill="FFFFFF"/>
+        </w:rPr>
+        <w:t>(0.05, 0.6)</w:t>
+      </w:r>
+    </w:p>
+    <w:p>
+      <w:pPr>
+        <w:pStyle w:val="ListParagraph"/>
+        <w:ind w:left="360"/>
+        <w:rPr>
+          <w:rFonts w:ascii="Times New Roman" w:hAnsi="Times New Roman" w:cs="Times New Roman"/>
+          <w:color w:val="232629"/>
+          <w:sz w:val="28"/>
+          <w:szCs w:val="28"/>
+          <w:shd w:val="clear" w:color="auto" w:fill="FFFFFF"/>
+        </w:rPr>
+      </w:pPr>
+      <w:r>
+        <w:rPr>
+          <w:rFonts w:ascii="Times New Roman" w:hAnsi="Times New Roman" w:cs="Times New Roman"/>
+          <w:noProof/>
+          <w:color w:val="232629"/>
+          <w:sz w:val="28"/>
+          <w:szCs w:val="28"/>
+          <w:shd w:val="clear" w:color="auto" w:fill="FFFFFF"/>
+        </w:rPr>
+        <w:drawing>
+          <wp:anchor distT="0" distB="0" distL="114300" distR="114300" simplePos="0" relativeHeight="251694080" behindDoc="0" locked="0" layoutInCell="1" allowOverlap="1" wp14:anchorId="72195327" wp14:editId="29918A14">
+            <wp:simplePos x="0" y="0"/>
+            <wp:positionH relativeFrom="page">
+              <wp:align>left</wp:align>
+            </wp:positionH>
+            <wp:positionV relativeFrom="paragraph">
+              <wp:posOffset>3176905</wp:posOffset>
+            </wp:positionV>
+            <wp:extent cx="3982720" cy="2987040"/>
+            <wp:effectExtent l="0" t="0" r="0" b="3810"/>
+            <wp:wrapSquare wrapText="bothSides"/>
+            <wp:docPr id="39" name="Picture 39"/>
+            <wp:cNvGraphicFramePr>
+              <a:graphicFrameLocks xmlns:a="http://schemas.openxmlformats.org/drawingml/2006/main" noChangeAspect="1"/>
+            </wp:cNvGraphicFramePr>
+            <a:graphic xmlns:a="http://schemas.openxmlformats.org/drawingml/2006/main">
+              <a:graphicData uri="http://schemas.openxmlformats.org/drawingml/2006/picture">
+                <pic:pic xmlns:pic="http://schemas.openxmlformats.org/drawingml/2006/picture">
+                  <pic:nvPicPr>
+                    <pic:cNvPr id="39" name="Picture 39"/>
+                    <pic:cNvPicPr/>
+                  </pic:nvPicPr>
+                  <pic:blipFill>
+                    <a:blip r:embed="rId43">
+                      <a:extLst>
+                        <a:ext uri="{28A0092B-C50C-407E-A947-70E740481C1C}">
+                          <a14:useLocalDpi xmlns:a14="http://schemas.microsoft.com/office/drawing/2010/main" val="0"/>
+                        </a:ext>
+                      </a:extLst>
+                    </a:blip>
+                    <a:stretch>
+                      <a:fillRect/>
+                    </a:stretch>
+                  </pic:blipFill>
+                  <pic:spPr>
+                    <a:xfrm>
+                      <a:off x="0" y="0"/>
+                      <a:ext cx="3982720" cy="2987040"/>
+                    </a:xfrm>
+                    <a:prstGeom prst="rect">
+                      <a:avLst/>
+                    </a:prstGeom>
+                  </pic:spPr>
+                </pic:pic>
+              </a:graphicData>
+            </a:graphic>
+            <wp14:sizeRelH relativeFrom="margin">
+              <wp14:pctWidth>0</wp14:pctWidth>
+            </wp14:sizeRelH>
+            <wp14:sizeRelV relativeFrom="margin">
+              <wp14:pctHeight>0</wp14:pctHeight>
+            </wp14:sizeRelV>
+          </wp:anchor>
+        </w:drawing>
+      </w:r>
+    </w:p>
+    <w:p>
+      <w:pPr>
+        <w:pStyle w:val="ListParagraph"/>
+        <w:ind w:left="360"/>
+        <w:rPr>
+          <w:rFonts w:ascii="Times New Roman" w:hAnsi="Times New Roman" w:cs="Times New Roman"/>
+          <w:color w:val="232629"/>
+          <w:sz w:val="28"/>
+          <w:szCs w:val="28"/>
+          <w:shd w:val="clear" w:color="auto" w:fill="FFFFFF"/>
+        </w:rPr>
+        <w:sectPr>
+          <w:pgSz w:w="12240" w:h="15840"/>
+          <w:pgMar w:top="1440" w:right="1800" w:bottom="1440" w:left="1800" w:header="720" w:footer="720" w:gutter="0"/>
+          <w:cols w:space="720"/>
+          <w:docGrid w:linePitch="360"/>
+        </w:sectPr>
+      </w:pPr>
+    </w:p>
+    <w:p>
+      <w:pPr>
+        <w:pStyle w:val="ListParagraph"/>
+        <w:ind w:left="360"/>
+        <w:rPr>
+          <w:rFonts w:ascii="Times New Roman" w:hAnsi="Times New Roman" w:cs="Times New Roman"/>
+          <w:color w:val="232629"/>
+          <w:sz w:val="28"/>
+          <w:szCs w:val="28"/>
+          <w:shd w:val="clear" w:color="auto" w:fill="FFFFFF"/>
+        </w:rPr>
+      </w:pPr>
+    </w:p>
+    <w:p>
+      <w:pPr>
+        <w:pStyle w:val="ListParagraph"/>
+        <w:ind w:left="360"/>
+        <w:rPr>
+          <w:rFonts w:ascii="Times New Roman" w:hAnsi="Times New Roman" w:cs="Times New Roman"/>
+          <w:color w:val="232629"/>
+          <w:sz w:val="28"/>
+          <w:szCs w:val="28"/>
+          <w:shd w:val="clear" w:color="auto" w:fill="FFFFFF"/>
+        </w:rPr>
+      </w:pPr>
+    </w:p>
+    <w:p>
+      <w:pPr>
+        <w:pStyle w:val="ListParagraph"/>
+        <w:numPr>
+          <w:ilvl w:val="0"/>
+          <w:numId w:val="8"/>
+        </w:numPr>
+        <w:rPr>
+          <w:rFonts w:ascii="Times New Roman" w:hAnsi="Times New Roman" w:cs="Times New Roman"/>
+          <w:color w:val="232629"/>
+          <w:sz w:val="28"/>
+          <w:szCs w:val="28"/>
+          <w:shd w:val="clear" w:color="auto" w:fill="FFFFFF"/>
+        </w:rPr>
+      </w:pPr>
+      <w:r>
+        <w:rPr>
+          <w:rFonts w:ascii="Times New Roman" w:hAnsi="Times New Roman" w:cs="Times New Roman"/>
+          <w:noProof/>
+          <w:color w:val="232629"/>
+          <w:sz w:val="28"/>
+          <w:szCs w:val="28"/>
+          <w:shd w:val="clear" w:color="auto" w:fill="FFFFFF"/>
+        </w:rPr>
+        <w:drawing>
+          <wp:anchor distT="0" distB="0" distL="114300" distR="114300" simplePos="0" relativeHeight="251696128" behindDoc="0" locked="0" layoutInCell="1" allowOverlap="1" wp14:anchorId="79906BD5" wp14:editId="5C68B3C0">
+            <wp:simplePos x="0" y="0"/>
+            <wp:positionH relativeFrom="page">
+              <wp:align>left</wp:align>
+            </wp:positionH>
+            <wp:positionV relativeFrom="paragraph">
+              <wp:posOffset>317500</wp:posOffset>
+            </wp:positionV>
+            <wp:extent cx="3992880" cy="2994660"/>
+            <wp:effectExtent l="0" t="0" r="7620" b="0"/>
+            <wp:wrapSquare wrapText="bothSides"/>
+            <wp:docPr id="41" name="Picture 41"/>
+            <wp:cNvGraphicFramePr>
+              <a:graphicFrameLocks xmlns:a="http://schemas.openxmlformats.org/drawingml/2006/main" noChangeAspect="1"/>
+            </wp:cNvGraphicFramePr>
+            <a:graphic xmlns:a="http://schemas.openxmlformats.org/drawingml/2006/main">
+              <a:graphicData uri="http://schemas.openxmlformats.org/drawingml/2006/picture">
+                <pic:pic xmlns:pic="http://schemas.openxmlformats.org/drawingml/2006/picture">
+                  <pic:nvPicPr>
+                    <pic:cNvPr id="41" name="Picture 41"/>
+                    <pic:cNvPicPr/>
+                  </pic:nvPicPr>
+                  <pic:blipFill>
+                    <a:blip r:embed="rId44">
+                      <a:extLst>
+                        <a:ext uri="{28A0092B-C50C-407E-A947-70E740481C1C}">
+                          <a14:useLocalDpi xmlns:a14="http://schemas.microsoft.com/office/drawing/2010/main" val="0"/>
+                        </a:ext>
+                      </a:extLst>
+                    </a:blip>
+                    <a:stretch>
+                      <a:fillRect/>
+                    </a:stretch>
+                  </pic:blipFill>
+                  <pic:spPr>
+                    <a:xfrm>
+                      <a:off x="0" y="0"/>
+                      <a:ext cx="3992880" cy="2994660"/>
+                    </a:xfrm>
+                    <a:prstGeom prst="rect">
+                      <a:avLst/>
+                    </a:prstGeom>
+                  </pic:spPr>
+                </pic:pic>
+              </a:graphicData>
+            </a:graphic>
+            <wp14:sizeRelH relativeFrom="margin">
+              <wp14:pctWidth>0</wp14:pctWidth>
+            </wp14:sizeRelH>
+            <wp14:sizeRelV relativeFrom="margin">
+              <wp14:pctHeight>0</wp14:pctHeight>
+            </wp14:sizeRelV>
+          </wp:anchor>
+        </w:drawing>
+      </w:r>
+      <w:r>
+        <w:rPr>
+          <w:rFonts w:ascii="Times New Roman" w:hAnsi="Times New Roman" w:cs="Times New Roman"/>
+          <w:noProof/>
+          <w:color w:val="232629"/>
+          <w:sz w:val="28"/>
+          <w:szCs w:val="28"/>
+          <w:shd w:val="clear" w:color="auto" w:fill="FFFFFF"/>
+        </w:rPr>
+        <w:drawing>
+          <wp:anchor distT="0" distB="0" distL="114300" distR="114300" simplePos="0" relativeHeight="251697152" behindDoc="0" locked="0" layoutInCell="1" allowOverlap="1" wp14:anchorId="18FA9711" wp14:editId="7EAE2AD0">
+            <wp:simplePos x="0" y="0"/>
+            <wp:positionH relativeFrom="page">
+              <wp:align>right</wp:align>
+            </wp:positionH>
+            <wp:positionV relativeFrom="paragraph">
+              <wp:posOffset>304165</wp:posOffset>
+            </wp:positionV>
+            <wp:extent cx="3985260" cy="2988945"/>
+            <wp:effectExtent l="0" t="0" r="0" b="1905"/>
+            <wp:wrapSquare wrapText="bothSides"/>
+            <wp:docPr id="42" name="Picture 42"/>
+            <wp:cNvGraphicFramePr>
+              <a:graphicFrameLocks xmlns:a="http://schemas.openxmlformats.org/drawingml/2006/main" noChangeAspect="1"/>
+            </wp:cNvGraphicFramePr>
+            <a:graphic xmlns:a="http://schemas.openxmlformats.org/drawingml/2006/main">
+              <a:graphicData uri="http://schemas.openxmlformats.org/drawingml/2006/picture">
+                <pic:pic xmlns:pic="http://schemas.openxmlformats.org/drawingml/2006/picture">
+                  <pic:nvPicPr>
+                    <pic:cNvPr id="42" name="Picture 42"/>
+                    <pic:cNvPicPr/>
+                  </pic:nvPicPr>
+                  <pic:blipFill>
+                    <a:blip r:embed="rId45">
+                      <a:extLst>
+                        <a:ext uri="{28A0092B-C50C-407E-A947-70E740481C1C}">
+                          <a14:useLocalDpi xmlns:a14="http://schemas.microsoft.com/office/drawing/2010/main" val="0"/>
+                        </a:ext>
+                      </a:extLst>
+                    </a:blip>
+                    <a:stretch>
+                      <a:fillRect/>
+                    </a:stretch>
+                  </pic:blipFill>
+                  <pic:spPr>
+                    <a:xfrm>
+                      <a:off x="0" y="0"/>
+                      <a:ext cx="3985260" cy="2988945"/>
+                    </a:xfrm>
+                    <a:prstGeom prst="rect">
+                      <a:avLst/>
+                    </a:prstGeom>
+                  </pic:spPr>
+                </pic:pic>
+              </a:graphicData>
+            </a:graphic>
+            <wp14:sizeRelH relativeFrom="margin">
+              <wp14:pctWidth>0</wp14:pctWidth>
+            </wp14:sizeRelH>
+            <wp14:sizeRelV relativeFrom="margin">
+              <wp14:pctHeight>0</wp14:pctHeight>
+            </wp14:sizeRelV>
+          </wp:anchor>
+        </w:drawing>
+      </w:r>
+      <w:r>
+        <w:rPr>
+          <w:rFonts w:ascii="Times New Roman" w:hAnsi="Times New Roman" w:cs="Times New Roman"/>
+          <w:color w:val="232629"/>
+          <w:sz w:val="28"/>
+          <w:szCs w:val="28"/>
+          <w:shd w:val="clear" w:color="auto" w:fill="FFFFFF"/>
+        </w:rPr>
+        <w:t>(0.01, 0.6)</w:t>
+      </w:r>
+    </w:p>
+    <w:p>
+      <w:pPr>
+        <w:rPr>
+          <w:rFonts w:ascii="Times New Roman" w:hAnsi="Times New Roman" w:cs="Times New Roman"/>
+          <w:color w:val="232629"/>
+          <w:sz w:val="28"/>
+          <w:szCs w:val="28"/>
+          <w:shd w:val="clear" w:color="auto" w:fill="FFFFFF"/>
+        </w:rPr>
+      </w:pPr>
+    </w:p>
+    <w:p>
+      <w:pPr>
+        <w:rPr>
+          <w:rFonts w:ascii="Times New Roman" w:hAnsi="Times New Roman" w:cs="Times New Roman"/>
+          <w:color w:val="232629"/>
+          <w:sz w:val="28"/>
+          <w:szCs w:val="28"/>
+          <w:shd w:val="clear" w:color="auto" w:fill="FFFFFF"/>
+        </w:rPr>
+      </w:pPr>
+      <w:r>
+        <w:rPr>
+          <w:rFonts w:ascii="Times New Roman" w:hAnsi="Times New Roman" w:cs="Times New Roman"/>
+          <w:noProof/>
+          <w:color w:val="232629"/>
+          <w:sz w:val="28"/>
+          <w:szCs w:val="28"/>
+          <w:shd w:val="clear" w:color="auto" w:fill="FFFFFF"/>
+        </w:rPr>
+        <w:drawing>
+          <wp:anchor distT="0" distB="0" distL="114300" distR="114300" simplePos="0" relativeHeight="251698176" behindDoc="0" locked="0" layoutInCell="1" allowOverlap="1" wp14:anchorId="6EEA4F5C" wp14:editId="3E6FE8D6">
+            <wp:simplePos x="0" y="0"/>
+            <wp:positionH relativeFrom="page">
+              <wp:align>left</wp:align>
+            </wp:positionH>
+            <wp:positionV relativeFrom="paragraph">
+              <wp:posOffset>591185</wp:posOffset>
+            </wp:positionV>
+            <wp:extent cx="3962400" cy="2971800"/>
+            <wp:effectExtent l="0" t="0" r="0" b="0"/>
+            <wp:wrapSquare wrapText="bothSides"/>
+            <wp:docPr id="43" name="Picture 43"/>
+            <wp:cNvGraphicFramePr>
+              <a:graphicFrameLocks xmlns:a="http://schemas.openxmlformats.org/drawingml/2006/main" noChangeAspect="1"/>
+            </wp:cNvGraphicFramePr>
+            <a:graphic xmlns:a="http://schemas.openxmlformats.org/drawingml/2006/main">
+              <a:graphicData uri="http://schemas.openxmlformats.org/drawingml/2006/picture">
+                <pic:pic xmlns:pic="http://schemas.openxmlformats.org/drawingml/2006/picture">
+                  <pic:nvPicPr>
+                    <pic:cNvPr id="43" name="Picture 43"/>
+                    <pic:cNvPicPr/>
+                  </pic:nvPicPr>
+                  <pic:blipFill>
+                    <a:blip r:embed="rId46">
+                      <a:extLst>
+                        <a:ext uri="{28A0092B-C50C-407E-A947-70E740481C1C}">
+                          <a14:useLocalDpi xmlns:a14="http://schemas.microsoft.com/office/drawing/2010/main" val="0"/>
+                        </a:ext>
+                      </a:extLst>
+                    </a:blip>
+                    <a:stretch>
+                      <a:fillRect/>
+                    </a:stretch>
+                  </pic:blipFill>
+                  <pic:spPr>
+                    <a:xfrm>
+                      <a:off x="0" y="0"/>
+                      <a:ext cx="3962400" cy="2971800"/>
+                    </a:xfrm>
+                    <a:prstGeom prst="rect">
+                      <a:avLst/>
+                    </a:prstGeom>
+                  </pic:spPr>
+                </pic:pic>
+              </a:graphicData>
+            </a:graphic>
+            <wp14:sizeRelH relativeFrom="margin">
+              <wp14:pctWidth>0</wp14:pctWidth>
+            </wp14:sizeRelH>
+            <wp14:sizeRelV relativeFrom="margin">
+              <wp14:pctHeight>0</wp14:pctHeight>
+            </wp14:sizeRelV>
+          </wp:anchor>
+        </w:drawing>
+      </w:r>
+      <w:r>
+        <w:rPr>
+          <w:rFonts w:ascii="Times New Roman" w:hAnsi="Times New Roman" w:cs="Times New Roman"/>
+          <w:noProof/>
+          <w:color w:val="232629"/>
+          <w:sz w:val="28"/>
+          <w:szCs w:val="28"/>
+          <w:shd w:val="clear" w:color="auto" w:fill="FFFFFF"/>
+        </w:rPr>
+        <w:drawing>
+          <wp:anchor distT="0" distB="0" distL="114300" distR="114300" simplePos="0" relativeHeight="251699200" behindDoc="0" locked="0" layoutInCell="1" allowOverlap="1" wp14:anchorId="643E0255" wp14:editId="671C3115">
+            <wp:simplePos x="0" y="0"/>
+            <wp:positionH relativeFrom="column">
+              <wp:posOffset>2499360</wp:posOffset>
+            </wp:positionH>
+            <wp:positionV relativeFrom="paragraph">
+              <wp:posOffset>583565</wp:posOffset>
+            </wp:positionV>
+            <wp:extent cx="4008120" cy="3006090"/>
+            <wp:effectExtent l="0" t="0" r="0" b="3810"/>
+            <wp:wrapSquare wrapText="bothSides"/>
+            <wp:docPr id="44" name="Picture 44"/>
+            <wp:cNvGraphicFramePr>
+              <a:graphicFrameLocks xmlns:a="http://schemas.openxmlformats.org/drawingml/2006/main" noChangeAspect="1"/>
+            </wp:cNvGraphicFramePr>
+            <a:graphic xmlns:a="http://schemas.openxmlformats.org/drawingml/2006/main">
+              <a:graphicData uri="http://schemas.openxmlformats.org/drawingml/2006/picture">
+                <pic:pic xmlns:pic="http://schemas.openxmlformats.org/drawingml/2006/picture">
+                  <pic:nvPicPr>
+                    <pic:cNvPr id="44" name="Picture 44"/>
+                    <pic:cNvPicPr/>
+                  </pic:nvPicPr>
+                  <pic:blipFill>
+                    <a:blip r:embed="rId47">
+                      <a:extLst>
+                        <a:ext uri="{28A0092B-C50C-407E-A947-70E740481C1C}">
+                          <a14:useLocalDpi xmlns:a14="http://schemas.microsoft.com/office/drawing/2010/main" val="0"/>
+                        </a:ext>
+                      </a:extLst>
+                    </a:blip>
+                    <a:stretch>
+                      <a:fillRect/>
+                    </a:stretch>
+                  </pic:blipFill>
+                  <pic:spPr>
+                    <a:xfrm>
+                      <a:off x="0" y="0"/>
+                      <a:ext cx="4008120" cy="3006090"/>
+                    </a:xfrm>
+                    <a:prstGeom prst="rect">
+                      <a:avLst/>
+                    </a:prstGeom>
+                  </pic:spPr>
+                </pic:pic>
+              </a:graphicData>
+            </a:graphic>
+            <wp14:sizeRelH relativeFrom="margin">
+              <wp14:pctWidth>0</wp14:pctWidth>
+            </wp14:sizeRelH>
+            <wp14:sizeRelV relativeFrom="margin">
+              <wp14:pctHeight>0</wp14:pctHeight>
+            </wp14:sizeRelV>
+          </wp:anchor>
+        </w:drawing>
+      </w:r>
+    </w:p>
     <w:sectPr>
-      <w:headerReference w:type="default" r:id="rId30"/>
+      <w:headerReference w:type="default" r:id="rId48"/>
       <w:pgSz w:w="12240" w:h="15840"/>
       <w:pgMar w:top="1440" w:right="1800" w:bottom="1440" w:left="1800" w:header="720" w:footer="720" w:gutter="0"/>
       <w:cols w:space="720"/>
@@ -8596,8 +10921,9 @@
       <w:jc w:val="center"/>
       <w:rPr>
         <w:rFonts w:ascii="Times New Roman" w:hAnsi="Times New Roman" w:cs="Times New Roman"/>
-        <w:sz w:val="40"/>
-        <w:szCs w:val="40"/>
+        <w:sz w:val="32"/>
+        <w:szCs w:val="32"/>
+        <w:lang w:val="el-GR"/>
       </w:rPr>
     </w:pPr>
     <w:r>
@@ -8605,45 +10931,120 @@
         <w:rFonts w:ascii="Times New Roman" w:hAnsi="Times New Roman" w:cs="Times New Roman"/>
         <w:b/>
         <w:bCs/>
-        <w:sz w:val="40"/>
-        <w:szCs w:val="40"/>
+        <w:sz w:val="32"/>
+        <w:szCs w:val="32"/>
+        <w:lang w:val="el-GR"/>
       </w:rPr>
-      <w:t>Α2. Επ</w:t>
+      <w:t>Α</w:t>
     </w:r>
-    <w:proofErr w:type="spellStart"/>
     <w:r>
       <w:rPr>
         <w:rFonts w:ascii="Times New Roman" w:hAnsi="Times New Roman" w:cs="Times New Roman"/>
         <w:b/>
         <w:bCs/>
-        <w:sz w:val="40"/>
-        <w:szCs w:val="40"/>
+        <w:sz w:val="32"/>
+        <w:szCs w:val="32"/>
+        <w:lang w:val="el-GR"/>
       </w:rPr>
-      <w:t>ιλογή</w:t>
+      <w:t>3</w:t>
     </w:r>
-    <w:proofErr w:type="spellEnd"/>
     <w:r>
       <w:rPr>
         <w:rFonts w:ascii="Times New Roman" w:hAnsi="Times New Roman" w:cs="Times New Roman"/>
         <w:b/>
         <w:bCs/>
-        <w:sz w:val="40"/>
-        <w:szCs w:val="40"/>
+        <w:sz w:val="32"/>
+        <w:szCs w:val="32"/>
+        <w:lang w:val="el-GR"/>
       </w:rPr>
-      <w:t xml:space="preserve"> α</w:t>
+      <w:t xml:space="preserve">. </w:t>
     </w:r>
-    <w:proofErr w:type="spellStart"/>
+    <w:r>
+      <w:rPr>
+        <w:b/>
+        <w:bCs/>
+        <w:sz w:val="32"/>
+        <w:szCs w:val="32"/>
+        <w:lang w:val="el-GR"/>
+      </w:rPr>
+      <w:t>Μεταβολές στον ρυθμό εκπαίδευσης και σταθεράς ορμής</w:t>
+    </w:r>
+  </w:p>
+</w:hdr>
+</file>
+
+<file path=word/header8.xml><?xml version="1.0" encoding="utf-8"?>
+<w:hdr xmlns:wpc="http://schemas.microsoft.com/office/word/2010/wordprocessingCanvas" xmlns:cx="http://schemas.microsoft.com/office/drawing/2014/chartex" xmlns:cx1="http://schemas.microsoft.com/office/drawing/2015/9/8/chartex" xmlns:cx2="http://schemas.microsoft.com/office/drawing/2015/10/21/chartex" xmlns:cx3="http://schemas.microsoft.com/office/drawing/2016/5/9/chartex" xmlns:cx4="http://schemas.microsoft.com/office/drawing/2016/5/10/chartex" xmlns:cx5="http://schemas.microsoft.com/office/drawing/2016/5/11/chartex" xmlns:cx6="http://schemas.microsoft.com/office/drawing/2016/5/12/chartex" xmlns:cx7="http://schemas.microsoft.com/office/drawing/2016/5/13/chartex" xmlns:cx8="http://schemas.microsoft.com/office/drawing/2016/5/14/chartex" xmlns:mc="http://schemas.openxmlformats.org/markup-compatibility/2006" xmlns:aink="http://schemas.microsoft.com/office/drawing/2016/ink" xmlns:am3d="http://schemas.microsoft.com/office/drawing/2017/model3d" xmlns:o="urn:schemas-microsoft-com:office:office" xmlns:r="http://schemas.openxmlformats.org/officeDocument/2006/relationships" xmlns:m="http://schemas.openxmlformats.org/officeDocument/2006/math" xmlns:v="urn:schemas-microsoft-com:vml" xmlns:wp14="http://schemas.microsoft.com/office/word/2010/wordprocessingDrawing" xmlns:wp="http://schemas.openxmlformats.org/drawingml/2006/wordprocessingDrawing" xmlns:w10="urn:schemas-microsoft-com:office:word" xmlns:w="http://schemas.openxmlformats.org/wordprocessingml/2006/main" xmlns:w14="http://schemas.microsoft.com/office/word/2010/wordml" xmlns:w15="http://schemas.microsoft.com/office/word/2012/wordml" xmlns:w16cex="http://schemas.microsoft.com/office/word/2018/wordml/cex" xmlns:w16cid="http://schemas.microsoft.com/office/word/2016/wordml/cid" xmlns:w16="http://schemas.microsoft.com/office/word/2018/wordml" xmlns:w16sdtdh="http://schemas.microsoft.com/office/word/2020/wordml/sdtdatahash" xmlns:w16se="http://schemas.microsoft.com/office/word/2015/wordml/symex" xmlns:wpg="http://schemas.microsoft.com/office/word/2010/wordprocessingGroup" xmlns:wpi="http://schemas.microsoft.com/office/word/2010/wordprocessingInk" xmlns:wne="http://schemas.microsoft.com/office/word/2006/wordml" xmlns:wps="http://schemas.microsoft.com/office/word/2010/wordprocessingShape" mc:Ignorable="w14 w15 w16se w16cid w16 w16cex w16sdtdh wp14">
+  <w:p>
+    <w:pPr>
+      <w:pStyle w:val="Header"/>
+      <w:jc w:val="center"/>
+      <w:rPr>
+        <w:rFonts w:ascii="Times New Roman" w:hAnsi="Times New Roman" w:cs="Times New Roman"/>
+        <w:sz w:val="32"/>
+        <w:szCs w:val="32"/>
+        <w:lang w:val="el-GR"/>
+      </w:rPr>
+    </w:pPr>
     <w:r>
       <w:rPr>
         <w:rFonts w:ascii="Times New Roman" w:hAnsi="Times New Roman" w:cs="Times New Roman"/>
         <w:b/>
         <w:bCs/>
-        <w:sz w:val="40"/>
-        <w:szCs w:val="40"/>
+        <w:sz w:val="32"/>
+        <w:szCs w:val="32"/>
+        <w:lang w:val="el-GR"/>
       </w:rPr>
-      <w:t>ρχιτεκτονικής</w:t>
+      <w:t xml:space="preserve">Α3. </w:t>
     </w:r>
-    <w:proofErr w:type="spellEnd"/>
+    <w:r>
+      <w:rPr>
+        <w:b/>
+        <w:bCs/>
+        <w:sz w:val="32"/>
+        <w:szCs w:val="32"/>
+        <w:lang w:val="el-GR"/>
+      </w:rPr>
+      <w:t>Μεταβολές στον ρυθμό εκπαίδευσης και σταθεράς ορμής</w:t>
+    </w:r>
+  </w:p>
+</w:hdr>
+</file>
+
+<file path=word/header9.xml><?xml version="1.0" encoding="utf-8"?>
+<w:hdr xmlns:wpc="http://schemas.microsoft.com/office/word/2010/wordprocessingCanvas" xmlns:cx="http://schemas.microsoft.com/office/drawing/2014/chartex" xmlns:cx1="http://schemas.microsoft.com/office/drawing/2015/9/8/chartex" xmlns:cx2="http://schemas.microsoft.com/office/drawing/2015/10/21/chartex" xmlns:cx3="http://schemas.microsoft.com/office/drawing/2016/5/9/chartex" xmlns:cx4="http://schemas.microsoft.com/office/drawing/2016/5/10/chartex" xmlns:cx5="http://schemas.microsoft.com/office/drawing/2016/5/11/chartex" xmlns:cx6="http://schemas.microsoft.com/office/drawing/2016/5/12/chartex" xmlns:cx7="http://schemas.microsoft.com/office/drawing/2016/5/13/chartex" xmlns:cx8="http://schemas.microsoft.com/office/drawing/2016/5/14/chartex" xmlns:mc="http://schemas.openxmlformats.org/markup-compatibility/2006" xmlns:aink="http://schemas.microsoft.com/office/drawing/2016/ink" xmlns:am3d="http://schemas.microsoft.com/office/drawing/2017/model3d" xmlns:o="urn:schemas-microsoft-com:office:office" xmlns:r="http://schemas.openxmlformats.org/officeDocument/2006/relationships" xmlns:m="http://schemas.openxmlformats.org/officeDocument/2006/math" xmlns:v="urn:schemas-microsoft-com:vml" xmlns:wp14="http://schemas.microsoft.com/office/word/2010/wordprocessingDrawing" xmlns:wp="http://schemas.openxmlformats.org/drawingml/2006/wordprocessingDrawing" xmlns:w10="urn:schemas-microsoft-com:office:word" xmlns:w="http://schemas.openxmlformats.org/wordprocessingml/2006/main" xmlns:w14="http://schemas.microsoft.com/office/word/2010/wordml" xmlns:w15="http://schemas.microsoft.com/office/word/2012/wordml" xmlns:w16cex="http://schemas.microsoft.com/office/word/2018/wordml/cex" xmlns:w16cid="http://schemas.microsoft.com/office/word/2016/wordml/cid" xmlns:w16="http://schemas.microsoft.com/office/word/2018/wordml" xmlns:w16sdtdh="http://schemas.microsoft.com/office/word/2020/wordml/sdtdatahash" xmlns:w16se="http://schemas.microsoft.com/office/word/2015/wordml/symex" xmlns:wpg="http://schemas.microsoft.com/office/word/2010/wordprocessingGroup" xmlns:wpi="http://schemas.microsoft.com/office/word/2010/wordprocessingInk" xmlns:wne="http://schemas.microsoft.com/office/word/2006/wordml" xmlns:wps="http://schemas.microsoft.com/office/word/2010/wordprocessingShape" mc:Ignorable="w14 w15 w16se w16cid w16 w16cex w16sdtdh wp14">
+  <w:p>
+    <w:pPr>
+      <w:pStyle w:val="Header"/>
+      <w:jc w:val="center"/>
+      <w:rPr>
+        <w:rFonts w:ascii="Times New Roman" w:hAnsi="Times New Roman" w:cs="Times New Roman"/>
+        <w:sz w:val="32"/>
+        <w:szCs w:val="32"/>
+        <w:lang w:val="el-GR"/>
+      </w:rPr>
+    </w:pPr>
+    <w:r>
+      <w:rPr>
+        <w:rFonts w:ascii="Times New Roman" w:hAnsi="Times New Roman" w:cs="Times New Roman"/>
+        <w:b/>
+        <w:bCs/>
+        <w:sz w:val="32"/>
+        <w:szCs w:val="32"/>
+        <w:lang w:val="el-GR"/>
+      </w:rPr>
+      <w:t xml:space="preserve">Α3. </w:t>
+    </w:r>
+    <w:r>
+      <w:rPr>
+        <w:b/>
+        <w:bCs/>
+        <w:sz w:val="32"/>
+        <w:szCs w:val="32"/>
+        <w:lang w:val="el-GR"/>
+      </w:rPr>
+      <w:t>Μεταβολές στον ρυθμό εκπαίδευσης και σταθεράς ορμής</w:t>
+    </w:r>
   </w:p>
 </w:hdr>
 </file>
@@ -9379,6 +11780,118 @@
       </w:rPr>
     </w:lvl>
   </w:abstractNum>
+  <w:abstractNum w:abstractNumId="7" w15:restartNumberingAfterBreak="0">
+    <w:nsid w:val="7EE90BE9"/>
+    <w:multiLevelType w:val="hybridMultilevel"/>
+    <w:tmpl w:val="AEC42994"/>
+    <w:lvl w:ilvl="0" w:tplc="7AC4274A">
+      <w:numFmt w:val="bullet"/>
+      <w:lvlText w:val=""/>
+      <w:lvlJc w:val="left"/>
+      <w:pPr>
+        <w:ind w:left="360" w:hanging="360"/>
+      </w:pPr>
+      <w:rPr>
+        <w:rFonts w:ascii="Symbol" w:eastAsiaTheme="minorHAnsi" w:hAnsi="Symbol" w:cs="Times New Roman" w:hint="default"/>
+      </w:rPr>
+    </w:lvl>
+    <w:lvl w:ilvl="1" w:tplc="04090003" w:tentative="1">
+      <w:start w:val="1"/>
+      <w:numFmt w:val="bullet"/>
+      <w:lvlText w:val="o"/>
+      <w:lvlJc w:val="left"/>
+      <w:pPr>
+        <w:ind w:left="1080" w:hanging="360"/>
+      </w:pPr>
+      <w:rPr>
+        <w:rFonts w:ascii="Courier New" w:hAnsi="Courier New" w:cs="Courier New" w:hint="default"/>
+      </w:rPr>
+    </w:lvl>
+    <w:lvl w:ilvl="2" w:tplc="04090005" w:tentative="1">
+      <w:start w:val="1"/>
+      <w:numFmt w:val="bullet"/>
+      <w:lvlText w:val=""/>
+      <w:lvlJc w:val="left"/>
+      <w:pPr>
+        <w:ind w:left="1800" w:hanging="360"/>
+      </w:pPr>
+      <w:rPr>
+        <w:rFonts w:ascii="Wingdings" w:hAnsi="Wingdings" w:hint="default"/>
+      </w:rPr>
+    </w:lvl>
+    <w:lvl w:ilvl="3" w:tplc="04090001" w:tentative="1">
+      <w:start w:val="1"/>
+      <w:numFmt w:val="bullet"/>
+      <w:lvlText w:val=""/>
+      <w:lvlJc w:val="left"/>
+      <w:pPr>
+        <w:ind w:left="2520" w:hanging="360"/>
+      </w:pPr>
+      <w:rPr>
+        <w:rFonts w:ascii="Symbol" w:hAnsi="Symbol" w:hint="default"/>
+      </w:rPr>
+    </w:lvl>
+    <w:lvl w:ilvl="4" w:tplc="04090003" w:tentative="1">
+      <w:start w:val="1"/>
+      <w:numFmt w:val="bullet"/>
+      <w:lvlText w:val="o"/>
+      <w:lvlJc w:val="left"/>
+      <w:pPr>
+        <w:ind w:left="3240" w:hanging="360"/>
+      </w:pPr>
+      <w:rPr>
+        <w:rFonts w:ascii="Courier New" w:hAnsi="Courier New" w:cs="Courier New" w:hint="default"/>
+      </w:rPr>
+    </w:lvl>
+    <w:lvl w:ilvl="5" w:tplc="04090005" w:tentative="1">
+      <w:start w:val="1"/>
+      <w:numFmt w:val="bullet"/>
+      <w:lvlText w:val=""/>
+      <w:lvlJc w:val="left"/>
+      <w:pPr>
+        <w:ind w:left="3960" w:hanging="360"/>
+      </w:pPr>
+      <w:rPr>
+        <w:rFonts w:ascii="Wingdings" w:hAnsi="Wingdings" w:hint="default"/>
+      </w:rPr>
+    </w:lvl>
+    <w:lvl w:ilvl="6" w:tplc="04090001" w:tentative="1">
+      <w:start w:val="1"/>
+      <w:numFmt w:val="bullet"/>
+      <w:lvlText w:val=""/>
+      <w:lvlJc w:val="left"/>
+      <w:pPr>
+        <w:ind w:left="4680" w:hanging="360"/>
+      </w:pPr>
+      <w:rPr>
+        <w:rFonts w:ascii="Symbol" w:hAnsi="Symbol" w:hint="default"/>
+      </w:rPr>
+    </w:lvl>
+    <w:lvl w:ilvl="7" w:tplc="04090003" w:tentative="1">
+      <w:start w:val="1"/>
+      <w:numFmt w:val="bullet"/>
+      <w:lvlText w:val="o"/>
+      <w:lvlJc w:val="left"/>
+      <w:pPr>
+        <w:ind w:left="5400" w:hanging="360"/>
+      </w:pPr>
+      <w:rPr>
+        <w:rFonts w:ascii="Courier New" w:hAnsi="Courier New" w:cs="Courier New" w:hint="default"/>
+      </w:rPr>
+    </w:lvl>
+    <w:lvl w:ilvl="8" w:tplc="04090005" w:tentative="1">
+      <w:start w:val="1"/>
+      <w:numFmt w:val="bullet"/>
+      <w:lvlText w:val=""/>
+      <w:lvlJc w:val="left"/>
+      <w:pPr>
+        <w:ind w:left="6120" w:hanging="360"/>
+      </w:pPr>
+      <w:rPr>
+        <w:rFonts w:ascii="Wingdings" w:hAnsi="Wingdings" w:hint="default"/>
+      </w:rPr>
+    </w:lvl>
+  </w:abstractNum>
   <w:num w:numId="1">
     <w:abstractNumId w:val="0"/>
   </w:num>
@@ -9399,6 +11912,9 @@
   </w:num>
   <w:num w:numId="7">
     <w:abstractNumId w:val="1"/>
+  </w:num>
+  <w:num w:numId="8">
+    <w:abstractNumId w:val="7"/>
   </w:num>
 </w:numbering>
 </file>

--- a/Report.docx
+++ b/Report.docx
@@ -8667,8 +8667,9 @@
                 <w:sz w:val="30"/>
                 <w:szCs w:val="30"/>
                 <w:shd w:val="clear" w:color="auto" w:fill="FFFFFF"/>
-              </w:rPr>
-              <w:t xml:space="preserve"> </w:t>
+                <w:lang w:val="el-GR"/>
+              </w:rPr>
+              <w:t>0.8534</w:t>
             </w:r>
             <w:r>
               <w:rPr>
@@ -8681,7 +8682,7 @@
                 <w:shd w:val="clear" w:color="auto" w:fill="FFFFFF"/>
                 <w:lang w:val="el-GR"/>
               </w:rPr>
-              <w:t>0.8534</w:t>
+              <w:t xml:space="preserve"> </w:t>
             </w:r>
             <w:r>
               <w:rPr>
@@ -10307,6 +10308,71 @@
           <w:shd w:val="clear" w:color="auto" w:fill="FFFFFF"/>
         </w:rPr>
       </w:pPr>
+      <w:r>
+        <w:rPr>
+          <w:rFonts w:ascii="Times New Roman" w:hAnsi="Times New Roman" w:cs="Times New Roman"/>
+          <w:noProof/>
+          <w:color w:val="232629"/>
+          <w:sz w:val="28"/>
+          <w:szCs w:val="28"/>
+          <w:shd w:val="clear" w:color="auto" w:fill="FFFFFF"/>
+        </w:rPr>
+        <w:drawing>
+          <wp:anchor distT="0" distB="0" distL="114300" distR="114300" simplePos="0" relativeHeight="251699200" behindDoc="0" locked="0" layoutInCell="1" allowOverlap="1" wp14:anchorId="643E0255" wp14:editId="1856F4E8">
+            <wp:simplePos x="0" y="0"/>
+            <wp:positionH relativeFrom="page">
+              <wp:align>right</wp:align>
+            </wp:positionH>
+            <wp:positionV relativeFrom="paragraph">
+              <wp:posOffset>3447415</wp:posOffset>
+            </wp:positionV>
+            <wp:extent cx="4008120" cy="3006090"/>
+            <wp:effectExtent l="0" t="0" r="0" b="3810"/>
+            <wp:wrapSquare wrapText="bothSides"/>
+            <wp:docPr id="44" name="Picture 44"/>
+            <wp:cNvGraphicFramePr>
+              <a:graphicFrameLocks xmlns:a="http://schemas.openxmlformats.org/drawingml/2006/main" noChangeAspect="1"/>
+            </wp:cNvGraphicFramePr>
+            <a:graphic xmlns:a="http://schemas.openxmlformats.org/drawingml/2006/main">
+              <a:graphicData uri="http://schemas.openxmlformats.org/drawingml/2006/picture">
+                <pic:pic xmlns:pic="http://schemas.openxmlformats.org/drawingml/2006/picture">
+                  <pic:nvPicPr>
+                    <pic:cNvPr id="44" name="Picture 44"/>
+                    <pic:cNvPicPr/>
+                  </pic:nvPicPr>
+                  <pic:blipFill>
+                    <a:blip r:embed="rId46">
+                      <a:extLst>
+                        <a:ext uri="{28A0092B-C50C-407E-A947-70E740481C1C}">
+                          <a14:useLocalDpi xmlns:a14="http://schemas.microsoft.com/office/drawing/2010/main" val="0"/>
+                        </a:ext>
+                      </a:extLst>
+                    </a:blip>
+                    <a:stretch>
+                      <a:fillRect/>
+                    </a:stretch>
+                  </pic:blipFill>
+                  <pic:spPr>
+                    <a:xfrm>
+                      <a:off x="0" y="0"/>
+                      <a:ext cx="4008120" cy="3006090"/>
+                    </a:xfrm>
+                    <a:prstGeom prst="rect">
+                      <a:avLst/>
+                    </a:prstGeom>
+                  </pic:spPr>
+                </pic:pic>
+              </a:graphicData>
+            </a:graphic>
+            <wp14:sizeRelH relativeFrom="margin">
+              <wp14:pctWidth>0</wp14:pctWidth>
+            </wp14:sizeRelH>
+            <wp14:sizeRelV relativeFrom="margin">
+              <wp14:pctHeight>0</wp14:pctHeight>
+            </wp14:sizeRelV>
+          </wp:anchor>
+        </w:drawing>
+      </w:r>
     </w:p>
     <w:p>
       <w:pPr>
@@ -10317,6 +10383,13 @@
           <w:szCs w:val="28"/>
           <w:shd w:val="clear" w:color="auto" w:fill="FFFFFF"/>
         </w:rPr>
+        <w:sectPr>
+          <w:headerReference w:type="default" r:id="rId47"/>
+          <w:pgSz w:w="12240" w:h="15840"/>
+          <w:pgMar w:top="1440" w:right="1800" w:bottom="1440" w:left="1800" w:header="720" w:footer="720" w:gutter="0"/>
+          <w:cols w:space="720"/>
+          <w:docGrid w:linePitch="360"/>
+        </w:sectPr>
       </w:pPr>
       <w:r>
         <w:rPr>
@@ -10328,13 +10401,13 @@
           <w:shd w:val="clear" w:color="auto" w:fill="FFFFFF"/>
         </w:rPr>
         <w:drawing>
-          <wp:anchor distT="0" distB="0" distL="114300" distR="114300" simplePos="0" relativeHeight="251698176" behindDoc="0" locked="0" layoutInCell="1" allowOverlap="1" wp14:anchorId="6EEA4F5C" wp14:editId="3E6FE8D6">
+          <wp:anchor distT="0" distB="0" distL="114300" distR="114300" simplePos="0" relativeHeight="251698176" behindDoc="0" locked="0" layoutInCell="1" allowOverlap="1" wp14:anchorId="6EEA4F5C" wp14:editId="4E49831F">
             <wp:simplePos x="0" y="0"/>
             <wp:positionH relativeFrom="page">
               <wp:align>left</wp:align>
             </wp:positionH>
             <wp:positionV relativeFrom="paragraph">
-              <wp:posOffset>591185</wp:posOffset>
+              <wp:posOffset>172720</wp:posOffset>
             </wp:positionV>
             <wp:extent cx="3962400" cy="2971800"/>
             <wp:effectExtent l="0" t="0" r="0" b="0"/>
@@ -10351,7 +10424,7 @@
                     <pic:cNvPicPr/>
                   </pic:nvPicPr>
                   <pic:blipFill>
-                    <a:blip r:embed="rId46">
+                    <a:blip r:embed="rId48">
                       <a:extLst>
                         <a:ext uri="{28A0092B-C50C-407E-A947-70E740481C1C}">
                           <a14:useLocalDpi xmlns:a14="http://schemas.microsoft.com/office/drawing/2010/main" val="0"/>
@@ -10386,71 +10459,472 @@
       <w:r>
         <w:rPr>
           <w:rFonts w:ascii="Times New Roman" w:hAnsi="Times New Roman" w:cs="Times New Roman"/>
-          <w:noProof/>
-          <w:color w:val="232629"/>
-          <w:sz w:val="28"/>
-          <w:szCs w:val="28"/>
-          <w:shd w:val="clear" w:color="auto" w:fill="FFFFFF"/>
-        </w:rPr>
-        <w:drawing>
-          <wp:anchor distT="0" distB="0" distL="114300" distR="114300" simplePos="0" relativeHeight="251699200" behindDoc="0" locked="0" layoutInCell="1" allowOverlap="1" wp14:anchorId="643E0255" wp14:editId="671C3115">
-            <wp:simplePos x="0" y="0"/>
-            <wp:positionH relativeFrom="column">
-              <wp:posOffset>2499360</wp:posOffset>
-            </wp:positionH>
-            <wp:positionV relativeFrom="paragraph">
-              <wp:posOffset>583565</wp:posOffset>
-            </wp:positionV>
-            <wp:extent cx="4008120" cy="3006090"/>
-            <wp:effectExtent l="0" t="0" r="0" b="3810"/>
-            <wp:wrapSquare wrapText="bothSides"/>
-            <wp:docPr id="44" name="Picture 44"/>
-            <wp:cNvGraphicFramePr>
-              <a:graphicFrameLocks xmlns:a="http://schemas.openxmlformats.org/drawingml/2006/main" noChangeAspect="1"/>
-            </wp:cNvGraphicFramePr>
-            <a:graphic xmlns:a="http://schemas.openxmlformats.org/drawingml/2006/main">
-              <a:graphicData uri="http://schemas.openxmlformats.org/drawingml/2006/picture">
-                <pic:pic xmlns:pic="http://schemas.openxmlformats.org/drawingml/2006/picture">
-                  <pic:nvPicPr>
-                    <pic:cNvPr id="44" name="Picture 44"/>
-                    <pic:cNvPicPr/>
-                  </pic:nvPicPr>
-                  <pic:blipFill>
-                    <a:blip r:embed="rId47">
-                      <a:extLst>
-                        <a:ext uri="{28A0092B-C50C-407E-A947-70E740481C1C}">
-                          <a14:useLocalDpi xmlns:a14="http://schemas.microsoft.com/office/drawing/2010/main" val="0"/>
-                        </a:ext>
-                      </a:extLst>
-                    </a:blip>
-                    <a:stretch>
-                      <a:fillRect/>
-                    </a:stretch>
-                  </pic:blipFill>
-                  <pic:spPr>
-                    <a:xfrm>
-                      <a:off x="0" y="0"/>
-                      <a:ext cx="4008120" cy="3006090"/>
-                    </a:xfrm>
-                    <a:prstGeom prst="rect">
-                      <a:avLst/>
-                    </a:prstGeom>
-                  </pic:spPr>
-                </pic:pic>
-              </a:graphicData>
-            </a:graphic>
-            <wp14:sizeRelH relativeFrom="margin">
-              <wp14:pctWidth>0</wp14:pctWidth>
-            </wp14:sizeRelH>
-            <wp14:sizeRelV relativeFrom="margin">
-              <wp14:pctHeight>0</wp14:pctHeight>
-            </wp14:sizeRelV>
-          </wp:anchor>
-        </w:drawing>
+          <w:color w:val="232629"/>
+          <w:sz w:val="28"/>
+          <w:szCs w:val="28"/>
+          <w:shd w:val="clear" w:color="auto" w:fill="FFFFFF"/>
+        </w:rPr>
+        <w:br/>
+      </w:r>
+      <w:r>
+        <w:rPr>
+          <w:rFonts w:ascii="Times New Roman" w:hAnsi="Times New Roman" w:cs="Times New Roman"/>
+          <w:color w:val="232629"/>
+          <w:sz w:val="28"/>
+          <w:szCs w:val="28"/>
+          <w:shd w:val="clear" w:color="auto" w:fill="FFFFFF"/>
+        </w:rPr>
+        <w:br/>
+      </w:r>
+      <w:r>
+        <w:rPr>
+          <w:rFonts w:ascii="Times New Roman" w:hAnsi="Times New Roman" w:cs="Times New Roman"/>
+          <w:color w:val="232629"/>
+          <w:sz w:val="28"/>
+          <w:szCs w:val="28"/>
+          <w:shd w:val="clear" w:color="auto" w:fill="FFFFFF"/>
+        </w:rPr>
+        <w:br/>
+      </w:r>
+    </w:p>
+    <w:p>
+      <w:pPr>
+        <w:rPr>
+          <w:rFonts w:ascii="Times New Roman" w:hAnsi="Times New Roman" w:cs="Times New Roman"/>
+          <w:color w:val="232629"/>
+          <w:sz w:val="28"/>
+          <w:szCs w:val="28"/>
+          <w:shd w:val="clear" w:color="auto" w:fill="FFFFFF"/>
+        </w:rPr>
+      </w:pPr>
+    </w:p>
+    <w:p>
+      <w:pPr>
+        <w:rPr>
+          <w:rFonts w:ascii="Times New Roman" w:hAnsi="Times New Roman" w:cs="Times New Roman"/>
+          <w:color w:val="232629"/>
+          <w:sz w:val="28"/>
+          <w:szCs w:val="28"/>
+          <w:shd w:val="clear" w:color="auto" w:fill="FFFFFF"/>
+        </w:rPr>
+      </w:pPr>
+    </w:p>
+    <w:p>
+      <w:pPr>
+        <w:pStyle w:val="ListParagraph"/>
+        <w:numPr>
+          <w:ilvl w:val="0"/>
+          <w:numId w:val="8"/>
+        </w:numPr>
+        <w:rPr>
+          <w:rFonts w:ascii="Times New Roman" w:hAnsi="Times New Roman" w:cs="Times New Roman"/>
+          <w:color w:val="232629"/>
+          <w:sz w:val="28"/>
+          <w:szCs w:val="28"/>
+          <w:shd w:val="clear" w:color="auto" w:fill="FFFFFF"/>
+          <w:lang w:val="el-GR"/>
+        </w:rPr>
+      </w:pPr>
+      <w:r>
+        <w:rPr>
+          <w:rFonts w:ascii="Times New Roman" w:hAnsi="Times New Roman" w:cs="Times New Roman"/>
+          <w:color w:val="232629"/>
+          <w:sz w:val="28"/>
+          <w:szCs w:val="28"/>
+          <w:shd w:val="clear" w:color="auto" w:fill="FFFFFF"/>
+          <w:lang w:val="el-GR"/>
+        </w:rPr>
+        <w:t xml:space="preserve">Εάν </w:t>
+      </w:r>
+      <w:r>
+        <w:rPr>
+          <w:rFonts w:ascii="Times New Roman" w:hAnsi="Times New Roman" w:cs="Times New Roman"/>
+          <w:color w:val="232629"/>
+          <w:sz w:val="28"/>
+          <w:szCs w:val="28"/>
+          <w:shd w:val="clear" w:color="auto" w:fill="FFFFFF"/>
+          <w:lang w:val="el-GR"/>
+        </w:rPr>
+        <w:t>θέσουμε</w:t>
+      </w:r>
+      <w:r>
+        <w:rPr>
+          <w:rFonts w:ascii="Times New Roman" w:hAnsi="Times New Roman" w:cs="Times New Roman"/>
+          <w:color w:val="232629"/>
+          <w:sz w:val="28"/>
+          <w:szCs w:val="28"/>
+          <w:shd w:val="clear" w:color="auto" w:fill="FFFFFF"/>
+          <w:lang w:val="el-GR"/>
+        </w:rPr>
+        <w:t xml:space="preserve"> την υπερπαράμετρο ορμής </w:t>
+      </w:r>
+      <w:r>
+        <w:rPr>
+          <w:rFonts w:ascii="Times New Roman" w:hAnsi="Times New Roman" w:cs="Times New Roman"/>
+          <w:color w:val="232629"/>
+          <w:sz w:val="28"/>
+          <w:szCs w:val="28"/>
+          <w:shd w:val="clear" w:color="auto" w:fill="FFFFFF"/>
+          <w:lang w:val="el-GR"/>
+        </w:rPr>
+        <w:t xml:space="preserve">‘1’ ή έστω </w:t>
+      </w:r>
+      <w:r>
+        <w:rPr>
+          <w:rFonts w:ascii="Times New Roman" w:hAnsi="Times New Roman" w:cs="Times New Roman"/>
+          <w:color w:val="232629"/>
+          <w:sz w:val="28"/>
+          <w:szCs w:val="28"/>
+          <w:shd w:val="clear" w:color="auto" w:fill="FFFFFF"/>
+          <w:lang w:val="el-GR"/>
+        </w:rPr>
+        <w:t xml:space="preserve">πολύ κοντά στο 1 (π.χ. 0,99999) όταν </w:t>
+      </w:r>
+      <w:r>
+        <w:rPr>
+          <w:rFonts w:ascii="Times New Roman" w:hAnsi="Times New Roman" w:cs="Times New Roman"/>
+          <w:color w:val="232629"/>
+          <w:sz w:val="28"/>
+          <w:szCs w:val="28"/>
+          <w:shd w:val="clear" w:color="auto" w:fill="FFFFFF"/>
+          <w:lang w:val="el-GR"/>
+        </w:rPr>
+        <w:t>χρησιμοποιήσουμε</w:t>
+      </w:r>
+      <w:r>
+        <w:rPr>
+          <w:rFonts w:ascii="Times New Roman" w:hAnsi="Times New Roman" w:cs="Times New Roman"/>
+          <w:color w:val="232629"/>
+          <w:sz w:val="28"/>
+          <w:szCs w:val="28"/>
+          <w:shd w:val="clear" w:color="auto" w:fill="FFFFFF"/>
+          <w:lang w:val="el-GR"/>
+        </w:rPr>
+        <w:t xml:space="preserve"> </w:t>
+      </w:r>
+      <w:r>
+        <w:rPr>
+          <w:rFonts w:ascii="Times New Roman" w:hAnsi="Times New Roman" w:cs="Times New Roman"/>
+          <w:color w:val="232629"/>
+          <w:sz w:val="28"/>
+          <w:szCs w:val="28"/>
+          <w:shd w:val="clear" w:color="auto" w:fill="FFFFFF"/>
+          <w:lang w:val="el-GR"/>
+        </w:rPr>
+        <w:t xml:space="preserve">σαν </w:t>
+      </w:r>
+      <w:r>
+        <w:rPr>
+          <w:rFonts w:ascii="Times New Roman" w:hAnsi="Times New Roman" w:cs="Times New Roman"/>
+          <w:color w:val="232629"/>
+          <w:sz w:val="28"/>
+          <w:szCs w:val="28"/>
+          <w:shd w:val="clear" w:color="auto" w:fill="FFFFFF"/>
+        </w:rPr>
+        <w:t>optimizer</w:t>
+      </w:r>
+      <w:r>
+        <w:rPr>
+          <w:rFonts w:ascii="Times New Roman" w:hAnsi="Times New Roman" w:cs="Times New Roman"/>
+          <w:color w:val="232629"/>
+          <w:sz w:val="28"/>
+          <w:szCs w:val="28"/>
+          <w:shd w:val="clear" w:color="auto" w:fill="FFFFFF"/>
+          <w:lang w:val="el-GR"/>
+        </w:rPr>
+        <w:t xml:space="preserve"> </w:t>
+      </w:r>
+      <w:r>
+        <w:rPr>
+          <w:rFonts w:ascii="Times New Roman" w:hAnsi="Times New Roman" w:cs="Times New Roman"/>
+          <w:color w:val="232629"/>
+          <w:sz w:val="28"/>
+          <w:szCs w:val="28"/>
+          <w:shd w:val="clear" w:color="auto" w:fill="FFFFFF"/>
+        </w:rPr>
+        <w:t>SGD</w:t>
+      </w:r>
+      <w:r>
+        <w:rPr>
+          <w:rFonts w:ascii="Times New Roman" w:hAnsi="Times New Roman" w:cs="Times New Roman"/>
+          <w:color w:val="232629"/>
+          <w:sz w:val="28"/>
+          <w:szCs w:val="28"/>
+          <w:shd w:val="clear" w:color="auto" w:fill="FFFFFF"/>
+          <w:lang w:val="el-GR"/>
+        </w:rPr>
+        <w:t xml:space="preserve">, τότε ο αλγόριθμος πιθανότατα θα αυξήσει πολύ την ταχύτητα, </w:t>
+      </w:r>
+      <w:r>
+        <w:rPr>
+          <w:rFonts w:ascii="Times New Roman" w:hAnsi="Times New Roman" w:cs="Times New Roman"/>
+          <w:color w:val="232629"/>
+          <w:sz w:val="28"/>
+          <w:szCs w:val="28"/>
+          <w:shd w:val="clear" w:color="auto" w:fill="FFFFFF"/>
+          <w:lang w:val="el-GR"/>
+        </w:rPr>
+        <w:t>ελπίζοντας</w:t>
+      </w:r>
+      <w:r>
+        <w:rPr>
+          <w:rFonts w:ascii="Times New Roman" w:hAnsi="Times New Roman" w:cs="Times New Roman"/>
+          <w:color w:val="232629"/>
+          <w:sz w:val="28"/>
+          <w:szCs w:val="28"/>
+          <w:shd w:val="clear" w:color="auto" w:fill="FFFFFF"/>
+          <w:lang w:val="el-GR"/>
+        </w:rPr>
+        <w:t xml:space="preserve"> ότι θα κινηθεί περίπου προς το </w:t>
+      </w:r>
+      <w:r>
+        <w:rPr>
+          <w:rFonts w:ascii="Times New Roman" w:hAnsi="Times New Roman" w:cs="Times New Roman"/>
+          <w:color w:val="232629"/>
+          <w:sz w:val="28"/>
+          <w:szCs w:val="28"/>
+          <w:shd w:val="clear" w:color="auto" w:fill="FFFFFF"/>
+          <w:lang w:val="el-GR"/>
+        </w:rPr>
+        <w:t>καθολικό</w:t>
+      </w:r>
+      <w:r>
+        <w:rPr>
+          <w:rFonts w:ascii="Times New Roman" w:hAnsi="Times New Roman" w:cs="Times New Roman"/>
+          <w:color w:val="232629"/>
+          <w:sz w:val="28"/>
+          <w:szCs w:val="28"/>
+          <w:shd w:val="clear" w:color="auto" w:fill="FFFFFF"/>
+          <w:lang w:val="el-GR"/>
+        </w:rPr>
+        <w:t xml:space="preserve"> ελάχιστο, αλλά η ορμή του θα το μεταφέρει ακριβώς πέρα ​​από το ελάχιστο. Μετά θα επιβραδύνει και θα επανέλθει, θα επιταχύνει ξανά, θα ξεπεράσει ξανά και ούτω καθεξής. Μπορεί να ταλαντωθεί με αυτόν τον τρόπο πολλές φορές πριν συγκλίνει, επομένως συνολικά θα χρειαστεί πολύ περισσότ</w:t>
+      </w:r>
+      <w:r>
+        <w:rPr>
+          <w:rFonts w:ascii="Times New Roman" w:hAnsi="Times New Roman" w:cs="Times New Roman"/>
+          <w:color w:val="232629"/>
+          <w:sz w:val="28"/>
+          <w:szCs w:val="28"/>
+          <w:shd w:val="clear" w:color="auto" w:fill="FFFFFF"/>
+          <w:lang w:val="el-GR"/>
+        </w:rPr>
+        <w:t>ερος</w:t>
+      </w:r>
+      <w:r>
+        <w:rPr>
+          <w:rFonts w:ascii="Times New Roman" w:hAnsi="Times New Roman" w:cs="Times New Roman"/>
+          <w:color w:val="232629"/>
+          <w:sz w:val="28"/>
+          <w:szCs w:val="28"/>
+          <w:shd w:val="clear" w:color="auto" w:fill="FFFFFF"/>
+          <w:lang w:val="el-GR"/>
+        </w:rPr>
+        <w:t xml:space="preserve"> χρόνος για να συγκλίνει από ό,τι με μια μικρότερη τιμή ορμής.</w:t>
+      </w:r>
+    </w:p>
+    <w:p>
+      <w:pPr>
+        <w:rPr>
+          <w:rFonts w:ascii="Times New Roman" w:hAnsi="Times New Roman" w:cs="Times New Roman"/>
+          <w:color w:val="232629"/>
+          <w:sz w:val="28"/>
+          <w:szCs w:val="28"/>
+          <w:shd w:val="clear" w:color="auto" w:fill="FFFFFF"/>
+          <w:lang w:val="el-GR"/>
+        </w:rPr>
+      </w:pPr>
+    </w:p>
+    <w:p>
+      <w:pPr>
+        <w:pStyle w:val="ListParagraph"/>
+        <w:numPr>
+          <w:ilvl w:val="0"/>
+          <w:numId w:val="8"/>
+        </w:numPr>
+        <w:rPr>
+          <w:rFonts w:ascii="Times New Roman" w:hAnsi="Times New Roman" w:cs="Times New Roman"/>
+          <w:color w:val="232629"/>
+          <w:sz w:val="28"/>
+          <w:szCs w:val="28"/>
+          <w:shd w:val="clear" w:color="auto" w:fill="FFFFFF"/>
+          <w:lang w:val="el-GR"/>
+        </w:rPr>
+      </w:pPr>
+      <w:r>
+        <w:rPr>
+          <w:rFonts w:ascii="Times New Roman" w:hAnsi="Times New Roman" w:cs="Times New Roman"/>
+          <w:color w:val="232629"/>
+          <w:sz w:val="28"/>
+          <w:szCs w:val="28"/>
+          <w:shd w:val="clear" w:color="auto" w:fill="FFFFFF"/>
+          <w:lang w:val="el-GR"/>
+        </w:rPr>
+        <w:t>Από τα παραπάνω πειράματα διαπιστώνεται ότι ο αγλόριθμος ευνοείται κατά πολύ, καθώς βλέπουμε, συγκριτικά και με τα πειράματα του Α2, οτι για 150 εποχές, ο αλγόριθμος συγκλίνει, ενώ πριν οχι.</w:t>
+      </w:r>
+      <w:r>
+        <w:rPr>
+          <w:rFonts w:ascii="Times New Roman" w:hAnsi="Times New Roman" w:cs="Times New Roman"/>
+          <w:color w:val="232629"/>
+          <w:sz w:val="28"/>
+          <w:szCs w:val="28"/>
+          <w:shd w:val="clear" w:color="auto" w:fill="FFFFFF"/>
+          <w:lang w:val="el-GR"/>
+        </w:rPr>
+        <w:t xml:space="preserve"> </w:t>
+      </w:r>
+      <w:r>
+        <w:rPr>
+          <w:rFonts w:ascii="Times New Roman" w:hAnsi="Times New Roman" w:cs="Times New Roman"/>
+          <w:color w:val="232629"/>
+          <w:sz w:val="28"/>
+          <w:szCs w:val="28"/>
+          <w:shd w:val="clear" w:color="auto" w:fill="FFFFFF"/>
+          <w:lang w:val="el-GR"/>
+        </w:rPr>
+        <w:t xml:space="preserve">Για (0.001, 0.2) δε παρατηρούμε ιδιαίτερη βελτίωση. Για </w:t>
+      </w:r>
+      <w:r>
+        <w:rPr>
+          <w:rFonts w:ascii="Times New Roman" w:hAnsi="Times New Roman" w:cs="Times New Roman"/>
+          <w:color w:val="232629"/>
+          <w:sz w:val="28"/>
+          <w:szCs w:val="28"/>
+          <w:shd w:val="clear" w:color="auto" w:fill="FFFFFF"/>
+        </w:rPr>
+        <w:t>m</w:t>
+      </w:r>
+      <w:r>
+        <w:rPr>
+          <w:rFonts w:ascii="Times New Roman" w:hAnsi="Times New Roman" w:cs="Times New Roman"/>
+          <w:color w:val="232629"/>
+          <w:sz w:val="28"/>
+          <w:szCs w:val="28"/>
+          <w:shd w:val="clear" w:color="auto" w:fill="FFFFFF"/>
+          <w:lang w:val="el-GR"/>
+        </w:rPr>
+        <w:t xml:space="preserve">=0.6 </w:t>
+      </w:r>
+      <w:r>
+        <w:rPr>
+          <w:rFonts w:ascii="Times New Roman" w:hAnsi="Times New Roman" w:cs="Times New Roman"/>
+          <w:color w:val="232629"/>
+          <w:sz w:val="28"/>
+          <w:szCs w:val="28"/>
+          <w:shd w:val="clear" w:color="auto" w:fill="FFFFFF"/>
+          <w:lang w:val="el-GR"/>
+        </w:rPr>
+        <w:t xml:space="preserve">η διαφορά βελτίωσης είναι εμφανής για όλες τις επιλογές του η, με καλύτερη απόδοση να να επιτυγχάνεται για το συνδυασμό </w:t>
+      </w:r>
+      <w:r>
+        <w:rPr>
+          <w:rFonts w:ascii="Times New Roman" w:hAnsi="Times New Roman" w:cs="Times New Roman"/>
+          <w:color w:val="232629"/>
+          <w:sz w:val="28"/>
+          <w:szCs w:val="28"/>
+          <w:shd w:val="clear" w:color="auto" w:fill="FFFFFF"/>
+          <w:lang w:val="el-GR"/>
+        </w:rPr>
+        <w:t xml:space="preserve">(0.01, 0.6) </w:t>
+      </w:r>
+      <w:r>
+        <w:rPr>
+          <w:rFonts w:ascii="Times New Roman" w:hAnsi="Times New Roman" w:cs="Times New Roman"/>
+          <w:color w:val="232629"/>
+          <w:sz w:val="28"/>
+          <w:szCs w:val="28"/>
+          <w:shd w:val="clear" w:color="auto" w:fill="FFFFFF"/>
+          <w:lang w:val="el-GR"/>
+        </w:rPr>
+        <w:t xml:space="preserve">καθώς η καμπύλες του </w:t>
+      </w:r>
+      <w:r>
+        <w:rPr>
+          <w:rFonts w:ascii="Times New Roman" w:hAnsi="Times New Roman" w:cs="Times New Roman"/>
+          <w:color w:val="232629"/>
+          <w:sz w:val="28"/>
+          <w:szCs w:val="28"/>
+          <w:shd w:val="clear" w:color="auto" w:fill="FFFFFF"/>
+        </w:rPr>
+        <w:t>loss</w:t>
+      </w:r>
+      <w:r>
+        <w:rPr>
+          <w:rFonts w:ascii="Times New Roman" w:hAnsi="Times New Roman" w:cs="Times New Roman"/>
+          <w:color w:val="232629"/>
+          <w:sz w:val="28"/>
+          <w:szCs w:val="28"/>
+          <w:shd w:val="clear" w:color="auto" w:fill="FFFFFF"/>
+          <w:lang w:val="el-GR"/>
+        </w:rPr>
+        <w:t xml:space="preserve"> </w:t>
+      </w:r>
+      <w:r>
+        <w:rPr>
+          <w:rFonts w:ascii="Times New Roman" w:hAnsi="Times New Roman" w:cs="Times New Roman"/>
+          <w:color w:val="232629"/>
+          <w:sz w:val="28"/>
+          <w:szCs w:val="28"/>
+          <w:shd w:val="clear" w:color="auto" w:fill="FFFFFF"/>
+          <w:lang w:val="el-GR"/>
+        </w:rPr>
+        <w:t xml:space="preserve">έχουν σταθεροποιηθεί με κοινές τιμές. Στη περίπτωση (0.05, 0.6), η καθοδική πορεία μόνο του </w:t>
+      </w:r>
+      <w:r>
+        <w:rPr>
+          <w:rFonts w:ascii="Times New Roman" w:hAnsi="Times New Roman" w:cs="Times New Roman"/>
+          <w:color w:val="232629"/>
+          <w:sz w:val="28"/>
+          <w:szCs w:val="28"/>
+          <w:shd w:val="clear" w:color="auto" w:fill="FFFFFF"/>
+        </w:rPr>
+        <w:t>training</w:t>
+      </w:r>
+      <w:r>
+        <w:rPr>
+          <w:rFonts w:ascii="Times New Roman" w:hAnsi="Times New Roman" w:cs="Times New Roman"/>
+          <w:color w:val="232629"/>
+          <w:sz w:val="28"/>
+          <w:szCs w:val="28"/>
+          <w:shd w:val="clear" w:color="auto" w:fill="FFFFFF"/>
+          <w:lang w:val="el-GR"/>
+        </w:rPr>
+        <w:t xml:space="preserve"> </w:t>
+      </w:r>
+      <w:r>
+        <w:rPr>
+          <w:rFonts w:ascii="Times New Roman" w:hAnsi="Times New Roman" w:cs="Times New Roman"/>
+          <w:color w:val="232629"/>
+          <w:sz w:val="28"/>
+          <w:szCs w:val="28"/>
+          <w:shd w:val="clear" w:color="auto" w:fill="FFFFFF"/>
+        </w:rPr>
+        <w:t>set</w:t>
+      </w:r>
+      <w:r>
+        <w:rPr>
+          <w:rFonts w:ascii="Times New Roman" w:hAnsi="Times New Roman" w:cs="Times New Roman"/>
+          <w:color w:val="232629"/>
+          <w:sz w:val="28"/>
+          <w:szCs w:val="28"/>
+          <w:shd w:val="clear" w:color="auto" w:fill="FFFFFF"/>
+          <w:lang w:val="el-GR"/>
+        </w:rPr>
+        <w:t xml:space="preserve"> </w:t>
+      </w:r>
+      <w:r>
+        <w:rPr>
+          <w:rFonts w:ascii="Times New Roman" w:hAnsi="Times New Roman" w:cs="Times New Roman"/>
+          <w:color w:val="232629"/>
+          <w:sz w:val="28"/>
+          <w:szCs w:val="28"/>
+          <w:shd w:val="clear" w:color="auto" w:fill="FFFFFF"/>
+          <w:lang w:val="el-GR"/>
+        </w:rPr>
+        <w:t>υποδυκνύει πώς πάλι ο αλγόριθμος υπερεκπεδεύεται.</w:t>
       </w:r>
     </w:p>
     <w:sectPr>
-      <w:headerReference w:type="default" r:id="rId48"/>
+      <w:headerReference w:type="default" r:id="rId49"/>
       <w:pgSz w:w="12240" w:h="15840"/>
       <w:pgMar w:top="1440" w:right="1800" w:bottom="1440" w:left="1800" w:header="720" w:footer="720" w:gutter="0"/>
       <w:cols w:space="720"/>
@@ -10588,6 +11062,44 @@
       <w:t>δεδομένων</w:t>
     </w:r>
     <w:proofErr w:type="spellEnd"/>
+  </w:p>
+</w:hdr>
+</file>
+
+<file path=word/header10.xml><?xml version="1.0" encoding="utf-8"?>
+<w:hdr xmlns:wpc="http://schemas.microsoft.com/office/word/2010/wordprocessingCanvas" xmlns:cx="http://schemas.microsoft.com/office/drawing/2014/chartex" xmlns:cx1="http://schemas.microsoft.com/office/drawing/2015/9/8/chartex" xmlns:cx2="http://schemas.microsoft.com/office/drawing/2015/10/21/chartex" xmlns:cx3="http://schemas.microsoft.com/office/drawing/2016/5/9/chartex" xmlns:cx4="http://schemas.microsoft.com/office/drawing/2016/5/10/chartex" xmlns:cx5="http://schemas.microsoft.com/office/drawing/2016/5/11/chartex" xmlns:cx6="http://schemas.microsoft.com/office/drawing/2016/5/12/chartex" xmlns:cx7="http://schemas.microsoft.com/office/drawing/2016/5/13/chartex" xmlns:cx8="http://schemas.microsoft.com/office/drawing/2016/5/14/chartex" xmlns:mc="http://schemas.openxmlformats.org/markup-compatibility/2006" xmlns:aink="http://schemas.microsoft.com/office/drawing/2016/ink" xmlns:am3d="http://schemas.microsoft.com/office/drawing/2017/model3d" xmlns:o="urn:schemas-microsoft-com:office:office" xmlns:r="http://schemas.openxmlformats.org/officeDocument/2006/relationships" xmlns:m="http://schemas.openxmlformats.org/officeDocument/2006/math" xmlns:v="urn:schemas-microsoft-com:vml" xmlns:wp14="http://schemas.microsoft.com/office/word/2010/wordprocessingDrawing" xmlns:wp="http://schemas.openxmlformats.org/drawingml/2006/wordprocessingDrawing" xmlns:w10="urn:schemas-microsoft-com:office:word" xmlns:w="http://schemas.openxmlformats.org/wordprocessingml/2006/main" xmlns:w14="http://schemas.microsoft.com/office/word/2010/wordml" xmlns:w15="http://schemas.microsoft.com/office/word/2012/wordml" xmlns:w16cex="http://schemas.microsoft.com/office/word/2018/wordml/cex" xmlns:w16cid="http://schemas.microsoft.com/office/word/2016/wordml/cid" xmlns:w16="http://schemas.microsoft.com/office/word/2018/wordml" xmlns:w16sdtdh="http://schemas.microsoft.com/office/word/2020/wordml/sdtdatahash" xmlns:w16se="http://schemas.microsoft.com/office/word/2015/wordml/symex" xmlns:wpg="http://schemas.microsoft.com/office/word/2010/wordprocessingGroup" xmlns:wpi="http://schemas.microsoft.com/office/word/2010/wordprocessingInk" xmlns:wne="http://schemas.microsoft.com/office/word/2006/wordml" xmlns:wps="http://schemas.microsoft.com/office/word/2010/wordprocessingShape" mc:Ignorable="w14 w15 w16se w16cid w16 w16cex w16sdtdh wp14">
+  <w:p>
+    <w:pPr>
+      <w:pStyle w:val="Header"/>
+      <w:jc w:val="center"/>
+      <w:rPr>
+        <w:rFonts w:ascii="Times New Roman" w:hAnsi="Times New Roman" w:cs="Times New Roman"/>
+        <w:sz w:val="32"/>
+        <w:szCs w:val="32"/>
+        <w:lang w:val="el-GR"/>
+      </w:rPr>
+    </w:pPr>
+    <w:r>
+      <w:rPr>
+        <w:rFonts w:ascii="Times New Roman" w:hAnsi="Times New Roman" w:cs="Times New Roman"/>
+        <w:b/>
+        <w:bCs/>
+        <w:sz w:val="32"/>
+        <w:szCs w:val="32"/>
+        <w:lang w:val="el-GR"/>
+      </w:rPr>
+      <w:t xml:space="preserve">Α3. </w:t>
+    </w:r>
+    <w:r>
+      <w:rPr>
+        <w:b/>
+        <w:bCs/>
+        <w:sz w:val="32"/>
+        <w:szCs w:val="32"/>
+        <w:lang w:val="el-GR"/>
+      </w:rPr>
+      <w:t>Μεταβολές στον ρυθμό εκπαίδευσης και σταθεράς ορμής</w:t>
+    </w:r>
   </w:p>
 </w:hdr>
 </file>

--- a/Report.docx
+++ b/Report.docx
@@ -3109,7 +3109,6 @@
         </w:rPr>
         <w:t xml:space="preserve">των </w:t>
       </w:r>
-      <w:proofErr w:type="spellStart"/>
       <w:r>
         <w:rPr>
           <w:rFonts w:ascii="Times New Roman" w:hAnsi="Times New Roman" w:cs="Times New Roman"/>
@@ -3118,7 +3117,6 @@
         </w:rPr>
         <w:t>stopwords</w:t>
       </w:r>
-      <w:proofErr w:type="spellEnd"/>
       <w:r>
         <w:rPr>
           <w:rFonts w:ascii="Times New Roman" w:hAnsi="Times New Roman" w:cs="Times New Roman"/>
@@ -8306,6 +8304,182 @@
         </w:rPr>
         <w:t xml:space="preserve"> σταματάει να μειώνεται.</w:t>
       </w:r>
+      <w:r>
+        <w:rPr>
+          <w:b w:val="0"/>
+          <w:bCs w:val="0"/>
+          <w:color w:val="232629"/>
+          <w:sz w:val="28"/>
+          <w:szCs w:val="28"/>
+          <w:shd w:val="clear" w:color="auto" w:fill="FFFFFF"/>
+          <w:lang w:val="el-GR"/>
+        </w:rPr>
+        <w:t xml:space="preserve"> </w:t>
+      </w:r>
+      <w:r>
+        <w:rPr>
+          <w:b w:val="0"/>
+          <w:bCs w:val="0"/>
+          <w:color w:val="232629"/>
+          <w:sz w:val="28"/>
+          <w:szCs w:val="28"/>
+          <w:shd w:val="clear" w:color="auto" w:fill="FFFFFF"/>
+          <w:lang w:val="el-GR"/>
+        </w:rPr>
+        <w:t>Στη περίπτωση που</w:t>
+      </w:r>
+      <w:r>
+        <w:rPr>
+          <w:b w:val="0"/>
+          <w:bCs w:val="0"/>
+          <w:color w:val="232629"/>
+          <w:sz w:val="28"/>
+          <w:szCs w:val="28"/>
+          <w:shd w:val="clear" w:color="auto" w:fill="FFFFFF"/>
+          <w:lang w:val="el-GR"/>
+        </w:rPr>
+        <w:t xml:space="preserve"> τα </w:t>
+      </w:r>
+      <w:r>
+        <w:rPr>
+          <w:b w:val="0"/>
+          <w:bCs w:val="0"/>
+          <w:color w:val="232629"/>
+          <w:sz w:val="28"/>
+          <w:szCs w:val="28"/>
+          <w:shd w:val="clear" w:color="auto" w:fill="FFFFFF"/>
+        </w:rPr>
+        <w:t>train</w:t>
+      </w:r>
+      <w:r>
+        <w:rPr>
+          <w:b w:val="0"/>
+          <w:bCs w:val="0"/>
+          <w:color w:val="232629"/>
+          <w:sz w:val="28"/>
+          <w:szCs w:val="28"/>
+          <w:shd w:val="clear" w:color="auto" w:fill="FFFFFF"/>
+          <w:lang w:val="el-GR"/>
+        </w:rPr>
+        <w:t xml:space="preserve">, </w:t>
+      </w:r>
+      <w:r>
+        <w:rPr>
+          <w:b w:val="0"/>
+          <w:bCs w:val="0"/>
+          <w:color w:val="232629"/>
+          <w:sz w:val="28"/>
+          <w:szCs w:val="28"/>
+          <w:shd w:val="clear" w:color="auto" w:fill="FFFFFF"/>
+        </w:rPr>
+        <w:t>test</w:t>
+      </w:r>
+      <w:r>
+        <w:rPr>
+          <w:b w:val="0"/>
+          <w:bCs w:val="0"/>
+          <w:color w:val="232629"/>
+          <w:sz w:val="28"/>
+          <w:szCs w:val="28"/>
+          <w:shd w:val="clear" w:color="auto" w:fill="FFFFFF"/>
+          <w:lang w:val="el-GR"/>
+        </w:rPr>
+        <w:t xml:space="preserve"> </w:t>
+      </w:r>
+      <w:r>
+        <w:rPr>
+          <w:b w:val="0"/>
+          <w:bCs w:val="0"/>
+          <w:color w:val="232629"/>
+          <w:sz w:val="28"/>
+          <w:szCs w:val="28"/>
+          <w:shd w:val="clear" w:color="auto" w:fill="FFFFFF"/>
+          <w:lang w:val="el-GR"/>
+        </w:rPr>
+        <w:t xml:space="preserve">του κάθε </w:t>
+      </w:r>
+      <w:r>
+        <w:rPr>
+          <w:b w:val="0"/>
+          <w:bCs w:val="0"/>
+          <w:color w:val="232629"/>
+          <w:sz w:val="28"/>
+          <w:szCs w:val="28"/>
+          <w:shd w:val="clear" w:color="auto" w:fill="FFFFFF"/>
+        </w:rPr>
+        <w:t>fold</w:t>
+      </w:r>
+      <w:r>
+        <w:rPr>
+          <w:b w:val="0"/>
+          <w:bCs w:val="0"/>
+          <w:color w:val="232629"/>
+          <w:sz w:val="28"/>
+          <w:szCs w:val="28"/>
+          <w:shd w:val="clear" w:color="auto" w:fill="FFFFFF"/>
+          <w:lang w:val="el-GR"/>
+        </w:rPr>
+        <w:t xml:space="preserve"> </w:t>
+      </w:r>
+      <w:r>
+        <w:rPr>
+          <w:b w:val="0"/>
+          <w:bCs w:val="0"/>
+          <w:color w:val="232629"/>
+          <w:sz w:val="28"/>
+          <w:szCs w:val="28"/>
+          <w:shd w:val="clear" w:color="auto" w:fill="FFFFFF"/>
+          <w:lang w:val="el-GR"/>
+        </w:rPr>
+        <w:t xml:space="preserve">είναι </w:t>
+      </w:r>
+      <w:r>
+        <w:rPr>
+          <w:b w:val="0"/>
+          <w:bCs w:val="0"/>
+          <w:color w:val="232629"/>
+          <w:sz w:val="28"/>
+          <w:szCs w:val="28"/>
+          <w:shd w:val="clear" w:color="auto" w:fill="FFFFFF"/>
+          <w:lang w:val="el-GR"/>
+        </w:rPr>
+        <w:t xml:space="preserve">άνισα μεταξύ τους, εντοπίζεται το «μεγαλύτερο» και βάσει αυτό τα υπόλοιπα κάνουν </w:t>
+      </w:r>
+      <w:r>
+        <w:rPr>
+          <w:b w:val="0"/>
+          <w:bCs w:val="0"/>
+          <w:color w:val="232629"/>
+          <w:sz w:val="28"/>
+          <w:szCs w:val="28"/>
+          <w:shd w:val="clear" w:color="auto" w:fill="FFFFFF"/>
+        </w:rPr>
+        <w:t>padding</w:t>
+      </w:r>
+      <w:r>
+        <w:rPr>
+          <w:b w:val="0"/>
+          <w:bCs w:val="0"/>
+          <w:color w:val="232629"/>
+          <w:sz w:val="28"/>
+          <w:szCs w:val="28"/>
+          <w:shd w:val="clear" w:color="auto" w:fill="FFFFFF"/>
+          <w:lang w:val="el-GR"/>
+        </w:rPr>
+        <w:t xml:space="preserve"> </w:t>
+      </w:r>
+      <w:r>
+        <w:rPr>
+          <w:b w:val="0"/>
+          <w:bCs w:val="0"/>
+          <w:color w:val="232629"/>
+          <w:sz w:val="28"/>
+          <w:szCs w:val="28"/>
+          <w:shd w:val="clear" w:color="auto" w:fill="FFFFFF"/>
+          <w:lang w:val="el-GR"/>
+        </w:rPr>
+        <w:t>με τη τελευταία τους τιμή.</w:t>
+      </w:r>
     </w:p>
     <w:p>
       <w:pPr>
@@ -8334,7 +8508,161 @@
           <w:shd w:val="clear" w:color="auto" w:fill="FFFFFF"/>
           <w:lang w:val="el-GR"/>
         </w:rPr>
-        <w:t>Η πρώιμη διακοπή θα μπορούσε να χρησιμοποιηθεί με διασταυρούμενη επικύρωση k-fold, αν και δεν συνιστάται. Η διαδικασία διασταυρούμενης επικύρωσης k-fold έχει σχεδιαστεί για να εκτιμήσει το σφάλμα γενίκευσης ενός μοντέλου επανατοποθετώντας και αξιολογώντας το επανειλημμένα σε διαφορετικά υποσύνολα ενός συνόλου δεδομένων. Η πρώιμη διακοπή έχει σχεδιαστεί για να παρακολουθεί το σφάλμα γενίκευσης ενός μοντέλου και να διακόπτει την εκπαίδευση όταν το σφάλμα γενίκευσης αρχίζει να υποβαθμίζεται. Είναι σε αντίθεση επειδή η διασταυρούμενη επικύρωση προϋποθέτει ότι δεν γνωρίζετε το σφάλμα γενίκευσης και η πρόωρη διακοπή προσπαθεί να σας δώσει το καλύτερο μοντέλο που βασίζεται στη γνώση του σφάλματος γενίκευσης.</w:t>
+        <w:t>Η πρώιμη διακοπή θα μπορούσε να χρησιμοποιηθεί με διασταυρούμενη επικύρωση k-fold, αν και δεν συνιστάται. Η διαδικασία διασταυρούμενης επικύρωσης</w:t>
+      </w:r>
+      <w:r>
+        <w:rPr>
+          <w:rFonts w:ascii="Times New Roman" w:hAnsi="Times New Roman" w:cs="Times New Roman"/>
+          <w:color w:val="232629"/>
+          <w:sz w:val="28"/>
+          <w:szCs w:val="28"/>
+          <w:shd w:val="clear" w:color="auto" w:fill="FFFFFF"/>
+          <w:lang w:val="el-GR"/>
+        </w:rPr>
+        <w:t xml:space="preserve"> </w:t>
+      </w:r>
+      <w:r>
+        <w:rPr>
+          <w:rFonts w:ascii="Times New Roman" w:hAnsi="Times New Roman" w:cs="Times New Roman"/>
+          <w:color w:val="232629"/>
+          <w:sz w:val="28"/>
+          <w:szCs w:val="28"/>
+          <w:shd w:val="clear" w:color="auto" w:fill="FFFFFF"/>
+          <w:lang w:val="el-GR"/>
+        </w:rPr>
+        <w:t xml:space="preserve">k-fold </w:t>
+      </w:r>
+      <w:r>
+        <w:rPr>
+          <w:rFonts w:ascii="Times New Roman" w:hAnsi="Times New Roman" w:cs="Times New Roman"/>
+          <w:color w:val="232629"/>
+          <w:sz w:val="28"/>
+          <w:szCs w:val="28"/>
+          <w:shd w:val="clear" w:color="auto" w:fill="FFFFFF"/>
+          <w:lang w:val="el-GR"/>
+        </w:rPr>
+        <w:t xml:space="preserve">εκτιμά </w:t>
+      </w:r>
+      <w:r>
+        <w:rPr>
+          <w:rFonts w:ascii="Times New Roman" w:hAnsi="Times New Roman" w:cs="Times New Roman"/>
+          <w:color w:val="232629"/>
+          <w:sz w:val="28"/>
+          <w:szCs w:val="28"/>
+          <w:shd w:val="clear" w:color="auto" w:fill="FFFFFF"/>
+          <w:lang w:val="el-GR"/>
+        </w:rPr>
+        <w:t>το σφάλμα γενίκευσης ενός μοντέλου</w:t>
+      </w:r>
+      <w:r>
+        <w:rPr>
+          <w:rFonts w:ascii="Times New Roman" w:hAnsi="Times New Roman" w:cs="Times New Roman"/>
+          <w:color w:val="232629"/>
+          <w:sz w:val="28"/>
+          <w:szCs w:val="28"/>
+          <w:shd w:val="clear" w:color="auto" w:fill="FFFFFF"/>
+          <w:lang w:val="el-GR"/>
+        </w:rPr>
+        <w:t>,</w:t>
+      </w:r>
+      <w:r>
+        <w:rPr>
+          <w:rFonts w:ascii="Times New Roman" w:hAnsi="Times New Roman" w:cs="Times New Roman"/>
+          <w:color w:val="232629"/>
+          <w:sz w:val="28"/>
+          <w:szCs w:val="28"/>
+          <w:shd w:val="clear" w:color="auto" w:fill="FFFFFF"/>
+          <w:lang w:val="el-GR"/>
+        </w:rPr>
+        <w:t xml:space="preserve"> επανατοποθετώντας και αξιολογώντας το επανειλημμένα σε διαφορετικά υποσύνολα ενός συνόλου δεδομένων. Η πρώιμη διακοπή</w:t>
+      </w:r>
+      <w:r>
+        <w:rPr>
+          <w:rFonts w:ascii="Times New Roman" w:hAnsi="Times New Roman" w:cs="Times New Roman"/>
+          <w:color w:val="232629"/>
+          <w:sz w:val="28"/>
+          <w:szCs w:val="28"/>
+          <w:shd w:val="clear" w:color="auto" w:fill="FFFFFF"/>
+          <w:lang w:val="el-GR"/>
+        </w:rPr>
+        <w:t xml:space="preserve"> </w:t>
+      </w:r>
+      <w:r>
+        <w:rPr>
+          <w:rFonts w:ascii="Times New Roman" w:hAnsi="Times New Roman" w:cs="Times New Roman"/>
+          <w:color w:val="232629"/>
+          <w:sz w:val="28"/>
+          <w:szCs w:val="28"/>
+          <w:shd w:val="clear" w:color="auto" w:fill="FFFFFF"/>
+          <w:lang w:val="el-GR"/>
+        </w:rPr>
+        <w:t xml:space="preserve">παρακολουθεί το σφάλμα γενίκευσης ενός μοντέλου και διακόπτει την εκπαίδευση όταν το σφάλμα γενίκευσης αρχίζει να υποβαθμίζεται. </w:t>
+      </w:r>
+      <w:r>
+        <w:rPr>
+          <w:rFonts w:ascii="Times New Roman" w:hAnsi="Times New Roman" w:cs="Times New Roman"/>
+          <w:color w:val="232629"/>
+          <w:sz w:val="28"/>
+          <w:szCs w:val="28"/>
+          <w:shd w:val="clear" w:color="auto" w:fill="FFFFFF"/>
+          <w:lang w:val="el-GR"/>
+        </w:rPr>
+        <w:t>Δηλαδή, ε</w:t>
+      </w:r>
+      <w:r>
+        <w:rPr>
+          <w:rFonts w:ascii="Times New Roman" w:hAnsi="Times New Roman" w:cs="Times New Roman"/>
+          <w:color w:val="232629"/>
+          <w:sz w:val="28"/>
+          <w:szCs w:val="28"/>
+          <w:shd w:val="clear" w:color="auto" w:fill="FFFFFF"/>
+          <w:lang w:val="el-GR"/>
+        </w:rPr>
+        <w:t>ίναι σε αντίθεση επειδή η διασταυρούμενη επικύρωση προϋποθέτει ότι δεν γνωρίζ</w:t>
+      </w:r>
+      <w:r>
+        <w:rPr>
+          <w:rFonts w:ascii="Times New Roman" w:hAnsi="Times New Roman" w:cs="Times New Roman"/>
+          <w:color w:val="232629"/>
+          <w:sz w:val="28"/>
+          <w:szCs w:val="28"/>
+          <w:shd w:val="clear" w:color="auto" w:fill="FFFFFF"/>
+          <w:lang w:val="el-GR"/>
+        </w:rPr>
+        <w:t>ουμε</w:t>
+      </w:r>
+      <w:r>
+        <w:rPr>
+          <w:rFonts w:ascii="Times New Roman" w:hAnsi="Times New Roman" w:cs="Times New Roman"/>
+          <w:color w:val="232629"/>
+          <w:sz w:val="28"/>
+          <w:szCs w:val="28"/>
+          <w:shd w:val="clear" w:color="auto" w:fill="FFFFFF"/>
+          <w:lang w:val="el-GR"/>
+        </w:rPr>
+        <w:t xml:space="preserve"> το σφάλμα γενίκευσης και η πρόωρη διακοπή προσπαθεί να </w:t>
+      </w:r>
+      <w:r>
+        <w:rPr>
+          <w:rFonts w:ascii="Times New Roman" w:hAnsi="Times New Roman" w:cs="Times New Roman"/>
+          <w:color w:val="232629"/>
+          <w:sz w:val="28"/>
+          <w:szCs w:val="28"/>
+          <w:shd w:val="clear" w:color="auto" w:fill="FFFFFF"/>
+          <w:lang w:val="el-GR"/>
+        </w:rPr>
+        <w:t>μας</w:t>
+      </w:r>
+      <w:r>
+        <w:rPr>
+          <w:rFonts w:ascii="Times New Roman" w:hAnsi="Times New Roman" w:cs="Times New Roman"/>
+          <w:color w:val="232629"/>
+          <w:sz w:val="28"/>
+          <w:szCs w:val="28"/>
+          <w:shd w:val="clear" w:color="auto" w:fill="FFFFFF"/>
+          <w:lang w:val="el-GR"/>
+        </w:rPr>
+        <w:t xml:space="preserve"> δώσει το καλύτερο μοντέλο που βασίζεται στη γνώση του σφάλματος γενίκευσης.</w:t>
       </w:r>
     </w:p>
     <w:p>
@@ -12781,64 +13109,8 @@
         <w:sz w:val="40"/>
         <w:szCs w:val="40"/>
       </w:rPr>
-      <w:t xml:space="preserve">Α1. </w:t>
+      <w:t>Α1. Προεπεξεργασία και Προετοιμασία δεδομένων</w:t>
     </w:r>
-    <w:proofErr w:type="spellStart"/>
-    <w:r>
-      <w:rPr>
-        <w:rFonts w:ascii="Times New Roman" w:hAnsi="Times New Roman" w:cs="Times New Roman"/>
-        <w:b/>
-        <w:bCs/>
-        <w:sz w:val="40"/>
-        <w:szCs w:val="40"/>
-      </w:rPr>
-      <w:t>Προε</w:t>
-    </w:r>
-    <w:proofErr w:type="spellEnd"/>
-    <w:r>
-      <w:rPr>
-        <w:rFonts w:ascii="Times New Roman" w:hAnsi="Times New Roman" w:cs="Times New Roman"/>
-        <w:b/>
-        <w:bCs/>
-        <w:sz w:val="40"/>
-        <w:szCs w:val="40"/>
-      </w:rPr>
-      <w:t xml:space="preserve">πεξεργασία και </w:t>
-    </w:r>
-    <w:proofErr w:type="spellStart"/>
-    <w:r>
-      <w:rPr>
-        <w:rFonts w:ascii="Times New Roman" w:hAnsi="Times New Roman" w:cs="Times New Roman"/>
-        <w:b/>
-        <w:bCs/>
-        <w:sz w:val="40"/>
-        <w:szCs w:val="40"/>
-      </w:rPr>
-      <w:t>Προετοιμ</w:t>
-    </w:r>
-    <w:proofErr w:type="spellEnd"/>
-    <w:r>
-      <w:rPr>
-        <w:rFonts w:ascii="Times New Roman" w:hAnsi="Times New Roman" w:cs="Times New Roman"/>
-        <w:b/>
-        <w:bCs/>
-        <w:sz w:val="40"/>
-        <w:szCs w:val="40"/>
-      </w:rPr>
-      <w:t xml:space="preserve">ασία </w:t>
-    </w:r>
-    <w:proofErr w:type="spellStart"/>
-    <w:r>
-      <w:rPr>
-        <w:rFonts w:ascii="Times New Roman" w:hAnsi="Times New Roman" w:cs="Times New Roman"/>
-        <w:b/>
-        <w:bCs/>
-        <w:sz w:val="40"/>
-        <w:szCs w:val="40"/>
-      </w:rPr>
-      <w:t>δεδομένων</w:t>
-    </w:r>
-    <w:proofErr w:type="spellEnd"/>
   </w:p>
 </w:hdr>
 </file>
@@ -12861,27 +13133,7 @@
         <w:sz w:val="32"/>
         <w:szCs w:val="32"/>
       </w:rPr>
-      <w:t xml:space="preserve">Α4. </w:t>
-    </w:r>
-    <w:proofErr w:type="spellStart"/>
-    <w:r>
-      <w:rPr>
-        <w:b/>
-        <w:bCs/>
-        <w:sz w:val="32"/>
-        <w:szCs w:val="32"/>
-      </w:rPr>
-      <w:t>Ομ</w:t>
-    </w:r>
-    <w:proofErr w:type="spellEnd"/>
-    <w:r>
-      <w:rPr>
-        <w:b/>
-        <w:bCs/>
-        <w:sz w:val="32"/>
-        <w:szCs w:val="32"/>
-      </w:rPr>
-      <w:t>αλοποίηση</w:t>
+      <w:t>Α4. Ομαλοποίηση</w:t>
     </w:r>
   </w:p>
 </w:hdr>
@@ -12905,27 +13157,7 @@
         <w:sz w:val="32"/>
         <w:szCs w:val="32"/>
       </w:rPr>
-      <w:t xml:space="preserve">Α4. </w:t>
-    </w:r>
-    <w:proofErr w:type="spellStart"/>
-    <w:r>
-      <w:rPr>
-        <w:b/>
-        <w:bCs/>
-        <w:sz w:val="32"/>
-        <w:szCs w:val="32"/>
-      </w:rPr>
-      <w:t>Ομ</w:t>
-    </w:r>
-    <w:proofErr w:type="spellEnd"/>
-    <w:r>
-      <w:rPr>
-        <w:b/>
-        <w:bCs/>
-        <w:sz w:val="32"/>
-        <w:szCs w:val="32"/>
-      </w:rPr>
-      <w:t>αλοποίηση</w:t>
+      <w:t>Α4. Ομαλοποίηση</w:t>
     </w:r>
   </w:p>
 </w:hdr>
@@ -12949,27 +13181,7 @@
         <w:sz w:val="32"/>
         <w:szCs w:val="32"/>
       </w:rPr>
-      <w:t xml:space="preserve">Α4. </w:t>
-    </w:r>
-    <w:proofErr w:type="spellStart"/>
-    <w:r>
-      <w:rPr>
-        <w:b/>
-        <w:bCs/>
-        <w:sz w:val="32"/>
-        <w:szCs w:val="32"/>
-      </w:rPr>
-      <w:t>Ομ</w:t>
-    </w:r>
-    <w:proofErr w:type="spellEnd"/>
-    <w:r>
-      <w:rPr>
-        <w:b/>
-        <w:bCs/>
-        <w:sz w:val="32"/>
-        <w:szCs w:val="32"/>
-      </w:rPr>
-      <w:t>αλοποίηση</w:t>
+      <w:t>Α4. Ομαλοποίηση</w:t>
     </w:r>
   </w:p>
 </w:hdr>
@@ -12993,27 +13205,7 @@
         <w:sz w:val="32"/>
         <w:szCs w:val="32"/>
       </w:rPr>
-      <w:t xml:space="preserve">Α4. </w:t>
-    </w:r>
-    <w:proofErr w:type="spellStart"/>
-    <w:r>
-      <w:rPr>
-        <w:b/>
-        <w:bCs/>
-        <w:sz w:val="32"/>
-        <w:szCs w:val="32"/>
-      </w:rPr>
-      <w:t>Ομ</w:t>
-    </w:r>
-    <w:proofErr w:type="spellEnd"/>
-    <w:r>
-      <w:rPr>
-        <w:b/>
-        <w:bCs/>
-        <w:sz w:val="32"/>
-        <w:szCs w:val="32"/>
-      </w:rPr>
-      <w:t>αλοποίηση</w:t>
+      <w:t>Α4. Ομαλοποίηση</w:t>
     </w:r>
   </w:p>
 </w:hdr>
@@ -13038,64 +13230,8 @@
         <w:sz w:val="40"/>
         <w:szCs w:val="40"/>
       </w:rPr>
-      <w:t xml:space="preserve">Α1. </w:t>
+      <w:t>Α1. Προεπεξεργασία και Προετοιμασία δεδομένων</w:t>
     </w:r>
-    <w:proofErr w:type="spellStart"/>
-    <w:r>
-      <w:rPr>
-        <w:rFonts w:ascii="Times New Roman" w:hAnsi="Times New Roman" w:cs="Times New Roman"/>
-        <w:b/>
-        <w:bCs/>
-        <w:sz w:val="40"/>
-        <w:szCs w:val="40"/>
-      </w:rPr>
-      <w:t>Προε</w:t>
-    </w:r>
-    <w:proofErr w:type="spellEnd"/>
-    <w:r>
-      <w:rPr>
-        <w:rFonts w:ascii="Times New Roman" w:hAnsi="Times New Roman" w:cs="Times New Roman"/>
-        <w:b/>
-        <w:bCs/>
-        <w:sz w:val="40"/>
-        <w:szCs w:val="40"/>
-      </w:rPr>
-      <w:t xml:space="preserve">πεξεργασία και </w:t>
-    </w:r>
-    <w:proofErr w:type="spellStart"/>
-    <w:r>
-      <w:rPr>
-        <w:rFonts w:ascii="Times New Roman" w:hAnsi="Times New Roman" w:cs="Times New Roman"/>
-        <w:b/>
-        <w:bCs/>
-        <w:sz w:val="40"/>
-        <w:szCs w:val="40"/>
-      </w:rPr>
-      <w:t>Προετοιμ</w:t>
-    </w:r>
-    <w:proofErr w:type="spellEnd"/>
-    <w:r>
-      <w:rPr>
-        <w:rFonts w:ascii="Times New Roman" w:hAnsi="Times New Roman" w:cs="Times New Roman"/>
-        <w:b/>
-        <w:bCs/>
-        <w:sz w:val="40"/>
-        <w:szCs w:val="40"/>
-      </w:rPr>
-      <w:t xml:space="preserve">ασία </w:t>
-    </w:r>
-    <w:proofErr w:type="spellStart"/>
-    <w:r>
-      <w:rPr>
-        <w:rFonts w:ascii="Times New Roman" w:hAnsi="Times New Roman" w:cs="Times New Roman"/>
-        <w:b/>
-        <w:bCs/>
-        <w:sz w:val="40"/>
-        <w:szCs w:val="40"/>
-      </w:rPr>
-      <w:t>δεδομένων</w:t>
-    </w:r>
-    <w:proofErr w:type="spellEnd"/>
   </w:p>
 </w:hdr>
 </file>
@@ -13120,42 +13256,8 @@
         <w:sz w:val="40"/>
         <w:szCs w:val="40"/>
       </w:rPr>
-      <w:t>Α2. Επ</w:t>
+      <w:t>Α2. Επιλογή αρχιτεκτονικής</w:t>
     </w:r>
-    <w:proofErr w:type="spellStart"/>
-    <w:r>
-      <w:rPr>
-        <w:rFonts w:ascii="Times New Roman" w:hAnsi="Times New Roman" w:cs="Times New Roman"/>
-        <w:b/>
-        <w:bCs/>
-        <w:sz w:val="40"/>
-        <w:szCs w:val="40"/>
-      </w:rPr>
-      <w:t>ιλογή</w:t>
-    </w:r>
-    <w:proofErr w:type="spellEnd"/>
-    <w:r>
-      <w:rPr>
-        <w:rFonts w:ascii="Times New Roman" w:hAnsi="Times New Roman" w:cs="Times New Roman"/>
-        <w:b/>
-        <w:bCs/>
-        <w:sz w:val="40"/>
-        <w:szCs w:val="40"/>
-      </w:rPr>
-      <w:t xml:space="preserve"> α</w:t>
-    </w:r>
-    <w:proofErr w:type="spellStart"/>
-    <w:r>
-      <w:rPr>
-        <w:rFonts w:ascii="Times New Roman" w:hAnsi="Times New Roman" w:cs="Times New Roman"/>
-        <w:b/>
-        <w:bCs/>
-        <w:sz w:val="40"/>
-        <w:szCs w:val="40"/>
-      </w:rPr>
-      <w:t>ρχιτεκτονικής</w:t>
-    </w:r>
-    <w:proofErr w:type="spellEnd"/>
   </w:p>
 </w:hdr>
 </file>
@@ -13180,42 +13282,8 @@
         <w:sz w:val="40"/>
         <w:szCs w:val="40"/>
       </w:rPr>
-      <w:t>Α2. Επ</w:t>
+      <w:t>Α2. Επιλογή αρχιτεκτονικής</w:t>
     </w:r>
-    <w:proofErr w:type="spellStart"/>
-    <w:r>
-      <w:rPr>
-        <w:rFonts w:ascii="Times New Roman" w:hAnsi="Times New Roman" w:cs="Times New Roman"/>
-        <w:b/>
-        <w:bCs/>
-        <w:sz w:val="40"/>
-        <w:szCs w:val="40"/>
-      </w:rPr>
-      <w:t>ιλογή</w:t>
-    </w:r>
-    <w:proofErr w:type="spellEnd"/>
-    <w:r>
-      <w:rPr>
-        <w:rFonts w:ascii="Times New Roman" w:hAnsi="Times New Roman" w:cs="Times New Roman"/>
-        <w:b/>
-        <w:bCs/>
-        <w:sz w:val="40"/>
-        <w:szCs w:val="40"/>
-      </w:rPr>
-      <w:t xml:space="preserve"> α</w:t>
-    </w:r>
-    <w:proofErr w:type="spellStart"/>
-    <w:r>
-      <w:rPr>
-        <w:rFonts w:ascii="Times New Roman" w:hAnsi="Times New Roman" w:cs="Times New Roman"/>
-        <w:b/>
-        <w:bCs/>
-        <w:sz w:val="40"/>
-        <w:szCs w:val="40"/>
-      </w:rPr>
-      <w:t>ρχιτεκτονικής</w:t>
-    </w:r>
-    <w:proofErr w:type="spellEnd"/>
   </w:p>
 </w:hdr>
 </file>
@@ -13240,42 +13308,8 @@
         <w:sz w:val="40"/>
         <w:szCs w:val="40"/>
       </w:rPr>
-      <w:t>Α2. Επ</w:t>
+      <w:t>Α2. Επιλογή αρχιτεκτονικής</w:t>
     </w:r>
-    <w:proofErr w:type="spellStart"/>
-    <w:r>
-      <w:rPr>
-        <w:rFonts w:ascii="Times New Roman" w:hAnsi="Times New Roman" w:cs="Times New Roman"/>
-        <w:b/>
-        <w:bCs/>
-        <w:sz w:val="40"/>
-        <w:szCs w:val="40"/>
-      </w:rPr>
-      <w:t>ιλογή</w:t>
-    </w:r>
-    <w:proofErr w:type="spellEnd"/>
-    <w:r>
-      <w:rPr>
-        <w:rFonts w:ascii="Times New Roman" w:hAnsi="Times New Roman" w:cs="Times New Roman"/>
-        <w:b/>
-        <w:bCs/>
-        <w:sz w:val="40"/>
-        <w:szCs w:val="40"/>
-      </w:rPr>
-      <w:t xml:space="preserve"> α</w:t>
-    </w:r>
-    <w:proofErr w:type="spellStart"/>
-    <w:r>
-      <w:rPr>
-        <w:rFonts w:ascii="Times New Roman" w:hAnsi="Times New Roman" w:cs="Times New Roman"/>
-        <w:b/>
-        <w:bCs/>
-        <w:sz w:val="40"/>
-        <w:szCs w:val="40"/>
-      </w:rPr>
-      <w:t>ρχιτεκτονικής</w:t>
-    </w:r>
-    <w:proofErr w:type="spellEnd"/>
   </w:p>
 </w:hdr>
 </file>

--- a/Report.docx
+++ b/Report.docx
@@ -3109,6 +3109,7 @@
         </w:rPr>
         <w:t xml:space="preserve">των </w:t>
       </w:r>
+      <w:proofErr w:type="spellStart"/>
       <w:r>
         <w:rPr>
           <w:rFonts w:ascii="Times New Roman" w:hAnsi="Times New Roman" w:cs="Times New Roman"/>
@@ -3117,6 +3118,7 @@
         </w:rPr>
         <w:t>stopwords</w:t>
       </w:r>
+      <w:proofErr w:type="spellEnd"/>
       <w:r>
         <w:rPr>
           <w:rFonts w:ascii="Times New Roman" w:hAnsi="Times New Roman" w:cs="Times New Roman"/>
@@ -10894,11 +10896,98 @@
     </w:p>
     <w:p>
       <w:pPr>
-        <w:pStyle w:val="ListParagraph"/>
-        <w:numPr>
-          <w:ilvl w:val="0"/>
-          <w:numId w:val="8"/>
-        </w:numPr>
+        <w:rPr>
+          <w:rFonts w:ascii="Times New Roman" w:hAnsi="Times New Roman" w:cs="Times New Roman"/>
+          <w:b/>
+          <w:bCs/>
+          <w:i/>
+          <w:iCs/>
+          <w:color w:val="232629"/>
+          <w:sz w:val="28"/>
+          <w:szCs w:val="28"/>
+          <w:shd w:val="clear" w:color="auto" w:fill="FFFFFF"/>
+          <w:lang w:val="el-GR"/>
+        </w:rPr>
+      </w:pPr>
+      <w:r>
+        <w:rPr>
+          <w:rFonts w:ascii="Times New Roman" w:hAnsi="Times New Roman" w:cs="Times New Roman"/>
+          <w:b/>
+          <w:bCs/>
+          <w:i/>
+          <w:iCs/>
+          <w:color w:val="232629"/>
+          <w:sz w:val="28"/>
+          <w:szCs w:val="28"/>
+          <w:shd w:val="clear" w:color="auto" w:fill="FFFFFF"/>
+          <w:lang w:val="el-GR"/>
+        </w:rPr>
+        <w:t xml:space="preserve">Πόρισμα </w:t>
+      </w:r>
+      <w:r>
+        <w:rPr>
+          <w:rFonts w:ascii="Times New Roman" w:hAnsi="Times New Roman" w:cs="Times New Roman"/>
+          <w:b/>
+          <w:bCs/>
+          <w:i/>
+          <w:iCs/>
+          <w:color w:val="232629"/>
+          <w:sz w:val="28"/>
+          <w:szCs w:val="28"/>
+          <w:shd w:val="clear" w:color="auto" w:fill="FFFFFF"/>
+          <w:lang w:val="el-GR"/>
+        </w:rPr>
+        <w:t>3</w:t>
+      </w:r>
+      <w:r>
+        <w:rPr>
+          <w:rFonts w:ascii="Times New Roman" w:hAnsi="Times New Roman" w:cs="Times New Roman"/>
+          <w:b/>
+          <w:bCs/>
+          <w:i/>
+          <w:iCs/>
+          <w:color w:val="232629"/>
+          <w:sz w:val="28"/>
+          <w:szCs w:val="28"/>
+          <w:shd w:val="clear" w:color="auto" w:fill="FFFFFF"/>
+          <w:lang w:val="el-GR"/>
+        </w:rPr>
+        <w:t>.</w:t>
+      </w:r>
+      <w:r>
+        <w:rPr>
+          <w:rFonts w:ascii="Times New Roman" w:hAnsi="Times New Roman" w:cs="Times New Roman"/>
+          <w:b/>
+          <w:bCs/>
+          <w:i/>
+          <w:iCs/>
+          <w:color w:val="232629"/>
+          <w:sz w:val="28"/>
+          <w:szCs w:val="28"/>
+          <w:shd w:val="clear" w:color="auto" w:fill="FFFFFF"/>
+          <w:lang w:val="el-GR"/>
+        </w:rPr>
+        <w:t>1</w:t>
+      </w:r>
+      <w:r>
+        <w:rPr>
+          <w:rFonts w:ascii="Times New Roman" w:hAnsi="Times New Roman" w:cs="Times New Roman"/>
+          <w:b/>
+          <w:bCs/>
+          <w:i/>
+          <w:iCs/>
+          <w:color w:val="232629"/>
+          <w:sz w:val="28"/>
+          <w:szCs w:val="28"/>
+          <w:shd w:val="clear" w:color="auto" w:fill="FFFFFF"/>
+          <w:lang w:val="el-GR"/>
+        </w:rPr>
+        <w:t>:</w:t>
+      </w:r>
+    </w:p>
+    <w:p>
+      <w:pPr>
+        <w:ind w:firstLine="360"/>
         <w:rPr>
           <w:rFonts w:ascii="Times New Roman" w:hAnsi="Times New Roman" w:cs="Times New Roman"/>
           <w:color w:val="232629"/>
@@ -10956,6 +11045,59 @@
           <w:shd w:val="clear" w:color="auto" w:fill="FFFFFF"/>
           <w:lang w:val="el-GR"/>
         </w:rPr>
+        <w:t xml:space="preserve"> συνάρτηση </w:t>
+      </w:r>
+      <w:r>
+        <w:rPr>
+          <w:rFonts w:ascii="Times New Roman" w:hAnsi="Times New Roman" w:cs="Times New Roman"/>
+          <w:color w:val="232629"/>
+          <w:sz w:val="28"/>
+          <w:szCs w:val="28"/>
+          <w:shd w:val="clear" w:color="auto" w:fill="FFFFFF"/>
+        </w:rPr>
+        <w:t>loss</w:t>
+      </w:r>
+      <w:r>
+        <w:rPr>
+          <w:rFonts w:ascii="Times New Roman" w:hAnsi="Times New Roman" w:cs="Times New Roman"/>
+          <w:color w:val="232629"/>
+          <w:sz w:val="28"/>
+          <w:szCs w:val="28"/>
+          <w:shd w:val="clear" w:color="auto" w:fill="FFFFFF"/>
+          <w:lang w:val="el-GR"/>
+        </w:rPr>
+        <w:t xml:space="preserve"> συγκλίνει ταχύτερα απο την </w:t>
+      </w:r>
+      <w:r>
+        <w:rPr>
+          <w:rFonts w:ascii="Times New Roman" w:hAnsi="Times New Roman" w:cs="Times New Roman"/>
+          <w:color w:val="232629"/>
+          <w:sz w:val="28"/>
+          <w:szCs w:val="28"/>
+          <w:shd w:val="clear" w:color="auto" w:fill="FFFFFF"/>
+        </w:rPr>
+        <w:t>MSE</w:t>
+      </w:r>
+      <w:r>
+        <w:rPr>
+          <w:rFonts w:ascii="Times New Roman" w:hAnsi="Times New Roman" w:cs="Times New Roman"/>
+          <w:color w:val="232629"/>
+          <w:sz w:val="28"/>
+          <w:szCs w:val="28"/>
+          <w:shd w:val="clear" w:color="auto" w:fill="FFFFFF"/>
+          <w:lang w:val="el-GR"/>
+        </w:rPr>
+        <w:t>. Επίσης, οι επιλογές των υπερπαραμέτρων ρυθμού μάθησης και ορμής,</w:t>
+      </w:r>
+      <w:r>
+        <w:rPr>
+          <w:rFonts w:ascii="Times New Roman" w:hAnsi="Times New Roman" w:cs="Times New Roman"/>
+          <w:color w:val="232629"/>
+          <w:sz w:val="28"/>
+          <w:szCs w:val="28"/>
+          <w:shd w:val="clear" w:color="auto" w:fill="FFFFFF"/>
+          <w:lang w:val="el-GR"/>
+        </w:rPr>
         <w:t xml:space="preserve"> </w:t>
       </w:r>
       <w:r>
@@ -10967,81 +11109,6 @@
           <w:shd w:val="clear" w:color="auto" w:fill="FFFFFF"/>
           <w:lang w:val="el-GR"/>
         </w:rPr>
-        <w:t xml:space="preserve">συνάρτηση </w:t>
-      </w:r>
-      <w:r>
-        <w:rPr>
-          <w:rFonts w:ascii="Times New Roman" w:hAnsi="Times New Roman" w:cs="Times New Roman"/>
-          <w:color w:val="232629"/>
-          <w:sz w:val="28"/>
-          <w:szCs w:val="28"/>
-          <w:shd w:val="clear" w:color="auto" w:fill="FFFFFF"/>
-        </w:rPr>
-        <w:t>loss</w:t>
-      </w:r>
-      <w:r>
-        <w:rPr>
-          <w:rFonts w:ascii="Times New Roman" w:hAnsi="Times New Roman" w:cs="Times New Roman"/>
-          <w:color w:val="232629"/>
-          <w:sz w:val="28"/>
-          <w:szCs w:val="28"/>
-          <w:shd w:val="clear" w:color="auto" w:fill="FFFFFF"/>
-          <w:lang w:val="el-GR"/>
-        </w:rPr>
-        <w:t xml:space="preserve"> συγκλίνει ταχύτερα απο την </w:t>
-      </w:r>
-      <w:r>
-        <w:rPr>
-          <w:rFonts w:ascii="Times New Roman" w:hAnsi="Times New Roman" w:cs="Times New Roman"/>
-          <w:color w:val="232629"/>
-          <w:sz w:val="28"/>
-          <w:szCs w:val="28"/>
-          <w:shd w:val="clear" w:color="auto" w:fill="FFFFFF"/>
-        </w:rPr>
-        <w:t>MSE</w:t>
-      </w:r>
-      <w:r>
-        <w:rPr>
-          <w:rFonts w:ascii="Times New Roman" w:hAnsi="Times New Roman" w:cs="Times New Roman"/>
-          <w:color w:val="232629"/>
-          <w:sz w:val="28"/>
-          <w:szCs w:val="28"/>
-          <w:shd w:val="clear" w:color="auto" w:fill="FFFFFF"/>
-          <w:lang w:val="el-GR"/>
-        </w:rPr>
-        <w:t xml:space="preserve">. </w:t>
-      </w:r>
-      <w:r>
-        <w:rPr>
-          <w:rFonts w:ascii="Times New Roman" w:hAnsi="Times New Roman" w:cs="Times New Roman"/>
-          <w:color w:val="232629"/>
-          <w:sz w:val="28"/>
-          <w:szCs w:val="28"/>
-          <w:shd w:val="clear" w:color="auto" w:fill="FFFFFF"/>
-          <w:lang w:val="el-GR"/>
-        </w:rPr>
-        <w:t>Επίσης, οι επιλογές των υπερπαραμέτρων ρυθμού μάθησης και ορμής,</w:t>
-      </w:r>
-      <w:r>
-        <w:rPr>
-          <w:rFonts w:ascii="Times New Roman" w:hAnsi="Times New Roman" w:cs="Times New Roman"/>
-          <w:color w:val="232629"/>
-          <w:sz w:val="28"/>
-          <w:szCs w:val="28"/>
-          <w:shd w:val="clear" w:color="auto" w:fill="FFFFFF"/>
-          <w:lang w:val="el-GR"/>
-        </w:rPr>
-        <w:t xml:space="preserve"> </w:t>
-      </w:r>
-      <w:r>
-        <w:rPr>
-          <w:rFonts w:ascii="Times New Roman" w:hAnsi="Times New Roman" w:cs="Times New Roman"/>
-          <w:color w:val="232629"/>
-          <w:sz w:val="28"/>
-          <w:szCs w:val="28"/>
-          <w:shd w:val="clear" w:color="auto" w:fill="FFFFFF"/>
-          <w:lang w:val="el-GR"/>
-        </w:rPr>
         <w:t>αποδεικνύουν</w:t>
       </w:r>
       <w:r>
@@ -11064,18 +11131,7 @@
           <w:shd w:val="clear" w:color="auto" w:fill="FFFFFF"/>
           <w:lang w:val="el-GR"/>
         </w:rPr>
-        <w:t xml:space="preserve"> </w:t>
-      </w:r>
-      <w:r>
-        <w:rPr>
-          <w:rFonts w:ascii="Times New Roman" w:hAnsi="Times New Roman" w:cs="Times New Roman"/>
-          <w:color w:val="232629"/>
-          <w:sz w:val="28"/>
-          <w:szCs w:val="28"/>
-          <w:shd w:val="clear" w:color="auto" w:fill="FFFFFF"/>
-          <w:lang w:val="el-GR"/>
-        </w:rPr>
-        <w:t xml:space="preserve">Για (0.001, 0.2) δε παρατηρούμε ιδιαίτερη βελτίωση. Για </w:t>
+        <w:t xml:space="preserve"> Για (0.001, 0.2) δε παρατηρούμε ιδιαίτερη βελτίωση. Για </w:t>
       </w:r>
       <w:r>
         <w:rPr>
@@ -11096,18 +11152,7 @@
           <w:shd w:val="clear" w:color="auto" w:fill="FFFFFF"/>
           <w:lang w:val="el-GR"/>
         </w:rPr>
-        <w:t xml:space="preserve">=0.6 </w:t>
-      </w:r>
-      <w:r>
-        <w:rPr>
-          <w:rFonts w:ascii="Times New Roman" w:hAnsi="Times New Roman" w:cs="Times New Roman"/>
-          <w:color w:val="232629"/>
-          <w:sz w:val="28"/>
-          <w:szCs w:val="28"/>
-          <w:shd w:val="clear" w:color="auto" w:fill="FFFFFF"/>
-          <w:lang w:val="el-GR"/>
-        </w:rPr>
-        <w:t xml:space="preserve">η διαφορά βελτίωσης είναι εμφανής για όλες τις επιλογές του η, </w:t>
+        <w:t xml:space="preserve">=0.6 η διαφορά βελτίωσης είναι εμφανής για όλες τις επιλογές του η, </w:t>
       </w:r>
       <w:r>
         <w:rPr>
@@ -11198,18 +11243,7 @@
           <w:shd w:val="clear" w:color="auto" w:fill="FFFFFF"/>
           <w:lang w:val="el-GR"/>
         </w:rPr>
-        <w:t xml:space="preserve"> </w:t>
-      </w:r>
-      <w:r>
-        <w:rPr>
-          <w:rFonts w:ascii="Times New Roman" w:hAnsi="Times New Roman" w:cs="Times New Roman"/>
-          <w:color w:val="232629"/>
-          <w:sz w:val="28"/>
-          <w:szCs w:val="28"/>
-          <w:shd w:val="clear" w:color="auto" w:fill="FFFFFF"/>
-          <w:lang w:val="el-GR"/>
-        </w:rPr>
-        <w:t>υποδυκνύει πώς πάλι ο αλγόριθμος υπερεκπεδεύεται.</w:t>
+        <w:t xml:space="preserve"> υποδυκνύει πώς πάλι ο αλγόριθμος υπερεκπεδεύεται.</w:t>
       </w:r>
     </w:p>
     <w:p>
@@ -12690,27 +12724,23 @@
     </w:p>
     <w:p>
       <w:pPr>
-        <w:pStyle w:val="ListParagraph"/>
-        <w:numPr>
-          <w:ilvl w:val="0"/>
-          <w:numId w:val="12"/>
-        </w:numPr>
-        <w:rPr>
-          <w:rFonts w:ascii="Times New Roman" w:hAnsi="Times New Roman" w:cs="Times New Roman"/>
-          <w:color w:val="232629"/>
-          <w:sz w:val="28"/>
-          <w:szCs w:val="28"/>
-          <w:shd w:val="clear" w:color="auto" w:fill="FFFFFF"/>
-          <w:lang w:val="el-GR"/>
-        </w:rPr>
-      </w:pPr>
-      <w:r>
-        <w:rPr>
-          <w:rFonts w:ascii="Times New Roman" w:hAnsi="Times New Roman" w:cs="Times New Roman"/>
+        <w:rPr>
+          <w:rFonts w:ascii="Times New Roman" w:hAnsi="Times New Roman" w:cs="Times New Roman"/>
+          <w:b/>
+          <w:bCs/>
+          <w:i/>
+          <w:iCs/>
+          <w:color w:val="232629"/>
+          <w:sz w:val="28"/>
+          <w:szCs w:val="28"/>
+          <w:shd w:val="clear" w:color="auto" w:fill="FFFFFF"/>
+          <w:lang w:val="el-GR"/>
+        </w:rPr>
+      </w:pPr>
+      <w:r>
+        <w:rPr>
           <w:noProof/>
           <w:color w:val="232629"/>
-          <w:sz w:val="28"/>
-          <w:szCs w:val="28"/>
           <w:shd w:val="clear" w:color="auto" w:fill="FFFFFF"/>
           <w:lang w:val="el-GR"/>
         </w:rPr>
@@ -12767,6 +12797,124 @@
       <w:r>
         <w:rPr>
           <w:rFonts w:ascii="Times New Roman" w:hAnsi="Times New Roman" w:cs="Times New Roman"/>
+          <w:b/>
+          <w:bCs/>
+          <w:i/>
+          <w:iCs/>
+          <w:color w:val="232629"/>
+          <w:sz w:val="28"/>
+          <w:szCs w:val="28"/>
+          <w:shd w:val="clear" w:color="auto" w:fill="FFFFFF"/>
+          <w:lang w:val="el-GR"/>
+        </w:rPr>
+        <w:t xml:space="preserve"> </w:t>
+      </w:r>
+      <w:r>
+        <w:rPr>
+          <w:rFonts w:ascii="Times New Roman" w:hAnsi="Times New Roman" w:cs="Times New Roman"/>
+          <w:b/>
+          <w:bCs/>
+          <w:i/>
+          <w:iCs/>
+          <w:color w:val="232629"/>
+          <w:sz w:val="28"/>
+          <w:szCs w:val="28"/>
+          <w:shd w:val="clear" w:color="auto" w:fill="FFFFFF"/>
+          <w:lang w:val="el-GR"/>
+        </w:rPr>
+        <w:t xml:space="preserve">Πόρισμα </w:t>
+      </w:r>
+      <w:r>
+        <w:rPr>
+          <w:rFonts w:ascii="Times New Roman" w:hAnsi="Times New Roman" w:cs="Times New Roman"/>
+          <w:b/>
+          <w:bCs/>
+          <w:i/>
+          <w:iCs/>
+          <w:color w:val="232629"/>
+          <w:sz w:val="28"/>
+          <w:szCs w:val="28"/>
+          <w:shd w:val="clear" w:color="auto" w:fill="FFFFFF"/>
+          <w:lang w:val="el-GR"/>
+        </w:rPr>
+        <w:t>4</w:t>
+      </w:r>
+      <w:r>
+        <w:rPr>
+          <w:rFonts w:ascii="Times New Roman" w:hAnsi="Times New Roman" w:cs="Times New Roman"/>
+          <w:b/>
+          <w:bCs/>
+          <w:i/>
+          <w:iCs/>
+          <w:color w:val="232629"/>
+          <w:sz w:val="28"/>
+          <w:szCs w:val="28"/>
+          <w:shd w:val="clear" w:color="auto" w:fill="FFFFFF"/>
+          <w:lang w:val="el-GR"/>
+        </w:rPr>
+        <w:t>.</w:t>
+      </w:r>
+      <w:r>
+        <w:rPr>
+          <w:rFonts w:ascii="Times New Roman" w:hAnsi="Times New Roman" w:cs="Times New Roman"/>
+          <w:b/>
+          <w:bCs/>
+          <w:i/>
+          <w:iCs/>
+          <w:color w:val="232629"/>
+          <w:sz w:val="28"/>
+          <w:szCs w:val="28"/>
+          <w:shd w:val="clear" w:color="auto" w:fill="FFFFFF"/>
+          <w:lang w:val="el-GR"/>
+        </w:rPr>
+        <w:t>1</w:t>
+      </w:r>
+      <w:r>
+        <w:rPr>
+          <w:rFonts w:ascii="Times New Roman" w:hAnsi="Times New Roman" w:cs="Times New Roman"/>
+          <w:b/>
+          <w:bCs/>
+          <w:i/>
+          <w:iCs/>
+          <w:color w:val="232629"/>
+          <w:sz w:val="28"/>
+          <w:szCs w:val="28"/>
+          <w:shd w:val="clear" w:color="auto" w:fill="FFFFFF"/>
+          <w:lang w:val="el-GR"/>
+        </w:rPr>
+        <w:t>:</w:t>
+      </w:r>
+      <w:r>
+        <w:rPr>
+          <w:rFonts w:ascii="Times New Roman" w:hAnsi="Times New Roman" w:cs="Times New Roman"/>
+          <w:b/>
+          <w:bCs/>
+          <w:i/>
+          <w:iCs/>
+          <w:color w:val="232629"/>
+          <w:sz w:val="28"/>
+          <w:szCs w:val="28"/>
+          <w:shd w:val="clear" w:color="auto" w:fill="FFFFFF"/>
+          <w:lang w:val="el-GR"/>
+        </w:rPr>
+        <w:t xml:space="preserve"> </w:t>
+      </w:r>
+    </w:p>
+    <w:p>
+      <w:pPr>
+        <w:ind w:firstLine="720"/>
+        <w:rPr>
+          <w:rFonts w:ascii="Times New Roman" w:hAnsi="Times New Roman" w:cs="Times New Roman"/>
+          <w:color w:val="232629"/>
+          <w:sz w:val="28"/>
+          <w:szCs w:val="28"/>
+          <w:shd w:val="clear" w:color="auto" w:fill="FFFFFF"/>
+          <w:lang w:val="el-GR"/>
+        </w:rPr>
+      </w:pPr>
+      <w:r>
+        <w:rPr>
+          <w:rFonts w:ascii="Times New Roman" w:hAnsi="Times New Roman" w:cs="Times New Roman"/>
           <w:sz w:val="28"/>
           <w:szCs w:val="28"/>
           <w:lang w:val="el-GR"/>
@@ -12832,6 +12980,23 @@
           <w:szCs w:val="28"/>
           <w:lang w:val="el-GR"/>
         </w:rPr>
+        <w:t xml:space="preserve"> είναι πάρα πολύ αυξημένο. Επίσης, απο τη καμπύλη του </w:t>
+      </w:r>
+      <w:r>
+        <w:rPr>
+          <w:rFonts w:ascii="Times New Roman" w:hAnsi="Times New Roman" w:cs="Times New Roman"/>
+          <w:sz w:val="28"/>
+          <w:szCs w:val="28"/>
+        </w:rPr>
+        <w:t>test</w:t>
+      </w:r>
+      <w:r>
+        <w:rPr>
+          <w:rFonts w:ascii="Times New Roman" w:hAnsi="Times New Roman" w:cs="Times New Roman"/>
+          <w:sz w:val="28"/>
+          <w:szCs w:val="28"/>
+          <w:lang w:val="el-GR"/>
+        </w:rPr>
         <w:t xml:space="preserve"> </w:t>
       </w:r>
       <w:r>
@@ -12839,197 +13004,1590 @@
           <w:rFonts w:ascii="Times New Roman" w:hAnsi="Times New Roman" w:cs="Times New Roman"/>
           <w:sz w:val="28"/>
           <w:szCs w:val="28"/>
-          <w:lang w:val="el-GR"/>
-        </w:rPr>
-        <w:t xml:space="preserve">είναι πάρα πολύ αυξημένο. Επίσης, απο τη καμπύλη του </w:t>
-      </w:r>
-      <w:r>
-        <w:rPr>
-          <w:rFonts w:ascii="Times New Roman" w:hAnsi="Times New Roman" w:cs="Times New Roman"/>
-          <w:sz w:val="28"/>
-          <w:szCs w:val="28"/>
-        </w:rPr>
-        <w:t>test</w:t>
-      </w:r>
-      <w:r>
-        <w:rPr>
-          <w:rFonts w:ascii="Times New Roman" w:hAnsi="Times New Roman" w:cs="Times New Roman"/>
-          <w:sz w:val="28"/>
-          <w:szCs w:val="28"/>
-          <w:lang w:val="el-GR"/>
+        </w:rPr>
+        <w:t>loss</w:t>
+      </w:r>
+      <w:r>
+        <w:rPr>
+          <w:rFonts w:ascii="Times New Roman" w:hAnsi="Times New Roman" w:cs="Times New Roman"/>
+          <w:sz w:val="28"/>
+          <w:szCs w:val="28"/>
+          <w:lang w:val="el-GR"/>
+        </w:rPr>
+        <w:t xml:space="preserve"> φαίνεται οτι επιτυγχάνουμε </w:t>
+      </w:r>
+      <w:r>
+        <w:rPr>
+          <w:rFonts w:ascii="Times New Roman" w:hAnsi="Times New Roman" w:cs="Times New Roman"/>
+          <w:sz w:val="28"/>
+          <w:szCs w:val="28"/>
+          <w:lang w:val="el-GR"/>
+        </w:rPr>
+        <w:t xml:space="preserve">ελαφρώς  </w:t>
+      </w:r>
+      <w:r>
+        <w:rPr>
+          <w:rFonts w:ascii="Times New Roman" w:hAnsi="Times New Roman" w:cs="Times New Roman"/>
+          <w:sz w:val="28"/>
+          <w:szCs w:val="28"/>
+          <w:lang w:val="el-GR"/>
+        </w:rPr>
+        <w:t xml:space="preserve">καλύτερη γενίκευση, διότι απο τα πρώτα κιόλας δείγματα το </w:t>
+      </w:r>
+      <w:r>
+        <w:rPr>
+          <w:rFonts w:ascii="Times New Roman" w:hAnsi="Times New Roman" w:cs="Times New Roman"/>
+          <w:sz w:val="28"/>
+          <w:szCs w:val="28"/>
+        </w:rPr>
+        <w:t>loss</w:t>
+      </w:r>
+      <w:r>
+        <w:rPr>
+          <w:rFonts w:ascii="Times New Roman" w:hAnsi="Times New Roman" w:cs="Times New Roman"/>
+          <w:sz w:val="28"/>
+          <w:szCs w:val="28"/>
+          <w:lang w:val="el-GR"/>
+        </w:rPr>
+        <w:t xml:space="preserve"> είναι πολύ χαμηλότερο του </w:t>
+      </w:r>
+      <w:r>
+        <w:rPr>
+          <w:rFonts w:ascii="Times New Roman" w:hAnsi="Times New Roman" w:cs="Times New Roman"/>
+          <w:sz w:val="28"/>
+          <w:szCs w:val="28"/>
+        </w:rPr>
+        <w:t>training</w:t>
+      </w:r>
+      <w:r>
+        <w:rPr>
+          <w:rFonts w:ascii="Times New Roman" w:hAnsi="Times New Roman" w:cs="Times New Roman"/>
+          <w:sz w:val="28"/>
+          <w:szCs w:val="28"/>
+          <w:lang w:val="el-GR"/>
+        </w:rPr>
+        <w:t xml:space="preserve"> και μετα απο λίγο σταθεροποιούνται απο κοινού. </w:t>
+      </w:r>
+      <w:r>
+        <w:rPr>
+          <w:rFonts w:ascii="Times New Roman" w:hAnsi="Times New Roman" w:cs="Times New Roman"/>
+          <w:sz w:val="28"/>
+          <w:szCs w:val="28"/>
+          <w:lang w:val="el-GR"/>
+        </w:rPr>
+        <w:t xml:space="preserve">Τέλος, το παρακάτω γράφημα εξηγεί λίγο καλύτερα τις μετρήσεις απο το </w:t>
+      </w:r>
+      <w:r>
+        <w:rPr>
+          <w:rFonts w:ascii="Times New Roman" w:hAnsi="Times New Roman" w:cs="Times New Roman"/>
+          <w:sz w:val="28"/>
+          <w:szCs w:val="28"/>
+          <w:lang w:val="el-GR"/>
+        </w:rPr>
+        <w:t xml:space="preserve">παραπάνω </w:t>
+      </w:r>
+      <w:r>
+        <w:rPr>
+          <w:rFonts w:ascii="Times New Roman" w:hAnsi="Times New Roman" w:cs="Times New Roman"/>
+          <w:sz w:val="28"/>
+          <w:szCs w:val="28"/>
+          <w:lang w:val="el-GR"/>
+        </w:rPr>
+        <w:t xml:space="preserve">πινακάκι και μας επαληθεύει οτι για </w:t>
+      </w:r>
+      <w:r>
+        <w:rPr>
+          <w:rFonts w:ascii="Times New Roman" w:hAnsi="Times New Roman" w:cs="Times New Roman"/>
+          <w:sz w:val="28"/>
+          <w:szCs w:val="28"/>
+        </w:rPr>
+        <w:t>r</w:t>
+      </w:r>
+      <w:r>
+        <w:rPr>
+          <w:rFonts w:ascii="Times New Roman" w:hAnsi="Times New Roman" w:cs="Times New Roman"/>
+          <w:sz w:val="28"/>
+          <w:szCs w:val="28"/>
+          <w:lang w:val="el-GR"/>
+        </w:rPr>
+        <w:t>=0.9 επιτυγχάνουμε</w:t>
+      </w:r>
+      <w:r>
+        <w:rPr>
+          <w:rFonts w:ascii="Times New Roman" w:hAnsi="Times New Roman" w:cs="Times New Roman"/>
+          <w:sz w:val="28"/>
+          <w:szCs w:val="28"/>
+          <w:lang w:val="el-GR"/>
+        </w:rPr>
+        <w:t>, ελαφρώς,</w:t>
+      </w:r>
+      <w:r>
+        <w:rPr>
+          <w:rFonts w:ascii="Times New Roman" w:hAnsi="Times New Roman" w:cs="Times New Roman"/>
+          <w:sz w:val="28"/>
+          <w:szCs w:val="28"/>
+          <w:lang w:val="el-GR"/>
+        </w:rPr>
+        <w:t xml:space="preserve"> τη καλύτερη γενίκευση.</w:t>
+      </w:r>
+    </w:p>
+    <w:p>
+      <w:pPr>
+        <w:pStyle w:val="ListParagraph"/>
+        <w:ind w:left="360"/>
+        <w:rPr>
+          <w:rFonts w:ascii="Times New Roman" w:hAnsi="Times New Roman" w:cs="Times New Roman"/>
+          <w:color w:val="232629"/>
+          <w:sz w:val="28"/>
+          <w:szCs w:val="28"/>
+          <w:shd w:val="clear" w:color="auto" w:fill="FFFFFF"/>
+          <w:lang w:val="el-GR"/>
+        </w:rPr>
+        <w:sectPr>
+          <w:headerReference w:type="default" r:id="rId55"/>
+          <w:pgSz w:w="12240" w:h="15840"/>
+          <w:pgMar w:top="1440" w:right="1800" w:bottom="1440" w:left="1800" w:header="720" w:footer="720" w:gutter="0"/>
+          <w:cols w:space="720"/>
+          <w:docGrid w:linePitch="360"/>
+        </w:sectPr>
+      </w:pPr>
+      <w:r>
+        <w:rPr>
+          <w:rFonts w:ascii="Times New Roman" w:hAnsi="Times New Roman" w:cs="Times New Roman"/>
+          <w:sz w:val="28"/>
+          <w:szCs w:val="28"/>
+          <w:lang w:val="el-GR"/>
+        </w:rPr>
+        <w:br/>
+      </w:r>
+      <w:r>
+        <w:rPr>
+          <w:rFonts w:ascii="Times New Roman" w:hAnsi="Times New Roman" w:cs="Times New Roman"/>
+          <w:sz w:val="28"/>
+          <w:szCs w:val="28"/>
+          <w:lang w:val="el-GR"/>
+        </w:rPr>
+        <w:br/>
+      </w:r>
+      <w:r>
+        <w:rPr>
+          <w:rFonts w:ascii="Times New Roman" w:hAnsi="Times New Roman" w:cs="Times New Roman"/>
+          <w:sz w:val="28"/>
+          <w:szCs w:val="28"/>
+          <w:lang w:val="el-GR"/>
+        </w:rPr>
+        <w:br/>
+      </w:r>
+      <w:r>
+        <w:rPr>
+          <w:rFonts w:ascii="Times New Roman" w:hAnsi="Times New Roman" w:cs="Times New Roman"/>
+          <w:sz w:val="28"/>
+          <w:szCs w:val="28"/>
+          <w:lang w:val="el-GR"/>
+        </w:rPr>
+        <w:br/>
+      </w:r>
+      <w:r>
+        <w:rPr>
+          <w:rFonts w:ascii="Times New Roman" w:hAnsi="Times New Roman" w:cs="Times New Roman"/>
+          <w:sz w:val="28"/>
+          <w:szCs w:val="28"/>
+          <w:lang w:val="el-GR"/>
+        </w:rPr>
+        <w:br/>
+      </w:r>
+    </w:p>
+    <w:p>
+      <w:pPr>
+        <w:rPr>
+          <w:rFonts w:ascii="Times New Roman" w:hAnsi="Times New Roman" w:cs="Times New Roman"/>
+          <w:color w:val="232629"/>
+          <w:sz w:val="28"/>
+          <w:szCs w:val="28"/>
+          <w:shd w:val="clear" w:color="auto" w:fill="FFFFFF"/>
+        </w:rPr>
+      </w:pPr>
+    </w:p>
+    <w:p>
+      <w:pPr>
+        <w:rPr>
+          <w:rFonts w:ascii="Times New Roman" w:hAnsi="Times New Roman" w:cs="Times New Roman"/>
+          <w:color w:val="232629"/>
+          <w:sz w:val="28"/>
+          <w:szCs w:val="28"/>
+          <w:shd w:val="clear" w:color="auto" w:fill="FFFFFF"/>
+        </w:rPr>
+      </w:pPr>
+      <w:r>
+        <w:rPr>
+          <w:rFonts w:ascii="Times New Roman" w:hAnsi="Times New Roman" w:cs="Times New Roman"/>
+          <w:color w:val="232629"/>
+          <w:sz w:val="28"/>
+          <w:szCs w:val="28"/>
+          <w:shd w:val="clear" w:color="auto" w:fill="FFFFFF"/>
+        </w:rPr>
+        <w:t>a,</w:t>
+      </w:r>
+      <w:r>
+        <w:rPr>
+          <w:rFonts w:ascii="Times New Roman" w:hAnsi="Times New Roman" w:cs="Times New Roman"/>
+          <w:color w:val="232629"/>
+          <w:sz w:val="28"/>
+          <w:szCs w:val="28"/>
+          <w:shd w:val="clear" w:color="auto" w:fill="FFFFFF"/>
         </w:rPr>
         <w:t xml:space="preserve"> </w:t>
       </w:r>
       <w:r>
         <w:rPr>
           <w:rFonts w:ascii="Times New Roman" w:hAnsi="Times New Roman" w:cs="Times New Roman"/>
-          <w:sz w:val="28"/>
-          <w:szCs w:val="28"/>
+          <w:color w:val="232629"/>
+          <w:sz w:val="28"/>
+          <w:szCs w:val="28"/>
+          <w:shd w:val="clear" w:color="auto" w:fill="FFFFFF"/>
+        </w:rPr>
+        <w:t>b)</w:t>
+      </w:r>
+    </w:p>
+    <w:tbl>
+      <w:tblPr>
+        <w:tblStyle w:val="TableGrid"/>
+        <w:tblpPr w:leftFromText="180" w:rightFromText="180" w:vertAnchor="page" w:horzAnchor="margin" w:tblpY="2545"/>
+        <w:tblW w:w="0" w:type="auto"/>
+        <w:tblLook w:val="04A0" w:firstRow="1" w:lastRow="0" w:firstColumn="1" w:lastColumn="0" w:noHBand="0" w:noVBand="1"/>
+      </w:tblPr>
+      <w:tblGrid>
+        <w:gridCol w:w="2293"/>
+        <w:gridCol w:w="2105"/>
+        <w:gridCol w:w="2106"/>
+        <w:gridCol w:w="2126"/>
+      </w:tblGrid>
+      <w:tr>
+        <w:tc>
+          <w:tcPr>
+            <w:tcW w:w="2293" w:type="dxa"/>
+          </w:tcPr>
+          <w:p>
+            <w:pPr>
+              <w:rPr>
+                <w:rFonts w:ascii="Times New Roman" w:hAnsi="Times New Roman" w:cs="Times New Roman"/>
+                <w:b/>
+                <w:bCs/>
+                <w:color w:val="232629"/>
+                <w:sz w:val="32"/>
+                <w:szCs w:val="32"/>
+                <w:shd w:val="clear" w:color="auto" w:fill="FFFFFF"/>
+                <w:lang w:val="el-GR"/>
+              </w:rPr>
+            </w:pPr>
+            <w:r>
+              <w:rPr>
+                <w:rFonts w:ascii="Times New Roman" w:hAnsi="Times New Roman" w:cs="Times New Roman"/>
+                <w:b/>
+                <w:bCs/>
+                <w:color w:val="232629"/>
+                <w:sz w:val="28"/>
+                <w:szCs w:val="28"/>
+                <w:shd w:val="clear" w:color="auto" w:fill="FFFFFF"/>
+                <w:lang w:val="el-GR"/>
+              </w:rPr>
+              <w:t>#</w:t>
+            </w:r>
+            <w:r>
+              <w:rPr>
+                <w:rFonts w:ascii="Times New Roman" w:hAnsi="Times New Roman" w:cs="Times New Roman"/>
+                <w:b/>
+                <w:bCs/>
+                <w:color w:val="232629"/>
+                <w:sz w:val="28"/>
+                <w:szCs w:val="28"/>
+                <w:shd w:val="clear" w:color="auto" w:fill="FFFFFF"/>
+                <w:lang w:val="el-GR"/>
+              </w:rPr>
+              <w:t>Νευρώνων στο κρυφό επίπεδο</w:t>
+            </w:r>
+          </w:p>
+        </w:tc>
+        <w:tc>
+          <w:tcPr>
+            <w:tcW w:w="2105" w:type="dxa"/>
+          </w:tcPr>
+          <w:p>
+            <w:pPr>
+              <w:rPr>
+                <w:rFonts w:ascii="Times New Roman" w:hAnsi="Times New Roman" w:cs="Times New Roman"/>
+                <w:b/>
+                <w:bCs/>
+                <w:color w:val="232629"/>
+                <w:sz w:val="32"/>
+                <w:szCs w:val="32"/>
+                <w:shd w:val="clear" w:color="auto" w:fill="FFFFFF"/>
+              </w:rPr>
+            </w:pPr>
+            <w:r>
+              <w:rPr>
+                <w:rFonts w:ascii="Times New Roman" w:hAnsi="Times New Roman" w:cs="Times New Roman"/>
+                <w:b/>
+                <w:bCs/>
+                <w:color w:val="232629"/>
+                <w:sz w:val="32"/>
+                <w:szCs w:val="32"/>
+                <w:shd w:val="clear" w:color="auto" w:fill="FFFFFF"/>
+              </w:rPr>
+              <w:t>CE Loss</w:t>
+            </w:r>
+          </w:p>
+        </w:tc>
+        <w:tc>
+          <w:tcPr>
+            <w:tcW w:w="2106" w:type="dxa"/>
+          </w:tcPr>
+          <w:p>
+            <w:pPr>
+              <w:rPr>
+                <w:rFonts w:ascii="Times New Roman" w:hAnsi="Times New Roman" w:cs="Times New Roman"/>
+                <w:b/>
+                <w:bCs/>
+                <w:color w:val="232629"/>
+                <w:sz w:val="32"/>
+                <w:szCs w:val="32"/>
+                <w:shd w:val="clear" w:color="auto" w:fill="FFFFFF"/>
+              </w:rPr>
+            </w:pPr>
+            <w:r>
+              <w:rPr>
+                <w:rFonts w:ascii="Times New Roman" w:hAnsi="Times New Roman" w:cs="Times New Roman"/>
+                <w:b/>
+                <w:bCs/>
+                <w:color w:val="232629"/>
+                <w:sz w:val="32"/>
+                <w:szCs w:val="32"/>
+                <w:shd w:val="clear" w:color="auto" w:fill="FFFFFF"/>
+              </w:rPr>
+              <w:t>MSE</w:t>
+            </w:r>
+          </w:p>
+        </w:tc>
+        <w:tc>
+          <w:tcPr>
+            <w:tcW w:w="2126" w:type="dxa"/>
+          </w:tcPr>
+          <w:p>
+            <w:pPr>
+              <w:rPr>
+                <w:rFonts w:ascii="Times New Roman" w:hAnsi="Times New Roman" w:cs="Times New Roman"/>
+                <w:b/>
+                <w:bCs/>
+                <w:color w:val="232629"/>
+                <w:sz w:val="32"/>
+                <w:szCs w:val="32"/>
+                <w:shd w:val="clear" w:color="auto" w:fill="FFFFFF"/>
+              </w:rPr>
+            </w:pPr>
+            <w:r>
+              <w:rPr>
+                <w:rFonts w:ascii="Times New Roman" w:hAnsi="Times New Roman" w:cs="Times New Roman"/>
+                <w:b/>
+                <w:bCs/>
+                <w:color w:val="232629"/>
+                <w:sz w:val="32"/>
+                <w:szCs w:val="32"/>
+                <w:shd w:val="clear" w:color="auto" w:fill="FFFFFF"/>
+              </w:rPr>
+              <w:t xml:space="preserve">Acc </w:t>
+            </w:r>
+          </w:p>
+        </w:tc>
+      </w:tr>
+      <w:tr>
+        <w:tc>
+          <w:tcPr>
+            <w:tcW w:w="2293" w:type="dxa"/>
+          </w:tcPr>
+          <w:p>
+            <w:pPr>
+              <w:rPr>
+                <w:rFonts w:ascii="Times New Roman" w:hAnsi="Times New Roman" w:cs="Times New Roman"/>
+                <w:color w:val="232629"/>
+                <w:sz w:val="28"/>
+                <w:szCs w:val="28"/>
+                <w:shd w:val="clear" w:color="auto" w:fill="FFFFFF"/>
+                <w:lang w:val="el-GR"/>
+              </w:rPr>
+            </w:pPr>
+            <w:r>
+              <w:rPr>
+                <w:rFonts w:ascii="Times New Roman" w:hAnsi="Times New Roman" w:cs="Times New Roman"/>
+                <w:color w:val="232629"/>
+                <w:sz w:val="28"/>
+                <w:szCs w:val="28"/>
+                <w:shd w:val="clear" w:color="auto" w:fill="FFFFFF"/>
+              </w:rPr>
+              <w:t>H</w:t>
+            </w:r>
+            <w:r>
+              <w:rPr>
+                <w:rFonts w:ascii="Times New Roman" w:hAnsi="Times New Roman" w:cs="Times New Roman"/>
+                <w:color w:val="232629"/>
+                <w:sz w:val="28"/>
+                <w:szCs w:val="28"/>
+                <w:shd w:val="clear" w:color="auto" w:fill="FFFFFF"/>
+              </w:rPr>
+              <w:t>1</w:t>
+            </w:r>
+            <w:r>
+              <w:rPr>
+                <w:rFonts w:ascii="Times New Roman" w:hAnsi="Times New Roman" w:cs="Times New Roman"/>
+                <w:color w:val="232629"/>
+                <w:sz w:val="28"/>
+                <w:szCs w:val="28"/>
+                <w:shd w:val="clear" w:color="auto" w:fill="FFFFFF"/>
+              </w:rPr>
+              <w:t xml:space="preserve"> </w:t>
+            </w:r>
+            <w:r>
+              <w:rPr>
+                <w:rFonts w:ascii="Times New Roman" w:hAnsi="Times New Roman" w:cs="Times New Roman"/>
+                <w:color w:val="232629"/>
+                <w:sz w:val="28"/>
+                <w:szCs w:val="28"/>
+                <w:shd w:val="clear" w:color="auto" w:fill="FFFFFF"/>
+              </w:rPr>
+              <w:t>= 20</w:t>
+            </w:r>
+          </w:p>
+        </w:tc>
+        <w:tc>
+          <w:tcPr>
+            <w:tcW w:w="2105" w:type="dxa"/>
+          </w:tcPr>
+          <w:p>
+            <w:pPr>
+              <w:rPr>
+                <w:rFonts w:ascii="Times New Roman" w:hAnsi="Times New Roman" w:cs="Times New Roman"/>
+                <w:b/>
+                <w:bCs/>
+                <w:color w:val="232629"/>
+                <w:sz w:val="30"/>
+                <w:szCs w:val="30"/>
+                <w:shd w:val="clear" w:color="auto" w:fill="FFFFFF"/>
+              </w:rPr>
+            </w:pPr>
+            <w:r>
+              <w:rPr>
+                <w:rFonts w:ascii="Times New Roman" w:hAnsi="Times New Roman" w:cs="Times New Roman"/>
+                <w:b/>
+                <w:bCs/>
+                <w:color w:val="232629"/>
+                <w:sz w:val="28"/>
+                <w:szCs w:val="28"/>
+                <w:shd w:val="clear" w:color="auto" w:fill="FFFFFF"/>
+                <w:lang w:val="el-GR"/>
+              </w:rPr>
+              <w:t>0.</w:t>
+            </w:r>
+            <w:r>
+              <w:rPr>
+                <w:rFonts w:ascii="Times New Roman" w:hAnsi="Times New Roman" w:cs="Times New Roman"/>
+                <w:b/>
+                <w:bCs/>
+                <w:color w:val="232629"/>
+                <w:sz w:val="28"/>
+                <w:szCs w:val="28"/>
+                <w:shd w:val="clear" w:color="auto" w:fill="FFFFFF"/>
+              </w:rPr>
+              <w:t>3</w:t>
+            </w:r>
+            <w:r>
+              <w:rPr>
+                <w:rFonts w:ascii="Times New Roman" w:hAnsi="Times New Roman" w:cs="Times New Roman"/>
+                <w:b/>
+                <w:bCs/>
+                <w:color w:val="232629"/>
+                <w:sz w:val="28"/>
+                <w:szCs w:val="28"/>
+                <w:shd w:val="clear" w:color="auto" w:fill="FFFFFF"/>
+                <w:lang w:val="el-GR"/>
+              </w:rPr>
+              <w:t>270</w:t>
+            </w:r>
+          </w:p>
+        </w:tc>
+        <w:tc>
+          <w:tcPr>
+            <w:tcW w:w="2106" w:type="dxa"/>
+          </w:tcPr>
+          <w:p>
+            <w:pPr>
+              <w:rPr>
+                <w:rFonts w:ascii="Times New Roman" w:hAnsi="Times New Roman" w:cs="Times New Roman"/>
+                <w:b/>
+                <w:bCs/>
+                <w:color w:val="232629"/>
+                <w:sz w:val="30"/>
+                <w:szCs w:val="30"/>
+                <w:shd w:val="clear" w:color="auto" w:fill="FFFFFF"/>
+              </w:rPr>
+            </w:pPr>
+            <w:r>
+              <w:rPr>
+                <w:rFonts w:ascii="Times New Roman" w:hAnsi="Times New Roman" w:cs="Times New Roman"/>
+                <w:b/>
+                <w:bCs/>
+                <w:color w:val="232629"/>
+                <w:sz w:val="30"/>
+                <w:szCs w:val="30"/>
+                <w:shd w:val="clear" w:color="auto" w:fill="FFFFFF"/>
+              </w:rPr>
+              <w:t>0.</w:t>
+            </w:r>
+            <w:r>
+              <w:rPr>
+                <w:rFonts w:ascii="Times New Roman" w:hAnsi="Times New Roman" w:cs="Times New Roman"/>
+                <w:b/>
+                <w:bCs/>
+                <w:color w:val="232629"/>
+                <w:sz w:val="30"/>
+                <w:szCs w:val="30"/>
+                <w:shd w:val="clear" w:color="auto" w:fill="FFFFFF"/>
+              </w:rPr>
+              <w:t>10</w:t>
+            </w:r>
+            <w:r>
+              <w:rPr>
+                <w:rFonts w:ascii="Times New Roman" w:hAnsi="Times New Roman" w:cs="Times New Roman"/>
+                <w:b/>
+                <w:bCs/>
+                <w:color w:val="232629"/>
+                <w:sz w:val="30"/>
+                <w:szCs w:val="30"/>
+                <w:shd w:val="clear" w:color="auto" w:fill="FFFFFF"/>
+              </w:rPr>
+              <w:t>27</w:t>
+            </w:r>
+          </w:p>
+        </w:tc>
+        <w:tc>
+          <w:tcPr>
+            <w:tcW w:w="2126" w:type="dxa"/>
+          </w:tcPr>
+          <w:p>
+            <w:pPr>
+              <w:rPr>
+                <w:rFonts w:ascii="Times New Roman" w:hAnsi="Times New Roman" w:cs="Times New Roman"/>
+                <w:b/>
+                <w:bCs/>
+                <w:color w:val="232629"/>
+                <w:sz w:val="32"/>
+                <w:szCs w:val="32"/>
+                <w:shd w:val="clear" w:color="auto" w:fill="FFFFFF"/>
+                <w:lang w:val="el-GR"/>
+              </w:rPr>
+            </w:pPr>
+            <w:r>
+              <w:rPr>
+                <w:rFonts w:ascii="Times New Roman" w:hAnsi="Times New Roman" w:cs="Times New Roman"/>
+                <w:b/>
+                <w:bCs/>
+                <w:color w:val="232629"/>
+                <w:sz w:val="28"/>
+                <w:szCs w:val="28"/>
+                <w:shd w:val="clear" w:color="auto" w:fill="FFFFFF"/>
+                <w:lang w:val="el-GR"/>
+              </w:rPr>
+              <w:t>0.8</w:t>
+            </w:r>
+            <w:r>
+              <w:rPr>
+                <w:rFonts w:ascii="Times New Roman" w:hAnsi="Times New Roman" w:cs="Times New Roman"/>
+                <w:b/>
+                <w:bCs/>
+                <w:color w:val="232629"/>
+                <w:sz w:val="28"/>
+                <w:szCs w:val="28"/>
+                <w:shd w:val="clear" w:color="auto" w:fill="FFFFFF"/>
+              </w:rPr>
+              <w:t>5</w:t>
+            </w:r>
+            <w:r>
+              <w:rPr>
+                <w:rFonts w:ascii="Times New Roman" w:hAnsi="Times New Roman" w:cs="Times New Roman"/>
+                <w:b/>
+                <w:bCs/>
+                <w:color w:val="232629"/>
+                <w:sz w:val="28"/>
+                <w:szCs w:val="28"/>
+                <w:shd w:val="clear" w:color="auto" w:fill="FFFFFF"/>
+                <w:lang w:val="el-GR"/>
+              </w:rPr>
+              <w:t>2</w:t>
+            </w:r>
+            <w:r>
+              <w:rPr>
+                <w:rFonts w:ascii="Times New Roman" w:hAnsi="Times New Roman" w:cs="Times New Roman"/>
+                <w:b/>
+                <w:bCs/>
+                <w:color w:val="232629"/>
+                <w:sz w:val="28"/>
+                <w:szCs w:val="28"/>
+                <w:shd w:val="clear" w:color="auto" w:fill="FFFFFF"/>
+              </w:rPr>
+              <w:t>1</w:t>
+            </w:r>
+            <w:r>
+              <w:rPr>
+                <w:rFonts w:ascii="Times New Roman" w:hAnsi="Times New Roman" w:cs="Times New Roman"/>
+                <w:b/>
+                <w:bCs/>
+                <w:color w:val="232629"/>
+                <w:sz w:val="28"/>
+                <w:szCs w:val="28"/>
+                <w:shd w:val="clear" w:color="auto" w:fill="FFFFFF"/>
+              </w:rPr>
+              <w:t xml:space="preserve"> </w:t>
+            </w:r>
+          </w:p>
+        </w:tc>
+      </w:tr>
+    </w:tbl>
+    <w:p>
+      <w:pPr>
+        <w:rPr>
+          <w:rFonts w:ascii="Times New Roman" w:hAnsi="Times New Roman" w:cs="Times New Roman"/>
+          <w:color w:val="232629"/>
+          <w:sz w:val="28"/>
+          <w:szCs w:val="28"/>
+          <w:shd w:val="clear" w:color="auto" w:fill="FFFFFF"/>
+        </w:rPr>
+      </w:pPr>
+      <w:r>
+        <w:rPr>
+          <w:rFonts w:ascii="Times New Roman" w:hAnsi="Times New Roman" w:cs="Times New Roman"/>
+          <w:noProof/>
+          <w:color w:val="232629"/>
+          <w:sz w:val="28"/>
+          <w:szCs w:val="28"/>
+          <w:shd w:val="clear" w:color="auto" w:fill="FFFFFF"/>
+        </w:rPr>
+        <w:drawing>
+          <wp:anchor distT="0" distB="0" distL="114300" distR="114300" simplePos="0" relativeHeight="251713536" behindDoc="0" locked="0" layoutInCell="1" allowOverlap="1" wp14:anchorId="7B74A0F9" wp14:editId="5CE2B06C">
+            <wp:simplePos x="0" y="0"/>
+            <wp:positionH relativeFrom="page">
+              <wp:align>left</wp:align>
+            </wp:positionH>
+            <wp:positionV relativeFrom="paragraph">
+              <wp:posOffset>1181100</wp:posOffset>
+            </wp:positionV>
+            <wp:extent cx="4000500" cy="3000375"/>
+            <wp:effectExtent l="0" t="0" r="0" b="9525"/>
+            <wp:wrapSquare wrapText="bothSides"/>
+            <wp:docPr id="11" name="Picture 11"/>
+            <wp:cNvGraphicFramePr>
+              <a:graphicFrameLocks xmlns:a="http://schemas.openxmlformats.org/drawingml/2006/main" noChangeAspect="1"/>
+            </wp:cNvGraphicFramePr>
+            <a:graphic xmlns:a="http://schemas.openxmlformats.org/drawingml/2006/main">
+              <a:graphicData uri="http://schemas.openxmlformats.org/drawingml/2006/picture">
+                <pic:pic xmlns:pic="http://schemas.openxmlformats.org/drawingml/2006/picture">
+                  <pic:nvPicPr>
+                    <pic:cNvPr id="11" name="Picture 11"/>
+                    <pic:cNvPicPr/>
+                  </pic:nvPicPr>
+                  <pic:blipFill>
+                    <a:blip r:embed="rId56">
+                      <a:extLst>
+                        <a:ext uri="{28A0092B-C50C-407E-A947-70E740481C1C}">
+                          <a14:useLocalDpi xmlns:a14="http://schemas.microsoft.com/office/drawing/2010/main" val="0"/>
+                        </a:ext>
+                      </a:extLst>
+                    </a:blip>
+                    <a:stretch>
+                      <a:fillRect/>
+                    </a:stretch>
+                  </pic:blipFill>
+                  <pic:spPr>
+                    <a:xfrm>
+                      <a:off x="0" y="0"/>
+                      <a:ext cx="4000500" cy="3000375"/>
+                    </a:xfrm>
+                    <a:prstGeom prst="rect">
+                      <a:avLst/>
+                    </a:prstGeom>
+                  </pic:spPr>
+                </pic:pic>
+              </a:graphicData>
+            </a:graphic>
+            <wp14:sizeRelH relativeFrom="margin">
+              <wp14:pctWidth>0</wp14:pctWidth>
+            </wp14:sizeRelH>
+            <wp14:sizeRelV relativeFrom="margin">
+              <wp14:pctHeight>0</wp14:pctHeight>
+            </wp14:sizeRelV>
+          </wp:anchor>
+        </w:drawing>
+      </w:r>
+      <w:r>
+        <w:rPr>
+          <w:rFonts w:ascii="Times New Roman" w:hAnsi="Times New Roman" w:cs="Times New Roman"/>
+          <w:noProof/>
+          <w:color w:val="232629"/>
+          <w:sz w:val="28"/>
+          <w:szCs w:val="28"/>
+          <w:shd w:val="clear" w:color="auto" w:fill="FFFFFF"/>
+        </w:rPr>
+        <w:drawing>
+          <wp:anchor distT="0" distB="0" distL="114300" distR="114300" simplePos="0" relativeHeight="251714560" behindDoc="0" locked="0" layoutInCell="1" allowOverlap="1" wp14:anchorId="6867464A" wp14:editId="2280AE2D">
+            <wp:simplePos x="0" y="0"/>
+            <wp:positionH relativeFrom="page">
+              <wp:posOffset>3752850</wp:posOffset>
+            </wp:positionH>
+            <wp:positionV relativeFrom="paragraph">
+              <wp:posOffset>1174750</wp:posOffset>
+            </wp:positionV>
+            <wp:extent cx="4015740" cy="3011805"/>
+            <wp:effectExtent l="0" t="0" r="3810" b="0"/>
+            <wp:wrapSquare wrapText="bothSides"/>
+            <wp:docPr id="15" name="Picture 15"/>
+            <wp:cNvGraphicFramePr>
+              <a:graphicFrameLocks xmlns:a="http://schemas.openxmlformats.org/drawingml/2006/main" noChangeAspect="1"/>
+            </wp:cNvGraphicFramePr>
+            <a:graphic xmlns:a="http://schemas.openxmlformats.org/drawingml/2006/main">
+              <a:graphicData uri="http://schemas.openxmlformats.org/drawingml/2006/picture">
+                <pic:pic xmlns:pic="http://schemas.openxmlformats.org/drawingml/2006/picture">
+                  <pic:nvPicPr>
+                    <pic:cNvPr id="15" name="Picture 15"/>
+                    <pic:cNvPicPr/>
+                  </pic:nvPicPr>
+                  <pic:blipFill>
+                    <a:blip r:embed="rId57">
+                      <a:extLst>
+                        <a:ext uri="{28A0092B-C50C-407E-A947-70E740481C1C}">
+                          <a14:useLocalDpi xmlns:a14="http://schemas.microsoft.com/office/drawing/2010/main" val="0"/>
+                        </a:ext>
+                      </a:extLst>
+                    </a:blip>
+                    <a:stretch>
+                      <a:fillRect/>
+                    </a:stretch>
+                  </pic:blipFill>
+                  <pic:spPr>
+                    <a:xfrm>
+                      <a:off x="0" y="0"/>
+                      <a:ext cx="4015740" cy="3011805"/>
+                    </a:xfrm>
+                    <a:prstGeom prst="rect">
+                      <a:avLst/>
+                    </a:prstGeom>
+                  </pic:spPr>
+                </pic:pic>
+              </a:graphicData>
+            </a:graphic>
+            <wp14:sizeRelH relativeFrom="margin">
+              <wp14:pctWidth>0</wp14:pctWidth>
+            </wp14:sizeRelH>
+            <wp14:sizeRelV relativeFrom="margin">
+              <wp14:pctHeight>0</wp14:pctHeight>
+            </wp14:sizeRelV>
+          </wp:anchor>
+        </w:drawing>
+      </w:r>
+    </w:p>
+    <w:p>
+      <w:pPr>
+        <w:rPr>
+          <w:rFonts w:ascii="Times New Roman" w:hAnsi="Times New Roman" w:cs="Times New Roman"/>
+          <w:color w:val="232629"/>
+          <w:sz w:val="28"/>
+          <w:szCs w:val="28"/>
+          <w:shd w:val="clear" w:color="auto" w:fill="FFFFFF"/>
+        </w:rPr>
+        <w:sectPr>
+          <w:headerReference w:type="default" r:id="rId58"/>
+          <w:pgSz w:w="12240" w:h="15840"/>
+          <w:pgMar w:top="1440" w:right="1800" w:bottom="1440" w:left="1800" w:header="720" w:footer="720" w:gutter="0"/>
+          <w:cols w:space="720"/>
+          <w:docGrid w:linePitch="360"/>
+        </w:sectPr>
+      </w:pPr>
+      <w:r>
+        <w:rPr>
+          <w:rFonts w:ascii="Times New Roman" w:hAnsi="Times New Roman" w:cs="Times New Roman"/>
+          <w:noProof/>
+          <w:color w:val="232629"/>
+          <w:sz w:val="28"/>
+          <w:szCs w:val="28"/>
+          <w:shd w:val="clear" w:color="auto" w:fill="FFFFFF"/>
+        </w:rPr>
+        <w:drawing>
+          <wp:anchor distT="0" distB="0" distL="114300" distR="114300" simplePos="0" relativeHeight="251715584" behindDoc="0" locked="0" layoutInCell="1" allowOverlap="1" wp14:anchorId="45A86C0E" wp14:editId="70F4A370">
+            <wp:simplePos x="0" y="0"/>
+            <wp:positionH relativeFrom="margin">
+              <wp:align>center</wp:align>
+            </wp:positionH>
+            <wp:positionV relativeFrom="paragraph">
+              <wp:posOffset>3315970</wp:posOffset>
+            </wp:positionV>
+            <wp:extent cx="4277360" cy="3208020"/>
+            <wp:effectExtent l="0" t="0" r="8890" b="0"/>
+            <wp:wrapSquare wrapText="bothSides"/>
+            <wp:docPr id="18" name="Picture 18"/>
+            <wp:cNvGraphicFramePr>
+              <a:graphicFrameLocks xmlns:a="http://schemas.openxmlformats.org/drawingml/2006/main" noChangeAspect="1"/>
+            </wp:cNvGraphicFramePr>
+            <a:graphic xmlns:a="http://schemas.openxmlformats.org/drawingml/2006/main">
+              <a:graphicData uri="http://schemas.openxmlformats.org/drawingml/2006/picture">
+                <pic:pic xmlns:pic="http://schemas.openxmlformats.org/drawingml/2006/picture">
+                  <pic:nvPicPr>
+                    <pic:cNvPr id="18" name="Picture 18"/>
+                    <pic:cNvPicPr/>
+                  </pic:nvPicPr>
+                  <pic:blipFill>
+                    <a:blip r:embed="rId59">
+                      <a:extLst>
+                        <a:ext uri="{28A0092B-C50C-407E-A947-70E740481C1C}">
+                          <a14:useLocalDpi xmlns:a14="http://schemas.microsoft.com/office/drawing/2010/main" val="0"/>
+                        </a:ext>
+                      </a:extLst>
+                    </a:blip>
+                    <a:stretch>
+                      <a:fillRect/>
+                    </a:stretch>
+                  </pic:blipFill>
+                  <pic:spPr>
+                    <a:xfrm>
+                      <a:off x="0" y="0"/>
+                      <a:ext cx="4277360" cy="3208020"/>
+                    </a:xfrm>
+                    <a:prstGeom prst="rect">
+                      <a:avLst/>
+                    </a:prstGeom>
+                  </pic:spPr>
+                </pic:pic>
+              </a:graphicData>
+            </a:graphic>
+            <wp14:sizeRelH relativeFrom="margin">
+              <wp14:pctWidth>0</wp14:pctWidth>
+            </wp14:sizeRelH>
+            <wp14:sizeRelV relativeFrom="margin">
+              <wp14:pctHeight>0</wp14:pctHeight>
+            </wp14:sizeRelV>
+          </wp:anchor>
+        </w:drawing>
+      </w:r>
+      <w:r>
+        <w:rPr>
+          <w:rFonts w:ascii="Times New Roman" w:hAnsi="Times New Roman" w:cs="Times New Roman"/>
+          <w:color w:val="232629"/>
+          <w:sz w:val="28"/>
+          <w:szCs w:val="28"/>
+          <w:shd w:val="clear" w:color="auto" w:fill="FFFFFF"/>
+        </w:rPr>
+        <w:br/>
+      </w:r>
+      <w:r>
+        <w:rPr>
+          <w:rFonts w:ascii="Times New Roman" w:hAnsi="Times New Roman" w:cs="Times New Roman"/>
+          <w:color w:val="232629"/>
+          <w:sz w:val="28"/>
+          <w:szCs w:val="28"/>
+          <w:shd w:val="clear" w:color="auto" w:fill="FFFFFF"/>
+        </w:rPr>
+        <w:br/>
+      </w:r>
+      <w:r>
+        <w:rPr>
+          <w:rFonts w:ascii="Times New Roman" w:hAnsi="Times New Roman" w:cs="Times New Roman"/>
+          <w:color w:val="232629"/>
+          <w:sz w:val="28"/>
+          <w:szCs w:val="28"/>
+          <w:shd w:val="clear" w:color="auto" w:fill="FFFFFF"/>
+        </w:rPr>
+        <w:br/>
+      </w:r>
+      <w:r>
+        <w:rPr>
+          <w:rFonts w:ascii="Times New Roman" w:hAnsi="Times New Roman" w:cs="Times New Roman"/>
+          <w:color w:val="232629"/>
+          <w:sz w:val="28"/>
+          <w:szCs w:val="28"/>
+          <w:shd w:val="clear" w:color="auto" w:fill="FFFFFF"/>
+        </w:rPr>
+        <w:br/>
+      </w:r>
+      <w:r>
+        <w:rPr>
+          <w:rFonts w:ascii="Times New Roman" w:hAnsi="Times New Roman" w:cs="Times New Roman"/>
+          <w:color w:val="232629"/>
+          <w:sz w:val="28"/>
+          <w:szCs w:val="28"/>
+          <w:shd w:val="clear" w:color="auto" w:fill="FFFFFF"/>
+        </w:rPr>
+        <w:br/>
+      </w:r>
+      <w:r>
+        <w:rPr>
+          <w:rFonts w:ascii="Times New Roman" w:hAnsi="Times New Roman" w:cs="Times New Roman"/>
+          <w:color w:val="232629"/>
+          <w:sz w:val="28"/>
+          <w:szCs w:val="28"/>
+          <w:shd w:val="clear" w:color="auto" w:fill="FFFFFF"/>
+        </w:rPr>
+        <w:br/>
+      </w:r>
+      <w:r>
+        <w:rPr>
+          <w:rFonts w:ascii="Times New Roman" w:hAnsi="Times New Roman" w:cs="Times New Roman"/>
+          <w:color w:val="232629"/>
+          <w:sz w:val="28"/>
+          <w:szCs w:val="28"/>
+          <w:shd w:val="clear" w:color="auto" w:fill="FFFFFF"/>
+        </w:rPr>
+        <w:br/>
+      </w:r>
+      <w:r>
+        <w:rPr>
+          <w:rFonts w:ascii="Times New Roman" w:hAnsi="Times New Roman" w:cs="Times New Roman"/>
+          <w:color w:val="232629"/>
+          <w:sz w:val="28"/>
+          <w:szCs w:val="28"/>
+          <w:shd w:val="clear" w:color="auto" w:fill="FFFFFF"/>
+        </w:rPr>
+        <w:br/>
+      </w:r>
+      <w:r>
+        <w:rPr>
+          <w:rFonts w:ascii="Times New Roman" w:hAnsi="Times New Roman" w:cs="Times New Roman"/>
+          <w:color w:val="232629"/>
+          <w:sz w:val="28"/>
+          <w:szCs w:val="28"/>
+          <w:shd w:val="clear" w:color="auto" w:fill="FFFFFF"/>
+        </w:rPr>
+        <w:br/>
+      </w:r>
+      <w:r>
+        <w:rPr>
+          <w:rFonts w:ascii="Times New Roman" w:hAnsi="Times New Roman" w:cs="Times New Roman"/>
+          <w:color w:val="232629"/>
+          <w:sz w:val="28"/>
+          <w:szCs w:val="28"/>
+          <w:shd w:val="clear" w:color="auto" w:fill="FFFFFF"/>
+        </w:rPr>
+        <w:br/>
+      </w:r>
+      <w:r>
+        <w:rPr>
+          <w:rFonts w:ascii="Times New Roman" w:hAnsi="Times New Roman" w:cs="Times New Roman"/>
+          <w:color w:val="232629"/>
+          <w:sz w:val="28"/>
+          <w:szCs w:val="28"/>
+          <w:shd w:val="clear" w:color="auto" w:fill="FFFFFF"/>
+        </w:rPr>
+        <w:br/>
+      </w:r>
+      <w:r>
+        <w:rPr>
+          <w:rFonts w:ascii="Times New Roman" w:hAnsi="Times New Roman" w:cs="Times New Roman"/>
+          <w:color w:val="232629"/>
+          <w:sz w:val="28"/>
+          <w:szCs w:val="28"/>
+          <w:shd w:val="clear" w:color="auto" w:fill="FFFFFF"/>
+        </w:rPr>
+        <w:br/>
+      </w:r>
+      <w:r>
+        <w:rPr>
+          <w:rFonts w:ascii="Times New Roman" w:hAnsi="Times New Roman" w:cs="Times New Roman"/>
+          <w:color w:val="232629"/>
+          <w:sz w:val="28"/>
+          <w:szCs w:val="28"/>
+          <w:shd w:val="clear" w:color="auto" w:fill="FFFFFF"/>
+        </w:rPr>
+        <w:br/>
+      </w:r>
+      <w:r>
+        <w:rPr>
+          <w:rFonts w:ascii="Times New Roman" w:hAnsi="Times New Roman" w:cs="Times New Roman"/>
+          <w:color w:val="232629"/>
+          <w:sz w:val="28"/>
+          <w:szCs w:val="28"/>
+          <w:shd w:val="clear" w:color="auto" w:fill="FFFFFF"/>
+        </w:rPr>
+        <w:br/>
+      </w:r>
+      <w:r>
+        <w:rPr>
+          <w:rFonts w:ascii="Times New Roman" w:hAnsi="Times New Roman" w:cs="Times New Roman"/>
+          <w:color w:val="232629"/>
+          <w:sz w:val="28"/>
+          <w:szCs w:val="28"/>
+          <w:shd w:val="clear" w:color="auto" w:fill="FFFFFF"/>
+        </w:rPr>
+        <w:br/>
+      </w:r>
+      <w:r>
+        <w:rPr>
+          <w:rFonts w:ascii="Times New Roman" w:hAnsi="Times New Roman" w:cs="Times New Roman"/>
+          <w:color w:val="232629"/>
+          <w:sz w:val="28"/>
+          <w:szCs w:val="28"/>
+          <w:shd w:val="clear" w:color="auto" w:fill="FFFFFF"/>
+        </w:rPr>
+        <w:br/>
+      </w:r>
+      <w:r>
+        <w:rPr>
+          <w:rFonts w:ascii="Times New Roman" w:hAnsi="Times New Roman" w:cs="Times New Roman"/>
+          <w:color w:val="232629"/>
+          <w:sz w:val="28"/>
+          <w:szCs w:val="28"/>
+          <w:shd w:val="clear" w:color="auto" w:fill="FFFFFF"/>
+        </w:rPr>
+        <w:br/>
+      </w:r>
+      <w:r>
+        <w:rPr>
+          <w:rFonts w:ascii="Times New Roman" w:hAnsi="Times New Roman" w:cs="Times New Roman"/>
+          <w:color w:val="232629"/>
+          <w:sz w:val="28"/>
+          <w:szCs w:val="28"/>
+          <w:shd w:val="clear" w:color="auto" w:fill="FFFFFF"/>
+        </w:rPr>
+        <w:br/>
+      </w:r>
+      <w:r>
+        <w:rPr>
+          <w:rFonts w:ascii="Times New Roman" w:hAnsi="Times New Roman" w:cs="Times New Roman"/>
+          <w:color w:val="232629"/>
+          <w:sz w:val="28"/>
+          <w:szCs w:val="28"/>
+          <w:shd w:val="clear" w:color="auto" w:fill="FFFFFF"/>
+        </w:rPr>
+        <w:br/>
+      </w:r>
+      <w:r>
+        <w:rPr>
+          <w:rFonts w:ascii="Times New Roman" w:hAnsi="Times New Roman" w:cs="Times New Roman"/>
+          <w:color w:val="232629"/>
+          <w:sz w:val="28"/>
+          <w:szCs w:val="28"/>
+          <w:shd w:val="clear" w:color="auto" w:fill="FFFFFF"/>
+        </w:rPr>
+        <w:br/>
+      </w:r>
+      <w:r>
+        <w:rPr>
+          <w:rFonts w:ascii="Times New Roman" w:hAnsi="Times New Roman" w:cs="Times New Roman"/>
+          <w:color w:val="232629"/>
+          <w:sz w:val="28"/>
+          <w:szCs w:val="28"/>
+          <w:shd w:val="clear" w:color="auto" w:fill="FFFFFF"/>
+        </w:rPr>
+        <w:br/>
+      </w:r>
+      <w:r>
+        <w:rPr>
+          <w:rFonts w:ascii="Times New Roman" w:hAnsi="Times New Roman" w:cs="Times New Roman"/>
+          <w:color w:val="232629"/>
+          <w:sz w:val="28"/>
+          <w:szCs w:val="28"/>
+          <w:shd w:val="clear" w:color="auto" w:fill="FFFFFF"/>
+        </w:rPr>
+        <w:br/>
+      </w:r>
+      <w:r>
+        <w:rPr>
+          <w:rFonts w:ascii="Times New Roman" w:hAnsi="Times New Roman" w:cs="Times New Roman"/>
+          <w:color w:val="232629"/>
+          <w:sz w:val="28"/>
+          <w:szCs w:val="28"/>
+          <w:shd w:val="clear" w:color="auto" w:fill="FFFFFF"/>
+        </w:rPr>
+        <w:br/>
+      </w:r>
+      <w:r>
+        <w:rPr>
+          <w:rFonts w:ascii="Times New Roman" w:hAnsi="Times New Roman" w:cs="Times New Roman"/>
+          <w:color w:val="232629"/>
+          <w:sz w:val="28"/>
+          <w:szCs w:val="28"/>
+          <w:shd w:val="clear" w:color="auto" w:fill="FFFFFF"/>
+        </w:rPr>
+        <w:br/>
+      </w:r>
+      <w:r>
+        <w:rPr>
+          <w:rFonts w:ascii="Times New Roman" w:hAnsi="Times New Roman" w:cs="Times New Roman"/>
+          <w:color w:val="232629"/>
+          <w:sz w:val="28"/>
+          <w:szCs w:val="28"/>
+          <w:shd w:val="clear" w:color="auto" w:fill="FFFFFF"/>
+        </w:rPr>
+        <w:br/>
+      </w:r>
+      <w:r>
+        <w:rPr>
+          <w:rFonts w:ascii="Times New Roman" w:hAnsi="Times New Roman" w:cs="Times New Roman"/>
+          <w:color w:val="232629"/>
+          <w:sz w:val="28"/>
+          <w:szCs w:val="28"/>
+          <w:shd w:val="clear" w:color="auto" w:fill="FFFFFF"/>
+        </w:rPr>
+        <w:br/>
+      </w:r>
+    </w:p>
+    <w:p>
+      <w:pPr>
+        <w:rPr>
+          <w:rFonts w:ascii="Times New Roman" w:hAnsi="Times New Roman" w:cs="Times New Roman"/>
+          <w:color w:val="232629"/>
+          <w:sz w:val="28"/>
+          <w:szCs w:val="28"/>
+          <w:shd w:val="clear" w:color="auto" w:fill="FFFFFF"/>
+        </w:rPr>
+      </w:pPr>
+    </w:p>
+    <w:p>
+      <w:pPr>
+        <w:rPr>
+          <w:rFonts w:ascii="Times New Roman" w:hAnsi="Times New Roman" w:cs="Times New Roman"/>
+          <w:b/>
+          <w:bCs/>
+          <w:i/>
+          <w:iCs/>
+          <w:color w:val="232629"/>
+          <w:sz w:val="28"/>
+          <w:szCs w:val="28"/>
+          <w:shd w:val="clear" w:color="auto" w:fill="FFFFFF"/>
+          <w:lang w:val="el-GR"/>
+        </w:rPr>
+      </w:pPr>
+      <w:r>
+        <w:rPr>
+          <w:rFonts w:ascii="Times New Roman" w:hAnsi="Times New Roman" w:cs="Times New Roman"/>
+          <w:b/>
+          <w:bCs/>
+          <w:i/>
+          <w:iCs/>
+          <w:color w:val="232629"/>
+          <w:sz w:val="28"/>
+          <w:szCs w:val="28"/>
+          <w:shd w:val="clear" w:color="auto" w:fill="FFFFFF"/>
+          <w:lang w:val="el-GR"/>
+        </w:rPr>
+        <w:t xml:space="preserve">Πόρισμα </w:t>
+      </w:r>
+      <w:r>
+        <w:rPr>
+          <w:rFonts w:ascii="Times New Roman" w:hAnsi="Times New Roman" w:cs="Times New Roman"/>
+          <w:b/>
+          <w:bCs/>
+          <w:i/>
+          <w:iCs/>
+          <w:color w:val="232629"/>
+          <w:sz w:val="28"/>
+          <w:szCs w:val="28"/>
+          <w:shd w:val="clear" w:color="auto" w:fill="FFFFFF"/>
+          <w:lang w:val="el-GR"/>
+        </w:rPr>
+        <w:t>5.1</w:t>
+      </w:r>
+      <w:r>
+        <w:rPr>
+          <w:rFonts w:ascii="Times New Roman" w:hAnsi="Times New Roman" w:cs="Times New Roman"/>
+          <w:b/>
+          <w:bCs/>
+          <w:i/>
+          <w:iCs/>
+          <w:color w:val="232629"/>
+          <w:sz w:val="28"/>
+          <w:szCs w:val="28"/>
+          <w:shd w:val="clear" w:color="auto" w:fill="FFFFFF"/>
+          <w:lang w:val="el-GR"/>
+        </w:rPr>
+        <w:t>:</w:t>
+      </w:r>
+    </w:p>
+    <w:p>
+      <w:pPr>
+        <w:rPr>
+          <w:rFonts w:ascii="Times New Roman" w:hAnsi="Times New Roman" w:cs="Times New Roman"/>
+          <w:color w:val="232629"/>
+          <w:sz w:val="28"/>
+          <w:szCs w:val="28"/>
+          <w:shd w:val="clear" w:color="auto" w:fill="FFFFFF"/>
+          <w:lang w:val="el-GR"/>
+        </w:rPr>
+      </w:pPr>
+      <w:r>
+        <w:rPr>
+          <w:rFonts w:ascii="Times New Roman" w:hAnsi="Times New Roman" w:cs="Times New Roman"/>
+          <w:b/>
+          <w:bCs/>
+          <w:i/>
+          <w:iCs/>
+          <w:color w:val="232629"/>
+          <w:sz w:val="28"/>
+          <w:szCs w:val="28"/>
+          <w:shd w:val="clear" w:color="auto" w:fill="FFFFFF"/>
+          <w:lang w:val="el-GR"/>
+        </w:rPr>
+        <w:tab/>
+      </w:r>
+      <w:r>
+        <w:rPr>
+          <w:rFonts w:ascii="Times New Roman" w:hAnsi="Times New Roman" w:cs="Times New Roman"/>
+          <w:i/>
+          <w:iCs/>
+          <w:color w:val="232629"/>
+          <w:sz w:val="28"/>
+          <w:szCs w:val="28"/>
+          <w:shd w:val="clear" w:color="auto" w:fill="FFFFFF"/>
+          <w:lang w:val="el-GR"/>
+        </w:rPr>
+        <w:t xml:space="preserve">Συγκρίνοντας το </w:t>
+      </w:r>
+      <w:r>
+        <w:rPr>
+          <w:rFonts w:ascii="Times New Roman" w:hAnsi="Times New Roman" w:cs="Times New Roman"/>
+          <w:i/>
+          <w:iCs/>
+          <w:color w:val="232629"/>
+          <w:sz w:val="28"/>
+          <w:szCs w:val="28"/>
+          <w:shd w:val="clear" w:color="auto" w:fill="FFFFFF"/>
+        </w:rPr>
+        <w:t>Word</w:t>
+      </w:r>
+      <w:r>
+        <w:rPr>
+          <w:rFonts w:ascii="Times New Roman" w:hAnsi="Times New Roman" w:cs="Times New Roman"/>
+          <w:i/>
+          <w:iCs/>
+          <w:color w:val="232629"/>
+          <w:sz w:val="28"/>
+          <w:szCs w:val="28"/>
+          <w:shd w:val="clear" w:color="auto" w:fill="FFFFFF"/>
+          <w:lang w:val="el-GR"/>
+        </w:rPr>
+        <w:t xml:space="preserve"> </w:t>
+      </w:r>
+      <w:r>
+        <w:rPr>
+          <w:rFonts w:ascii="Times New Roman" w:hAnsi="Times New Roman" w:cs="Times New Roman"/>
+          <w:i/>
+          <w:iCs/>
+          <w:color w:val="232629"/>
+          <w:sz w:val="28"/>
+          <w:szCs w:val="28"/>
+          <w:shd w:val="clear" w:color="auto" w:fill="FFFFFF"/>
+        </w:rPr>
+        <w:t>Embedding</w:t>
+      </w:r>
+      <w:r>
+        <w:rPr>
+          <w:rFonts w:ascii="Times New Roman" w:hAnsi="Times New Roman" w:cs="Times New Roman"/>
+          <w:i/>
+          <w:iCs/>
+          <w:color w:val="232629"/>
+          <w:sz w:val="28"/>
+          <w:szCs w:val="28"/>
+          <w:shd w:val="clear" w:color="auto" w:fill="FFFFFF"/>
+          <w:lang w:val="el-GR"/>
+        </w:rPr>
+        <w:t xml:space="preserve"> μοντέλο με αυτό του </w:t>
+      </w:r>
+      <w:r>
+        <w:rPr>
+          <w:rFonts w:ascii="Times New Roman" w:hAnsi="Times New Roman" w:cs="Times New Roman"/>
+          <w:i/>
+          <w:iCs/>
+          <w:color w:val="232629"/>
+          <w:sz w:val="28"/>
+          <w:szCs w:val="28"/>
+          <w:shd w:val="clear" w:color="auto" w:fill="FFFFFF"/>
+        </w:rPr>
+        <w:t>A</w:t>
+      </w:r>
+      <w:r>
+        <w:rPr>
+          <w:rFonts w:ascii="Times New Roman" w:hAnsi="Times New Roman" w:cs="Times New Roman"/>
+          <w:i/>
+          <w:iCs/>
+          <w:color w:val="232629"/>
+          <w:sz w:val="28"/>
+          <w:szCs w:val="28"/>
+          <w:shd w:val="clear" w:color="auto" w:fill="FFFFFF"/>
+          <w:lang w:val="el-GR"/>
+        </w:rPr>
+        <w:t xml:space="preserve">.2, εύκολα παρατηρείται η συντριπτική διαφορά. Το </w:t>
+      </w:r>
+      <w:r>
+        <w:rPr>
+          <w:rFonts w:ascii="Times New Roman" w:hAnsi="Times New Roman" w:cs="Times New Roman"/>
+          <w:i/>
+          <w:iCs/>
+          <w:color w:val="232629"/>
+          <w:sz w:val="28"/>
+          <w:szCs w:val="28"/>
+          <w:shd w:val="clear" w:color="auto" w:fill="FFFFFF"/>
         </w:rPr>
         <w:t>loss</w:t>
       </w:r>
       <w:r>
         <w:rPr>
           <w:rFonts w:ascii="Times New Roman" w:hAnsi="Times New Roman" w:cs="Times New Roman"/>
-          <w:sz w:val="28"/>
-          <w:szCs w:val="28"/>
+          <w:i/>
+          <w:iCs/>
+          <w:color w:val="232629"/>
+          <w:sz w:val="28"/>
+          <w:szCs w:val="28"/>
+          <w:shd w:val="clear" w:color="auto" w:fill="FFFFFF"/>
+          <w:lang w:val="el-GR"/>
+        </w:rPr>
+        <w:t xml:space="preserve"> σε αυτό το μοντέλο είναι </w:t>
+      </w:r>
+      <m:oMath>
+        <m:r>
+          <w:rPr>
+            <w:rFonts w:ascii="Cambria Math" w:hAnsi="Cambria Math" w:cs="Times New Roman"/>
+            <w:color w:val="232629"/>
+            <w:sz w:val="28"/>
+            <w:szCs w:val="28"/>
+            <w:shd w:val="clear" w:color="auto" w:fill="FFFFFF"/>
+            <w:lang w:val="el-GR"/>
+          </w:rPr>
+          <m:t>~36%</m:t>
+        </m:r>
+      </m:oMath>
+      <w:r>
+        <w:rPr>
+          <w:rFonts w:ascii="Times New Roman" w:eastAsiaTheme="minorEastAsia" w:hAnsi="Times New Roman" w:cs="Times New Roman"/>
+          <w:i/>
+          <w:iCs/>
+          <w:color w:val="232629"/>
+          <w:sz w:val="28"/>
+          <w:szCs w:val="28"/>
+          <w:shd w:val="clear" w:color="auto" w:fill="FFFFFF"/>
+          <w:lang w:val="el-GR"/>
+        </w:rPr>
+        <w:t xml:space="preserve"> χαμηλότερο σε μόλις 20 εποχές εκπαίδευσης, όταν το μοντέλο του </w:t>
+      </w:r>
+      <w:r>
+        <w:rPr>
+          <w:rFonts w:ascii="Times New Roman" w:eastAsiaTheme="minorEastAsia" w:hAnsi="Times New Roman" w:cs="Times New Roman"/>
+          <w:i/>
+          <w:iCs/>
+          <w:color w:val="232629"/>
+          <w:sz w:val="28"/>
+          <w:szCs w:val="28"/>
+          <w:shd w:val="clear" w:color="auto" w:fill="FFFFFF"/>
+        </w:rPr>
+        <w:t>A</w:t>
+      </w:r>
+      <w:r>
+        <w:rPr>
+          <w:rFonts w:ascii="Times New Roman" w:eastAsiaTheme="minorEastAsia" w:hAnsi="Times New Roman" w:cs="Times New Roman"/>
+          <w:i/>
+          <w:iCs/>
+          <w:color w:val="232629"/>
+          <w:sz w:val="28"/>
+          <w:szCs w:val="28"/>
+          <w:shd w:val="clear" w:color="auto" w:fill="FFFFFF"/>
+          <w:lang w:val="el-GR"/>
+        </w:rPr>
+        <w:t xml:space="preserve">.2 δε κατάφερε να συκλίνει στις 200 εποχές. </w:t>
+      </w:r>
+      <w:r>
+        <w:rPr>
+          <w:rFonts w:ascii="Times New Roman" w:eastAsiaTheme="minorEastAsia" w:hAnsi="Times New Roman" w:cs="Times New Roman"/>
+          <w:i/>
+          <w:iCs/>
+          <w:color w:val="232629"/>
+          <w:sz w:val="28"/>
+          <w:szCs w:val="28"/>
+          <w:shd w:val="clear" w:color="auto" w:fill="FFFFFF"/>
+          <w:lang w:val="el-GR"/>
+        </w:rPr>
+        <w:t xml:space="preserve">Ωστόσο, απο τους πίνακες επιδόσεων και γραφικών σύγκλισης των </w:t>
+      </w:r>
+      <w:r>
+        <w:rPr>
+          <w:rFonts w:ascii="Times New Roman" w:eastAsiaTheme="minorEastAsia" w:hAnsi="Times New Roman" w:cs="Times New Roman"/>
+          <w:i/>
+          <w:iCs/>
+          <w:color w:val="232629"/>
+          <w:sz w:val="28"/>
+          <w:szCs w:val="28"/>
+          <w:shd w:val="clear" w:color="auto" w:fill="FFFFFF"/>
+        </w:rPr>
+        <w:t>WE</w:t>
+      </w:r>
+      <w:r>
+        <w:rPr>
+          <w:rFonts w:ascii="Times New Roman" w:eastAsiaTheme="minorEastAsia" w:hAnsi="Times New Roman" w:cs="Times New Roman"/>
+          <w:i/>
+          <w:iCs/>
+          <w:color w:val="232629"/>
+          <w:sz w:val="28"/>
+          <w:szCs w:val="28"/>
+          <w:shd w:val="clear" w:color="auto" w:fill="FFFFFF"/>
+          <w:lang w:val="el-GR"/>
+        </w:rPr>
+        <w:t xml:space="preserve">, </w:t>
+      </w:r>
+      <w:r>
+        <w:rPr>
+          <w:rFonts w:ascii="Times New Roman" w:eastAsiaTheme="minorEastAsia" w:hAnsi="Times New Roman" w:cs="Times New Roman"/>
+          <w:i/>
+          <w:iCs/>
+          <w:color w:val="232629"/>
+          <w:sz w:val="28"/>
+          <w:szCs w:val="28"/>
+          <w:shd w:val="clear" w:color="auto" w:fill="FFFFFF"/>
+        </w:rPr>
+        <w:t>A</w:t>
+      </w:r>
+      <w:r>
+        <w:rPr>
+          <w:rFonts w:ascii="Times New Roman" w:eastAsiaTheme="minorEastAsia" w:hAnsi="Times New Roman" w:cs="Times New Roman"/>
+          <w:i/>
+          <w:iCs/>
+          <w:color w:val="232629"/>
+          <w:sz w:val="28"/>
+          <w:szCs w:val="28"/>
+          <w:shd w:val="clear" w:color="auto" w:fill="FFFFFF"/>
+          <w:lang w:val="el-GR"/>
+        </w:rPr>
+        <w:t>.4</w:t>
+      </w:r>
+      <w:r>
+        <w:rPr>
+          <w:rFonts w:ascii="Times New Roman" w:eastAsiaTheme="minorEastAsia" w:hAnsi="Times New Roman" w:cs="Times New Roman"/>
+          <w:i/>
+          <w:iCs/>
+          <w:color w:val="232629"/>
+          <w:sz w:val="28"/>
+          <w:szCs w:val="28"/>
+          <w:shd w:val="clear" w:color="auto" w:fill="FFFFFF"/>
+          <w:lang w:val="el-GR"/>
+        </w:rPr>
+        <w:t xml:space="preserve">, το </w:t>
+      </w:r>
+      <w:r>
+        <w:rPr>
+          <w:rFonts w:ascii="Times New Roman" w:eastAsiaTheme="minorEastAsia" w:hAnsi="Times New Roman" w:cs="Times New Roman"/>
+          <w:i/>
+          <w:iCs/>
+          <w:color w:val="232629"/>
+          <w:sz w:val="28"/>
+          <w:szCs w:val="28"/>
+          <w:shd w:val="clear" w:color="auto" w:fill="FFFFFF"/>
+        </w:rPr>
+        <w:t>WE</w:t>
+      </w:r>
+      <w:r>
+        <w:rPr>
+          <w:rFonts w:ascii="Times New Roman" w:eastAsiaTheme="minorEastAsia" w:hAnsi="Times New Roman" w:cs="Times New Roman"/>
+          <w:i/>
+          <w:iCs/>
+          <w:color w:val="232629"/>
+          <w:sz w:val="28"/>
+          <w:szCs w:val="28"/>
+          <w:shd w:val="clear" w:color="auto" w:fill="FFFFFF"/>
           <w:lang w:val="el-GR"/>
         </w:rPr>
         <w:t xml:space="preserve"> </w:t>
       </w:r>
       <w:r>
         <w:rPr>
-          <w:rFonts w:ascii="Times New Roman" w:hAnsi="Times New Roman" w:cs="Times New Roman"/>
-          <w:sz w:val="28"/>
-          <w:szCs w:val="28"/>
-          <w:lang w:val="el-GR"/>
-        </w:rPr>
-        <w:t xml:space="preserve">φαίνεται οτι επιτυγχάνουμε </w:t>
-      </w:r>
-      <w:r>
-        <w:rPr>
-          <w:rFonts w:ascii="Times New Roman" w:hAnsi="Times New Roman" w:cs="Times New Roman"/>
-          <w:sz w:val="28"/>
-          <w:szCs w:val="28"/>
-          <w:lang w:val="el-GR"/>
-        </w:rPr>
-        <w:t xml:space="preserve">ελαφρώς  </w:t>
-      </w:r>
-      <w:r>
-        <w:rPr>
-          <w:rFonts w:ascii="Times New Roman" w:hAnsi="Times New Roman" w:cs="Times New Roman"/>
-          <w:sz w:val="28"/>
-          <w:szCs w:val="28"/>
-          <w:lang w:val="el-GR"/>
-        </w:rPr>
-        <w:t xml:space="preserve">καλύτερη γενίκευση, διότι απο τα πρώτα κιόλας δείγματα το </w:t>
-      </w:r>
-      <w:r>
-        <w:rPr>
-          <w:rFonts w:ascii="Times New Roman" w:hAnsi="Times New Roman" w:cs="Times New Roman"/>
-          <w:sz w:val="28"/>
-          <w:szCs w:val="28"/>
-        </w:rPr>
-        <w:t>loss</w:t>
-      </w:r>
-      <w:r>
-        <w:rPr>
-          <w:rFonts w:ascii="Times New Roman" w:hAnsi="Times New Roman" w:cs="Times New Roman"/>
-          <w:sz w:val="28"/>
-          <w:szCs w:val="28"/>
-          <w:lang w:val="el-GR"/>
-        </w:rPr>
-        <w:t xml:space="preserve"> </w:t>
-      </w:r>
-      <w:r>
-        <w:rPr>
-          <w:rFonts w:ascii="Times New Roman" w:hAnsi="Times New Roman" w:cs="Times New Roman"/>
-          <w:sz w:val="28"/>
-          <w:szCs w:val="28"/>
-          <w:lang w:val="el-GR"/>
-        </w:rPr>
-        <w:t xml:space="preserve">είναι πολύ χαμηλότερο του </w:t>
-      </w:r>
-      <w:r>
-        <w:rPr>
-          <w:rFonts w:ascii="Times New Roman" w:hAnsi="Times New Roman" w:cs="Times New Roman"/>
-          <w:sz w:val="28"/>
-          <w:szCs w:val="28"/>
-        </w:rPr>
-        <w:t>training</w:t>
-      </w:r>
-      <w:r>
-        <w:rPr>
-          <w:rFonts w:ascii="Times New Roman" w:hAnsi="Times New Roman" w:cs="Times New Roman"/>
-          <w:sz w:val="28"/>
-          <w:szCs w:val="28"/>
-          <w:lang w:val="el-GR"/>
-        </w:rPr>
-        <w:t xml:space="preserve"> </w:t>
-      </w:r>
-      <w:r>
-        <w:rPr>
-          <w:rFonts w:ascii="Times New Roman" w:hAnsi="Times New Roman" w:cs="Times New Roman"/>
-          <w:sz w:val="28"/>
-          <w:szCs w:val="28"/>
-          <w:lang w:val="el-GR"/>
-        </w:rPr>
-        <w:t xml:space="preserve">και μετα απο λίγο σταθεροποιούνται απο κοινού. </w:t>
-      </w:r>
-      <w:r>
-        <w:rPr>
-          <w:rFonts w:ascii="Times New Roman" w:hAnsi="Times New Roman" w:cs="Times New Roman"/>
-          <w:sz w:val="28"/>
-          <w:szCs w:val="28"/>
-          <w:lang w:val="el-GR"/>
-        </w:rPr>
-        <w:t xml:space="preserve">Τέλος, το παρακάτω γράφημα εξηγεί λίγο καλύτερα τις μετρήσεις απο το </w:t>
-      </w:r>
-      <w:r>
-        <w:rPr>
-          <w:rFonts w:ascii="Times New Roman" w:hAnsi="Times New Roman" w:cs="Times New Roman"/>
-          <w:sz w:val="28"/>
-          <w:szCs w:val="28"/>
-          <w:lang w:val="el-GR"/>
-        </w:rPr>
-        <w:t xml:space="preserve">παραπάνω </w:t>
-      </w:r>
-      <w:r>
-        <w:rPr>
-          <w:rFonts w:ascii="Times New Roman" w:hAnsi="Times New Roman" w:cs="Times New Roman"/>
-          <w:sz w:val="28"/>
-          <w:szCs w:val="28"/>
-          <w:lang w:val="el-GR"/>
-        </w:rPr>
-        <w:t xml:space="preserve">πινακάκι και μας επαληθεύει οτι για </w:t>
-      </w:r>
-      <w:r>
-        <w:rPr>
-          <w:rFonts w:ascii="Times New Roman" w:hAnsi="Times New Roman" w:cs="Times New Roman"/>
-          <w:sz w:val="28"/>
-          <w:szCs w:val="28"/>
+          <w:rFonts w:ascii="Times New Roman" w:eastAsiaTheme="minorEastAsia" w:hAnsi="Times New Roman" w:cs="Times New Roman"/>
+          <w:i/>
+          <w:iCs/>
+          <w:color w:val="232629"/>
+          <w:sz w:val="28"/>
+          <w:szCs w:val="28"/>
+          <w:shd w:val="clear" w:color="auto" w:fill="FFFFFF"/>
+          <w:lang w:val="el-GR"/>
+        </w:rPr>
+        <w:t xml:space="preserve">μοντέλο φαίνεται αντάξιο του </w:t>
+      </w:r>
+      <w:r>
+        <w:rPr>
+          <w:rFonts w:ascii="Times New Roman" w:eastAsiaTheme="minorEastAsia" w:hAnsi="Times New Roman" w:cs="Times New Roman"/>
+          <w:i/>
+          <w:iCs/>
+          <w:color w:val="232629"/>
+          <w:sz w:val="28"/>
+          <w:szCs w:val="28"/>
+          <w:shd w:val="clear" w:color="auto" w:fill="FFFFFF"/>
+        </w:rPr>
+        <w:t>A</w:t>
+      </w:r>
+      <w:r>
+        <w:rPr>
+          <w:rFonts w:ascii="Times New Roman" w:eastAsiaTheme="minorEastAsia" w:hAnsi="Times New Roman" w:cs="Times New Roman"/>
+          <w:i/>
+          <w:iCs/>
+          <w:color w:val="232629"/>
+          <w:sz w:val="28"/>
+          <w:szCs w:val="28"/>
+          <w:shd w:val="clear" w:color="auto" w:fill="FFFFFF"/>
+          <w:lang w:val="el-GR"/>
+        </w:rPr>
+        <w:t xml:space="preserve">.4 </w:t>
+      </w:r>
+      <w:r>
+        <w:rPr>
+          <w:rFonts w:ascii="Times New Roman" w:eastAsiaTheme="minorEastAsia" w:hAnsi="Times New Roman" w:cs="Times New Roman"/>
+          <w:i/>
+          <w:iCs/>
+          <w:color w:val="232629"/>
+          <w:sz w:val="28"/>
+          <w:szCs w:val="28"/>
+          <w:shd w:val="clear" w:color="auto" w:fill="FFFFFF"/>
+          <w:lang w:val="el-GR"/>
+        </w:rPr>
+        <w:t xml:space="preserve">με τις βελτιστοποιημένες υπερπαραμέρους των η, </w:t>
+      </w:r>
+      <w:r>
+        <w:rPr>
+          <w:rFonts w:ascii="Times New Roman" w:eastAsiaTheme="minorEastAsia" w:hAnsi="Times New Roman" w:cs="Times New Roman"/>
+          <w:i/>
+          <w:iCs/>
+          <w:color w:val="232629"/>
+          <w:sz w:val="28"/>
+          <w:szCs w:val="28"/>
+          <w:shd w:val="clear" w:color="auto" w:fill="FFFFFF"/>
+        </w:rPr>
+        <w:t>m</w:t>
+      </w:r>
+      <w:r>
+        <w:rPr>
+          <w:rFonts w:ascii="Times New Roman" w:eastAsiaTheme="minorEastAsia" w:hAnsi="Times New Roman" w:cs="Times New Roman"/>
+          <w:i/>
+          <w:iCs/>
+          <w:color w:val="232629"/>
+          <w:sz w:val="28"/>
+          <w:szCs w:val="28"/>
+          <w:shd w:val="clear" w:color="auto" w:fill="FFFFFF"/>
+          <w:lang w:val="el-GR"/>
+        </w:rPr>
+        <w:t xml:space="preserve">, </w:t>
+      </w:r>
+      <w:r>
+        <w:rPr>
+          <w:rFonts w:ascii="Times New Roman" w:eastAsiaTheme="minorEastAsia" w:hAnsi="Times New Roman" w:cs="Times New Roman"/>
+          <w:i/>
+          <w:iCs/>
+          <w:color w:val="232629"/>
+          <w:sz w:val="28"/>
+          <w:szCs w:val="28"/>
+          <w:shd w:val="clear" w:color="auto" w:fill="FFFFFF"/>
         </w:rPr>
         <w:t>r</w:t>
-      </w:r>
-      <w:r>
-        <w:rPr>
-          <w:rFonts w:ascii="Times New Roman" w:hAnsi="Times New Roman" w:cs="Times New Roman"/>
-          <w:sz w:val="28"/>
-          <w:szCs w:val="28"/>
-          <w:lang w:val="el-GR"/>
-        </w:rPr>
-        <w:t xml:space="preserve">=0.9 </w:t>
-      </w:r>
-      <w:r>
-        <w:rPr>
-          <w:rFonts w:ascii="Times New Roman" w:hAnsi="Times New Roman" w:cs="Times New Roman"/>
-          <w:sz w:val="28"/>
-          <w:szCs w:val="28"/>
-          <w:lang w:val="el-GR"/>
-        </w:rPr>
-        <w:t>επιτυγχάνουμε</w:t>
-      </w:r>
-      <w:r>
-        <w:rPr>
-          <w:rFonts w:ascii="Times New Roman" w:hAnsi="Times New Roman" w:cs="Times New Roman"/>
-          <w:sz w:val="28"/>
-          <w:szCs w:val="28"/>
-          <w:lang w:val="el-GR"/>
-        </w:rPr>
-        <w:t>, ελαφρώς,</w:t>
-      </w:r>
-      <w:r>
-        <w:rPr>
-          <w:rFonts w:ascii="Times New Roman" w:hAnsi="Times New Roman" w:cs="Times New Roman"/>
-          <w:sz w:val="28"/>
-          <w:szCs w:val="28"/>
-          <w:lang w:val="el-GR"/>
-        </w:rPr>
-        <w:t xml:space="preserve"> τη καλύτερη γενίκευση.</w:t>
       </w:r>
     </w:p>
     <w:sectPr>
-      <w:headerReference w:type="default" r:id="rId55"/>
+      <w:headerReference w:type="default" r:id="rId60"/>
       <w:pgSz w:w="12240" w:h="15840"/>
       <w:pgMar w:top="1440" w:right="1800" w:bottom="1440" w:left="1800" w:header="720" w:footer="720" w:gutter="0"/>
       <w:cols w:space="720"/>
@@ -13109,8 +14667,64 @@
         <w:sz w:val="40"/>
         <w:szCs w:val="40"/>
       </w:rPr>
-      <w:t>Α1. Προεπεξεργασία και Προετοιμασία δεδομένων</w:t>
+      <w:t xml:space="preserve">Α1. </w:t>
     </w:r>
+    <w:proofErr w:type="spellStart"/>
+    <w:r>
+      <w:rPr>
+        <w:rFonts w:ascii="Times New Roman" w:hAnsi="Times New Roman" w:cs="Times New Roman"/>
+        <w:b/>
+        <w:bCs/>
+        <w:sz w:val="40"/>
+        <w:szCs w:val="40"/>
+      </w:rPr>
+      <w:t>Προε</w:t>
+    </w:r>
+    <w:proofErr w:type="spellEnd"/>
+    <w:r>
+      <w:rPr>
+        <w:rFonts w:ascii="Times New Roman" w:hAnsi="Times New Roman" w:cs="Times New Roman"/>
+        <w:b/>
+        <w:bCs/>
+        <w:sz w:val="40"/>
+        <w:szCs w:val="40"/>
+      </w:rPr>
+      <w:t xml:space="preserve">πεξεργασία και </w:t>
+    </w:r>
+    <w:proofErr w:type="spellStart"/>
+    <w:r>
+      <w:rPr>
+        <w:rFonts w:ascii="Times New Roman" w:hAnsi="Times New Roman" w:cs="Times New Roman"/>
+        <w:b/>
+        <w:bCs/>
+        <w:sz w:val="40"/>
+        <w:szCs w:val="40"/>
+      </w:rPr>
+      <w:t>Προετοιμ</w:t>
+    </w:r>
+    <w:proofErr w:type="spellEnd"/>
+    <w:r>
+      <w:rPr>
+        <w:rFonts w:ascii="Times New Roman" w:hAnsi="Times New Roman" w:cs="Times New Roman"/>
+        <w:b/>
+        <w:bCs/>
+        <w:sz w:val="40"/>
+        <w:szCs w:val="40"/>
+      </w:rPr>
+      <w:t xml:space="preserve">ασία </w:t>
+    </w:r>
+    <w:proofErr w:type="spellStart"/>
+    <w:r>
+      <w:rPr>
+        <w:rFonts w:ascii="Times New Roman" w:hAnsi="Times New Roman" w:cs="Times New Roman"/>
+        <w:b/>
+        <w:bCs/>
+        <w:sz w:val="40"/>
+        <w:szCs w:val="40"/>
+      </w:rPr>
+      <w:t>δεδομένων</w:t>
+    </w:r>
+    <w:proofErr w:type="spellEnd"/>
   </w:p>
 </w:hdr>
 </file>
@@ -13133,7 +14747,27 @@
         <w:sz w:val="32"/>
         <w:szCs w:val="32"/>
       </w:rPr>
-      <w:t>Α4. Ομαλοποίηση</w:t>
+      <w:t xml:space="preserve">Α4. </w:t>
+    </w:r>
+    <w:proofErr w:type="spellStart"/>
+    <w:r>
+      <w:rPr>
+        <w:b/>
+        <w:bCs/>
+        <w:sz w:val="32"/>
+        <w:szCs w:val="32"/>
+      </w:rPr>
+      <w:t>Ομ</w:t>
+    </w:r>
+    <w:proofErr w:type="spellEnd"/>
+    <w:r>
+      <w:rPr>
+        <w:b/>
+        <w:bCs/>
+        <w:sz w:val="32"/>
+        <w:szCs w:val="32"/>
+      </w:rPr>
+      <w:t>αλοποίηση</w:t>
     </w:r>
   </w:p>
 </w:hdr>
@@ -13157,7 +14791,27 @@
         <w:sz w:val="32"/>
         <w:szCs w:val="32"/>
       </w:rPr>
-      <w:t>Α4. Ομαλοποίηση</w:t>
+      <w:t xml:space="preserve">Α4. </w:t>
+    </w:r>
+    <w:proofErr w:type="spellStart"/>
+    <w:r>
+      <w:rPr>
+        <w:b/>
+        <w:bCs/>
+        <w:sz w:val="32"/>
+        <w:szCs w:val="32"/>
+      </w:rPr>
+      <w:t>Ομ</w:t>
+    </w:r>
+    <w:proofErr w:type="spellEnd"/>
+    <w:r>
+      <w:rPr>
+        <w:b/>
+        <w:bCs/>
+        <w:sz w:val="32"/>
+        <w:szCs w:val="32"/>
+      </w:rPr>
+      <w:t>αλοποίηση</w:t>
     </w:r>
   </w:p>
 </w:hdr>
@@ -13181,7 +14835,27 @@
         <w:sz w:val="32"/>
         <w:szCs w:val="32"/>
       </w:rPr>
-      <w:t>Α4. Ομαλοποίηση</w:t>
+      <w:t xml:space="preserve">Α4. </w:t>
+    </w:r>
+    <w:proofErr w:type="spellStart"/>
+    <w:r>
+      <w:rPr>
+        <w:b/>
+        <w:bCs/>
+        <w:sz w:val="32"/>
+        <w:szCs w:val="32"/>
+      </w:rPr>
+      <w:t>Ομ</w:t>
+    </w:r>
+    <w:proofErr w:type="spellEnd"/>
+    <w:r>
+      <w:rPr>
+        <w:b/>
+        <w:bCs/>
+        <w:sz w:val="32"/>
+        <w:szCs w:val="32"/>
+      </w:rPr>
+      <w:t>αλοποίηση</w:t>
     </w:r>
   </w:p>
 </w:hdr>
@@ -13205,7 +14879,169 @@
         <w:sz w:val="32"/>
         <w:szCs w:val="32"/>
       </w:rPr>
-      <w:t>Α4. Ομαλοποίηση</w:t>
+      <w:t xml:space="preserve">Α4. </w:t>
+    </w:r>
+    <w:proofErr w:type="spellStart"/>
+    <w:r>
+      <w:rPr>
+        <w:b/>
+        <w:bCs/>
+        <w:sz w:val="32"/>
+        <w:szCs w:val="32"/>
+      </w:rPr>
+      <w:t>Ομ</w:t>
+    </w:r>
+    <w:proofErr w:type="spellEnd"/>
+    <w:r>
+      <w:rPr>
+        <w:b/>
+        <w:bCs/>
+        <w:sz w:val="32"/>
+        <w:szCs w:val="32"/>
+      </w:rPr>
+      <w:t>αλοποίηση</w:t>
+    </w:r>
+  </w:p>
+</w:hdr>
+</file>
+
+<file path=word/header14.xml><?xml version="1.0" encoding="utf-8"?>
+<w:hdr xmlns:wpc="http://schemas.microsoft.com/office/word/2010/wordprocessingCanvas" xmlns:cx="http://schemas.microsoft.com/office/drawing/2014/chartex" xmlns:cx1="http://schemas.microsoft.com/office/drawing/2015/9/8/chartex" xmlns:cx2="http://schemas.microsoft.com/office/drawing/2015/10/21/chartex" xmlns:cx3="http://schemas.microsoft.com/office/drawing/2016/5/9/chartex" xmlns:cx4="http://schemas.microsoft.com/office/drawing/2016/5/10/chartex" xmlns:cx5="http://schemas.microsoft.com/office/drawing/2016/5/11/chartex" xmlns:cx6="http://schemas.microsoft.com/office/drawing/2016/5/12/chartex" xmlns:cx7="http://schemas.microsoft.com/office/drawing/2016/5/13/chartex" xmlns:cx8="http://schemas.microsoft.com/office/drawing/2016/5/14/chartex" xmlns:mc="http://schemas.openxmlformats.org/markup-compatibility/2006" xmlns:aink="http://schemas.microsoft.com/office/drawing/2016/ink" xmlns:am3d="http://schemas.microsoft.com/office/drawing/2017/model3d" xmlns:o="urn:schemas-microsoft-com:office:office" xmlns:r="http://schemas.openxmlformats.org/officeDocument/2006/relationships" xmlns:m="http://schemas.openxmlformats.org/officeDocument/2006/math" xmlns:v="urn:schemas-microsoft-com:vml" xmlns:wp14="http://schemas.microsoft.com/office/word/2010/wordprocessingDrawing" xmlns:wp="http://schemas.openxmlformats.org/drawingml/2006/wordprocessingDrawing" xmlns:w10="urn:schemas-microsoft-com:office:word" xmlns:w="http://schemas.openxmlformats.org/wordprocessingml/2006/main" xmlns:w14="http://schemas.microsoft.com/office/word/2010/wordml" xmlns:w15="http://schemas.microsoft.com/office/word/2012/wordml" xmlns:w16cex="http://schemas.microsoft.com/office/word/2018/wordml/cex" xmlns:w16cid="http://schemas.microsoft.com/office/word/2016/wordml/cid" xmlns:w16="http://schemas.microsoft.com/office/word/2018/wordml" xmlns:w16sdtdh="http://schemas.microsoft.com/office/word/2020/wordml/sdtdatahash" xmlns:w16se="http://schemas.microsoft.com/office/word/2015/wordml/symex" xmlns:wpg="http://schemas.microsoft.com/office/word/2010/wordprocessingGroup" xmlns:wpi="http://schemas.microsoft.com/office/word/2010/wordprocessingInk" xmlns:wne="http://schemas.microsoft.com/office/word/2006/wordml" xmlns:wps="http://schemas.microsoft.com/office/word/2010/wordprocessingShape" mc:Ignorable="w14 w15 w16se w16cid w16 w16cex w16sdtdh wp14">
+  <w:p>
+    <w:pPr>
+      <w:pStyle w:val="Header"/>
+      <w:jc w:val="center"/>
+      <w:rPr>
+        <w:rFonts w:ascii="Times New Roman" w:hAnsi="Times New Roman" w:cs="Times New Roman"/>
+        <w:sz w:val="40"/>
+        <w:szCs w:val="40"/>
+        <w:lang w:val="el-GR"/>
+      </w:rPr>
+    </w:pPr>
+    <w:r>
+      <w:rPr>
+        <w:rFonts w:ascii="Times New Roman" w:hAnsi="Times New Roman" w:cs="Times New Roman"/>
+        <w:b/>
+        <w:bCs/>
+        <w:sz w:val="40"/>
+        <w:szCs w:val="40"/>
+      </w:rPr>
+      <w:t>A</w:t>
+    </w:r>
+    <w:r>
+      <w:rPr>
+        <w:rFonts w:ascii="Times New Roman" w:hAnsi="Times New Roman" w:cs="Times New Roman"/>
+        <w:b/>
+        <w:bCs/>
+        <w:sz w:val="40"/>
+        <w:szCs w:val="40"/>
+        <w:lang w:val="el-GR"/>
+      </w:rPr>
+      <w:t xml:space="preserve">5. </w:t>
+    </w:r>
+    <w:r>
+      <w:rPr>
+        <w:rFonts w:ascii="Times New Roman" w:hAnsi="Times New Roman" w:cs="Times New Roman"/>
+        <w:b/>
+        <w:bCs/>
+        <w:sz w:val="40"/>
+        <w:szCs w:val="40"/>
+        <w:lang w:val="el-GR"/>
+      </w:rPr>
+      <w:t xml:space="preserve">Ενσωματώσεις Λέξεων </w:t>
+    </w:r>
+    <w:r>
+      <w:rPr>
+        <w:rFonts w:ascii="Times New Roman" w:hAnsi="Times New Roman" w:cs="Times New Roman"/>
+        <w:i/>
+        <w:iCs/>
+        <w:sz w:val="40"/>
+        <w:szCs w:val="40"/>
+        <w:lang w:val="el-GR"/>
+      </w:rPr>
+      <w:t>[προαιρετικό ερώτημα</w:t>
+    </w:r>
+    <w:r>
+      <w:rPr>
+        <w:rFonts w:ascii="Times New Roman" w:hAnsi="Times New Roman" w:cs="Times New Roman"/>
+        <w:i/>
+        <w:iCs/>
+        <w:sz w:val="40"/>
+        <w:szCs w:val="40"/>
+        <w:lang w:val="el-GR"/>
+      </w:rPr>
+      <w:t>]</w:t>
+    </w:r>
+  </w:p>
+</w:hdr>
+</file>
+
+<file path=word/header15.xml><?xml version="1.0" encoding="utf-8"?>
+<w:hdr xmlns:wpc="http://schemas.microsoft.com/office/word/2010/wordprocessingCanvas" xmlns:cx="http://schemas.microsoft.com/office/drawing/2014/chartex" xmlns:cx1="http://schemas.microsoft.com/office/drawing/2015/9/8/chartex" xmlns:cx2="http://schemas.microsoft.com/office/drawing/2015/10/21/chartex" xmlns:cx3="http://schemas.microsoft.com/office/drawing/2016/5/9/chartex" xmlns:cx4="http://schemas.microsoft.com/office/drawing/2016/5/10/chartex" xmlns:cx5="http://schemas.microsoft.com/office/drawing/2016/5/11/chartex" xmlns:cx6="http://schemas.microsoft.com/office/drawing/2016/5/12/chartex" xmlns:cx7="http://schemas.microsoft.com/office/drawing/2016/5/13/chartex" xmlns:cx8="http://schemas.microsoft.com/office/drawing/2016/5/14/chartex" xmlns:mc="http://schemas.openxmlformats.org/markup-compatibility/2006" xmlns:aink="http://schemas.microsoft.com/office/drawing/2016/ink" xmlns:am3d="http://schemas.microsoft.com/office/drawing/2017/model3d" xmlns:o="urn:schemas-microsoft-com:office:office" xmlns:r="http://schemas.openxmlformats.org/officeDocument/2006/relationships" xmlns:m="http://schemas.openxmlformats.org/officeDocument/2006/math" xmlns:v="urn:schemas-microsoft-com:vml" xmlns:wp14="http://schemas.microsoft.com/office/word/2010/wordprocessingDrawing" xmlns:wp="http://schemas.openxmlformats.org/drawingml/2006/wordprocessingDrawing" xmlns:w10="urn:schemas-microsoft-com:office:word" xmlns:w="http://schemas.openxmlformats.org/wordprocessingml/2006/main" xmlns:w14="http://schemas.microsoft.com/office/word/2010/wordml" xmlns:w15="http://schemas.microsoft.com/office/word/2012/wordml" xmlns:w16cex="http://schemas.microsoft.com/office/word/2018/wordml/cex" xmlns:w16cid="http://schemas.microsoft.com/office/word/2016/wordml/cid" xmlns:w16="http://schemas.microsoft.com/office/word/2018/wordml" xmlns:w16sdtdh="http://schemas.microsoft.com/office/word/2020/wordml/sdtdatahash" xmlns:w16se="http://schemas.microsoft.com/office/word/2015/wordml/symex" xmlns:wpg="http://schemas.microsoft.com/office/word/2010/wordprocessingGroup" xmlns:wpi="http://schemas.microsoft.com/office/word/2010/wordprocessingInk" xmlns:wne="http://schemas.microsoft.com/office/word/2006/wordml" xmlns:wps="http://schemas.microsoft.com/office/word/2010/wordprocessingShape" mc:Ignorable="w14 w15 w16se w16cid w16 w16cex w16sdtdh wp14">
+  <w:p>
+    <w:pPr>
+      <w:pStyle w:val="Header"/>
+      <w:jc w:val="center"/>
+      <w:rPr>
+        <w:rFonts w:ascii="Times New Roman" w:hAnsi="Times New Roman" w:cs="Times New Roman"/>
+        <w:sz w:val="40"/>
+        <w:szCs w:val="40"/>
+        <w:lang w:val="el-GR"/>
+      </w:rPr>
+    </w:pPr>
+    <w:r>
+      <w:rPr>
+        <w:rFonts w:ascii="Times New Roman" w:hAnsi="Times New Roman" w:cs="Times New Roman"/>
+        <w:b/>
+        <w:bCs/>
+        <w:sz w:val="40"/>
+        <w:szCs w:val="40"/>
+      </w:rPr>
+      <w:t>A</w:t>
+    </w:r>
+    <w:r>
+      <w:rPr>
+        <w:rFonts w:ascii="Times New Roman" w:hAnsi="Times New Roman" w:cs="Times New Roman"/>
+        <w:b/>
+        <w:bCs/>
+        <w:sz w:val="40"/>
+        <w:szCs w:val="40"/>
+        <w:lang w:val="el-GR"/>
+      </w:rPr>
+      <w:t xml:space="preserve">5. </w:t>
+    </w:r>
+    <w:r>
+      <w:rPr>
+        <w:rFonts w:ascii="Times New Roman" w:hAnsi="Times New Roman" w:cs="Times New Roman"/>
+        <w:b/>
+        <w:bCs/>
+        <w:sz w:val="40"/>
+        <w:szCs w:val="40"/>
+        <w:lang w:val="el-GR"/>
+      </w:rPr>
+      <w:t xml:space="preserve">Ενσωματώσεις Λέξεων </w:t>
+    </w:r>
+    <w:r>
+      <w:rPr>
+        <w:rFonts w:ascii="Times New Roman" w:hAnsi="Times New Roman" w:cs="Times New Roman"/>
+        <w:i/>
+        <w:iCs/>
+        <w:sz w:val="40"/>
+        <w:szCs w:val="40"/>
+        <w:lang w:val="el-GR"/>
+      </w:rPr>
+      <w:t>[προαιρετικό ερώτημα</w:t>
+    </w:r>
+    <w:r>
+      <w:rPr>
+        <w:rFonts w:ascii="Times New Roman" w:hAnsi="Times New Roman" w:cs="Times New Roman"/>
+        <w:i/>
+        <w:iCs/>
+        <w:sz w:val="40"/>
+        <w:szCs w:val="40"/>
+        <w:lang w:val="el-GR"/>
+      </w:rPr>
+      <w:t>]</w:t>
     </w:r>
   </w:p>
 </w:hdr>
@@ -13230,8 +15066,64 @@
         <w:sz w:val="40"/>
         <w:szCs w:val="40"/>
       </w:rPr>
-      <w:t>Α1. Προεπεξεργασία και Προετοιμασία δεδομένων</w:t>
+      <w:t xml:space="preserve">Α1. </w:t>
     </w:r>
+    <w:proofErr w:type="spellStart"/>
+    <w:r>
+      <w:rPr>
+        <w:rFonts w:ascii="Times New Roman" w:hAnsi="Times New Roman" w:cs="Times New Roman"/>
+        <w:b/>
+        <w:bCs/>
+        <w:sz w:val="40"/>
+        <w:szCs w:val="40"/>
+      </w:rPr>
+      <w:t>Προε</w:t>
+    </w:r>
+    <w:proofErr w:type="spellEnd"/>
+    <w:r>
+      <w:rPr>
+        <w:rFonts w:ascii="Times New Roman" w:hAnsi="Times New Roman" w:cs="Times New Roman"/>
+        <w:b/>
+        <w:bCs/>
+        <w:sz w:val="40"/>
+        <w:szCs w:val="40"/>
+      </w:rPr>
+      <w:t xml:space="preserve">πεξεργασία και </w:t>
+    </w:r>
+    <w:proofErr w:type="spellStart"/>
+    <w:r>
+      <w:rPr>
+        <w:rFonts w:ascii="Times New Roman" w:hAnsi="Times New Roman" w:cs="Times New Roman"/>
+        <w:b/>
+        <w:bCs/>
+        <w:sz w:val="40"/>
+        <w:szCs w:val="40"/>
+      </w:rPr>
+      <w:t>Προετοιμ</w:t>
+    </w:r>
+    <w:proofErr w:type="spellEnd"/>
+    <w:r>
+      <w:rPr>
+        <w:rFonts w:ascii="Times New Roman" w:hAnsi="Times New Roman" w:cs="Times New Roman"/>
+        <w:b/>
+        <w:bCs/>
+        <w:sz w:val="40"/>
+        <w:szCs w:val="40"/>
+      </w:rPr>
+      <w:t xml:space="preserve">ασία </w:t>
+    </w:r>
+    <w:proofErr w:type="spellStart"/>
+    <w:r>
+      <w:rPr>
+        <w:rFonts w:ascii="Times New Roman" w:hAnsi="Times New Roman" w:cs="Times New Roman"/>
+        <w:b/>
+        <w:bCs/>
+        <w:sz w:val="40"/>
+        <w:szCs w:val="40"/>
+      </w:rPr>
+      <w:t>δεδομένων</w:t>
+    </w:r>
+    <w:proofErr w:type="spellEnd"/>
   </w:p>
 </w:hdr>
 </file>
@@ -13256,8 +15148,42 @@
         <w:sz w:val="40"/>
         <w:szCs w:val="40"/>
       </w:rPr>
-      <w:t>Α2. Επιλογή αρχιτεκτονικής</w:t>
+      <w:t>Α2. Επ</w:t>
     </w:r>
+    <w:proofErr w:type="spellStart"/>
+    <w:r>
+      <w:rPr>
+        <w:rFonts w:ascii="Times New Roman" w:hAnsi="Times New Roman" w:cs="Times New Roman"/>
+        <w:b/>
+        <w:bCs/>
+        <w:sz w:val="40"/>
+        <w:szCs w:val="40"/>
+      </w:rPr>
+      <w:t>ιλογή</w:t>
+    </w:r>
+    <w:proofErr w:type="spellEnd"/>
+    <w:r>
+      <w:rPr>
+        <w:rFonts w:ascii="Times New Roman" w:hAnsi="Times New Roman" w:cs="Times New Roman"/>
+        <w:b/>
+        <w:bCs/>
+        <w:sz w:val="40"/>
+        <w:szCs w:val="40"/>
+      </w:rPr>
+      <w:t xml:space="preserve"> α</w:t>
+    </w:r>
+    <w:proofErr w:type="spellStart"/>
+    <w:r>
+      <w:rPr>
+        <w:rFonts w:ascii="Times New Roman" w:hAnsi="Times New Roman" w:cs="Times New Roman"/>
+        <w:b/>
+        <w:bCs/>
+        <w:sz w:val="40"/>
+        <w:szCs w:val="40"/>
+      </w:rPr>
+      <w:t>ρχιτεκτονικής</w:t>
+    </w:r>
+    <w:proofErr w:type="spellEnd"/>
   </w:p>
 </w:hdr>
 </file>
@@ -13282,8 +15208,42 @@
         <w:sz w:val="40"/>
         <w:szCs w:val="40"/>
       </w:rPr>
-      <w:t>Α2. Επιλογή αρχιτεκτονικής</w:t>
+      <w:t>Α2. Επ</w:t>
     </w:r>
+    <w:proofErr w:type="spellStart"/>
+    <w:r>
+      <w:rPr>
+        <w:rFonts w:ascii="Times New Roman" w:hAnsi="Times New Roman" w:cs="Times New Roman"/>
+        <w:b/>
+        <w:bCs/>
+        <w:sz w:val="40"/>
+        <w:szCs w:val="40"/>
+      </w:rPr>
+      <w:t>ιλογή</w:t>
+    </w:r>
+    <w:proofErr w:type="spellEnd"/>
+    <w:r>
+      <w:rPr>
+        <w:rFonts w:ascii="Times New Roman" w:hAnsi="Times New Roman" w:cs="Times New Roman"/>
+        <w:b/>
+        <w:bCs/>
+        <w:sz w:val="40"/>
+        <w:szCs w:val="40"/>
+      </w:rPr>
+      <w:t xml:space="preserve"> α</w:t>
+    </w:r>
+    <w:proofErr w:type="spellStart"/>
+    <w:r>
+      <w:rPr>
+        <w:rFonts w:ascii="Times New Roman" w:hAnsi="Times New Roman" w:cs="Times New Roman"/>
+        <w:b/>
+        <w:bCs/>
+        <w:sz w:val="40"/>
+        <w:szCs w:val="40"/>
+      </w:rPr>
+      <w:t>ρχιτεκτονικής</w:t>
+    </w:r>
+    <w:proofErr w:type="spellEnd"/>
   </w:p>
 </w:hdr>
 </file>
@@ -13308,8 +15268,42 @@
         <w:sz w:val="40"/>
         <w:szCs w:val="40"/>
       </w:rPr>
-      <w:t>Α2. Επιλογή αρχιτεκτονικής</w:t>
+      <w:t>Α2. Επ</w:t>
     </w:r>
+    <w:proofErr w:type="spellStart"/>
+    <w:r>
+      <w:rPr>
+        <w:rFonts w:ascii="Times New Roman" w:hAnsi="Times New Roman" w:cs="Times New Roman"/>
+        <w:b/>
+        <w:bCs/>
+        <w:sz w:val="40"/>
+        <w:szCs w:val="40"/>
+      </w:rPr>
+      <w:t>ιλογή</w:t>
+    </w:r>
+    <w:proofErr w:type="spellEnd"/>
+    <w:r>
+      <w:rPr>
+        <w:rFonts w:ascii="Times New Roman" w:hAnsi="Times New Roman" w:cs="Times New Roman"/>
+        <w:b/>
+        <w:bCs/>
+        <w:sz w:val="40"/>
+        <w:szCs w:val="40"/>
+      </w:rPr>
+      <w:t xml:space="preserve"> α</w:t>
+    </w:r>
+    <w:proofErr w:type="spellStart"/>
+    <w:r>
+      <w:rPr>
+        <w:rFonts w:ascii="Times New Roman" w:hAnsi="Times New Roman" w:cs="Times New Roman"/>
+        <w:b/>
+        <w:bCs/>
+        <w:sz w:val="40"/>
+        <w:szCs w:val="40"/>
+      </w:rPr>
+      <w:t>ρχιτεκτονικής</w:t>
+    </w:r>
+    <w:proofErr w:type="spellEnd"/>
   </w:p>
 </w:hdr>
 </file>
@@ -13322,9 +15316,8 @@
       <w:jc w:val="center"/>
       <w:rPr>
         <w:rFonts w:ascii="Times New Roman" w:hAnsi="Times New Roman" w:cs="Times New Roman"/>
-        <w:sz w:val="32"/>
-        <w:szCs w:val="32"/>
-        <w:lang w:val="el-GR"/>
+        <w:sz w:val="40"/>
+        <w:szCs w:val="40"/>
       </w:rPr>
     </w:pPr>
     <w:r>
@@ -13332,44 +15325,50 @@
         <w:rFonts w:ascii="Times New Roman" w:hAnsi="Times New Roman" w:cs="Times New Roman"/>
         <w:b/>
         <w:bCs/>
-        <w:sz w:val="32"/>
-        <w:szCs w:val="32"/>
-        <w:lang w:val="el-GR"/>
+        <w:sz w:val="40"/>
+        <w:szCs w:val="40"/>
       </w:rPr>
-      <w:t>Α</w:t>
+      <w:t>Α2. Επ</w:t>
     </w:r>
+    <w:proofErr w:type="spellStart"/>
     <w:r>
       <w:rPr>
         <w:rFonts w:ascii="Times New Roman" w:hAnsi="Times New Roman" w:cs="Times New Roman"/>
         <w:b/>
         <w:bCs/>
-        <w:sz w:val="32"/>
-        <w:szCs w:val="32"/>
-        <w:lang w:val="el-GR"/>
+        <w:sz w:val="40"/>
+        <w:szCs w:val="40"/>
       </w:rPr>
-      <w:t>3</w:t>
+      <w:t>ιλογή</w:t>
     </w:r>
+    <w:proofErr w:type="spellEnd"/>
     <w:r>
       <w:rPr>
         <w:rFonts w:ascii="Times New Roman" w:hAnsi="Times New Roman" w:cs="Times New Roman"/>
         <w:b/>
         <w:bCs/>
-        <w:sz w:val="32"/>
-        <w:szCs w:val="32"/>
-        <w:lang w:val="el-GR"/>
+        <w:sz w:val="40"/>
+        <w:szCs w:val="40"/>
       </w:rPr>
-      <w:t xml:space="preserve">. </w:t>
+      <w:t xml:space="preserve"> α</w:t>
     </w:r>
+    <w:proofErr w:type="spellStart"/>
     <w:r>
       <w:rPr>
+        <w:rFonts w:ascii="Times New Roman" w:hAnsi="Times New Roman" w:cs="Times New Roman"/>
         <w:b/>
         <w:bCs/>
-        <w:sz w:val="32"/>
-        <w:szCs w:val="32"/>
-        <w:lang w:val="el-GR"/>
+        <w:sz w:val="40"/>
+        <w:szCs w:val="40"/>
       </w:rPr>
-      <w:t>Μεταβολές στον ρυθμό εκπαίδευσης και σταθεράς ορμής</w:t>
+      <w:t>ρχιτεκτονικής</w:t>
     </w:r>
+    <w:proofErr w:type="spellEnd"/>
+  </w:p>
+  <w:p>
+    <w:pPr>
+      <w:pStyle w:val="Header"/>
+    </w:pPr>
   </w:p>
 </w:hdr>
 </file>
